--- a/01 Laporan BOPTN.docx
+++ b/01 Laporan BOPTN.docx
@@ -2,111 +2,29 @@
 <file path=word/document.xml><?xml version="1.0" encoding="utf-8"?>
 <w:document xmlns:wpc="http://schemas.microsoft.com/office/word/2010/wordprocessingCanvas" xmlns:cx="http://schemas.microsoft.com/office/drawing/2014/chartex" xmlns:cx1="http://schemas.microsoft.com/office/drawing/2015/9/8/chartex" xmlns:cx2="http://schemas.microsoft.com/office/drawing/2015/10/21/chartex" xmlns:cx3="http://schemas.microsoft.com/office/drawing/2016/5/9/chartex" xmlns:cx4="http://schemas.microsoft.com/office/drawing/2016/5/10/chartex" xmlns:cx5="http://schemas.microsoft.com/office/drawing/2016/5/11/chartex" xmlns:cx6="http://schemas.microsoft.com/office/drawing/2016/5/12/chartex" xmlns:cx7="http://schemas.microsoft.com/office/drawing/2016/5/13/chartex" xmlns:cx8="http://schemas.microsoft.com/office/drawing/2016/5/14/chartex" xmlns:mc="http://schemas.openxmlformats.org/markup-compatibility/2006" xmlns:aink="http://schemas.microsoft.com/office/drawing/2016/ink" xmlns:am3d="http://schemas.microsoft.com/office/drawing/2017/model3d" xmlns:o="urn:schemas-microsoft-com:office:office" xmlns:oel="http://schemas.microsoft.com/office/2019/extlst" xmlns:r="http://schemas.openxmlformats.org/officeDocument/2006/relationships" xmlns:m="http://schemas.openxmlformats.org/officeDocument/2006/math" xmlns:v="urn:schemas-microsoft-com:vml" xmlns:wp14="http://schemas.microsoft.com/office/word/2010/wordprocessingDrawing" xmlns:wp="http://schemas.openxmlformats.org/drawingml/2006/wordprocessingDrawing" xmlns:w10="urn:schemas-microsoft-com:office:word" xmlns:w="http://schemas.openxmlformats.org/wordprocessingml/2006/main" xmlns:w14="http://schemas.microsoft.com/office/word/2010/wordml" xmlns:w15="http://schemas.microsoft.com/office/word/2012/wordml" xmlns:w16cex="http://schemas.microsoft.com/office/word/2018/wordml/cex" xmlns:w16cid="http://schemas.microsoft.com/office/word/2016/wordml/cid" xmlns:w16="http://schemas.microsoft.com/office/word/2018/wordml" xmlns:w16sdtdh="http://schemas.microsoft.com/office/word/2020/wordml/sdtdatahash" xmlns:w16se="http://schemas.microsoft.com/office/word/2015/wordml/symex" xmlns:wpg="http://schemas.microsoft.com/office/word/2010/wordprocessingGroup" xmlns:wpi="http://schemas.microsoft.com/office/word/2010/wordprocessingInk" xmlns:wne="http://schemas.microsoft.com/office/word/2006/wordml" xmlns:wps="http://schemas.microsoft.com/office/word/2010/wordprocessingShape" mc:Ignorable="w14 w15 w16se w16cid w16 w16cex w16sdtdh wp14">
   <w:body>
-    <w:tbl>
-      <w:tblPr>
-        <w:tblStyle w:val="TableGrid"/>
-        <w:tblW w:w="9498" w:type="dxa"/>
+    <w:p>
+      <w:pPr>
+        <w:spacing w:after="0" w:line="360" w:lineRule="auto"/>
         <w:jc w:val="center"/>
-        <w:tblBorders>
-          <w:top w:val="none" w:sz="0" w:space="0" w:color="auto"/>
-          <w:left w:val="none" w:sz="0" w:space="0" w:color="auto"/>
-          <w:bottom w:val="none" w:sz="0" w:space="0" w:color="auto"/>
-          <w:right w:val="none" w:sz="0" w:space="0" w:color="auto"/>
-          <w:insideH w:val="none" w:sz="0" w:space="0" w:color="auto"/>
-          <w:insideV w:val="none" w:sz="0" w:space="0" w:color="auto"/>
-        </w:tblBorders>
-        <w:tblLook w:val="04A0" w:firstRow="1" w:lastRow="0" w:firstColumn="1" w:lastColumn="0" w:noHBand="0" w:noVBand="1"/>
-      </w:tblPr>
-      <w:tblGrid>
-        <w:gridCol w:w="9498"/>
-      </w:tblGrid>
-      <w:tr>
-        <w:trPr>
-          <w:jc w:val="center"/>
-        </w:trPr>
-        <w:tc>
-          <w:tcPr>
-            <w:tcW w:w="9498" w:type="dxa"/>
-          </w:tcPr>
-          <w:p>
-            <w:pPr>
-              <w:spacing w:line="360" w:lineRule="auto"/>
-              <w:jc w:val="center"/>
-              <w:rPr>
-                <w:rFonts w:ascii="Times New Roman" w:hAnsi="Times New Roman" w:cs="Times New Roman"/>
-                <w:b/>
-                <w:bCs/>
-                <w:sz w:val="28"/>
-                <w:szCs w:val="28"/>
-              </w:rPr>
-            </w:pPr>
-            <w:r>
-              <w:rPr>
-                <w:rFonts w:ascii="Times New Roman" w:hAnsi="Times New Roman" w:cs="Times New Roman"/>
-                <w:b/>
-                <w:bCs/>
-                <w:sz w:val="28"/>
-                <w:szCs w:val="28"/>
-              </w:rPr>
-              <w:t>PENINGKATAN PERFORMA MODEL</w:t>
-            </w:r>
-            <w:r>
-              <w:rPr>
-                <w:rFonts w:ascii="Times New Roman" w:hAnsi="Times New Roman" w:cs="Times New Roman"/>
-                <w:b/>
-                <w:bCs/>
-                <w:sz w:val="28"/>
-                <w:szCs w:val="28"/>
-              </w:rPr>
-              <w:t xml:space="preserve"> </w:t>
-            </w:r>
-            <w:r>
-              <w:rPr>
-                <w:rFonts w:ascii="Times New Roman" w:hAnsi="Times New Roman" w:cs="Times New Roman"/>
-                <w:b/>
-                <w:bCs/>
-                <w:sz w:val="28"/>
-                <w:szCs w:val="28"/>
-              </w:rPr>
-              <w:t>PREDIKSI TITIK PANAS</w:t>
-            </w:r>
-          </w:p>
-        </w:tc>
-      </w:tr>
-      <w:tr>
-        <w:trPr>
-          <w:jc w:val="center"/>
-        </w:trPr>
-        <w:tc>
-          <w:tcPr>
-            <w:tcW w:w="9498" w:type="dxa"/>
-          </w:tcPr>
-          <w:p>
-            <w:pPr>
-              <w:spacing w:line="360" w:lineRule="auto"/>
-              <w:jc w:val="center"/>
-              <w:rPr>
-                <w:rFonts w:ascii="Times New Roman" w:hAnsi="Times New Roman" w:cs="Times New Roman"/>
-                <w:b/>
-                <w:bCs/>
-                <w:sz w:val="28"/>
-                <w:szCs w:val="28"/>
-              </w:rPr>
-            </w:pPr>
-            <w:r>
-              <w:rPr>
-                <w:rFonts w:ascii="Times New Roman" w:hAnsi="Times New Roman" w:cs="Times New Roman"/>
-                <w:b/>
-                <w:bCs/>
-                <w:sz w:val="28"/>
-                <w:szCs w:val="28"/>
-              </w:rPr>
-              <w:t>DENGAN ENSEMBEL LEARNING DAN HYPERPARAMETER TUNING</w:t>
-            </w:r>
-          </w:p>
-        </w:tc>
-      </w:tr>
-    </w:tbl>
+        <w:rPr>
+          <w:rFonts w:ascii="Times New Roman" w:hAnsi="Times New Roman" w:cs="Times New Roman"/>
+          <w:b/>
+          <w:bCs/>
+          <w:sz w:val="28"/>
+          <w:szCs w:val="28"/>
+        </w:rPr>
+      </w:pPr>
+      <w:r>
+        <w:rPr>
+          <w:rFonts w:ascii="Times New Roman" w:hAnsi="Times New Roman" w:cs="Times New Roman"/>
+          <w:b/>
+          <w:bCs/>
+          <w:sz w:val="28"/>
+          <w:szCs w:val="28"/>
+        </w:rPr>
+        <w:t>PENINGKATAN PERFORMA MODEL PREDIKSI TITIK PANAS MENGGUNAKAN ALGORITMA ENSEMBEL LEARNING DAN HYPERPARAMETER TUNING</w:t>
+      </w:r>
+    </w:p>
     <w:p>
       <w:pPr>
         <w:spacing w:after="0" w:line="360" w:lineRule="auto"/>
@@ -218,7 +136,17 @@
           <w:sz w:val="24"/>
           <w:szCs w:val="24"/>
         </w:rPr>
-        <w:t>PENELITIAN BOPTN UIN JAKARTA 2024</w:t>
+        <w:t>LAPORAN</w:t>
+      </w:r>
+      <w:r>
+        <w:rPr>
+          <w:rFonts w:ascii="Times New Roman" w:hAnsi="Times New Roman" w:cs="Times New Roman"/>
+          <w:b/>
+          <w:bCs/>
+          <w:sz w:val="24"/>
+          <w:szCs w:val="24"/>
+        </w:rPr>
+        <w:t xml:space="preserve"> BOPTN UIN JAKARTA 2024</w:t>
       </w:r>
     </w:p>
     <w:p>
@@ -298,7 +226,7 @@
                     </pic:cNvPicPr>
                   </pic:nvPicPr>
                   <pic:blipFill>
-                    <a:blip r:embed="rId5">
+                    <a:blip r:embed="rId6">
                       <a:extLst>
                         <a:ext uri="{28A0092B-C50C-407E-A947-70E740481C1C}">
                           <a14:useLocalDpi xmlns:a14="http://schemas.microsoft.com/office/drawing/2010/main" val="0"/>
@@ -542,7 +470,29 @@
                 <w:sz w:val="24"/>
                 <w:szCs w:val="24"/>
               </w:rPr>
-              <w:t>Saepul Aripiyanto, M.Kom.</w:t>
+              <w:t xml:space="preserve">Saepul Aripiyanto, </w:t>
+            </w:r>
+            <w:proofErr w:type="gramStart"/>
+            <w:r>
+              <w:rPr>
+                <w:rFonts w:ascii="Times New Roman" w:hAnsi="Times New Roman" w:cs="Times New Roman"/>
+                <w:b/>
+                <w:bCs/>
+                <w:sz w:val="24"/>
+                <w:szCs w:val="24"/>
+              </w:rPr>
+              <w:t>M.Kom</w:t>
+            </w:r>
+            <w:proofErr w:type="gramEnd"/>
+            <w:r>
+              <w:rPr>
+                <w:rFonts w:ascii="Times New Roman" w:hAnsi="Times New Roman" w:cs="Times New Roman"/>
+                <w:b/>
+                <w:bCs/>
+                <w:sz w:val="24"/>
+                <w:szCs w:val="24"/>
+              </w:rPr>
+              <w:t>.</w:t>
             </w:r>
           </w:p>
         </w:tc>
@@ -630,7 +580,29 @@
                 <w:sz w:val="24"/>
                 <w:szCs w:val="24"/>
               </w:rPr>
-              <w:t>Aryajaya Alamsyah, M.Kom.</w:t>
+              <w:t xml:space="preserve">Aryajaya Alamsyah, </w:t>
+            </w:r>
+            <w:proofErr w:type="gramStart"/>
+            <w:r>
+              <w:rPr>
+                <w:rFonts w:ascii="Times New Roman" w:hAnsi="Times New Roman" w:cs="Times New Roman"/>
+                <w:b/>
+                <w:bCs/>
+                <w:sz w:val="24"/>
+                <w:szCs w:val="24"/>
+              </w:rPr>
+              <w:t>M.Kom</w:t>
+            </w:r>
+            <w:proofErr w:type="gramEnd"/>
+            <w:r>
+              <w:rPr>
+                <w:rFonts w:ascii="Times New Roman" w:hAnsi="Times New Roman" w:cs="Times New Roman"/>
+                <w:b/>
+                <w:bCs/>
+                <w:sz w:val="24"/>
+                <w:szCs w:val="24"/>
+              </w:rPr>
+              <w:t>.</w:t>
             </w:r>
           </w:p>
         </w:tc>
@@ -692,19 +664,6 @@
         </w:tc>
       </w:tr>
     </w:tbl>
-    <w:p>
-      <w:pPr>
-        <w:spacing w:after="0" w:line="360" w:lineRule="auto"/>
-        <w:jc w:val="center"/>
-        <w:rPr>
-          <w:rFonts w:ascii="Times New Roman" w:hAnsi="Times New Roman" w:cs="Times New Roman"/>
-          <w:b/>
-          <w:bCs/>
-          <w:sz w:val="24"/>
-          <w:szCs w:val="24"/>
-        </w:rPr>
-      </w:pPr>
-    </w:p>
     <w:p>
       <w:pPr>
         <w:spacing w:after="0" w:line="360" w:lineRule="auto"/>
@@ -1247,17 +1206,47 @@
           <w:sz w:val="24"/>
           <w:szCs w:val="24"/>
         </w:rPr>
-        <w:t xml:space="preserve">2.1 </w:t>
-      </w:r>
-      <w:r>
-        <w:rPr>
-          <w:rFonts w:ascii="Times New Roman" w:hAnsi="Times New Roman" w:cs="Times New Roman"/>
-          <w:b/>
-          <w:bCs/>
-          <w:sz w:val="24"/>
-          <w:szCs w:val="24"/>
-        </w:rPr>
-        <w:t>Studi literatur</w:t>
+        <w:t>2.</w:t>
+      </w:r>
+      <w:r>
+        <w:rPr>
+          <w:rFonts w:ascii="Times New Roman" w:hAnsi="Times New Roman" w:cs="Times New Roman"/>
+          <w:b/>
+          <w:bCs/>
+          <w:sz w:val="24"/>
+          <w:szCs w:val="24"/>
+        </w:rPr>
+        <w:t>1</w:t>
+      </w:r>
+      <w:r>
+        <w:rPr>
+          <w:rFonts w:ascii="Times New Roman" w:hAnsi="Times New Roman" w:cs="Times New Roman"/>
+          <w:b/>
+          <w:bCs/>
+          <w:sz w:val="24"/>
+          <w:szCs w:val="24"/>
+        </w:rPr>
+        <w:t xml:space="preserve"> </w:t>
+      </w:r>
+      <w:r>
+        <w:rPr>
+          <w:rFonts w:ascii="Times New Roman" w:hAnsi="Times New Roman" w:cs="Times New Roman"/>
+          <w:b/>
+          <w:bCs/>
+          <w:sz w:val="24"/>
+          <w:szCs w:val="24"/>
+        </w:rPr>
+        <w:tab/>
+      </w:r>
+      <w:r>
+        <w:rPr>
+          <w:rFonts w:ascii="Times New Roman" w:hAnsi="Times New Roman" w:cs="Times New Roman"/>
+          <w:b/>
+          <w:bCs/>
+          <w:sz w:val="24"/>
+          <w:szCs w:val="24"/>
+        </w:rPr>
+        <w:t>Titik Panas</w:t>
       </w:r>
     </w:p>
     <w:p>
@@ -1289,7 +1278,17 @@
           <w:sz w:val="24"/>
           <w:szCs w:val="24"/>
         </w:rPr>
-        <w:t>Titik Panas</w:t>
+        <w:tab/>
+      </w:r>
+      <w:r>
+        <w:rPr>
+          <w:rFonts w:ascii="Times New Roman" w:hAnsi="Times New Roman" w:cs="Times New Roman"/>
+          <w:b/>
+          <w:bCs/>
+          <w:sz w:val="24"/>
+          <w:szCs w:val="24"/>
+        </w:rPr>
+        <w:t>Cuaca dan Iklim</w:t>
       </w:r>
     </w:p>
     <w:p>
@@ -1311,17 +1310,27 @@
           <w:sz w:val="24"/>
           <w:szCs w:val="24"/>
         </w:rPr>
-        <w:t xml:space="preserve">2.2 </w:t>
-      </w:r>
-      <w:r>
-        <w:rPr>
-          <w:rFonts w:ascii="Times New Roman" w:hAnsi="Times New Roman" w:cs="Times New Roman"/>
-          <w:b/>
-          <w:bCs/>
-          <w:sz w:val="24"/>
-          <w:szCs w:val="24"/>
-        </w:rPr>
-        <w:t>Cuaca dan Iklim</w:t>
+        <w:t xml:space="preserve">2.3 </w:t>
+      </w:r>
+      <w:r>
+        <w:rPr>
+          <w:rFonts w:ascii="Times New Roman" w:hAnsi="Times New Roman" w:cs="Times New Roman"/>
+          <w:b/>
+          <w:bCs/>
+          <w:sz w:val="24"/>
+          <w:szCs w:val="24"/>
+        </w:rPr>
+        <w:tab/>
+      </w:r>
+      <w:r>
+        <w:rPr>
+          <w:rFonts w:ascii="Times New Roman" w:hAnsi="Times New Roman" w:cs="Times New Roman"/>
+          <w:b/>
+          <w:bCs/>
+          <w:sz w:val="24"/>
+          <w:szCs w:val="24"/>
+        </w:rPr>
+        <w:t>El Niño–Southern Oscillation</w:t>
       </w:r>
     </w:p>
     <w:p>
@@ -1343,17 +1352,27 @@
           <w:sz w:val="24"/>
           <w:szCs w:val="24"/>
         </w:rPr>
-        <w:t xml:space="preserve">2.3 </w:t>
-      </w:r>
-      <w:r>
-        <w:rPr>
-          <w:rFonts w:ascii="Times New Roman" w:hAnsi="Times New Roman" w:cs="Times New Roman"/>
-          <w:b/>
-          <w:bCs/>
-          <w:sz w:val="24"/>
-          <w:szCs w:val="24"/>
-        </w:rPr>
-        <w:t>El Niño–Southern Oscillation</w:t>
+        <w:t xml:space="preserve">2.4 </w:t>
+      </w:r>
+      <w:r>
+        <w:rPr>
+          <w:rFonts w:ascii="Times New Roman" w:hAnsi="Times New Roman" w:cs="Times New Roman"/>
+          <w:b/>
+          <w:bCs/>
+          <w:sz w:val="24"/>
+          <w:szCs w:val="24"/>
+        </w:rPr>
+        <w:tab/>
+      </w:r>
+      <w:r>
+        <w:rPr>
+          <w:rFonts w:ascii="Times New Roman" w:hAnsi="Times New Roman" w:cs="Times New Roman"/>
+          <w:b/>
+          <w:bCs/>
+          <w:sz w:val="24"/>
+          <w:szCs w:val="24"/>
+        </w:rPr>
+        <w:t>Analisa Deret Waktu</w:t>
       </w:r>
     </w:p>
     <w:p>
@@ -1375,22 +1394,33 @@
           <w:sz w:val="24"/>
           <w:szCs w:val="24"/>
         </w:rPr>
-        <w:t xml:space="preserve">2.4 </w:t>
-      </w:r>
-      <w:r>
-        <w:rPr>
-          <w:rFonts w:ascii="Times New Roman" w:hAnsi="Times New Roman" w:cs="Times New Roman"/>
-          <w:b/>
-          <w:bCs/>
-          <w:sz w:val="24"/>
-          <w:szCs w:val="24"/>
-        </w:rPr>
-        <w:t>Analisa Deret Waktu</w:t>
+        <w:t xml:space="preserve">2.5 </w:t>
+      </w:r>
+      <w:r>
+        <w:rPr>
+          <w:rFonts w:ascii="Times New Roman" w:hAnsi="Times New Roman" w:cs="Times New Roman"/>
+          <w:b/>
+          <w:bCs/>
+          <w:sz w:val="24"/>
+          <w:szCs w:val="24"/>
+        </w:rPr>
+        <w:tab/>
+      </w:r>
+      <w:r>
+        <w:rPr>
+          <w:rFonts w:ascii="Times New Roman" w:hAnsi="Times New Roman" w:cs="Times New Roman"/>
+          <w:b/>
+          <w:bCs/>
+          <w:sz w:val="24"/>
+          <w:szCs w:val="24"/>
+        </w:rPr>
+        <w:t>Neural Network</w:t>
       </w:r>
     </w:p>
     <w:p>
       <w:pPr>
         <w:spacing w:after="0" w:line="360" w:lineRule="auto"/>
+        <w:ind w:firstLine="720"/>
         <w:rPr>
           <w:rFonts w:ascii="Times New Roman" w:hAnsi="Times New Roman" w:cs="Times New Roman"/>
           <w:b/>
@@ -1407,22 +1437,83 @@
           <w:sz w:val="24"/>
           <w:szCs w:val="24"/>
         </w:rPr>
-        <w:t xml:space="preserve">2.5 </w:t>
-      </w:r>
-      <w:r>
-        <w:rPr>
-          <w:rFonts w:ascii="Times New Roman" w:hAnsi="Times New Roman" w:cs="Times New Roman"/>
-          <w:b/>
-          <w:bCs/>
-          <w:sz w:val="24"/>
-          <w:szCs w:val="24"/>
-        </w:rPr>
-        <w:t>Neural Network</w:t>
+        <w:t xml:space="preserve">2.5.1 </w:t>
+      </w:r>
+      <w:r>
+        <w:rPr>
+          <w:rFonts w:ascii="Times New Roman" w:hAnsi="Times New Roman" w:cs="Times New Roman"/>
+          <w:b/>
+          <w:bCs/>
+          <w:sz w:val="24"/>
+          <w:szCs w:val="24"/>
+        </w:rPr>
+        <w:tab/>
+      </w:r>
+      <w:r>
+        <w:rPr>
+          <w:rFonts w:ascii="Times New Roman" w:hAnsi="Times New Roman" w:cs="Times New Roman"/>
+          <w:b/>
+          <w:bCs/>
+          <w:sz w:val="24"/>
+          <w:szCs w:val="24"/>
+        </w:rPr>
+        <w:t>A</w:t>
+      </w:r>
+      <w:r>
+        <w:rPr>
+          <w:rFonts w:ascii="Times New Roman" w:hAnsi="Times New Roman" w:cs="Times New Roman"/>
+          <w:b/>
+          <w:bCs/>
+          <w:sz w:val="24"/>
+          <w:szCs w:val="24"/>
+        </w:rPr>
+        <w:t xml:space="preserve">rtificial </w:t>
+      </w:r>
+      <w:r>
+        <w:rPr>
+          <w:rFonts w:ascii="Times New Roman" w:hAnsi="Times New Roman" w:cs="Times New Roman"/>
+          <w:b/>
+          <w:bCs/>
+          <w:sz w:val="24"/>
+          <w:szCs w:val="24"/>
+        </w:rPr>
+        <w:t>N</w:t>
+      </w:r>
+      <w:r>
+        <w:rPr>
+          <w:rFonts w:ascii="Times New Roman" w:hAnsi="Times New Roman" w:cs="Times New Roman"/>
+          <w:b/>
+          <w:bCs/>
+          <w:sz w:val="24"/>
+          <w:szCs w:val="24"/>
+        </w:rPr>
+        <w:t xml:space="preserve">eural </w:t>
+      </w:r>
+      <w:r>
+        <w:rPr>
+          <w:rFonts w:ascii="Times New Roman" w:hAnsi="Times New Roman" w:cs="Times New Roman"/>
+          <w:b/>
+          <w:bCs/>
+          <w:sz w:val="24"/>
+          <w:szCs w:val="24"/>
+        </w:rPr>
+        <w:t>N</w:t>
+      </w:r>
+      <w:r>
+        <w:rPr>
+          <w:rFonts w:ascii="Times New Roman" w:hAnsi="Times New Roman" w:cs="Times New Roman"/>
+          <w:b/>
+          <w:bCs/>
+          <w:sz w:val="24"/>
+          <w:szCs w:val="24"/>
+        </w:rPr>
+        <w:t>etwork</w:t>
       </w:r>
     </w:p>
     <w:p>
       <w:pPr>
         <w:spacing w:after="0" w:line="360" w:lineRule="auto"/>
+        <w:ind w:firstLine="720"/>
         <w:rPr>
           <w:rFonts w:ascii="Times New Roman" w:hAnsi="Times New Roman" w:cs="Times New Roman"/>
           <w:b/>
@@ -1439,7 +1530,37 @@
           <w:sz w:val="24"/>
           <w:szCs w:val="24"/>
         </w:rPr>
-        <w:t xml:space="preserve">2.5.1 </w:t>
+        <w:t>2.5.</w:t>
+      </w:r>
+      <w:r>
+        <w:rPr>
+          <w:rFonts w:ascii="Times New Roman" w:hAnsi="Times New Roman" w:cs="Times New Roman"/>
+          <w:b/>
+          <w:bCs/>
+          <w:sz w:val="24"/>
+          <w:szCs w:val="24"/>
+        </w:rPr>
+        <w:t>2</w:t>
+      </w:r>
+      <w:r>
+        <w:rPr>
+          <w:rFonts w:ascii="Times New Roman" w:hAnsi="Times New Roman" w:cs="Times New Roman"/>
+          <w:b/>
+          <w:bCs/>
+          <w:sz w:val="24"/>
+          <w:szCs w:val="24"/>
+        </w:rPr>
+        <w:t xml:space="preserve"> </w:t>
+      </w:r>
+      <w:r>
+        <w:rPr>
+          <w:rFonts w:ascii="Times New Roman" w:hAnsi="Times New Roman" w:cs="Times New Roman"/>
+          <w:b/>
+          <w:bCs/>
+          <w:sz w:val="24"/>
+          <w:szCs w:val="24"/>
+        </w:rPr>
+        <w:tab/>
       </w:r>
       <w:r>
         <w:rPr>
@@ -1505,6 +1626,7 @@
     <w:p>
       <w:pPr>
         <w:spacing w:after="0" w:line="360" w:lineRule="auto"/>
+        <w:ind w:firstLine="720"/>
         <w:rPr>
           <w:rFonts w:ascii="Times New Roman" w:hAnsi="Times New Roman" w:cs="Times New Roman"/>
           <w:b/>
@@ -1521,7 +1643,57 @@
           <w:sz w:val="24"/>
           <w:szCs w:val="24"/>
         </w:rPr>
-        <w:t xml:space="preserve">2.6.2 </w:t>
+        <w:t>2.</w:t>
+      </w:r>
+      <w:r>
+        <w:rPr>
+          <w:rFonts w:ascii="Times New Roman" w:hAnsi="Times New Roman" w:cs="Times New Roman"/>
+          <w:b/>
+          <w:bCs/>
+          <w:sz w:val="24"/>
+          <w:szCs w:val="24"/>
+        </w:rPr>
+        <w:t>5</w:t>
+      </w:r>
+      <w:r>
+        <w:rPr>
+          <w:rFonts w:ascii="Times New Roman" w:hAnsi="Times New Roman" w:cs="Times New Roman"/>
+          <w:b/>
+          <w:bCs/>
+          <w:sz w:val="24"/>
+          <w:szCs w:val="24"/>
+        </w:rPr>
+        <w:t>.</w:t>
+      </w:r>
+      <w:r>
+        <w:rPr>
+          <w:rFonts w:ascii="Times New Roman" w:hAnsi="Times New Roman" w:cs="Times New Roman"/>
+          <w:b/>
+          <w:bCs/>
+          <w:sz w:val="24"/>
+          <w:szCs w:val="24"/>
+        </w:rPr>
+        <w:t>3</w:t>
+      </w:r>
+      <w:r>
+        <w:rPr>
+          <w:rFonts w:ascii="Times New Roman" w:hAnsi="Times New Roman" w:cs="Times New Roman"/>
+          <w:b/>
+          <w:bCs/>
+          <w:sz w:val="24"/>
+          <w:szCs w:val="24"/>
+        </w:rPr>
+        <w:t xml:space="preserve"> </w:t>
+      </w:r>
+      <w:r>
+        <w:rPr>
+          <w:rFonts w:ascii="Times New Roman" w:hAnsi="Times New Roman" w:cs="Times New Roman"/>
+          <w:b/>
+          <w:bCs/>
+          <w:sz w:val="24"/>
+          <w:szCs w:val="24"/>
+        </w:rPr>
+        <w:tab/>
       </w:r>
       <w:r>
         <w:rPr>
@@ -1537,6 +1709,7 @@
     <w:p>
       <w:pPr>
         <w:spacing w:after="0" w:line="360" w:lineRule="auto"/>
+        <w:ind w:firstLine="720"/>
         <w:rPr>
           <w:rFonts w:ascii="Times New Roman" w:hAnsi="Times New Roman" w:cs="Times New Roman"/>
           <w:b/>
@@ -1553,7 +1726,57 @@
           <w:sz w:val="24"/>
           <w:szCs w:val="24"/>
         </w:rPr>
-        <w:t xml:space="preserve">2.6.3 </w:t>
+        <w:t>2.</w:t>
+      </w:r>
+      <w:r>
+        <w:rPr>
+          <w:rFonts w:ascii="Times New Roman" w:hAnsi="Times New Roman" w:cs="Times New Roman"/>
+          <w:b/>
+          <w:bCs/>
+          <w:sz w:val="24"/>
+          <w:szCs w:val="24"/>
+        </w:rPr>
+        <w:t>5</w:t>
+      </w:r>
+      <w:r>
+        <w:rPr>
+          <w:rFonts w:ascii="Times New Roman" w:hAnsi="Times New Roman" w:cs="Times New Roman"/>
+          <w:b/>
+          <w:bCs/>
+          <w:sz w:val="24"/>
+          <w:szCs w:val="24"/>
+        </w:rPr>
+        <w:t>.</w:t>
+      </w:r>
+      <w:r>
+        <w:rPr>
+          <w:rFonts w:ascii="Times New Roman" w:hAnsi="Times New Roman" w:cs="Times New Roman"/>
+          <w:b/>
+          <w:bCs/>
+          <w:sz w:val="24"/>
+          <w:szCs w:val="24"/>
+        </w:rPr>
+        <w:t>4</w:t>
+      </w:r>
+      <w:r>
+        <w:rPr>
+          <w:rFonts w:ascii="Times New Roman" w:hAnsi="Times New Roman" w:cs="Times New Roman"/>
+          <w:b/>
+          <w:bCs/>
+          <w:sz w:val="24"/>
+          <w:szCs w:val="24"/>
+        </w:rPr>
+        <w:t xml:space="preserve"> </w:t>
+      </w:r>
+      <w:r>
+        <w:rPr>
+          <w:rFonts w:ascii="Times New Roman" w:hAnsi="Times New Roman" w:cs="Times New Roman"/>
+          <w:b/>
+          <w:bCs/>
+          <w:sz w:val="24"/>
+          <w:szCs w:val="24"/>
+        </w:rPr>
+        <w:tab/>
       </w:r>
       <w:r>
         <w:rPr>
@@ -1619,10 +1842,9 @@
     <w:p>
       <w:pPr>
         <w:spacing w:after="0" w:line="360" w:lineRule="auto"/>
-        <w:rPr>
-          <w:rFonts w:ascii="Times New Roman" w:hAnsi="Times New Roman" w:cs="Times New Roman"/>
-          <w:b/>
-          <w:bCs/>
+        <w:ind w:firstLine="720"/>
+        <w:rPr>
+          <w:rFonts w:ascii="Times New Roman" w:hAnsi="Times New Roman" w:cs="Times New Roman"/>
           <w:sz w:val="24"/>
           <w:szCs w:val="24"/>
         </w:rPr>
@@ -1630,22 +1852,38 @@
       <w:r>
         <w:rPr>
           <w:rFonts w:ascii="Times New Roman" w:hAnsi="Times New Roman" w:cs="Times New Roman"/>
-          <w:b/>
-          <w:bCs/>
-          <w:sz w:val="24"/>
-          <w:szCs w:val="24"/>
-        </w:rPr>
-        <w:t xml:space="preserve">2.7 </w:t>
-      </w:r>
-      <w:r>
-        <w:rPr>
-          <w:rFonts w:ascii="Times New Roman" w:hAnsi="Times New Roman" w:cs="Times New Roman"/>
-          <w:b/>
-          <w:bCs/>
-          <w:sz w:val="24"/>
-          <w:szCs w:val="24"/>
-        </w:rPr>
-        <w:t>Ensemble Learning</w:t>
+          <w:sz w:val="24"/>
+          <w:szCs w:val="24"/>
+          <w:highlight w:val="yellow"/>
+        </w:rPr>
+        <w:t>“</w:t>
+      </w:r>
+      <w:r>
+        <w:rPr>
+          <w:rFonts w:ascii="Times New Roman" w:hAnsi="Times New Roman" w:cs="Times New Roman"/>
+          <w:sz w:val="24"/>
+          <w:szCs w:val="24"/>
+          <w:highlight w:val="yellow"/>
+        </w:rPr>
+        <w:t>Melihat gap perbedaan, antara ANN, RNN, LSTM dan GRU</w:t>
+      </w:r>
+      <w:r>
+        <w:rPr>
+          <w:rFonts w:ascii="Times New Roman" w:hAnsi="Times New Roman" w:cs="Times New Roman"/>
+          <w:sz w:val="24"/>
+          <w:szCs w:val="24"/>
+          <w:highlight w:val="yellow"/>
+        </w:rPr>
+        <w:t>. Menjawab justifikasi kenapa menggunakan GRU dan dibandingkan dengan LSTM</w:t>
+      </w:r>
+      <w:r>
+        <w:rPr>
+          <w:rFonts w:ascii="Times New Roman" w:hAnsi="Times New Roman" w:cs="Times New Roman"/>
+          <w:sz w:val="24"/>
+          <w:szCs w:val="24"/>
+          <w:highlight w:val="yellow"/>
+        </w:rPr>
+        <w:t>”</w:t>
       </w:r>
     </w:p>
     <w:p>
@@ -1667,17 +1905,47 @@
           <w:sz w:val="24"/>
           <w:szCs w:val="24"/>
         </w:rPr>
-        <w:t xml:space="preserve">2.7.1 </w:t>
-      </w:r>
-      <w:r>
-        <w:rPr>
-          <w:rFonts w:ascii="Times New Roman" w:hAnsi="Times New Roman" w:cs="Times New Roman"/>
-          <w:b/>
-          <w:bCs/>
-          <w:sz w:val="24"/>
-          <w:szCs w:val="24"/>
-        </w:rPr>
-        <w:t>XGBoost</w:t>
+        <w:t>2.</w:t>
+      </w:r>
+      <w:r>
+        <w:rPr>
+          <w:rFonts w:ascii="Times New Roman" w:hAnsi="Times New Roman" w:cs="Times New Roman"/>
+          <w:b/>
+          <w:bCs/>
+          <w:sz w:val="24"/>
+          <w:szCs w:val="24"/>
+        </w:rPr>
+        <w:t>6</w:t>
+      </w:r>
+      <w:r>
+        <w:rPr>
+          <w:rFonts w:ascii="Times New Roman" w:hAnsi="Times New Roman" w:cs="Times New Roman"/>
+          <w:b/>
+          <w:bCs/>
+          <w:sz w:val="24"/>
+          <w:szCs w:val="24"/>
+        </w:rPr>
+        <w:t xml:space="preserve"> </w:t>
+      </w:r>
+      <w:r>
+        <w:rPr>
+          <w:rFonts w:ascii="Times New Roman" w:hAnsi="Times New Roman" w:cs="Times New Roman"/>
+          <w:b/>
+          <w:bCs/>
+          <w:sz w:val="24"/>
+          <w:szCs w:val="24"/>
+        </w:rPr>
+        <w:tab/>
+      </w:r>
+      <w:r>
+        <w:rPr>
+          <w:rFonts w:ascii="Times New Roman" w:hAnsi="Times New Roman" w:cs="Times New Roman"/>
+          <w:b/>
+          <w:bCs/>
+          <w:sz w:val="24"/>
+          <w:szCs w:val="24"/>
+        </w:rPr>
+        <w:t>Ensemble Learning</w:t>
       </w:r>
     </w:p>
     <w:p>
@@ -1699,7 +1967,27 @@
           <w:sz w:val="24"/>
           <w:szCs w:val="24"/>
         </w:rPr>
-        <w:t>2.8 Hyperparameter Tuning</w:t>
+        <w:t xml:space="preserve">2.7 </w:t>
+      </w:r>
+      <w:r>
+        <w:rPr>
+          <w:rFonts w:ascii="Times New Roman" w:hAnsi="Times New Roman" w:cs="Times New Roman"/>
+          <w:b/>
+          <w:bCs/>
+          <w:sz w:val="24"/>
+          <w:szCs w:val="24"/>
+        </w:rPr>
+        <w:tab/>
+      </w:r>
+      <w:r>
+        <w:rPr>
+          <w:rFonts w:ascii="Times New Roman" w:hAnsi="Times New Roman" w:cs="Times New Roman"/>
+          <w:b/>
+          <w:bCs/>
+          <w:sz w:val="24"/>
+          <w:szCs w:val="24"/>
+        </w:rPr>
+        <w:t>XGBoost</w:t>
       </w:r>
     </w:p>
     <w:p>
@@ -1721,12 +2009,53 @@
           <w:sz w:val="24"/>
           <w:szCs w:val="24"/>
         </w:rPr>
-        <w:t>2.8.1 GridSearchCV</w:t>
+        <w:t>2.</w:t>
+      </w:r>
+      <w:r>
+        <w:rPr>
+          <w:rFonts w:ascii="Times New Roman" w:hAnsi="Times New Roman" w:cs="Times New Roman"/>
+          <w:b/>
+          <w:bCs/>
+          <w:sz w:val="24"/>
+          <w:szCs w:val="24"/>
+        </w:rPr>
+        <w:t>8</w:t>
+      </w:r>
+      <w:r>
+        <w:rPr>
+          <w:rFonts w:ascii="Times New Roman" w:hAnsi="Times New Roman" w:cs="Times New Roman"/>
+          <w:b/>
+          <w:bCs/>
+          <w:sz w:val="24"/>
+          <w:szCs w:val="24"/>
+        </w:rPr>
+        <w:t xml:space="preserve"> </w:t>
+      </w:r>
+      <w:r>
+        <w:rPr>
+          <w:rFonts w:ascii="Times New Roman" w:hAnsi="Times New Roman" w:cs="Times New Roman"/>
+          <w:b/>
+          <w:bCs/>
+          <w:sz w:val="24"/>
+          <w:szCs w:val="24"/>
+        </w:rPr>
+        <w:tab/>
+      </w:r>
+      <w:r>
+        <w:rPr>
+          <w:rFonts w:ascii="Times New Roman" w:hAnsi="Times New Roman" w:cs="Times New Roman"/>
+          <w:b/>
+          <w:bCs/>
+          <w:sz w:val="24"/>
+          <w:szCs w:val="24"/>
+        </w:rPr>
+        <w:t>Hyperparameter Tuning</w:t>
       </w:r>
     </w:p>
     <w:p>
       <w:pPr>
         <w:spacing w:after="0" w:line="360" w:lineRule="auto"/>
+        <w:ind w:firstLine="720"/>
         <w:rPr>
           <w:rFonts w:ascii="Times New Roman" w:hAnsi="Times New Roman" w:cs="Times New Roman"/>
           <w:b/>
@@ -1743,12 +2072,75 @@
           <w:sz w:val="24"/>
           <w:szCs w:val="24"/>
         </w:rPr>
-        <w:t>2.8.2 Random Search</w:t>
+        <w:t xml:space="preserve">2.8.1 </w:t>
+      </w:r>
+      <w:r>
+        <w:rPr>
+          <w:rFonts w:ascii="Times New Roman" w:hAnsi="Times New Roman" w:cs="Times New Roman"/>
+          <w:b/>
+          <w:bCs/>
+          <w:sz w:val="24"/>
+          <w:szCs w:val="24"/>
+        </w:rPr>
+        <w:tab/>
+      </w:r>
+      <w:r>
+        <w:rPr>
+          <w:rFonts w:ascii="Times New Roman" w:hAnsi="Times New Roman" w:cs="Times New Roman"/>
+          <w:b/>
+          <w:bCs/>
+          <w:sz w:val="24"/>
+          <w:szCs w:val="24"/>
+        </w:rPr>
+        <w:t>GridSearchCV</w:t>
       </w:r>
     </w:p>
     <w:p>
       <w:pPr>
         <w:spacing w:after="0" w:line="360" w:lineRule="auto"/>
+        <w:ind w:firstLine="720"/>
+        <w:rPr>
+          <w:rFonts w:ascii="Times New Roman" w:hAnsi="Times New Roman" w:cs="Times New Roman"/>
+          <w:b/>
+          <w:bCs/>
+          <w:sz w:val="24"/>
+          <w:szCs w:val="24"/>
+        </w:rPr>
+      </w:pPr>
+      <w:r>
+        <w:rPr>
+          <w:rFonts w:ascii="Times New Roman" w:hAnsi="Times New Roman" w:cs="Times New Roman"/>
+          <w:b/>
+          <w:bCs/>
+          <w:sz w:val="24"/>
+          <w:szCs w:val="24"/>
+        </w:rPr>
+        <w:t xml:space="preserve">2.8.2 </w:t>
+      </w:r>
+      <w:r>
+        <w:rPr>
+          <w:rFonts w:ascii="Times New Roman" w:hAnsi="Times New Roman" w:cs="Times New Roman"/>
+          <w:b/>
+          <w:bCs/>
+          <w:sz w:val="24"/>
+          <w:szCs w:val="24"/>
+        </w:rPr>
+        <w:tab/>
+      </w:r>
+      <w:r>
+        <w:rPr>
+          <w:rFonts w:ascii="Times New Roman" w:hAnsi="Times New Roman" w:cs="Times New Roman"/>
+          <w:b/>
+          <w:bCs/>
+          <w:sz w:val="24"/>
+          <w:szCs w:val="24"/>
+        </w:rPr>
+        <w:t>Random Search</w:t>
+      </w:r>
+    </w:p>
+    <w:p>
+      <w:pPr>
+        <w:spacing w:after="0" w:line="360" w:lineRule="auto"/>
         <w:rPr>
           <w:rFonts w:ascii="Times New Roman" w:hAnsi="Times New Roman" w:cs="Times New Roman"/>
           <w:b/>
@@ -1760,24 +2152,3631 @@
     </w:p>
     <w:p>
       <w:pPr>
-        <w:rPr>
-          <w:rFonts w:ascii="Times New Roman" w:hAnsi="Times New Roman" w:cs="Times New Roman"/>
-          <w:b/>
-          <w:bCs/>
-          <w:sz w:val="24"/>
-          <w:szCs w:val="24"/>
-        </w:rPr>
+        <w:spacing w:after="0" w:line="360" w:lineRule="auto"/>
+        <w:rPr>
+          <w:rFonts w:ascii="Times New Roman" w:hAnsi="Times New Roman" w:cs="Times New Roman"/>
+          <w:b/>
+          <w:bCs/>
+          <w:sz w:val="24"/>
+          <w:szCs w:val="24"/>
+        </w:rPr>
+        <w:sectPr>
+          <w:pgSz w:w="11906" w:h="16838"/>
+          <w:pgMar w:top="1701" w:right="1701" w:bottom="1701" w:left="2268" w:header="709" w:footer="709" w:gutter="0"/>
+          <w:cols w:space="708"/>
+          <w:docGrid w:linePitch="360"/>
+        </w:sectPr>
       </w:pPr>
-      <w:r>
-        <w:rPr>
-          <w:rFonts w:ascii="Times New Roman" w:hAnsi="Times New Roman" w:cs="Times New Roman"/>
-          <w:b/>
-          <w:bCs/>
-          <w:sz w:val="24"/>
-          <w:szCs w:val="24"/>
-        </w:rPr>
-        <w:br w:type="page"/>
-      </w:r>
+    </w:p>
+    <w:p>
+      <w:pPr>
+        <w:spacing w:after="0" w:line="360" w:lineRule="auto"/>
+        <w:rPr>
+          <w:rFonts w:ascii="Times New Roman" w:hAnsi="Times New Roman" w:cs="Times New Roman"/>
+          <w:b/>
+          <w:bCs/>
+          <w:sz w:val="24"/>
+          <w:szCs w:val="24"/>
+        </w:rPr>
+      </w:pPr>
+      <w:r>
+        <w:rPr>
+          <w:rFonts w:ascii="Times New Roman" w:hAnsi="Times New Roman" w:cs="Times New Roman"/>
+          <w:b/>
+          <w:bCs/>
+          <w:sz w:val="24"/>
+          <w:szCs w:val="24"/>
+        </w:rPr>
+        <w:lastRenderedPageBreak/>
+        <w:t xml:space="preserve">2.9 </w:t>
+      </w:r>
+      <w:r>
+        <w:rPr>
+          <w:rFonts w:ascii="Times New Roman" w:hAnsi="Times New Roman" w:cs="Times New Roman"/>
+          <w:b/>
+          <w:bCs/>
+          <w:sz w:val="24"/>
+          <w:szCs w:val="24"/>
+        </w:rPr>
+        <w:tab/>
+      </w:r>
+      <w:r>
+        <w:rPr>
+          <w:rFonts w:ascii="Times New Roman" w:hAnsi="Times New Roman" w:cs="Times New Roman"/>
+          <w:b/>
+          <w:bCs/>
+          <w:sz w:val="24"/>
+          <w:szCs w:val="24"/>
+        </w:rPr>
+        <w:t>Studi Literatur</w:t>
+      </w:r>
+    </w:p>
+    <w:tbl>
+      <w:tblPr>
+        <w:tblStyle w:val="TableGrid"/>
+        <w:tblW w:w="13430" w:type="dxa"/>
+        <w:tblLayout w:type="fixed"/>
+        <w:tblLook w:val="04A0" w:firstRow="1" w:lastRow="0" w:firstColumn="1" w:lastColumn="0" w:noHBand="0" w:noVBand="1"/>
+      </w:tblPr>
+      <w:tblGrid>
+        <w:gridCol w:w="2972"/>
+        <w:gridCol w:w="1843"/>
+        <w:gridCol w:w="2126"/>
+        <w:gridCol w:w="1701"/>
+        <w:gridCol w:w="2268"/>
+        <w:gridCol w:w="2520"/>
+      </w:tblGrid>
+      <w:tr>
+        <w:tc>
+          <w:tcPr>
+            <w:tcW w:w="2972" w:type="dxa"/>
+            <w:vAlign w:val="center"/>
+          </w:tcPr>
+          <w:p>
+            <w:pPr>
+              <w:spacing w:line="360" w:lineRule="auto"/>
+              <w:rPr>
+                <w:rFonts w:ascii="Times New Roman" w:hAnsi="Times New Roman" w:cs="Times New Roman"/>
+                <w:b/>
+                <w:bCs/>
+                <w:sz w:val="24"/>
+                <w:szCs w:val="24"/>
+              </w:rPr>
+            </w:pPr>
+            <w:r>
+              <w:rPr>
+                <w:rFonts w:ascii="Times New Roman" w:hAnsi="Times New Roman" w:cs="Times New Roman"/>
+                <w:b/>
+                <w:bCs/>
+                <w:sz w:val="24"/>
+                <w:szCs w:val="24"/>
+              </w:rPr>
+              <w:t>Peneliti</w:t>
+            </w:r>
+          </w:p>
+        </w:tc>
+        <w:tc>
+          <w:tcPr>
+            <w:tcW w:w="1843" w:type="dxa"/>
+            <w:vAlign w:val="center"/>
+          </w:tcPr>
+          <w:p>
+            <w:pPr>
+              <w:spacing w:line="360" w:lineRule="auto"/>
+              <w:jc w:val="center"/>
+              <w:rPr>
+                <w:rFonts w:ascii="Times New Roman" w:hAnsi="Times New Roman" w:cs="Times New Roman"/>
+                <w:b/>
+                <w:bCs/>
+                <w:sz w:val="24"/>
+                <w:szCs w:val="24"/>
+              </w:rPr>
+            </w:pPr>
+            <w:r>
+              <w:rPr>
+                <w:rFonts w:ascii="Times New Roman" w:hAnsi="Times New Roman" w:cs="Times New Roman"/>
+                <w:b/>
+                <w:bCs/>
+                <w:sz w:val="24"/>
+                <w:szCs w:val="24"/>
+              </w:rPr>
+              <w:t>Rentang wakt</w:t>
+            </w:r>
+            <w:r>
+              <w:rPr>
+                <w:rFonts w:ascii="Times New Roman" w:hAnsi="Times New Roman" w:cs="Times New Roman"/>
+                <w:b/>
+                <w:bCs/>
+                <w:sz w:val="24"/>
+                <w:szCs w:val="24"/>
+              </w:rPr>
+              <w:t>u</w:t>
+            </w:r>
+          </w:p>
+        </w:tc>
+        <w:tc>
+          <w:tcPr>
+            <w:tcW w:w="2126" w:type="dxa"/>
+            <w:vAlign w:val="center"/>
+          </w:tcPr>
+          <w:p>
+            <w:pPr>
+              <w:spacing w:line="360" w:lineRule="auto"/>
+              <w:rPr>
+                <w:rFonts w:ascii="Times New Roman" w:hAnsi="Times New Roman" w:cs="Times New Roman"/>
+                <w:b/>
+                <w:bCs/>
+                <w:sz w:val="24"/>
+                <w:szCs w:val="24"/>
+              </w:rPr>
+            </w:pPr>
+            <w:r>
+              <w:rPr>
+                <w:rFonts w:ascii="Times New Roman" w:hAnsi="Times New Roman" w:cs="Times New Roman"/>
+                <w:b/>
+                <w:bCs/>
+                <w:sz w:val="24"/>
+                <w:szCs w:val="24"/>
+              </w:rPr>
+              <w:t>Faktor Iklim</w:t>
+            </w:r>
+          </w:p>
+        </w:tc>
+        <w:tc>
+          <w:tcPr>
+            <w:tcW w:w="1701" w:type="dxa"/>
+            <w:vAlign w:val="center"/>
+          </w:tcPr>
+          <w:p>
+            <w:pPr>
+              <w:spacing w:line="360" w:lineRule="auto"/>
+              <w:rPr>
+                <w:rFonts w:ascii="Times New Roman" w:hAnsi="Times New Roman" w:cs="Times New Roman"/>
+                <w:b/>
+                <w:bCs/>
+                <w:sz w:val="24"/>
+                <w:szCs w:val="24"/>
+              </w:rPr>
+            </w:pPr>
+            <w:r>
+              <w:rPr>
+                <w:rFonts w:ascii="Times New Roman" w:hAnsi="Times New Roman" w:cs="Times New Roman"/>
+                <w:b/>
+                <w:bCs/>
+                <w:sz w:val="24"/>
+                <w:szCs w:val="24"/>
+              </w:rPr>
+              <w:t>Faktor ENSO</w:t>
+            </w:r>
+          </w:p>
+        </w:tc>
+        <w:tc>
+          <w:tcPr>
+            <w:tcW w:w="2268" w:type="dxa"/>
+            <w:vAlign w:val="center"/>
+          </w:tcPr>
+          <w:p>
+            <w:pPr>
+              <w:spacing w:line="360" w:lineRule="auto"/>
+              <w:rPr>
+                <w:rFonts w:ascii="Times New Roman" w:hAnsi="Times New Roman" w:cs="Times New Roman"/>
+                <w:b/>
+                <w:bCs/>
+                <w:sz w:val="24"/>
+                <w:szCs w:val="24"/>
+              </w:rPr>
+            </w:pPr>
+            <w:r>
+              <w:rPr>
+                <w:rFonts w:ascii="Times New Roman" w:hAnsi="Times New Roman" w:cs="Times New Roman"/>
+                <w:b/>
+                <w:bCs/>
+                <w:sz w:val="24"/>
+                <w:szCs w:val="24"/>
+              </w:rPr>
+              <w:t>Algoritma</w:t>
+            </w:r>
+          </w:p>
+        </w:tc>
+        <w:tc>
+          <w:tcPr>
+            <w:tcW w:w="2520" w:type="dxa"/>
+            <w:vAlign w:val="center"/>
+          </w:tcPr>
+          <w:p>
+            <w:pPr>
+              <w:spacing w:line="360" w:lineRule="auto"/>
+              <w:rPr>
+                <w:rFonts w:ascii="Times New Roman" w:hAnsi="Times New Roman" w:cs="Times New Roman"/>
+                <w:b/>
+                <w:bCs/>
+                <w:sz w:val="24"/>
+                <w:szCs w:val="24"/>
+              </w:rPr>
+            </w:pPr>
+            <w:r>
+              <w:rPr>
+                <w:rFonts w:ascii="Times New Roman" w:hAnsi="Times New Roman" w:cs="Times New Roman"/>
+                <w:b/>
+                <w:bCs/>
+                <w:sz w:val="24"/>
+                <w:szCs w:val="24"/>
+              </w:rPr>
+              <w:t>Parameters Tuning</w:t>
+            </w:r>
+          </w:p>
+        </w:tc>
+      </w:tr>
+      <w:tr>
+        <w:tc>
+          <w:tcPr>
+            <w:tcW w:w="2972" w:type="dxa"/>
+          </w:tcPr>
+          <w:p>
+            <w:pPr>
+              <w:spacing w:line="360" w:lineRule="auto"/>
+              <w:rPr>
+                <w:rFonts w:ascii="Times New Roman" w:hAnsi="Times New Roman" w:cs="Times New Roman"/>
+                <w:sz w:val="24"/>
+                <w:szCs w:val="24"/>
+              </w:rPr>
+            </w:pPr>
+            <w:r>
+              <w:rPr>
+                <w:rFonts w:ascii="Times New Roman" w:hAnsi="Times New Roman" w:cs="Times New Roman"/>
+                <w:sz w:val="24"/>
+                <w:szCs w:val="24"/>
+              </w:rPr>
+              <w:t xml:space="preserve">Robby </w:t>
+            </w:r>
+            <w:r>
+              <w:rPr>
+                <w:rFonts w:ascii="Times New Roman" w:hAnsi="Times New Roman" w:cs="Times New Roman"/>
+                <w:i/>
+                <w:iCs/>
+                <w:sz w:val="24"/>
+                <w:szCs w:val="24"/>
+              </w:rPr>
+              <w:t>et al</w:t>
+            </w:r>
+            <w:r>
+              <w:rPr>
+                <w:rFonts w:ascii="Times New Roman" w:hAnsi="Times New Roman" w:cs="Times New Roman"/>
+                <w:sz w:val="24"/>
+                <w:szCs w:val="24"/>
+              </w:rPr>
+              <w:t>. (2014)</w:t>
+            </w:r>
+          </w:p>
+        </w:tc>
+        <w:tc>
+          <w:tcPr>
+            <w:tcW w:w="1843" w:type="dxa"/>
+          </w:tcPr>
+          <w:p>
+            <w:pPr>
+              <w:spacing w:line="360" w:lineRule="auto"/>
+              <w:jc w:val="center"/>
+              <w:rPr>
+                <w:rFonts w:ascii="Times New Roman" w:hAnsi="Times New Roman" w:cs="Times New Roman"/>
+                <w:sz w:val="24"/>
+                <w:szCs w:val="24"/>
+              </w:rPr>
+            </w:pPr>
+            <w:r>
+              <w:rPr>
+                <w:rFonts w:ascii="Times New Roman" w:hAnsi="Times New Roman" w:cs="Times New Roman"/>
+                <w:sz w:val="24"/>
+                <w:szCs w:val="24"/>
+              </w:rPr>
+              <w:t xml:space="preserve">2001 </w:t>
+            </w:r>
+            <w:r>
+              <w:rPr>
+                <w:rFonts w:ascii="Times New Roman" w:hAnsi="Times New Roman" w:cs="Times New Roman"/>
+                <w:sz w:val="24"/>
+                <w:szCs w:val="24"/>
+              </w:rPr>
+              <w:t>–</w:t>
+            </w:r>
+            <w:r>
+              <w:rPr>
+                <w:rFonts w:ascii="Times New Roman" w:hAnsi="Times New Roman" w:cs="Times New Roman"/>
+                <w:sz w:val="24"/>
+                <w:szCs w:val="24"/>
+              </w:rPr>
+              <w:t xml:space="preserve"> 2014</w:t>
+            </w:r>
+          </w:p>
+        </w:tc>
+        <w:tc>
+          <w:tcPr>
+            <w:tcW w:w="2126" w:type="dxa"/>
+          </w:tcPr>
+          <w:p>
+            <w:pPr>
+              <w:spacing w:line="360" w:lineRule="auto"/>
+              <w:jc w:val="center"/>
+              <w:rPr>
+                <w:rFonts w:ascii="Times New Roman" w:hAnsi="Times New Roman" w:cs="Times New Roman"/>
+                <w:sz w:val="24"/>
+                <w:szCs w:val="24"/>
+              </w:rPr>
+            </w:pPr>
+            <w:r>
+              <w:rPr>
+                <w:rFonts w:ascii="Times New Roman" w:hAnsi="Times New Roman" w:cs="Times New Roman"/>
+                <w:sz w:val="24"/>
+                <w:szCs w:val="24"/>
+              </w:rPr>
+              <w:t>x</w:t>
+            </w:r>
+          </w:p>
+        </w:tc>
+        <w:tc>
+          <w:tcPr>
+            <w:tcW w:w="1701" w:type="dxa"/>
+          </w:tcPr>
+          <w:p>
+            <w:pPr>
+              <w:spacing w:line="360" w:lineRule="auto"/>
+              <w:jc w:val="center"/>
+              <w:rPr>
+                <w:rFonts w:ascii="Times New Roman" w:hAnsi="Times New Roman" w:cs="Times New Roman"/>
+                <w:sz w:val="24"/>
+                <w:szCs w:val="24"/>
+              </w:rPr>
+            </w:pPr>
+            <w:r>
+              <w:rPr>
+                <w:rFonts w:ascii="Times New Roman" w:hAnsi="Times New Roman" w:cs="Times New Roman"/>
+                <w:sz w:val="24"/>
+                <w:szCs w:val="24"/>
+              </w:rPr>
+              <w:t>x</w:t>
+            </w:r>
+          </w:p>
+        </w:tc>
+        <w:tc>
+          <w:tcPr>
+            <w:tcW w:w="2268" w:type="dxa"/>
+          </w:tcPr>
+          <w:p>
+            <w:pPr>
+              <w:spacing w:line="360" w:lineRule="auto"/>
+              <w:rPr>
+                <w:rFonts w:ascii="Times New Roman" w:hAnsi="Times New Roman" w:cs="Times New Roman"/>
+                <w:sz w:val="24"/>
+                <w:szCs w:val="24"/>
+              </w:rPr>
+            </w:pPr>
+            <w:r>
+              <w:rPr>
+                <w:rFonts w:ascii="Times New Roman" w:hAnsi="Times New Roman" w:cs="Times New Roman"/>
+                <w:sz w:val="24"/>
+                <w:szCs w:val="24"/>
+              </w:rPr>
+              <w:t>ERNN</w:t>
+            </w:r>
+            <w:r>
+              <w:rPr>
+                <w:rFonts w:ascii="Times New Roman" w:hAnsi="Times New Roman" w:cs="Times New Roman"/>
+                <w:sz w:val="24"/>
+                <w:szCs w:val="24"/>
+              </w:rPr>
+              <w:br/>
+              <w:t>SARIMA</w:t>
+            </w:r>
+          </w:p>
+        </w:tc>
+        <w:tc>
+          <w:tcPr>
+            <w:tcW w:w="2520" w:type="dxa"/>
+          </w:tcPr>
+          <w:p>
+            <w:pPr>
+              <w:spacing w:line="360" w:lineRule="auto"/>
+              <w:jc w:val="center"/>
+              <w:rPr>
+                <w:rFonts w:ascii="Times New Roman" w:hAnsi="Times New Roman" w:cs="Times New Roman"/>
+                <w:sz w:val="24"/>
+                <w:szCs w:val="24"/>
+              </w:rPr>
+            </w:pPr>
+            <w:r>
+              <w:rPr>
+                <w:rFonts w:ascii="Times New Roman" w:hAnsi="Times New Roman" w:cs="Times New Roman"/>
+                <w:sz w:val="24"/>
+                <w:szCs w:val="24"/>
+              </w:rPr>
+              <w:t>x</w:t>
+            </w:r>
+          </w:p>
+        </w:tc>
+      </w:tr>
+      <w:tr>
+        <w:tc>
+          <w:tcPr>
+            <w:tcW w:w="2972" w:type="dxa"/>
+          </w:tcPr>
+          <w:p>
+            <w:pPr>
+              <w:spacing w:line="360" w:lineRule="auto"/>
+              <w:rPr>
+                <w:rFonts w:ascii="Times New Roman" w:hAnsi="Times New Roman" w:cs="Times New Roman"/>
+                <w:sz w:val="24"/>
+                <w:szCs w:val="24"/>
+              </w:rPr>
+            </w:pPr>
+            <w:r>
+              <w:rPr>
+                <w:rFonts w:ascii="Times New Roman" w:hAnsi="Times New Roman" w:cs="Times New Roman"/>
+                <w:sz w:val="24"/>
+                <w:szCs w:val="24"/>
+              </w:rPr>
+              <w:t>Alkaff dan Yulianto (2019)</w:t>
+            </w:r>
+          </w:p>
+        </w:tc>
+        <w:tc>
+          <w:tcPr>
+            <w:tcW w:w="1843" w:type="dxa"/>
+          </w:tcPr>
+          <w:p>
+            <w:pPr>
+              <w:spacing w:line="360" w:lineRule="auto"/>
+              <w:jc w:val="center"/>
+              <w:rPr>
+                <w:rFonts w:ascii="Times New Roman" w:hAnsi="Times New Roman" w:cs="Times New Roman"/>
+                <w:sz w:val="24"/>
+                <w:szCs w:val="24"/>
+              </w:rPr>
+            </w:pPr>
+            <w:r>
+              <w:rPr>
+                <w:rFonts w:ascii="Times New Roman" w:hAnsi="Times New Roman" w:cs="Times New Roman"/>
+                <w:sz w:val="24"/>
+                <w:szCs w:val="24"/>
+              </w:rPr>
+              <w:t>2016 – 2018</w:t>
+            </w:r>
+          </w:p>
+        </w:tc>
+        <w:tc>
+          <w:tcPr>
+            <w:tcW w:w="2126" w:type="dxa"/>
+          </w:tcPr>
+          <w:p>
+            <w:pPr>
+              <w:spacing w:line="360" w:lineRule="auto"/>
+              <w:jc w:val="center"/>
+              <w:rPr>
+                <w:rFonts w:ascii="Times New Roman" w:hAnsi="Times New Roman" w:cs="Times New Roman"/>
+                <w:sz w:val="24"/>
+                <w:szCs w:val="24"/>
+              </w:rPr>
+            </w:pPr>
+            <w:r>
+              <w:rPr>
+                <w:rFonts w:ascii="Times New Roman" w:hAnsi="Times New Roman" w:cs="Times New Roman"/>
+                <w:sz w:val="24"/>
+                <w:szCs w:val="24"/>
+              </w:rPr>
+              <w:t>x</w:t>
+            </w:r>
+          </w:p>
+        </w:tc>
+        <w:tc>
+          <w:tcPr>
+            <w:tcW w:w="1701" w:type="dxa"/>
+          </w:tcPr>
+          <w:p>
+            <w:pPr>
+              <w:spacing w:line="360" w:lineRule="auto"/>
+              <w:jc w:val="center"/>
+              <w:rPr>
+                <w:rFonts w:ascii="Times New Roman" w:hAnsi="Times New Roman" w:cs="Times New Roman"/>
+                <w:sz w:val="24"/>
+                <w:szCs w:val="24"/>
+              </w:rPr>
+            </w:pPr>
+            <w:r>
+              <w:rPr>
+                <w:rFonts w:ascii="Times New Roman" w:hAnsi="Times New Roman" w:cs="Times New Roman"/>
+                <w:sz w:val="24"/>
+                <w:szCs w:val="24"/>
+              </w:rPr>
+              <w:t>x</w:t>
+            </w:r>
+          </w:p>
+        </w:tc>
+        <w:tc>
+          <w:tcPr>
+            <w:tcW w:w="2268" w:type="dxa"/>
+          </w:tcPr>
+          <w:p>
+            <w:pPr>
+              <w:spacing w:line="360" w:lineRule="auto"/>
+              <w:rPr>
+                <w:rFonts w:ascii="Times New Roman" w:hAnsi="Times New Roman" w:cs="Times New Roman"/>
+                <w:sz w:val="24"/>
+                <w:szCs w:val="24"/>
+              </w:rPr>
+            </w:pPr>
+            <w:r>
+              <w:rPr>
+                <w:rFonts w:ascii="Times New Roman" w:hAnsi="Times New Roman" w:cs="Times New Roman"/>
+                <w:sz w:val="24"/>
+                <w:szCs w:val="24"/>
+              </w:rPr>
+              <w:t>SARIMA</w:t>
+            </w:r>
+          </w:p>
+        </w:tc>
+        <w:tc>
+          <w:tcPr>
+            <w:tcW w:w="2520" w:type="dxa"/>
+          </w:tcPr>
+          <w:p>
+            <w:pPr>
+              <w:spacing w:line="360" w:lineRule="auto"/>
+              <w:jc w:val="center"/>
+              <w:rPr>
+                <w:rFonts w:ascii="Times New Roman" w:hAnsi="Times New Roman" w:cs="Times New Roman"/>
+                <w:sz w:val="24"/>
+                <w:szCs w:val="24"/>
+              </w:rPr>
+            </w:pPr>
+            <w:r>
+              <w:rPr>
+                <w:rFonts w:ascii="Times New Roman" w:hAnsi="Times New Roman" w:cs="Times New Roman"/>
+                <w:sz w:val="24"/>
+                <w:szCs w:val="24"/>
+              </w:rPr>
+              <w:t>x</w:t>
+            </w:r>
+          </w:p>
+        </w:tc>
+      </w:tr>
+      <w:tr>
+        <w:tc>
+          <w:tcPr>
+            <w:tcW w:w="2972" w:type="dxa"/>
+          </w:tcPr>
+          <w:p>
+            <w:pPr>
+              <w:spacing w:line="360" w:lineRule="auto"/>
+              <w:rPr>
+                <w:rFonts w:ascii="Times New Roman" w:hAnsi="Times New Roman" w:cs="Times New Roman"/>
+                <w:sz w:val="24"/>
+                <w:szCs w:val="24"/>
+              </w:rPr>
+            </w:pPr>
+            <w:r>
+              <w:rPr>
+                <w:rFonts w:ascii="Times New Roman" w:hAnsi="Times New Roman" w:cs="Times New Roman"/>
+                <w:sz w:val="24"/>
+                <w:szCs w:val="24"/>
+              </w:rPr>
+              <w:t xml:space="preserve">Slavia </w:t>
+            </w:r>
+            <w:r>
+              <w:rPr>
+                <w:rFonts w:ascii="Times New Roman" w:hAnsi="Times New Roman" w:cs="Times New Roman"/>
+                <w:i/>
+                <w:iCs/>
+                <w:sz w:val="24"/>
+                <w:szCs w:val="24"/>
+              </w:rPr>
+              <w:t>et al</w:t>
+            </w:r>
+            <w:r>
+              <w:rPr>
+                <w:rFonts w:ascii="Times New Roman" w:hAnsi="Times New Roman" w:cs="Times New Roman"/>
+                <w:sz w:val="24"/>
+                <w:szCs w:val="24"/>
+              </w:rPr>
+              <w:t>. (2019)</w:t>
+            </w:r>
+          </w:p>
+        </w:tc>
+        <w:tc>
+          <w:tcPr>
+            <w:tcW w:w="1843" w:type="dxa"/>
+          </w:tcPr>
+          <w:p>
+            <w:pPr>
+              <w:spacing w:line="360" w:lineRule="auto"/>
+              <w:jc w:val="center"/>
+              <w:rPr>
+                <w:rFonts w:ascii="Times New Roman" w:hAnsi="Times New Roman" w:cs="Times New Roman"/>
+                <w:sz w:val="24"/>
+                <w:szCs w:val="24"/>
+              </w:rPr>
+            </w:pPr>
+            <w:r>
+              <w:rPr>
+                <w:rFonts w:ascii="Times New Roman" w:hAnsi="Times New Roman" w:cs="Times New Roman"/>
+                <w:sz w:val="24"/>
+                <w:szCs w:val="24"/>
+              </w:rPr>
+              <w:t>2016 – 2019</w:t>
+            </w:r>
+          </w:p>
+        </w:tc>
+        <w:tc>
+          <w:tcPr>
+            <w:tcW w:w="2126" w:type="dxa"/>
+          </w:tcPr>
+          <w:p>
+            <w:pPr>
+              <w:spacing w:line="360" w:lineRule="auto"/>
+              <w:jc w:val="center"/>
+              <w:rPr>
+                <w:rFonts w:ascii="Times New Roman" w:hAnsi="Times New Roman" w:cs="Times New Roman"/>
+                <w:sz w:val="24"/>
+                <w:szCs w:val="24"/>
+              </w:rPr>
+            </w:pPr>
+            <w:r>
+              <w:rPr>
+                <w:rFonts w:ascii="Times New Roman" w:hAnsi="Times New Roman" w:cs="Times New Roman"/>
+                <w:sz w:val="24"/>
+                <w:szCs w:val="24"/>
+              </w:rPr>
+              <w:t>x</w:t>
+            </w:r>
+          </w:p>
+        </w:tc>
+        <w:tc>
+          <w:tcPr>
+            <w:tcW w:w="1701" w:type="dxa"/>
+          </w:tcPr>
+          <w:p>
+            <w:pPr>
+              <w:spacing w:line="360" w:lineRule="auto"/>
+              <w:jc w:val="center"/>
+              <w:rPr>
+                <w:rFonts w:ascii="Times New Roman" w:hAnsi="Times New Roman" w:cs="Times New Roman"/>
+                <w:sz w:val="24"/>
+                <w:szCs w:val="24"/>
+              </w:rPr>
+            </w:pPr>
+            <w:r>
+              <w:rPr>
+                <w:rFonts w:ascii="Times New Roman" w:hAnsi="Times New Roman" w:cs="Times New Roman"/>
+                <w:sz w:val="24"/>
+                <w:szCs w:val="24"/>
+              </w:rPr>
+              <w:t>x</w:t>
+            </w:r>
+          </w:p>
+        </w:tc>
+        <w:tc>
+          <w:tcPr>
+            <w:tcW w:w="2268" w:type="dxa"/>
+          </w:tcPr>
+          <w:p>
+            <w:pPr>
+              <w:spacing w:line="360" w:lineRule="auto"/>
+              <w:rPr>
+                <w:rFonts w:ascii="Times New Roman" w:hAnsi="Times New Roman" w:cs="Times New Roman"/>
+                <w:sz w:val="24"/>
+                <w:szCs w:val="24"/>
+              </w:rPr>
+            </w:pPr>
+            <w:r>
+              <w:rPr>
+                <w:rFonts w:ascii="Times New Roman" w:hAnsi="Times New Roman" w:cs="Times New Roman"/>
+                <w:sz w:val="24"/>
+                <w:szCs w:val="24"/>
+              </w:rPr>
+              <w:t>ARIMA</w:t>
+            </w:r>
+          </w:p>
+        </w:tc>
+        <w:tc>
+          <w:tcPr>
+            <w:tcW w:w="2520" w:type="dxa"/>
+          </w:tcPr>
+          <w:p>
+            <w:pPr>
+              <w:spacing w:line="360" w:lineRule="auto"/>
+              <w:jc w:val="center"/>
+              <w:rPr>
+                <w:rFonts w:ascii="Times New Roman" w:hAnsi="Times New Roman" w:cs="Times New Roman"/>
+                <w:sz w:val="24"/>
+                <w:szCs w:val="24"/>
+              </w:rPr>
+            </w:pPr>
+            <w:r>
+              <w:rPr>
+                <w:rFonts w:ascii="Times New Roman" w:hAnsi="Times New Roman" w:cs="Times New Roman"/>
+                <w:sz w:val="24"/>
+                <w:szCs w:val="24"/>
+              </w:rPr>
+              <w:t>x</w:t>
+            </w:r>
+          </w:p>
+        </w:tc>
+      </w:tr>
+      <w:tr>
+        <w:tc>
+          <w:tcPr>
+            <w:tcW w:w="2972" w:type="dxa"/>
+          </w:tcPr>
+          <w:p>
+            <w:pPr>
+              <w:spacing w:line="360" w:lineRule="auto"/>
+              <w:rPr>
+                <w:rFonts w:ascii="Times New Roman" w:hAnsi="Times New Roman" w:cs="Times New Roman"/>
+                <w:sz w:val="24"/>
+                <w:szCs w:val="24"/>
+              </w:rPr>
+            </w:pPr>
+            <w:r>
+              <w:rPr>
+                <w:rFonts w:ascii="Times New Roman" w:hAnsi="Times New Roman" w:cs="Times New Roman"/>
+                <w:sz w:val="24"/>
+                <w:szCs w:val="24"/>
+              </w:rPr>
+              <w:t xml:space="preserve">Anshori </w:t>
+            </w:r>
+            <w:r>
+              <w:rPr>
+                <w:rFonts w:ascii="Times New Roman" w:hAnsi="Times New Roman" w:cs="Times New Roman"/>
+                <w:i/>
+                <w:iCs/>
+                <w:sz w:val="24"/>
+                <w:szCs w:val="24"/>
+              </w:rPr>
+              <w:t>et al</w:t>
+            </w:r>
+            <w:r>
+              <w:rPr>
+                <w:rFonts w:ascii="Times New Roman" w:hAnsi="Times New Roman" w:cs="Times New Roman"/>
+                <w:sz w:val="24"/>
+                <w:szCs w:val="24"/>
+              </w:rPr>
+              <w:t>. (2019)</w:t>
+            </w:r>
+          </w:p>
+        </w:tc>
+        <w:tc>
+          <w:tcPr>
+            <w:tcW w:w="1843" w:type="dxa"/>
+          </w:tcPr>
+          <w:p>
+            <w:pPr>
+              <w:spacing w:line="360" w:lineRule="auto"/>
+              <w:jc w:val="center"/>
+              <w:rPr>
+                <w:rFonts w:ascii="Times New Roman" w:hAnsi="Times New Roman" w:cs="Times New Roman"/>
+                <w:sz w:val="24"/>
+                <w:szCs w:val="24"/>
+              </w:rPr>
+            </w:pPr>
+            <w:r>
+              <w:rPr>
+                <w:rFonts w:ascii="Times New Roman" w:hAnsi="Times New Roman" w:cs="Times New Roman"/>
+                <w:sz w:val="24"/>
+                <w:szCs w:val="24"/>
+              </w:rPr>
+              <w:t xml:space="preserve">2000 </w:t>
+            </w:r>
+            <w:r>
+              <w:rPr>
+                <w:rFonts w:ascii="Times New Roman" w:hAnsi="Times New Roman" w:cs="Times New Roman"/>
+                <w:sz w:val="24"/>
+                <w:szCs w:val="24"/>
+              </w:rPr>
+              <w:t>–</w:t>
+            </w:r>
+            <w:r>
+              <w:rPr>
+                <w:rFonts w:ascii="Times New Roman" w:hAnsi="Times New Roman" w:cs="Times New Roman"/>
+                <w:sz w:val="24"/>
+                <w:szCs w:val="24"/>
+              </w:rPr>
+              <w:t xml:space="preserve"> 2003</w:t>
+            </w:r>
+            <w:r>
+              <w:rPr>
+                <w:rFonts w:ascii="Times New Roman" w:hAnsi="Times New Roman" w:cs="Times New Roman"/>
+                <w:sz w:val="24"/>
+                <w:szCs w:val="24"/>
+              </w:rPr>
+              <w:t xml:space="preserve"> </w:t>
+            </w:r>
+          </w:p>
+        </w:tc>
+        <w:tc>
+          <w:tcPr>
+            <w:tcW w:w="2126" w:type="dxa"/>
+          </w:tcPr>
+          <w:p>
+            <w:pPr>
+              <w:spacing w:line="360" w:lineRule="auto"/>
+              <w:rPr>
+                <w:rFonts w:ascii="Times New Roman" w:hAnsi="Times New Roman" w:cs="Times New Roman"/>
+                <w:sz w:val="24"/>
+                <w:szCs w:val="24"/>
+              </w:rPr>
+            </w:pPr>
+            <w:r>
+              <w:rPr>
+                <w:rFonts w:ascii="Times New Roman" w:hAnsi="Times New Roman" w:cs="Times New Roman"/>
+                <w:sz w:val="24"/>
+                <w:szCs w:val="24"/>
+              </w:rPr>
+              <w:t>Suhu udara</w:t>
+            </w:r>
+          </w:p>
+          <w:p>
+            <w:pPr>
+              <w:spacing w:line="360" w:lineRule="auto"/>
+              <w:rPr>
+                <w:rFonts w:ascii="Times New Roman" w:hAnsi="Times New Roman" w:cs="Times New Roman"/>
+                <w:sz w:val="24"/>
+                <w:szCs w:val="24"/>
+              </w:rPr>
+            </w:pPr>
+            <w:r>
+              <w:rPr>
+                <w:rFonts w:ascii="Times New Roman" w:hAnsi="Times New Roman" w:cs="Times New Roman"/>
+                <w:sz w:val="24"/>
+                <w:szCs w:val="24"/>
+              </w:rPr>
+              <w:t>Kelembaban udara</w:t>
+            </w:r>
+          </w:p>
+          <w:p>
+            <w:pPr>
+              <w:spacing w:line="360" w:lineRule="auto"/>
+              <w:rPr>
+                <w:rFonts w:ascii="Times New Roman" w:hAnsi="Times New Roman" w:cs="Times New Roman"/>
+                <w:sz w:val="24"/>
+                <w:szCs w:val="24"/>
+              </w:rPr>
+            </w:pPr>
+            <w:r>
+              <w:rPr>
+                <w:rFonts w:ascii="Times New Roman" w:hAnsi="Times New Roman" w:cs="Times New Roman"/>
+                <w:sz w:val="24"/>
+                <w:szCs w:val="24"/>
+              </w:rPr>
+              <w:t>Kecepatan angin</w:t>
+            </w:r>
+          </w:p>
+          <w:p>
+            <w:pPr>
+              <w:spacing w:line="360" w:lineRule="auto"/>
+              <w:rPr>
+                <w:rFonts w:ascii="Times New Roman" w:hAnsi="Times New Roman" w:cs="Times New Roman"/>
+                <w:sz w:val="24"/>
+                <w:szCs w:val="24"/>
+              </w:rPr>
+            </w:pPr>
+            <w:r>
+              <w:rPr>
+                <w:rFonts w:ascii="Times New Roman" w:hAnsi="Times New Roman" w:cs="Times New Roman"/>
+                <w:sz w:val="24"/>
+                <w:szCs w:val="24"/>
+              </w:rPr>
+              <w:t>Curah hujan</w:t>
+            </w:r>
+          </w:p>
+        </w:tc>
+        <w:tc>
+          <w:tcPr>
+            <w:tcW w:w="1701" w:type="dxa"/>
+          </w:tcPr>
+          <w:p>
+            <w:pPr>
+              <w:spacing w:line="360" w:lineRule="auto"/>
+              <w:jc w:val="center"/>
+              <w:rPr>
+                <w:rFonts w:ascii="Times New Roman" w:hAnsi="Times New Roman" w:cs="Times New Roman"/>
+                <w:sz w:val="24"/>
+                <w:szCs w:val="24"/>
+              </w:rPr>
+            </w:pPr>
+            <w:r>
+              <w:rPr>
+                <w:rFonts w:ascii="Times New Roman" w:hAnsi="Times New Roman" w:cs="Times New Roman"/>
+                <w:sz w:val="24"/>
+                <w:szCs w:val="24"/>
+              </w:rPr>
+              <w:t>x</w:t>
+            </w:r>
+          </w:p>
+        </w:tc>
+        <w:tc>
+          <w:tcPr>
+            <w:tcW w:w="2268" w:type="dxa"/>
+          </w:tcPr>
+          <w:p>
+            <w:pPr>
+              <w:spacing w:line="360" w:lineRule="auto"/>
+              <w:rPr>
+                <w:rFonts w:ascii="Times New Roman" w:hAnsi="Times New Roman" w:cs="Times New Roman"/>
+                <w:sz w:val="24"/>
+                <w:szCs w:val="24"/>
+              </w:rPr>
+            </w:pPr>
+            <w:r>
+              <w:rPr>
+                <w:rFonts w:ascii="Times New Roman" w:hAnsi="Times New Roman" w:cs="Times New Roman"/>
+                <w:sz w:val="24"/>
+                <w:szCs w:val="24"/>
+              </w:rPr>
+              <w:t>ELM</w:t>
+            </w:r>
+          </w:p>
+          <w:p>
+            <w:pPr>
+              <w:spacing w:line="360" w:lineRule="auto"/>
+              <w:rPr>
+                <w:rFonts w:ascii="Times New Roman" w:hAnsi="Times New Roman" w:cs="Times New Roman"/>
+                <w:sz w:val="24"/>
+                <w:szCs w:val="24"/>
+              </w:rPr>
+            </w:pPr>
+            <w:r>
+              <w:rPr>
+                <w:rFonts w:ascii="Times New Roman" w:hAnsi="Times New Roman" w:cs="Times New Roman"/>
+                <w:sz w:val="24"/>
+                <w:szCs w:val="24"/>
+              </w:rPr>
+              <w:t>SVR</w:t>
+            </w:r>
+          </w:p>
+          <w:p>
+            <w:pPr>
+              <w:spacing w:line="360" w:lineRule="auto"/>
+              <w:rPr>
+                <w:rFonts w:ascii="Times New Roman" w:hAnsi="Times New Roman" w:cs="Times New Roman"/>
+                <w:sz w:val="24"/>
+                <w:szCs w:val="24"/>
+              </w:rPr>
+            </w:pPr>
+            <w:r>
+              <w:rPr>
+                <w:rFonts w:ascii="Times New Roman" w:hAnsi="Times New Roman" w:cs="Times New Roman"/>
+                <w:sz w:val="24"/>
+                <w:szCs w:val="24"/>
+              </w:rPr>
+              <w:t>RF</w:t>
+            </w:r>
+          </w:p>
+          <w:p>
+            <w:pPr>
+              <w:spacing w:line="360" w:lineRule="auto"/>
+              <w:rPr>
+                <w:rFonts w:ascii="Times New Roman" w:hAnsi="Times New Roman" w:cs="Times New Roman"/>
+                <w:sz w:val="24"/>
+                <w:szCs w:val="24"/>
+              </w:rPr>
+            </w:pPr>
+            <w:r>
+              <w:rPr>
+                <w:rFonts w:ascii="Times New Roman" w:hAnsi="Times New Roman" w:cs="Times New Roman"/>
+                <w:sz w:val="24"/>
+                <w:szCs w:val="24"/>
+              </w:rPr>
+              <w:t>LR</w:t>
+            </w:r>
+          </w:p>
+        </w:tc>
+        <w:tc>
+          <w:tcPr>
+            <w:tcW w:w="2520" w:type="dxa"/>
+          </w:tcPr>
+          <w:p>
+            <w:pPr>
+              <w:spacing w:line="360" w:lineRule="auto"/>
+              <w:jc w:val="center"/>
+              <w:rPr>
+                <w:rFonts w:ascii="Times New Roman" w:hAnsi="Times New Roman" w:cs="Times New Roman"/>
+                <w:sz w:val="24"/>
+                <w:szCs w:val="24"/>
+              </w:rPr>
+            </w:pPr>
+            <w:r>
+              <w:rPr>
+                <w:rFonts w:ascii="Times New Roman" w:hAnsi="Times New Roman" w:cs="Times New Roman"/>
+                <w:sz w:val="24"/>
+                <w:szCs w:val="24"/>
+              </w:rPr>
+              <w:t>x</w:t>
+            </w:r>
+          </w:p>
+        </w:tc>
+      </w:tr>
+      <w:tr>
+        <w:tc>
+          <w:tcPr>
+            <w:tcW w:w="2972" w:type="dxa"/>
+          </w:tcPr>
+          <w:p>
+            <w:pPr>
+              <w:spacing w:line="360" w:lineRule="auto"/>
+              <w:rPr>
+                <w:rFonts w:ascii="Times New Roman" w:hAnsi="Times New Roman" w:cs="Times New Roman"/>
+                <w:sz w:val="24"/>
+                <w:szCs w:val="24"/>
+              </w:rPr>
+            </w:pPr>
+            <w:r>
+              <w:rPr>
+                <w:rFonts w:ascii="Times New Roman" w:hAnsi="Times New Roman" w:cs="Times New Roman"/>
+                <w:sz w:val="24"/>
+                <w:szCs w:val="24"/>
+              </w:rPr>
+              <w:t xml:space="preserve">Liang </w:t>
+            </w:r>
+            <w:r>
+              <w:rPr>
+                <w:rFonts w:ascii="Times New Roman" w:hAnsi="Times New Roman" w:cs="Times New Roman"/>
+                <w:i/>
+                <w:iCs/>
+                <w:sz w:val="24"/>
+                <w:szCs w:val="24"/>
+              </w:rPr>
+              <w:t>et al</w:t>
+            </w:r>
+            <w:r>
+              <w:rPr>
+                <w:rFonts w:ascii="Times New Roman" w:hAnsi="Times New Roman" w:cs="Times New Roman"/>
+                <w:sz w:val="24"/>
+                <w:szCs w:val="24"/>
+              </w:rPr>
+              <w:t>. (2019)</w:t>
+            </w:r>
+          </w:p>
+        </w:tc>
+        <w:tc>
+          <w:tcPr>
+            <w:tcW w:w="1843" w:type="dxa"/>
+          </w:tcPr>
+          <w:p>
+            <w:pPr>
+              <w:spacing w:line="360" w:lineRule="auto"/>
+              <w:jc w:val="center"/>
+              <w:rPr>
+                <w:rFonts w:ascii="Times New Roman" w:hAnsi="Times New Roman" w:cs="Times New Roman"/>
+                <w:sz w:val="24"/>
+                <w:szCs w:val="24"/>
+              </w:rPr>
+            </w:pPr>
+            <w:r>
+              <w:rPr>
+                <w:rFonts w:ascii="Times New Roman" w:hAnsi="Times New Roman" w:cs="Times New Roman"/>
+                <w:sz w:val="24"/>
+                <w:szCs w:val="24"/>
+              </w:rPr>
+              <w:t xml:space="preserve">1990 </w:t>
+            </w:r>
+            <w:r>
+              <w:rPr>
+                <w:rFonts w:ascii="Times New Roman" w:hAnsi="Times New Roman" w:cs="Times New Roman"/>
+                <w:sz w:val="24"/>
+                <w:szCs w:val="24"/>
+              </w:rPr>
+              <w:t>–</w:t>
+            </w:r>
+            <w:r>
+              <w:rPr>
+                <w:rFonts w:ascii="Times New Roman" w:hAnsi="Times New Roman" w:cs="Times New Roman"/>
+                <w:sz w:val="24"/>
+                <w:szCs w:val="24"/>
+              </w:rPr>
+              <w:t xml:space="preserve"> 2018</w:t>
+            </w:r>
+            <w:r>
+              <w:rPr>
+                <w:rFonts w:ascii="Times New Roman" w:hAnsi="Times New Roman" w:cs="Times New Roman"/>
+                <w:sz w:val="24"/>
+                <w:szCs w:val="24"/>
+              </w:rPr>
+              <w:t xml:space="preserve"> </w:t>
+            </w:r>
+          </w:p>
+        </w:tc>
+        <w:tc>
+          <w:tcPr>
+            <w:tcW w:w="2126" w:type="dxa"/>
+          </w:tcPr>
+          <w:p>
+            <w:pPr>
+              <w:spacing w:line="360" w:lineRule="auto"/>
+              <w:rPr>
+                <w:rFonts w:ascii="Times New Roman" w:hAnsi="Times New Roman" w:cs="Times New Roman"/>
+                <w:sz w:val="24"/>
+                <w:szCs w:val="24"/>
+              </w:rPr>
+            </w:pPr>
+            <w:r>
+              <w:rPr>
+                <w:rFonts w:ascii="Times New Roman" w:hAnsi="Times New Roman" w:cs="Times New Roman"/>
+                <w:sz w:val="24"/>
+                <w:szCs w:val="24"/>
+              </w:rPr>
+              <w:t>Suhu udara</w:t>
+            </w:r>
+          </w:p>
+          <w:p>
+            <w:pPr>
+              <w:spacing w:line="360" w:lineRule="auto"/>
+              <w:rPr>
+                <w:rFonts w:ascii="Times New Roman" w:hAnsi="Times New Roman" w:cs="Times New Roman"/>
+                <w:sz w:val="24"/>
+                <w:szCs w:val="24"/>
+              </w:rPr>
+            </w:pPr>
+            <w:r>
+              <w:rPr>
+                <w:rFonts w:ascii="Times New Roman" w:hAnsi="Times New Roman" w:cs="Times New Roman"/>
+                <w:sz w:val="24"/>
+                <w:szCs w:val="24"/>
+              </w:rPr>
+              <w:t>Curah hujan</w:t>
+            </w:r>
+          </w:p>
+          <w:p>
+            <w:pPr>
+              <w:spacing w:line="360" w:lineRule="auto"/>
+              <w:rPr>
+                <w:rFonts w:ascii="Times New Roman" w:hAnsi="Times New Roman" w:cs="Times New Roman"/>
+                <w:sz w:val="24"/>
+                <w:szCs w:val="24"/>
+              </w:rPr>
+            </w:pPr>
+            <w:r>
+              <w:rPr>
+                <w:rFonts w:ascii="Times New Roman" w:hAnsi="Times New Roman" w:cs="Times New Roman"/>
+                <w:sz w:val="24"/>
+                <w:szCs w:val="24"/>
+              </w:rPr>
+              <w:t>Kecepatan angin</w:t>
+            </w:r>
+          </w:p>
+          <w:p>
+            <w:pPr>
+              <w:spacing w:line="360" w:lineRule="auto"/>
+              <w:rPr>
+                <w:rFonts w:ascii="Times New Roman" w:hAnsi="Times New Roman" w:cs="Times New Roman"/>
+                <w:sz w:val="24"/>
+                <w:szCs w:val="24"/>
+              </w:rPr>
+            </w:pPr>
+            <w:r>
+              <w:rPr>
+                <w:rFonts w:ascii="Times New Roman" w:hAnsi="Times New Roman" w:cs="Times New Roman"/>
+                <w:sz w:val="24"/>
+                <w:szCs w:val="24"/>
+              </w:rPr>
+              <w:t>Arah angin</w:t>
+            </w:r>
+          </w:p>
+          <w:p>
+            <w:pPr>
+              <w:spacing w:line="360" w:lineRule="auto"/>
+              <w:rPr>
+                <w:rFonts w:ascii="Times New Roman" w:hAnsi="Times New Roman" w:cs="Times New Roman"/>
+                <w:sz w:val="24"/>
+                <w:szCs w:val="24"/>
+              </w:rPr>
+            </w:pPr>
+            <w:r>
+              <w:rPr>
+                <w:rFonts w:ascii="Times New Roman" w:hAnsi="Times New Roman" w:cs="Times New Roman"/>
+                <w:sz w:val="24"/>
+                <w:szCs w:val="24"/>
+              </w:rPr>
+              <w:t>Ketebalan salju</w:t>
+            </w:r>
+          </w:p>
+        </w:tc>
+        <w:tc>
+          <w:tcPr>
+            <w:tcW w:w="1701" w:type="dxa"/>
+          </w:tcPr>
+          <w:p>
+            <w:pPr>
+              <w:spacing w:line="360" w:lineRule="auto"/>
+              <w:jc w:val="center"/>
+              <w:rPr>
+                <w:rFonts w:ascii="Times New Roman" w:hAnsi="Times New Roman" w:cs="Times New Roman"/>
+                <w:sz w:val="24"/>
+                <w:szCs w:val="24"/>
+              </w:rPr>
+            </w:pPr>
+            <w:r>
+              <w:rPr>
+                <w:rFonts w:ascii="Times New Roman" w:hAnsi="Times New Roman" w:cs="Times New Roman"/>
+                <w:sz w:val="24"/>
+                <w:szCs w:val="24"/>
+              </w:rPr>
+              <w:t>x</w:t>
+            </w:r>
+          </w:p>
+        </w:tc>
+        <w:tc>
+          <w:tcPr>
+            <w:tcW w:w="2268" w:type="dxa"/>
+          </w:tcPr>
+          <w:p>
+            <w:pPr>
+              <w:spacing w:line="360" w:lineRule="auto"/>
+              <w:rPr>
+                <w:rFonts w:ascii="Times New Roman" w:hAnsi="Times New Roman" w:cs="Times New Roman"/>
+                <w:sz w:val="24"/>
+                <w:szCs w:val="24"/>
+              </w:rPr>
+            </w:pPr>
+            <w:r>
+              <w:rPr>
+                <w:rFonts w:ascii="Times New Roman" w:hAnsi="Times New Roman" w:cs="Times New Roman"/>
+                <w:sz w:val="24"/>
+                <w:szCs w:val="24"/>
+              </w:rPr>
+              <w:t>BPNN</w:t>
+            </w:r>
+          </w:p>
+          <w:p>
+            <w:pPr>
+              <w:spacing w:line="360" w:lineRule="auto"/>
+              <w:rPr>
+                <w:rFonts w:ascii="Times New Roman" w:hAnsi="Times New Roman" w:cs="Times New Roman"/>
+                <w:sz w:val="24"/>
+                <w:szCs w:val="24"/>
+              </w:rPr>
+            </w:pPr>
+            <w:r>
+              <w:rPr>
+                <w:rFonts w:ascii="Times New Roman" w:hAnsi="Times New Roman" w:cs="Times New Roman"/>
+                <w:sz w:val="24"/>
+                <w:szCs w:val="24"/>
+              </w:rPr>
+              <w:t>Vanila RNN</w:t>
+            </w:r>
+          </w:p>
+          <w:p>
+            <w:pPr>
+              <w:spacing w:line="360" w:lineRule="auto"/>
+              <w:rPr>
+                <w:rFonts w:ascii="Times New Roman" w:hAnsi="Times New Roman" w:cs="Times New Roman"/>
+                <w:sz w:val="24"/>
+                <w:szCs w:val="24"/>
+              </w:rPr>
+            </w:pPr>
+            <w:r>
+              <w:rPr>
+                <w:rFonts w:ascii="Times New Roman" w:hAnsi="Times New Roman" w:cs="Times New Roman"/>
+                <w:sz w:val="24"/>
+                <w:szCs w:val="24"/>
+              </w:rPr>
+              <w:t>LSTM-RNN</w:t>
+            </w:r>
+          </w:p>
+        </w:tc>
+        <w:tc>
+          <w:tcPr>
+            <w:tcW w:w="2520" w:type="dxa"/>
+          </w:tcPr>
+          <w:p>
+            <w:pPr>
+              <w:spacing w:line="360" w:lineRule="auto"/>
+              <w:jc w:val="center"/>
+              <w:rPr>
+                <w:rFonts w:ascii="Times New Roman" w:hAnsi="Times New Roman" w:cs="Times New Roman"/>
+                <w:sz w:val="24"/>
+                <w:szCs w:val="24"/>
+              </w:rPr>
+            </w:pPr>
+            <w:r>
+              <w:rPr>
+                <w:rFonts w:ascii="Times New Roman" w:hAnsi="Times New Roman" w:cs="Times New Roman"/>
+                <w:sz w:val="24"/>
+                <w:szCs w:val="24"/>
+              </w:rPr>
+              <w:t>x</w:t>
+            </w:r>
+          </w:p>
+        </w:tc>
+      </w:tr>
+      <w:tr>
+        <w:tc>
+          <w:tcPr>
+            <w:tcW w:w="2972" w:type="dxa"/>
+          </w:tcPr>
+          <w:p>
+            <w:pPr>
+              <w:spacing w:line="360" w:lineRule="auto"/>
+              <w:rPr>
+                <w:rFonts w:ascii="Times New Roman" w:hAnsi="Times New Roman" w:cs="Times New Roman"/>
+                <w:sz w:val="24"/>
+                <w:szCs w:val="24"/>
+              </w:rPr>
+            </w:pPr>
+            <w:r>
+              <w:rPr>
+                <w:rFonts w:ascii="Times New Roman" w:hAnsi="Times New Roman" w:cs="Times New Roman"/>
+                <w:sz w:val="24"/>
+                <w:szCs w:val="24"/>
+              </w:rPr>
+              <w:t xml:space="preserve">Khaira </w:t>
+            </w:r>
+            <w:r>
+              <w:rPr>
+                <w:rFonts w:ascii="Times New Roman" w:hAnsi="Times New Roman" w:cs="Times New Roman"/>
+                <w:i/>
+                <w:iCs/>
+                <w:sz w:val="24"/>
+                <w:szCs w:val="24"/>
+              </w:rPr>
+              <w:t>et al</w:t>
+            </w:r>
+            <w:r>
+              <w:rPr>
+                <w:rFonts w:ascii="Times New Roman" w:hAnsi="Times New Roman" w:cs="Times New Roman"/>
+                <w:sz w:val="24"/>
+                <w:szCs w:val="24"/>
+              </w:rPr>
+              <w:t>. (2020)</w:t>
+            </w:r>
+          </w:p>
+        </w:tc>
+        <w:tc>
+          <w:tcPr>
+            <w:tcW w:w="1843" w:type="dxa"/>
+          </w:tcPr>
+          <w:p>
+            <w:pPr>
+              <w:spacing w:line="360" w:lineRule="auto"/>
+              <w:jc w:val="center"/>
+              <w:rPr>
+                <w:rFonts w:ascii="Times New Roman" w:hAnsi="Times New Roman" w:cs="Times New Roman"/>
+                <w:sz w:val="24"/>
+                <w:szCs w:val="24"/>
+              </w:rPr>
+            </w:pPr>
+            <w:r>
+              <w:rPr>
+                <w:rFonts w:ascii="Times New Roman" w:hAnsi="Times New Roman" w:cs="Times New Roman"/>
+                <w:sz w:val="24"/>
+                <w:szCs w:val="24"/>
+              </w:rPr>
+              <w:t xml:space="preserve">2002 </w:t>
+            </w:r>
+            <w:r>
+              <w:rPr>
+                <w:rFonts w:ascii="Times New Roman" w:hAnsi="Times New Roman" w:cs="Times New Roman"/>
+                <w:sz w:val="24"/>
+                <w:szCs w:val="24"/>
+              </w:rPr>
+              <w:t>–</w:t>
+            </w:r>
+            <w:r>
+              <w:rPr>
+                <w:rFonts w:ascii="Times New Roman" w:hAnsi="Times New Roman" w:cs="Times New Roman"/>
+                <w:sz w:val="24"/>
+                <w:szCs w:val="24"/>
+              </w:rPr>
+              <w:t xml:space="preserve"> 2019</w:t>
+            </w:r>
+            <w:r>
+              <w:rPr>
+                <w:rFonts w:ascii="Times New Roman" w:hAnsi="Times New Roman" w:cs="Times New Roman"/>
+                <w:sz w:val="24"/>
+                <w:szCs w:val="24"/>
+              </w:rPr>
+              <w:t xml:space="preserve"> </w:t>
+            </w:r>
+          </w:p>
+        </w:tc>
+        <w:tc>
+          <w:tcPr>
+            <w:tcW w:w="2126" w:type="dxa"/>
+          </w:tcPr>
+          <w:p>
+            <w:pPr>
+              <w:spacing w:line="360" w:lineRule="auto"/>
+              <w:jc w:val="center"/>
+              <w:rPr>
+                <w:rFonts w:ascii="Times New Roman" w:hAnsi="Times New Roman" w:cs="Times New Roman"/>
+                <w:sz w:val="24"/>
+                <w:szCs w:val="24"/>
+              </w:rPr>
+            </w:pPr>
+            <w:r>
+              <w:rPr>
+                <w:rFonts w:ascii="Times New Roman" w:hAnsi="Times New Roman" w:cs="Times New Roman"/>
+                <w:sz w:val="24"/>
+                <w:szCs w:val="24"/>
+              </w:rPr>
+              <w:t>x</w:t>
+            </w:r>
+          </w:p>
+        </w:tc>
+        <w:tc>
+          <w:tcPr>
+            <w:tcW w:w="1701" w:type="dxa"/>
+          </w:tcPr>
+          <w:p>
+            <w:pPr>
+              <w:spacing w:line="360" w:lineRule="auto"/>
+              <w:jc w:val="center"/>
+              <w:rPr>
+                <w:rFonts w:ascii="Times New Roman" w:hAnsi="Times New Roman" w:cs="Times New Roman"/>
+                <w:sz w:val="24"/>
+                <w:szCs w:val="24"/>
+              </w:rPr>
+            </w:pPr>
+            <w:r>
+              <w:rPr>
+                <w:rFonts w:ascii="Times New Roman" w:hAnsi="Times New Roman" w:cs="Times New Roman"/>
+                <w:sz w:val="24"/>
+                <w:szCs w:val="24"/>
+              </w:rPr>
+              <w:t>x</w:t>
+            </w:r>
+          </w:p>
+        </w:tc>
+        <w:tc>
+          <w:tcPr>
+            <w:tcW w:w="2268" w:type="dxa"/>
+          </w:tcPr>
+          <w:p>
+            <w:pPr>
+              <w:spacing w:line="360" w:lineRule="auto"/>
+              <w:rPr>
+                <w:rFonts w:ascii="Times New Roman" w:hAnsi="Times New Roman" w:cs="Times New Roman"/>
+                <w:sz w:val="24"/>
+                <w:szCs w:val="24"/>
+              </w:rPr>
+            </w:pPr>
+            <w:r>
+              <w:rPr>
+                <w:rFonts w:ascii="Times New Roman" w:hAnsi="Times New Roman" w:cs="Times New Roman"/>
+                <w:sz w:val="24"/>
+                <w:szCs w:val="24"/>
+              </w:rPr>
+              <w:t>LSTM-RNN</w:t>
+            </w:r>
+          </w:p>
+        </w:tc>
+        <w:tc>
+          <w:tcPr>
+            <w:tcW w:w="2520" w:type="dxa"/>
+          </w:tcPr>
+          <w:p>
+            <w:pPr>
+              <w:spacing w:line="360" w:lineRule="auto"/>
+              <w:jc w:val="center"/>
+              <w:rPr>
+                <w:rFonts w:ascii="Times New Roman" w:hAnsi="Times New Roman" w:cs="Times New Roman"/>
+                <w:sz w:val="24"/>
+                <w:szCs w:val="24"/>
+              </w:rPr>
+            </w:pPr>
+            <w:r>
+              <w:rPr>
+                <w:rFonts w:ascii="Times New Roman" w:hAnsi="Times New Roman" w:cs="Times New Roman"/>
+                <w:sz w:val="24"/>
+                <w:szCs w:val="24"/>
+              </w:rPr>
+              <w:t>x</w:t>
+            </w:r>
+          </w:p>
+        </w:tc>
+      </w:tr>
+      <w:tr>
+        <w:tc>
+          <w:tcPr>
+            <w:tcW w:w="2972" w:type="dxa"/>
+          </w:tcPr>
+          <w:p>
+            <w:pPr>
+              <w:spacing w:line="360" w:lineRule="auto"/>
+              <w:rPr>
+                <w:rFonts w:ascii="Times New Roman" w:hAnsi="Times New Roman" w:cs="Times New Roman"/>
+                <w:sz w:val="24"/>
+                <w:szCs w:val="24"/>
+              </w:rPr>
+            </w:pPr>
+            <w:r>
+              <w:rPr>
+                <w:rFonts w:ascii="Times New Roman" w:hAnsi="Times New Roman" w:cs="Times New Roman"/>
+                <w:sz w:val="24"/>
+                <w:szCs w:val="24"/>
+              </w:rPr>
+              <w:t xml:space="preserve">Natekar </w:t>
+            </w:r>
+            <w:r>
+              <w:rPr>
+                <w:rFonts w:ascii="Times New Roman" w:hAnsi="Times New Roman" w:cs="Times New Roman"/>
+                <w:i/>
+                <w:iCs/>
+                <w:sz w:val="24"/>
+                <w:szCs w:val="24"/>
+              </w:rPr>
+              <w:t>et al</w:t>
+            </w:r>
+            <w:r>
+              <w:rPr>
+                <w:rFonts w:ascii="Times New Roman" w:hAnsi="Times New Roman" w:cs="Times New Roman"/>
+                <w:sz w:val="24"/>
+                <w:szCs w:val="24"/>
+              </w:rPr>
+              <w:t>. (2021)</w:t>
+            </w:r>
+          </w:p>
+        </w:tc>
+        <w:tc>
+          <w:tcPr>
+            <w:tcW w:w="1843" w:type="dxa"/>
+          </w:tcPr>
+          <w:p>
+            <w:pPr>
+              <w:spacing w:line="360" w:lineRule="auto"/>
+              <w:jc w:val="center"/>
+              <w:rPr>
+                <w:rFonts w:ascii="Times New Roman" w:hAnsi="Times New Roman" w:cs="Times New Roman"/>
+                <w:sz w:val="24"/>
+                <w:szCs w:val="24"/>
+              </w:rPr>
+            </w:pPr>
+            <w:r>
+              <w:rPr>
+                <w:rFonts w:ascii="Times New Roman" w:hAnsi="Times New Roman" w:cs="Times New Roman"/>
+                <w:sz w:val="24"/>
+                <w:szCs w:val="24"/>
+              </w:rPr>
+              <w:t xml:space="preserve">2018 </w:t>
+            </w:r>
+            <w:r>
+              <w:rPr>
+                <w:rFonts w:ascii="Times New Roman" w:hAnsi="Times New Roman" w:cs="Times New Roman"/>
+                <w:sz w:val="24"/>
+                <w:szCs w:val="24"/>
+              </w:rPr>
+              <w:t>–</w:t>
+            </w:r>
+            <w:r>
+              <w:rPr>
+                <w:rFonts w:ascii="Times New Roman" w:hAnsi="Times New Roman" w:cs="Times New Roman"/>
+                <w:sz w:val="24"/>
+                <w:szCs w:val="24"/>
+              </w:rPr>
+              <w:t xml:space="preserve"> 2019</w:t>
+            </w:r>
+            <w:r>
+              <w:rPr>
+                <w:rFonts w:ascii="Times New Roman" w:hAnsi="Times New Roman" w:cs="Times New Roman"/>
+                <w:sz w:val="24"/>
+                <w:szCs w:val="24"/>
+              </w:rPr>
+              <w:t xml:space="preserve"> </w:t>
+            </w:r>
+          </w:p>
+        </w:tc>
+        <w:tc>
+          <w:tcPr>
+            <w:tcW w:w="2126" w:type="dxa"/>
+          </w:tcPr>
+          <w:p>
+            <w:pPr>
+              <w:spacing w:line="360" w:lineRule="auto"/>
+              <w:rPr>
+                <w:rFonts w:ascii="Times New Roman" w:hAnsi="Times New Roman" w:cs="Times New Roman"/>
+                <w:sz w:val="24"/>
+                <w:szCs w:val="24"/>
+              </w:rPr>
+            </w:pPr>
+            <w:r>
+              <w:rPr>
+                <w:rFonts w:ascii="Times New Roman" w:hAnsi="Times New Roman" w:cs="Times New Roman"/>
+                <w:sz w:val="24"/>
+                <w:szCs w:val="24"/>
+              </w:rPr>
+              <w:t>Radiasi matahari</w:t>
+            </w:r>
+          </w:p>
+          <w:p>
+            <w:pPr>
+              <w:spacing w:line="360" w:lineRule="auto"/>
+              <w:rPr>
+                <w:rFonts w:ascii="Times New Roman" w:hAnsi="Times New Roman" w:cs="Times New Roman"/>
+                <w:sz w:val="24"/>
+                <w:szCs w:val="24"/>
+              </w:rPr>
+            </w:pPr>
+            <w:r>
+              <w:rPr>
+                <w:rFonts w:ascii="Times New Roman" w:hAnsi="Times New Roman" w:cs="Times New Roman"/>
+                <w:sz w:val="24"/>
+                <w:szCs w:val="24"/>
+              </w:rPr>
+              <w:t>Suhu udara</w:t>
+            </w:r>
+          </w:p>
+          <w:p>
+            <w:pPr>
+              <w:spacing w:line="360" w:lineRule="auto"/>
+              <w:rPr>
+                <w:rFonts w:ascii="Times New Roman" w:hAnsi="Times New Roman" w:cs="Times New Roman"/>
+                <w:sz w:val="24"/>
+                <w:szCs w:val="24"/>
+              </w:rPr>
+            </w:pPr>
+            <w:r>
+              <w:rPr>
+                <w:rFonts w:ascii="Times New Roman" w:hAnsi="Times New Roman" w:cs="Times New Roman"/>
+                <w:sz w:val="24"/>
+                <w:szCs w:val="24"/>
+              </w:rPr>
+              <w:lastRenderedPageBreak/>
+              <w:t>Kelembaban udara</w:t>
+            </w:r>
+          </w:p>
+          <w:p>
+            <w:pPr>
+              <w:spacing w:line="360" w:lineRule="auto"/>
+              <w:rPr>
+                <w:rFonts w:ascii="Times New Roman" w:hAnsi="Times New Roman" w:cs="Times New Roman"/>
+                <w:sz w:val="24"/>
+                <w:szCs w:val="24"/>
+              </w:rPr>
+            </w:pPr>
+            <w:r>
+              <w:rPr>
+                <w:rFonts w:ascii="Times New Roman" w:hAnsi="Times New Roman" w:cs="Times New Roman"/>
+                <w:sz w:val="24"/>
+                <w:szCs w:val="24"/>
+              </w:rPr>
+              <w:t>Kecepatan angin</w:t>
+            </w:r>
+          </w:p>
+          <w:p>
+            <w:pPr>
+              <w:spacing w:line="360" w:lineRule="auto"/>
+              <w:rPr>
+                <w:rFonts w:ascii="Times New Roman" w:hAnsi="Times New Roman" w:cs="Times New Roman"/>
+                <w:sz w:val="24"/>
+                <w:szCs w:val="24"/>
+              </w:rPr>
+            </w:pPr>
+            <w:r>
+              <w:rPr>
+                <w:rFonts w:ascii="Times New Roman" w:hAnsi="Times New Roman" w:cs="Times New Roman"/>
+                <w:sz w:val="24"/>
+                <w:szCs w:val="24"/>
+              </w:rPr>
+              <w:t>Curah hujan</w:t>
+            </w:r>
+          </w:p>
+        </w:tc>
+        <w:tc>
+          <w:tcPr>
+            <w:tcW w:w="1701" w:type="dxa"/>
+          </w:tcPr>
+          <w:p>
+            <w:pPr>
+              <w:spacing w:line="360" w:lineRule="auto"/>
+              <w:jc w:val="center"/>
+              <w:rPr>
+                <w:rFonts w:ascii="Times New Roman" w:hAnsi="Times New Roman" w:cs="Times New Roman"/>
+                <w:sz w:val="24"/>
+                <w:szCs w:val="24"/>
+              </w:rPr>
+            </w:pPr>
+            <w:r>
+              <w:rPr>
+                <w:rFonts w:ascii="Times New Roman" w:hAnsi="Times New Roman" w:cs="Times New Roman"/>
+                <w:sz w:val="24"/>
+                <w:szCs w:val="24"/>
+              </w:rPr>
+              <w:lastRenderedPageBreak/>
+              <w:t>x</w:t>
+            </w:r>
+          </w:p>
+        </w:tc>
+        <w:tc>
+          <w:tcPr>
+            <w:tcW w:w="2268" w:type="dxa"/>
+          </w:tcPr>
+          <w:p>
+            <w:pPr>
+              <w:spacing w:line="360" w:lineRule="auto"/>
+              <w:rPr>
+                <w:rFonts w:ascii="Times New Roman" w:hAnsi="Times New Roman" w:cs="Times New Roman"/>
+                <w:sz w:val="24"/>
+                <w:szCs w:val="24"/>
+              </w:rPr>
+            </w:pPr>
+            <w:r>
+              <w:rPr>
+                <w:rFonts w:ascii="Times New Roman" w:hAnsi="Times New Roman" w:cs="Times New Roman"/>
+                <w:sz w:val="24"/>
+                <w:szCs w:val="24"/>
+              </w:rPr>
+              <w:t>LSTM-RNN</w:t>
+            </w:r>
+          </w:p>
+        </w:tc>
+        <w:tc>
+          <w:tcPr>
+            <w:tcW w:w="2520" w:type="dxa"/>
+          </w:tcPr>
+          <w:p>
+            <w:pPr>
+              <w:spacing w:line="360" w:lineRule="auto"/>
+              <w:jc w:val="center"/>
+              <w:rPr>
+                <w:rFonts w:ascii="Times New Roman" w:hAnsi="Times New Roman" w:cs="Times New Roman"/>
+                <w:sz w:val="24"/>
+                <w:szCs w:val="24"/>
+              </w:rPr>
+            </w:pPr>
+            <w:r>
+              <w:rPr>
+                <w:rFonts w:ascii="Times New Roman" w:hAnsi="Times New Roman" w:cs="Times New Roman"/>
+                <w:sz w:val="24"/>
+                <w:szCs w:val="24"/>
+              </w:rPr>
+              <w:t>x</w:t>
+            </w:r>
+          </w:p>
+        </w:tc>
+      </w:tr>
+      <w:tr>
+        <w:tc>
+          <w:tcPr>
+            <w:tcW w:w="2972" w:type="dxa"/>
+          </w:tcPr>
+          <w:p>
+            <w:pPr>
+              <w:spacing w:line="360" w:lineRule="auto"/>
+              <w:rPr>
+                <w:rFonts w:ascii="Times New Roman" w:hAnsi="Times New Roman" w:cs="Times New Roman"/>
+                <w:sz w:val="24"/>
+                <w:szCs w:val="24"/>
+              </w:rPr>
+            </w:pPr>
+            <w:r>
+              <w:rPr>
+                <w:rFonts w:ascii="Times New Roman" w:hAnsi="Times New Roman" w:cs="Times New Roman"/>
+                <w:sz w:val="24"/>
+                <w:szCs w:val="24"/>
+              </w:rPr>
+              <w:t xml:space="preserve">Mohan </w:t>
+            </w:r>
+            <w:r>
+              <w:rPr>
+                <w:rFonts w:ascii="Times New Roman" w:hAnsi="Times New Roman" w:cs="Times New Roman"/>
+                <w:i/>
+                <w:iCs/>
+                <w:sz w:val="24"/>
+                <w:szCs w:val="24"/>
+              </w:rPr>
+              <w:t>et al</w:t>
+            </w:r>
+            <w:r>
+              <w:rPr>
+                <w:rFonts w:ascii="Times New Roman" w:hAnsi="Times New Roman" w:cs="Times New Roman"/>
+                <w:sz w:val="24"/>
+                <w:szCs w:val="24"/>
+              </w:rPr>
+              <w:t>. (2021)</w:t>
+            </w:r>
+          </w:p>
+        </w:tc>
+        <w:tc>
+          <w:tcPr>
+            <w:tcW w:w="1843" w:type="dxa"/>
+          </w:tcPr>
+          <w:p>
+            <w:pPr>
+              <w:spacing w:line="360" w:lineRule="auto"/>
+              <w:jc w:val="center"/>
+              <w:rPr>
+                <w:rFonts w:ascii="Times New Roman" w:hAnsi="Times New Roman" w:cs="Times New Roman"/>
+                <w:sz w:val="24"/>
+                <w:szCs w:val="24"/>
+              </w:rPr>
+            </w:pPr>
+            <w:r>
+              <w:rPr>
+                <w:rFonts w:ascii="Times New Roman" w:hAnsi="Times New Roman" w:cs="Times New Roman"/>
+                <w:sz w:val="24"/>
+                <w:szCs w:val="24"/>
+              </w:rPr>
+              <w:t xml:space="preserve">1990 </w:t>
+            </w:r>
+            <w:r>
+              <w:rPr>
+                <w:rFonts w:ascii="Times New Roman" w:hAnsi="Times New Roman" w:cs="Times New Roman"/>
+                <w:sz w:val="24"/>
+                <w:szCs w:val="24"/>
+              </w:rPr>
+              <w:t>–</w:t>
+            </w:r>
+            <w:r>
+              <w:rPr>
+                <w:rFonts w:ascii="Times New Roman" w:hAnsi="Times New Roman" w:cs="Times New Roman"/>
+                <w:sz w:val="24"/>
+                <w:szCs w:val="24"/>
+              </w:rPr>
+              <w:t xml:space="preserve"> 2018</w:t>
+            </w:r>
+            <w:r>
+              <w:rPr>
+                <w:rFonts w:ascii="Times New Roman" w:hAnsi="Times New Roman" w:cs="Times New Roman"/>
+                <w:sz w:val="24"/>
+                <w:szCs w:val="24"/>
+              </w:rPr>
+              <w:t xml:space="preserve"> </w:t>
+            </w:r>
+          </w:p>
+        </w:tc>
+        <w:tc>
+          <w:tcPr>
+            <w:tcW w:w="2126" w:type="dxa"/>
+          </w:tcPr>
+          <w:p>
+            <w:pPr>
+              <w:spacing w:line="360" w:lineRule="auto"/>
+              <w:jc w:val="center"/>
+              <w:rPr>
+                <w:rFonts w:ascii="Times New Roman" w:hAnsi="Times New Roman" w:cs="Times New Roman"/>
+                <w:sz w:val="24"/>
+                <w:szCs w:val="24"/>
+              </w:rPr>
+            </w:pPr>
+            <w:r>
+              <w:rPr>
+                <w:rFonts w:ascii="Times New Roman" w:hAnsi="Times New Roman" w:cs="Times New Roman"/>
+                <w:sz w:val="24"/>
+                <w:szCs w:val="24"/>
+              </w:rPr>
+              <w:t>x</w:t>
+            </w:r>
+          </w:p>
+        </w:tc>
+        <w:tc>
+          <w:tcPr>
+            <w:tcW w:w="1701" w:type="dxa"/>
+          </w:tcPr>
+          <w:p>
+            <w:pPr>
+              <w:spacing w:line="360" w:lineRule="auto"/>
+              <w:jc w:val="center"/>
+              <w:rPr>
+                <w:rFonts w:ascii="Times New Roman" w:hAnsi="Times New Roman" w:cs="Times New Roman"/>
+                <w:sz w:val="24"/>
+                <w:szCs w:val="24"/>
+              </w:rPr>
+            </w:pPr>
+            <w:r>
+              <w:rPr>
+                <w:rFonts w:ascii="Times New Roman" w:hAnsi="Times New Roman" w:cs="Times New Roman"/>
+                <w:sz w:val="24"/>
+                <w:szCs w:val="24"/>
+              </w:rPr>
+              <w:t>x</w:t>
+            </w:r>
+          </w:p>
+        </w:tc>
+        <w:tc>
+          <w:tcPr>
+            <w:tcW w:w="2268" w:type="dxa"/>
+          </w:tcPr>
+          <w:p>
+            <w:pPr>
+              <w:spacing w:line="360" w:lineRule="auto"/>
+              <w:rPr>
+                <w:rFonts w:ascii="Times New Roman" w:hAnsi="Times New Roman" w:cs="Times New Roman"/>
+                <w:sz w:val="24"/>
+                <w:szCs w:val="24"/>
+              </w:rPr>
+            </w:pPr>
+            <w:r>
+              <w:rPr>
+                <w:rFonts w:ascii="Times New Roman" w:hAnsi="Times New Roman" w:cs="Times New Roman"/>
+                <w:sz w:val="24"/>
+                <w:szCs w:val="24"/>
+              </w:rPr>
+              <w:t>BPNN</w:t>
+            </w:r>
+          </w:p>
+          <w:p>
+            <w:pPr>
+              <w:spacing w:line="360" w:lineRule="auto"/>
+              <w:rPr>
+                <w:rFonts w:ascii="Times New Roman" w:hAnsi="Times New Roman" w:cs="Times New Roman"/>
+                <w:sz w:val="24"/>
+                <w:szCs w:val="24"/>
+              </w:rPr>
+            </w:pPr>
+            <w:r>
+              <w:rPr>
+                <w:rFonts w:ascii="Times New Roman" w:hAnsi="Times New Roman" w:cs="Times New Roman"/>
+                <w:sz w:val="24"/>
+                <w:szCs w:val="24"/>
+              </w:rPr>
+              <w:t>Vanila RNN</w:t>
+            </w:r>
+          </w:p>
+          <w:p>
+            <w:pPr>
+              <w:spacing w:line="360" w:lineRule="auto"/>
+              <w:rPr>
+                <w:rFonts w:ascii="Times New Roman" w:hAnsi="Times New Roman" w:cs="Times New Roman"/>
+                <w:sz w:val="24"/>
+                <w:szCs w:val="24"/>
+              </w:rPr>
+            </w:pPr>
+            <w:r>
+              <w:rPr>
+                <w:rFonts w:ascii="Times New Roman" w:hAnsi="Times New Roman" w:cs="Times New Roman"/>
+                <w:sz w:val="24"/>
+                <w:szCs w:val="24"/>
+              </w:rPr>
+              <w:t>LSTM-RNN</w:t>
+            </w:r>
+          </w:p>
+        </w:tc>
+        <w:tc>
+          <w:tcPr>
+            <w:tcW w:w="2520" w:type="dxa"/>
+          </w:tcPr>
+          <w:p>
+            <w:pPr>
+              <w:spacing w:line="360" w:lineRule="auto"/>
+              <w:jc w:val="center"/>
+              <w:rPr>
+                <w:rFonts w:ascii="Times New Roman" w:hAnsi="Times New Roman" w:cs="Times New Roman"/>
+                <w:sz w:val="24"/>
+                <w:szCs w:val="24"/>
+              </w:rPr>
+            </w:pPr>
+            <w:r>
+              <w:rPr>
+                <w:rFonts w:ascii="Times New Roman" w:hAnsi="Times New Roman" w:cs="Times New Roman"/>
+                <w:sz w:val="24"/>
+                <w:szCs w:val="24"/>
+              </w:rPr>
+              <w:t>x</w:t>
+            </w:r>
+          </w:p>
+        </w:tc>
+      </w:tr>
+      <w:tr>
+        <w:tc>
+          <w:tcPr>
+            <w:tcW w:w="2972" w:type="dxa"/>
+          </w:tcPr>
+          <w:p>
+            <w:pPr>
+              <w:spacing w:line="360" w:lineRule="auto"/>
+              <w:rPr>
+                <w:rFonts w:ascii="Times New Roman" w:hAnsi="Times New Roman" w:cs="Times New Roman"/>
+                <w:sz w:val="24"/>
+                <w:szCs w:val="24"/>
+              </w:rPr>
+            </w:pPr>
+            <w:r>
+              <w:rPr>
+                <w:rFonts w:ascii="Times New Roman" w:hAnsi="Times New Roman" w:cs="Times New Roman"/>
+                <w:sz w:val="24"/>
+                <w:szCs w:val="24"/>
+              </w:rPr>
+              <w:t xml:space="preserve">Yandi </w:t>
+            </w:r>
+            <w:r>
+              <w:rPr>
+                <w:rFonts w:ascii="Times New Roman" w:hAnsi="Times New Roman" w:cs="Times New Roman"/>
+                <w:i/>
+                <w:iCs/>
+                <w:sz w:val="24"/>
+                <w:szCs w:val="24"/>
+              </w:rPr>
+              <w:t>et al</w:t>
+            </w:r>
+            <w:r>
+              <w:rPr>
+                <w:rFonts w:ascii="Times New Roman" w:hAnsi="Times New Roman" w:cs="Times New Roman"/>
+                <w:sz w:val="24"/>
+                <w:szCs w:val="24"/>
+              </w:rPr>
+              <w:t>. (2022)</w:t>
+            </w:r>
+          </w:p>
+        </w:tc>
+        <w:tc>
+          <w:tcPr>
+            <w:tcW w:w="1843" w:type="dxa"/>
+          </w:tcPr>
+          <w:p>
+            <w:pPr>
+              <w:spacing w:line="360" w:lineRule="auto"/>
+              <w:jc w:val="center"/>
+              <w:rPr>
+                <w:rFonts w:ascii="Times New Roman" w:hAnsi="Times New Roman" w:cs="Times New Roman"/>
+                <w:sz w:val="24"/>
+                <w:szCs w:val="24"/>
+              </w:rPr>
+            </w:pPr>
+            <w:r>
+              <w:rPr>
+                <w:rFonts w:ascii="Times New Roman" w:hAnsi="Times New Roman" w:cs="Times New Roman"/>
+                <w:sz w:val="24"/>
+                <w:szCs w:val="24"/>
+              </w:rPr>
+              <w:t xml:space="preserve">2019 </w:t>
+            </w:r>
+            <w:r>
+              <w:rPr>
+                <w:rFonts w:ascii="Times New Roman" w:hAnsi="Times New Roman" w:cs="Times New Roman"/>
+                <w:sz w:val="24"/>
+                <w:szCs w:val="24"/>
+              </w:rPr>
+              <w:t>–</w:t>
+            </w:r>
+            <w:r>
+              <w:rPr>
+                <w:rFonts w:ascii="Times New Roman" w:hAnsi="Times New Roman" w:cs="Times New Roman"/>
+                <w:sz w:val="24"/>
+                <w:szCs w:val="24"/>
+              </w:rPr>
+              <w:t xml:space="preserve"> 2021</w:t>
+            </w:r>
+            <w:r>
+              <w:rPr>
+                <w:rFonts w:ascii="Times New Roman" w:hAnsi="Times New Roman" w:cs="Times New Roman"/>
+                <w:sz w:val="24"/>
+                <w:szCs w:val="24"/>
+              </w:rPr>
+              <w:t xml:space="preserve"> </w:t>
+            </w:r>
+          </w:p>
+        </w:tc>
+        <w:tc>
+          <w:tcPr>
+            <w:tcW w:w="2126" w:type="dxa"/>
+          </w:tcPr>
+          <w:p>
+            <w:pPr>
+              <w:spacing w:line="360" w:lineRule="auto"/>
+              <w:rPr>
+                <w:rFonts w:ascii="Times New Roman" w:hAnsi="Times New Roman" w:cs="Times New Roman"/>
+                <w:sz w:val="24"/>
+                <w:szCs w:val="24"/>
+              </w:rPr>
+            </w:pPr>
+            <w:r>
+              <w:rPr>
+                <w:rFonts w:ascii="Times New Roman" w:hAnsi="Times New Roman" w:cs="Times New Roman"/>
+                <w:sz w:val="24"/>
+                <w:szCs w:val="24"/>
+              </w:rPr>
+              <w:t>Suhu udara</w:t>
+            </w:r>
+          </w:p>
+          <w:p>
+            <w:pPr>
+              <w:spacing w:line="360" w:lineRule="auto"/>
+              <w:rPr>
+                <w:rFonts w:ascii="Times New Roman" w:hAnsi="Times New Roman" w:cs="Times New Roman"/>
+                <w:sz w:val="24"/>
+                <w:szCs w:val="24"/>
+              </w:rPr>
+            </w:pPr>
+            <w:r>
+              <w:rPr>
+                <w:rFonts w:ascii="Times New Roman" w:hAnsi="Times New Roman" w:cs="Times New Roman"/>
+                <w:sz w:val="24"/>
+                <w:szCs w:val="24"/>
+              </w:rPr>
+              <w:t>Kelembaban udara</w:t>
+            </w:r>
+          </w:p>
+        </w:tc>
+        <w:tc>
+          <w:tcPr>
+            <w:tcW w:w="1701" w:type="dxa"/>
+          </w:tcPr>
+          <w:p>
+            <w:pPr>
+              <w:spacing w:line="360" w:lineRule="auto"/>
+              <w:jc w:val="center"/>
+              <w:rPr>
+                <w:rFonts w:ascii="Times New Roman" w:hAnsi="Times New Roman" w:cs="Times New Roman"/>
+                <w:sz w:val="24"/>
+                <w:szCs w:val="24"/>
+              </w:rPr>
+            </w:pPr>
+            <w:r>
+              <w:rPr>
+                <w:rFonts w:ascii="Times New Roman" w:hAnsi="Times New Roman" w:cs="Times New Roman"/>
+                <w:sz w:val="24"/>
+                <w:szCs w:val="24"/>
+              </w:rPr>
+              <w:t>x</w:t>
+            </w:r>
+          </w:p>
+        </w:tc>
+        <w:tc>
+          <w:tcPr>
+            <w:tcW w:w="2268" w:type="dxa"/>
+          </w:tcPr>
+          <w:p>
+            <w:pPr>
+              <w:spacing w:line="360" w:lineRule="auto"/>
+              <w:rPr>
+                <w:rFonts w:ascii="Times New Roman" w:hAnsi="Times New Roman" w:cs="Times New Roman"/>
+                <w:sz w:val="24"/>
+                <w:szCs w:val="24"/>
+              </w:rPr>
+            </w:pPr>
+            <w:r>
+              <w:rPr>
+                <w:rFonts w:ascii="Times New Roman" w:hAnsi="Times New Roman" w:cs="Times New Roman"/>
+                <w:sz w:val="24"/>
+                <w:szCs w:val="24"/>
+              </w:rPr>
+              <w:t>SVM</w:t>
+            </w:r>
+          </w:p>
+        </w:tc>
+        <w:tc>
+          <w:tcPr>
+            <w:tcW w:w="2520" w:type="dxa"/>
+          </w:tcPr>
+          <w:p>
+            <w:pPr>
+              <w:spacing w:line="360" w:lineRule="auto"/>
+              <w:jc w:val="center"/>
+              <w:rPr>
+                <w:rFonts w:ascii="Times New Roman" w:hAnsi="Times New Roman" w:cs="Times New Roman"/>
+                <w:sz w:val="24"/>
+                <w:szCs w:val="24"/>
+              </w:rPr>
+            </w:pPr>
+            <w:r>
+              <w:rPr>
+                <w:rFonts w:ascii="Times New Roman" w:hAnsi="Times New Roman" w:cs="Times New Roman"/>
+                <w:sz w:val="24"/>
+                <w:szCs w:val="24"/>
+              </w:rPr>
+              <w:t>x</w:t>
+            </w:r>
+          </w:p>
+        </w:tc>
+      </w:tr>
+      <w:tr>
+        <w:tc>
+          <w:tcPr>
+            <w:tcW w:w="2972" w:type="dxa"/>
+          </w:tcPr>
+          <w:p>
+            <w:pPr>
+              <w:spacing w:line="360" w:lineRule="auto"/>
+              <w:rPr>
+                <w:rFonts w:ascii="Times New Roman" w:hAnsi="Times New Roman" w:cs="Times New Roman"/>
+                <w:sz w:val="24"/>
+                <w:szCs w:val="24"/>
+              </w:rPr>
+            </w:pPr>
+            <w:r>
+              <w:rPr>
+                <w:rFonts w:ascii="Times New Roman" w:hAnsi="Times New Roman" w:cs="Times New Roman"/>
+                <w:sz w:val="24"/>
+                <w:szCs w:val="24"/>
+              </w:rPr>
+              <w:t xml:space="preserve">Dong </w:t>
+            </w:r>
+            <w:r>
+              <w:rPr>
+                <w:rFonts w:ascii="Times New Roman" w:hAnsi="Times New Roman" w:cs="Times New Roman"/>
+                <w:i/>
+                <w:iCs/>
+                <w:sz w:val="24"/>
+                <w:szCs w:val="24"/>
+              </w:rPr>
+              <w:t>et al</w:t>
+            </w:r>
+            <w:r>
+              <w:rPr>
+                <w:rFonts w:ascii="Times New Roman" w:hAnsi="Times New Roman" w:cs="Times New Roman"/>
+                <w:sz w:val="24"/>
+                <w:szCs w:val="24"/>
+              </w:rPr>
+              <w:t>. (2022)</w:t>
+            </w:r>
+          </w:p>
+        </w:tc>
+        <w:tc>
+          <w:tcPr>
+            <w:tcW w:w="1843" w:type="dxa"/>
+          </w:tcPr>
+          <w:p>
+            <w:pPr>
+              <w:spacing w:line="360" w:lineRule="auto"/>
+              <w:jc w:val="center"/>
+              <w:rPr>
+                <w:rFonts w:ascii="Times New Roman" w:hAnsi="Times New Roman" w:cs="Times New Roman"/>
+                <w:sz w:val="24"/>
+                <w:szCs w:val="24"/>
+              </w:rPr>
+            </w:pPr>
+            <w:r>
+              <w:rPr>
+                <w:rFonts w:ascii="Times New Roman" w:hAnsi="Times New Roman" w:cs="Times New Roman"/>
+                <w:sz w:val="24"/>
+                <w:szCs w:val="24"/>
+              </w:rPr>
+              <w:t xml:space="preserve">2000 </w:t>
+            </w:r>
+            <w:r>
+              <w:rPr>
+                <w:rFonts w:ascii="Times New Roman" w:hAnsi="Times New Roman" w:cs="Times New Roman"/>
+                <w:sz w:val="24"/>
+                <w:szCs w:val="24"/>
+              </w:rPr>
+              <w:t>–</w:t>
+            </w:r>
+            <w:r>
+              <w:rPr>
+                <w:rFonts w:ascii="Times New Roman" w:hAnsi="Times New Roman" w:cs="Times New Roman"/>
+                <w:sz w:val="24"/>
+                <w:szCs w:val="24"/>
+              </w:rPr>
+              <w:t xml:space="preserve"> 2003</w:t>
+            </w:r>
+            <w:r>
+              <w:rPr>
+                <w:rFonts w:ascii="Times New Roman" w:hAnsi="Times New Roman" w:cs="Times New Roman"/>
+                <w:sz w:val="24"/>
+                <w:szCs w:val="24"/>
+              </w:rPr>
+              <w:t xml:space="preserve"> </w:t>
+            </w:r>
+          </w:p>
+        </w:tc>
+        <w:tc>
+          <w:tcPr>
+            <w:tcW w:w="2126" w:type="dxa"/>
+          </w:tcPr>
+          <w:p>
+            <w:pPr>
+              <w:spacing w:line="360" w:lineRule="auto"/>
+              <w:rPr>
+                <w:rFonts w:ascii="Times New Roman" w:hAnsi="Times New Roman" w:cs="Times New Roman"/>
+                <w:sz w:val="24"/>
+                <w:szCs w:val="24"/>
+              </w:rPr>
+            </w:pPr>
+            <w:r>
+              <w:rPr>
+                <w:rFonts w:ascii="Times New Roman" w:hAnsi="Times New Roman" w:cs="Times New Roman"/>
+                <w:sz w:val="24"/>
+                <w:szCs w:val="24"/>
+              </w:rPr>
+              <w:t>Suhu udara</w:t>
+            </w:r>
+          </w:p>
+          <w:p>
+            <w:pPr>
+              <w:spacing w:line="360" w:lineRule="auto"/>
+              <w:rPr>
+                <w:rFonts w:ascii="Times New Roman" w:hAnsi="Times New Roman" w:cs="Times New Roman"/>
+                <w:sz w:val="24"/>
+                <w:szCs w:val="24"/>
+              </w:rPr>
+            </w:pPr>
+            <w:r>
+              <w:rPr>
+                <w:rFonts w:ascii="Times New Roman" w:hAnsi="Times New Roman" w:cs="Times New Roman"/>
+                <w:sz w:val="24"/>
+                <w:szCs w:val="24"/>
+              </w:rPr>
+              <w:t>Kelembaban udara</w:t>
+            </w:r>
+          </w:p>
+          <w:p>
+            <w:pPr>
+              <w:spacing w:line="360" w:lineRule="auto"/>
+              <w:rPr>
+                <w:rFonts w:ascii="Times New Roman" w:hAnsi="Times New Roman" w:cs="Times New Roman"/>
+                <w:sz w:val="24"/>
+                <w:szCs w:val="24"/>
+              </w:rPr>
+            </w:pPr>
+            <w:r>
+              <w:rPr>
+                <w:rFonts w:ascii="Times New Roman" w:hAnsi="Times New Roman" w:cs="Times New Roman"/>
+                <w:sz w:val="24"/>
+                <w:szCs w:val="24"/>
+              </w:rPr>
+              <w:t>Kecepatan angin</w:t>
+            </w:r>
+          </w:p>
+          <w:p>
+            <w:pPr>
+              <w:spacing w:line="360" w:lineRule="auto"/>
+              <w:rPr>
+                <w:rFonts w:ascii="Times New Roman" w:hAnsi="Times New Roman" w:cs="Times New Roman"/>
+                <w:sz w:val="24"/>
+                <w:szCs w:val="24"/>
+              </w:rPr>
+            </w:pPr>
+            <w:r>
+              <w:rPr>
+                <w:rFonts w:ascii="Times New Roman" w:hAnsi="Times New Roman" w:cs="Times New Roman"/>
+                <w:sz w:val="24"/>
+                <w:szCs w:val="24"/>
+              </w:rPr>
+              <w:t>Curah hujan</w:t>
+            </w:r>
+          </w:p>
+        </w:tc>
+        <w:tc>
+          <w:tcPr>
+            <w:tcW w:w="1701" w:type="dxa"/>
+          </w:tcPr>
+          <w:p>
+            <w:pPr>
+              <w:spacing w:line="360" w:lineRule="auto"/>
+              <w:jc w:val="center"/>
+              <w:rPr>
+                <w:rFonts w:ascii="Times New Roman" w:hAnsi="Times New Roman" w:cs="Times New Roman"/>
+                <w:sz w:val="24"/>
+                <w:szCs w:val="24"/>
+              </w:rPr>
+            </w:pPr>
+            <w:r>
+              <w:rPr>
+                <w:rFonts w:ascii="Times New Roman" w:hAnsi="Times New Roman" w:cs="Times New Roman"/>
+                <w:sz w:val="24"/>
+                <w:szCs w:val="24"/>
+              </w:rPr>
+              <w:t>x</w:t>
+            </w:r>
+          </w:p>
+        </w:tc>
+        <w:tc>
+          <w:tcPr>
+            <w:tcW w:w="2268" w:type="dxa"/>
+          </w:tcPr>
+          <w:p>
+            <w:pPr>
+              <w:spacing w:line="360" w:lineRule="auto"/>
+              <w:rPr>
+                <w:rFonts w:ascii="Times New Roman" w:hAnsi="Times New Roman" w:cs="Times New Roman"/>
+                <w:sz w:val="24"/>
+                <w:szCs w:val="24"/>
+              </w:rPr>
+            </w:pPr>
+            <w:r>
+              <w:rPr>
+                <w:rFonts w:ascii="Times New Roman" w:hAnsi="Times New Roman" w:cs="Times New Roman"/>
+                <w:sz w:val="24"/>
+                <w:szCs w:val="24"/>
+              </w:rPr>
+              <w:t>RF</w:t>
+            </w:r>
+          </w:p>
+          <w:p>
+            <w:pPr>
+              <w:spacing w:line="360" w:lineRule="auto"/>
+              <w:rPr>
+                <w:rFonts w:ascii="Times New Roman" w:hAnsi="Times New Roman" w:cs="Times New Roman"/>
+                <w:sz w:val="24"/>
+                <w:szCs w:val="24"/>
+              </w:rPr>
+            </w:pPr>
+            <w:r>
+              <w:rPr>
+                <w:rFonts w:ascii="Times New Roman" w:hAnsi="Times New Roman" w:cs="Times New Roman"/>
+                <w:sz w:val="24"/>
+                <w:szCs w:val="24"/>
+              </w:rPr>
+              <w:t>SVM</w:t>
+            </w:r>
+          </w:p>
+          <w:p>
+            <w:pPr>
+              <w:spacing w:line="360" w:lineRule="auto"/>
+              <w:rPr>
+                <w:rFonts w:ascii="Times New Roman" w:hAnsi="Times New Roman" w:cs="Times New Roman"/>
+                <w:sz w:val="24"/>
+                <w:szCs w:val="24"/>
+              </w:rPr>
+            </w:pPr>
+            <w:r>
+              <w:rPr>
+                <w:rFonts w:ascii="Times New Roman" w:hAnsi="Times New Roman" w:cs="Times New Roman"/>
+                <w:sz w:val="24"/>
+                <w:szCs w:val="24"/>
+              </w:rPr>
+              <w:t>DT</w:t>
+            </w:r>
+          </w:p>
+          <w:p>
+            <w:pPr>
+              <w:spacing w:line="360" w:lineRule="auto"/>
+              <w:rPr>
+                <w:rFonts w:ascii="Times New Roman" w:hAnsi="Times New Roman" w:cs="Times New Roman"/>
+                <w:sz w:val="24"/>
+                <w:szCs w:val="24"/>
+              </w:rPr>
+            </w:pPr>
+            <w:r>
+              <w:rPr>
+                <w:rFonts w:ascii="Times New Roman" w:hAnsi="Times New Roman" w:cs="Times New Roman"/>
+                <w:sz w:val="24"/>
+                <w:szCs w:val="24"/>
+              </w:rPr>
+              <w:t>XGBoost</w:t>
+            </w:r>
+          </w:p>
+        </w:tc>
+        <w:tc>
+          <w:tcPr>
+            <w:tcW w:w="2520" w:type="dxa"/>
+          </w:tcPr>
+          <w:p>
+            <w:pPr>
+              <w:spacing w:line="360" w:lineRule="auto"/>
+              <w:jc w:val="center"/>
+              <w:rPr>
+                <w:rFonts w:ascii="Times New Roman" w:hAnsi="Times New Roman" w:cs="Times New Roman"/>
+                <w:sz w:val="24"/>
+                <w:szCs w:val="24"/>
+              </w:rPr>
+            </w:pPr>
+            <w:r>
+              <w:rPr>
+                <w:rFonts w:ascii="Times New Roman" w:hAnsi="Times New Roman" w:cs="Times New Roman"/>
+                <w:sz w:val="24"/>
+                <w:szCs w:val="24"/>
+              </w:rPr>
+              <w:t>x</w:t>
+            </w:r>
+          </w:p>
+        </w:tc>
+      </w:tr>
+      <w:tr>
+        <w:tc>
+          <w:tcPr>
+            <w:tcW w:w="2972" w:type="dxa"/>
+          </w:tcPr>
+          <w:p>
+            <w:pPr>
+              <w:spacing w:line="360" w:lineRule="auto"/>
+              <w:rPr>
+                <w:rFonts w:ascii="Times New Roman" w:hAnsi="Times New Roman" w:cs="Times New Roman"/>
+                <w:sz w:val="24"/>
+                <w:szCs w:val="24"/>
+              </w:rPr>
+            </w:pPr>
+            <w:r>
+              <w:rPr>
+                <w:rFonts w:ascii="Times New Roman" w:hAnsi="Times New Roman" w:cs="Times New Roman"/>
+                <w:sz w:val="24"/>
+                <w:szCs w:val="24"/>
+              </w:rPr>
+              <w:t xml:space="preserve">Gopu </w:t>
+            </w:r>
+            <w:r>
+              <w:rPr>
+                <w:rFonts w:ascii="Times New Roman" w:hAnsi="Times New Roman" w:cs="Times New Roman"/>
+                <w:i/>
+                <w:iCs/>
+                <w:sz w:val="24"/>
+                <w:szCs w:val="24"/>
+              </w:rPr>
+              <w:t>et al</w:t>
+            </w:r>
+            <w:r>
+              <w:rPr>
+                <w:rFonts w:ascii="Times New Roman" w:hAnsi="Times New Roman" w:cs="Times New Roman"/>
+                <w:sz w:val="24"/>
+                <w:szCs w:val="24"/>
+              </w:rPr>
+              <w:t>. (2023)</w:t>
+            </w:r>
+          </w:p>
+        </w:tc>
+        <w:tc>
+          <w:tcPr>
+            <w:tcW w:w="1843" w:type="dxa"/>
+          </w:tcPr>
+          <w:p>
+            <w:pPr>
+              <w:spacing w:line="360" w:lineRule="auto"/>
+              <w:jc w:val="center"/>
+              <w:rPr>
+                <w:rFonts w:ascii="Times New Roman" w:hAnsi="Times New Roman" w:cs="Times New Roman"/>
+                <w:sz w:val="24"/>
+                <w:szCs w:val="24"/>
+              </w:rPr>
+            </w:pPr>
+            <w:r>
+              <w:rPr>
+                <w:rFonts w:ascii="Times New Roman" w:hAnsi="Times New Roman" w:cs="Times New Roman"/>
+                <w:sz w:val="24"/>
+                <w:szCs w:val="24"/>
+              </w:rPr>
+              <w:t xml:space="preserve">2000 </w:t>
+            </w:r>
+            <w:r>
+              <w:rPr>
+                <w:rFonts w:ascii="Times New Roman" w:hAnsi="Times New Roman" w:cs="Times New Roman"/>
+                <w:sz w:val="24"/>
+                <w:szCs w:val="24"/>
+              </w:rPr>
+              <w:t>–</w:t>
+            </w:r>
+            <w:r>
+              <w:rPr>
+                <w:rFonts w:ascii="Times New Roman" w:hAnsi="Times New Roman" w:cs="Times New Roman"/>
+                <w:sz w:val="24"/>
+                <w:szCs w:val="24"/>
+              </w:rPr>
+              <w:t xml:space="preserve"> 2003</w:t>
+            </w:r>
+            <w:r>
+              <w:rPr>
+                <w:rFonts w:ascii="Times New Roman" w:hAnsi="Times New Roman" w:cs="Times New Roman"/>
+                <w:sz w:val="24"/>
+                <w:szCs w:val="24"/>
+              </w:rPr>
+              <w:t xml:space="preserve"> </w:t>
+            </w:r>
+          </w:p>
+        </w:tc>
+        <w:tc>
+          <w:tcPr>
+            <w:tcW w:w="2126" w:type="dxa"/>
+          </w:tcPr>
+          <w:p>
+            <w:pPr>
+              <w:spacing w:line="360" w:lineRule="auto"/>
+              <w:rPr>
+                <w:rFonts w:ascii="Times New Roman" w:hAnsi="Times New Roman" w:cs="Times New Roman"/>
+                <w:sz w:val="24"/>
+                <w:szCs w:val="24"/>
+              </w:rPr>
+            </w:pPr>
+            <w:r>
+              <w:rPr>
+                <w:rFonts w:ascii="Times New Roman" w:hAnsi="Times New Roman" w:cs="Times New Roman"/>
+                <w:sz w:val="24"/>
+                <w:szCs w:val="24"/>
+              </w:rPr>
+              <w:t>Suhu udara</w:t>
+            </w:r>
+          </w:p>
+          <w:p>
+            <w:pPr>
+              <w:spacing w:line="360" w:lineRule="auto"/>
+              <w:rPr>
+                <w:rFonts w:ascii="Times New Roman" w:hAnsi="Times New Roman" w:cs="Times New Roman"/>
+                <w:sz w:val="24"/>
+                <w:szCs w:val="24"/>
+              </w:rPr>
+            </w:pPr>
+            <w:r>
+              <w:rPr>
+                <w:rFonts w:ascii="Times New Roman" w:hAnsi="Times New Roman" w:cs="Times New Roman"/>
+                <w:sz w:val="24"/>
+                <w:szCs w:val="24"/>
+              </w:rPr>
+              <w:t>Kelembaban udara</w:t>
+            </w:r>
+          </w:p>
+          <w:p>
+            <w:pPr>
+              <w:spacing w:line="360" w:lineRule="auto"/>
+              <w:rPr>
+                <w:rFonts w:ascii="Times New Roman" w:hAnsi="Times New Roman" w:cs="Times New Roman"/>
+                <w:sz w:val="24"/>
+                <w:szCs w:val="24"/>
+              </w:rPr>
+            </w:pPr>
+            <w:r>
+              <w:rPr>
+                <w:rFonts w:ascii="Times New Roman" w:hAnsi="Times New Roman" w:cs="Times New Roman"/>
+                <w:sz w:val="24"/>
+                <w:szCs w:val="24"/>
+              </w:rPr>
+              <w:t>Kecepatan angin</w:t>
+            </w:r>
+          </w:p>
+          <w:p>
+            <w:pPr>
+              <w:spacing w:line="360" w:lineRule="auto"/>
+              <w:rPr>
+                <w:rFonts w:ascii="Times New Roman" w:hAnsi="Times New Roman" w:cs="Times New Roman"/>
+                <w:sz w:val="24"/>
+                <w:szCs w:val="24"/>
+              </w:rPr>
+            </w:pPr>
+            <w:r>
+              <w:rPr>
+                <w:rFonts w:ascii="Times New Roman" w:hAnsi="Times New Roman" w:cs="Times New Roman"/>
+                <w:sz w:val="24"/>
+                <w:szCs w:val="24"/>
+              </w:rPr>
+              <w:t>Curah hujan</w:t>
+            </w:r>
+          </w:p>
+        </w:tc>
+        <w:tc>
+          <w:tcPr>
+            <w:tcW w:w="1701" w:type="dxa"/>
+          </w:tcPr>
+          <w:p>
+            <w:pPr>
+              <w:spacing w:line="360" w:lineRule="auto"/>
+              <w:jc w:val="center"/>
+              <w:rPr>
+                <w:rFonts w:ascii="Times New Roman" w:hAnsi="Times New Roman" w:cs="Times New Roman"/>
+                <w:sz w:val="24"/>
+                <w:szCs w:val="24"/>
+              </w:rPr>
+            </w:pPr>
+            <w:r>
+              <w:rPr>
+                <w:rFonts w:ascii="Times New Roman" w:hAnsi="Times New Roman" w:cs="Times New Roman"/>
+                <w:sz w:val="24"/>
+                <w:szCs w:val="24"/>
+              </w:rPr>
+              <w:t>x</w:t>
+            </w:r>
+          </w:p>
+        </w:tc>
+        <w:tc>
+          <w:tcPr>
+            <w:tcW w:w="2268" w:type="dxa"/>
+          </w:tcPr>
+          <w:p>
+            <w:pPr>
+              <w:spacing w:line="360" w:lineRule="auto"/>
+              <w:rPr>
+                <w:rFonts w:ascii="Times New Roman" w:hAnsi="Times New Roman" w:cs="Times New Roman"/>
+                <w:sz w:val="24"/>
+                <w:szCs w:val="24"/>
+              </w:rPr>
+            </w:pPr>
+            <w:r>
+              <w:rPr>
+                <w:rFonts w:ascii="Times New Roman" w:hAnsi="Times New Roman" w:cs="Times New Roman"/>
+                <w:sz w:val="24"/>
+                <w:szCs w:val="24"/>
+              </w:rPr>
+              <w:t>ARIMA</w:t>
+            </w:r>
+          </w:p>
+          <w:p>
+            <w:pPr>
+              <w:spacing w:line="360" w:lineRule="auto"/>
+              <w:rPr>
+                <w:rFonts w:ascii="Times New Roman" w:hAnsi="Times New Roman" w:cs="Times New Roman"/>
+                <w:sz w:val="24"/>
+                <w:szCs w:val="24"/>
+              </w:rPr>
+            </w:pPr>
+            <w:r>
+              <w:rPr>
+                <w:rFonts w:ascii="Times New Roman" w:hAnsi="Times New Roman" w:cs="Times New Roman"/>
+                <w:sz w:val="24"/>
+                <w:szCs w:val="24"/>
+              </w:rPr>
+              <w:t>SARIMA</w:t>
+            </w:r>
+          </w:p>
+          <w:p>
+            <w:pPr>
+              <w:spacing w:line="360" w:lineRule="auto"/>
+              <w:rPr>
+                <w:rFonts w:ascii="Times New Roman" w:hAnsi="Times New Roman" w:cs="Times New Roman"/>
+                <w:sz w:val="24"/>
+                <w:szCs w:val="24"/>
+              </w:rPr>
+            </w:pPr>
+            <w:r>
+              <w:rPr>
+                <w:rFonts w:ascii="Times New Roman" w:hAnsi="Times New Roman" w:cs="Times New Roman"/>
+                <w:sz w:val="24"/>
+                <w:szCs w:val="24"/>
+              </w:rPr>
+              <w:t>LSTM-RNN</w:t>
+            </w:r>
+          </w:p>
+          <w:p>
+            <w:pPr>
+              <w:spacing w:line="360" w:lineRule="auto"/>
+              <w:rPr>
+                <w:rFonts w:ascii="Times New Roman" w:hAnsi="Times New Roman" w:cs="Times New Roman"/>
+                <w:sz w:val="24"/>
+                <w:szCs w:val="24"/>
+              </w:rPr>
+            </w:pPr>
+            <w:r>
+              <w:rPr>
+                <w:rFonts w:ascii="Times New Roman" w:hAnsi="Times New Roman" w:cs="Times New Roman"/>
+                <w:sz w:val="24"/>
+                <w:szCs w:val="24"/>
+              </w:rPr>
+              <w:t>GRU-RNN</w:t>
+            </w:r>
+          </w:p>
+        </w:tc>
+        <w:tc>
+          <w:tcPr>
+            <w:tcW w:w="2520" w:type="dxa"/>
+          </w:tcPr>
+          <w:p>
+            <w:pPr>
+              <w:spacing w:line="360" w:lineRule="auto"/>
+              <w:jc w:val="center"/>
+              <w:rPr>
+                <w:rFonts w:ascii="Times New Roman" w:hAnsi="Times New Roman" w:cs="Times New Roman"/>
+                <w:sz w:val="24"/>
+                <w:szCs w:val="24"/>
+              </w:rPr>
+            </w:pPr>
+            <w:r>
+              <w:rPr>
+                <w:rFonts w:ascii="Times New Roman" w:hAnsi="Times New Roman" w:cs="Times New Roman"/>
+                <w:sz w:val="24"/>
+                <w:szCs w:val="24"/>
+              </w:rPr>
+              <w:t>x</w:t>
+            </w:r>
+          </w:p>
+        </w:tc>
+      </w:tr>
+      <w:tr>
+        <w:tc>
+          <w:tcPr>
+            <w:tcW w:w="2972" w:type="dxa"/>
+          </w:tcPr>
+          <w:p>
+            <w:pPr>
+              <w:spacing w:line="360" w:lineRule="auto"/>
+              <w:rPr>
+                <w:rFonts w:ascii="Times New Roman" w:hAnsi="Times New Roman" w:cs="Times New Roman"/>
+                <w:sz w:val="24"/>
+                <w:szCs w:val="24"/>
+              </w:rPr>
+            </w:pPr>
+            <w:r>
+              <w:rPr>
+                <w:rFonts w:ascii="Times New Roman" w:hAnsi="Times New Roman" w:cs="Times New Roman"/>
+                <w:sz w:val="24"/>
+                <w:szCs w:val="24"/>
+              </w:rPr>
+              <w:t xml:space="preserve">Sanjaya </w:t>
+            </w:r>
+            <w:r>
+              <w:rPr>
+                <w:rFonts w:ascii="Times New Roman" w:hAnsi="Times New Roman" w:cs="Times New Roman"/>
+                <w:i/>
+                <w:iCs/>
+                <w:sz w:val="24"/>
+                <w:szCs w:val="24"/>
+              </w:rPr>
+              <w:t>et al</w:t>
+            </w:r>
+            <w:r>
+              <w:rPr>
+                <w:rFonts w:ascii="Times New Roman" w:hAnsi="Times New Roman" w:cs="Times New Roman"/>
+                <w:sz w:val="24"/>
+                <w:szCs w:val="24"/>
+              </w:rPr>
+              <w:t>. (2023)</w:t>
+            </w:r>
+          </w:p>
+        </w:tc>
+        <w:tc>
+          <w:tcPr>
+            <w:tcW w:w="1843" w:type="dxa"/>
+          </w:tcPr>
+          <w:p>
+            <w:pPr>
+              <w:spacing w:line="360" w:lineRule="auto"/>
+              <w:jc w:val="center"/>
+              <w:rPr>
+                <w:rFonts w:ascii="Times New Roman" w:hAnsi="Times New Roman" w:cs="Times New Roman"/>
+                <w:sz w:val="24"/>
+                <w:szCs w:val="24"/>
+              </w:rPr>
+            </w:pPr>
+            <w:r>
+              <w:rPr>
+                <w:rFonts w:ascii="Times New Roman" w:hAnsi="Times New Roman" w:cs="Times New Roman"/>
+                <w:sz w:val="24"/>
+                <w:szCs w:val="24"/>
+              </w:rPr>
+              <w:t xml:space="preserve">2019 </w:t>
+            </w:r>
+            <w:r>
+              <w:rPr>
+                <w:rFonts w:ascii="Times New Roman" w:hAnsi="Times New Roman" w:cs="Times New Roman"/>
+                <w:sz w:val="24"/>
+                <w:szCs w:val="24"/>
+              </w:rPr>
+              <w:t>–</w:t>
+            </w:r>
+            <w:r>
+              <w:rPr>
+                <w:rFonts w:ascii="Times New Roman" w:hAnsi="Times New Roman" w:cs="Times New Roman"/>
+                <w:sz w:val="24"/>
+                <w:szCs w:val="24"/>
+              </w:rPr>
+              <w:t xml:space="preserve"> 2022</w:t>
+            </w:r>
+            <w:r>
+              <w:rPr>
+                <w:rFonts w:ascii="Times New Roman" w:hAnsi="Times New Roman" w:cs="Times New Roman"/>
+                <w:sz w:val="24"/>
+                <w:szCs w:val="24"/>
+              </w:rPr>
+              <w:t xml:space="preserve"> </w:t>
+            </w:r>
+          </w:p>
+        </w:tc>
+        <w:tc>
+          <w:tcPr>
+            <w:tcW w:w="2126" w:type="dxa"/>
+          </w:tcPr>
+          <w:p>
+            <w:pPr>
+              <w:spacing w:line="360" w:lineRule="auto"/>
+              <w:jc w:val="center"/>
+              <w:rPr>
+                <w:rFonts w:ascii="Times New Roman" w:hAnsi="Times New Roman" w:cs="Times New Roman"/>
+                <w:sz w:val="24"/>
+                <w:szCs w:val="24"/>
+              </w:rPr>
+            </w:pPr>
+            <w:r>
+              <w:rPr>
+                <w:rFonts w:ascii="Times New Roman" w:hAnsi="Times New Roman" w:cs="Times New Roman"/>
+                <w:sz w:val="24"/>
+                <w:szCs w:val="24"/>
+              </w:rPr>
+              <w:t>x</w:t>
+            </w:r>
+          </w:p>
+        </w:tc>
+        <w:tc>
+          <w:tcPr>
+            <w:tcW w:w="1701" w:type="dxa"/>
+          </w:tcPr>
+          <w:p>
+            <w:pPr>
+              <w:spacing w:line="360" w:lineRule="auto"/>
+              <w:jc w:val="center"/>
+              <w:rPr>
+                <w:rFonts w:ascii="Times New Roman" w:hAnsi="Times New Roman" w:cs="Times New Roman"/>
+                <w:sz w:val="24"/>
+                <w:szCs w:val="24"/>
+              </w:rPr>
+            </w:pPr>
+            <w:r>
+              <w:rPr>
+                <w:rFonts w:ascii="Times New Roman" w:hAnsi="Times New Roman" w:cs="Times New Roman"/>
+                <w:sz w:val="24"/>
+                <w:szCs w:val="24"/>
+              </w:rPr>
+              <w:t>x</w:t>
+            </w:r>
+          </w:p>
+        </w:tc>
+        <w:tc>
+          <w:tcPr>
+            <w:tcW w:w="2268" w:type="dxa"/>
+          </w:tcPr>
+          <w:p>
+            <w:pPr>
+              <w:spacing w:line="360" w:lineRule="auto"/>
+              <w:rPr>
+                <w:rFonts w:ascii="Times New Roman" w:hAnsi="Times New Roman" w:cs="Times New Roman"/>
+                <w:sz w:val="24"/>
+                <w:szCs w:val="24"/>
+              </w:rPr>
+            </w:pPr>
+            <w:r>
+              <w:rPr>
+                <w:rFonts w:ascii="Times New Roman" w:hAnsi="Times New Roman" w:cs="Times New Roman"/>
+                <w:sz w:val="24"/>
+                <w:szCs w:val="24"/>
+              </w:rPr>
+              <w:t>Prophet FB</w:t>
+            </w:r>
+          </w:p>
+        </w:tc>
+        <w:tc>
+          <w:tcPr>
+            <w:tcW w:w="2520" w:type="dxa"/>
+          </w:tcPr>
+          <w:p>
+            <w:pPr>
+              <w:spacing w:line="360" w:lineRule="auto"/>
+              <w:jc w:val="center"/>
+              <w:rPr>
+                <w:rFonts w:ascii="Times New Roman" w:hAnsi="Times New Roman" w:cs="Times New Roman"/>
+                <w:sz w:val="24"/>
+                <w:szCs w:val="24"/>
+              </w:rPr>
+            </w:pPr>
+            <w:r>
+              <w:rPr>
+                <w:rFonts w:ascii="Times New Roman" w:hAnsi="Times New Roman" w:cs="Times New Roman"/>
+                <w:sz w:val="24"/>
+                <w:szCs w:val="24"/>
+              </w:rPr>
+              <w:t>X</w:t>
+            </w:r>
+          </w:p>
+          <w:p>
+            <w:pPr>
+              <w:spacing w:line="360" w:lineRule="auto"/>
+              <w:jc w:val="center"/>
+              <w:rPr>
+                <w:rFonts w:ascii="Times New Roman" w:hAnsi="Times New Roman" w:cs="Times New Roman"/>
+                <w:sz w:val="24"/>
+                <w:szCs w:val="24"/>
+              </w:rPr>
+            </w:pPr>
+          </w:p>
+        </w:tc>
+      </w:tr>
+      <w:tr>
+        <w:tc>
+          <w:tcPr>
+            <w:tcW w:w="2972" w:type="dxa"/>
+          </w:tcPr>
+          <w:p>
+            <w:pPr>
+              <w:spacing w:line="360" w:lineRule="auto"/>
+              <w:rPr>
+                <w:rFonts w:ascii="Times New Roman" w:hAnsi="Times New Roman" w:cs="Times New Roman"/>
+                <w:sz w:val="24"/>
+                <w:szCs w:val="24"/>
+              </w:rPr>
+            </w:pPr>
+            <w:r>
+              <w:rPr>
+                <w:rFonts w:ascii="Times New Roman" w:hAnsi="Times New Roman" w:cs="Times New Roman"/>
+                <w:sz w:val="24"/>
+                <w:szCs w:val="24"/>
+              </w:rPr>
+              <w:lastRenderedPageBreak/>
+              <w:t>Sukmana et al. (2024)</w:t>
+            </w:r>
+          </w:p>
+        </w:tc>
+        <w:tc>
+          <w:tcPr>
+            <w:tcW w:w="1843" w:type="dxa"/>
+          </w:tcPr>
+          <w:p>
+            <w:pPr>
+              <w:spacing w:line="360" w:lineRule="auto"/>
+              <w:jc w:val="center"/>
+              <w:rPr>
+                <w:rFonts w:ascii="Times New Roman" w:hAnsi="Times New Roman" w:cs="Times New Roman"/>
+                <w:sz w:val="24"/>
+                <w:szCs w:val="24"/>
+              </w:rPr>
+            </w:pPr>
+            <w:r>
+              <w:rPr>
+                <w:rFonts w:ascii="Times New Roman" w:hAnsi="Times New Roman" w:cs="Times New Roman"/>
+                <w:sz w:val="24"/>
+                <w:szCs w:val="24"/>
+              </w:rPr>
+              <w:t xml:space="preserve">2001 – 2020 </w:t>
+            </w:r>
+          </w:p>
+        </w:tc>
+        <w:tc>
+          <w:tcPr>
+            <w:tcW w:w="2126" w:type="dxa"/>
+          </w:tcPr>
+          <w:p>
+            <w:pPr>
+              <w:spacing w:line="360" w:lineRule="auto"/>
+              <w:rPr>
+                <w:rFonts w:ascii="Times New Roman" w:hAnsi="Times New Roman" w:cs="Times New Roman"/>
+                <w:sz w:val="24"/>
+                <w:szCs w:val="24"/>
+              </w:rPr>
+            </w:pPr>
+            <w:r>
+              <w:rPr>
+                <w:rFonts w:ascii="Times New Roman" w:hAnsi="Times New Roman" w:cs="Times New Roman"/>
+                <w:sz w:val="24"/>
+                <w:szCs w:val="24"/>
+              </w:rPr>
+              <w:t>Radiasi matahari</w:t>
+            </w:r>
+          </w:p>
+          <w:p>
+            <w:pPr>
+              <w:spacing w:line="360" w:lineRule="auto"/>
+              <w:rPr>
+                <w:rFonts w:ascii="Times New Roman" w:hAnsi="Times New Roman" w:cs="Times New Roman"/>
+                <w:sz w:val="24"/>
+                <w:szCs w:val="24"/>
+              </w:rPr>
+            </w:pPr>
+            <w:r>
+              <w:rPr>
+                <w:rFonts w:ascii="Times New Roman" w:hAnsi="Times New Roman" w:cs="Times New Roman"/>
+                <w:sz w:val="24"/>
+                <w:szCs w:val="24"/>
+              </w:rPr>
+              <w:t>Cura hujan</w:t>
+            </w:r>
+          </w:p>
+          <w:p>
+            <w:pPr>
+              <w:spacing w:line="360" w:lineRule="auto"/>
+              <w:rPr>
+                <w:rFonts w:ascii="Times New Roman" w:hAnsi="Times New Roman" w:cs="Times New Roman"/>
+                <w:sz w:val="24"/>
+                <w:szCs w:val="24"/>
+              </w:rPr>
+            </w:pPr>
+            <w:r>
+              <w:rPr>
+                <w:rFonts w:ascii="Times New Roman" w:hAnsi="Times New Roman" w:cs="Times New Roman"/>
+                <w:sz w:val="24"/>
+                <w:szCs w:val="24"/>
+              </w:rPr>
+              <w:t>Suhu udara</w:t>
+            </w:r>
+          </w:p>
+          <w:p>
+            <w:pPr>
+              <w:spacing w:line="360" w:lineRule="auto"/>
+              <w:rPr>
+                <w:rFonts w:ascii="Times New Roman" w:hAnsi="Times New Roman" w:cs="Times New Roman"/>
+                <w:sz w:val="24"/>
+                <w:szCs w:val="24"/>
+              </w:rPr>
+            </w:pPr>
+            <w:r>
+              <w:rPr>
+                <w:rFonts w:ascii="Times New Roman" w:hAnsi="Times New Roman" w:cs="Times New Roman"/>
+                <w:sz w:val="24"/>
+                <w:szCs w:val="24"/>
+              </w:rPr>
+              <w:t>Kelembaban udara</w:t>
+            </w:r>
+          </w:p>
+          <w:p>
+            <w:pPr>
+              <w:spacing w:line="360" w:lineRule="auto"/>
+              <w:rPr>
+                <w:rFonts w:ascii="Times New Roman" w:hAnsi="Times New Roman" w:cs="Times New Roman"/>
+                <w:sz w:val="24"/>
+                <w:szCs w:val="24"/>
+              </w:rPr>
+            </w:pPr>
+            <w:r>
+              <w:rPr>
+                <w:rFonts w:ascii="Times New Roman" w:hAnsi="Times New Roman" w:cs="Times New Roman"/>
+                <w:sz w:val="24"/>
+                <w:szCs w:val="24"/>
+              </w:rPr>
+              <w:t>Kecepatan angin</w:t>
+            </w:r>
+          </w:p>
+        </w:tc>
+        <w:tc>
+          <w:tcPr>
+            <w:tcW w:w="1701" w:type="dxa"/>
+          </w:tcPr>
+          <w:p>
+            <w:pPr>
+              <w:spacing w:line="360" w:lineRule="auto"/>
+              <w:rPr>
+                <w:rFonts w:ascii="Times New Roman" w:hAnsi="Times New Roman" w:cs="Times New Roman"/>
+                <w:sz w:val="24"/>
+                <w:szCs w:val="24"/>
+              </w:rPr>
+            </w:pPr>
+            <w:r>
+              <w:rPr>
+                <w:rFonts w:ascii="Times New Roman" w:hAnsi="Times New Roman" w:cs="Times New Roman"/>
+                <w:sz w:val="24"/>
+                <w:szCs w:val="24"/>
+              </w:rPr>
+              <w:t>SST Nino 3.4</w:t>
+            </w:r>
+          </w:p>
+          <w:p>
+            <w:pPr>
+              <w:spacing w:line="360" w:lineRule="auto"/>
+              <w:rPr>
+                <w:rFonts w:ascii="Times New Roman" w:hAnsi="Times New Roman" w:cs="Times New Roman"/>
+                <w:sz w:val="24"/>
+                <w:szCs w:val="24"/>
+              </w:rPr>
+            </w:pPr>
+            <w:r>
+              <w:rPr>
+                <w:rFonts w:ascii="Times New Roman" w:hAnsi="Times New Roman" w:cs="Times New Roman"/>
+                <w:sz w:val="24"/>
+                <w:szCs w:val="24"/>
+              </w:rPr>
+              <w:t>Indeks SOI</w:t>
+            </w:r>
+          </w:p>
+        </w:tc>
+        <w:tc>
+          <w:tcPr>
+            <w:tcW w:w="2268" w:type="dxa"/>
+          </w:tcPr>
+          <w:p>
+            <w:pPr>
+              <w:spacing w:line="360" w:lineRule="auto"/>
+              <w:rPr>
+                <w:rFonts w:ascii="Times New Roman" w:hAnsi="Times New Roman" w:cs="Times New Roman"/>
+                <w:sz w:val="24"/>
+                <w:szCs w:val="24"/>
+              </w:rPr>
+            </w:pPr>
+            <w:r>
+              <w:rPr>
+                <w:rFonts w:ascii="Times New Roman" w:hAnsi="Times New Roman" w:cs="Times New Roman"/>
+                <w:sz w:val="24"/>
+                <w:szCs w:val="24"/>
+              </w:rPr>
+              <w:t>Sudah di IPB</w:t>
+            </w:r>
+          </w:p>
+          <w:p>
+            <w:pPr>
+              <w:spacing w:line="360" w:lineRule="auto"/>
+              <w:rPr>
+                <w:rFonts w:ascii="Times New Roman" w:hAnsi="Times New Roman" w:cs="Times New Roman"/>
+                <w:sz w:val="24"/>
+                <w:szCs w:val="24"/>
+              </w:rPr>
+            </w:pPr>
+            <w:r>
+              <w:rPr>
+                <w:rFonts w:ascii="Times New Roman" w:hAnsi="Times New Roman" w:cs="Times New Roman"/>
+                <w:sz w:val="24"/>
+                <w:szCs w:val="24"/>
+              </w:rPr>
+              <w:t>LSTM-RNN</w:t>
+            </w:r>
+          </w:p>
+          <w:p>
+            <w:pPr>
+              <w:spacing w:line="360" w:lineRule="auto"/>
+              <w:rPr>
+                <w:rFonts w:ascii="Times New Roman" w:hAnsi="Times New Roman" w:cs="Times New Roman"/>
+                <w:sz w:val="24"/>
+                <w:szCs w:val="24"/>
+              </w:rPr>
+            </w:pPr>
+            <w:r>
+              <w:rPr>
+                <w:rFonts w:ascii="Times New Roman" w:hAnsi="Times New Roman" w:cs="Times New Roman"/>
+                <w:sz w:val="24"/>
+                <w:szCs w:val="24"/>
+              </w:rPr>
+              <w:t>Sudah saya lakukan</w:t>
+            </w:r>
+          </w:p>
+          <w:p>
+            <w:pPr>
+              <w:spacing w:line="360" w:lineRule="auto"/>
+              <w:rPr>
+                <w:rFonts w:ascii="Times New Roman" w:hAnsi="Times New Roman" w:cs="Times New Roman"/>
+                <w:sz w:val="24"/>
+                <w:szCs w:val="24"/>
+              </w:rPr>
+            </w:pPr>
+            <w:r>
+              <w:rPr>
+                <w:rFonts w:ascii="Times New Roman" w:hAnsi="Times New Roman" w:cs="Times New Roman"/>
+                <w:sz w:val="24"/>
+                <w:szCs w:val="24"/>
+              </w:rPr>
+              <w:t>LSTM-XGBoost</w:t>
+            </w:r>
+          </w:p>
+          <w:p>
+            <w:pPr>
+              <w:spacing w:line="360" w:lineRule="auto"/>
+              <w:rPr>
+                <w:rFonts w:ascii="Times New Roman" w:hAnsi="Times New Roman" w:cs="Times New Roman"/>
+                <w:sz w:val="24"/>
+                <w:szCs w:val="24"/>
+              </w:rPr>
+            </w:pPr>
+          </w:p>
+          <w:p>
+            <w:pPr>
+              <w:spacing w:line="360" w:lineRule="auto"/>
+              <w:rPr>
+                <w:rFonts w:ascii="Times New Roman" w:hAnsi="Times New Roman" w:cs="Times New Roman"/>
+                <w:sz w:val="24"/>
+                <w:szCs w:val="24"/>
+              </w:rPr>
+            </w:pPr>
+            <w:r>
+              <w:rPr>
+                <w:rFonts w:ascii="Times New Roman" w:hAnsi="Times New Roman" w:cs="Times New Roman"/>
+                <w:sz w:val="24"/>
+                <w:szCs w:val="24"/>
+              </w:rPr>
+              <w:t>Belum</w:t>
+            </w:r>
+          </w:p>
+          <w:p>
+            <w:pPr>
+              <w:spacing w:line="360" w:lineRule="auto"/>
+              <w:rPr>
+                <w:rFonts w:ascii="Times New Roman" w:hAnsi="Times New Roman" w:cs="Times New Roman"/>
+                <w:sz w:val="24"/>
+                <w:szCs w:val="24"/>
+              </w:rPr>
+            </w:pPr>
+            <w:r>
+              <w:rPr>
+                <w:rFonts w:ascii="Times New Roman" w:hAnsi="Times New Roman" w:cs="Times New Roman"/>
+                <w:sz w:val="24"/>
+                <w:szCs w:val="24"/>
+              </w:rPr>
+              <w:t>GRU-RNN</w:t>
+            </w:r>
+          </w:p>
+          <w:p>
+            <w:pPr>
+              <w:spacing w:line="360" w:lineRule="auto"/>
+              <w:rPr>
+                <w:rFonts w:ascii="Times New Roman" w:hAnsi="Times New Roman" w:cs="Times New Roman"/>
+                <w:sz w:val="24"/>
+                <w:szCs w:val="24"/>
+              </w:rPr>
+            </w:pPr>
+            <w:r>
+              <w:rPr>
+                <w:rFonts w:ascii="Times New Roman" w:hAnsi="Times New Roman" w:cs="Times New Roman"/>
+                <w:sz w:val="24"/>
+                <w:szCs w:val="24"/>
+              </w:rPr>
+              <w:t>SB-LSTM</w:t>
+            </w:r>
+          </w:p>
+          <w:p>
+            <w:pPr>
+              <w:spacing w:line="360" w:lineRule="auto"/>
+              <w:rPr>
+                <w:rFonts w:ascii="Times New Roman" w:hAnsi="Times New Roman" w:cs="Times New Roman"/>
+                <w:sz w:val="24"/>
+                <w:szCs w:val="24"/>
+              </w:rPr>
+            </w:pPr>
+            <w:r>
+              <w:rPr>
+                <w:rFonts w:ascii="Times New Roman" w:hAnsi="Times New Roman" w:cs="Times New Roman"/>
+                <w:sz w:val="24"/>
+                <w:szCs w:val="24"/>
+              </w:rPr>
+              <w:t>SB-GRU</w:t>
+            </w:r>
+          </w:p>
+          <w:p>
+            <w:pPr>
+              <w:spacing w:line="360" w:lineRule="auto"/>
+              <w:rPr>
+                <w:rFonts w:ascii="Times New Roman" w:hAnsi="Times New Roman" w:cs="Times New Roman"/>
+                <w:sz w:val="24"/>
+                <w:szCs w:val="24"/>
+              </w:rPr>
+            </w:pPr>
+            <w:r>
+              <w:rPr>
+                <w:rFonts w:ascii="Times New Roman" w:hAnsi="Times New Roman" w:cs="Times New Roman"/>
+                <w:sz w:val="24"/>
+                <w:szCs w:val="24"/>
+              </w:rPr>
+              <w:t>SB-LSTM-XGBoost</w:t>
+            </w:r>
+          </w:p>
+          <w:p>
+            <w:pPr>
+              <w:spacing w:line="360" w:lineRule="auto"/>
+              <w:rPr>
+                <w:rFonts w:ascii="Times New Roman" w:hAnsi="Times New Roman" w:cs="Times New Roman"/>
+                <w:sz w:val="24"/>
+                <w:szCs w:val="24"/>
+              </w:rPr>
+            </w:pPr>
+            <w:r>
+              <w:rPr>
+                <w:rFonts w:ascii="Times New Roman" w:hAnsi="Times New Roman" w:cs="Times New Roman"/>
+                <w:sz w:val="24"/>
+                <w:szCs w:val="24"/>
+              </w:rPr>
+              <w:t>SB-GRU-XGBoost</w:t>
+            </w:r>
+          </w:p>
+        </w:tc>
+        <w:tc>
+          <w:tcPr>
+            <w:tcW w:w="2520" w:type="dxa"/>
+          </w:tcPr>
+          <w:p>
+            <w:pPr>
+              <w:spacing w:line="360" w:lineRule="auto"/>
+              <w:rPr>
+                <w:rFonts w:ascii="Times New Roman" w:hAnsi="Times New Roman" w:cs="Times New Roman"/>
+                <w:sz w:val="24"/>
+                <w:szCs w:val="24"/>
+              </w:rPr>
+            </w:pPr>
+            <w:r>
+              <w:rPr>
+                <w:rFonts w:ascii="Times New Roman" w:hAnsi="Times New Roman" w:cs="Times New Roman"/>
+                <w:sz w:val="24"/>
+                <w:szCs w:val="24"/>
+              </w:rPr>
+              <w:t>Activation function</w:t>
+            </w:r>
+          </w:p>
+          <w:p>
+            <w:pPr>
+              <w:spacing w:line="360" w:lineRule="auto"/>
+              <w:rPr>
+                <w:rFonts w:ascii="Times New Roman" w:hAnsi="Times New Roman" w:cs="Times New Roman"/>
+                <w:sz w:val="24"/>
+                <w:szCs w:val="24"/>
+              </w:rPr>
+            </w:pPr>
+            <w:r>
+              <w:rPr>
+                <w:rFonts w:ascii="Times New Roman" w:hAnsi="Times New Roman" w:cs="Times New Roman"/>
+                <w:sz w:val="24"/>
+                <w:szCs w:val="24"/>
+              </w:rPr>
+              <w:t>Optimizers</w:t>
+            </w:r>
+          </w:p>
+          <w:p>
+            <w:pPr>
+              <w:spacing w:line="360" w:lineRule="auto"/>
+              <w:rPr>
+                <w:rFonts w:ascii="Times New Roman" w:hAnsi="Times New Roman" w:cs="Times New Roman"/>
+                <w:sz w:val="24"/>
+                <w:szCs w:val="24"/>
+              </w:rPr>
+            </w:pPr>
+            <w:r>
+              <w:rPr>
+                <w:rFonts w:ascii="Times New Roman" w:hAnsi="Times New Roman" w:cs="Times New Roman"/>
+                <w:sz w:val="24"/>
+                <w:szCs w:val="24"/>
+              </w:rPr>
+              <w:t>Learning Rate</w:t>
+            </w:r>
+          </w:p>
+          <w:p>
+            <w:pPr>
+              <w:spacing w:line="360" w:lineRule="auto"/>
+              <w:rPr>
+                <w:rFonts w:ascii="Times New Roman" w:hAnsi="Times New Roman" w:cs="Times New Roman"/>
+                <w:sz w:val="24"/>
+                <w:szCs w:val="24"/>
+              </w:rPr>
+            </w:pPr>
+            <w:r>
+              <w:rPr>
+                <w:rFonts w:ascii="Times New Roman" w:hAnsi="Times New Roman" w:cs="Times New Roman"/>
+                <w:sz w:val="24"/>
+                <w:szCs w:val="24"/>
+              </w:rPr>
+              <w:t>Momentum</w:t>
+            </w:r>
+          </w:p>
+          <w:p>
+            <w:pPr>
+              <w:spacing w:line="360" w:lineRule="auto"/>
+              <w:rPr>
+                <w:rFonts w:ascii="Times New Roman" w:hAnsi="Times New Roman" w:cs="Times New Roman"/>
+                <w:sz w:val="24"/>
+                <w:szCs w:val="24"/>
+              </w:rPr>
+            </w:pPr>
+            <w:r>
+              <w:rPr>
+                <w:rFonts w:ascii="Times New Roman" w:hAnsi="Times New Roman" w:cs="Times New Roman"/>
+                <w:sz w:val="24"/>
+                <w:szCs w:val="24"/>
+              </w:rPr>
+              <w:t>Decay</w:t>
+            </w:r>
+          </w:p>
+          <w:p>
+            <w:pPr>
+              <w:spacing w:line="360" w:lineRule="auto"/>
+              <w:rPr>
+                <w:rFonts w:ascii="Times New Roman" w:hAnsi="Times New Roman" w:cs="Times New Roman"/>
+                <w:sz w:val="24"/>
+                <w:szCs w:val="24"/>
+              </w:rPr>
+            </w:pPr>
+            <w:r>
+              <w:rPr>
+                <w:rFonts w:ascii="Times New Roman" w:hAnsi="Times New Roman" w:cs="Times New Roman"/>
+                <w:sz w:val="24"/>
+                <w:szCs w:val="24"/>
+              </w:rPr>
+              <w:t>Dropout</w:t>
+            </w:r>
+          </w:p>
+          <w:p>
+            <w:pPr>
+              <w:spacing w:line="360" w:lineRule="auto"/>
+              <w:rPr>
+                <w:rFonts w:ascii="Times New Roman" w:hAnsi="Times New Roman" w:cs="Times New Roman"/>
+                <w:sz w:val="24"/>
+                <w:szCs w:val="24"/>
+              </w:rPr>
+            </w:pPr>
+            <w:r>
+              <w:rPr>
+                <w:rFonts w:ascii="Times New Roman" w:hAnsi="Times New Roman" w:cs="Times New Roman"/>
+                <w:sz w:val="24"/>
+                <w:szCs w:val="24"/>
+              </w:rPr>
+              <w:t>Batch Size</w:t>
+            </w:r>
+          </w:p>
+          <w:p>
+            <w:pPr>
+              <w:spacing w:line="360" w:lineRule="auto"/>
+              <w:rPr>
+                <w:rFonts w:ascii="Times New Roman" w:hAnsi="Times New Roman" w:cs="Times New Roman"/>
+                <w:sz w:val="24"/>
+                <w:szCs w:val="24"/>
+              </w:rPr>
+            </w:pPr>
+            <w:r>
+              <w:rPr>
+                <w:rFonts w:ascii="Times New Roman" w:hAnsi="Times New Roman" w:cs="Times New Roman"/>
+                <w:sz w:val="24"/>
+                <w:szCs w:val="24"/>
+              </w:rPr>
+              <w:t>Epoch</w:t>
+            </w:r>
+          </w:p>
+          <w:p>
+            <w:pPr>
+              <w:spacing w:line="360" w:lineRule="auto"/>
+              <w:rPr>
+                <w:rFonts w:ascii="Times New Roman" w:hAnsi="Times New Roman" w:cs="Times New Roman"/>
+                <w:sz w:val="24"/>
+                <w:szCs w:val="24"/>
+              </w:rPr>
+            </w:pPr>
+          </w:p>
+          <w:p>
+            <w:pPr>
+              <w:spacing w:line="360" w:lineRule="auto"/>
+              <w:rPr>
+                <w:rFonts w:ascii="Times New Roman" w:hAnsi="Times New Roman" w:cs="Times New Roman"/>
+                <w:sz w:val="24"/>
+                <w:szCs w:val="24"/>
+              </w:rPr>
+            </w:pPr>
+          </w:p>
+        </w:tc>
+      </w:tr>
+    </w:tbl>
+    <w:p>
+      <w:pPr>
+        <w:spacing w:after="0" w:line="360" w:lineRule="auto"/>
+        <w:rPr>
+          <w:rFonts w:ascii="Times New Roman" w:hAnsi="Times New Roman" w:cs="Times New Roman"/>
+          <w:b/>
+          <w:bCs/>
+          <w:sz w:val="24"/>
+          <w:szCs w:val="24"/>
+        </w:rPr>
+      </w:pPr>
+    </w:p>
+    <w:p>
+      <w:pPr>
+        <w:spacing w:after="0" w:line="360" w:lineRule="auto"/>
+        <w:rPr>
+          <w:rFonts w:ascii="Times New Roman" w:hAnsi="Times New Roman" w:cs="Times New Roman"/>
+          <w:b/>
+          <w:bCs/>
+          <w:sz w:val="24"/>
+          <w:szCs w:val="24"/>
+        </w:rPr>
+      </w:pPr>
+    </w:p>
+    <w:p>
+      <w:pPr>
+        <w:spacing w:after="0" w:line="360" w:lineRule="auto"/>
+        <w:rPr>
+          <w:rFonts w:ascii="Times New Roman" w:hAnsi="Times New Roman" w:cs="Times New Roman"/>
+          <w:b/>
+          <w:bCs/>
+          <w:sz w:val="24"/>
+          <w:szCs w:val="24"/>
+        </w:rPr>
+      </w:pPr>
+    </w:p>
+    <w:p>
+      <w:pPr>
+        <w:spacing w:after="0" w:line="360" w:lineRule="auto"/>
+        <w:rPr>
+          <w:rFonts w:ascii="Times New Roman" w:hAnsi="Times New Roman" w:cs="Times New Roman"/>
+          <w:b/>
+          <w:bCs/>
+          <w:sz w:val="24"/>
+          <w:szCs w:val="24"/>
+        </w:rPr>
+      </w:pPr>
+    </w:p>
+    <w:p>
+      <w:pPr>
+        <w:spacing w:after="0" w:line="360" w:lineRule="auto"/>
+        <w:rPr>
+          <w:rFonts w:ascii="Times New Roman" w:hAnsi="Times New Roman" w:cs="Times New Roman"/>
+          <w:b/>
+          <w:bCs/>
+          <w:sz w:val="24"/>
+          <w:szCs w:val="24"/>
+        </w:rPr>
+      </w:pPr>
+    </w:p>
+    <w:p>
+      <w:pPr>
+        <w:rPr>
+          <w:rFonts w:ascii="Times New Roman" w:hAnsi="Times New Roman" w:cs="Times New Roman"/>
+          <w:b/>
+          <w:bCs/>
+          <w:sz w:val="24"/>
+          <w:szCs w:val="24"/>
+        </w:rPr>
+        <w:sectPr>
+          <w:pgSz w:w="16838" w:h="11906" w:orient="landscape"/>
+          <w:pgMar w:top="2268" w:right="1701" w:bottom="1701" w:left="1701" w:header="709" w:footer="709" w:gutter="0"/>
+          <w:cols w:space="708"/>
+          <w:docGrid w:linePitch="360"/>
+        </w:sectPr>
+      </w:pPr>
+    </w:p>
+    <w:p>
+      <w:pPr>
+        <w:rPr>
+          <w:rFonts w:ascii="Times New Roman" w:hAnsi="Times New Roman" w:cs="Times New Roman"/>
+          <w:b/>
+          <w:bCs/>
+          <w:sz w:val="24"/>
+          <w:szCs w:val="24"/>
+        </w:rPr>
+      </w:pPr>
     </w:p>
     <w:p>
       <w:pPr>
@@ -1799,7 +5798,6 @@
           <w:sz w:val="24"/>
           <w:szCs w:val="24"/>
         </w:rPr>
-        <w:lastRenderedPageBreak/>
         <w:t>BAB III</w:t>
       </w:r>
       <w:r>
@@ -2039,7 +6037,27 @@
           <w:sz w:val="24"/>
           <w:szCs w:val="24"/>
         </w:rPr>
-        <w:t>4.1 Pengumpulan Data</w:t>
+        <w:t xml:space="preserve">4.1 </w:t>
+      </w:r>
+      <w:r>
+        <w:rPr>
+          <w:rFonts w:ascii="Times New Roman" w:hAnsi="Times New Roman" w:cs="Times New Roman"/>
+          <w:b/>
+          <w:bCs/>
+          <w:sz w:val="24"/>
+          <w:szCs w:val="24"/>
+        </w:rPr>
+        <w:tab/>
+      </w:r>
+      <w:r>
+        <w:rPr>
+          <w:rFonts w:ascii="Times New Roman" w:hAnsi="Times New Roman" w:cs="Times New Roman"/>
+          <w:b/>
+          <w:bCs/>
+          <w:sz w:val="24"/>
+          <w:szCs w:val="24"/>
+        </w:rPr>
+        <w:t>Pengumpulan Data</w:t>
       </w:r>
     </w:p>
     <w:p>
@@ -2081,7 +6099,27 @@
           <w:sz w:val="24"/>
           <w:szCs w:val="24"/>
         </w:rPr>
-        <w:t xml:space="preserve"> Praproses Data</w:t>
+        <w:t xml:space="preserve"> </w:t>
+      </w:r>
+      <w:r>
+        <w:rPr>
+          <w:rFonts w:ascii="Times New Roman" w:hAnsi="Times New Roman" w:cs="Times New Roman"/>
+          <w:b/>
+          <w:bCs/>
+          <w:sz w:val="24"/>
+          <w:szCs w:val="24"/>
+        </w:rPr>
+        <w:tab/>
+      </w:r>
+      <w:r>
+        <w:rPr>
+          <w:rFonts w:ascii="Times New Roman" w:hAnsi="Times New Roman" w:cs="Times New Roman"/>
+          <w:b/>
+          <w:bCs/>
+          <w:sz w:val="24"/>
+          <w:szCs w:val="24"/>
+        </w:rPr>
+        <w:t>Praproses Data</w:t>
       </w:r>
     </w:p>
     <w:p>
@@ -2123,7 +6161,27 @@
           <w:sz w:val="24"/>
           <w:szCs w:val="24"/>
         </w:rPr>
-        <w:t xml:space="preserve"> Analisa Deret Waktu</w:t>
+        <w:t xml:space="preserve"> </w:t>
+      </w:r>
+      <w:r>
+        <w:rPr>
+          <w:rFonts w:ascii="Times New Roman" w:hAnsi="Times New Roman" w:cs="Times New Roman"/>
+          <w:b/>
+          <w:bCs/>
+          <w:sz w:val="24"/>
+          <w:szCs w:val="24"/>
+        </w:rPr>
+        <w:tab/>
+      </w:r>
+      <w:r>
+        <w:rPr>
+          <w:rFonts w:ascii="Times New Roman" w:hAnsi="Times New Roman" w:cs="Times New Roman"/>
+          <w:b/>
+          <w:bCs/>
+          <w:sz w:val="24"/>
+          <w:szCs w:val="24"/>
+        </w:rPr>
+        <w:t>Analisa Deret Waktu</w:t>
       </w:r>
     </w:p>
     <w:p>
@@ -2145,37 +6203,18 @@
           <w:sz w:val="24"/>
           <w:szCs w:val="24"/>
         </w:rPr>
-        <w:t>4.</w:t>
-      </w:r>
-      <w:r>
-        <w:rPr>
-          <w:rFonts w:ascii="Times New Roman" w:hAnsi="Times New Roman" w:cs="Times New Roman"/>
-          <w:b/>
-          <w:bCs/>
-          <w:sz w:val="24"/>
-          <w:szCs w:val="24"/>
-        </w:rPr>
-        <w:t>4</w:t>
-      </w:r>
-      <w:r>
-        <w:rPr>
-          <w:rFonts w:ascii="Times New Roman" w:hAnsi="Times New Roman" w:cs="Times New Roman"/>
-          <w:b/>
-          <w:bCs/>
-          <w:sz w:val="24"/>
-          <w:szCs w:val="24"/>
-        </w:rPr>
-        <w:t xml:space="preserve"> </w:t>
-      </w:r>
-      <w:r>
-        <w:rPr>
-          <w:rFonts w:ascii="Times New Roman" w:hAnsi="Times New Roman" w:cs="Times New Roman"/>
-          <w:b/>
-          <w:bCs/>
-          <w:sz w:val="24"/>
-          <w:szCs w:val="24"/>
-        </w:rPr>
-        <w:t>Model Prediksi Titik Panas</w:t>
+        <w:t xml:space="preserve">4.4 </w:t>
+      </w:r>
+      <w:r>
+        <w:rPr>
+          <w:rFonts w:ascii="Times New Roman" w:hAnsi="Times New Roman" w:cs="Times New Roman"/>
+          <w:b/>
+          <w:bCs/>
+          <w:sz w:val="24"/>
+          <w:szCs w:val="24"/>
+        </w:rPr>
+        <w:tab/>
+        <w:t>Pembagian Data</w:t>
       </w:r>
     </w:p>
     <w:p>
@@ -2197,12 +6236,53 @@
           <w:sz w:val="24"/>
           <w:szCs w:val="24"/>
         </w:rPr>
-        <w:t>4.4.1 Analisa Parameter</w:t>
+        <w:t>4.</w:t>
+      </w:r>
+      <w:r>
+        <w:rPr>
+          <w:rFonts w:ascii="Times New Roman" w:hAnsi="Times New Roman" w:cs="Times New Roman"/>
+          <w:b/>
+          <w:bCs/>
+          <w:sz w:val="24"/>
+          <w:szCs w:val="24"/>
+        </w:rPr>
+        <w:t>4</w:t>
+      </w:r>
+      <w:r>
+        <w:rPr>
+          <w:rFonts w:ascii="Times New Roman" w:hAnsi="Times New Roman" w:cs="Times New Roman"/>
+          <w:b/>
+          <w:bCs/>
+          <w:sz w:val="24"/>
+          <w:szCs w:val="24"/>
+        </w:rPr>
+        <w:t xml:space="preserve"> </w:t>
+      </w:r>
+      <w:r>
+        <w:rPr>
+          <w:rFonts w:ascii="Times New Roman" w:hAnsi="Times New Roman" w:cs="Times New Roman"/>
+          <w:b/>
+          <w:bCs/>
+          <w:sz w:val="24"/>
+          <w:szCs w:val="24"/>
+        </w:rPr>
+        <w:tab/>
+      </w:r>
+      <w:r>
+        <w:rPr>
+          <w:rFonts w:ascii="Times New Roman" w:hAnsi="Times New Roman" w:cs="Times New Roman"/>
+          <w:b/>
+          <w:bCs/>
+          <w:sz w:val="24"/>
+          <w:szCs w:val="24"/>
+        </w:rPr>
+        <w:t>Model Prediksi Titik Panas</w:t>
       </w:r>
     </w:p>
     <w:p>
       <w:pPr>
         <w:spacing w:after="0" w:line="360" w:lineRule="auto"/>
+        <w:ind w:firstLine="720"/>
         <w:rPr>
           <w:rFonts w:ascii="Times New Roman" w:hAnsi="Times New Roman" w:cs="Times New Roman"/>
           <w:b/>
@@ -2219,22 +6299,43 @@
           <w:sz w:val="24"/>
           <w:szCs w:val="24"/>
         </w:rPr>
-        <w:t xml:space="preserve">4.4.2 </w:t>
-      </w:r>
-      <w:r>
-        <w:rPr>
-          <w:rFonts w:ascii="Times New Roman" w:hAnsi="Times New Roman" w:cs="Times New Roman"/>
-          <w:b/>
-          <w:bCs/>
-          <w:sz w:val="24"/>
-          <w:szCs w:val="24"/>
-        </w:rPr>
-        <w:t>Implementasi LSTM-RNN</w:t>
+        <w:t xml:space="preserve">4.4.1 </w:t>
+      </w:r>
+      <w:r>
+        <w:rPr>
+          <w:rFonts w:ascii="Times New Roman" w:hAnsi="Times New Roman" w:cs="Times New Roman"/>
+          <w:b/>
+          <w:bCs/>
+          <w:sz w:val="24"/>
+          <w:szCs w:val="24"/>
+        </w:rPr>
+        <w:tab/>
+      </w:r>
+      <w:r>
+        <w:rPr>
+          <w:rFonts w:ascii="Times New Roman" w:hAnsi="Times New Roman" w:cs="Times New Roman"/>
+          <w:b/>
+          <w:bCs/>
+          <w:sz w:val="24"/>
+          <w:szCs w:val="24"/>
+        </w:rPr>
+        <w:t xml:space="preserve">Analisa </w:t>
+      </w:r>
+      <w:r>
+        <w:rPr>
+          <w:rFonts w:ascii="Times New Roman" w:hAnsi="Times New Roman" w:cs="Times New Roman"/>
+          <w:b/>
+          <w:bCs/>
+          <w:sz w:val="24"/>
+          <w:szCs w:val="24"/>
+        </w:rPr>
+        <w:t>Hyperparameter</w:t>
       </w:r>
     </w:p>
     <w:p>
       <w:pPr>
         <w:spacing w:after="0" w:line="360" w:lineRule="auto"/>
+        <w:ind w:firstLine="720"/>
         <w:rPr>
           <w:rFonts w:ascii="Times New Roman" w:hAnsi="Times New Roman" w:cs="Times New Roman"/>
           <w:b/>
@@ -2251,12 +6352,24 @@
           <w:sz w:val="24"/>
           <w:szCs w:val="24"/>
         </w:rPr>
-        <w:t>4.4.3 Implementasi SB-LSTM</w:t>
+        <w:t xml:space="preserve">4.4.1 </w:t>
+      </w:r>
+      <w:r>
+        <w:rPr>
+          <w:rFonts w:ascii="Times New Roman" w:hAnsi="Times New Roman" w:cs="Times New Roman"/>
+          <w:b/>
+          <w:bCs/>
+          <w:sz w:val="24"/>
+          <w:szCs w:val="24"/>
+        </w:rPr>
+        <w:tab/>
+        <w:t>Implementasi LSTM-RNN</w:t>
       </w:r>
     </w:p>
     <w:p>
       <w:pPr>
         <w:spacing w:after="0" w:line="360" w:lineRule="auto"/>
+        <w:ind w:firstLine="720"/>
         <w:rPr>
           <w:rFonts w:ascii="Times New Roman" w:hAnsi="Times New Roman" w:cs="Times New Roman"/>
           <w:b/>
@@ -2273,32 +6386,24 @@
           <w:sz w:val="24"/>
           <w:szCs w:val="24"/>
         </w:rPr>
-        <w:t>4.4.</w:t>
-      </w:r>
-      <w:r>
-        <w:rPr>
-          <w:rFonts w:ascii="Times New Roman" w:hAnsi="Times New Roman" w:cs="Times New Roman"/>
-          <w:b/>
-          <w:bCs/>
-          <w:sz w:val="24"/>
-          <w:szCs w:val="24"/>
-        </w:rPr>
-        <w:t>4</w:t>
-      </w:r>
-      <w:r>
-        <w:rPr>
-          <w:rFonts w:ascii="Times New Roman" w:hAnsi="Times New Roman" w:cs="Times New Roman"/>
-          <w:b/>
-          <w:bCs/>
-          <w:sz w:val="24"/>
-          <w:szCs w:val="24"/>
-        </w:rPr>
-        <w:t xml:space="preserve"> Implementasi GRU-RNN</w:t>
+        <w:t>4.4.1</w:t>
+      </w:r>
+      <w:r>
+        <w:rPr>
+          <w:rFonts w:ascii="Times New Roman" w:hAnsi="Times New Roman" w:cs="Times New Roman"/>
+          <w:b/>
+          <w:bCs/>
+          <w:sz w:val="24"/>
+          <w:szCs w:val="24"/>
+        </w:rPr>
+        <w:tab/>
+        <w:t>Implementasi GRU-RNN</w:t>
       </w:r>
     </w:p>
     <w:p>
       <w:pPr>
         <w:spacing w:after="0" w:line="360" w:lineRule="auto"/>
+        <w:ind w:firstLine="720"/>
         <w:rPr>
           <w:rFonts w:ascii="Times New Roman" w:hAnsi="Times New Roman" w:cs="Times New Roman"/>
           <w:b/>
@@ -2315,22 +6420,53 @@
           <w:sz w:val="24"/>
           <w:szCs w:val="24"/>
         </w:rPr>
-        <w:t>4.4.5</w:t>
-      </w:r>
-      <w:r>
-        <w:rPr>
-          <w:rFonts w:ascii="Times New Roman" w:hAnsi="Times New Roman" w:cs="Times New Roman"/>
-          <w:b/>
-          <w:bCs/>
-          <w:sz w:val="24"/>
-          <w:szCs w:val="24"/>
-        </w:rPr>
-        <w:t xml:space="preserve"> Implementasi SB-GRU</w:t>
+        <w:t xml:space="preserve">4.4.2 </w:t>
+      </w:r>
+      <w:r>
+        <w:rPr>
+          <w:rFonts w:ascii="Times New Roman" w:hAnsi="Times New Roman" w:cs="Times New Roman"/>
+          <w:b/>
+          <w:bCs/>
+          <w:sz w:val="24"/>
+          <w:szCs w:val="24"/>
+        </w:rPr>
+        <w:tab/>
+      </w:r>
+      <w:r>
+        <w:rPr>
+          <w:rFonts w:ascii="Times New Roman" w:hAnsi="Times New Roman" w:cs="Times New Roman"/>
+          <w:b/>
+          <w:bCs/>
+          <w:sz w:val="24"/>
+          <w:szCs w:val="24"/>
+        </w:rPr>
+        <w:t xml:space="preserve">Implementasi </w:t>
+      </w:r>
+      <w:r>
+        <w:rPr>
+          <w:rFonts w:ascii="Times New Roman" w:hAnsi="Times New Roman" w:cs="Times New Roman"/>
+          <w:b/>
+          <w:bCs/>
+          <w:sz w:val="24"/>
+          <w:szCs w:val="24"/>
+        </w:rPr>
+        <w:t>SB-</w:t>
+      </w:r>
+      <w:r>
+        <w:rPr>
+          <w:rFonts w:ascii="Times New Roman" w:hAnsi="Times New Roman" w:cs="Times New Roman"/>
+          <w:b/>
+          <w:bCs/>
+          <w:sz w:val="24"/>
+          <w:szCs w:val="24"/>
+        </w:rPr>
+        <w:t>LSTM-RNN</w:t>
       </w:r>
     </w:p>
     <w:p>
       <w:pPr>
         <w:spacing w:after="0" w:line="360" w:lineRule="auto"/>
+        <w:ind w:firstLine="720"/>
         <w:rPr>
           <w:rFonts w:ascii="Times New Roman" w:hAnsi="Times New Roman" w:cs="Times New Roman"/>
           <w:b/>
@@ -2357,42 +6493,63 @@
           <w:sz w:val="24"/>
           <w:szCs w:val="24"/>
         </w:rPr>
-        <w:t>6</w:t>
-      </w:r>
-      <w:r>
-        <w:rPr>
-          <w:rFonts w:ascii="Times New Roman" w:hAnsi="Times New Roman" w:cs="Times New Roman"/>
-          <w:b/>
-          <w:bCs/>
-          <w:sz w:val="24"/>
-          <w:szCs w:val="24"/>
-        </w:rPr>
-        <w:t xml:space="preserve"> Implementasi X</w:t>
-      </w:r>
-      <w:r>
-        <w:rPr>
-          <w:rFonts w:ascii="Times New Roman" w:hAnsi="Times New Roman" w:cs="Times New Roman"/>
-          <w:b/>
-          <w:bCs/>
-          <w:sz w:val="24"/>
-          <w:szCs w:val="24"/>
-        </w:rPr>
-        <w:t>GB</w:t>
-      </w:r>
-      <w:r>
-        <w:rPr>
-          <w:rFonts w:ascii="Times New Roman" w:hAnsi="Times New Roman" w:cs="Times New Roman"/>
-          <w:b/>
-          <w:bCs/>
-          <w:sz w:val="24"/>
-          <w:szCs w:val="24"/>
-        </w:rPr>
-        <w:t>oost</w:t>
+        <w:t>3</w:t>
+      </w:r>
+      <w:r>
+        <w:rPr>
+          <w:rFonts w:ascii="Times New Roman" w:hAnsi="Times New Roman" w:cs="Times New Roman"/>
+          <w:b/>
+          <w:bCs/>
+          <w:sz w:val="24"/>
+          <w:szCs w:val="24"/>
+        </w:rPr>
+        <w:t xml:space="preserve"> </w:t>
+      </w:r>
+      <w:r>
+        <w:rPr>
+          <w:rFonts w:ascii="Times New Roman" w:hAnsi="Times New Roman" w:cs="Times New Roman"/>
+          <w:b/>
+          <w:bCs/>
+          <w:sz w:val="24"/>
+          <w:szCs w:val="24"/>
+        </w:rPr>
+        <w:tab/>
+      </w:r>
+      <w:r>
+        <w:rPr>
+          <w:rFonts w:ascii="Times New Roman" w:hAnsi="Times New Roman" w:cs="Times New Roman"/>
+          <w:b/>
+          <w:bCs/>
+          <w:sz w:val="24"/>
+          <w:szCs w:val="24"/>
+        </w:rPr>
+        <w:t xml:space="preserve">Implementasi </w:t>
+      </w:r>
+      <w:r>
+        <w:rPr>
+          <w:rFonts w:ascii="Times New Roman" w:hAnsi="Times New Roman" w:cs="Times New Roman"/>
+          <w:b/>
+          <w:bCs/>
+          <w:sz w:val="24"/>
+          <w:szCs w:val="24"/>
+        </w:rPr>
+        <w:t>SB-</w:t>
+      </w:r>
+      <w:r>
+        <w:rPr>
+          <w:rFonts w:ascii="Times New Roman" w:hAnsi="Times New Roman" w:cs="Times New Roman"/>
+          <w:b/>
+          <w:bCs/>
+          <w:sz w:val="24"/>
+          <w:szCs w:val="24"/>
+        </w:rPr>
+        <w:t>GRU-RNN</w:t>
       </w:r>
     </w:p>
     <w:p>
       <w:pPr>
         <w:spacing w:after="0" w:line="360" w:lineRule="auto"/>
+        <w:ind w:firstLine="720"/>
         <w:rPr>
           <w:rFonts w:ascii="Times New Roman" w:hAnsi="Times New Roman" w:cs="Times New Roman"/>
           <w:b/>
@@ -2409,32 +6566,53 @@
           <w:sz w:val="24"/>
           <w:szCs w:val="24"/>
         </w:rPr>
-        <w:t>4.4.</w:t>
-      </w:r>
-      <w:r>
-        <w:rPr>
-          <w:rFonts w:ascii="Times New Roman" w:hAnsi="Times New Roman" w:cs="Times New Roman"/>
-          <w:b/>
-          <w:bCs/>
-          <w:sz w:val="24"/>
-          <w:szCs w:val="24"/>
-        </w:rPr>
-        <w:t>7</w:t>
-      </w:r>
-      <w:r>
-        <w:rPr>
-          <w:rFonts w:ascii="Times New Roman" w:hAnsi="Times New Roman" w:cs="Times New Roman"/>
-          <w:b/>
-          <w:bCs/>
-          <w:sz w:val="24"/>
-          <w:szCs w:val="24"/>
-        </w:rPr>
-        <w:t xml:space="preserve"> Implementasi LSTM-XGboost</w:t>
+        <w:t>4.4.5</w:t>
+      </w:r>
+      <w:r>
+        <w:rPr>
+          <w:rFonts w:ascii="Times New Roman" w:hAnsi="Times New Roman" w:cs="Times New Roman"/>
+          <w:b/>
+          <w:bCs/>
+          <w:sz w:val="24"/>
+          <w:szCs w:val="24"/>
+        </w:rPr>
+        <w:tab/>
+      </w:r>
+      <w:r>
+        <w:rPr>
+          <w:rFonts w:ascii="Times New Roman" w:hAnsi="Times New Roman" w:cs="Times New Roman"/>
+          <w:b/>
+          <w:bCs/>
+          <w:sz w:val="24"/>
+          <w:szCs w:val="24"/>
+        </w:rPr>
+        <w:t xml:space="preserve">Implementasi </w:t>
+      </w:r>
+      <w:r>
+        <w:rPr>
+          <w:rFonts w:ascii="Times New Roman" w:hAnsi="Times New Roman" w:cs="Times New Roman"/>
+          <w:b/>
+          <w:bCs/>
+          <w:sz w:val="24"/>
+          <w:szCs w:val="24"/>
+        </w:rPr>
+        <w:t>SB-</w:t>
+      </w:r>
+      <w:r>
+        <w:rPr>
+          <w:rFonts w:ascii="Times New Roman" w:hAnsi="Times New Roman" w:cs="Times New Roman"/>
+          <w:b/>
+          <w:bCs/>
+          <w:sz w:val="24"/>
+          <w:szCs w:val="24"/>
+        </w:rPr>
+        <w:t>LSTM-XGBoost</w:t>
       </w:r>
     </w:p>
     <w:p>
       <w:pPr>
         <w:spacing w:after="0" w:line="360" w:lineRule="auto"/>
+        <w:ind w:firstLine="720"/>
         <w:rPr>
           <w:rFonts w:ascii="Times New Roman" w:hAnsi="Times New Roman" w:cs="Times New Roman"/>
           <w:b/>
@@ -2451,57 +6629,47 @@
           <w:sz w:val="24"/>
           <w:szCs w:val="24"/>
         </w:rPr>
-        <w:t>4.4.</w:t>
-      </w:r>
-      <w:r>
-        <w:rPr>
-          <w:rFonts w:ascii="Times New Roman" w:hAnsi="Times New Roman" w:cs="Times New Roman"/>
-          <w:b/>
-          <w:bCs/>
-          <w:sz w:val="24"/>
-          <w:szCs w:val="24"/>
-        </w:rPr>
-        <w:t>8</w:t>
-      </w:r>
-      <w:r>
-        <w:rPr>
-          <w:rFonts w:ascii="Times New Roman" w:hAnsi="Times New Roman" w:cs="Times New Roman"/>
-          <w:b/>
-          <w:bCs/>
-          <w:sz w:val="24"/>
-          <w:szCs w:val="24"/>
-        </w:rPr>
-        <w:t xml:space="preserve"> Implementasi GRU-X</w:t>
-      </w:r>
-      <w:r>
-        <w:rPr>
-          <w:rFonts w:ascii="Times New Roman" w:hAnsi="Times New Roman" w:cs="Times New Roman"/>
-          <w:b/>
-          <w:bCs/>
-          <w:sz w:val="24"/>
-          <w:szCs w:val="24"/>
-        </w:rPr>
-        <w:t>GB</w:t>
-      </w:r>
-      <w:r>
-        <w:rPr>
-          <w:rFonts w:ascii="Times New Roman" w:hAnsi="Times New Roman" w:cs="Times New Roman"/>
-          <w:b/>
-          <w:bCs/>
-          <w:sz w:val="24"/>
-          <w:szCs w:val="24"/>
-        </w:rPr>
-        <w:t>oos</w:t>
-      </w:r>
-      <w:r>
-        <w:rPr>
-          <w:rFonts w:ascii="Times New Roman" w:hAnsi="Times New Roman" w:cs="Times New Roman"/>
-          <w:b/>
-          <w:bCs/>
-          <w:sz w:val="24"/>
-          <w:szCs w:val="24"/>
-        </w:rPr>
-        <w:t>t</w:t>
+        <w:t xml:space="preserve">4.4.6 </w:t>
+      </w:r>
+      <w:r>
+        <w:rPr>
+          <w:rFonts w:ascii="Times New Roman" w:hAnsi="Times New Roman" w:cs="Times New Roman"/>
+          <w:b/>
+          <w:bCs/>
+          <w:sz w:val="24"/>
+          <w:szCs w:val="24"/>
+        </w:rPr>
+        <w:tab/>
+      </w:r>
+      <w:r>
+        <w:rPr>
+          <w:rFonts w:ascii="Times New Roman" w:hAnsi="Times New Roman" w:cs="Times New Roman"/>
+          <w:b/>
+          <w:bCs/>
+          <w:sz w:val="24"/>
+          <w:szCs w:val="24"/>
+        </w:rPr>
+        <w:t xml:space="preserve">Implementasi </w:t>
+      </w:r>
+      <w:r>
+        <w:rPr>
+          <w:rFonts w:ascii="Times New Roman" w:hAnsi="Times New Roman" w:cs="Times New Roman"/>
+          <w:b/>
+          <w:bCs/>
+          <w:sz w:val="24"/>
+          <w:szCs w:val="24"/>
+        </w:rPr>
+        <w:t>SB-</w:t>
+      </w:r>
+      <w:r>
+        <w:rPr>
+          <w:rFonts w:ascii="Times New Roman" w:hAnsi="Times New Roman" w:cs="Times New Roman"/>
+          <w:b/>
+          <w:bCs/>
+          <w:sz w:val="24"/>
+          <w:szCs w:val="24"/>
+        </w:rPr>
+        <w:t>GRU-XGBoost</w:t>
       </w:r>
     </w:p>
     <w:p>
@@ -2515,36 +6683,23 @@
           <w:szCs w:val="24"/>
         </w:rPr>
       </w:pPr>
-      <w:r>
-        <w:rPr>
-          <w:rFonts w:ascii="Times New Roman" w:hAnsi="Times New Roman" w:cs="Times New Roman"/>
-          <w:b/>
-          <w:bCs/>
-          <w:sz w:val="24"/>
-          <w:szCs w:val="24"/>
-        </w:rPr>
-        <w:t>4.4.9 Implemtasi SB-</w:t>
-      </w:r>
-      <w:r>
-        <w:rPr>
-          <w:rFonts w:ascii="Times New Roman" w:hAnsi="Times New Roman" w:cs="Times New Roman"/>
-          <w:b/>
-          <w:bCs/>
-          <w:sz w:val="24"/>
-          <w:szCs w:val="24"/>
-        </w:rPr>
-        <w:t>LSTM</w:t>
-      </w:r>
-      <w:r>
-        <w:rPr>
-          <w:rFonts w:ascii="Times New Roman" w:hAnsi="Times New Roman" w:cs="Times New Roman"/>
-          <w:b/>
-          <w:bCs/>
-          <w:sz w:val="24"/>
-          <w:szCs w:val="24"/>
-        </w:rPr>
-        <w:t>-XGBoost</w:t>
-      </w:r>
+    </w:p>
+    <w:p>
+      <w:pPr>
+        <w:rPr>
+          <w:rFonts w:ascii="Times New Roman" w:hAnsi="Times New Roman" w:cs="Times New Roman"/>
+          <w:b/>
+          <w:bCs/>
+          <w:sz w:val="24"/>
+          <w:szCs w:val="24"/>
+        </w:rPr>
+        <w:sectPr>
+          <w:pgSz w:w="11906" w:h="16838"/>
+          <w:pgMar w:top="1701" w:right="1701" w:bottom="1701" w:left="2268" w:header="709" w:footer="709" w:gutter="0"/>
+          <w:cols w:space="708"/>
+          <w:docGrid w:linePitch="360"/>
+        </w:sectPr>
+      </w:pPr>
     </w:p>
     <w:p>
       <w:pPr>
@@ -2565,8 +6720,3344 @@
           <w:sz w:val="24"/>
           <w:szCs w:val="24"/>
         </w:rPr>
-        <w:t>4.4.10 Implementasi SB-LSTM-XGBoost</w:t>
-      </w:r>
+        <w:lastRenderedPageBreak/>
+        <w:t>4.</w:t>
+      </w:r>
+      <w:r>
+        <w:rPr>
+          <w:rFonts w:ascii="Times New Roman" w:hAnsi="Times New Roman" w:cs="Times New Roman"/>
+          <w:b/>
+          <w:bCs/>
+          <w:sz w:val="24"/>
+          <w:szCs w:val="24"/>
+        </w:rPr>
+        <w:t>5</w:t>
+      </w:r>
+      <w:r>
+        <w:rPr>
+          <w:rFonts w:ascii="Times New Roman" w:hAnsi="Times New Roman" w:cs="Times New Roman"/>
+          <w:b/>
+          <w:bCs/>
+          <w:sz w:val="24"/>
+          <w:szCs w:val="24"/>
+        </w:rPr>
+        <w:t xml:space="preserve"> </w:t>
+      </w:r>
+      <w:r>
+        <w:rPr>
+          <w:rFonts w:ascii="Times New Roman" w:hAnsi="Times New Roman" w:cs="Times New Roman"/>
+          <w:b/>
+          <w:bCs/>
+          <w:sz w:val="24"/>
+          <w:szCs w:val="24"/>
+        </w:rPr>
+        <w:tab/>
+      </w:r>
+      <w:r>
+        <w:rPr>
+          <w:rFonts w:ascii="Times New Roman" w:hAnsi="Times New Roman" w:cs="Times New Roman"/>
+          <w:b/>
+          <w:bCs/>
+          <w:sz w:val="24"/>
+          <w:szCs w:val="24"/>
+        </w:rPr>
+        <w:t>Eval</w:t>
+      </w:r>
+      <w:r>
+        <w:rPr>
+          <w:rFonts w:ascii="Times New Roman" w:hAnsi="Times New Roman" w:cs="Times New Roman"/>
+          <w:b/>
+          <w:bCs/>
+          <w:sz w:val="24"/>
+          <w:szCs w:val="24"/>
+        </w:rPr>
+        <w:t>s</w:t>
+      </w:r>
+      <w:r>
+        <w:rPr>
+          <w:rFonts w:ascii="Times New Roman" w:hAnsi="Times New Roman" w:cs="Times New Roman"/>
+          <w:b/>
+          <w:bCs/>
+          <w:sz w:val="24"/>
+          <w:szCs w:val="24"/>
+        </w:rPr>
+        <w:t>uasi Model</w:t>
+      </w:r>
+    </w:p>
+    <w:tbl>
+      <w:tblPr>
+        <w:tblStyle w:val="TableGrid"/>
+        <w:tblW w:w="0" w:type="auto"/>
+        <w:tblBorders>
+          <w:top w:val="none" w:sz="0" w:space="0" w:color="auto"/>
+          <w:left w:val="none" w:sz="0" w:space="0" w:color="auto"/>
+          <w:bottom w:val="none" w:sz="0" w:space="0" w:color="auto"/>
+          <w:right w:val="none" w:sz="0" w:space="0" w:color="auto"/>
+          <w:insideH w:val="none" w:sz="0" w:space="0" w:color="auto"/>
+          <w:insideV w:val="none" w:sz="0" w:space="0" w:color="auto"/>
+        </w:tblBorders>
+        <w:tblLook w:val="04A0" w:firstRow="1" w:lastRow="0" w:firstColumn="1" w:lastColumn="0" w:noHBand="0" w:noVBand="1"/>
+      </w:tblPr>
+      <w:tblGrid>
+        <w:gridCol w:w="279"/>
+        <w:gridCol w:w="2703"/>
+        <w:gridCol w:w="1492"/>
+        <w:gridCol w:w="1492"/>
+        <w:gridCol w:w="1492"/>
+        <w:gridCol w:w="1492"/>
+        <w:gridCol w:w="1492"/>
+        <w:gridCol w:w="1492"/>
+        <w:gridCol w:w="1492"/>
+      </w:tblGrid>
+      <w:tr>
+        <w:tc>
+          <w:tcPr>
+            <w:tcW w:w="2982" w:type="dxa"/>
+            <w:gridSpan w:val="2"/>
+            <w:vMerge w:val="restart"/>
+            <w:tcBorders>
+              <w:top w:val="single" w:sz="4" w:space="0" w:color="auto"/>
+            </w:tcBorders>
+            <w:vAlign w:val="center"/>
+          </w:tcPr>
+          <w:p>
+            <w:pPr>
+              <w:spacing w:line="360" w:lineRule="auto"/>
+              <w:rPr>
+                <w:rFonts w:ascii="Times New Roman" w:hAnsi="Times New Roman" w:cs="Times New Roman"/>
+                <w:b/>
+                <w:bCs/>
+                <w:sz w:val="20"/>
+                <w:szCs w:val="20"/>
+              </w:rPr>
+            </w:pPr>
+            <w:r>
+              <w:rPr>
+                <w:rFonts w:ascii="Times New Roman" w:hAnsi="Times New Roman" w:cs="Times New Roman"/>
+                <w:b/>
+                <w:bCs/>
+                <w:sz w:val="20"/>
+                <w:szCs w:val="20"/>
+              </w:rPr>
+              <w:t>Algoritma</w:t>
+            </w:r>
+          </w:p>
+        </w:tc>
+        <w:tc>
+          <w:tcPr>
+            <w:tcW w:w="8952" w:type="dxa"/>
+            <w:gridSpan w:val="6"/>
+            <w:tcBorders>
+              <w:top w:val="single" w:sz="4" w:space="0" w:color="auto"/>
+              <w:bottom w:val="single" w:sz="4" w:space="0" w:color="auto"/>
+            </w:tcBorders>
+            <w:vAlign w:val="center"/>
+          </w:tcPr>
+          <w:p>
+            <w:pPr>
+              <w:spacing w:line="360" w:lineRule="auto"/>
+              <w:jc w:val="center"/>
+              <w:rPr>
+                <w:rFonts w:ascii="Times New Roman" w:hAnsi="Times New Roman" w:cs="Times New Roman"/>
+                <w:b/>
+                <w:bCs/>
+                <w:sz w:val="20"/>
+                <w:szCs w:val="20"/>
+              </w:rPr>
+            </w:pPr>
+            <w:r>
+              <w:rPr>
+                <w:rFonts w:ascii="Times New Roman" w:hAnsi="Times New Roman" w:cs="Times New Roman"/>
+                <w:b/>
+                <w:bCs/>
+                <w:sz w:val="20"/>
+                <w:szCs w:val="20"/>
+              </w:rPr>
+              <w:t>Evaluasi model prediksi</w:t>
+            </w:r>
+          </w:p>
+        </w:tc>
+        <w:tc>
+          <w:tcPr>
+            <w:tcW w:w="1492" w:type="dxa"/>
+            <w:vMerge w:val="restart"/>
+            <w:tcBorders>
+              <w:top w:val="single" w:sz="4" w:space="0" w:color="auto"/>
+            </w:tcBorders>
+            <w:vAlign w:val="center"/>
+          </w:tcPr>
+          <w:p>
+            <w:pPr>
+              <w:spacing w:line="360" w:lineRule="auto"/>
+              <w:jc w:val="center"/>
+              <w:rPr>
+                <w:rFonts w:ascii="Times New Roman" w:hAnsi="Times New Roman" w:cs="Times New Roman"/>
+                <w:b/>
+                <w:bCs/>
+                <w:sz w:val="20"/>
+                <w:szCs w:val="20"/>
+              </w:rPr>
+            </w:pPr>
+            <w:r>
+              <w:rPr>
+                <w:rFonts w:ascii="Times New Roman" w:hAnsi="Times New Roman" w:cs="Times New Roman"/>
+                <w:b/>
+                <w:bCs/>
+                <w:sz w:val="20"/>
+                <w:szCs w:val="20"/>
+              </w:rPr>
+              <w:t>Waktu</w:t>
+            </w:r>
+          </w:p>
+        </w:tc>
+      </w:tr>
+      <w:tr>
+        <w:tc>
+          <w:tcPr>
+            <w:tcW w:w="2982" w:type="dxa"/>
+            <w:gridSpan w:val="2"/>
+            <w:vMerge/>
+            <w:vAlign w:val="center"/>
+          </w:tcPr>
+          <w:p>
+            <w:pPr>
+              <w:spacing w:line="360" w:lineRule="auto"/>
+              <w:rPr>
+                <w:rFonts w:ascii="Times New Roman" w:hAnsi="Times New Roman" w:cs="Times New Roman"/>
+                <w:b/>
+                <w:bCs/>
+                <w:sz w:val="20"/>
+                <w:szCs w:val="20"/>
+              </w:rPr>
+            </w:pPr>
+          </w:p>
+        </w:tc>
+        <w:tc>
+          <w:tcPr>
+            <w:tcW w:w="4476" w:type="dxa"/>
+            <w:gridSpan w:val="3"/>
+            <w:tcBorders>
+              <w:top w:val="single" w:sz="4" w:space="0" w:color="auto"/>
+              <w:bottom w:val="single" w:sz="4" w:space="0" w:color="auto"/>
+            </w:tcBorders>
+            <w:vAlign w:val="center"/>
+          </w:tcPr>
+          <w:p>
+            <w:pPr>
+              <w:spacing w:line="360" w:lineRule="auto"/>
+              <w:jc w:val="center"/>
+              <w:rPr>
+                <w:rFonts w:ascii="Times New Roman" w:hAnsi="Times New Roman" w:cs="Times New Roman"/>
+                <w:b/>
+                <w:bCs/>
+                <w:sz w:val="20"/>
+                <w:szCs w:val="20"/>
+              </w:rPr>
+            </w:pPr>
+            <w:r>
+              <w:rPr>
+                <w:rFonts w:ascii="Times New Roman" w:hAnsi="Times New Roman" w:cs="Times New Roman"/>
+                <w:b/>
+                <w:bCs/>
+                <w:sz w:val="20"/>
+                <w:szCs w:val="20"/>
+              </w:rPr>
+              <w:t>Data latih</w:t>
+            </w:r>
+          </w:p>
+        </w:tc>
+        <w:tc>
+          <w:tcPr>
+            <w:tcW w:w="4476" w:type="dxa"/>
+            <w:gridSpan w:val="3"/>
+            <w:tcBorders>
+              <w:top w:val="single" w:sz="4" w:space="0" w:color="auto"/>
+              <w:bottom w:val="single" w:sz="4" w:space="0" w:color="auto"/>
+            </w:tcBorders>
+            <w:vAlign w:val="center"/>
+          </w:tcPr>
+          <w:p>
+            <w:pPr>
+              <w:spacing w:line="360" w:lineRule="auto"/>
+              <w:jc w:val="center"/>
+              <w:rPr>
+                <w:rFonts w:ascii="Times New Roman" w:hAnsi="Times New Roman" w:cs="Times New Roman"/>
+                <w:b/>
+                <w:bCs/>
+                <w:sz w:val="20"/>
+                <w:szCs w:val="20"/>
+              </w:rPr>
+            </w:pPr>
+            <w:r>
+              <w:rPr>
+                <w:rFonts w:ascii="Times New Roman" w:hAnsi="Times New Roman" w:cs="Times New Roman"/>
+                <w:b/>
+                <w:bCs/>
+                <w:sz w:val="20"/>
+                <w:szCs w:val="20"/>
+              </w:rPr>
+              <w:t>Data uji</w:t>
+            </w:r>
+          </w:p>
+        </w:tc>
+        <w:tc>
+          <w:tcPr>
+            <w:tcW w:w="1492" w:type="dxa"/>
+            <w:vMerge/>
+            <w:vAlign w:val="center"/>
+          </w:tcPr>
+          <w:p>
+            <w:pPr>
+              <w:spacing w:line="360" w:lineRule="auto"/>
+              <w:rPr>
+                <w:rFonts w:ascii="Times New Roman" w:hAnsi="Times New Roman" w:cs="Times New Roman"/>
+                <w:b/>
+                <w:bCs/>
+                <w:sz w:val="20"/>
+                <w:szCs w:val="20"/>
+              </w:rPr>
+            </w:pPr>
+          </w:p>
+        </w:tc>
+      </w:tr>
+      <w:tr>
+        <w:tc>
+          <w:tcPr>
+            <w:tcW w:w="2982" w:type="dxa"/>
+            <w:gridSpan w:val="2"/>
+            <w:vMerge/>
+            <w:tcBorders>
+              <w:top w:val="single" w:sz="4" w:space="0" w:color="auto"/>
+              <w:bottom w:val="single" w:sz="4" w:space="0" w:color="auto"/>
+            </w:tcBorders>
+            <w:vAlign w:val="center"/>
+          </w:tcPr>
+          <w:p>
+            <w:pPr>
+              <w:spacing w:line="360" w:lineRule="auto"/>
+              <w:rPr>
+                <w:rFonts w:ascii="Times New Roman" w:hAnsi="Times New Roman" w:cs="Times New Roman"/>
+                <w:b/>
+                <w:bCs/>
+                <w:sz w:val="20"/>
+                <w:szCs w:val="20"/>
+              </w:rPr>
+            </w:pPr>
+          </w:p>
+        </w:tc>
+        <w:tc>
+          <w:tcPr>
+            <w:tcW w:w="1492" w:type="dxa"/>
+            <w:tcBorders>
+              <w:top w:val="single" w:sz="4" w:space="0" w:color="auto"/>
+              <w:bottom w:val="single" w:sz="4" w:space="0" w:color="auto"/>
+            </w:tcBorders>
+            <w:vAlign w:val="center"/>
+          </w:tcPr>
+          <w:p>
+            <w:pPr>
+              <w:spacing w:line="360" w:lineRule="auto"/>
+              <w:jc w:val="center"/>
+              <w:rPr>
+                <w:rFonts w:ascii="Times New Roman" w:hAnsi="Times New Roman" w:cs="Times New Roman"/>
+                <w:b/>
+                <w:bCs/>
+                <w:sz w:val="20"/>
+                <w:szCs w:val="20"/>
+              </w:rPr>
+            </w:pPr>
+            <w:r>
+              <w:rPr>
+                <w:rFonts w:ascii="Times New Roman" w:hAnsi="Times New Roman" w:cs="Times New Roman"/>
+                <w:b/>
+                <w:bCs/>
+                <w:sz w:val="20"/>
+                <w:szCs w:val="20"/>
+              </w:rPr>
+              <w:t>R</w:t>
+            </w:r>
+          </w:p>
+        </w:tc>
+        <w:tc>
+          <w:tcPr>
+            <w:tcW w:w="1492" w:type="dxa"/>
+            <w:tcBorders>
+              <w:top w:val="single" w:sz="4" w:space="0" w:color="auto"/>
+              <w:bottom w:val="single" w:sz="4" w:space="0" w:color="auto"/>
+            </w:tcBorders>
+            <w:vAlign w:val="center"/>
+          </w:tcPr>
+          <w:p>
+            <w:pPr>
+              <w:spacing w:line="360" w:lineRule="auto"/>
+              <w:jc w:val="center"/>
+              <w:rPr>
+                <w:rFonts w:ascii="Times New Roman" w:hAnsi="Times New Roman" w:cs="Times New Roman"/>
+                <w:b/>
+                <w:bCs/>
+                <w:sz w:val="20"/>
+                <w:szCs w:val="20"/>
+              </w:rPr>
+            </w:pPr>
+            <w:r>
+              <w:rPr>
+                <w:rFonts w:ascii="Times New Roman" w:hAnsi="Times New Roman" w:cs="Times New Roman"/>
+                <w:b/>
+                <w:bCs/>
+                <w:sz w:val="20"/>
+                <w:szCs w:val="20"/>
+              </w:rPr>
+              <w:t>RMSE</w:t>
+            </w:r>
+          </w:p>
+        </w:tc>
+        <w:tc>
+          <w:tcPr>
+            <w:tcW w:w="1492" w:type="dxa"/>
+            <w:tcBorders>
+              <w:top w:val="single" w:sz="4" w:space="0" w:color="auto"/>
+              <w:bottom w:val="single" w:sz="4" w:space="0" w:color="auto"/>
+            </w:tcBorders>
+            <w:vAlign w:val="center"/>
+          </w:tcPr>
+          <w:p>
+            <w:pPr>
+              <w:spacing w:line="360" w:lineRule="auto"/>
+              <w:jc w:val="center"/>
+              <w:rPr>
+                <w:rFonts w:ascii="Times New Roman" w:hAnsi="Times New Roman" w:cs="Times New Roman"/>
+                <w:b/>
+                <w:bCs/>
+                <w:sz w:val="20"/>
+                <w:szCs w:val="20"/>
+              </w:rPr>
+            </w:pPr>
+            <w:r>
+              <w:rPr>
+                <w:rFonts w:ascii="Times New Roman" w:hAnsi="Times New Roman" w:cs="Times New Roman"/>
+                <w:b/>
+                <w:bCs/>
+                <w:sz w:val="20"/>
+                <w:szCs w:val="20"/>
+              </w:rPr>
+              <w:t>MAPE</w:t>
+            </w:r>
+          </w:p>
+        </w:tc>
+        <w:tc>
+          <w:tcPr>
+            <w:tcW w:w="1492" w:type="dxa"/>
+            <w:tcBorders>
+              <w:top w:val="single" w:sz="4" w:space="0" w:color="auto"/>
+              <w:bottom w:val="single" w:sz="4" w:space="0" w:color="auto"/>
+            </w:tcBorders>
+            <w:vAlign w:val="center"/>
+          </w:tcPr>
+          <w:p>
+            <w:pPr>
+              <w:spacing w:line="360" w:lineRule="auto"/>
+              <w:jc w:val="center"/>
+              <w:rPr>
+                <w:rFonts w:ascii="Times New Roman" w:hAnsi="Times New Roman" w:cs="Times New Roman"/>
+                <w:b/>
+                <w:bCs/>
+                <w:sz w:val="20"/>
+                <w:szCs w:val="20"/>
+              </w:rPr>
+            </w:pPr>
+            <w:r>
+              <w:rPr>
+                <w:rFonts w:ascii="Times New Roman" w:hAnsi="Times New Roman" w:cs="Times New Roman"/>
+                <w:b/>
+                <w:bCs/>
+                <w:sz w:val="20"/>
+                <w:szCs w:val="20"/>
+              </w:rPr>
+              <w:t>R</w:t>
+            </w:r>
+          </w:p>
+        </w:tc>
+        <w:tc>
+          <w:tcPr>
+            <w:tcW w:w="1492" w:type="dxa"/>
+            <w:tcBorders>
+              <w:top w:val="single" w:sz="4" w:space="0" w:color="auto"/>
+              <w:bottom w:val="single" w:sz="4" w:space="0" w:color="auto"/>
+            </w:tcBorders>
+            <w:vAlign w:val="center"/>
+          </w:tcPr>
+          <w:p>
+            <w:pPr>
+              <w:spacing w:line="360" w:lineRule="auto"/>
+              <w:jc w:val="center"/>
+              <w:rPr>
+                <w:rFonts w:ascii="Times New Roman" w:hAnsi="Times New Roman" w:cs="Times New Roman"/>
+                <w:b/>
+                <w:bCs/>
+                <w:sz w:val="20"/>
+                <w:szCs w:val="20"/>
+              </w:rPr>
+            </w:pPr>
+            <w:r>
+              <w:rPr>
+                <w:rFonts w:ascii="Times New Roman" w:hAnsi="Times New Roman" w:cs="Times New Roman"/>
+                <w:b/>
+                <w:bCs/>
+                <w:sz w:val="20"/>
+                <w:szCs w:val="20"/>
+              </w:rPr>
+              <w:t>RMSE</w:t>
+            </w:r>
+          </w:p>
+        </w:tc>
+        <w:tc>
+          <w:tcPr>
+            <w:tcW w:w="1492" w:type="dxa"/>
+            <w:tcBorders>
+              <w:top w:val="single" w:sz="4" w:space="0" w:color="auto"/>
+              <w:bottom w:val="single" w:sz="4" w:space="0" w:color="auto"/>
+            </w:tcBorders>
+            <w:vAlign w:val="center"/>
+          </w:tcPr>
+          <w:p>
+            <w:pPr>
+              <w:spacing w:line="360" w:lineRule="auto"/>
+              <w:jc w:val="center"/>
+              <w:rPr>
+                <w:rFonts w:ascii="Times New Roman" w:hAnsi="Times New Roman" w:cs="Times New Roman"/>
+                <w:b/>
+                <w:bCs/>
+                <w:sz w:val="20"/>
+                <w:szCs w:val="20"/>
+              </w:rPr>
+            </w:pPr>
+            <w:r>
+              <w:rPr>
+                <w:rFonts w:ascii="Times New Roman" w:hAnsi="Times New Roman" w:cs="Times New Roman"/>
+                <w:b/>
+                <w:bCs/>
+                <w:sz w:val="20"/>
+                <w:szCs w:val="20"/>
+              </w:rPr>
+              <w:t>MAPE</w:t>
+            </w:r>
+          </w:p>
+        </w:tc>
+        <w:tc>
+          <w:tcPr>
+            <w:tcW w:w="1492" w:type="dxa"/>
+            <w:vMerge/>
+            <w:tcBorders>
+              <w:bottom w:val="single" w:sz="4" w:space="0" w:color="auto"/>
+            </w:tcBorders>
+            <w:vAlign w:val="center"/>
+          </w:tcPr>
+          <w:p>
+            <w:pPr>
+              <w:spacing w:line="360" w:lineRule="auto"/>
+              <w:rPr>
+                <w:rFonts w:ascii="Times New Roman" w:hAnsi="Times New Roman" w:cs="Times New Roman"/>
+                <w:b/>
+                <w:bCs/>
+                <w:sz w:val="20"/>
+                <w:szCs w:val="20"/>
+              </w:rPr>
+            </w:pPr>
+          </w:p>
+        </w:tc>
+      </w:tr>
+      <w:tr>
+        <w:tc>
+          <w:tcPr>
+            <w:tcW w:w="2982" w:type="dxa"/>
+            <w:gridSpan w:val="2"/>
+            <w:tcBorders>
+              <w:top w:val="single" w:sz="4" w:space="0" w:color="auto"/>
+            </w:tcBorders>
+          </w:tcPr>
+          <w:p>
+            <w:pPr>
+              <w:spacing w:line="360" w:lineRule="auto"/>
+              <w:rPr>
+                <w:rFonts w:ascii="Times New Roman" w:hAnsi="Times New Roman" w:cs="Times New Roman"/>
+                <w:b/>
+                <w:bCs/>
+                <w:sz w:val="20"/>
+                <w:szCs w:val="20"/>
+              </w:rPr>
+            </w:pPr>
+            <w:r>
+              <w:rPr>
+                <w:rFonts w:ascii="Times New Roman" w:hAnsi="Times New Roman" w:cs="Times New Roman"/>
+                <w:b/>
+                <w:bCs/>
+                <w:sz w:val="20"/>
+                <w:szCs w:val="20"/>
+              </w:rPr>
+              <w:t>SB-LSTM-RNN</w:t>
+            </w:r>
+          </w:p>
+        </w:tc>
+        <w:tc>
+          <w:tcPr>
+            <w:tcW w:w="1492" w:type="dxa"/>
+            <w:tcBorders>
+              <w:top w:val="single" w:sz="4" w:space="0" w:color="auto"/>
+            </w:tcBorders>
+          </w:tcPr>
+          <w:p>
+            <w:pPr>
+              <w:spacing w:line="360" w:lineRule="auto"/>
+              <w:rPr>
+                <w:rFonts w:ascii="Times New Roman" w:hAnsi="Times New Roman" w:cs="Times New Roman"/>
+                <w:b/>
+                <w:bCs/>
+                <w:sz w:val="20"/>
+                <w:szCs w:val="20"/>
+              </w:rPr>
+            </w:pPr>
+          </w:p>
+        </w:tc>
+        <w:tc>
+          <w:tcPr>
+            <w:tcW w:w="1492" w:type="dxa"/>
+            <w:tcBorders>
+              <w:top w:val="single" w:sz="4" w:space="0" w:color="auto"/>
+            </w:tcBorders>
+          </w:tcPr>
+          <w:p>
+            <w:pPr>
+              <w:spacing w:line="360" w:lineRule="auto"/>
+              <w:rPr>
+                <w:rFonts w:ascii="Times New Roman" w:hAnsi="Times New Roman" w:cs="Times New Roman"/>
+                <w:b/>
+                <w:bCs/>
+                <w:sz w:val="20"/>
+                <w:szCs w:val="20"/>
+              </w:rPr>
+            </w:pPr>
+          </w:p>
+        </w:tc>
+        <w:tc>
+          <w:tcPr>
+            <w:tcW w:w="1492" w:type="dxa"/>
+            <w:tcBorders>
+              <w:top w:val="single" w:sz="4" w:space="0" w:color="auto"/>
+            </w:tcBorders>
+          </w:tcPr>
+          <w:p>
+            <w:pPr>
+              <w:spacing w:line="360" w:lineRule="auto"/>
+              <w:rPr>
+                <w:rFonts w:ascii="Times New Roman" w:hAnsi="Times New Roman" w:cs="Times New Roman"/>
+                <w:b/>
+                <w:bCs/>
+                <w:sz w:val="20"/>
+                <w:szCs w:val="20"/>
+              </w:rPr>
+            </w:pPr>
+          </w:p>
+        </w:tc>
+        <w:tc>
+          <w:tcPr>
+            <w:tcW w:w="1492" w:type="dxa"/>
+            <w:tcBorders>
+              <w:top w:val="single" w:sz="4" w:space="0" w:color="auto"/>
+            </w:tcBorders>
+          </w:tcPr>
+          <w:p>
+            <w:pPr>
+              <w:spacing w:line="360" w:lineRule="auto"/>
+              <w:rPr>
+                <w:rFonts w:ascii="Times New Roman" w:hAnsi="Times New Roman" w:cs="Times New Roman"/>
+                <w:b/>
+                <w:bCs/>
+                <w:sz w:val="20"/>
+                <w:szCs w:val="20"/>
+              </w:rPr>
+            </w:pPr>
+          </w:p>
+        </w:tc>
+        <w:tc>
+          <w:tcPr>
+            <w:tcW w:w="1492" w:type="dxa"/>
+            <w:tcBorders>
+              <w:top w:val="single" w:sz="4" w:space="0" w:color="auto"/>
+            </w:tcBorders>
+          </w:tcPr>
+          <w:p>
+            <w:pPr>
+              <w:spacing w:line="360" w:lineRule="auto"/>
+              <w:rPr>
+                <w:rFonts w:ascii="Times New Roman" w:hAnsi="Times New Roman" w:cs="Times New Roman"/>
+                <w:b/>
+                <w:bCs/>
+                <w:sz w:val="20"/>
+                <w:szCs w:val="20"/>
+              </w:rPr>
+            </w:pPr>
+          </w:p>
+        </w:tc>
+        <w:tc>
+          <w:tcPr>
+            <w:tcW w:w="1492" w:type="dxa"/>
+            <w:tcBorders>
+              <w:top w:val="single" w:sz="4" w:space="0" w:color="auto"/>
+            </w:tcBorders>
+          </w:tcPr>
+          <w:p>
+            <w:pPr>
+              <w:spacing w:line="360" w:lineRule="auto"/>
+              <w:rPr>
+                <w:rFonts w:ascii="Times New Roman" w:hAnsi="Times New Roman" w:cs="Times New Roman"/>
+                <w:b/>
+                <w:bCs/>
+                <w:sz w:val="20"/>
+                <w:szCs w:val="20"/>
+              </w:rPr>
+            </w:pPr>
+          </w:p>
+        </w:tc>
+        <w:tc>
+          <w:tcPr>
+            <w:tcW w:w="1492" w:type="dxa"/>
+            <w:tcBorders>
+              <w:top w:val="single" w:sz="4" w:space="0" w:color="auto"/>
+            </w:tcBorders>
+          </w:tcPr>
+          <w:p>
+            <w:pPr>
+              <w:spacing w:line="360" w:lineRule="auto"/>
+              <w:rPr>
+                <w:rFonts w:ascii="Times New Roman" w:hAnsi="Times New Roman" w:cs="Times New Roman"/>
+                <w:b/>
+                <w:bCs/>
+                <w:sz w:val="20"/>
+                <w:szCs w:val="20"/>
+              </w:rPr>
+            </w:pPr>
+          </w:p>
+        </w:tc>
+      </w:tr>
+      <w:tr>
+        <w:tc>
+          <w:tcPr>
+            <w:tcW w:w="279" w:type="dxa"/>
+          </w:tcPr>
+          <w:p>
+            <w:pPr>
+              <w:spacing w:line="360" w:lineRule="auto"/>
+              <w:rPr>
+                <w:rFonts w:ascii="Times New Roman" w:hAnsi="Times New Roman" w:cs="Times New Roman"/>
+                <w:b/>
+                <w:bCs/>
+                <w:sz w:val="20"/>
+                <w:szCs w:val="20"/>
+              </w:rPr>
+            </w:pPr>
+          </w:p>
+        </w:tc>
+        <w:tc>
+          <w:tcPr>
+            <w:tcW w:w="2703" w:type="dxa"/>
+          </w:tcPr>
+          <w:p>
+            <w:pPr>
+              <w:spacing w:line="360" w:lineRule="auto"/>
+              <w:rPr>
+                <w:rFonts w:ascii="Times New Roman" w:hAnsi="Times New Roman" w:cs="Times New Roman"/>
+                <w:b/>
+                <w:bCs/>
+                <w:sz w:val="20"/>
+                <w:szCs w:val="20"/>
+              </w:rPr>
+            </w:pPr>
+            <w:r>
+              <w:rPr>
+                <w:rFonts w:ascii="Times New Roman" w:hAnsi="Times New Roman" w:cs="Times New Roman"/>
+                <w:b/>
+                <w:bCs/>
+                <w:sz w:val="20"/>
+                <w:szCs w:val="20"/>
+              </w:rPr>
+              <w:t>Model 1</w:t>
+            </w:r>
+          </w:p>
+        </w:tc>
+        <w:tc>
+          <w:tcPr>
+            <w:tcW w:w="1492" w:type="dxa"/>
+          </w:tcPr>
+          <w:p>
+            <w:pPr>
+              <w:spacing w:line="360" w:lineRule="auto"/>
+              <w:rPr>
+                <w:rFonts w:ascii="Times New Roman" w:hAnsi="Times New Roman" w:cs="Times New Roman"/>
+                <w:b/>
+                <w:bCs/>
+                <w:sz w:val="20"/>
+                <w:szCs w:val="20"/>
+              </w:rPr>
+            </w:pPr>
+          </w:p>
+        </w:tc>
+        <w:tc>
+          <w:tcPr>
+            <w:tcW w:w="1492" w:type="dxa"/>
+          </w:tcPr>
+          <w:p>
+            <w:pPr>
+              <w:spacing w:line="360" w:lineRule="auto"/>
+              <w:rPr>
+                <w:rFonts w:ascii="Times New Roman" w:hAnsi="Times New Roman" w:cs="Times New Roman"/>
+                <w:b/>
+                <w:bCs/>
+                <w:sz w:val="20"/>
+                <w:szCs w:val="20"/>
+              </w:rPr>
+            </w:pPr>
+          </w:p>
+        </w:tc>
+        <w:tc>
+          <w:tcPr>
+            <w:tcW w:w="1492" w:type="dxa"/>
+          </w:tcPr>
+          <w:p>
+            <w:pPr>
+              <w:spacing w:line="360" w:lineRule="auto"/>
+              <w:rPr>
+                <w:rFonts w:ascii="Times New Roman" w:hAnsi="Times New Roman" w:cs="Times New Roman"/>
+                <w:b/>
+                <w:bCs/>
+                <w:sz w:val="20"/>
+                <w:szCs w:val="20"/>
+              </w:rPr>
+            </w:pPr>
+          </w:p>
+        </w:tc>
+        <w:tc>
+          <w:tcPr>
+            <w:tcW w:w="1492" w:type="dxa"/>
+          </w:tcPr>
+          <w:p>
+            <w:pPr>
+              <w:spacing w:line="360" w:lineRule="auto"/>
+              <w:rPr>
+                <w:rFonts w:ascii="Times New Roman" w:hAnsi="Times New Roman" w:cs="Times New Roman"/>
+                <w:b/>
+                <w:bCs/>
+                <w:sz w:val="20"/>
+                <w:szCs w:val="20"/>
+              </w:rPr>
+            </w:pPr>
+          </w:p>
+        </w:tc>
+        <w:tc>
+          <w:tcPr>
+            <w:tcW w:w="1492" w:type="dxa"/>
+          </w:tcPr>
+          <w:p>
+            <w:pPr>
+              <w:spacing w:line="360" w:lineRule="auto"/>
+              <w:rPr>
+                <w:rFonts w:ascii="Times New Roman" w:hAnsi="Times New Roman" w:cs="Times New Roman"/>
+                <w:b/>
+                <w:bCs/>
+                <w:sz w:val="20"/>
+                <w:szCs w:val="20"/>
+              </w:rPr>
+            </w:pPr>
+          </w:p>
+        </w:tc>
+        <w:tc>
+          <w:tcPr>
+            <w:tcW w:w="1492" w:type="dxa"/>
+          </w:tcPr>
+          <w:p>
+            <w:pPr>
+              <w:spacing w:line="360" w:lineRule="auto"/>
+              <w:rPr>
+                <w:rFonts w:ascii="Times New Roman" w:hAnsi="Times New Roman" w:cs="Times New Roman"/>
+                <w:b/>
+                <w:bCs/>
+                <w:sz w:val="20"/>
+                <w:szCs w:val="20"/>
+              </w:rPr>
+            </w:pPr>
+          </w:p>
+        </w:tc>
+        <w:tc>
+          <w:tcPr>
+            <w:tcW w:w="1492" w:type="dxa"/>
+          </w:tcPr>
+          <w:p>
+            <w:pPr>
+              <w:spacing w:line="360" w:lineRule="auto"/>
+              <w:rPr>
+                <w:rFonts w:ascii="Times New Roman" w:hAnsi="Times New Roman" w:cs="Times New Roman"/>
+                <w:b/>
+                <w:bCs/>
+                <w:sz w:val="20"/>
+                <w:szCs w:val="20"/>
+              </w:rPr>
+            </w:pPr>
+          </w:p>
+        </w:tc>
+      </w:tr>
+      <w:tr>
+        <w:tc>
+          <w:tcPr>
+            <w:tcW w:w="279" w:type="dxa"/>
+          </w:tcPr>
+          <w:p>
+            <w:pPr>
+              <w:spacing w:line="360" w:lineRule="auto"/>
+              <w:rPr>
+                <w:rFonts w:ascii="Times New Roman" w:hAnsi="Times New Roman" w:cs="Times New Roman"/>
+                <w:b/>
+                <w:bCs/>
+                <w:sz w:val="20"/>
+                <w:szCs w:val="20"/>
+              </w:rPr>
+            </w:pPr>
+          </w:p>
+        </w:tc>
+        <w:tc>
+          <w:tcPr>
+            <w:tcW w:w="2703" w:type="dxa"/>
+          </w:tcPr>
+          <w:p>
+            <w:pPr>
+              <w:spacing w:line="360" w:lineRule="auto"/>
+              <w:rPr>
+                <w:rFonts w:ascii="Times New Roman" w:hAnsi="Times New Roman" w:cs="Times New Roman"/>
+                <w:b/>
+                <w:bCs/>
+                <w:sz w:val="20"/>
+                <w:szCs w:val="20"/>
+              </w:rPr>
+            </w:pPr>
+            <w:r>
+              <w:rPr>
+                <w:rFonts w:ascii="Times New Roman" w:hAnsi="Times New Roman" w:cs="Times New Roman"/>
+                <w:b/>
+                <w:bCs/>
+                <w:sz w:val="20"/>
+                <w:szCs w:val="20"/>
+              </w:rPr>
+              <w:t>Model 2</w:t>
+            </w:r>
+          </w:p>
+        </w:tc>
+        <w:tc>
+          <w:tcPr>
+            <w:tcW w:w="1492" w:type="dxa"/>
+          </w:tcPr>
+          <w:p>
+            <w:pPr>
+              <w:spacing w:line="360" w:lineRule="auto"/>
+              <w:rPr>
+                <w:rFonts w:ascii="Times New Roman" w:hAnsi="Times New Roman" w:cs="Times New Roman"/>
+                <w:b/>
+                <w:bCs/>
+                <w:sz w:val="20"/>
+                <w:szCs w:val="20"/>
+              </w:rPr>
+            </w:pPr>
+          </w:p>
+        </w:tc>
+        <w:tc>
+          <w:tcPr>
+            <w:tcW w:w="1492" w:type="dxa"/>
+          </w:tcPr>
+          <w:p>
+            <w:pPr>
+              <w:spacing w:line="360" w:lineRule="auto"/>
+              <w:rPr>
+                <w:rFonts w:ascii="Times New Roman" w:hAnsi="Times New Roman" w:cs="Times New Roman"/>
+                <w:b/>
+                <w:bCs/>
+                <w:sz w:val="20"/>
+                <w:szCs w:val="20"/>
+              </w:rPr>
+            </w:pPr>
+          </w:p>
+        </w:tc>
+        <w:tc>
+          <w:tcPr>
+            <w:tcW w:w="1492" w:type="dxa"/>
+          </w:tcPr>
+          <w:p>
+            <w:pPr>
+              <w:spacing w:line="360" w:lineRule="auto"/>
+              <w:rPr>
+                <w:rFonts w:ascii="Times New Roman" w:hAnsi="Times New Roman" w:cs="Times New Roman"/>
+                <w:b/>
+                <w:bCs/>
+                <w:sz w:val="20"/>
+                <w:szCs w:val="20"/>
+              </w:rPr>
+            </w:pPr>
+          </w:p>
+        </w:tc>
+        <w:tc>
+          <w:tcPr>
+            <w:tcW w:w="1492" w:type="dxa"/>
+          </w:tcPr>
+          <w:p>
+            <w:pPr>
+              <w:spacing w:line="360" w:lineRule="auto"/>
+              <w:rPr>
+                <w:rFonts w:ascii="Times New Roman" w:hAnsi="Times New Roman" w:cs="Times New Roman"/>
+                <w:b/>
+                <w:bCs/>
+                <w:sz w:val="20"/>
+                <w:szCs w:val="20"/>
+              </w:rPr>
+            </w:pPr>
+          </w:p>
+        </w:tc>
+        <w:tc>
+          <w:tcPr>
+            <w:tcW w:w="1492" w:type="dxa"/>
+          </w:tcPr>
+          <w:p>
+            <w:pPr>
+              <w:spacing w:line="360" w:lineRule="auto"/>
+              <w:rPr>
+                <w:rFonts w:ascii="Times New Roman" w:hAnsi="Times New Roman" w:cs="Times New Roman"/>
+                <w:b/>
+                <w:bCs/>
+                <w:sz w:val="20"/>
+                <w:szCs w:val="20"/>
+              </w:rPr>
+            </w:pPr>
+          </w:p>
+        </w:tc>
+        <w:tc>
+          <w:tcPr>
+            <w:tcW w:w="1492" w:type="dxa"/>
+          </w:tcPr>
+          <w:p>
+            <w:pPr>
+              <w:spacing w:line="360" w:lineRule="auto"/>
+              <w:rPr>
+                <w:rFonts w:ascii="Times New Roman" w:hAnsi="Times New Roman" w:cs="Times New Roman"/>
+                <w:b/>
+                <w:bCs/>
+                <w:sz w:val="20"/>
+                <w:szCs w:val="20"/>
+              </w:rPr>
+            </w:pPr>
+          </w:p>
+        </w:tc>
+        <w:tc>
+          <w:tcPr>
+            <w:tcW w:w="1492" w:type="dxa"/>
+          </w:tcPr>
+          <w:p>
+            <w:pPr>
+              <w:spacing w:line="360" w:lineRule="auto"/>
+              <w:rPr>
+                <w:rFonts w:ascii="Times New Roman" w:hAnsi="Times New Roman" w:cs="Times New Roman"/>
+                <w:b/>
+                <w:bCs/>
+                <w:sz w:val="20"/>
+                <w:szCs w:val="20"/>
+              </w:rPr>
+            </w:pPr>
+          </w:p>
+        </w:tc>
+      </w:tr>
+      <w:tr>
+        <w:tc>
+          <w:tcPr>
+            <w:tcW w:w="279" w:type="dxa"/>
+            <w:tcBorders>
+              <w:bottom w:val="single" w:sz="4" w:space="0" w:color="auto"/>
+            </w:tcBorders>
+          </w:tcPr>
+          <w:p>
+            <w:pPr>
+              <w:spacing w:line="360" w:lineRule="auto"/>
+              <w:rPr>
+                <w:rFonts w:ascii="Times New Roman" w:hAnsi="Times New Roman" w:cs="Times New Roman"/>
+                <w:b/>
+                <w:bCs/>
+                <w:sz w:val="20"/>
+                <w:szCs w:val="20"/>
+              </w:rPr>
+            </w:pPr>
+          </w:p>
+        </w:tc>
+        <w:tc>
+          <w:tcPr>
+            <w:tcW w:w="2703" w:type="dxa"/>
+            <w:tcBorders>
+              <w:bottom w:val="single" w:sz="4" w:space="0" w:color="auto"/>
+            </w:tcBorders>
+          </w:tcPr>
+          <w:p>
+            <w:pPr>
+              <w:spacing w:line="360" w:lineRule="auto"/>
+              <w:rPr>
+                <w:rFonts w:ascii="Times New Roman" w:hAnsi="Times New Roman" w:cs="Times New Roman"/>
+                <w:b/>
+                <w:bCs/>
+                <w:sz w:val="20"/>
+                <w:szCs w:val="20"/>
+              </w:rPr>
+            </w:pPr>
+            <w:r>
+              <w:rPr>
+                <w:rFonts w:ascii="Times New Roman" w:hAnsi="Times New Roman" w:cs="Times New Roman"/>
+                <w:b/>
+                <w:bCs/>
+                <w:sz w:val="20"/>
+                <w:szCs w:val="20"/>
+              </w:rPr>
+              <w:t>Model 3</w:t>
+            </w:r>
+          </w:p>
+        </w:tc>
+        <w:tc>
+          <w:tcPr>
+            <w:tcW w:w="1492" w:type="dxa"/>
+            <w:tcBorders>
+              <w:bottom w:val="single" w:sz="4" w:space="0" w:color="auto"/>
+            </w:tcBorders>
+          </w:tcPr>
+          <w:p>
+            <w:pPr>
+              <w:spacing w:line="360" w:lineRule="auto"/>
+              <w:rPr>
+                <w:rFonts w:ascii="Times New Roman" w:hAnsi="Times New Roman" w:cs="Times New Roman"/>
+                <w:b/>
+                <w:bCs/>
+                <w:sz w:val="20"/>
+                <w:szCs w:val="20"/>
+              </w:rPr>
+            </w:pPr>
+          </w:p>
+        </w:tc>
+        <w:tc>
+          <w:tcPr>
+            <w:tcW w:w="1492" w:type="dxa"/>
+            <w:tcBorders>
+              <w:bottom w:val="single" w:sz="4" w:space="0" w:color="auto"/>
+            </w:tcBorders>
+          </w:tcPr>
+          <w:p>
+            <w:pPr>
+              <w:spacing w:line="360" w:lineRule="auto"/>
+              <w:rPr>
+                <w:rFonts w:ascii="Times New Roman" w:hAnsi="Times New Roman" w:cs="Times New Roman"/>
+                <w:b/>
+                <w:bCs/>
+                <w:sz w:val="20"/>
+                <w:szCs w:val="20"/>
+              </w:rPr>
+            </w:pPr>
+          </w:p>
+        </w:tc>
+        <w:tc>
+          <w:tcPr>
+            <w:tcW w:w="1492" w:type="dxa"/>
+            <w:tcBorders>
+              <w:bottom w:val="single" w:sz="4" w:space="0" w:color="auto"/>
+            </w:tcBorders>
+          </w:tcPr>
+          <w:p>
+            <w:pPr>
+              <w:spacing w:line="360" w:lineRule="auto"/>
+              <w:rPr>
+                <w:rFonts w:ascii="Times New Roman" w:hAnsi="Times New Roman" w:cs="Times New Roman"/>
+                <w:b/>
+                <w:bCs/>
+                <w:sz w:val="20"/>
+                <w:szCs w:val="20"/>
+              </w:rPr>
+            </w:pPr>
+          </w:p>
+        </w:tc>
+        <w:tc>
+          <w:tcPr>
+            <w:tcW w:w="1492" w:type="dxa"/>
+            <w:tcBorders>
+              <w:bottom w:val="single" w:sz="4" w:space="0" w:color="auto"/>
+            </w:tcBorders>
+          </w:tcPr>
+          <w:p>
+            <w:pPr>
+              <w:spacing w:line="360" w:lineRule="auto"/>
+              <w:rPr>
+                <w:rFonts w:ascii="Times New Roman" w:hAnsi="Times New Roman" w:cs="Times New Roman"/>
+                <w:b/>
+                <w:bCs/>
+                <w:sz w:val="20"/>
+                <w:szCs w:val="20"/>
+              </w:rPr>
+            </w:pPr>
+          </w:p>
+        </w:tc>
+        <w:tc>
+          <w:tcPr>
+            <w:tcW w:w="1492" w:type="dxa"/>
+            <w:tcBorders>
+              <w:bottom w:val="single" w:sz="4" w:space="0" w:color="auto"/>
+            </w:tcBorders>
+          </w:tcPr>
+          <w:p>
+            <w:pPr>
+              <w:spacing w:line="360" w:lineRule="auto"/>
+              <w:rPr>
+                <w:rFonts w:ascii="Times New Roman" w:hAnsi="Times New Roman" w:cs="Times New Roman"/>
+                <w:b/>
+                <w:bCs/>
+                <w:sz w:val="20"/>
+                <w:szCs w:val="20"/>
+              </w:rPr>
+            </w:pPr>
+          </w:p>
+        </w:tc>
+        <w:tc>
+          <w:tcPr>
+            <w:tcW w:w="1492" w:type="dxa"/>
+            <w:tcBorders>
+              <w:bottom w:val="single" w:sz="4" w:space="0" w:color="auto"/>
+            </w:tcBorders>
+          </w:tcPr>
+          <w:p>
+            <w:pPr>
+              <w:spacing w:line="360" w:lineRule="auto"/>
+              <w:rPr>
+                <w:rFonts w:ascii="Times New Roman" w:hAnsi="Times New Roman" w:cs="Times New Roman"/>
+                <w:b/>
+                <w:bCs/>
+                <w:sz w:val="20"/>
+                <w:szCs w:val="20"/>
+              </w:rPr>
+            </w:pPr>
+          </w:p>
+        </w:tc>
+        <w:tc>
+          <w:tcPr>
+            <w:tcW w:w="1492" w:type="dxa"/>
+            <w:tcBorders>
+              <w:bottom w:val="single" w:sz="4" w:space="0" w:color="auto"/>
+            </w:tcBorders>
+          </w:tcPr>
+          <w:p>
+            <w:pPr>
+              <w:spacing w:line="360" w:lineRule="auto"/>
+              <w:rPr>
+                <w:rFonts w:ascii="Times New Roman" w:hAnsi="Times New Roman" w:cs="Times New Roman"/>
+                <w:b/>
+                <w:bCs/>
+                <w:sz w:val="20"/>
+                <w:szCs w:val="20"/>
+              </w:rPr>
+            </w:pPr>
+          </w:p>
+        </w:tc>
+      </w:tr>
+      <w:tr>
+        <w:tc>
+          <w:tcPr>
+            <w:tcW w:w="2982" w:type="dxa"/>
+            <w:gridSpan w:val="2"/>
+            <w:tcBorders>
+              <w:top w:val="single" w:sz="4" w:space="0" w:color="auto"/>
+            </w:tcBorders>
+          </w:tcPr>
+          <w:p>
+            <w:pPr>
+              <w:spacing w:line="360" w:lineRule="auto"/>
+              <w:rPr>
+                <w:rFonts w:ascii="Times New Roman" w:hAnsi="Times New Roman" w:cs="Times New Roman"/>
+                <w:b/>
+                <w:bCs/>
+                <w:sz w:val="20"/>
+                <w:szCs w:val="20"/>
+              </w:rPr>
+            </w:pPr>
+            <w:r>
+              <w:rPr>
+                <w:rFonts w:ascii="Times New Roman" w:hAnsi="Times New Roman" w:cs="Times New Roman"/>
+                <w:b/>
+                <w:bCs/>
+                <w:sz w:val="20"/>
+                <w:szCs w:val="20"/>
+              </w:rPr>
+              <w:t>SB-GRU-RNN</w:t>
+            </w:r>
+          </w:p>
+        </w:tc>
+        <w:tc>
+          <w:tcPr>
+            <w:tcW w:w="1492" w:type="dxa"/>
+            <w:tcBorders>
+              <w:top w:val="single" w:sz="4" w:space="0" w:color="auto"/>
+            </w:tcBorders>
+          </w:tcPr>
+          <w:p>
+            <w:pPr>
+              <w:spacing w:line="360" w:lineRule="auto"/>
+              <w:rPr>
+                <w:rFonts w:ascii="Times New Roman" w:hAnsi="Times New Roman" w:cs="Times New Roman"/>
+                <w:b/>
+                <w:bCs/>
+                <w:sz w:val="20"/>
+                <w:szCs w:val="20"/>
+              </w:rPr>
+            </w:pPr>
+          </w:p>
+        </w:tc>
+        <w:tc>
+          <w:tcPr>
+            <w:tcW w:w="1492" w:type="dxa"/>
+            <w:tcBorders>
+              <w:top w:val="single" w:sz="4" w:space="0" w:color="auto"/>
+            </w:tcBorders>
+          </w:tcPr>
+          <w:p>
+            <w:pPr>
+              <w:spacing w:line="360" w:lineRule="auto"/>
+              <w:rPr>
+                <w:rFonts w:ascii="Times New Roman" w:hAnsi="Times New Roman" w:cs="Times New Roman"/>
+                <w:b/>
+                <w:bCs/>
+                <w:sz w:val="20"/>
+                <w:szCs w:val="20"/>
+              </w:rPr>
+            </w:pPr>
+          </w:p>
+        </w:tc>
+        <w:tc>
+          <w:tcPr>
+            <w:tcW w:w="1492" w:type="dxa"/>
+            <w:tcBorders>
+              <w:top w:val="single" w:sz="4" w:space="0" w:color="auto"/>
+            </w:tcBorders>
+          </w:tcPr>
+          <w:p>
+            <w:pPr>
+              <w:spacing w:line="360" w:lineRule="auto"/>
+              <w:rPr>
+                <w:rFonts w:ascii="Times New Roman" w:hAnsi="Times New Roman" w:cs="Times New Roman"/>
+                <w:b/>
+                <w:bCs/>
+                <w:sz w:val="20"/>
+                <w:szCs w:val="20"/>
+              </w:rPr>
+            </w:pPr>
+          </w:p>
+        </w:tc>
+        <w:tc>
+          <w:tcPr>
+            <w:tcW w:w="1492" w:type="dxa"/>
+            <w:tcBorders>
+              <w:top w:val="single" w:sz="4" w:space="0" w:color="auto"/>
+            </w:tcBorders>
+          </w:tcPr>
+          <w:p>
+            <w:pPr>
+              <w:spacing w:line="360" w:lineRule="auto"/>
+              <w:rPr>
+                <w:rFonts w:ascii="Times New Roman" w:hAnsi="Times New Roman" w:cs="Times New Roman"/>
+                <w:b/>
+                <w:bCs/>
+                <w:sz w:val="20"/>
+                <w:szCs w:val="20"/>
+              </w:rPr>
+            </w:pPr>
+          </w:p>
+        </w:tc>
+        <w:tc>
+          <w:tcPr>
+            <w:tcW w:w="1492" w:type="dxa"/>
+            <w:tcBorders>
+              <w:top w:val="single" w:sz="4" w:space="0" w:color="auto"/>
+            </w:tcBorders>
+          </w:tcPr>
+          <w:p>
+            <w:pPr>
+              <w:spacing w:line="360" w:lineRule="auto"/>
+              <w:rPr>
+                <w:rFonts w:ascii="Times New Roman" w:hAnsi="Times New Roman" w:cs="Times New Roman"/>
+                <w:b/>
+                <w:bCs/>
+                <w:sz w:val="20"/>
+                <w:szCs w:val="20"/>
+              </w:rPr>
+            </w:pPr>
+          </w:p>
+        </w:tc>
+        <w:tc>
+          <w:tcPr>
+            <w:tcW w:w="1492" w:type="dxa"/>
+            <w:tcBorders>
+              <w:top w:val="single" w:sz="4" w:space="0" w:color="auto"/>
+            </w:tcBorders>
+          </w:tcPr>
+          <w:p>
+            <w:pPr>
+              <w:spacing w:line="360" w:lineRule="auto"/>
+              <w:rPr>
+                <w:rFonts w:ascii="Times New Roman" w:hAnsi="Times New Roman" w:cs="Times New Roman"/>
+                <w:b/>
+                <w:bCs/>
+                <w:sz w:val="20"/>
+                <w:szCs w:val="20"/>
+              </w:rPr>
+            </w:pPr>
+          </w:p>
+        </w:tc>
+        <w:tc>
+          <w:tcPr>
+            <w:tcW w:w="1492" w:type="dxa"/>
+            <w:tcBorders>
+              <w:top w:val="single" w:sz="4" w:space="0" w:color="auto"/>
+            </w:tcBorders>
+          </w:tcPr>
+          <w:p>
+            <w:pPr>
+              <w:spacing w:line="360" w:lineRule="auto"/>
+              <w:rPr>
+                <w:rFonts w:ascii="Times New Roman" w:hAnsi="Times New Roman" w:cs="Times New Roman"/>
+                <w:b/>
+                <w:bCs/>
+                <w:sz w:val="20"/>
+                <w:szCs w:val="20"/>
+              </w:rPr>
+            </w:pPr>
+          </w:p>
+        </w:tc>
+      </w:tr>
+      <w:tr>
+        <w:tc>
+          <w:tcPr>
+            <w:tcW w:w="279" w:type="dxa"/>
+          </w:tcPr>
+          <w:p>
+            <w:pPr>
+              <w:spacing w:line="360" w:lineRule="auto"/>
+              <w:rPr>
+                <w:rFonts w:ascii="Times New Roman" w:hAnsi="Times New Roman" w:cs="Times New Roman"/>
+                <w:b/>
+                <w:bCs/>
+                <w:sz w:val="20"/>
+                <w:szCs w:val="20"/>
+              </w:rPr>
+            </w:pPr>
+          </w:p>
+        </w:tc>
+        <w:tc>
+          <w:tcPr>
+            <w:tcW w:w="2703" w:type="dxa"/>
+          </w:tcPr>
+          <w:p>
+            <w:pPr>
+              <w:spacing w:line="360" w:lineRule="auto"/>
+              <w:rPr>
+                <w:rFonts w:ascii="Times New Roman" w:hAnsi="Times New Roman" w:cs="Times New Roman"/>
+                <w:b/>
+                <w:bCs/>
+                <w:sz w:val="20"/>
+                <w:szCs w:val="20"/>
+              </w:rPr>
+            </w:pPr>
+            <w:r>
+              <w:rPr>
+                <w:rFonts w:ascii="Times New Roman" w:hAnsi="Times New Roman" w:cs="Times New Roman"/>
+                <w:b/>
+                <w:bCs/>
+                <w:sz w:val="20"/>
+                <w:szCs w:val="20"/>
+              </w:rPr>
+              <w:t>Model 4</w:t>
+            </w:r>
+          </w:p>
+        </w:tc>
+        <w:tc>
+          <w:tcPr>
+            <w:tcW w:w="1492" w:type="dxa"/>
+          </w:tcPr>
+          <w:p>
+            <w:pPr>
+              <w:spacing w:line="360" w:lineRule="auto"/>
+              <w:rPr>
+                <w:rFonts w:ascii="Times New Roman" w:hAnsi="Times New Roman" w:cs="Times New Roman"/>
+                <w:b/>
+                <w:bCs/>
+                <w:sz w:val="20"/>
+                <w:szCs w:val="20"/>
+              </w:rPr>
+            </w:pPr>
+          </w:p>
+        </w:tc>
+        <w:tc>
+          <w:tcPr>
+            <w:tcW w:w="1492" w:type="dxa"/>
+          </w:tcPr>
+          <w:p>
+            <w:pPr>
+              <w:spacing w:line="360" w:lineRule="auto"/>
+              <w:rPr>
+                <w:rFonts w:ascii="Times New Roman" w:hAnsi="Times New Roman" w:cs="Times New Roman"/>
+                <w:b/>
+                <w:bCs/>
+                <w:sz w:val="20"/>
+                <w:szCs w:val="20"/>
+              </w:rPr>
+            </w:pPr>
+          </w:p>
+        </w:tc>
+        <w:tc>
+          <w:tcPr>
+            <w:tcW w:w="1492" w:type="dxa"/>
+          </w:tcPr>
+          <w:p>
+            <w:pPr>
+              <w:spacing w:line="360" w:lineRule="auto"/>
+              <w:rPr>
+                <w:rFonts w:ascii="Times New Roman" w:hAnsi="Times New Roman" w:cs="Times New Roman"/>
+                <w:b/>
+                <w:bCs/>
+                <w:sz w:val="20"/>
+                <w:szCs w:val="20"/>
+              </w:rPr>
+            </w:pPr>
+          </w:p>
+        </w:tc>
+        <w:tc>
+          <w:tcPr>
+            <w:tcW w:w="1492" w:type="dxa"/>
+          </w:tcPr>
+          <w:p>
+            <w:pPr>
+              <w:spacing w:line="360" w:lineRule="auto"/>
+              <w:rPr>
+                <w:rFonts w:ascii="Times New Roman" w:hAnsi="Times New Roman" w:cs="Times New Roman"/>
+                <w:b/>
+                <w:bCs/>
+                <w:sz w:val="20"/>
+                <w:szCs w:val="20"/>
+              </w:rPr>
+            </w:pPr>
+          </w:p>
+        </w:tc>
+        <w:tc>
+          <w:tcPr>
+            <w:tcW w:w="1492" w:type="dxa"/>
+          </w:tcPr>
+          <w:p>
+            <w:pPr>
+              <w:spacing w:line="360" w:lineRule="auto"/>
+              <w:rPr>
+                <w:rFonts w:ascii="Times New Roman" w:hAnsi="Times New Roman" w:cs="Times New Roman"/>
+                <w:b/>
+                <w:bCs/>
+                <w:sz w:val="20"/>
+                <w:szCs w:val="20"/>
+              </w:rPr>
+            </w:pPr>
+          </w:p>
+        </w:tc>
+        <w:tc>
+          <w:tcPr>
+            <w:tcW w:w="1492" w:type="dxa"/>
+          </w:tcPr>
+          <w:p>
+            <w:pPr>
+              <w:spacing w:line="360" w:lineRule="auto"/>
+              <w:rPr>
+                <w:rFonts w:ascii="Times New Roman" w:hAnsi="Times New Roman" w:cs="Times New Roman"/>
+                <w:b/>
+                <w:bCs/>
+                <w:sz w:val="20"/>
+                <w:szCs w:val="20"/>
+              </w:rPr>
+            </w:pPr>
+          </w:p>
+        </w:tc>
+        <w:tc>
+          <w:tcPr>
+            <w:tcW w:w="1492" w:type="dxa"/>
+          </w:tcPr>
+          <w:p>
+            <w:pPr>
+              <w:spacing w:line="360" w:lineRule="auto"/>
+              <w:rPr>
+                <w:rFonts w:ascii="Times New Roman" w:hAnsi="Times New Roman" w:cs="Times New Roman"/>
+                <w:b/>
+                <w:bCs/>
+                <w:sz w:val="20"/>
+                <w:szCs w:val="20"/>
+              </w:rPr>
+            </w:pPr>
+          </w:p>
+        </w:tc>
+      </w:tr>
+      <w:tr>
+        <w:tc>
+          <w:tcPr>
+            <w:tcW w:w="279" w:type="dxa"/>
+          </w:tcPr>
+          <w:p>
+            <w:pPr>
+              <w:spacing w:line="360" w:lineRule="auto"/>
+              <w:rPr>
+                <w:rFonts w:ascii="Times New Roman" w:hAnsi="Times New Roman" w:cs="Times New Roman"/>
+                <w:b/>
+                <w:bCs/>
+                <w:sz w:val="20"/>
+                <w:szCs w:val="20"/>
+              </w:rPr>
+            </w:pPr>
+          </w:p>
+        </w:tc>
+        <w:tc>
+          <w:tcPr>
+            <w:tcW w:w="2703" w:type="dxa"/>
+          </w:tcPr>
+          <w:p>
+            <w:pPr>
+              <w:spacing w:line="360" w:lineRule="auto"/>
+              <w:rPr>
+                <w:rFonts w:ascii="Times New Roman" w:hAnsi="Times New Roman" w:cs="Times New Roman"/>
+                <w:b/>
+                <w:bCs/>
+                <w:sz w:val="20"/>
+                <w:szCs w:val="20"/>
+              </w:rPr>
+            </w:pPr>
+            <w:r>
+              <w:rPr>
+                <w:rFonts w:ascii="Times New Roman" w:hAnsi="Times New Roman" w:cs="Times New Roman"/>
+                <w:b/>
+                <w:bCs/>
+                <w:sz w:val="20"/>
+                <w:szCs w:val="20"/>
+              </w:rPr>
+              <w:t>Model 5</w:t>
+            </w:r>
+          </w:p>
+        </w:tc>
+        <w:tc>
+          <w:tcPr>
+            <w:tcW w:w="1492" w:type="dxa"/>
+          </w:tcPr>
+          <w:p>
+            <w:pPr>
+              <w:spacing w:line="360" w:lineRule="auto"/>
+              <w:rPr>
+                <w:rFonts w:ascii="Times New Roman" w:hAnsi="Times New Roman" w:cs="Times New Roman"/>
+                <w:b/>
+                <w:bCs/>
+                <w:sz w:val="20"/>
+                <w:szCs w:val="20"/>
+              </w:rPr>
+            </w:pPr>
+          </w:p>
+        </w:tc>
+        <w:tc>
+          <w:tcPr>
+            <w:tcW w:w="1492" w:type="dxa"/>
+          </w:tcPr>
+          <w:p>
+            <w:pPr>
+              <w:spacing w:line="360" w:lineRule="auto"/>
+              <w:rPr>
+                <w:rFonts w:ascii="Times New Roman" w:hAnsi="Times New Roman" w:cs="Times New Roman"/>
+                <w:b/>
+                <w:bCs/>
+                <w:sz w:val="20"/>
+                <w:szCs w:val="20"/>
+              </w:rPr>
+            </w:pPr>
+          </w:p>
+        </w:tc>
+        <w:tc>
+          <w:tcPr>
+            <w:tcW w:w="1492" w:type="dxa"/>
+          </w:tcPr>
+          <w:p>
+            <w:pPr>
+              <w:spacing w:line="360" w:lineRule="auto"/>
+              <w:rPr>
+                <w:rFonts w:ascii="Times New Roman" w:hAnsi="Times New Roman" w:cs="Times New Roman"/>
+                <w:b/>
+                <w:bCs/>
+                <w:sz w:val="20"/>
+                <w:szCs w:val="20"/>
+              </w:rPr>
+            </w:pPr>
+          </w:p>
+        </w:tc>
+        <w:tc>
+          <w:tcPr>
+            <w:tcW w:w="1492" w:type="dxa"/>
+          </w:tcPr>
+          <w:p>
+            <w:pPr>
+              <w:spacing w:line="360" w:lineRule="auto"/>
+              <w:rPr>
+                <w:rFonts w:ascii="Times New Roman" w:hAnsi="Times New Roman" w:cs="Times New Roman"/>
+                <w:b/>
+                <w:bCs/>
+                <w:sz w:val="20"/>
+                <w:szCs w:val="20"/>
+              </w:rPr>
+            </w:pPr>
+          </w:p>
+        </w:tc>
+        <w:tc>
+          <w:tcPr>
+            <w:tcW w:w="1492" w:type="dxa"/>
+          </w:tcPr>
+          <w:p>
+            <w:pPr>
+              <w:spacing w:line="360" w:lineRule="auto"/>
+              <w:rPr>
+                <w:rFonts w:ascii="Times New Roman" w:hAnsi="Times New Roman" w:cs="Times New Roman"/>
+                <w:b/>
+                <w:bCs/>
+                <w:sz w:val="20"/>
+                <w:szCs w:val="20"/>
+              </w:rPr>
+            </w:pPr>
+          </w:p>
+        </w:tc>
+        <w:tc>
+          <w:tcPr>
+            <w:tcW w:w="1492" w:type="dxa"/>
+          </w:tcPr>
+          <w:p>
+            <w:pPr>
+              <w:spacing w:line="360" w:lineRule="auto"/>
+              <w:rPr>
+                <w:rFonts w:ascii="Times New Roman" w:hAnsi="Times New Roman" w:cs="Times New Roman"/>
+                <w:b/>
+                <w:bCs/>
+                <w:sz w:val="20"/>
+                <w:szCs w:val="20"/>
+              </w:rPr>
+            </w:pPr>
+          </w:p>
+        </w:tc>
+        <w:tc>
+          <w:tcPr>
+            <w:tcW w:w="1492" w:type="dxa"/>
+          </w:tcPr>
+          <w:p>
+            <w:pPr>
+              <w:spacing w:line="360" w:lineRule="auto"/>
+              <w:rPr>
+                <w:rFonts w:ascii="Times New Roman" w:hAnsi="Times New Roman" w:cs="Times New Roman"/>
+                <w:b/>
+                <w:bCs/>
+                <w:sz w:val="20"/>
+                <w:szCs w:val="20"/>
+              </w:rPr>
+            </w:pPr>
+          </w:p>
+        </w:tc>
+      </w:tr>
+      <w:tr>
+        <w:tc>
+          <w:tcPr>
+            <w:tcW w:w="279" w:type="dxa"/>
+            <w:tcBorders>
+              <w:bottom w:val="single" w:sz="4" w:space="0" w:color="auto"/>
+            </w:tcBorders>
+          </w:tcPr>
+          <w:p>
+            <w:pPr>
+              <w:spacing w:line="360" w:lineRule="auto"/>
+              <w:rPr>
+                <w:rFonts w:ascii="Times New Roman" w:hAnsi="Times New Roman" w:cs="Times New Roman"/>
+                <w:b/>
+                <w:bCs/>
+                <w:sz w:val="20"/>
+                <w:szCs w:val="20"/>
+              </w:rPr>
+            </w:pPr>
+          </w:p>
+        </w:tc>
+        <w:tc>
+          <w:tcPr>
+            <w:tcW w:w="2703" w:type="dxa"/>
+            <w:tcBorders>
+              <w:bottom w:val="single" w:sz="4" w:space="0" w:color="auto"/>
+            </w:tcBorders>
+          </w:tcPr>
+          <w:p>
+            <w:pPr>
+              <w:spacing w:line="360" w:lineRule="auto"/>
+              <w:rPr>
+                <w:rFonts w:ascii="Times New Roman" w:hAnsi="Times New Roman" w:cs="Times New Roman"/>
+                <w:b/>
+                <w:bCs/>
+                <w:sz w:val="20"/>
+                <w:szCs w:val="20"/>
+              </w:rPr>
+            </w:pPr>
+            <w:r>
+              <w:rPr>
+                <w:rFonts w:ascii="Times New Roman" w:hAnsi="Times New Roman" w:cs="Times New Roman"/>
+                <w:b/>
+                <w:bCs/>
+                <w:sz w:val="20"/>
+                <w:szCs w:val="20"/>
+              </w:rPr>
+              <w:t>Model 6</w:t>
+            </w:r>
+          </w:p>
+        </w:tc>
+        <w:tc>
+          <w:tcPr>
+            <w:tcW w:w="1492" w:type="dxa"/>
+            <w:tcBorders>
+              <w:bottom w:val="single" w:sz="4" w:space="0" w:color="auto"/>
+            </w:tcBorders>
+          </w:tcPr>
+          <w:p>
+            <w:pPr>
+              <w:spacing w:line="360" w:lineRule="auto"/>
+              <w:rPr>
+                <w:rFonts w:ascii="Times New Roman" w:hAnsi="Times New Roman" w:cs="Times New Roman"/>
+                <w:b/>
+                <w:bCs/>
+                <w:sz w:val="20"/>
+                <w:szCs w:val="20"/>
+              </w:rPr>
+            </w:pPr>
+          </w:p>
+        </w:tc>
+        <w:tc>
+          <w:tcPr>
+            <w:tcW w:w="1492" w:type="dxa"/>
+            <w:tcBorders>
+              <w:bottom w:val="single" w:sz="4" w:space="0" w:color="auto"/>
+            </w:tcBorders>
+          </w:tcPr>
+          <w:p>
+            <w:pPr>
+              <w:spacing w:line="360" w:lineRule="auto"/>
+              <w:rPr>
+                <w:rFonts w:ascii="Times New Roman" w:hAnsi="Times New Roman" w:cs="Times New Roman"/>
+                <w:b/>
+                <w:bCs/>
+                <w:sz w:val="20"/>
+                <w:szCs w:val="20"/>
+              </w:rPr>
+            </w:pPr>
+          </w:p>
+        </w:tc>
+        <w:tc>
+          <w:tcPr>
+            <w:tcW w:w="1492" w:type="dxa"/>
+            <w:tcBorders>
+              <w:bottom w:val="single" w:sz="4" w:space="0" w:color="auto"/>
+            </w:tcBorders>
+          </w:tcPr>
+          <w:p>
+            <w:pPr>
+              <w:spacing w:line="360" w:lineRule="auto"/>
+              <w:rPr>
+                <w:rFonts w:ascii="Times New Roman" w:hAnsi="Times New Roman" w:cs="Times New Roman"/>
+                <w:b/>
+                <w:bCs/>
+                <w:sz w:val="20"/>
+                <w:szCs w:val="20"/>
+              </w:rPr>
+            </w:pPr>
+          </w:p>
+        </w:tc>
+        <w:tc>
+          <w:tcPr>
+            <w:tcW w:w="1492" w:type="dxa"/>
+            <w:tcBorders>
+              <w:bottom w:val="single" w:sz="4" w:space="0" w:color="auto"/>
+            </w:tcBorders>
+          </w:tcPr>
+          <w:p>
+            <w:pPr>
+              <w:spacing w:line="360" w:lineRule="auto"/>
+              <w:rPr>
+                <w:rFonts w:ascii="Times New Roman" w:hAnsi="Times New Roman" w:cs="Times New Roman"/>
+                <w:b/>
+                <w:bCs/>
+                <w:sz w:val="20"/>
+                <w:szCs w:val="20"/>
+              </w:rPr>
+            </w:pPr>
+          </w:p>
+        </w:tc>
+        <w:tc>
+          <w:tcPr>
+            <w:tcW w:w="1492" w:type="dxa"/>
+            <w:tcBorders>
+              <w:bottom w:val="single" w:sz="4" w:space="0" w:color="auto"/>
+            </w:tcBorders>
+          </w:tcPr>
+          <w:p>
+            <w:pPr>
+              <w:spacing w:line="360" w:lineRule="auto"/>
+              <w:rPr>
+                <w:rFonts w:ascii="Times New Roman" w:hAnsi="Times New Roman" w:cs="Times New Roman"/>
+                <w:b/>
+                <w:bCs/>
+                <w:sz w:val="20"/>
+                <w:szCs w:val="20"/>
+              </w:rPr>
+            </w:pPr>
+          </w:p>
+        </w:tc>
+        <w:tc>
+          <w:tcPr>
+            <w:tcW w:w="1492" w:type="dxa"/>
+            <w:tcBorders>
+              <w:bottom w:val="single" w:sz="4" w:space="0" w:color="auto"/>
+            </w:tcBorders>
+          </w:tcPr>
+          <w:p>
+            <w:pPr>
+              <w:spacing w:line="360" w:lineRule="auto"/>
+              <w:rPr>
+                <w:rFonts w:ascii="Times New Roman" w:hAnsi="Times New Roman" w:cs="Times New Roman"/>
+                <w:b/>
+                <w:bCs/>
+                <w:sz w:val="20"/>
+                <w:szCs w:val="20"/>
+              </w:rPr>
+            </w:pPr>
+          </w:p>
+        </w:tc>
+        <w:tc>
+          <w:tcPr>
+            <w:tcW w:w="1492" w:type="dxa"/>
+            <w:tcBorders>
+              <w:bottom w:val="single" w:sz="4" w:space="0" w:color="auto"/>
+            </w:tcBorders>
+          </w:tcPr>
+          <w:p>
+            <w:pPr>
+              <w:spacing w:line="360" w:lineRule="auto"/>
+              <w:rPr>
+                <w:rFonts w:ascii="Times New Roman" w:hAnsi="Times New Roman" w:cs="Times New Roman"/>
+                <w:b/>
+                <w:bCs/>
+                <w:sz w:val="20"/>
+                <w:szCs w:val="20"/>
+              </w:rPr>
+            </w:pPr>
+          </w:p>
+        </w:tc>
+      </w:tr>
+      <w:tr>
+        <w:tc>
+          <w:tcPr>
+            <w:tcW w:w="2982" w:type="dxa"/>
+            <w:gridSpan w:val="2"/>
+            <w:tcBorders>
+              <w:top w:val="single" w:sz="4" w:space="0" w:color="auto"/>
+            </w:tcBorders>
+          </w:tcPr>
+          <w:p>
+            <w:pPr>
+              <w:spacing w:line="360" w:lineRule="auto"/>
+              <w:rPr>
+                <w:rFonts w:ascii="Times New Roman" w:hAnsi="Times New Roman" w:cs="Times New Roman"/>
+                <w:b/>
+                <w:bCs/>
+                <w:sz w:val="20"/>
+                <w:szCs w:val="20"/>
+              </w:rPr>
+            </w:pPr>
+            <w:r>
+              <w:rPr>
+                <w:rFonts w:ascii="Times New Roman" w:hAnsi="Times New Roman" w:cs="Times New Roman"/>
+                <w:b/>
+                <w:bCs/>
+                <w:sz w:val="20"/>
+                <w:szCs w:val="20"/>
+              </w:rPr>
+              <w:t>SB-LSTM-XGBoost</w:t>
+            </w:r>
+          </w:p>
+        </w:tc>
+        <w:tc>
+          <w:tcPr>
+            <w:tcW w:w="1492" w:type="dxa"/>
+            <w:tcBorders>
+              <w:top w:val="single" w:sz="4" w:space="0" w:color="auto"/>
+            </w:tcBorders>
+          </w:tcPr>
+          <w:p>
+            <w:pPr>
+              <w:spacing w:line="360" w:lineRule="auto"/>
+              <w:rPr>
+                <w:rFonts w:ascii="Times New Roman" w:hAnsi="Times New Roman" w:cs="Times New Roman"/>
+                <w:b/>
+                <w:bCs/>
+                <w:sz w:val="20"/>
+                <w:szCs w:val="20"/>
+              </w:rPr>
+            </w:pPr>
+          </w:p>
+        </w:tc>
+        <w:tc>
+          <w:tcPr>
+            <w:tcW w:w="1492" w:type="dxa"/>
+            <w:tcBorders>
+              <w:top w:val="single" w:sz="4" w:space="0" w:color="auto"/>
+            </w:tcBorders>
+          </w:tcPr>
+          <w:p>
+            <w:pPr>
+              <w:spacing w:line="360" w:lineRule="auto"/>
+              <w:rPr>
+                <w:rFonts w:ascii="Times New Roman" w:hAnsi="Times New Roman" w:cs="Times New Roman"/>
+                <w:b/>
+                <w:bCs/>
+                <w:sz w:val="20"/>
+                <w:szCs w:val="20"/>
+              </w:rPr>
+            </w:pPr>
+          </w:p>
+        </w:tc>
+        <w:tc>
+          <w:tcPr>
+            <w:tcW w:w="1492" w:type="dxa"/>
+            <w:tcBorders>
+              <w:top w:val="single" w:sz="4" w:space="0" w:color="auto"/>
+            </w:tcBorders>
+          </w:tcPr>
+          <w:p>
+            <w:pPr>
+              <w:spacing w:line="360" w:lineRule="auto"/>
+              <w:rPr>
+                <w:rFonts w:ascii="Times New Roman" w:hAnsi="Times New Roman" w:cs="Times New Roman"/>
+                <w:b/>
+                <w:bCs/>
+                <w:sz w:val="20"/>
+                <w:szCs w:val="20"/>
+              </w:rPr>
+            </w:pPr>
+          </w:p>
+        </w:tc>
+        <w:tc>
+          <w:tcPr>
+            <w:tcW w:w="1492" w:type="dxa"/>
+            <w:tcBorders>
+              <w:top w:val="single" w:sz="4" w:space="0" w:color="auto"/>
+            </w:tcBorders>
+          </w:tcPr>
+          <w:p>
+            <w:pPr>
+              <w:spacing w:line="360" w:lineRule="auto"/>
+              <w:rPr>
+                <w:rFonts w:ascii="Times New Roman" w:hAnsi="Times New Roman" w:cs="Times New Roman"/>
+                <w:b/>
+                <w:bCs/>
+                <w:sz w:val="20"/>
+                <w:szCs w:val="20"/>
+              </w:rPr>
+            </w:pPr>
+          </w:p>
+        </w:tc>
+        <w:tc>
+          <w:tcPr>
+            <w:tcW w:w="1492" w:type="dxa"/>
+            <w:tcBorders>
+              <w:top w:val="single" w:sz="4" w:space="0" w:color="auto"/>
+            </w:tcBorders>
+          </w:tcPr>
+          <w:p>
+            <w:pPr>
+              <w:spacing w:line="360" w:lineRule="auto"/>
+              <w:rPr>
+                <w:rFonts w:ascii="Times New Roman" w:hAnsi="Times New Roman" w:cs="Times New Roman"/>
+                <w:b/>
+                <w:bCs/>
+                <w:sz w:val="20"/>
+                <w:szCs w:val="20"/>
+              </w:rPr>
+            </w:pPr>
+          </w:p>
+        </w:tc>
+        <w:tc>
+          <w:tcPr>
+            <w:tcW w:w="1492" w:type="dxa"/>
+            <w:tcBorders>
+              <w:top w:val="single" w:sz="4" w:space="0" w:color="auto"/>
+            </w:tcBorders>
+          </w:tcPr>
+          <w:p>
+            <w:pPr>
+              <w:spacing w:line="360" w:lineRule="auto"/>
+              <w:rPr>
+                <w:rFonts w:ascii="Times New Roman" w:hAnsi="Times New Roman" w:cs="Times New Roman"/>
+                <w:b/>
+                <w:bCs/>
+                <w:sz w:val="20"/>
+                <w:szCs w:val="20"/>
+              </w:rPr>
+            </w:pPr>
+          </w:p>
+        </w:tc>
+        <w:tc>
+          <w:tcPr>
+            <w:tcW w:w="1492" w:type="dxa"/>
+            <w:tcBorders>
+              <w:top w:val="single" w:sz="4" w:space="0" w:color="auto"/>
+            </w:tcBorders>
+          </w:tcPr>
+          <w:p>
+            <w:pPr>
+              <w:spacing w:line="360" w:lineRule="auto"/>
+              <w:rPr>
+                <w:rFonts w:ascii="Times New Roman" w:hAnsi="Times New Roman" w:cs="Times New Roman"/>
+                <w:b/>
+                <w:bCs/>
+                <w:sz w:val="20"/>
+                <w:szCs w:val="20"/>
+              </w:rPr>
+            </w:pPr>
+          </w:p>
+        </w:tc>
+      </w:tr>
+      <w:tr>
+        <w:tc>
+          <w:tcPr>
+            <w:tcW w:w="279" w:type="dxa"/>
+          </w:tcPr>
+          <w:p>
+            <w:pPr>
+              <w:spacing w:line="360" w:lineRule="auto"/>
+              <w:rPr>
+                <w:rFonts w:ascii="Times New Roman" w:hAnsi="Times New Roman" w:cs="Times New Roman"/>
+                <w:b/>
+                <w:bCs/>
+                <w:sz w:val="20"/>
+                <w:szCs w:val="20"/>
+              </w:rPr>
+            </w:pPr>
+          </w:p>
+        </w:tc>
+        <w:tc>
+          <w:tcPr>
+            <w:tcW w:w="2703" w:type="dxa"/>
+          </w:tcPr>
+          <w:p>
+            <w:pPr>
+              <w:spacing w:line="360" w:lineRule="auto"/>
+              <w:rPr>
+                <w:rFonts w:ascii="Times New Roman" w:hAnsi="Times New Roman" w:cs="Times New Roman"/>
+                <w:b/>
+                <w:bCs/>
+                <w:sz w:val="20"/>
+                <w:szCs w:val="20"/>
+              </w:rPr>
+            </w:pPr>
+            <w:r>
+              <w:rPr>
+                <w:rFonts w:ascii="Times New Roman" w:hAnsi="Times New Roman" w:cs="Times New Roman"/>
+                <w:b/>
+                <w:bCs/>
+                <w:sz w:val="20"/>
+                <w:szCs w:val="20"/>
+              </w:rPr>
+              <w:t>Model 7</w:t>
+            </w:r>
+          </w:p>
+        </w:tc>
+        <w:tc>
+          <w:tcPr>
+            <w:tcW w:w="1492" w:type="dxa"/>
+          </w:tcPr>
+          <w:p>
+            <w:pPr>
+              <w:spacing w:line="360" w:lineRule="auto"/>
+              <w:rPr>
+                <w:rFonts w:ascii="Times New Roman" w:hAnsi="Times New Roman" w:cs="Times New Roman"/>
+                <w:b/>
+                <w:bCs/>
+                <w:sz w:val="20"/>
+                <w:szCs w:val="20"/>
+              </w:rPr>
+            </w:pPr>
+          </w:p>
+        </w:tc>
+        <w:tc>
+          <w:tcPr>
+            <w:tcW w:w="1492" w:type="dxa"/>
+          </w:tcPr>
+          <w:p>
+            <w:pPr>
+              <w:spacing w:line="360" w:lineRule="auto"/>
+              <w:rPr>
+                <w:rFonts w:ascii="Times New Roman" w:hAnsi="Times New Roman" w:cs="Times New Roman"/>
+                <w:b/>
+                <w:bCs/>
+                <w:sz w:val="20"/>
+                <w:szCs w:val="20"/>
+              </w:rPr>
+            </w:pPr>
+          </w:p>
+        </w:tc>
+        <w:tc>
+          <w:tcPr>
+            <w:tcW w:w="1492" w:type="dxa"/>
+          </w:tcPr>
+          <w:p>
+            <w:pPr>
+              <w:spacing w:line="360" w:lineRule="auto"/>
+              <w:rPr>
+                <w:rFonts w:ascii="Times New Roman" w:hAnsi="Times New Roman" w:cs="Times New Roman"/>
+                <w:b/>
+                <w:bCs/>
+                <w:sz w:val="20"/>
+                <w:szCs w:val="20"/>
+              </w:rPr>
+            </w:pPr>
+          </w:p>
+        </w:tc>
+        <w:tc>
+          <w:tcPr>
+            <w:tcW w:w="1492" w:type="dxa"/>
+          </w:tcPr>
+          <w:p>
+            <w:pPr>
+              <w:spacing w:line="360" w:lineRule="auto"/>
+              <w:rPr>
+                <w:rFonts w:ascii="Times New Roman" w:hAnsi="Times New Roman" w:cs="Times New Roman"/>
+                <w:b/>
+                <w:bCs/>
+                <w:sz w:val="20"/>
+                <w:szCs w:val="20"/>
+              </w:rPr>
+            </w:pPr>
+          </w:p>
+        </w:tc>
+        <w:tc>
+          <w:tcPr>
+            <w:tcW w:w="1492" w:type="dxa"/>
+          </w:tcPr>
+          <w:p>
+            <w:pPr>
+              <w:spacing w:line="360" w:lineRule="auto"/>
+              <w:rPr>
+                <w:rFonts w:ascii="Times New Roman" w:hAnsi="Times New Roman" w:cs="Times New Roman"/>
+                <w:b/>
+                <w:bCs/>
+                <w:sz w:val="20"/>
+                <w:szCs w:val="20"/>
+              </w:rPr>
+            </w:pPr>
+          </w:p>
+        </w:tc>
+        <w:tc>
+          <w:tcPr>
+            <w:tcW w:w="1492" w:type="dxa"/>
+          </w:tcPr>
+          <w:p>
+            <w:pPr>
+              <w:spacing w:line="360" w:lineRule="auto"/>
+              <w:rPr>
+                <w:rFonts w:ascii="Times New Roman" w:hAnsi="Times New Roman" w:cs="Times New Roman"/>
+                <w:b/>
+                <w:bCs/>
+                <w:sz w:val="20"/>
+                <w:szCs w:val="20"/>
+              </w:rPr>
+            </w:pPr>
+          </w:p>
+        </w:tc>
+        <w:tc>
+          <w:tcPr>
+            <w:tcW w:w="1492" w:type="dxa"/>
+          </w:tcPr>
+          <w:p>
+            <w:pPr>
+              <w:spacing w:line="360" w:lineRule="auto"/>
+              <w:rPr>
+                <w:rFonts w:ascii="Times New Roman" w:hAnsi="Times New Roman" w:cs="Times New Roman"/>
+                <w:b/>
+                <w:bCs/>
+                <w:sz w:val="20"/>
+                <w:szCs w:val="20"/>
+              </w:rPr>
+            </w:pPr>
+          </w:p>
+        </w:tc>
+      </w:tr>
+      <w:tr>
+        <w:tc>
+          <w:tcPr>
+            <w:tcW w:w="279" w:type="dxa"/>
+          </w:tcPr>
+          <w:p>
+            <w:pPr>
+              <w:spacing w:line="360" w:lineRule="auto"/>
+              <w:rPr>
+                <w:rFonts w:ascii="Times New Roman" w:hAnsi="Times New Roman" w:cs="Times New Roman"/>
+                <w:b/>
+                <w:bCs/>
+                <w:sz w:val="20"/>
+                <w:szCs w:val="20"/>
+              </w:rPr>
+            </w:pPr>
+          </w:p>
+        </w:tc>
+        <w:tc>
+          <w:tcPr>
+            <w:tcW w:w="2703" w:type="dxa"/>
+          </w:tcPr>
+          <w:p>
+            <w:pPr>
+              <w:spacing w:line="360" w:lineRule="auto"/>
+              <w:rPr>
+                <w:rFonts w:ascii="Times New Roman" w:hAnsi="Times New Roman" w:cs="Times New Roman"/>
+                <w:b/>
+                <w:bCs/>
+                <w:sz w:val="20"/>
+                <w:szCs w:val="20"/>
+              </w:rPr>
+            </w:pPr>
+            <w:r>
+              <w:rPr>
+                <w:rFonts w:ascii="Times New Roman" w:hAnsi="Times New Roman" w:cs="Times New Roman"/>
+                <w:b/>
+                <w:bCs/>
+                <w:sz w:val="20"/>
+                <w:szCs w:val="20"/>
+              </w:rPr>
+              <w:t>Model 8</w:t>
+            </w:r>
+          </w:p>
+        </w:tc>
+        <w:tc>
+          <w:tcPr>
+            <w:tcW w:w="1492" w:type="dxa"/>
+          </w:tcPr>
+          <w:p>
+            <w:pPr>
+              <w:spacing w:line="360" w:lineRule="auto"/>
+              <w:rPr>
+                <w:rFonts w:ascii="Times New Roman" w:hAnsi="Times New Roman" w:cs="Times New Roman"/>
+                <w:b/>
+                <w:bCs/>
+                <w:sz w:val="20"/>
+                <w:szCs w:val="20"/>
+              </w:rPr>
+            </w:pPr>
+          </w:p>
+        </w:tc>
+        <w:tc>
+          <w:tcPr>
+            <w:tcW w:w="1492" w:type="dxa"/>
+          </w:tcPr>
+          <w:p>
+            <w:pPr>
+              <w:spacing w:line="360" w:lineRule="auto"/>
+              <w:rPr>
+                <w:rFonts w:ascii="Times New Roman" w:hAnsi="Times New Roman" w:cs="Times New Roman"/>
+                <w:b/>
+                <w:bCs/>
+                <w:sz w:val="20"/>
+                <w:szCs w:val="20"/>
+              </w:rPr>
+            </w:pPr>
+          </w:p>
+        </w:tc>
+        <w:tc>
+          <w:tcPr>
+            <w:tcW w:w="1492" w:type="dxa"/>
+          </w:tcPr>
+          <w:p>
+            <w:pPr>
+              <w:spacing w:line="360" w:lineRule="auto"/>
+              <w:rPr>
+                <w:rFonts w:ascii="Times New Roman" w:hAnsi="Times New Roman" w:cs="Times New Roman"/>
+                <w:b/>
+                <w:bCs/>
+                <w:sz w:val="20"/>
+                <w:szCs w:val="20"/>
+              </w:rPr>
+            </w:pPr>
+          </w:p>
+        </w:tc>
+        <w:tc>
+          <w:tcPr>
+            <w:tcW w:w="1492" w:type="dxa"/>
+          </w:tcPr>
+          <w:p>
+            <w:pPr>
+              <w:spacing w:line="360" w:lineRule="auto"/>
+              <w:rPr>
+                <w:rFonts w:ascii="Times New Roman" w:hAnsi="Times New Roman" w:cs="Times New Roman"/>
+                <w:b/>
+                <w:bCs/>
+                <w:sz w:val="20"/>
+                <w:szCs w:val="20"/>
+              </w:rPr>
+            </w:pPr>
+          </w:p>
+        </w:tc>
+        <w:tc>
+          <w:tcPr>
+            <w:tcW w:w="1492" w:type="dxa"/>
+          </w:tcPr>
+          <w:p>
+            <w:pPr>
+              <w:spacing w:line="360" w:lineRule="auto"/>
+              <w:rPr>
+                <w:rFonts w:ascii="Times New Roman" w:hAnsi="Times New Roman" w:cs="Times New Roman"/>
+                <w:b/>
+                <w:bCs/>
+                <w:sz w:val="20"/>
+                <w:szCs w:val="20"/>
+              </w:rPr>
+            </w:pPr>
+          </w:p>
+        </w:tc>
+        <w:tc>
+          <w:tcPr>
+            <w:tcW w:w="1492" w:type="dxa"/>
+          </w:tcPr>
+          <w:p>
+            <w:pPr>
+              <w:spacing w:line="360" w:lineRule="auto"/>
+              <w:rPr>
+                <w:rFonts w:ascii="Times New Roman" w:hAnsi="Times New Roman" w:cs="Times New Roman"/>
+                <w:b/>
+                <w:bCs/>
+                <w:sz w:val="20"/>
+                <w:szCs w:val="20"/>
+              </w:rPr>
+            </w:pPr>
+          </w:p>
+        </w:tc>
+        <w:tc>
+          <w:tcPr>
+            <w:tcW w:w="1492" w:type="dxa"/>
+          </w:tcPr>
+          <w:p>
+            <w:pPr>
+              <w:spacing w:line="360" w:lineRule="auto"/>
+              <w:rPr>
+                <w:rFonts w:ascii="Times New Roman" w:hAnsi="Times New Roman" w:cs="Times New Roman"/>
+                <w:b/>
+                <w:bCs/>
+                <w:sz w:val="20"/>
+                <w:szCs w:val="20"/>
+              </w:rPr>
+            </w:pPr>
+          </w:p>
+        </w:tc>
+      </w:tr>
+      <w:tr>
+        <w:tc>
+          <w:tcPr>
+            <w:tcW w:w="279" w:type="dxa"/>
+            <w:tcBorders>
+              <w:bottom w:val="single" w:sz="4" w:space="0" w:color="auto"/>
+            </w:tcBorders>
+          </w:tcPr>
+          <w:p>
+            <w:pPr>
+              <w:spacing w:line="360" w:lineRule="auto"/>
+              <w:rPr>
+                <w:rFonts w:ascii="Times New Roman" w:hAnsi="Times New Roman" w:cs="Times New Roman"/>
+                <w:b/>
+                <w:bCs/>
+                <w:sz w:val="20"/>
+                <w:szCs w:val="20"/>
+              </w:rPr>
+            </w:pPr>
+          </w:p>
+        </w:tc>
+        <w:tc>
+          <w:tcPr>
+            <w:tcW w:w="2703" w:type="dxa"/>
+            <w:tcBorders>
+              <w:bottom w:val="single" w:sz="4" w:space="0" w:color="auto"/>
+            </w:tcBorders>
+          </w:tcPr>
+          <w:p>
+            <w:pPr>
+              <w:spacing w:line="360" w:lineRule="auto"/>
+              <w:rPr>
+                <w:rFonts w:ascii="Times New Roman" w:hAnsi="Times New Roman" w:cs="Times New Roman"/>
+                <w:b/>
+                <w:bCs/>
+                <w:sz w:val="20"/>
+                <w:szCs w:val="20"/>
+              </w:rPr>
+            </w:pPr>
+            <w:r>
+              <w:rPr>
+                <w:rFonts w:ascii="Times New Roman" w:hAnsi="Times New Roman" w:cs="Times New Roman"/>
+                <w:b/>
+                <w:bCs/>
+                <w:sz w:val="20"/>
+                <w:szCs w:val="20"/>
+              </w:rPr>
+              <w:t>Model 9</w:t>
+            </w:r>
+          </w:p>
+        </w:tc>
+        <w:tc>
+          <w:tcPr>
+            <w:tcW w:w="1492" w:type="dxa"/>
+            <w:tcBorders>
+              <w:bottom w:val="single" w:sz="4" w:space="0" w:color="auto"/>
+            </w:tcBorders>
+          </w:tcPr>
+          <w:p>
+            <w:pPr>
+              <w:spacing w:line="360" w:lineRule="auto"/>
+              <w:rPr>
+                <w:rFonts w:ascii="Times New Roman" w:hAnsi="Times New Roman" w:cs="Times New Roman"/>
+                <w:b/>
+                <w:bCs/>
+                <w:sz w:val="20"/>
+                <w:szCs w:val="20"/>
+              </w:rPr>
+            </w:pPr>
+          </w:p>
+        </w:tc>
+        <w:tc>
+          <w:tcPr>
+            <w:tcW w:w="1492" w:type="dxa"/>
+            <w:tcBorders>
+              <w:bottom w:val="single" w:sz="4" w:space="0" w:color="auto"/>
+            </w:tcBorders>
+          </w:tcPr>
+          <w:p>
+            <w:pPr>
+              <w:spacing w:line="360" w:lineRule="auto"/>
+              <w:rPr>
+                <w:rFonts w:ascii="Times New Roman" w:hAnsi="Times New Roman" w:cs="Times New Roman"/>
+                <w:b/>
+                <w:bCs/>
+                <w:sz w:val="20"/>
+                <w:szCs w:val="20"/>
+              </w:rPr>
+            </w:pPr>
+          </w:p>
+        </w:tc>
+        <w:tc>
+          <w:tcPr>
+            <w:tcW w:w="1492" w:type="dxa"/>
+            <w:tcBorders>
+              <w:bottom w:val="single" w:sz="4" w:space="0" w:color="auto"/>
+            </w:tcBorders>
+          </w:tcPr>
+          <w:p>
+            <w:pPr>
+              <w:spacing w:line="360" w:lineRule="auto"/>
+              <w:rPr>
+                <w:rFonts w:ascii="Times New Roman" w:hAnsi="Times New Roman" w:cs="Times New Roman"/>
+                <w:b/>
+                <w:bCs/>
+                <w:sz w:val="20"/>
+                <w:szCs w:val="20"/>
+              </w:rPr>
+            </w:pPr>
+          </w:p>
+        </w:tc>
+        <w:tc>
+          <w:tcPr>
+            <w:tcW w:w="1492" w:type="dxa"/>
+            <w:tcBorders>
+              <w:bottom w:val="single" w:sz="4" w:space="0" w:color="auto"/>
+            </w:tcBorders>
+          </w:tcPr>
+          <w:p>
+            <w:pPr>
+              <w:spacing w:line="360" w:lineRule="auto"/>
+              <w:rPr>
+                <w:rFonts w:ascii="Times New Roman" w:hAnsi="Times New Roman" w:cs="Times New Roman"/>
+                <w:b/>
+                <w:bCs/>
+                <w:sz w:val="20"/>
+                <w:szCs w:val="20"/>
+              </w:rPr>
+            </w:pPr>
+          </w:p>
+        </w:tc>
+        <w:tc>
+          <w:tcPr>
+            <w:tcW w:w="1492" w:type="dxa"/>
+            <w:tcBorders>
+              <w:bottom w:val="single" w:sz="4" w:space="0" w:color="auto"/>
+            </w:tcBorders>
+          </w:tcPr>
+          <w:p>
+            <w:pPr>
+              <w:spacing w:line="360" w:lineRule="auto"/>
+              <w:rPr>
+                <w:rFonts w:ascii="Times New Roman" w:hAnsi="Times New Roman" w:cs="Times New Roman"/>
+                <w:b/>
+                <w:bCs/>
+                <w:sz w:val="20"/>
+                <w:szCs w:val="20"/>
+              </w:rPr>
+            </w:pPr>
+          </w:p>
+        </w:tc>
+        <w:tc>
+          <w:tcPr>
+            <w:tcW w:w="1492" w:type="dxa"/>
+            <w:tcBorders>
+              <w:bottom w:val="single" w:sz="4" w:space="0" w:color="auto"/>
+            </w:tcBorders>
+          </w:tcPr>
+          <w:p>
+            <w:pPr>
+              <w:spacing w:line="360" w:lineRule="auto"/>
+              <w:rPr>
+                <w:rFonts w:ascii="Times New Roman" w:hAnsi="Times New Roman" w:cs="Times New Roman"/>
+                <w:b/>
+                <w:bCs/>
+                <w:sz w:val="20"/>
+                <w:szCs w:val="20"/>
+              </w:rPr>
+            </w:pPr>
+          </w:p>
+        </w:tc>
+        <w:tc>
+          <w:tcPr>
+            <w:tcW w:w="1492" w:type="dxa"/>
+            <w:tcBorders>
+              <w:bottom w:val="single" w:sz="4" w:space="0" w:color="auto"/>
+            </w:tcBorders>
+          </w:tcPr>
+          <w:p>
+            <w:pPr>
+              <w:spacing w:line="360" w:lineRule="auto"/>
+              <w:rPr>
+                <w:rFonts w:ascii="Times New Roman" w:hAnsi="Times New Roman" w:cs="Times New Roman"/>
+                <w:b/>
+                <w:bCs/>
+                <w:sz w:val="20"/>
+                <w:szCs w:val="20"/>
+              </w:rPr>
+            </w:pPr>
+          </w:p>
+        </w:tc>
+      </w:tr>
+      <w:tr>
+        <w:tc>
+          <w:tcPr>
+            <w:tcW w:w="2982" w:type="dxa"/>
+            <w:gridSpan w:val="2"/>
+            <w:tcBorders>
+              <w:top w:val="single" w:sz="4" w:space="0" w:color="auto"/>
+            </w:tcBorders>
+          </w:tcPr>
+          <w:p>
+            <w:pPr>
+              <w:spacing w:line="360" w:lineRule="auto"/>
+              <w:rPr>
+                <w:rFonts w:ascii="Times New Roman" w:hAnsi="Times New Roman" w:cs="Times New Roman"/>
+                <w:b/>
+                <w:bCs/>
+                <w:sz w:val="20"/>
+                <w:szCs w:val="20"/>
+              </w:rPr>
+            </w:pPr>
+            <w:r>
+              <w:rPr>
+                <w:rFonts w:ascii="Times New Roman" w:hAnsi="Times New Roman" w:cs="Times New Roman"/>
+                <w:b/>
+                <w:bCs/>
+                <w:sz w:val="20"/>
+                <w:szCs w:val="20"/>
+              </w:rPr>
+              <w:t>SB-GRU-XGBoost</w:t>
+            </w:r>
+          </w:p>
+        </w:tc>
+        <w:tc>
+          <w:tcPr>
+            <w:tcW w:w="1492" w:type="dxa"/>
+            <w:tcBorders>
+              <w:top w:val="single" w:sz="4" w:space="0" w:color="auto"/>
+            </w:tcBorders>
+          </w:tcPr>
+          <w:p>
+            <w:pPr>
+              <w:spacing w:line="360" w:lineRule="auto"/>
+              <w:rPr>
+                <w:rFonts w:ascii="Times New Roman" w:hAnsi="Times New Roman" w:cs="Times New Roman"/>
+                <w:b/>
+                <w:bCs/>
+                <w:sz w:val="20"/>
+                <w:szCs w:val="20"/>
+              </w:rPr>
+            </w:pPr>
+          </w:p>
+        </w:tc>
+        <w:tc>
+          <w:tcPr>
+            <w:tcW w:w="1492" w:type="dxa"/>
+            <w:tcBorders>
+              <w:top w:val="single" w:sz="4" w:space="0" w:color="auto"/>
+            </w:tcBorders>
+          </w:tcPr>
+          <w:p>
+            <w:pPr>
+              <w:spacing w:line="360" w:lineRule="auto"/>
+              <w:rPr>
+                <w:rFonts w:ascii="Times New Roman" w:hAnsi="Times New Roman" w:cs="Times New Roman"/>
+                <w:b/>
+                <w:bCs/>
+                <w:sz w:val="20"/>
+                <w:szCs w:val="20"/>
+              </w:rPr>
+            </w:pPr>
+          </w:p>
+        </w:tc>
+        <w:tc>
+          <w:tcPr>
+            <w:tcW w:w="1492" w:type="dxa"/>
+            <w:tcBorders>
+              <w:top w:val="single" w:sz="4" w:space="0" w:color="auto"/>
+            </w:tcBorders>
+          </w:tcPr>
+          <w:p>
+            <w:pPr>
+              <w:spacing w:line="360" w:lineRule="auto"/>
+              <w:rPr>
+                <w:rFonts w:ascii="Times New Roman" w:hAnsi="Times New Roman" w:cs="Times New Roman"/>
+                <w:b/>
+                <w:bCs/>
+                <w:sz w:val="20"/>
+                <w:szCs w:val="20"/>
+              </w:rPr>
+            </w:pPr>
+          </w:p>
+        </w:tc>
+        <w:tc>
+          <w:tcPr>
+            <w:tcW w:w="1492" w:type="dxa"/>
+            <w:tcBorders>
+              <w:top w:val="single" w:sz="4" w:space="0" w:color="auto"/>
+            </w:tcBorders>
+          </w:tcPr>
+          <w:p>
+            <w:pPr>
+              <w:spacing w:line="360" w:lineRule="auto"/>
+              <w:rPr>
+                <w:rFonts w:ascii="Times New Roman" w:hAnsi="Times New Roman" w:cs="Times New Roman"/>
+                <w:b/>
+                <w:bCs/>
+                <w:sz w:val="20"/>
+                <w:szCs w:val="20"/>
+              </w:rPr>
+            </w:pPr>
+          </w:p>
+        </w:tc>
+        <w:tc>
+          <w:tcPr>
+            <w:tcW w:w="1492" w:type="dxa"/>
+            <w:tcBorders>
+              <w:top w:val="single" w:sz="4" w:space="0" w:color="auto"/>
+            </w:tcBorders>
+          </w:tcPr>
+          <w:p>
+            <w:pPr>
+              <w:spacing w:line="360" w:lineRule="auto"/>
+              <w:rPr>
+                <w:rFonts w:ascii="Times New Roman" w:hAnsi="Times New Roman" w:cs="Times New Roman"/>
+                <w:b/>
+                <w:bCs/>
+                <w:sz w:val="20"/>
+                <w:szCs w:val="20"/>
+              </w:rPr>
+            </w:pPr>
+          </w:p>
+        </w:tc>
+        <w:tc>
+          <w:tcPr>
+            <w:tcW w:w="1492" w:type="dxa"/>
+            <w:tcBorders>
+              <w:top w:val="single" w:sz="4" w:space="0" w:color="auto"/>
+            </w:tcBorders>
+          </w:tcPr>
+          <w:p>
+            <w:pPr>
+              <w:spacing w:line="360" w:lineRule="auto"/>
+              <w:rPr>
+                <w:rFonts w:ascii="Times New Roman" w:hAnsi="Times New Roman" w:cs="Times New Roman"/>
+                <w:b/>
+                <w:bCs/>
+                <w:sz w:val="20"/>
+                <w:szCs w:val="20"/>
+              </w:rPr>
+            </w:pPr>
+          </w:p>
+        </w:tc>
+        <w:tc>
+          <w:tcPr>
+            <w:tcW w:w="1492" w:type="dxa"/>
+            <w:tcBorders>
+              <w:top w:val="single" w:sz="4" w:space="0" w:color="auto"/>
+            </w:tcBorders>
+          </w:tcPr>
+          <w:p>
+            <w:pPr>
+              <w:spacing w:line="360" w:lineRule="auto"/>
+              <w:rPr>
+                <w:rFonts w:ascii="Times New Roman" w:hAnsi="Times New Roman" w:cs="Times New Roman"/>
+                <w:b/>
+                <w:bCs/>
+                <w:sz w:val="20"/>
+                <w:szCs w:val="20"/>
+              </w:rPr>
+            </w:pPr>
+          </w:p>
+        </w:tc>
+      </w:tr>
+      <w:tr>
+        <w:tc>
+          <w:tcPr>
+            <w:tcW w:w="279" w:type="dxa"/>
+          </w:tcPr>
+          <w:p>
+            <w:pPr>
+              <w:spacing w:line="360" w:lineRule="auto"/>
+              <w:rPr>
+                <w:rFonts w:ascii="Times New Roman" w:hAnsi="Times New Roman" w:cs="Times New Roman"/>
+                <w:b/>
+                <w:bCs/>
+                <w:sz w:val="20"/>
+                <w:szCs w:val="20"/>
+              </w:rPr>
+            </w:pPr>
+          </w:p>
+        </w:tc>
+        <w:tc>
+          <w:tcPr>
+            <w:tcW w:w="2703" w:type="dxa"/>
+          </w:tcPr>
+          <w:p>
+            <w:pPr>
+              <w:spacing w:line="360" w:lineRule="auto"/>
+              <w:rPr>
+                <w:rFonts w:ascii="Times New Roman" w:hAnsi="Times New Roman" w:cs="Times New Roman"/>
+                <w:b/>
+                <w:bCs/>
+                <w:sz w:val="20"/>
+                <w:szCs w:val="20"/>
+              </w:rPr>
+            </w:pPr>
+            <w:r>
+              <w:rPr>
+                <w:rFonts w:ascii="Times New Roman" w:hAnsi="Times New Roman" w:cs="Times New Roman"/>
+                <w:b/>
+                <w:bCs/>
+                <w:sz w:val="20"/>
+                <w:szCs w:val="20"/>
+              </w:rPr>
+              <w:t>Model 10</w:t>
+            </w:r>
+          </w:p>
+        </w:tc>
+        <w:tc>
+          <w:tcPr>
+            <w:tcW w:w="1492" w:type="dxa"/>
+          </w:tcPr>
+          <w:p>
+            <w:pPr>
+              <w:spacing w:line="360" w:lineRule="auto"/>
+              <w:rPr>
+                <w:rFonts w:ascii="Times New Roman" w:hAnsi="Times New Roman" w:cs="Times New Roman"/>
+                <w:b/>
+                <w:bCs/>
+                <w:sz w:val="20"/>
+                <w:szCs w:val="20"/>
+              </w:rPr>
+            </w:pPr>
+          </w:p>
+        </w:tc>
+        <w:tc>
+          <w:tcPr>
+            <w:tcW w:w="1492" w:type="dxa"/>
+          </w:tcPr>
+          <w:p>
+            <w:pPr>
+              <w:spacing w:line="360" w:lineRule="auto"/>
+              <w:rPr>
+                <w:rFonts w:ascii="Times New Roman" w:hAnsi="Times New Roman" w:cs="Times New Roman"/>
+                <w:b/>
+                <w:bCs/>
+                <w:sz w:val="20"/>
+                <w:szCs w:val="20"/>
+              </w:rPr>
+            </w:pPr>
+          </w:p>
+        </w:tc>
+        <w:tc>
+          <w:tcPr>
+            <w:tcW w:w="1492" w:type="dxa"/>
+          </w:tcPr>
+          <w:p>
+            <w:pPr>
+              <w:spacing w:line="360" w:lineRule="auto"/>
+              <w:rPr>
+                <w:rFonts w:ascii="Times New Roman" w:hAnsi="Times New Roman" w:cs="Times New Roman"/>
+                <w:b/>
+                <w:bCs/>
+                <w:sz w:val="20"/>
+                <w:szCs w:val="20"/>
+              </w:rPr>
+            </w:pPr>
+          </w:p>
+        </w:tc>
+        <w:tc>
+          <w:tcPr>
+            <w:tcW w:w="1492" w:type="dxa"/>
+          </w:tcPr>
+          <w:p>
+            <w:pPr>
+              <w:spacing w:line="360" w:lineRule="auto"/>
+              <w:rPr>
+                <w:rFonts w:ascii="Times New Roman" w:hAnsi="Times New Roman" w:cs="Times New Roman"/>
+                <w:b/>
+                <w:bCs/>
+                <w:sz w:val="20"/>
+                <w:szCs w:val="20"/>
+              </w:rPr>
+            </w:pPr>
+          </w:p>
+        </w:tc>
+        <w:tc>
+          <w:tcPr>
+            <w:tcW w:w="1492" w:type="dxa"/>
+          </w:tcPr>
+          <w:p>
+            <w:pPr>
+              <w:spacing w:line="360" w:lineRule="auto"/>
+              <w:rPr>
+                <w:rFonts w:ascii="Times New Roman" w:hAnsi="Times New Roman" w:cs="Times New Roman"/>
+                <w:b/>
+                <w:bCs/>
+                <w:sz w:val="20"/>
+                <w:szCs w:val="20"/>
+              </w:rPr>
+            </w:pPr>
+          </w:p>
+        </w:tc>
+        <w:tc>
+          <w:tcPr>
+            <w:tcW w:w="1492" w:type="dxa"/>
+          </w:tcPr>
+          <w:p>
+            <w:pPr>
+              <w:spacing w:line="360" w:lineRule="auto"/>
+              <w:rPr>
+                <w:rFonts w:ascii="Times New Roman" w:hAnsi="Times New Roman" w:cs="Times New Roman"/>
+                <w:b/>
+                <w:bCs/>
+                <w:sz w:val="20"/>
+                <w:szCs w:val="20"/>
+              </w:rPr>
+            </w:pPr>
+          </w:p>
+        </w:tc>
+        <w:tc>
+          <w:tcPr>
+            <w:tcW w:w="1492" w:type="dxa"/>
+          </w:tcPr>
+          <w:p>
+            <w:pPr>
+              <w:spacing w:line="360" w:lineRule="auto"/>
+              <w:rPr>
+                <w:rFonts w:ascii="Times New Roman" w:hAnsi="Times New Roman" w:cs="Times New Roman"/>
+                <w:b/>
+                <w:bCs/>
+                <w:sz w:val="20"/>
+                <w:szCs w:val="20"/>
+              </w:rPr>
+            </w:pPr>
+          </w:p>
+        </w:tc>
+      </w:tr>
+      <w:tr>
+        <w:tc>
+          <w:tcPr>
+            <w:tcW w:w="279" w:type="dxa"/>
+          </w:tcPr>
+          <w:p>
+            <w:pPr>
+              <w:spacing w:line="360" w:lineRule="auto"/>
+              <w:rPr>
+                <w:rFonts w:ascii="Times New Roman" w:hAnsi="Times New Roman" w:cs="Times New Roman"/>
+                <w:b/>
+                <w:bCs/>
+                <w:sz w:val="20"/>
+                <w:szCs w:val="20"/>
+              </w:rPr>
+            </w:pPr>
+          </w:p>
+        </w:tc>
+        <w:tc>
+          <w:tcPr>
+            <w:tcW w:w="2703" w:type="dxa"/>
+          </w:tcPr>
+          <w:p>
+            <w:pPr>
+              <w:spacing w:line="360" w:lineRule="auto"/>
+              <w:rPr>
+                <w:rFonts w:ascii="Times New Roman" w:hAnsi="Times New Roman" w:cs="Times New Roman"/>
+                <w:b/>
+                <w:bCs/>
+                <w:sz w:val="20"/>
+                <w:szCs w:val="20"/>
+              </w:rPr>
+            </w:pPr>
+            <w:r>
+              <w:rPr>
+                <w:rFonts w:ascii="Times New Roman" w:hAnsi="Times New Roman" w:cs="Times New Roman"/>
+                <w:b/>
+                <w:bCs/>
+                <w:sz w:val="20"/>
+                <w:szCs w:val="20"/>
+              </w:rPr>
+              <w:t>Model 11</w:t>
+            </w:r>
+          </w:p>
+        </w:tc>
+        <w:tc>
+          <w:tcPr>
+            <w:tcW w:w="1492" w:type="dxa"/>
+          </w:tcPr>
+          <w:p>
+            <w:pPr>
+              <w:spacing w:line="360" w:lineRule="auto"/>
+              <w:rPr>
+                <w:rFonts w:ascii="Times New Roman" w:hAnsi="Times New Roman" w:cs="Times New Roman"/>
+                <w:b/>
+                <w:bCs/>
+                <w:sz w:val="20"/>
+                <w:szCs w:val="20"/>
+              </w:rPr>
+            </w:pPr>
+          </w:p>
+        </w:tc>
+        <w:tc>
+          <w:tcPr>
+            <w:tcW w:w="1492" w:type="dxa"/>
+          </w:tcPr>
+          <w:p>
+            <w:pPr>
+              <w:spacing w:line="360" w:lineRule="auto"/>
+              <w:rPr>
+                <w:rFonts w:ascii="Times New Roman" w:hAnsi="Times New Roman" w:cs="Times New Roman"/>
+                <w:b/>
+                <w:bCs/>
+                <w:sz w:val="20"/>
+                <w:szCs w:val="20"/>
+              </w:rPr>
+            </w:pPr>
+          </w:p>
+        </w:tc>
+        <w:tc>
+          <w:tcPr>
+            <w:tcW w:w="1492" w:type="dxa"/>
+          </w:tcPr>
+          <w:p>
+            <w:pPr>
+              <w:spacing w:line="360" w:lineRule="auto"/>
+              <w:rPr>
+                <w:rFonts w:ascii="Times New Roman" w:hAnsi="Times New Roman" w:cs="Times New Roman"/>
+                <w:b/>
+                <w:bCs/>
+                <w:sz w:val="20"/>
+                <w:szCs w:val="20"/>
+              </w:rPr>
+            </w:pPr>
+          </w:p>
+        </w:tc>
+        <w:tc>
+          <w:tcPr>
+            <w:tcW w:w="1492" w:type="dxa"/>
+          </w:tcPr>
+          <w:p>
+            <w:pPr>
+              <w:spacing w:line="360" w:lineRule="auto"/>
+              <w:rPr>
+                <w:rFonts w:ascii="Times New Roman" w:hAnsi="Times New Roman" w:cs="Times New Roman"/>
+                <w:b/>
+                <w:bCs/>
+                <w:sz w:val="20"/>
+                <w:szCs w:val="20"/>
+              </w:rPr>
+            </w:pPr>
+          </w:p>
+        </w:tc>
+        <w:tc>
+          <w:tcPr>
+            <w:tcW w:w="1492" w:type="dxa"/>
+          </w:tcPr>
+          <w:p>
+            <w:pPr>
+              <w:spacing w:line="360" w:lineRule="auto"/>
+              <w:rPr>
+                <w:rFonts w:ascii="Times New Roman" w:hAnsi="Times New Roman" w:cs="Times New Roman"/>
+                <w:b/>
+                <w:bCs/>
+                <w:sz w:val="20"/>
+                <w:szCs w:val="20"/>
+              </w:rPr>
+            </w:pPr>
+          </w:p>
+        </w:tc>
+        <w:tc>
+          <w:tcPr>
+            <w:tcW w:w="1492" w:type="dxa"/>
+          </w:tcPr>
+          <w:p>
+            <w:pPr>
+              <w:spacing w:line="360" w:lineRule="auto"/>
+              <w:rPr>
+                <w:rFonts w:ascii="Times New Roman" w:hAnsi="Times New Roman" w:cs="Times New Roman"/>
+                <w:b/>
+                <w:bCs/>
+                <w:sz w:val="20"/>
+                <w:szCs w:val="20"/>
+              </w:rPr>
+            </w:pPr>
+          </w:p>
+        </w:tc>
+        <w:tc>
+          <w:tcPr>
+            <w:tcW w:w="1492" w:type="dxa"/>
+          </w:tcPr>
+          <w:p>
+            <w:pPr>
+              <w:spacing w:line="360" w:lineRule="auto"/>
+              <w:rPr>
+                <w:rFonts w:ascii="Times New Roman" w:hAnsi="Times New Roman" w:cs="Times New Roman"/>
+                <w:b/>
+                <w:bCs/>
+                <w:sz w:val="20"/>
+                <w:szCs w:val="20"/>
+              </w:rPr>
+            </w:pPr>
+          </w:p>
+        </w:tc>
+      </w:tr>
+      <w:tr>
+        <w:tc>
+          <w:tcPr>
+            <w:tcW w:w="279" w:type="dxa"/>
+            <w:tcBorders>
+              <w:bottom w:val="single" w:sz="4" w:space="0" w:color="auto"/>
+            </w:tcBorders>
+          </w:tcPr>
+          <w:p>
+            <w:pPr>
+              <w:spacing w:line="360" w:lineRule="auto"/>
+              <w:rPr>
+                <w:rFonts w:ascii="Times New Roman" w:hAnsi="Times New Roman" w:cs="Times New Roman"/>
+                <w:b/>
+                <w:bCs/>
+                <w:sz w:val="20"/>
+                <w:szCs w:val="20"/>
+              </w:rPr>
+            </w:pPr>
+          </w:p>
+        </w:tc>
+        <w:tc>
+          <w:tcPr>
+            <w:tcW w:w="2703" w:type="dxa"/>
+            <w:tcBorders>
+              <w:bottom w:val="single" w:sz="4" w:space="0" w:color="auto"/>
+            </w:tcBorders>
+          </w:tcPr>
+          <w:p>
+            <w:pPr>
+              <w:spacing w:line="360" w:lineRule="auto"/>
+              <w:rPr>
+                <w:rFonts w:ascii="Times New Roman" w:hAnsi="Times New Roman" w:cs="Times New Roman"/>
+                <w:b/>
+                <w:bCs/>
+                <w:sz w:val="20"/>
+                <w:szCs w:val="20"/>
+              </w:rPr>
+            </w:pPr>
+            <w:r>
+              <w:rPr>
+                <w:rFonts w:ascii="Times New Roman" w:hAnsi="Times New Roman" w:cs="Times New Roman"/>
+                <w:b/>
+                <w:bCs/>
+                <w:sz w:val="20"/>
+                <w:szCs w:val="20"/>
+              </w:rPr>
+              <w:t>Model 12</w:t>
+            </w:r>
+          </w:p>
+        </w:tc>
+        <w:tc>
+          <w:tcPr>
+            <w:tcW w:w="1492" w:type="dxa"/>
+            <w:tcBorders>
+              <w:bottom w:val="single" w:sz="4" w:space="0" w:color="auto"/>
+            </w:tcBorders>
+          </w:tcPr>
+          <w:p>
+            <w:pPr>
+              <w:spacing w:line="360" w:lineRule="auto"/>
+              <w:rPr>
+                <w:rFonts w:ascii="Times New Roman" w:hAnsi="Times New Roman" w:cs="Times New Roman"/>
+                <w:b/>
+                <w:bCs/>
+                <w:sz w:val="20"/>
+                <w:szCs w:val="20"/>
+              </w:rPr>
+            </w:pPr>
+          </w:p>
+        </w:tc>
+        <w:tc>
+          <w:tcPr>
+            <w:tcW w:w="1492" w:type="dxa"/>
+            <w:tcBorders>
+              <w:bottom w:val="single" w:sz="4" w:space="0" w:color="auto"/>
+            </w:tcBorders>
+          </w:tcPr>
+          <w:p>
+            <w:pPr>
+              <w:spacing w:line="360" w:lineRule="auto"/>
+              <w:rPr>
+                <w:rFonts w:ascii="Times New Roman" w:hAnsi="Times New Roman" w:cs="Times New Roman"/>
+                <w:b/>
+                <w:bCs/>
+                <w:sz w:val="20"/>
+                <w:szCs w:val="20"/>
+              </w:rPr>
+            </w:pPr>
+          </w:p>
+        </w:tc>
+        <w:tc>
+          <w:tcPr>
+            <w:tcW w:w="1492" w:type="dxa"/>
+            <w:tcBorders>
+              <w:bottom w:val="single" w:sz="4" w:space="0" w:color="auto"/>
+            </w:tcBorders>
+          </w:tcPr>
+          <w:p>
+            <w:pPr>
+              <w:spacing w:line="360" w:lineRule="auto"/>
+              <w:rPr>
+                <w:rFonts w:ascii="Times New Roman" w:hAnsi="Times New Roman" w:cs="Times New Roman"/>
+                <w:b/>
+                <w:bCs/>
+                <w:sz w:val="20"/>
+                <w:szCs w:val="20"/>
+              </w:rPr>
+            </w:pPr>
+          </w:p>
+        </w:tc>
+        <w:tc>
+          <w:tcPr>
+            <w:tcW w:w="1492" w:type="dxa"/>
+            <w:tcBorders>
+              <w:bottom w:val="single" w:sz="4" w:space="0" w:color="auto"/>
+            </w:tcBorders>
+          </w:tcPr>
+          <w:p>
+            <w:pPr>
+              <w:spacing w:line="360" w:lineRule="auto"/>
+              <w:rPr>
+                <w:rFonts w:ascii="Times New Roman" w:hAnsi="Times New Roman" w:cs="Times New Roman"/>
+                <w:b/>
+                <w:bCs/>
+                <w:sz w:val="20"/>
+                <w:szCs w:val="20"/>
+              </w:rPr>
+            </w:pPr>
+          </w:p>
+        </w:tc>
+        <w:tc>
+          <w:tcPr>
+            <w:tcW w:w="1492" w:type="dxa"/>
+            <w:tcBorders>
+              <w:bottom w:val="single" w:sz="4" w:space="0" w:color="auto"/>
+            </w:tcBorders>
+          </w:tcPr>
+          <w:p>
+            <w:pPr>
+              <w:spacing w:line="360" w:lineRule="auto"/>
+              <w:rPr>
+                <w:rFonts w:ascii="Times New Roman" w:hAnsi="Times New Roman" w:cs="Times New Roman"/>
+                <w:b/>
+                <w:bCs/>
+                <w:sz w:val="20"/>
+                <w:szCs w:val="20"/>
+              </w:rPr>
+            </w:pPr>
+          </w:p>
+        </w:tc>
+        <w:tc>
+          <w:tcPr>
+            <w:tcW w:w="1492" w:type="dxa"/>
+            <w:tcBorders>
+              <w:bottom w:val="single" w:sz="4" w:space="0" w:color="auto"/>
+            </w:tcBorders>
+          </w:tcPr>
+          <w:p>
+            <w:pPr>
+              <w:spacing w:line="360" w:lineRule="auto"/>
+              <w:rPr>
+                <w:rFonts w:ascii="Times New Roman" w:hAnsi="Times New Roman" w:cs="Times New Roman"/>
+                <w:b/>
+                <w:bCs/>
+                <w:sz w:val="20"/>
+                <w:szCs w:val="20"/>
+              </w:rPr>
+            </w:pPr>
+          </w:p>
+        </w:tc>
+        <w:tc>
+          <w:tcPr>
+            <w:tcW w:w="1492" w:type="dxa"/>
+            <w:tcBorders>
+              <w:bottom w:val="single" w:sz="4" w:space="0" w:color="auto"/>
+            </w:tcBorders>
+          </w:tcPr>
+          <w:p>
+            <w:pPr>
+              <w:spacing w:line="360" w:lineRule="auto"/>
+              <w:rPr>
+                <w:rFonts w:ascii="Times New Roman" w:hAnsi="Times New Roman" w:cs="Times New Roman"/>
+                <w:b/>
+                <w:bCs/>
+                <w:sz w:val="20"/>
+                <w:szCs w:val="20"/>
+              </w:rPr>
+            </w:pPr>
+          </w:p>
+        </w:tc>
+      </w:tr>
+    </w:tbl>
+    <w:p>
+      <w:pPr>
+        <w:spacing w:after="0" w:line="360" w:lineRule="auto"/>
+        <w:rPr>
+          <w:rFonts w:ascii="Times New Roman" w:hAnsi="Times New Roman" w:cs="Times New Roman"/>
+          <w:b/>
+          <w:bCs/>
+          <w:sz w:val="24"/>
+          <w:szCs w:val="24"/>
+        </w:rPr>
+      </w:pPr>
     </w:p>
     <w:p>
       <w:pPr>
@@ -2578,68 +10069,12 @@
           <w:sz w:val="24"/>
           <w:szCs w:val="24"/>
         </w:rPr>
-      </w:pPr>
-      <w:r>
-        <w:rPr>
-          <w:rFonts w:ascii="Times New Roman" w:hAnsi="Times New Roman" w:cs="Times New Roman"/>
-          <w:b/>
-          <w:bCs/>
-          <w:sz w:val="24"/>
-          <w:szCs w:val="24"/>
-        </w:rPr>
-        <w:t>4.</w:t>
-      </w:r>
-      <w:r>
-        <w:rPr>
-          <w:rFonts w:ascii="Times New Roman" w:hAnsi="Times New Roman" w:cs="Times New Roman"/>
-          <w:b/>
-          <w:bCs/>
-          <w:sz w:val="24"/>
-          <w:szCs w:val="24"/>
-        </w:rPr>
-        <w:t>5</w:t>
-      </w:r>
-      <w:r>
-        <w:rPr>
-          <w:rFonts w:ascii="Times New Roman" w:hAnsi="Times New Roman" w:cs="Times New Roman"/>
-          <w:b/>
-          <w:bCs/>
-          <w:sz w:val="24"/>
-          <w:szCs w:val="24"/>
-        </w:rPr>
-        <w:t xml:space="preserve"> </w:t>
-      </w:r>
-      <w:r>
-        <w:rPr>
-          <w:rFonts w:ascii="Times New Roman" w:hAnsi="Times New Roman" w:cs="Times New Roman"/>
-          <w:b/>
-          <w:bCs/>
-          <w:sz w:val="24"/>
-          <w:szCs w:val="24"/>
-        </w:rPr>
-        <w:t>Evaluasi Model</w:t>
-      </w:r>
-      <w:r>
-        <w:rPr>
-          <w:rFonts w:ascii="Times New Roman" w:hAnsi="Times New Roman" w:cs="Times New Roman"/>
-          <w:b/>
-          <w:bCs/>
-          <w:sz w:val="24"/>
-          <w:szCs w:val="24"/>
-        </w:rPr>
-        <w:t xml:space="preserve"> </w:t>
-      </w:r>
-    </w:p>
-    <w:p>
-      <w:pPr>
-        <w:spacing w:after="0" w:line="360" w:lineRule="auto"/>
-        <w:rPr>
-          <w:rFonts w:ascii="Times New Roman" w:hAnsi="Times New Roman" w:cs="Times New Roman"/>
-          <w:b/>
-          <w:bCs/>
-          <w:sz w:val="24"/>
-          <w:szCs w:val="24"/>
-        </w:rPr>
+        <w:sectPr>
+          <w:pgSz w:w="16838" w:h="11906" w:orient="landscape"/>
+          <w:pgMar w:top="2268" w:right="1701" w:bottom="1701" w:left="1701" w:header="709" w:footer="709" w:gutter="0"/>
+          <w:cols w:space="708"/>
+          <w:docGrid w:linePitch="360"/>
+        </w:sectPr>
       </w:pPr>
     </w:p>
     <w:p>
@@ -2652,16 +10087,6 @@
           <w:szCs w:val="24"/>
         </w:rPr>
       </w:pPr>
-      <w:r>
-        <w:rPr>
-          <w:rFonts w:ascii="Times New Roman" w:hAnsi="Times New Roman" w:cs="Times New Roman"/>
-          <w:b/>
-          <w:bCs/>
-          <w:sz w:val="24"/>
-          <w:szCs w:val="24"/>
-        </w:rPr>
-        <w:br w:type="page"/>
-      </w:r>
     </w:p>
     <w:p>
       <w:pPr>
@@ -2683,7 +10108,6 @@
           <w:sz w:val="24"/>
           <w:szCs w:val="24"/>
         </w:rPr>
-        <w:lastRenderedPageBreak/>
         <w:t>BAB V</w:t>
       </w:r>
       <w:r>
@@ -2840,6 +10264,127 @@
     </w:sectPr>
   </w:body>
 </w:document>
+</file>
+
+<file path=word/numbering.xml><?xml version="1.0" encoding="utf-8"?>
+<w:numbering xmlns:wpc="http://schemas.microsoft.com/office/word/2010/wordprocessingCanvas" xmlns:cx="http://schemas.microsoft.com/office/drawing/2014/chartex" xmlns:cx1="http://schemas.microsoft.com/office/drawing/2015/9/8/chartex" xmlns:cx2="http://schemas.microsoft.com/office/drawing/2015/10/21/chartex" xmlns:cx3="http://schemas.microsoft.com/office/drawing/2016/5/9/chartex" xmlns:cx4="http://schemas.microsoft.com/office/drawing/2016/5/10/chartex" xmlns:cx5="http://schemas.microsoft.com/office/drawing/2016/5/11/chartex" xmlns:cx6="http://schemas.microsoft.com/office/drawing/2016/5/12/chartex" xmlns:cx7="http://schemas.microsoft.com/office/drawing/2016/5/13/chartex" xmlns:cx8="http://schemas.microsoft.com/office/drawing/2016/5/14/chartex" xmlns:mc="http://schemas.openxmlformats.org/markup-compatibility/2006" xmlns:aink="http://schemas.microsoft.com/office/drawing/2016/ink" xmlns:am3d="http://schemas.microsoft.com/office/drawing/2017/model3d" xmlns:o="urn:schemas-microsoft-com:office:office" xmlns:oel="http://schemas.microsoft.com/office/2019/extlst" xmlns:r="http://schemas.openxmlformats.org/officeDocument/2006/relationships" xmlns:m="http://schemas.openxmlformats.org/officeDocument/2006/math" xmlns:v="urn:schemas-microsoft-com:vml" xmlns:wp14="http://schemas.microsoft.com/office/word/2010/wordprocessingDrawing" xmlns:wp="http://schemas.openxmlformats.org/drawingml/2006/wordprocessingDrawing" xmlns:w10="urn:schemas-microsoft-com:office:word" xmlns:w="http://schemas.openxmlformats.org/wordprocessingml/2006/main" xmlns:w14="http://schemas.microsoft.com/office/word/2010/wordml" xmlns:w15="http://schemas.microsoft.com/office/word/2012/wordml" xmlns:w16cex="http://schemas.microsoft.com/office/word/2018/wordml/cex" xmlns:w16cid="http://schemas.microsoft.com/office/word/2016/wordml/cid" xmlns:w16="http://schemas.microsoft.com/office/word/2018/wordml" xmlns:w16sdtdh="http://schemas.microsoft.com/office/word/2020/wordml/sdtdatahash" xmlns:w16se="http://schemas.microsoft.com/office/word/2015/wordml/symex" xmlns:wpg="http://schemas.microsoft.com/office/word/2010/wordprocessingGroup" xmlns:wpi="http://schemas.microsoft.com/office/word/2010/wordprocessingInk" xmlns:wne="http://schemas.microsoft.com/office/word/2006/wordml" xmlns:wps="http://schemas.microsoft.com/office/word/2010/wordprocessingShape" mc:Ignorable="w14 w15 w16se w16cid w16 w16cex w16sdtdh wp14">
+  <w:abstractNum w:abstractNumId="0" w15:restartNumberingAfterBreak="0">
+    <w:nsid w:val="16C65308"/>
+    <w:multiLevelType w:val="hybridMultilevel"/>
+    <w:tmpl w:val="7D9C6960"/>
+    <w:lvl w:ilvl="0" w:tplc="4D6A65FA">
+      <w:start w:val="2"/>
+      <w:numFmt w:val="bullet"/>
+      <w:lvlText w:val="-"/>
+      <w:lvlJc w:val="left"/>
+      <w:pPr>
+        <w:ind w:left="720" w:hanging="360"/>
+      </w:pPr>
+      <w:rPr>
+        <w:rFonts w:ascii="Times New Roman" w:eastAsiaTheme="minorHAnsi" w:hAnsi="Times New Roman" w:cs="Times New Roman" w:hint="default"/>
+      </w:rPr>
+    </w:lvl>
+    <w:lvl w:ilvl="1" w:tplc="38090003" w:tentative="1">
+      <w:start w:val="1"/>
+      <w:numFmt w:val="bullet"/>
+      <w:lvlText w:val="o"/>
+      <w:lvlJc w:val="left"/>
+      <w:pPr>
+        <w:ind w:left="1440" w:hanging="360"/>
+      </w:pPr>
+      <w:rPr>
+        <w:rFonts w:ascii="Courier New" w:hAnsi="Courier New" w:cs="Courier New" w:hint="default"/>
+      </w:rPr>
+    </w:lvl>
+    <w:lvl w:ilvl="2" w:tplc="38090005" w:tentative="1">
+      <w:start w:val="1"/>
+      <w:numFmt w:val="bullet"/>
+      <w:lvlText w:val=""/>
+      <w:lvlJc w:val="left"/>
+      <w:pPr>
+        <w:ind w:left="2160" w:hanging="360"/>
+      </w:pPr>
+      <w:rPr>
+        <w:rFonts w:ascii="Wingdings" w:hAnsi="Wingdings" w:hint="default"/>
+      </w:rPr>
+    </w:lvl>
+    <w:lvl w:ilvl="3" w:tplc="38090001" w:tentative="1">
+      <w:start w:val="1"/>
+      <w:numFmt w:val="bullet"/>
+      <w:lvlText w:val=""/>
+      <w:lvlJc w:val="left"/>
+      <w:pPr>
+        <w:ind w:left="2880" w:hanging="360"/>
+      </w:pPr>
+      <w:rPr>
+        <w:rFonts w:ascii="Symbol" w:hAnsi="Symbol" w:hint="default"/>
+      </w:rPr>
+    </w:lvl>
+    <w:lvl w:ilvl="4" w:tplc="38090003" w:tentative="1">
+      <w:start w:val="1"/>
+      <w:numFmt w:val="bullet"/>
+      <w:lvlText w:val="o"/>
+      <w:lvlJc w:val="left"/>
+      <w:pPr>
+        <w:ind w:left="3600" w:hanging="360"/>
+      </w:pPr>
+      <w:rPr>
+        <w:rFonts w:ascii="Courier New" w:hAnsi="Courier New" w:cs="Courier New" w:hint="default"/>
+      </w:rPr>
+    </w:lvl>
+    <w:lvl w:ilvl="5" w:tplc="38090005" w:tentative="1">
+      <w:start w:val="1"/>
+      <w:numFmt w:val="bullet"/>
+      <w:lvlText w:val=""/>
+      <w:lvlJc w:val="left"/>
+      <w:pPr>
+        <w:ind w:left="4320" w:hanging="360"/>
+      </w:pPr>
+      <w:rPr>
+        <w:rFonts w:ascii="Wingdings" w:hAnsi="Wingdings" w:hint="default"/>
+      </w:rPr>
+    </w:lvl>
+    <w:lvl w:ilvl="6" w:tplc="38090001" w:tentative="1">
+      <w:start w:val="1"/>
+      <w:numFmt w:val="bullet"/>
+      <w:lvlText w:val=""/>
+      <w:lvlJc w:val="left"/>
+      <w:pPr>
+        <w:ind w:left="5040" w:hanging="360"/>
+      </w:pPr>
+      <w:rPr>
+        <w:rFonts w:ascii="Symbol" w:hAnsi="Symbol" w:hint="default"/>
+      </w:rPr>
+    </w:lvl>
+    <w:lvl w:ilvl="7" w:tplc="38090003" w:tentative="1">
+      <w:start w:val="1"/>
+      <w:numFmt w:val="bullet"/>
+      <w:lvlText w:val="o"/>
+      <w:lvlJc w:val="left"/>
+      <w:pPr>
+        <w:ind w:left="5760" w:hanging="360"/>
+      </w:pPr>
+      <w:rPr>
+        <w:rFonts w:ascii="Courier New" w:hAnsi="Courier New" w:cs="Courier New" w:hint="default"/>
+      </w:rPr>
+    </w:lvl>
+    <w:lvl w:ilvl="8" w:tplc="38090005" w:tentative="1">
+      <w:start w:val="1"/>
+      <w:numFmt w:val="bullet"/>
+      <w:lvlText w:val=""/>
+      <w:lvlJc w:val="left"/>
+      <w:pPr>
+        <w:ind w:left="6480" w:hanging="360"/>
+      </w:pPr>
+      <w:rPr>
+        <w:rFonts w:ascii="Wingdings" w:hAnsi="Wingdings" w:hint="default"/>
+      </w:rPr>
+    </w:lvl>
+  </w:abstractNum>
+  <w:num w:numId="1" w16cid:durableId="688485444">
+    <w:abstractNumId w:val="0"/>
+  </w:num>
+</w:numbering>
 </file>
 
 <file path=word/styles.xml><?xml version="1.0" encoding="utf-8"?>
@@ -2928,7 +10473,7 @@
     <w:lsdException w:name="Closing" w:semiHidden="1" w:unhideWhenUsed="1"/>
     <w:lsdException w:name="Signature" w:semiHidden="1" w:unhideWhenUsed="1"/>
     <w:lsdException w:name="Default Paragraph Font" w:semiHidden="1" w:uiPriority="1" w:unhideWhenUsed="1"/>
-    <w:lsdException w:name="Body Text" w:semiHidden="1" w:unhideWhenUsed="1"/>
+    <w:lsdException w:name="Body Text" w:semiHidden="1" w:uiPriority="0" w:unhideWhenUsed="1"/>
     <w:lsdException w:name="Body Text Indent" w:semiHidden="1" w:unhideWhenUsed="1"/>
     <w:lsdException w:name="List Continue" w:semiHidden="1" w:unhideWhenUsed="1"/>
     <w:lsdException w:name="List Continue 2" w:semiHidden="1" w:unhideWhenUsed="1"/>
@@ -3289,6 +10834,55 @@
       </w:tblBorders>
     </w:tblPr>
   </w:style>
+  <w:style w:type="paragraph" w:styleId="BodyText">
+    <w:name w:val="Body Text"/>
+    <w:basedOn w:val="Normal"/>
+    <w:link w:val="BodyTextChar"/>
+    <w:rsid w:val="0077719B"/>
+    <w:pPr>
+      <w:tabs>
+        <w:tab w:val="left" w:pos="288"/>
+      </w:tabs>
+      <w:spacing w:after="120" w:line="228" w:lineRule="auto"/>
+      <w:ind w:firstLine="288"/>
+      <w:jc w:val="both"/>
+    </w:pPr>
+    <w:rPr>
+      <w:rFonts w:ascii="Times New Roman" w:eastAsia="SimSun" w:hAnsi="Times New Roman" w:cs="Times New Roman"/>
+      <w:spacing w:val="-1"/>
+      <w:kern w:val="0"/>
+      <w:sz w:val="20"/>
+      <w:szCs w:val="20"/>
+      <w:lang w:val="x-none" w:eastAsia="x-none"/>
+      <w14:ligatures w14:val="none"/>
+    </w:rPr>
+  </w:style>
+  <w:style w:type="character" w:customStyle="1" w:styleId="BodyTextChar">
+    <w:name w:val="Body Text Char"/>
+    <w:basedOn w:val="DefaultParagraphFont"/>
+    <w:link w:val="BodyText"/>
+    <w:rsid w:val="0077719B"/>
+    <w:rPr>
+      <w:rFonts w:ascii="Times New Roman" w:eastAsia="SimSun" w:hAnsi="Times New Roman" w:cs="Times New Roman"/>
+      <w:spacing w:val="-1"/>
+      <w:kern w:val="0"/>
+      <w:sz w:val="20"/>
+      <w:szCs w:val="20"/>
+      <w:lang w:val="x-none" w:eastAsia="x-none"/>
+      <w14:ligatures w14:val="none"/>
+    </w:rPr>
+  </w:style>
+  <w:style w:type="paragraph" w:styleId="ListParagraph">
+    <w:name w:val="List Paragraph"/>
+    <w:basedOn w:val="Normal"/>
+    <w:uiPriority w:val="34"/>
+    <w:qFormat/>
+    <w:rsid w:val="005F43AF"/>
+    <w:pPr>
+      <w:ind w:left="720"/>
+      <w:contextualSpacing/>
+    </w:pPr>
+  </w:style>
 </w:styles>
 </file>
 

--- a/01 Laporan BOPTN.docx
+++ b/01 Laporan BOPTN.docx
@@ -917,6 +917,11 @@
     </w:p>
     <w:p>
       <w:pPr>
+        <w:pStyle w:val="ListParagraph"/>
+        <w:numPr>
+          <w:ilvl w:val="1"/>
+          <w:numId w:val="2"/>
+        </w:numPr>
         <w:spacing w:after="0" w:line="360" w:lineRule="auto"/>
         <w:rPr>
           <w:rFonts w:ascii="Times New Roman" w:hAnsi="Times New Roman" w:cs="Times New Roman"/>
@@ -934,17 +939,27 @@
           <w:sz w:val="24"/>
           <w:szCs w:val="24"/>
         </w:rPr>
-        <w:t xml:space="preserve">1.1 </w:t>
-      </w:r>
-      <w:r>
-        <w:rPr>
-          <w:rFonts w:ascii="Times New Roman" w:hAnsi="Times New Roman" w:cs="Times New Roman"/>
-          <w:b/>
-          <w:bCs/>
-          <w:sz w:val="24"/>
-          <w:szCs w:val="24"/>
-        </w:rPr>
-        <w:t>Latar Belakang</w:t>
+        <w:t>Lata</w:t>
+      </w:r>
+      <w:r>
+        <w:rPr>
+          <w:rFonts w:ascii="Times New Roman" w:hAnsi="Times New Roman" w:cs="Times New Roman"/>
+          <w:b/>
+          <w:bCs/>
+          <w:sz w:val="24"/>
+          <w:szCs w:val="24"/>
+        </w:rPr>
+        <w:t xml:space="preserve">r </w:t>
+      </w:r>
+      <w:r>
+        <w:rPr>
+          <w:rFonts w:ascii="Times New Roman" w:hAnsi="Times New Roman" w:cs="Times New Roman"/>
+          <w:b/>
+          <w:bCs/>
+          <w:sz w:val="24"/>
+          <w:szCs w:val="24"/>
+        </w:rPr>
+        <w:t>Belakang</w:t>
       </w:r>
     </w:p>
     <w:p>
@@ -952,67 +967,48 @@
         <w:spacing w:after="0" w:line="360" w:lineRule="auto"/>
         <w:rPr>
           <w:rFonts w:ascii="Times New Roman" w:hAnsi="Times New Roman" w:cs="Times New Roman"/>
-          <w:b/>
-          <w:bCs/>
-          <w:sz w:val="24"/>
-          <w:szCs w:val="24"/>
-        </w:rPr>
-      </w:pPr>
-      <w:r>
-        <w:rPr>
-          <w:rFonts w:ascii="Times New Roman" w:hAnsi="Times New Roman" w:cs="Times New Roman"/>
-          <w:b/>
-          <w:bCs/>
-          <w:sz w:val="24"/>
-          <w:szCs w:val="24"/>
-        </w:rPr>
-        <w:t xml:space="preserve">1.2 </w:t>
-      </w:r>
-      <w:r>
-        <w:rPr>
-          <w:rFonts w:ascii="Times New Roman" w:hAnsi="Times New Roman" w:cs="Times New Roman"/>
-          <w:b/>
-          <w:bCs/>
-          <w:sz w:val="24"/>
-          <w:szCs w:val="24"/>
-        </w:rPr>
-        <w:t>Rumusan Masalah</w:t>
+          <w:sz w:val="24"/>
+          <w:szCs w:val="24"/>
+        </w:rPr>
+      </w:pPr>
+      <w:r>
+        <w:rPr>
+          <w:rFonts w:ascii="Times New Roman" w:hAnsi="Times New Roman" w:cs="Times New Roman"/>
+          <w:sz w:val="24"/>
+          <w:szCs w:val="24"/>
+        </w:rPr>
+        <w:t>Hutan adalah</w:t>
+      </w:r>
+      <w:r>
+        <w:rPr>
+          <w:rFonts w:ascii="Times New Roman" w:hAnsi="Times New Roman" w:cs="Times New Roman"/>
+          <w:sz w:val="24"/>
+          <w:szCs w:val="24"/>
+        </w:rPr>
+        <w:t xml:space="preserve"> </w:t>
       </w:r>
     </w:p>
     <w:p>
       <w:pPr>
+        <w:pStyle w:val="ListParagraph"/>
         <w:spacing w:after="0" w:line="360" w:lineRule="auto"/>
-        <w:rPr>
-          <w:rFonts w:ascii="Times New Roman" w:hAnsi="Times New Roman" w:cs="Times New Roman"/>
-          <w:b/>
-          <w:bCs/>
-          <w:sz w:val="24"/>
-          <w:szCs w:val="24"/>
-        </w:rPr>
-      </w:pPr>
-      <w:r>
-        <w:rPr>
-          <w:rFonts w:ascii="Times New Roman" w:hAnsi="Times New Roman" w:cs="Times New Roman"/>
-          <w:b/>
-          <w:bCs/>
-          <w:sz w:val="24"/>
-          <w:szCs w:val="24"/>
-        </w:rPr>
-        <w:t xml:space="preserve">1.3 </w:t>
-      </w:r>
-      <w:r>
-        <w:rPr>
-          <w:rFonts w:ascii="Times New Roman" w:hAnsi="Times New Roman" w:cs="Times New Roman"/>
-          <w:b/>
-          <w:bCs/>
-          <w:sz w:val="24"/>
-          <w:szCs w:val="24"/>
-        </w:rPr>
-        <w:t>Batasan Masalah</w:t>
-      </w:r>
+        <w:ind w:left="360"/>
+        <w:rPr>
+          <w:rFonts w:ascii="Times New Roman" w:hAnsi="Times New Roman" w:cs="Times New Roman"/>
+          <w:b/>
+          <w:bCs/>
+          <w:sz w:val="24"/>
+          <w:szCs w:val="24"/>
+        </w:rPr>
+      </w:pPr>
     </w:p>
     <w:p>
       <w:pPr>
+        <w:pStyle w:val="ListParagraph"/>
+        <w:numPr>
+          <w:ilvl w:val="1"/>
+          <w:numId w:val="2"/>
+        </w:numPr>
         <w:spacing w:after="0" w:line="360" w:lineRule="auto"/>
         <w:rPr>
           <w:rFonts w:ascii="Times New Roman" w:hAnsi="Times New Roman" w:cs="Times New Roman"/>
@@ -1030,21 +1026,16 @@
           <w:sz w:val="24"/>
           <w:szCs w:val="24"/>
         </w:rPr>
-        <w:t xml:space="preserve">1.4 </w:t>
-      </w:r>
-      <w:r>
-        <w:rPr>
-          <w:rFonts w:ascii="Times New Roman" w:hAnsi="Times New Roman" w:cs="Times New Roman"/>
-          <w:b/>
-          <w:bCs/>
-          <w:sz w:val="24"/>
-          <w:szCs w:val="24"/>
-        </w:rPr>
-        <w:t>Tujuan Penelitian</w:t>
+        <w:t>Rumusan Masalah</w:t>
       </w:r>
     </w:p>
     <w:p>
       <w:pPr>
+        <w:pStyle w:val="ListParagraph"/>
+        <w:numPr>
+          <w:ilvl w:val="1"/>
+          <w:numId w:val="2"/>
+        </w:numPr>
         <w:spacing w:after="0" w:line="360" w:lineRule="auto"/>
         <w:rPr>
           <w:rFonts w:ascii="Times New Roman" w:hAnsi="Times New Roman" w:cs="Times New Roman"/>
@@ -1062,21 +1053,16 @@
           <w:sz w:val="24"/>
           <w:szCs w:val="24"/>
         </w:rPr>
-        <w:t xml:space="preserve">1.5 </w:t>
-      </w:r>
-      <w:r>
-        <w:rPr>
-          <w:rFonts w:ascii="Times New Roman" w:hAnsi="Times New Roman" w:cs="Times New Roman"/>
-          <w:b/>
-          <w:bCs/>
-          <w:sz w:val="24"/>
-          <w:szCs w:val="24"/>
-        </w:rPr>
-        <w:t>Manfaat Penelitian</w:t>
+        <w:t>Batasan Masalah</w:t>
       </w:r>
     </w:p>
     <w:p>
       <w:pPr>
+        <w:pStyle w:val="ListParagraph"/>
+        <w:numPr>
+          <w:ilvl w:val="1"/>
+          <w:numId w:val="2"/>
+        </w:numPr>
         <w:spacing w:after="0" w:line="360" w:lineRule="auto"/>
         <w:rPr>
           <w:rFonts w:ascii="Times New Roman" w:hAnsi="Times New Roman" w:cs="Times New Roman"/>
@@ -1094,8 +1080,52 @@
           <w:sz w:val="24"/>
           <w:szCs w:val="24"/>
         </w:rPr>
-        <w:t xml:space="preserve">1.6 </w:t>
-      </w:r>
+        <w:t>Tujuan Penelitian</w:t>
+      </w:r>
+    </w:p>
+    <w:p>
+      <w:pPr>
+        <w:pStyle w:val="ListParagraph"/>
+        <w:numPr>
+          <w:ilvl w:val="1"/>
+          <w:numId w:val="2"/>
+        </w:numPr>
+        <w:spacing w:after="0" w:line="360" w:lineRule="auto"/>
+        <w:rPr>
+          <w:rFonts w:ascii="Times New Roman" w:hAnsi="Times New Roman" w:cs="Times New Roman"/>
+          <w:b/>
+          <w:bCs/>
+          <w:sz w:val="24"/>
+          <w:szCs w:val="24"/>
+        </w:rPr>
+      </w:pPr>
+      <w:r>
+        <w:rPr>
+          <w:rFonts w:ascii="Times New Roman" w:hAnsi="Times New Roman" w:cs="Times New Roman"/>
+          <w:b/>
+          <w:bCs/>
+          <w:sz w:val="24"/>
+          <w:szCs w:val="24"/>
+        </w:rPr>
+        <w:t>Manfaat Penelitian</w:t>
+      </w:r>
+    </w:p>
+    <w:p>
+      <w:pPr>
+        <w:pStyle w:val="ListParagraph"/>
+        <w:numPr>
+          <w:ilvl w:val="1"/>
+          <w:numId w:val="2"/>
+        </w:numPr>
+        <w:spacing w:after="0" w:line="360" w:lineRule="auto"/>
+        <w:rPr>
+          <w:rFonts w:ascii="Times New Roman" w:hAnsi="Times New Roman" w:cs="Times New Roman"/>
+          <w:b/>
+          <w:bCs/>
+          <w:sz w:val="24"/>
+          <w:szCs w:val="24"/>
+        </w:rPr>
+      </w:pPr>
       <w:r>
         <w:rPr>
           <w:rFonts w:ascii="Times New Roman" w:hAnsi="Times New Roman" w:cs="Times New Roman"/>
@@ -10381,8 +10411,124 @@
       </w:rPr>
     </w:lvl>
   </w:abstractNum>
+  <w:abstractNum w:abstractNumId="1" w15:restartNumberingAfterBreak="0">
+    <w:nsid w:val="655B150B"/>
+    <w:multiLevelType w:val="multilevel"/>
+    <w:tmpl w:val="FA542EA2"/>
+    <w:lvl w:ilvl="0">
+      <w:start w:val="1"/>
+      <w:numFmt w:val="decimal"/>
+      <w:lvlText w:val="%1"/>
+      <w:lvlJc w:val="left"/>
+      <w:pPr>
+        <w:ind w:left="360" w:hanging="360"/>
+      </w:pPr>
+      <w:rPr>
+        <w:rFonts w:hint="default"/>
+      </w:rPr>
+    </w:lvl>
+    <w:lvl w:ilvl="1">
+      <w:start w:val="1"/>
+      <w:numFmt w:val="decimal"/>
+      <w:lvlText w:val="%1.%2"/>
+      <w:lvlJc w:val="left"/>
+      <w:pPr>
+        <w:ind w:left="360" w:hanging="360"/>
+      </w:pPr>
+      <w:rPr>
+        <w:rFonts w:hint="default"/>
+      </w:rPr>
+    </w:lvl>
+    <w:lvl w:ilvl="2">
+      <w:start w:val="1"/>
+      <w:numFmt w:val="decimal"/>
+      <w:lvlText w:val="%1.%2.%3"/>
+      <w:lvlJc w:val="left"/>
+      <w:pPr>
+        <w:ind w:left="720" w:hanging="720"/>
+      </w:pPr>
+      <w:rPr>
+        <w:rFonts w:hint="default"/>
+      </w:rPr>
+    </w:lvl>
+    <w:lvl w:ilvl="3">
+      <w:start w:val="1"/>
+      <w:numFmt w:val="decimal"/>
+      <w:lvlText w:val="%1.%2.%3.%4"/>
+      <w:lvlJc w:val="left"/>
+      <w:pPr>
+        <w:ind w:left="720" w:hanging="720"/>
+      </w:pPr>
+      <w:rPr>
+        <w:rFonts w:hint="default"/>
+      </w:rPr>
+    </w:lvl>
+    <w:lvl w:ilvl="4">
+      <w:start w:val="1"/>
+      <w:numFmt w:val="decimal"/>
+      <w:lvlText w:val="%1.%2.%3.%4.%5"/>
+      <w:lvlJc w:val="left"/>
+      <w:pPr>
+        <w:ind w:left="1080" w:hanging="1080"/>
+      </w:pPr>
+      <w:rPr>
+        <w:rFonts w:hint="default"/>
+      </w:rPr>
+    </w:lvl>
+    <w:lvl w:ilvl="5">
+      <w:start w:val="1"/>
+      <w:numFmt w:val="decimal"/>
+      <w:lvlText w:val="%1.%2.%3.%4.%5.%6"/>
+      <w:lvlJc w:val="left"/>
+      <w:pPr>
+        <w:ind w:left="1080" w:hanging="1080"/>
+      </w:pPr>
+      <w:rPr>
+        <w:rFonts w:hint="default"/>
+      </w:rPr>
+    </w:lvl>
+    <w:lvl w:ilvl="6">
+      <w:start w:val="1"/>
+      <w:numFmt w:val="decimal"/>
+      <w:lvlText w:val="%1.%2.%3.%4.%5.%6.%7"/>
+      <w:lvlJc w:val="left"/>
+      <w:pPr>
+        <w:ind w:left="1440" w:hanging="1440"/>
+      </w:pPr>
+      <w:rPr>
+        <w:rFonts w:hint="default"/>
+      </w:rPr>
+    </w:lvl>
+    <w:lvl w:ilvl="7">
+      <w:start w:val="1"/>
+      <w:numFmt w:val="decimal"/>
+      <w:lvlText w:val="%1.%2.%3.%4.%5.%6.%7.%8"/>
+      <w:lvlJc w:val="left"/>
+      <w:pPr>
+        <w:ind w:left="1440" w:hanging="1440"/>
+      </w:pPr>
+      <w:rPr>
+        <w:rFonts w:hint="default"/>
+      </w:rPr>
+    </w:lvl>
+    <w:lvl w:ilvl="8">
+      <w:start w:val="1"/>
+      <w:numFmt w:val="decimal"/>
+      <w:lvlText w:val="%1.%2.%3.%4.%5.%6.%7.%8.%9"/>
+      <w:lvlJc w:val="left"/>
+      <w:pPr>
+        <w:ind w:left="1800" w:hanging="1800"/>
+      </w:pPr>
+      <w:rPr>
+        <w:rFonts w:hint="default"/>
+      </w:rPr>
+    </w:lvl>
+  </w:abstractNum>
   <w:num w:numId="1" w16cid:durableId="688485444">
     <w:abstractNumId w:val="0"/>
+  </w:num>
+  <w:num w:numId="2" w16cid:durableId="597100399">
+    <w:abstractNumId w:val="1"/>
   </w:num>
 </w:numbering>
 </file>

--- a/01 Laporan BOPTN.docx
+++ b/01 Laporan BOPTN.docx
@@ -1742,8 +1742,6 @@
         <w:ind w:firstLine="720"/>
         <w:rPr>
           <w:rFonts w:ascii="Times New Roman" w:hAnsi="Times New Roman" w:cs="Times New Roman"/>
-          <w:b/>
-          <w:bCs/>
           <w:sz w:val="24"/>
           <w:szCs w:val="24"/>
         </w:rPr>
@@ -1867,53 +1865,6 @@
           <w:szCs w:val="24"/>
         </w:rPr>
         <w:t>nit</w:t>
-      </w:r>
-    </w:p>
-    <w:p>
-      <w:pPr>
-        <w:spacing w:after="0" w:line="360" w:lineRule="auto"/>
-        <w:ind w:firstLine="720"/>
-        <w:rPr>
-          <w:rFonts w:ascii="Times New Roman" w:hAnsi="Times New Roman" w:cs="Times New Roman"/>
-          <w:sz w:val="24"/>
-          <w:szCs w:val="24"/>
-        </w:rPr>
-      </w:pPr>
-      <w:r>
-        <w:rPr>
-          <w:rFonts w:ascii="Times New Roman" w:hAnsi="Times New Roman" w:cs="Times New Roman"/>
-          <w:sz w:val="24"/>
-          <w:szCs w:val="24"/>
-          <w:highlight w:val="yellow"/>
-        </w:rPr>
-        <w:t>“</w:t>
-      </w:r>
-      <w:r>
-        <w:rPr>
-          <w:rFonts w:ascii="Times New Roman" w:hAnsi="Times New Roman" w:cs="Times New Roman"/>
-          <w:sz w:val="24"/>
-          <w:szCs w:val="24"/>
-          <w:highlight w:val="yellow"/>
-        </w:rPr>
-        <w:t>Melihat gap perbedaan, antara ANN, RNN, LSTM dan GRU</w:t>
-      </w:r>
-      <w:r>
-        <w:rPr>
-          <w:rFonts w:ascii="Times New Roman" w:hAnsi="Times New Roman" w:cs="Times New Roman"/>
-          <w:sz w:val="24"/>
-          <w:szCs w:val="24"/>
-          <w:highlight w:val="yellow"/>
-        </w:rPr>
-        <w:t>. Menjawab justifikasi kenapa menggunakan GRU dan dibandingkan dengan LSTM</w:t>
-      </w:r>
-      <w:r>
-        <w:rPr>
-          <w:rFonts w:ascii="Times New Roman" w:hAnsi="Times New Roman" w:cs="Times New Roman"/>
-          <w:sz w:val="24"/>
-          <w:szCs w:val="24"/>
-          <w:highlight w:val="yellow"/>
-        </w:rPr>
-        <w:t>”</w:t>
       </w:r>
     </w:p>
     <w:p>
@@ -10258,8 +10209,8 @@
           <w:rFonts w:ascii="Times New Roman" w:hAnsi="Times New Roman" w:cs="Times New Roman"/>
           <w:b/>
           <w:bCs/>
-          <w:sz w:val="24"/>
-          <w:szCs w:val="24"/>
+          <w:sz w:val="28"/>
+          <w:szCs w:val="28"/>
         </w:rPr>
       </w:pPr>
       <w:r>
@@ -10267,8 +10218,8 @@
           <w:rFonts w:ascii="Times New Roman" w:hAnsi="Times New Roman" w:cs="Times New Roman"/>
           <w:b/>
           <w:bCs/>
-          <w:sz w:val="24"/>
-          <w:szCs w:val="24"/>
+          <w:sz w:val="28"/>
+          <w:szCs w:val="28"/>
         </w:rPr>
         <w:lastRenderedPageBreak/>
         <w:t>DAFTAR PUSTAKA</w:t>
@@ -10277,6 +10228,7924 @@
     <w:p>
       <w:pPr>
         <w:spacing w:after="0" w:line="360" w:lineRule="auto"/>
+        <w:jc w:val="center"/>
+        <w:rPr>
+          <w:rFonts w:ascii="Times New Roman" w:hAnsi="Times New Roman" w:cs="Times New Roman"/>
+          <w:b/>
+          <w:bCs/>
+          <w:sz w:val="28"/>
+          <w:szCs w:val="28"/>
+        </w:rPr>
+        <w:sectPr>
+          <w:pgSz w:w="11906" w:h="16838"/>
+          <w:pgMar w:top="1701" w:right="1701" w:bottom="1701" w:left="2268" w:header="709" w:footer="709" w:gutter="0"/>
+          <w:cols w:space="708"/>
+          <w:docGrid w:linePitch="360"/>
+        </w:sectPr>
+      </w:pPr>
+    </w:p>
+    <w:p>
+      <w:pPr>
+        <w:spacing w:after="0" w:line="360" w:lineRule="auto"/>
+        <w:jc w:val="center"/>
+        <w:rPr>
+          <w:rFonts w:ascii="Times New Roman" w:hAnsi="Times New Roman" w:cs="Times New Roman"/>
+          <w:b/>
+          <w:bCs/>
+          <w:sz w:val="28"/>
+          <w:szCs w:val="28"/>
+        </w:rPr>
+      </w:pPr>
+      <w:r>
+        <w:rPr>
+          <w:rFonts w:ascii="Times New Roman" w:hAnsi="Times New Roman" w:cs="Times New Roman"/>
+          <w:b/>
+          <w:bCs/>
+          <w:sz w:val="28"/>
+          <w:szCs w:val="28"/>
+        </w:rPr>
+        <w:lastRenderedPageBreak/>
+        <w:t>LAMPIRAN</w:t>
+      </w:r>
+    </w:p>
+    <w:p>
+      <w:pPr>
+        <w:spacing w:after="0" w:line="360" w:lineRule="auto"/>
+        <w:jc w:val="center"/>
+        <w:rPr>
+          <w:rFonts w:ascii="Times New Roman" w:hAnsi="Times New Roman" w:cs="Times New Roman"/>
+          <w:b/>
+          <w:bCs/>
+          <w:sz w:val="24"/>
+          <w:szCs w:val="24"/>
+        </w:rPr>
+      </w:pPr>
+    </w:p>
+    <w:p>
+      <w:pPr>
+        <w:spacing w:after="0" w:line="360" w:lineRule="auto"/>
+        <w:jc w:val="center"/>
+        <w:rPr>
+          <w:rFonts w:ascii="Times New Roman" w:hAnsi="Times New Roman" w:cs="Times New Roman"/>
+          <w:b/>
+          <w:bCs/>
+          <w:sz w:val="24"/>
+          <w:szCs w:val="24"/>
+        </w:rPr>
+      </w:pPr>
+      <w:r>
+        <w:rPr>
+          <w:rFonts w:ascii="Times New Roman" w:hAnsi="Times New Roman" w:cs="Times New Roman"/>
+          <w:b/>
+          <w:bCs/>
+          <w:sz w:val="24"/>
+          <w:szCs w:val="24"/>
+        </w:rPr>
+        <w:t>Tabel. Jumlah titik panas di Provinsi Sumatera Selatan</w:t>
+      </w:r>
+    </w:p>
+    <w:tbl>
+      <w:tblPr>
+        <w:tblStyle w:val="TableGrid"/>
+        <w:tblW w:w="0" w:type="auto"/>
+        <w:tblLook w:val="04A0" w:firstRow="1" w:lastRow="0" w:firstColumn="1" w:lastColumn="0" w:noHBand="0" w:noVBand="1"/>
+      </w:tblPr>
+      <w:tblGrid>
+        <w:gridCol w:w="1032"/>
+        <w:gridCol w:w="1032"/>
+        <w:gridCol w:w="1032"/>
+        <w:gridCol w:w="1033"/>
+        <w:gridCol w:w="1033"/>
+        <w:gridCol w:w="1033"/>
+        <w:gridCol w:w="1033"/>
+        <w:gridCol w:w="1033"/>
+        <w:gridCol w:w="1033"/>
+        <w:gridCol w:w="1033"/>
+        <w:gridCol w:w="1033"/>
+        <w:gridCol w:w="1033"/>
+        <w:gridCol w:w="1033"/>
+      </w:tblGrid>
+      <w:tr>
+        <w:tc>
+          <w:tcPr>
+            <w:tcW w:w="1032" w:type="dxa"/>
+          </w:tcPr>
+          <w:p>
+            <w:pPr>
+              <w:spacing w:line="360" w:lineRule="auto"/>
+              <w:jc w:val="center"/>
+              <w:rPr>
+                <w:rFonts w:ascii="Times New Roman" w:hAnsi="Times New Roman" w:cs="Times New Roman"/>
+                <w:b/>
+                <w:bCs/>
+                <w:sz w:val="24"/>
+                <w:szCs w:val="24"/>
+              </w:rPr>
+            </w:pPr>
+            <w:r>
+              <w:rPr>
+                <w:rFonts w:ascii="Times New Roman" w:hAnsi="Times New Roman" w:cs="Times New Roman"/>
+                <w:b/>
+                <w:bCs/>
+                <w:sz w:val="24"/>
+                <w:szCs w:val="24"/>
+              </w:rPr>
+              <w:t>Tahun</w:t>
+            </w:r>
+          </w:p>
+        </w:tc>
+        <w:tc>
+          <w:tcPr>
+            <w:tcW w:w="1032" w:type="dxa"/>
+          </w:tcPr>
+          <w:p>
+            <w:pPr>
+              <w:spacing w:line="360" w:lineRule="auto"/>
+              <w:jc w:val="right"/>
+              <w:rPr>
+                <w:rFonts w:ascii="Times New Roman" w:hAnsi="Times New Roman" w:cs="Times New Roman"/>
+                <w:b/>
+                <w:bCs/>
+                <w:sz w:val="24"/>
+                <w:szCs w:val="24"/>
+              </w:rPr>
+            </w:pPr>
+            <w:r>
+              <w:rPr>
+                <w:rFonts w:ascii="Times New Roman" w:hAnsi="Times New Roman" w:cs="Times New Roman"/>
+                <w:b/>
+                <w:bCs/>
+                <w:sz w:val="24"/>
+                <w:szCs w:val="24"/>
+              </w:rPr>
+              <w:t>Jan</w:t>
+            </w:r>
+          </w:p>
+        </w:tc>
+        <w:tc>
+          <w:tcPr>
+            <w:tcW w:w="1032" w:type="dxa"/>
+          </w:tcPr>
+          <w:p>
+            <w:pPr>
+              <w:spacing w:line="360" w:lineRule="auto"/>
+              <w:jc w:val="right"/>
+              <w:rPr>
+                <w:rFonts w:ascii="Times New Roman" w:hAnsi="Times New Roman" w:cs="Times New Roman"/>
+                <w:b/>
+                <w:bCs/>
+                <w:sz w:val="24"/>
+                <w:szCs w:val="24"/>
+              </w:rPr>
+            </w:pPr>
+            <w:r>
+              <w:rPr>
+                <w:rFonts w:ascii="Times New Roman" w:hAnsi="Times New Roman" w:cs="Times New Roman"/>
+                <w:b/>
+                <w:bCs/>
+                <w:sz w:val="24"/>
+                <w:szCs w:val="24"/>
+              </w:rPr>
+              <w:t>Feb</w:t>
+            </w:r>
+          </w:p>
+        </w:tc>
+        <w:tc>
+          <w:tcPr>
+            <w:tcW w:w="1033" w:type="dxa"/>
+          </w:tcPr>
+          <w:p>
+            <w:pPr>
+              <w:spacing w:line="360" w:lineRule="auto"/>
+              <w:jc w:val="right"/>
+              <w:rPr>
+                <w:rFonts w:ascii="Times New Roman" w:hAnsi="Times New Roman" w:cs="Times New Roman"/>
+                <w:b/>
+                <w:bCs/>
+                <w:sz w:val="24"/>
+                <w:szCs w:val="24"/>
+              </w:rPr>
+            </w:pPr>
+            <w:r>
+              <w:rPr>
+                <w:rFonts w:ascii="Times New Roman" w:hAnsi="Times New Roman" w:cs="Times New Roman"/>
+                <w:b/>
+                <w:bCs/>
+                <w:sz w:val="24"/>
+                <w:szCs w:val="24"/>
+              </w:rPr>
+              <w:t>Mar</w:t>
+            </w:r>
+          </w:p>
+        </w:tc>
+        <w:tc>
+          <w:tcPr>
+            <w:tcW w:w="1033" w:type="dxa"/>
+          </w:tcPr>
+          <w:p>
+            <w:pPr>
+              <w:spacing w:line="360" w:lineRule="auto"/>
+              <w:jc w:val="right"/>
+              <w:rPr>
+                <w:rFonts w:ascii="Times New Roman" w:hAnsi="Times New Roman" w:cs="Times New Roman"/>
+                <w:b/>
+                <w:bCs/>
+                <w:sz w:val="24"/>
+                <w:szCs w:val="24"/>
+              </w:rPr>
+            </w:pPr>
+            <w:r>
+              <w:rPr>
+                <w:rFonts w:ascii="Times New Roman" w:hAnsi="Times New Roman" w:cs="Times New Roman"/>
+                <w:b/>
+                <w:bCs/>
+                <w:sz w:val="24"/>
+                <w:szCs w:val="24"/>
+              </w:rPr>
+              <w:t>Apr</w:t>
+            </w:r>
+          </w:p>
+        </w:tc>
+        <w:tc>
+          <w:tcPr>
+            <w:tcW w:w="1033" w:type="dxa"/>
+          </w:tcPr>
+          <w:p>
+            <w:pPr>
+              <w:spacing w:line="360" w:lineRule="auto"/>
+              <w:jc w:val="right"/>
+              <w:rPr>
+                <w:rFonts w:ascii="Times New Roman" w:hAnsi="Times New Roman" w:cs="Times New Roman"/>
+                <w:b/>
+                <w:bCs/>
+                <w:sz w:val="24"/>
+                <w:szCs w:val="24"/>
+              </w:rPr>
+            </w:pPr>
+            <w:r>
+              <w:rPr>
+                <w:rFonts w:ascii="Times New Roman" w:hAnsi="Times New Roman" w:cs="Times New Roman"/>
+                <w:b/>
+                <w:bCs/>
+                <w:sz w:val="24"/>
+                <w:szCs w:val="24"/>
+              </w:rPr>
+              <w:t>Mei</w:t>
+            </w:r>
+          </w:p>
+        </w:tc>
+        <w:tc>
+          <w:tcPr>
+            <w:tcW w:w="1033" w:type="dxa"/>
+          </w:tcPr>
+          <w:p>
+            <w:pPr>
+              <w:spacing w:line="360" w:lineRule="auto"/>
+              <w:jc w:val="right"/>
+              <w:rPr>
+                <w:rFonts w:ascii="Times New Roman" w:hAnsi="Times New Roman" w:cs="Times New Roman"/>
+                <w:b/>
+                <w:bCs/>
+                <w:sz w:val="24"/>
+                <w:szCs w:val="24"/>
+              </w:rPr>
+            </w:pPr>
+            <w:r>
+              <w:rPr>
+                <w:rFonts w:ascii="Times New Roman" w:hAnsi="Times New Roman" w:cs="Times New Roman"/>
+                <w:b/>
+                <w:bCs/>
+                <w:sz w:val="24"/>
+                <w:szCs w:val="24"/>
+              </w:rPr>
+              <w:t>Jun</w:t>
+            </w:r>
+          </w:p>
+        </w:tc>
+        <w:tc>
+          <w:tcPr>
+            <w:tcW w:w="1033" w:type="dxa"/>
+          </w:tcPr>
+          <w:p>
+            <w:pPr>
+              <w:spacing w:line="360" w:lineRule="auto"/>
+              <w:jc w:val="right"/>
+              <w:rPr>
+                <w:rFonts w:ascii="Times New Roman" w:hAnsi="Times New Roman" w:cs="Times New Roman"/>
+                <w:b/>
+                <w:bCs/>
+                <w:sz w:val="24"/>
+                <w:szCs w:val="24"/>
+              </w:rPr>
+            </w:pPr>
+            <w:r>
+              <w:rPr>
+                <w:rFonts w:ascii="Times New Roman" w:hAnsi="Times New Roman" w:cs="Times New Roman"/>
+                <w:b/>
+                <w:bCs/>
+                <w:sz w:val="24"/>
+                <w:szCs w:val="24"/>
+              </w:rPr>
+              <w:t>Jul</w:t>
+            </w:r>
+          </w:p>
+        </w:tc>
+        <w:tc>
+          <w:tcPr>
+            <w:tcW w:w="1033" w:type="dxa"/>
+          </w:tcPr>
+          <w:p>
+            <w:pPr>
+              <w:spacing w:line="360" w:lineRule="auto"/>
+              <w:jc w:val="right"/>
+              <w:rPr>
+                <w:rFonts w:ascii="Times New Roman" w:hAnsi="Times New Roman" w:cs="Times New Roman"/>
+                <w:b/>
+                <w:bCs/>
+                <w:sz w:val="24"/>
+                <w:szCs w:val="24"/>
+              </w:rPr>
+            </w:pPr>
+            <w:r>
+              <w:rPr>
+                <w:rFonts w:ascii="Times New Roman" w:hAnsi="Times New Roman" w:cs="Times New Roman"/>
+                <w:b/>
+                <w:bCs/>
+                <w:sz w:val="24"/>
+                <w:szCs w:val="24"/>
+              </w:rPr>
+              <w:t>Ags</w:t>
+            </w:r>
+          </w:p>
+        </w:tc>
+        <w:tc>
+          <w:tcPr>
+            <w:tcW w:w="1033" w:type="dxa"/>
+          </w:tcPr>
+          <w:p>
+            <w:pPr>
+              <w:spacing w:line="360" w:lineRule="auto"/>
+              <w:jc w:val="right"/>
+              <w:rPr>
+                <w:rFonts w:ascii="Times New Roman" w:hAnsi="Times New Roman" w:cs="Times New Roman"/>
+                <w:b/>
+                <w:bCs/>
+                <w:sz w:val="24"/>
+                <w:szCs w:val="24"/>
+              </w:rPr>
+            </w:pPr>
+            <w:r>
+              <w:rPr>
+                <w:rFonts w:ascii="Times New Roman" w:hAnsi="Times New Roman" w:cs="Times New Roman"/>
+                <w:b/>
+                <w:bCs/>
+                <w:sz w:val="24"/>
+                <w:szCs w:val="24"/>
+              </w:rPr>
+              <w:t>Sep</w:t>
+            </w:r>
+          </w:p>
+        </w:tc>
+        <w:tc>
+          <w:tcPr>
+            <w:tcW w:w="1033" w:type="dxa"/>
+          </w:tcPr>
+          <w:p>
+            <w:pPr>
+              <w:spacing w:line="360" w:lineRule="auto"/>
+              <w:jc w:val="right"/>
+              <w:rPr>
+                <w:rFonts w:ascii="Times New Roman" w:hAnsi="Times New Roman" w:cs="Times New Roman"/>
+                <w:b/>
+                <w:bCs/>
+                <w:sz w:val="24"/>
+                <w:szCs w:val="24"/>
+              </w:rPr>
+            </w:pPr>
+            <w:r>
+              <w:rPr>
+                <w:rFonts w:ascii="Times New Roman" w:hAnsi="Times New Roman" w:cs="Times New Roman"/>
+                <w:b/>
+                <w:bCs/>
+                <w:sz w:val="24"/>
+                <w:szCs w:val="24"/>
+              </w:rPr>
+              <w:t>Okt</w:t>
+            </w:r>
+          </w:p>
+        </w:tc>
+        <w:tc>
+          <w:tcPr>
+            <w:tcW w:w="1033" w:type="dxa"/>
+          </w:tcPr>
+          <w:p>
+            <w:pPr>
+              <w:spacing w:line="360" w:lineRule="auto"/>
+              <w:jc w:val="right"/>
+              <w:rPr>
+                <w:rFonts w:ascii="Times New Roman" w:hAnsi="Times New Roman" w:cs="Times New Roman"/>
+                <w:b/>
+                <w:bCs/>
+                <w:sz w:val="24"/>
+                <w:szCs w:val="24"/>
+              </w:rPr>
+            </w:pPr>
+            <w:r>
+              <w:rPr>
+                <w:rFonts w:ascii="Times New Roman" w:hAnsi="Times New Roman" w:cs="Times New Roman"/>
+                <w:b/>
+                <w:bCs/>
+                <w:sz w:val="24"/>
+                <w:szCs w:val="24"/>
+              </w:rPr>
+              <w:t>Nov</w:t>
+            </w:r>
+          </w:p>
+        </w:tc>
+        <w:tc>
+          <w:tcPr>
+            <w:tcW w:w="1033" w:type="dxa"/>
+          </w:tcPr>
+          <w:p>
+            <w:pPr>
+              <w:spacing w:line="360" w:lineRule="auto"/>
+              <w:jc w:val="right"/>
+              <w:rPr>
+                <w:rFonts w:ascii="Times New Roman" w:hAnsi="Times New Roman" w:cs="Times New Roman"/>
+                <w:b/>
+                <w:bCs/>
+                <w:sz w:val="24"/>
+                <w:szCs w:val="24"/>
+              </w:rPr>
+            </w:pPr>
+            <w:r>
+              <w:rPr>
+                <w:rFonts w:ascii="Times New Roman" w:hAnsi="Times New Roman" w:cs="Times New Roman"/>
+                <w:b/>
+                <w:bCs/>
+                <w:sz w:val="24"/>
+                <w:szCs w:val="24"/>
+              </w:rPr>
+              <w:t>Des</w:t>
+            </w:r>
+          </w:p>
+        </w:tc>
+      </w:tr>
+      <w:tr>
+        <w:tc>
+          <w:tcPr>
+            <w:tcW w:w="1032" w:type="dxa"/>
+          </w:tcPr>
+          <w:p>
+            <w:pPr>
+              <w:spacing w:line="360" w:lineRule="auto"/>
+              <w:jc w:val="center"/>
+              <w:rPr>
+                <w:rFonts w:ascii="Times New Roman" w:hAnsi="Times New Roman" w:cs="Times New Roman"/>
+                <w:sz w:val="24"/>
+                <w:szCs w:val="24"/>
+              </w:rPr>
+            </w:pPr>
+            <w:r>
+              <w:rPr>
+                <w:rFonts w:ascii="Times New Roman" w:hAnsi="Times New Roman" w:cs="Times New Roman"/>
+                <w:sz w:val="24"/>
+                <w:szCs w:val="24"/>
+              </w:rPr>
+              <w:t>2001</w:t>
+            </w:r>
+          </w:p>
+        </w:tc>
+        <w:tc>
+          <w:tcPr>
+            <w:tcW w:w="1032" w:type="dxa"/>
+          </w:tcPr>
+          <w:p>
+            <w:pPr>
+              <w:spacing w:line="360" w:lineRule="auto"/>
+              <w:jc w:val="right"/>
+              <w:rPr>
+                <w:rFonts w:ascii="Times New Roman" w:hAnsi="Times New Roman" w:cs="Times New Roman"/>
+                <w:b/>
+                <w:bCs/>
+                <w:sz w:val="24"/>
+                <w:szCs w:val="24"/>
+              </w:rPr>
+            </w:pPr>
+            <w:r>
+              <w:rPr>
+                <w:rFonts w:ascii="Times New Roman" w:hAnsi="Times New Roman" w:cs="Times New Roman"/>
+                <w:sz w:val="24"/>
+                <w:szCs w:val="24"/>
+              </w:rPr>
+              <w:t>3</w:t>
+            </w:r>
+          </w:p>
+        </w:tc>
+        <w:tc>
+          <w:tcPr>
+            <w:tcW w:w="1032" w:type="dxa"/>
+          </w:tcPr>
+          <w:p>
+            <w:pPr>
+              <w:spacing w:line="360" w:lineRule="auto"/>
+              <w:jc w:val="right"/>
+              <w:rPr>
+                <w:rFonts w:ascii="Times New Roman" w:hAnsi="Times New Roman" w:cs="Times New Roman"/>
+                <w:b/>
+                <w:bCs/>
+                <w:sz w:val="24"/>
+                <w:szCs w:val="24"/>
+              </w:rPr>
+            </w:pPr>
+            <w:r>
+              <w:rPr>
+                <w:rFonts w:ascii="Times New Roman" w:hAnsi="Times New Roman" w:cs="Times New Roman"/>
+                <w:sz w:val="24"/>
+                <w:szCs w:val="24"/>
+              </w:rPr>
+              <w:t>5</w:t>
+            </w:r>
+          </w:p>
+        </w:tc>
+        <w:tc>
+          <w:tcPr>
+            <w:tcW w:w="1033" w:type="dxa"/>
+          </w:tcPr>
+          <w:p>
+            <w:pPr>
+              <w:spacing w:line="360" w:lineRule="auto"/>
+              <w:jc w:val="right"/>
+              <w:rPr>
+                <w:rFonts w:ascii="Times New Roman" w:hAnsi="Times New Roman" w:cs="Times New Roman"/>
+                <w:b/>
+                <w:bCs/>
+                <w:sz w:val="24"/>
+                <w:szCs w:val="24"/>
+              </w:rPr>
+            </w:pPr>
+            <w:r>
+              <w:rPr>
+                <w:rFonts w:ascii="Times New Roman" w:hAnsi="Times New Roman" w:cs="Times New Roman"/>
+                <w:sz w:val="24"/>
+                <w:szCs w:val="24"/>
+              </w:rPr>
+              <w:t>10</w:t>
+            </w:r>
+          </w:p>
+        </w:tc>
+        <w:tc>
+          <w:tcPr>
+            <w:tcW w:w="1033" w:type="dxa"/>
+          </w:tcPr>
+          <w:p>
+            <w:pPr>
+              <w:spacing w:line="360" w:lineRule="auto"/>
+              <w:jc w:val="right"/>
+              <w:rPr>
+                <w:rFonts w:ascii="Times New Roman" w:hAnsi="Times New Roman" w:cs="Times New Roman"/>
+                <w:b/>
+                <w:bCs/>
+                <w:sz w:val="24"/>
+                <w:szCs w:val="24"/>
+              </w:rPr>
+            </w:pPr>
+            <w:r>
+              <w:rPr>
+                <w:rFonts w:ascii="Times New Roman" w:hAnsi="Times New Roman" w:cs="Times New Roman"/>
+                <w:sz w:val="24"/>
+                <w:szCs w:val="24"/>
+              </w:rPr>
+              <w:t>20</w:t>
+            </w:r>
+          </w:p>
+        </w:tc>
+        <w:tc>
+          <w:tcPr>
+            <w:tcW w:w="1033" w:type="dxa"/>
+          </w:tcPr>
+          <w:p>
+            <w:pPr>
+              <w:spacing w:line="360" w:lineRule="auto"/>
+              <w:jc w:val="right"/>
+              <w:rPr>
+                <w:rFonts w:ascii="Times New Roman" w:hAnsi="Times New Roman" w:cs="Times New Roman"/>
+                <w:b/>
+                <w:bCs/>
+                <w:sz w:val="24"/>
+                <w:szCs w:val="24"/>
+              </w:rPr>
+            </w:pPr>
+            <w:r>
+              <w:rPr>
+                <w:rFonts w:ascii="Times New Roman" w:hAnsi="Times New Roman" w:cs="Times New Roman"/>
+                <w:sz w:val="24"/>
+                <w:szCs w:val="24"/>
+              </w:rPr>
+              <w:t>39</w:t>
+            </w:r>
+          </w:p>
+        </w:tc>
+        <w:tc>
+          <w:tcPr>
+            <w:tcW w:w="1033" w:type="dxa"/>
+          </w:tcPr>
+          <w:p>
+            <w:pPr>
+              <w:spacing w:line="360" w:lineRule="auto"/>
+              <w:jc w:val="right"/>
+              <w:rPr>
+                <w:rFonts w:ascii="Times New Roman" w:hAnsi="Times New Roman" w:cs="Times New Roman"/>
+                <w:b/>
+                <w:bCs/>
+                <w:sz w:val="24"/>
+                <w:szCs w:val="24"/>
+              </w:rPr>
+            </w:pPr>
+            <w:r>
+              <w:rPr>
+                <w:rFonts w:ascii="Times New Roman" w:hAnsi="Times New Roman" w:cs="Times New Roman"/>
+                <w:sz w:val="24"/>
+                <w:szCs w:val="24"/>
+              </w:rPr>
+              <w:t>8</w:t>
+            </w:r>
+          </w:p>
+        </w:tc>
+        <w:tc>
+          <w:tcPr>
+            <w:tcW w:w="1033" w:type="dxa"/>
+          </w:tcPr>
+          <w:p>
+            <w:pPr>
+              <w:spacing w:line="360" w:lineRule="auto"/>
+              <w:jc w:val="right"/>
+              <w:rPr>
+                <w:rFonts w:ascii="Times New Roman" w:hAnsi="Times New Roman" w:cs="Times New Roman"/>
+                <w:b/>
+                <w:bCs/>
+                <w:sz w:val="24"/>
+                <w:szCs w:val="24"/>
+              </w:rPr>
+            </w:pPr>
+            <w:r>
+              <w:rPr>
+                <w:rFonts w:ascii="Times New Roman" w:hAnsi="Times New Roman" w:cs="Times New Roman"/>
+                <w:sz w:val="24"/>
+                <w:szCs w:val="24"/>
+              </w:rPr>
+              <w:t>192</w:t>
+            </w:r>
+          </w:p>
+        </w:tc>
+        <w:tc>
+          <w:tcPr>
+            <w:tcW w:w="1033" w:type="dxa"/>
+          </w:tcPr>
+          <w:p>
+            <w:pPr>
+              <w:spacing w:line="360" w:lineRule="auto"/>
+              <w:jc w:val="right"/>
+              <w:rPr>
+                <w:rFonts w:ascii="Times New Roman" w:hAnsi="Times New Roman" w:cs="Times New Roman"/>
+                <w:b/>
+                <w:bCs/>
+                <w:sz w:val="24"/>
+                <w:szCs w:val="24"/>
+              </w:rPr>
+            </w:pPr>
+            <w:r>
+              <w:rPr>
+                <w:rFonts w:ascii="Times New Roman" w:hAnsi="Times New Roman" w:cs="Times New Roman"/>
+                <w:sz w:val="24"/>
+                <w:szCs w:val="24"/>
+              </w:rPr>
+              <w:t>171</w:t>
+            </w:r>
+          </w:p>
+        </w:tc>
+        <w:tc>
+          <w:tcPr>
+            <w:tcW w:w="1033" w:type="dxa"/>
+          </w:tcPr>
+          <w:p>
+            <w:pPr>
+              <w:spacing w:line="360" w:lineRule="auto"/>
+              <w:jc w:val="right"/>
+              <w:rPr>
+                <w:rFonts w:ascii="Times New Roman" w:hAnsi="Times New Roman" w:cs="Times New Roman"/>
+                <w:b/>
+                <w:bCs/>
+                <w:sz w:val="24"/>
+                <w:szCs w:val="24"/>
+              </w:rPr>
+            </w:pPr>
+            <w:r>
+              <w:rPr>
+                <w:rFonts w:ascii="Times New Roman" w:hAnsi="Times New Roman" w:cs="Times New Roman"/>
+                <w:sz w:val="24"/>
+                <w:szCs w:val="24"/>
+              </w:rPr>
+              <w:t>141</w:t>
+            </w:r>
+          </w:p>
+        </w:tc>
+        <w:tc>
+          <w:tcPr>
+            <w:tcW w:w="1033" w:type="dxa"/>
+          </w:tcPr>
+          <w:p>
+            <w:pPr>
+              <w:spacing w:line="360" w:lineRule="auto"/>
+              <w:jc w:val="right"/>
+              <w:rPr>
+                <w:rFonts w:ascii="Times New Roman" w:hAnsi="Times New Roman" w:cs="Times New Roman"/>
+                <w:b/>
+                <w:bCs/>
+                <w:sz w:val="24"/>
+                <w:szCs w:val="24"/>
+              </w:rPr>
+            </w:pPr>
+            <w:r>
+              <w:rPr>
+                <w:rFonts w:ascii="Times New Roman" w:hAnsi="Times New Roman" w:cs="Times New Roman"/>
+                <w:sz w:val="24"/>
+                <w:szCs w:val="24"/>
+              </w:rPr>
+              <w:t>20</w:t>
+            </w:r>
+          </w:p>
+        </w:tc>
+        <w:tc>
+          <w:tcPr>
+            <w:tcW w:w="1033" w:type="dxa"/>
+          </w:tcPr>
+          <w:p>
+            <w:pPr>
+              <w:spacing w:line="360" w:lineRule="auto"/>
+              <w:jc w:val="right"/>
+              <w:rPr>
+                <w:rFonts w:ascii="Times New Roman" w:hAnsi="Times New Roman" w:cs="Times New Roman"/>
+                <w:b/>
+                <w:bCs/>
+                <w:sz w:val="24"/>
+                <w:szCs w:val="24"/>
+              </w:rPr>
+            </w:pPr>
+            <w:r>
+              <w:rPr>
+                <w:rFonts w:ascii="Times New Roman" w:hAnsi="Times New Roman" w:cs="Times New Roman"/>
+                <w:sz w:val="24"/>
+                <w:szCs w:val="24"/>
+              </w:rPr>
+              <w:t>13</w:t>
+            </w:r>
+          </w:p>
+        </w:tc>
+        <w:tc>
+          <w:tcPr>
+            <w:tcW w:w="1033" w:type="dxa"/>
+          </w:tcPr>
+          <w:p>
+            <w:pPr>
+              <w:spacing w:line="360" w:lineRule="auto"/>
+              <w:jc w:val="right"/>
+              <w:rPr>
+                <w:rFonts w:ascii="Times New Roman" w:hAnsi="Times New Roman" w:cs="Times New Roman"/>
+                <w:b/>
+                <w:bCs/>
+                <w:sz w:val="24"/>
+                <w:szCs w:val="24"/>
+              </w:rPr>
+            </w:pPr>
+            <w:r>
+              <w:rPr>
+                <w:rFonts w:ascii="Times New Roman" w:hAnsi="Times New Roman" w:cs="Times New Roman"/>
+                <w:sz w:val="24"/>
+                <w:szCs w:val="24"/>
+              </w:rPr>
+              <w:t>4</w:t>
+            </w:r>
+          </w:p>
+        </w:tc>
+      </w:tr>
+      <w:tr>
+        <w:tc>
+          <w:tcPr>
+            <w:tcW w:w="1032" w:type="dxa"/>
+          </w:tcPr>
+          <w:p>
+            <w:pPr>
+              <w:spacing w:line="360" w:lineRule="auto"/>
+              <w:jc w:val="center"/>
+              <w:rPr>
+                <w:rFonts w:ascii="Times New Roman" w:hAnsi="Times New Roman" w:cs="Times New Roman"/>
+                <w:sz w:val="24"/>
+                <w:szCs w:val="24"/>
+              </w:rPr>
+            </w:pPr>
+            <w:r>
+              <w:rPr>
+                <w:rFonts w:ascii="Times New Roman" w:hAnsi="Times New Roman" w:cs="Times New Roman"/>
+                <w:sz w:val="24"/>
+                <w:szCs w:val="24"/>
+              </w:rPr>
+              <w:t>2002</w:t>
+            </w:r>
+          </w:p>
+        </w:tc>
+        <w:tc>
+          <w:tcPr>
+            <w:tcW w:w="1032" w:type="dxa"/>
+          </w:tcPr>
+          <w:p>
+            <w:pPr>
+              <w:spacing w:line="360" w:lineRule="auto"/>
+              <w:jc w:val="right"/>
+              <w:rPr>
+                <w:rFonts w:ascii="Times New Roman" w:hAnsi="Times New Roman" w:cs="Times New Roman"/>
+                <w:b/>
+                <w:bCs/>
+                <w:sz w:val="24"/>
+                <w:szCs w:val="24"/>
+              </w:rPr>
+            </w:pPr>
+            <w:r>
+              <w:rPr>
+                <w:rFonts w:ascii="Times New Roman" w:hAnsi="Times New Roman" w:cs="Times New Roman"/>
+                <w:sz w:val="24"/>
+                <w:szCs w:val="24"/>
+              </w:rPr>
+              <w:t>25</w:t>
+            </w:r>
+          </w:p>
+        </w:tc>
+        <w:tc>
+          <w:tcPr>
+            <w:tcW w:w="1032" w:type="dxa"/>
+          </w:tcPr>
+          <w:p>
+            <w:pPr>
+              <w:spacing w:line="360" w:lineRule="auto"/>
+              <w:jc w:val="right"/>
+              <w:rPr>
+                <w:rFonts w:ascii="Times New Roman" w:hAnsi="Times New Roman" w:cs="Times New Roman"/>
+                <w:b/>
+                <w:bCs/>
+                <w:sz w:val="24"/>
+                <w:szCs w:val="24"/>
+              </w:rPr>
+            </w:pPr>
+            <w:r>
+              <w:rPr>
+                <w:rFonts w:ascii="Times New Roman" w:hAnsi="Times New Roman" w:cs="Times New Roman"/>
+                <w:sz w:val="24"/>
+                <w:szCs w:val="24"/>
+              </w:rPr>
+              <w:t>12</w:t>
+            </w:r>
+          </w:p>
+        </w:tc>
+        <w:tc>
+          <w:tcPr>
+            <w:tcW w:w="1033" w:type="dxa"/>
+          </w:tcPr>
+          <w:p>
+            <w:pPr>
+              <w:spacing w:line="360" w:lineRule="auto"/>
+              <w:jc w:val="right"/>
+              <w:rPr>
+                <w:rFonts w:ascii="Times New Roman" w:hAnsi="Times New Roman" w:cs="Times New Roman"/>
+                <w:b/>
+                <w:bCs/>
+                <w:sz w:val="24"/>
+                <w:szCs w:val="24"/>
+              </w:rPr>
+            </w:pPr>
+            <w:r>
+              <w:rPr>
+                <w:rFonts w:ascii="Times New Roman" w:hAnsi="Times New Roman" w:cs="Times New Roman"/>
+                <w:sz w:val="24"/>
+                <w:szCs w:val="24"/>
+              </w:rPr>
+              <w:t>5</w:t>
+            </w:r>
+          </w:p>
+        </w:tc>
+        <w:tc>
+          <w:tcPr>
+            <w:tcW w:w="1033" w:type="dxa"/>
+          </w:tcPr>
+          <w:p>
+            <w:pPr>
+              <w:spacing w:line="360" w:lineRule="auto"/>
+              <w:jc w:val="right"/>
+              <w:rPr>
+                <w:rFonts w:ascii="Times New Roman" w:hAnsi="Times New Roman" w:cs="Times New Roman"/>
+                <w:b/>
+                <w:bCs/>
+                <w:sz w:val="24"/>
+                <w:szCs w:val="24"/>
+              </w:rPr>
+            </w:pPr>
+            <w:r>
+              <w:rPr>
+                <w:rFonts w:ascii="Times New Roman" w:hAnsi="Times New Roman" w:cs="Times New Roman"/>
+                <w:sz w:val="24"/>
+                <w:szCs w:val="24"/>
+              </w:rPr>
+              <w:t>14</w:t>
+            </w:r>
+          </w:p>
+        </w:tc>
+        <w:tc>
+          <w:tcPr>
+            <w:tcW w:w="1033" w:type="dxa"/>
+          </w:tcPr>
+          <w:p>
+            <w:pPr>
+              <w:spacing w:line="360" w:lineRule="auto"/>
+              <w:jc w:val="right"/>
+              <w:rPr>
+                <w:rFonts w:ascii="Times New Roman" w:hAnsi="Times New Roman" w:cs="Times New Roman"/>
+                <w:b/>
+                <w:bCs/>
+                <w:sz w:val="24"/>
+                <w:szCs w:val="24"/>
+              </w:rPr>
+            </w:pPr>
+            <w:r>
+              <w:rPr>
+                <w:rFonts w:ascii="Times New Roman" w:hAnsi="Times New Roman" w:cs="Times New Roman"/>
+                <w:sz w:val="24"/>
+                <w:szCs w:val="24"/>
+              </w:rPr>
+              <w:t>22</w:t>
+            </w:r>
+          </w:p>
+        </w:tc>
+        <w:tc>
+          <w:tcPr>
+            <w:tcW w:w="1033" w:type="dxa"/>
+          </w:tcPr>
+          <w:p>
+            <w:pPr>
+              <w:spacing w:line="360" w:lineRule="auto"/>
+              <w:jc w:val="right"/>
+              <w:rPr>
+                <w:rFonts w:ascii="Times New Roman" w:hAnsi="Times New Roman" w:cs="Times New Roman"/>
+                <w:b/>
+                <w:bCs/>
+                <w:sz w:val="24"/>
+                <w:szCs w:val="24"/>
+              </w:rPr>
+            </w:pPr>
+            <w:r>
+              <w:rPr>
+                <w:rFonts w:ascii="Times New Roman" w:hAnsi="Times New Roman" w:cs="Times New Roman"/>
+                <w:sz w:val="24"/>
+                <w:szCs w:val="24"/>
+              </w:rPr>
+              <w:t>78</w:t>
+            </w:r>
+          </w:p>
+        </w:tc>
+        <w:tc>
+          <w:tcPr>
+            <w:tcW w:w="1033" w:type="dxa"/>
+          </w:tcPr>
+          <w:p>
+            <w:pPr>
+              <w:spacing w:line="360" w:lineRule="auto"/>
+              <w:jc w:val="right"/>
+              <w:rPr>
+                <w:rFonts w:ascii="Times New Roman" w:hAnsi="Times New Roman" w:cs="Times New Roman"/>
+                <w:b/>
+                <w:bCs/>
+                <w:sz w:val="24"/>
+                <w:szCs w:val="24"/>
+              </w:rPr>
+            </w:pPr>
+            <w:r>
+              <w:rPr>
+                <w:rFonts w:ascii="Times New Roman" w:hAnsi="Times New Roman" w:cs="Times New Roman"/>
+                <w:sz w:val="24"/>
+                <w:szCs w:val="24"/>
+              </w:rPr>
+              <w:t>211</w:t>
+            </w:r>
+          </w:p>
+        </w:tc>
+        <w:tc>
+          <w:tcPr>
+            <w:tcW w:w="1033" w:type="dxa"/>
+          </w:tcPr>
+          <w:p>
+            <w:pPr>
+              <w:spacing w:line="360" w:lineRule="auto"/>
+              <w:jc w:val="right"/>
+              <w:rPr>
+                <w:rFonts w:ascii="Times New Roman" w:hAnsi="Times New Roman" w:cs="Times New Roman"/>
+                <w:b/>
+                <w:bCs/>
+                <w:sz w:val="24"/>
+                <w:szCs w:val="24"/>
+              </w:rPr>
+            </w:pPr>
+            <w:r>
+              <w:rPr>
+                <w:rFonts w:ascii="Times New Roman" w:hAnsi="Times New Roman" w:cs="Times New Roman"/>
+                <w:sz w:val="24"/>
+                <w:szCs w:val="24"/>
+              </w:rPr>
+              <w:t>3324</w:t>
+            </w:r>
+          </w:p>
+        </w:tc>
+        <w:tc>
+          <w:tcPr>
+            <w:tcW w:w="1033" w:type="dxa"/>
+          </w:tcPr>
+          <w:p>
+            <w:pPr>
+              <w:spacing w:line="360" w:lineRule="auto"/>
+              <w:jc w:val="right"/>
+              <w:rPr>
+                <w:rFonts w:ascii="Times New Roman" w:hAnsi="Times New Roman" w:cs="Times New Roman"/>
+                <w:b/>
+                <w:bCs/>
+                <w:sz w:val="24"/>
+                <w:szCs w:val="24"/>
+              </w:rPr>
+            </w:pPr>
+            <w:r>
+              <w:rPr>
+                <w:rFonts w:ascii="Times New Roman" w:hAnsi="Times New Roman" w:cs="Times New Roman"/>
+                <w:sz w:val="24"/>
+                <w:szCs w:val="24"/>
+              </w:rPr>
+              <w:t>2826</w:t>
+            </w:r>
+          </w:p>
+        </w:tc>
+        <w:tc>
+          <w:tcPr>
+            <w:tcW w:w="1033" w:type="dxa"/>
+          </w:tcPr>
+          <w:p>
+            <w:pPr>
+              <w:spacing w:line="360" w:lineRule="auto"/>
+              <w:jc w:val="right"/>
+              <w:rPr>
+                <w:rFonts w:ascii="Times New Roman" w:hAnsi="Times New Roman" w:cs="Times New Roman"/>
+                <w:b/>
+                <w:bCs/>
+                <w:sz w:val="24"/>
+                <w:szCs w:val="24"/>
+              </w:rPr>
+            </w:pPr>
+            <w:r>
+              <w:rPr>
+                <w:rFonts w:ascii="Times New Roman" w:hAnsi="Times New Roman" w:cs="Times New Roman"/>
+                <w:sz w:val="24"/>
+                <w:szCs w:val="24"/>
+              </w:rPr>
+              <w:t>3724</w:t>
+            </w:r>
+          </w:p>
+        </w:tc>
+        <w:tc>
+          <w:tcPr>
+            <w:tcW w:w="1033" w:type="dxa"/>
+          </w:tcPr>
+          <w:p>
+            <w:pPr>
+              <w:spacing w:line="360" w:lineRule="auto"/>
+              <w:jc w:val="right"/>
+              <w:rPr>
+                <w:rFonts w:ascii="Times New Roman" w:hAnsi="Times New Roman" w:cs="Times New Roman"/>
+                <w:b/>
+                <w:bCs/>
+                <w:sz w:val="24"/>
+                <w:szCs w:val="24"/>
+              </w:rPr>
+            </w:pPr>
+            <w:r>
+              <w:rPr>
+                <w:rFonts w:ascii="Times New Roman" w:hAnsi="Times New Roman" w:cs="Times New Roman"/>
+                <w:sz w:val="24"/>
+                <w:szCs w:val="24"/>
+              </w:rPr>
+              <w:t>237</w:t>
+            </w:r>
+          </w:p>
+        </w:tc>
+        <w:tc>
+          <w:tcPr>
+            <w:tcW w:w="1033" w:type="dxa"/>
+          </w:tcPr>
+          <w:p>
+            <w:pPr>
+              <w:spacing w:line="360" w:lineRule="auto"/>
+              <w:jc w:val="right"/>
+              <w:rPr>
+                <w:rFonts w:ascii="Times New Roman" w:hAnsi="Times New Roman" w:cs="Times New Roman"/>
+                <w:b/>
+                <w:bCs/>
+                <w:sz w:val="24"/>
+                <w:szCs w:val="24"/>
+              </w:rPr>
+            </w:pPr>
+            <w:r>
+              <w:rPr>
+                <w:rFonts w:ascii="Times New Roman" w:hAnsi="Times New Roman" w:cs="Times New Roman"/>
+                <w:sz w:val="24"/>
+                <w:szCs w:val="24"/>
+              </w:rPr>
+              <w:t>17</w:t>
+            </w:r>
+          </w:p>
+        </w:tc>
+      </w:tr>
+      <w:tr>
+        <w:tc>
+          <w:tcPr>
+            <w:tcW w:w="1032" w:type="dxa"/>
+          </w:tcPr>
+          <w:p>
+            <w:pPr>
+              <w:spacing w:line="360" w:lineRule="auto"/>
+              <w:jc w:val="center"/>
+              <w:rPr>
+                <w:rFonts w:ascii="Times New Roman" w:hAnsi="Times New Roman" w:cs="Times New Roman"/>
+                <w:sz w:val="24"/>
+                <w:szCs w:val="24"/>
+              </w:rPr>
+            </w:pPr>
+            <w:r>
+              <w:rPr>
+                <w:rFonts w:ascii="Times New Roman" w:hAnsi="Times New Roman" w:cs="Times New Roman"/>
+                <w:sz w:val="24"/>
+                <w:szCs w:val="24"/>
+              </w:rPr>
+              <w:t>2003</w:t>
+            </w:r>
+          </w:p>
+        </w:tc>
+        <w:tc>
+          <w:tcPr>
+            <w:tcW w:w="1032" w:type="dxa"/>
+          </w:tcPr>
+          <w:p>
+            <w:pPr>
+              <w:spacing w:line="360" w:lineRule="auto"/>
+              <w:jc w:val="right"/>
+              <w:rPr>
+                <w:rFonts w:ascii="Times New Roman" w:hAnsi="Times New Roman" w:cs="Times New Roman"/>
+                <w:b/>
+                <w:bCs/>
+                <w:sz w:val="24"/>
+                <w:szCs w:val="24"/>
+              </w:rPr>
+            </w:pPr>
+            <w:r>
+              <w:rPr>
+                <w:rFonts w:ascii="Times New Roman" w:hAnsi="Times New Roman" w:cs="Times New Roman"/>
+                <w:sz w:val="24"/>
+                <w:szCs w:val="24"/>
+              </w:rPr>
+              <w:t>17</w:t>
+            </w:r>
+          </w:p>
+        </w:tc>
+        <w:tc>
+          <w:tcPr>
+            <w:tcW w:w="1032" w:type="dxa"/>
+          </w:tcPr>
+          <w:p>
+            <w:pPr>
+              <w:spacing w:line="360" w:lineRule="auto"/>
+              <w:jc w:val="right"/>
+              <w:rPr>
+                <w:rFonts w:ascii="Times New Roman" w:hAnsi="Times New Roman" w:cs="Times New Roman"/>
+                <w:b/>
+                <w:bCs/>
+                <w:sz w:val="24"/>
+                <w:szCs w:val="24"/>
+              </w:rPr>
+            </w:pPr>
+            <w:r>
+              <w:rPr>
+                <w:rFonts w:ascii="Times New Roman" w:hAnsi="Times New Roman" w:cs="Times New Roman"/>
+                <w:sz w:val="24"/>
+                <w:szCs w:val="24"/>
+              </w:rPr>
+              <w:t>4</w:t>
+            </w:r>
+          </w:p>
+        </w:tc>
+        <w:tc>
+          <w:tcPr>
+            <w:tcW w:w="1033" w:type="dxa"/>
+          </w:tcPr>
+          <w:p>
+            <w:pPr>
+              <w:spacing w:line="360" w:lineRule="auto"/>
+              <w:jc w:val="right"/>
+              <w:rPr>
+                <w:rFonts w:ascii="Times New Roman" w:hAnsi="Times New Roman" w:cs="Times New Roman"/>
+                <w:b/>
+                <w:bCs/>
+                <w:sz w:val="24"/>
+                <w:szCs w:val="24"/>
+              </w:rPr>
+            </w:pPr>
+            <w:r>
+              <w:rPr>
+                <w:rFonts w:ascii="Times New Roman" w:hAnsi="Times New Roman" w:cs="Times New Roman"/>
+                <w:sz w:val="24"/>
+                <w:szCs w:val="24"/>
+              </w:rPr>
+              <w:t>26</w:t>
+            </w:r>
+          </w:p>
+        </w:tc>
+        <w:tc>
+          <w:tcPr>
+            <w:tcW w:w="1033" w:type="dxa"/>
+          </w:tcPr>
+          <w:p>
+            <w:pPr>
+              <w:spacing w:line="360" w:lineRule="auto"/>
+              <w:jc w:val="right"/>
+              <w:rPr>
+                <w:rFonts w:ascii="Times New Roman" w:hAnsi="Times New Roman" w:cs="Times New Roman"/>
+                <w:b/>
+                <w:bCs/>
+                <w:sz w:val="24"/>
+                <w:szCs w:val="24"/>
+              </w:rPr>
+            </w:pPr>
+            <w:r>
+              <w:rPr>
+                <w:rFonts w:ascii="Times New Roman" w:hAnsi="Times New Roman" w:cs="Times New Roman"/>
+                <w:sz w:val="24"/>
+                <w:szCs w:val="24"/>
+              </w:rPr>
+              <w:t>22</w:t>
+            </w:r>
+          </w:p>
+        </w:tc>
+        <w:tc>
+          <w:tcPr>
+            <w:tcW w:w="1033" w:type="dxa"/>
+          </w:tcPr>
+          <w:p>
+            <w:pPr>
+              <w:spacing w:line="360" w:lineRule="auto"/>
+              <w:jc w:val="right"/>
+              <w:rPr>
+                <w:rFonts w:ascii="Times New Roman" w:hAnsi="Times New Roman" w:cs="Times New Roman"/>
+                <w:b/>
+                <w:bCs/>
+                <w:sz w:val="24"/>
+                <w:szCs w:val="24"/>
+              </w:rPr>
+            </w:pPr>
+            <w:r>
+              <w:rPr>
+                <w:rFonts w:ascii="Times New Roman" w:hAnsi="Times New Roman" w:cs="Times New Roman"/>
+                <w:sz w:val="24"/>
+                <w:szCs w:val="24"/>
+              </w:rPr>
+              <w:t>101</w:t>
+            </w:r>
+          </w:p>
+        </w:tc>
+        <w:tc>
+          <w:tcPr>
+            <w:tcW w:w="1033" w:type="dxa"/>
+          </w:tcPr>
+          <w:p>
+            <w:pPr>
+              <w:spacing w:line="360" w:lineRule="auto"/>
+              <w:jc w:val="right"/>
+              <w:rPr>
+                <w:rFonts w:ascii="Times New Roman" w:hAnsi="Times New Roman" w:cs="Times New Roman"/>
+                <w:b/>
+                <w:bCs/>
+                <w:sz w:val="24"/>
+                <w:szCs w:val="24"/>
+              </w:rPr>
+            </w:pPr>
+            <w:r>
+              <w:rPr>
+                <w:rFonts w:ascii="Times New Roman" w:hAnsi="Times New Roman" w:cs="Times New Roman"/>
+                <w:sz w:val="24"/>
+                <w:szCs w:val="24"/>
+              </w:rPr>
+              <w:t>346</w:t>
+            </w:r>
+          </w:p>
+        </w:tc>
+        <w:tc>
+          <w:tcPr>
+            <w:tcW w:w="1033" w:type="dxa"/>
+          </w:tcPr>
+          <w:p>
+            <w:pPr>
+              <w:spacing w:line="360" w:lineRule="auto"/>
+              <w:jc w:val="right"/>
+              <w:rPr>
+                <w:rFonts w:ascii="Times New Roman" w:hAnsi="Times New Roman" w:cs="Times New Roman"/>
+                <w:b/>
+                <w:bCs/>
+                <w:sz w:val="24"/>
+                <w:szCs w:val="24"/>
+              </w:rPr>
+            </w:pPr>
+            <w:r>
+              <w:rPr>
+                <w:rFonts w:ascii="Times New Roman" w:hAnsi="Times New Roman" w:cs="Times New Roman"/>
+                <w:sz w:val="24"/>
+                <w:szCs w:val="24"/>
+              </w:rPr>
+              <w:t>418</w:t>
+            </w:r>
+          </w:p>
+        </w:tc>
+        <w:tc>
+          <w:tcPr>
+            <w:tcW w:w="1033" w:type="dxa"/>
+          </w:tcPr>
+          <w:p>
+            <w:pPr>
+              <w:spacing w:line="360" w:lineRule="auto"/>
+              <w:jc w:val="right"/>
+              <w:rPr>
+                <w:rFonts w:ascii="Times New Roman" w:hAnsi="Times New Roman" w:cs="Times New Roman"/>
+                <w:b/>
+                <w:bCs/>
+                <w:sz w:val="24"/>
+                <w:szCs w:val="24"/>
+              </w:rPr>
+            </w:pPr>
+            <w:r>
+              <w:rPr>
+                <w:rFonts w:ascii="Times New Roman" w:hAnsi="Times New Roman" w:cs="Times New Roman"/>
+                <w:sz w:val="24"/>
+                <w:szCs w:val="24"/>
+              </w:rPr>
+              <w:t>1584</w:t>
+            </w:r>
+          </w:p>
+        </w:tc>
+        <w:tc>
+          <w:tcPr>
+            <w:tcW w:w="1033" w:type="dxa"/>
+          </w:tcPr>
+          <w:p>
+            <w:pPr>
+              <w:spacing w:line="360" w:lineRule="auto"/>
+              <w:jc w:val="right"/>
+              <w:rPr>
+                <w:rFonts w:ascii="Times New Roman" w:hAnsi="Times New Roman" w:cs="Times New Roman"/>
+                <w:b/>
+                <w:bCs/>
+                <w:sz w:val="24"/>
+                <w:szCs w:val="24"/>
+              </w:rPr>
+            </w:pPr>
+            <w:r>
+              <w:rPr>
+                <w:rFonts w:ascii="Times New Roman" w:hAnsi="Times New Roman" w:cs="Times New Roman"/>
+                <w:sz w:val="24"/>
+                <w:szCs w:val="24"/>
+              </w:rPr>
+              <w:t>1504</w:t>
+            </w:r>
+          </w:p>
+        </w:tc>
+        <w:tc>
+          <w:tcPr>
+            <w:tcW w:w="1033" w:type="dxa"/>
+          </w:tcPr>
+          <w:p>
+            <w:pPr>
+              <w:spacing w:line="360" w:lineRule="auto"/>
+              <w:jc w:val="right"/>
+              <w:rPr>
+                <w:rFonts w:ascii="Times New Roman" w:hAnsi="Times New Roman" w:cs="Times New Roman"/>
+                <w:b/>
+                <w:bCs/>
+                <w:sz w:val="24"/>
+                <w:szCs w:val="24"/>
+              </w:rPr>
+            </w:pPr>
+            <w:r>
+              <w:rPr>
+                <w:rFonts w:ascii="Times New Roman" w:hAnsi="Times New Roman" w:cs="Times New Roman"/>
+                <w:sz w:val="24"/>
+                <w:szCs w:val="24"/>
+              </w:rPr>
+              <w:t>309</w:t>
+            </w:r>
+          </w:p>
+        </w:tc>
+        <w:tc>
+          <w:tcPr>
+            <w:tcW w:w="1033" w:type="dxa"/>
+          </w:tcPr>
+          <w:p>
+            <w:pPr>
+              <w:spacing w:line="360" w:lineRule="auto"/>
+              <w:jc w:val="right"/>
+              <w:rPr>
+                <w:rFonts w:ascii="Times New Roman" w:hAnsi="Times New Roman" w:cs="Times New Roman"/>
+                <w:b/>
+                <w:bCs/>
+                <w:sz w:val="24"/>
+                <w:szCs w:val="24"/>
+              </w:rPr>
+            </w:pPr>
+            <w:r>
+              <w:rPr>
+                <w:rFonts w:ascii="Times New Roman" w:hAnsi="Times New Roman" w:cs="Times New Roman"/>
+                <w:sz w:val="24"/>
+                <w:szCs w:val="24"/>
+              </w:rPr>
+              <w:t>16</w:t>
+            </w:r>
+          </w:p>
+        </w:tc>
+        <w:tc>
+          <w:tcPr>
+            <w:tcW w:w="1033" w:type="dxa"/>
+          </w:tcPr>
+          <w:p>
+            <w:pPr>
+              <w:spacing w:line="360" w:lineRule="auto"/>
+              <w:jc w:val="right"/>
+              <w:rPr>
+                <w:rFonts w:ascii="Times New Roman" w:hAnsi="Times New Roman" w:cs="Times New Roman"/>
+                <w:b/>
+                <w:bCs/>
+                <w:sz w:val="24"/>
+                <w:szCs w:val="24"/>
+              </w:rPr>
+            </w:pPr>
+            <w:r>
+              <w:rPr>
+                <w:rFonts w:ascii="Times New Roman" w:hAnsi="Times New Roman" w:cs="Times New Roman"/>
+                <w:sz w:val="24"/>
+                <w:szCs w:val="24"/>
+              </w:rPr>
+              <w:t>12</w:t>
+            </w:r>
+          </w:p>
+        </w:tc>
+      </w:tr>
+      <w:tr>
+        <w:tc>
+          <w:tcPr>
+            <w:tcW w:w="1032" w:type="dxa"/>
+          </w:tcPr>
+          <w:p>
+            <w:pPr>
+              <w:spacing w:line="360" w:lineRule="auto"/>
+              <w:jc w:val="center"/>
+              <w:rPr>
+                <w:rFonts w:ascii="Times New Roman" w:hAnsi="Times New Roman" w:cs="Times New Roman"/>
+                <w:sz w:val="24"/>
+                <w:szCs w:val="24"/>
+              </w:rPr>
+            </w:pPr>
+            <w:r>
+              <w:rPr>
+                <w:rFonts w:ascii="Times New Roman" w:hAnsi="Times New Roman" w:cs="Times New Roman"/>
+                <w:sz w:val="24"/>
+                <w:szCs w:val="24"/>
+              </w:rPr>
+              <w:t>2004</w:t>
+            </w:r>
+          </w:p>
+        </w:tc>
+        <w:tc>
+          <w:tcPr>
+            <w:tcW w:w="1032" w:type="dxa"/>
+          </w:tcPr>
+          <w:p>
+            <w:pPr>
+              <w:spacing w:line="360" w:lineRule="auto"/>
+              <w:jc w:val="right"/>
+              <w:rPr>
+                <w:rFonts w:ascii="Times New Roman" w:hAnsi="Times New Roman" w:cs="Times New Roman"/>
+                <w:b/>
+                <w:bCs/>
+                <w:sz w:val="24"/>
+                <w:szCs w:val="24"/>
+              </w:rPr>
+            </w:pPr>
+            <w:r>
+              <w:rPr>
+                <w:rFonts w:ascii="Times New Roman" w:hAnsi="Times New Roman" w:cs="Times New Roman"/>
+                <w:sz w:val="24"/>
+                <w:szCs w:val="24"/>
+              </w:rPr>
+              <w:t>13</w:t>
+            </w:r>
+          </w:p>
+        </w:tc>
+        <w:tc>
+          <w:tcPr>
+            <w:tcW w:w="1032" w:type="dxa"/>
+          </w:tcPr>
+          <w:p>
+            <w:pPr>
+              <w:spacing w:line="360" w:lineRule="auto"/>
+              <w:jc w:val="right"/>
+              <w:rPr>
+                <w:rFonts w:ascii="Times New Roman" w:hAnsi="Times New Roman" w:cs="Times New Roman"/>
+                <w:b/>
+                <w:bCs/>
+                <w:sz w:val="24"/>
+                <w:szCs w:val="24"/>
+              </w:rPr>
+            </w:pPr>
+            <w:r>
+              <w:rPr>
+                <w:rFonts w:ascii="Times New Roman" w:hAnsi="Times New Roman" w:cs="Times New Roman"/>
+                <w:sz w:val="24"/>
+                <w:szCs w:val="24"/>
+              </w:rPr>
+              <w:t>6</w:t>
+            </w:r>
+          </w:p>
+        </w:tc>
+        <w:tc>
+          <w:tcPr>
+            <w:tcW w:w="1033" w:type="dxa"/>
+          </w:tcPr>
+          <w:p>
+            <w:pPr>
+              <w:spacing w:line="360" w:lineRule="auto"/>
+              <w:jc w:val="right"/>
+              <w:rPr>
+                <w:rFonts w:ascii="Times New Roman" w:hAnsi="Times New Roman" w:cs="Times New Roman"/>
+                <w:b/>
+                <w:bCs/>
+                <w:sz w:val="24"/>
+                <w:szCs w:val="24"/>
+              </w:rPr>
+            </w:pPr>
+            <w:r>
+              <w:rPr>
+                <w:rFonts w:ascii="Times New Roman" w:hAnsi="Times New Roman" w:cs="Times New Roman"/>
+                <w:sz w:val="24"/>
+                <w:szCs w:val="24"/>
+              </w:rPr>
+              <w:t>13</w:t>
+            </w:r>
+          </w:p>
+        </w:tc>
+        <w:tc>
+          <w:tcPr>
+            <w:tcW w:w="1033" w:type="dxa"/>
+          </w:tcPr>
+          <w:p>
+            <w:pPr>
+              <w:spacing w:line="360" w:lineRule="auto"/>
+              <w:jc w:val="right"/>
+              <w:rPr>
+                <w:rFonts w:ascii="Times New Roman" w:hAnsi="Times New Roman" w:cs="Times New Roman"/>
+                <w:b/>
+                <w:bCs/>
+                <w:sz w:val="24"/>
+                <w:szCs w:val="24"/>
+              </w:rPr>
+            </w:pPr>
+            <w:r>
+              <w:rPr>
+                <w:rFonts w:ascii="Times New Roman" w:hAnsi="Times New Roman" w:cs="Times New Roman"/>
+                <w:sz w:val="24"/>
+                <w:szCs w:val="24"/>
+              </w:rPr>
+              <w:t>26</w:t>
+            </w:r>
+          </w:p>
+        </w:tc>
+        <w:tc>
+          <w:tcPr>
+            <w:tcW w:w="1033" w:type="dxa"/>
+          </w:tcPr>
+          <w:p>
+            <w:pPr>
+              <w:spacing w:line="360" w:lineRule="auto"/>
+              <w:jc w:val="right"/>
+              <w:rPr>
+                <w:rFonts w:ascii="Times New Roman" w:hAnsi="Times New Roman" w:cs="Times New Roman"/>
+                <w:b/>
+                <w:bCs/>
+                <w:sz w:val="24"/>
+                <w:szCs w:val="24"/>
+              </w:rPr>
+            </w:pPr>
+            <w:r>
+              <w:rPr>
+                <w:rFonts w:ascii="Times New Roman" w:hAnsi="Times New Roman" w:cs="Times New Roman"/>
+                <w:sz w:val="24"/>
+                <w:szCs w:val="24"/>
+              </w:rPr>
+              <w:t>36</w:t>
+            </w:r>
+          </w:p>
+        </w:tc>
+        <w:tc>
+          <w:tcPr>
+            <w:tcW w:w="1033" w:type="dxa"/>
+          </w:tcPr>
+          <w:p>
+            <w:pPr>
+              <w:spacing w:line="360" w:lineRule="auto"/>
+              <w:jc w:val="right"/>
+              <w:rPr>
+                <w:rFonts w:ascii="Times New Roman" w:hAnsi="Times New Roman" w:cs="Times New Roman"/>
+                <w:b/>
+                <w:bCs/>
+                <w:sz w:val="24"/>
+                <w:szCs w:val="24"/>
+              </w:rPr>
+            </w:pPr>
+            <w:r>
+              <w:rPr>
+                <w:rFonts w:ascii="Times New Roman" w:hAnsi="Times New Roman" w:cs="Times New Roman"/>
+                <w:sz w:val="24"/>
+                <w:szCs w:val="24"/>
+              </w:rPr>
+              <w:t>224</w:t>
+            </w:r>
+          </w:p>
+        </w:tc>
+        <w:tc>
+          <w:tcPr>
+            <w:tcW w:w="1033" w:type="dxa"/>
+          </w:tcPr>
+          <w:p>
+            <w:pPr>
+              <w:spacing w:line="360" w:lineRule="auto"/>
+              <w:jc w:val="right"/>
+              <w:rPr>
+                <w:rFonts w:ascii="Times New Roman" w:hAnsi="Times New Roman" w:cs="Times New Roman"/>
+                <w:b/>
+                <w:bCs/>
+                <w:sz w:val="24"/>
+                <w:szCs w:val="24"/>
+              </w:rPr>
+            </w:pPr>
+            <w:r>
+              <w:rPr>
+                <w:rFonts w:ascii="Times New Roman" w:hAnsi="Times New Roman" w:cs="Times New Roman"/>
+                <w:sz w:val="24"/>
+                <w:szCs w:val="24"/>
+              </w:rPr>
+              <w:t>186</w:t>
+            </w:r>
+          </w:p>
+        </w:tc>
+        <w:tc>
+          <w:tcPr>
+            <w:tcW w:w="1033" w:type="dxa"/>
+          </w:tcPr>
+          <w:p>
+            <w:pPr>
+              <w:spacing w:line="360" w:lineRule="auto"/>
+              <w:jc w:val="right"/>
+              <w:rPr>
+                <w:rFonts w:ascii="Times New Roman" w:hAnsi="Times New Roman" w:cs="Times New Roman"/>
+                <w:b/>
+                <w:bCs/>
+                <w:sz w:val="24"/>
+                <w:szCs w:val="24"/>
+              </w:rPr>
+            </w:pPr>
+            <w:r>
+              <w:rPr>
+                <w:rFonts w:ascii="Times New Roman" w:hAnsi="Times New Roman" w:cs="Times New Roman"/>
+                <w:sz w:val="24"/>
+                <w:szCs w:val="24"/>
+              </w:rPr>
+              <w:t>2256</w:t>
+            </w:r>
+          </w:p>
+        </w:tc>
+        <w:tc>
+          <w:tcPr>
+            <w:tcW w:w="1033" w:type="dxa"/>
+          </w:tcPr>
+          <w:p>
+            <w:pPr>
+              <w:spacing w:line="360" w:lineRule="auto"/>
+              <w:jc w:val="right"/>
+              <w:rPr>
+                <w:rFonts w:ascii="Times New Roman" w:hAnsi="Times New Roman" w:cs="Times New Roman"/>
+                <w:b/>
+                <w:bCs/>
+                <w:sz w:val="24"/>
+                <w:szCs w:val="24"/>
+              </w:rPr>
+            </w:pPr>
+            <w:r>
+              <w:rPr>
+                <w:rFonts w:ascii="Times New Roman" w:hAnsi="Times New Roman" w:cs="Times New Roman"/>
+                <w:sz w:val="24"/>
+                <w:szCs w:val="24"/>
+              </w:rPr>
+              <w:t>3659</w:t>
+            </w:r>
+          </w:p>
+        </w:tc>
+        <w:tc>
+          <w:tcPr>
+            <w:tcW w:w="1033" w:type="dxa"/>
+          </w:tcPr>
+          <w:p>
+            <w:pPr>
+              <w:spacing w:line="360" w:lineRule="auto"/>
+              <w:jc w:val="right"/>
+              <w:rPr>
+                <w:rFonts w:ascii="Times New Roman" w:hAnsi="Times New Roman" w:cs="Times New Roman"/>
+                <w:b/>
+                <w:bCs/>
+                <w:sz w:val="24"/>
+                <w:szCs w:val="24"/>
+              </w:rPr>
+            </w:pPr>
+            <w:r>
+              <w:rPr>
+                <w:rFonts w:ascii="Times New Roman" w:hAnsi="Times New Roman" w:cs="Times New Roman"/>
+                <w:sz w:val="24"/>
+                <w:szCs w:val="24"/>
+              </w:rPr>
+              <w:t>2070</w:t>
+            </w:r>
+          </w:p>
+        </w:tc>
+        <w:tc>
+          <w:tcPr>
+            <w:tcW w:w="1033" w:type="dxa"/>
+          </w:tcPr>
+          <w:p>
+            <w:pPr>
+              <w:spacing w:line="360" w:lineRule="auto"/>
+              <w:jc w:val="right"/>
+              <w:rPr>
+                <w:rFonts w:ascii="Times New Roman" w:hAnsi="Times New Roman" w:cs="Times New Roman"/>
+                <w:b/>
+                <w:bCs/>
+                <w:sz w:val="24"/>
+                <w:szCs w:val="24"/>
+              </w:rPr>
+            </w:pPr>
+            <w:r>
+              <w:rPr>
+                <w:rFonts w:ascii="Times New Roman" w:hAnsi="Times New Roman" w:cs="Times New Roman"/>
+                <w:sz w:val="24"/>
+                <w:szCs w:val="24"/>
+              </w:rPr>
+              <w:t>562</w:t>
+            </w:r>
+          </w:p>
+        </w:tc>
+        <w:tc>
+          <w:tcPr>
+            <w:tcW w:w="1033" w:type="dxa"/>
+          </w:tcPr>
+          <w:p>
+            <w:pPr>
+              <w:spacing w:line="360" w:lineRule="auto"/>
+              <w:jc w:val="right"/>
+              <w:rPr>
+                <w:rFonts w:ascii="Times New Roman" w:hAnsi="Times New Roman" w:cs="Times New Roman"/>
+                <w:b/>
+                <w:bCs/>
+                <w:sz w:val="24"/>
+                <w:szCs w:val="24"/>
+              </w:rPr>
+            </w:pPr>
+            <w:r>
+              <w:rPr>
+                <w:rFonts w:ascii="Times New Roman" w:hAnsi="Times New Roman" w:cs="Times New Roman"/>
+                <w:sz w:val="24"/>
+                <w:szCs w:val="24"/>
+              </w:rPr>
+              <w:t>5</w:t>
+            </w:r>
+          </w:p>
+        </w:tc>
+      </w:tr>
+      <w:tr>
+        <w:tc>
+          <w:tcPr>
+            <w:tcW w:w="1032" w:type="dxa"/>
+          </w:tcPr>
+          <w:p>
+            <w:pPr>
+              <w:spacing w:line="360" w:lineRule="auto"/>
+              <w:jc w:val="center"/>
+              <w:rPr>
+                <w:rFonts w:ascii="Times New Roman" w:hAnsi="Times New Roman" w:cs="Times New Roman"/>
+                <w:sz w:val="24"/>
+                <w:szCs w:val="24"/>
+              </w:rPr>
+            </w:pPr>
+            <w:r>
+              <w:rPr>
+                <w:rFonts w:ascii="Times New Roman" w:hAnsi="Times New Roman" w:cs="Times New Roman"/>
+                <w:sz w:val="24"/>
+                <w:szCs w:val="24"/>
+              </w:rPr>
+              <w:t>2005</w:t>
+            </w:r>
+          </w:p>
+        </w:tc>
+        <w:tc>
+          <w:tcPr>
+            <w:tcW w:w="1032" w:type="dxa"/>
+          </w:tcPr>
+          <w:p>
+            <w:pPr>
+              <w:spacing w:line="360" w:lineRule="auto"/>
+              <w:jc w:val="right"/>
+              <w:rPr>
+                <w:rFonts w:ascii="Times New Roman" w:hAnsi="Times New Roman" w:cs="Times New Roman"/>
+                <w:b/>
+                <w:bCs/>
+                <w:sz w:val="24"/>
+                <w:szCs w:val="24"/>
+              </w:rPr>
+            </w:pPr>
+            <w:r>
+              <w:rPr>
+                <w:rFonts w:ascii="Times New Roman" w:hAnsi="Times New Roman" w:cs="Times New Roman"/>
+                <w:sz w:val="24"/>
+                <w:szCs w:val="24"/>
+              </w:rPr>
+              <w:t>32</w:t>
+            </w:r>
+          </w:p>
+        </w:tc>
+        <w:tc>
+          <w:tcPr>
+            <w:tcW w:w="1032" w:type="dxa"/>
+          </w:tcPr>
+          <w:p>
+            <w:pPr>
+              <w:spacing w:line="360" w:lineRule="auto"/>
+              <w:jc w:val="right"/>
+              <w:rPr>
+                <w:rFonts w:ascii="Times New Roman" w:hAnsi="Times New Roman" w:cs="Times New Roman"/>
+                <w:b/>
+                <w:bCs/>
+                <w:sz w:val="24"/>
+                <w:szCs w:val="24"/>
+              </w:rPr>
+            </w:pPr>
+            <w:r>
+              <w:rPr>
+                <w:rFonts w:ascii="Times New Roman" w:hAnsi="Times New Roman" w:cs="Times New Roman"/>
+                <w:sz w:val="24"/>
+                <w:szCs w:val="24"/>
+              </w:rPr>
+              <w:t>9</w:t>
+            </w:r>
+          </w:p>
+        </w:tc>
+        <w:tc>
+          <w:tcPr>
+            <w:tcW w:w="1033" w:type="dxa"/>
+          </w:tcPr>
+          <w:p>
+            <w:pPr>
+              <w:spacing w:line="360" w:lineRule="auto"/>
+              <w:jc w:val="right"/>
+              <w:rPr>
+                <w:rFonts w:ascii="Times New Roman" w:hAnsi="Times New Roman" w:cs="Times New Roman"/>
+                <w:b/>
+                <w:bCs/>
+                <w:sz w:val="24"/>
+                <w:szCs w:val="24"/>
+              </w:rPr>
+            </w:pPr>
+            <w:r>
+              <w:rPr>
+                <w:rFonts w:ascii="Times New Roman" w:hAnsi="Times New Roman" w:cs="Times New Roman"/>
+                <w:sz w:val="24"/>
+                <w:szCs w:val="24"/>
+              </w:rPr>
+              <w:t>9</w:t>
+            </w:r>
+          </w:p>
+        </w:tc>
+        <w:tc>
+          <w:tcPr>
+            <w:tcW w:w="1033" w:type="dxa"/>
+          </w:tcPr>
+          <w:p>
+            <w:pPr>
+              <w:spacing w:line="360" w:lineRule="auto"/>
+              <w:jc w:val="right"/>
+              <w:rPr>
+                <w:rFonts w:ascii="Times New Roman" w:hAnsi="Times New Roman" w:cs="Times New Roman"/>
+                <w:b/>
+                <w:bCs/>
+                <w:sz w:val="24"/>
+                <w:szCs w:val="24"/>
+              </w:rPr>
+            </w:pPr>
+            <w:r>
+              <w:rPr>
+                <w:rFonts w:ascii="Times New Roman" w:hAnsi="Times New Roman" w:cs="Times New Roman"/>
+                <w:sz w:val="24"/>
+                <w:szCs w:val="24"/>
+              </w:rPr>
+              <w:t>26</w:t>
+            </w:r>
+          </w:p>
+        </w:tc>
+        <w:tc>
+          <w:tcPr>
+            <w:tcW w:w="1033" w:type="dxa"/>
+          </w:tcPr>
+          <w:p>
+            <w:pPr>
+              <w:spacing w:line="360" w:lineRule="auto"/>
+              <w:jc w:val="right"/>
+              <w:rPr>
+                <w:rFonts w:ascii="Times New Roman" w:hAnsi="Times New Roman" w:cs="Times New Roman"/>
+                <w:b/>
+                <w:bCs/>
+                <w:sz w:val="24"/>
+                <w:szCs w:val="24"/>
+              </w:rPr>
+            </w:pPr>
+            <w:r>
+              <w:rPr>
+                <w:rFonts w:ascii="Times New Roman" w:hAnsi="Times New Roman" w:cs="Times New Roman"/>
+                <w:sz w:val="24"/>
+                <w:szCs w:val="24"/>
+              </w:rPr>
+              <w:t>46</w:t>
+            </w:r>
+          </w:p>
+        </w:tc>
+        <w:tc>
+          <w:tcPr>
+            <w:tcW w:w="1033" w:type="dxa"/>
+          </w:tcPr>
+          <w:p>
+            <w:pPr>
+              <w:spacing w:line="360" w:lineRule="auto"/>
+              <w:jc w:val="right"/>
+              <w:rPr>
+                <w:rFonts w:ascii="Times New Roman" w:hAnsi="Times New Roman" w:cs="Times New Roman"/>
+                <w:b/>
+                <w:bCs/>
+                <w:sz w:val="24"/>
+                <w:szCs w:val="24"/>
+              </w:rPr>
+            </w:pPr>
+            <w:r>
+              <w:rPr>
+                <w:rFonts w:ascii="Times New Roman" w:hAnsi="Times New Roman" w:cs="Times New Roman"/>
+                <w:sz w:val="24"/>
+                <w:szCs w:val="24"/>
+              </w:rPr>
+              <w:t>70</w:t>
+            </w:r>
+          </w:p>
+        </w:tc>
+        <w:tc>
+          <w:tcPr>
+            <w:tcW w:w="1033" w:type="dxa"/>
+          </w:tcPr>
+          <w:p>
+            <w:pPr>
+              <w:spacing w:line="360" w:lineRule="auto"/>
+              <w:jc w:val="right"/>
+              <w:rPr>
+                <w:rFonts w:ascii="Times New Roman" w:hAnsi="Times New Roman" w:cs="Times New Roman"/>
+                <w:b/>
+                <w:bCs/>
+                <w:sz w:val="24"/>
+                <w:szCs w:val="24"/>
+              </w:rPr>
+            </w:pPr>
+            <w:r>
+              <w:rPr>
+                <w:rFonts w:ascii="Times New Roman" w:hAnsi="Times New Roman" w:cs="Times New Roman"/>
+                <w:sz w:val="24"/>
+                <w:szCs w:val="24"/>
+              </w:rPr>
+              <w:t>280</w:t>
+            </w:r>
+          </w:p>
+        </w:tc>
+        <w:tc>
+          <w:tcPr>
+            <w:tcW w:w="1033" w:type="dxa"/>
+          </w:tcPr>
+          <w:p>
+            <w:pPr>
+              <w:spacing w:line="360" w:lineRule="auto"/>
+              <w:jc w:val="right"/>
+              <w:rPr>
+                <w:rFonts w:ascii="Times New Roman" w:hAnsi="Times New Roman" w:cs="Times New Roman"/>
+                <w:b/>
+                <w:bCs/>
+                <w:sz w:val="24"/>
+                <w:szCs w:val="24"/>
+              </w:rPr>
+            </w:pPr>
+            <w:r>
+              <w:rPr>
+                <w:rFonts w:ascii="Times New Roman" w:hAnsi="Times New Roman" w:cs="Times New Roman"/>
+                <w:sz w:val="24"/>
+                <w:szCs w:val="24"/>
+              </w:rPr>
+              <w:t>1211</w:t>
+            </w:r>
+          </w:p>
+        </w:tc>
+        <w:tc>
+          <w:tcPr>
+            <w:tcW w:w="1033" w:type="dxa"/>
+          </w:tcPr>
+          <w:p>
+            <w:pPr>
+              <w:spacing w:line="360" w:lineRule="auto"/>
+              <w:jc w:val="right"/>
+              <w:rPr>
+                <w:rFonts w:ascii="Times New Roman" w:hAnsi="Times New Roman" w:cs="Times New Roman"/>
+                <w:b/>
+                <w:bCs/>
+                <w:sz w:val="24"/>
+                <w:szCs w:val="24"/>
+              </w:rPr>
+            </w:pPr>
+            <w:r>
+              <w:rPr>
+                <w:rFonts w:ascii="Times New Roman" w:hAnsi="Times New Roman" w:cs="Times New Roman"/>
+                <w:sz w:val="24"/>
+                <w:szCs w:val="24"/>
+              </w:rPr>
+              <w:t>1616</w:t>
+            </w:r>
+          </w:p>
+        </w:tc>
+        <w:tc>
+          <w:tcPr>
+            <w:tcW w:w="1033" w:type="dxa"/>
+          </w:tcPr>
+          <w:p>
+            <w:pPr>
+              <w:spacing w:line="360" w:lineRule="auto"/>
+              <w:jc w:val="right"/>
+              <w:rPr>
+                <w:rFonts w:ascii="Times New Roman" w:hAnsi="Times New Roman" w:cs="Times New Roman"/>
+                <w:b/>
+                <w:bCs/>
+                <w:sz w:val="24"/>
+                <w:szCs w:val="24"/>
+              </w:rPr>
+            </w:pPr>
+            <w:r>
+              <w:rPr>
+                <w:rFonts w:ascii="Times New Roman" w:hAnsi="Times New Roman" w:cs="Times New Roman"/>
+                <w:sz w:val="24"/>
+                <w:szCs w:val="24"/>
+              </w:rPr>
+              <w:t>264</w:t>
+            </w:r>
+          </w:p>
+        </w:tc>
+        <w:tc>
+          <w:tcPr>
+            <w:tcW w:w="1033" w:type="dxa"/>
+          </w:tcPr>
+          <w:p>
+            <w:pPr>
+              <w:spacing w:line="360" w:lineRule="auto"/>
+              <w:jc w:val="right"/>
+              <w:rPr>
+                <w:rFonts w:ascii="Times New Roman" w:hAnsi="Times New Roman" w:cs="Times New Roman"/>
+                <w:b/>
+                <w:bCs/>
+                <w:sz w:val="24"/>
+                <w:szCs w:val="24"/>
+              </w:rPr>
+            </w:pPr>
+            <w:r>
+              <w:rPr>
+                <w:rFonts w:ascii="Times New Roman" w:hAnsi="Times New Roman" w:cs="Times New Roman"/>
+                <w:sz w:val="24"/>
+                <w:szCs w:val="24"/>
+              </w:rPr>
+              <w:t>34</w:t>
+            </w:r>
+          </w:p>
+        </w:tc>
+        <w:tc>
+          <w:tcPr>
+            <w:tcW w:w="1033" w:type="dxa"/>
+          </w:tcPr>
+          <w:p>
+            <w:pPr>
+              <w:spacing w:line="360" w:lineRule="auto"/>
+              <w:jc w:val="right"/>
+              <w:rPr>
+                <w:rFonts w:ascii="Times New Roman" w:hAnsi="Times New Roman" w:cs="Times New Roman"/>
+                <w:b/>
+                <w:bCs/>
+                <w:sz w:val="24"/>
+                <w:szCs w:val="24"/>
+              </w:rPr>
+            </w:pPr>
+            <w:r>
+              <w:rPr>
+                <w:rFonts w:ascii="Times New Roman" w:hAnsi="Times New Roman" w:cs="Times New Roman"/>
+                <w:sz w:val="24"/>
+                <w:szCs w:val="24"/>
+              </w:rPr>
+              <w:t>33</w:t>
+            </w:r>
+          </w:p>
+        </w:tc>
+      </w:tr>
+      <w:tr>
+        <w:tc>
+          <w:tcPr>
+            <w:tcW w:w="1032" w:type="dxa"/>
+          </w:tcPr>
+          <w:p>
+            <w:pPr>
+              <w:spacing w:line="360" w:lineRule="auto"/>
+              <w:jc w:val="center"/>
+              <w:rPr>
+                <w:rFonts w:ascii="Times New Roman" w:hAnsi="Times New Roman" w:cs="Times New Roman"/>
+                <w:sz w:val="24"/>
+                <w:szCs w:val="24"/>
+              </w:rPr>
+            </w:pPr>
+            <w:r>
+              <w:rPr>
+                <w:rFonts w:ascii="Times New Roman" w:hAnsi="Times New Roman" w:cs="Times New Roman"/>
+                <w:sz w:val="24"/>
+                <w:szCs w:val="24"/>
+              </w:rPr>
+              <w:t>2006</w:t>
+            </w:r>
+          </w:p>
+        </w:tc>
+        <w:tc>
+          <w:tcPr>
+            <w:tcW w:w="1032" w:type="dxa"/>
+          </w:tcPr>
+          <w:p>
+            <w:pPr>
+              <w:spacing w:line="360" w:lineRule="auto"/>
+              <w:jc w:val="right"/>
+              <w:rPr>
+                <w:rFonts w:ascii="Times New Roman" w:hAnsi="Times New Roman" w:cs="Times New Roman"/>
+                <w:b/>
+                <w:bCs/>
+                <w:sz w:val="24"/>
+                <w:szCs w:val="24"/>
+              </w:rPr>
+            </w:pPr>
+            <w:r>
+              <w:rPr>
+                <w:rFonts w:ascii="Times New Roman" w:hAnsi="Times New Roman" w:cs="Times New Roman"/>
+                <w:sz w:val="24"/>
+                <w:szCs w:val="24"/>
+              </w:rPr>
+              <w:t>4</w:t>
+            </w:r>
+          </w:p>
+        </w:tc>
+        <w:tc>
+          <w:tcPr>
+            <w:tcW w:w="1032" w:type="dxa"/>
+          </w:tcPr>
+          <w:p>
+            <w:pPr>
+              <w:spacing w:line="360" w:lineRule="auto"/>
+              <w:jc w:val="right"/>
+              <w:rPr>
+                <w:rFonts w:ascii="Times New Roman" w:hAnsi="Times New Roman" w:cs="Times New Roman"/>
+                <w:b/>
+                <w:bCs/>
+                <w:sz w:val="24"/>
+                <w:szCs w:val="24"/>
+              </w:rPr>
+            </w:pPr>
+            <w:r>
+              <w:rPr>
+                <w:rFonts w:ascii="Times New Roman" w:hAnsi="Times New Roman" w:cs="Times New Roman"/>
+                <w:sz w:val="24"/>
+                <w:szCs w:val="24"/>
+              </w:rPr>
+              <w:t>17</w:t>
+            </w:r>
+          </w:p>
+        </w:tc>
+        <w:tc>
+          <w:tcPr>
+            <w:tcW w:w="1033" w:type="dxa"/>
+          </w:tcPr>
+          <w:p>
+            <w:pPr>
+              <w:spacing w:line="360" w:lineRule="auto"/>
+              <w:jc w:val="right"/>
+              <w:rPr>
+                <w:rFonts w:ascii="Times New Roman" w:hAnsi="Times New Roman" w:cs="Times New Roman"/>
+                <w:b/>
+                <w:bCs/>
+                <w:sz w:val="24"/>
+                <w:szCs w:val="24"/>
+              </w:rPr>
+            </w:pPr>
+            <w:r>
+              <w:rPr>
+                <w:rFonts w:ascii="Times New Roman" w:hAnsi="Times New Roman" w:cs="Times New Roman"/>
+                <w:sz w:val="24"/>
+                <w:szCs w:val="24"/>
+              </w:rPr>
+              <w:t>18</w:t>
+            </w:r>
+          </w:p>
+        </w:tc>
+        <w:tc>
+          <w:tcPr>
+            <w:tcW w:w="1033" w:type="dxa"/>
+          </w:tcPr>
+          <w:p>
+            <w:pPr>
+              <w:spacing w:line="360" w:lineRule="auto"/>
+              <w:jc w:val="right"/>
+              <w:rPr>
+                <w:rFonts w:ascii="Times New Roman" w:hAnsi="Times New Roman" w:cs="Times New Roman"/>
+                <w:b/>
+                <w:bCs/>
+                <w:sz w:val="24"/>
+                <w:szCs w:val="24"/>
+              </w:rPr>
+            </w:pPr>
+            <w:r>
+              <w:rPr>
+                <w:rFonts w:ascii="Times New Roman" w:hAnsi="Times New Roman" w:cs="Times New Roman"/>
+                <w:sz w:val="24"/>
+                <w:szCs w:val="24"/>
+              </w:rPr>
+              <w:t>24</w:t>
+            </w:r>
+          </w:p>
+        </w:tc>
+        <w:tc>
+          <w:tcPr>
+            <w:tcW w:w="1033" w:type="dxa"/>
+          </w:tcPr>
+          <w:p>
+            <w:pPr>
+              <w:spacing w:line="360" w:lineRule="auto"/>
+              <w:jc w:val="right"/>
+              <w:rPr>
+                <w:rFonts w:ascii="Times New Roman" w:hAnsi="Times New Roman" w:cs="Times New Roman"/>
+                <w:b/>
+                <w:bCs/>
+                <w:sz w:val="24"/>
+                <w:szCs w:val="24"/>
+              </w:rPr>
+            </w:pPr>
+            <w:r>
+              <w:rPr>
+                <w:rFonts w:ascii="Times New Roman" w:hAnsi="Times New Roman" w:cs="Times New Roman"/>
+                <w:sz w:val="24"/>
+                <w:szCs w:val="24"/>
+              </w:rPr>
+              <w:t>55</w:t>
+            </w:r>
+          </w:p>
+        </w:tc>
+        <w:tc>
+          <w:tcPr>
+            <w:tcW w:w="1033" w:type="dxa"/>
+          </w:tcPr>
+          <w:p>
+            <w:pPr>
+              <w:spacing w:line="360" w:lineRule="auto"/>
+              <w:jc w:val="right"/>
+              <w:rPr>
+                <w:rFonts w:ascii="Times New Roman" w:hAnsi="Times New Roman" w:cs="Times New Roman"/>
+                <w:b/>
+                <w:bCs/>
+                <w:sz w:val="24"/>
+                <w:szCs w:val="24"/>
+              </w:rPr>
+            </w:pPr>
+            <w:r>
+              <w:rPr>
+                <w:rFonts w:ascii="Times New Roman" w:hAnsi="Times New Roman" w:cs="Times New Roman"/>
+                <w:sz w:val="24"/>
+                <w:szCs w:val="24"/>
+              </w:rPr>
+              <w:t>104</w:t>
+            </w:r>
+          </w:p>
+        </w:tc>
+        <w:tc>
+          <w:tcPr>
+            <w:tcW w:w="1033" w:type="dxa"/>
+          </w:tcPr>
+          <w:p>
+            <w:pPr>
+              <w:spacing w:line="360" w:lineRule="auto"/>
+              <w:jc w:val="right"/>
+              <w:rPr>
+                <w:rFonts w:ascii="Times New Roman" w:hAnsi="Times New Roman" w:cs="Times New Roman"/>
+                <w:b/>
+                <w:bCs/>
+                <w:sz w:val="24"/>
+                <w:szCs w:val="24"/>
+              </w:rPr>
+            </w:pPr>
+            <w:r>
+              <w:rPr>
+                <w:rFonts w:ascii="Times New Roman" w:hAnsi="Times New Roman" w:cs="Times New Roman"/>
+                <w:sz w:val="24"/>
+                <w:szCs w:val="24"/>
+              </w:rPr>
+              <w:t>507</w:t>
+            </w:r>
+          </w:p>
+        </w:tc>
+        <w:tc>
+          <w:tcPr>
+            <w:tcW w:w="1033" w:type="dxa"/>
+          </w:tcPr>
+          <w:p>
+            <w:pPr>
+              <w:spacing w:line="360" w:lineRule="auto"/>
+              <w:jc w:val="right"/>
+              <w:rPr>
+                <w:rFonts w:ascii="Times New Roman" w:hAnsi="Times New Roman" w:cs="Times New Roman"/>
+                <w:b/>
+                <w:bCs/>
+                <w:sz w:val="24"/>
+                <w:szCs w:val="24"/>
+              </w:rPr>
+            </w:pPr>
+            <w:r>
+              <w:rPr>
+                <w:rFonts w:ascii="Times New Roman" w:hAnsi="Times New Roman" w:cs="Times New Roman"/>
+                <w:sz w:val="24"/>
+                <w:szCs w:val="24"/>
+              </w:rPr>
+              <w:t>3585</w:t>
+            </w:r>
+          </w:p>
+        </w:tc>
+        <w:tc>
+          <w:tcPr>
+            <w:tcW w:w="1033" w:type="dxa"/>
+          </w:tcPr>
+          <w:p>
+            <w:pPr>
+              <w:spacing w:line="360" w:lineRule="auto"/>
+              <w:jc w:val="right"/>
+              <w:rPr>
+                <w:rFonts w:ascii="Times New Roman" w:hAnsi="Times New Roman" w:cs="Times New Roman"/>
+                <w:b/>
+                <w:bCs/>
+                <w:sz w:val="24"/>
+                <w:szCs w:val="24"/>
+              </w:rPr>
+            </w:pPr>
+            <w:r>
+              <w:rPr>
+                <w:rFonts w:ascii="Times New Roman" w:hAnsi="Times New Roman" w:cs="Times New Roman"/>
+                <w:sz w:val="24"/>
+                <w:szCs w:val="24"/>
+              </w:rPr>
+              <w:t>7640</w:t>
+            </w:r>
+          </w:p>
+        </w:tc>
+        <w:tc>
+          <w:tcPr>
+            <w:tcW w:w="1033" w:type="dxa"/>
+          </w:tcPr>
+          <w:p>
+            <w:pPr>
+              <w:spacing w:line="360" w:lineRule="auto"/>
+              <w:jc w:val="right"/>
+              <w:rPr>
+                <w:rFonts w:ascii="Times New Roman" w:hAnsi="Times New Roman" w:cs="Times New Roman"/>
+                <w:b/>
+                <w:bCs/>
+                <w:sz w:val="24"/>
+                <w:szCs w:val="24"/>
+              </w:rPr>
+            </w:pPr>
+            <w:r>
+              <w:rPr>
+                <w:rFonts w:ascii="Times New Roman" w:hAnsi="Times New Roman" w:cs="Times New Roman"/>
+                <w:sz w:val="24"/>
+                <w:szCs w:val="24"/>
+              </w:rPr>
+              <w:t>8662</w:t>
+            </w:r>
+          </w:p>
+        </w:tc>
+        <w:tc>
+          <w:tcPr>
+            <w:tcW w:w="1033" w:type="dxa"/>
+          </w:tcPr>
+          <w:p>
+            <w:pPr>
+              <w:spacing w:line="360" w:lineRule="auto"/>
+              <w:jc w:val="right"/>
+              <w:rPr>
+                <w:rFonts w:ascii="Times New Roman" w:hAnsi="Times New Roman" w:cs="Times New Roman"/>
+                <w:b/>
+                <w:bCs/>
+                <w:sz w:val="24"/>
+                <w:szCs w:val="24"/>
+              </w:rPr>
+            </w:pPr>
+            <w:r>
+              <w:rPr>
+                <w:rFonts w:ascii="Times New Roman" w:hAnsi="Times New Roman" w:cs="Times New Roman"/>
+                <w:sz w:val="24"/>
+                <w:szCs w:val="24"/>
+              </w:rPr>
+              <w:t>1072</w:t>
+            </w:r>
+          </w:p>
+        </w:tc>
+        <w:tc>
+          <w:tcPr>
+            <w:tcW w:w="1033" w:type="dxa"/>
+          </w:tcPr>
+          <w:p>
+            <w:pPr>
+              <w:spacing w:line="360" w:lineRule="auto"/>
+              <w:jc w:val="right"/>
+              <w:rPr>
+                <w:rFonts w:ascii="Times New Roman" w:hAnsi="Times New Roman" w:cs="Times New Roman"/>
+                <w:b/>
+                <w:bCs/>
+                <w:sz w:val="24"/>
+                <w:szCs w:val="24"/>
+              </w:rPr>
+            </w:pPr>
+            <w:r>
+              <w:rPr>
+                <w:rFonts w:ascii="Times New Roman" w:hAnsi="Times New Roman" w:cs="Times New Roman"/>
+                <w:sz w:val="24"/>
+                <w:szCs w:val="24"/>
+              </w:rPr>
+              <w:t>154</w:t>
+            </w:r>
+          </w:p>
+        </w:tc>
+      </w:tr>
+      <w:tr>
+        <w:tc>
+          <w:tcPr>
+            <w:tcW w:w="1032" w:type="dxa"/>
+          </w:tcPr>
+          <w:p>
+            <w:pPr>
+              <w:spacing w:line="360" w:lineRule="auto"/>
+              <w:jc w:val="center"/>
+              <w:rPr>
+                <w:rFonts w:ascii="Times New Roman" w:hAnsi="Times New Roman" w:cs="Times New Roman"/>
+                <w:sz w:val="24"/>
+                <w:szCs w:val="24"/>
+              </w:rPr>
+            </w:pPr>
+            <w:r>
+              <w:rPr>
+                <w:rFonts w:ascii="Times New Roman" w:hAnsi="Times New Roman" w:cs="Times New Roman"/>
+                <w:sz w:val="24"/>
+                <w:szCs w:val="24"/>
+              </w:rPr>
+              <w:t>2007</w:t>
+            </w:r>
+          </w:p>
+        </w:tc>
+        <w:tc>
+          <w:tcPr>
+            <w:tcW w:w="1032" w:type="dxa"/>
+          </w:tcPr>
+          <w:p>
+            <w:pPr>
+              <w:spacing w:line="360" w:lineRule="auto"/>
+              <w:jc w:val="right"/>
+              <w:rPr>
+                <w:rFonts w:ascii="Times New Roman" w:hAnsi="Times New Roman" w:cs="Times New Roman"/>
+                <w:b/>
+                <w:bCs/>
+                <w:sz w:val="24"/>
+                <w:szCs w:val="24"/>
+              </w:rPr>
+            </w:pPr>
+            <w:r>
+              <w:rPr>
+                <w:rFonts w:ascii="Times New Roman" w:hAnsi="Times New Roman" w:cs="Times New Roman"/>
+                <w:sz w:val="24"/>
+                <w:szCs w:val="24"/>
+              </w:rPr>
+              <w:t>14</w:t>
+            </w:r>
+          </w:p>
+        </w:tc>
+        <w:tc>
+          <w:tcPr>
+            <w:tcW w:w="1032" w:type="dxa"/>
+          </w:tcPr>
+          <w:p>
+            <w:pPr>
+              <w:spacing w:line="360" w:lineRule="auto"/>
+              <w:jc w:val="right"/>
+              <w:rPr>
+                <w:rFonts w:ascii="Times New Roman" w:hAnsi="Times New Roman" w:cs="Times New Roman"/>
+                <w:b/>
+                <w:bCs/>
+                <w:sz w:val="24"/>
+                <w:szCs w:val="24"/>
+              </w:rPr>
+            </w:pPr>
+            <w:r>
+              <w:rPr>
+                <w:rFonts w:ascii="Times New Roman" w:hAnsi="Times New Roman" w:cs="Times New Roman"/>
+                <w:sz w:val="24"/>
+                <w:szCs w:val="24"/>
+              </w:rPr>
+              <w:t>22</w:t>
+            </w:r>
+          </w:p>
+        </w:tc>
+        <w:tc>
+          <w:tcPr>
+            <w:tcW w:w="1033" w:type="dxa"/>
+          </w:tcPr>
+          <w:p>
+            <w:pPr>
+              <w:spacing w:line="360" w:lineRule="auto"/>
+              <w:jc w:val="right"/>
+              <w:rPr>
+                <w:rFonts w:ascii="Times New Roman" w:hAnsi="Times New Roman" w:cs="Times New Roman"/>
+                <w:b/>
+                <w:bCs/>
+                <w:sz w:val="24"/>
+                <w:szCs w:val="24"/>
+              </w:rPr>
+            </w:pPr>
+            <w:r>
+              <w:rPr>
+                <w:rFonts w:ascii="Times New Roman" w:hAnsi="Times New Roman" w:cs="Times New Roman"/>
+                <w:sz w:val="24"/>
+                <w:szCs w:val="24"/>
+              </w:rPr>
+              <w:t>17</w:t>
+            </w:r>
+          </w:p>
+        </w:tc>
+        <w:tc>
+          <w:tcPr>
+            <w:tcW w:w="1033" w:type="dxa"/>
+          </w:tcPr>
+          <w:p>
+            <w:pPr>
+              <w:spacing w:line="360" w:lineRule="auto"/>
+              <w:jc w:val="right"/>
+              <w:rPr>
+                <w:rFonts w:ascii="Times New Roman" w:hAnsi="Times New Roman" w:cs="Times New Roman"/>
+                <w:b/>
+                <w:bCs/>
+                <w:sz w:val="24"/>
+                <w:szCs w:val="24"/>
+              </w:rPr>
+            </w:pPr>
+            <w:r>
+              <w:rPr>
+                <w:rFonts w:ascii="Times New Roman" w:hAnsi="Times New Roman" w:cs="Times New Roman"/>
+                <w:sz w:val="24"/>
+                <w:szCs w:val="24"/>
+              </w:rPr>
+              <w:t>26</w:t>
+            </w:r>
+          </w:p>
+        </w:tc>
+        <w:tc>
+          <w:tcPr>
+            <w:tcW w:w="1033" w:type="dxa"/>
+          </w:tcPr>
+          <w:p>
+            <w:pPr>
+              <w:spacing w:line="360" w:lineRule="auto"/>
+              <w:jc w:val="right"/>
+              <w:rPr>
+                <w:rFonts w:ascii="Times New Roman" w:hAnsi="Times New Roman" w:cs="Times New Roman"/>
+                <w:b/>
+                <w:bCs/>
+                <w:sz w:val="24"/>
+                <w:szCs w:val="24"/>
+              </w:rPr>
+            </w:pPr>
+            <w:r>
+              <w:rPr>
+                <w:rFonts w:ascii="Times New Roman" w:hAnsi="Times New Roman" w:cs="Times New Roman"/>
+                <w:sz w:val="24"/>
+                <w:szCs w:val="24"/>
+              </w:rPr>
+              <w:t>53</w:t>
+            </w:r>
+          </w:p>
+        </w:tc>
+        <w:tc>
+          <w:tcPr>
+            <w:tcW w:w="1033" w:type="dxa"/>
+          </w:tcPr>
+          <w:p>
+            <w:pPr>
+              <w:spacing w:line="360" w:lineRule="auto"/>
+              <w:jc w:val="right"/>
+              <w:rPr>
+                <w:rFonts w:ascii="Times New Roman" w:hAnsi="Times New Roman" w:cs="Times New Roman"/>
+                <w:b/>
+                <w:bCs/>
+                <w:sz w:val="24"/>
+                <w:szCs w:val="24"/>
+              </w:rPr>
+            </w:pPr>
+            <w:r>
+              <w:rPr>
+                <w:rFonts w:ascii="Times New Roman" w:hAnsi="Times New Roman" w:cs="Times New Roman"/>
+                <w:sz w:val="24"/>
+                <w:szCs w:val="24"/>
+              </w:rPr>
+              <w:t>92</w:t>
+            </w:r>
+          </w:p>
+        </w:tc>
+        <w:tc>
+          <w:tcPr>
+            <w:tcW w:w="1033" w:type="dxa"/>
+          </w:tcPr>
+          <w:p>
+            <w:pPr>
+              <w:spacing w:line="360" w:lineRule="auto"/>
+              <w:jc w:val="right"/>
+              <w:rPr>
+                <w:rFonts w:ascii="Times New Roman" w:hAnsi="Times New Roman" w:cs="Times New Roman"/>
+                <w:b/>
+                <w:bCs/>
+                <w:sz w:val="24"/>
+                <w:szCs w:val="24"/>
+              </w:rPr>
+            </w:pPr>
+            <w:r>
+              <w:rPr>
+                <w:rFonts w:ascii="Times New Roman" w:hAnsi="Times New Roman" w:cs="Times New Roman"/>
+                <w:sz w:val="24"/>
+                <w:szCs w:val="24"/>
+              </w:rPr>
+              <w:t>238</w:t>
+            </w:r>
+          </w:p>
+        </w:tc>
+        <w:tc>
+          <w:tcPr>
+            <w:tcW w:w="1033" w:type="dxa"/>
+          </w:tcPr>
+          <w:p>
+            <w:pPr>
+              <w:spacing w:line="360" w:lineRule="auto"/>
+              <w:jc w:val="right"/>
+              <w:rPr>
+                <w:rFonts w:ascii="Times New Roman" w:hAnsi="Times New Roman" w:cs="Times New Roman"/>
+                <w:b/>
+                <w:bCs/>
+                <w:sz w:val="24"/>
+                <w:szCs w:val="24"/>
+              </w:rPr>
+            </w:pPr>
+            <w:r>
+              <w:rPr>
+                <w:rFonts w:ascii="Times New Roman" w:hAnsi="Times New Roman" w:cs="Times New Roman"/>
+                <w:sz w:val="24"/>
+                <w:szCs w:val="24"/>
+              </w:rPr>
+              <w:t>1312</w:t>
+            </w:r>
+          </w:p>
+        </w:tc>
+        <w:tc>
+          <w:tcPr>
+            <w:tcW w:w="1033" w:type="dxa"/>
+          </w:tcPr>
+          <w:p>
+            <w:pPr>
+              <w:spacing w:line="360" w:lineRule="auto"/>
+              <w:jc w:val="right"/>
+              <w:rPr>
+                <w:rFonts w:ascii="Times New Roman" w:hAnsi="Times New Roman" w:cs="Times New Roman"/>
+                <w:b/>
+                <w:bCs/>
+                <w:sz w:val="24"/>
+                <w:szCs w:val="24"/>
+              </w:rPr>
+            </w:pPr>
+            <w:r>
+              <w:rPr>
+                <w:rFonts w:ascii="Times New Roman" w:hAnsi="Times New Roman" w:cs="Times New Roman"/>
+                <w:sz w:val="24"/>
+                <w:szCs w:val="24"/>
+              </w:rPr>
+              <w:t>2377</w:t>
+            </w:r>
+          </w:p>
+        </w:tc>
+        <w:tc>
+          <w:tcPr>
+            <w:tcW w:w="1033" w:type="dxa"/>
+          </w:tcPr>
+          <w:p>
+            <w:pPr>
+              <w:spacing w:line="360" w:lineRule="auto"/>
+              <w:jc w:val="right"/>
+              <w:rPr>
+                <w:rFonts w:ascii="Times New Roman" w:hAnsi="Times New Roman" w:cs="Times New Roman"/>
+                <w:b/>
+                <w:bCs/>
+                <w:sz w:val="24"/>
+                <w:szCs w:val="24"/>
+              </w:rPr>
+            </w:pPr>
+            <w:r>
+              <w:rPr>
+                <w:rFonts w:ascii="Times New Roman" w:hAnsi="Times New Roman" w:cs="Times New Roman"/>
+                <w:sz w:val="24"/>
+                <w:szCs w:val="24"/>
+              </w:rPr>
+              <w:t>988</w:t>
+            </w:r>
+          </w:p>
+        </w:tc>
+        <w:tc>
+          <w:tcPr>
+            <w:tcW w:w="1033" w:type="dxa"/>
+          </w:tcPr>
+          <w:p>
+            <w:pPr>
+              <w:spacing w:line="360" w:lineRule="auto"/>
+              <w:jc w:val="right"/>
+              <w:rPr>
+                <w:rFonts w:ascii="Times New Roman" w:hAnsi="Times New Roman" w:cs="Times New Roman"/>
+                <w:b/>
+                <w:bCs/>
+                <w:sz w:val="24"/>
+                <w:szCs w:val="24"/>
+              </w:rPr>
+            </w:pPr>
+            <w:r>
+              <w:rPr>
+                <w:rFonts w:ascii="Times New Roman" w:hAnsi="Times New Roman" w:cs="Times New Roman"/>
+                <w:sz w:val="24"/>
+                <w:szCs w:val="24"/>
+              </w:rPr>
+              <w:t>107</w:t>
+            </w:r>
+          </w:p>
+        </w:tc>
+        <w:tc>
+          <w:tcPr>
+            <w:tcW w:w="1033" w:type="dxa"/>
+          </w:tcPr>
+          <w:p>
+            <w:pPr>
+              <w:spacing w:line="360" w:lineRule="auto"/>
+              <w:jc w:val="right"/>
+              <w:rPr>
+                <w:rFonts w:ascii="Times New Roman" w:hAnsi="Times New Roman" w:cs="Times New Roman"/>
+                <w:b/>
+                <w:bCs/>
+                <w:sz w:val="24"/>
+                <w:szCs w:val="24"/>
+              </w:rPr>
+            </w:pPr>
+            <w:r>
+              <w:rPr>
+                <w:rFonts w:ascii="Times New Roman" w:hAnsi="Times New Roman" w:cs="Times New Roman"/>
+                <w:sz w:val="24"/>
+                <w:szCs w:val="24"/>
+              </w:rPr>
+              <w:t>18</w:t>
+            </w:r>
+          </w:p>
+        </w:tc>
+      </w:tr>
+      <w:tr>
+        <w:tc>
+          <w:tcPr>
+            <w:tcW w:w="1032" w:type="dxa"/>
+          </w:tcPr>
+          <w:p>
+            <w:pPr>
+              <w:spacing w:line="360" w:lineRule="auto"/>
+              <w:jc w:val="center"/>
+              <w:rPr>
+                <w:rFonts w:ascii="Times New Roman" w:hAnsi="Times New Roman" w:cs="Times New Roman"/>
+                <w:sz w:val="24"/>
+                <w:szCs w:val="24"/>
+              </w:rPr>
+            </w:pPr>
+            <w:r>
+              <w:rPr>
+                <w:rFonts w:ascii="Times New Roman" w:hAnsi="Times New Roman" w:cs="Times New Roman"/>
+                <w:sz w:val="24"/>
+                <w:szCs w:val="24"/>
+              </w:rPr>
+              <w:t>2008</w:t>
+            </w:r>
+          </w:p>
+        </w:tc>
+        <w:tc>
+          <w:tcPr>
+            <w:tcW w:w="1032" w:type="dxa"/>
+          </w:tcPr>
+          <w:p>
+            <w:pPr>
+              <w:spacing w:line="360" w:lineRule="auto"/>
+              <w:jc w:val="right"/>
+              <w:rPr>
+                <w:rFonts w:ascii="Times New Roman" w:hAnsi="Times New Roman" w:cs="Times New Roman"/>
+                <w:b/>
+                <w:bCs/>
+                <w:sz w:val="24"/>
+                <w:szCs w:val="24"/>
+              </w:rPr>
+            </w:pPr>
+            <w:r>
+              <w:rPr>
+                <w:rFonts w:ascii="Times New Roman" w:hAnsi="Times New Roman" w:cs="Times New Roman"/>
+                <w:sz w:val="24"/>
+                <w:szCs w:val="24"/>
+              </w:rPr>
+              <w:t>30</w:t>
+            </w:r>
+          </w:p>
+        </w:tc>
+        <w:tc>
+          <w:tcPr>
+            <w:tcW w:w="1032" w:type="dxa"/>
+          </w:tcPr>
+          <w:p>
+            <w:pPr>
+              <w:spacing w:line="360" w:lineRule="auto"/>
+              <w:jc w:val="right"/>
+              <w:rPr>
+                <w:rFonts w:ascii="Times New Roman" w:hAnsi="Times New Roman" w:cs="Times New Roman"/>
+                <w:b/>
+                <w:bCs/>
+                <w:sz w:val="24"/>
+                <w:szCs w:val="24"/>
+              </w:rPr>
+            </w:pPr>
+            <w:r>
+              <w:rPr>
+                <w:rFonts w:ascii="Times New Roman" w:hAnsi="Times New Roman" w:cs="Times New Roman"/>
+                <w:sz w:val="24"/>
+                <w:szCs w:val="24"/>
+              </w:rPr>
+              <w:t>9</w:t>
+            </w:r>
+          </w:p>
+        </w:tc>
+        <w:tc>
+          <w:tcPr>
+            <w:tcW w:w="1033" w:type="dxa"/>
+          </w:tcPr>
+          <w:p>
+            <w:pPr>
+              <w:spacing w:line="360" w:lineRule="auto"/>
+              <w:jc w:val="right"/>
+              <w:rPr>
+                <w:rFonts w:ascii="Times New Roman" w:hAnsi="Times New Roman" w:cs="Times New Roman"/>
+                <w:b/>
+                <w:bCs/>
+                <w:sz w:val="24"/>
+                <w:szCs w:val="24"/>
+              </w:rPr>
+            </w:pPr>
+            <w:r>
+              <w:rPr>
+                <w:rFonts w:ascii="Times New Roman" w:hAnsi="Times New Roman" w:cs="Times New Roman"/>
+                <w:sz w:val="24"/>
+                <w:szCs w:val="24"/>
+              </w:rPr>
+              <w:t>13</w:t>
+            </w:r>
+          </w:p>
+        </w:tc>
+        <w:tc>
+          <w:tcPr>
+            <w:tcW w:w="1033" w:type="dxa"/>
+          </w:tcPr>
+          <w:p>
+            <w:pPr>
+              <w:spacing w:line="360" w:lineRule="auto"/>
+              <w:jc w:val="right"/>
+              <w:rPr>
+                <w:rFonts w:ascii="Times New Roman" w:hAnsi="Times New Roman" w:cs="Times New Roman"/>
+                <w:b/>
+                <w:bCs/>
+                <w:sz w:val="24"/>
+                <w:szCs w:val="24"/>
+              </w:rPr>
+            </w:pPr>
+            <w:r>
+              <w:rPr>
+                <w:rFonts w:ascii="Times New Roman" w:hAnsi="Times New Roman" w:cs="Times New Roman"/>
+                <w:sz w:val="24"/>
+                <w:szCs w:val="24"/>
+              </w:rPr>
+              <w:t>54</w:t>
+            </w:r>
+          </w:p>
+        </w:tc>
+        <w:tc>
+          <w:tcPr>
+            <w:tcW w:w="1033" w:type="dxa"/>
+          </w:tcPr>
+          <w:p>
+            <w:pPr>
+              <w:spacing w:line="360" w:lineRule="auto"/>
+              <w:jc w:val="right"/>
+              <w:rPr>
+                <w:rFonts w:ascii="Times New Roman" w:hAnsi="Times New Roman" w:cs="Times New Roman"/>
+                <w:b/>
+                <w:bCs/>
+                <w:sz w:val="24"/>
+                <w:szCs w:val="24"/>
+              </w:rPr>
+            </w:pPr>
+            <w:r>
+              <w:rPr>
+                <w:rFonts w:ascii="Times New Roman" w:hAnsi="Times New Roman" w:cs="Times New Roman"/>
+                <w:sz w:val="24"/>
+                <w:szCs w:val="24"/>
+              </w:rPr>
+              <w:t>223</w:t>
+            </w:r>
+          </w:p>
+        </w:tc>
+        <w:tc>
+          <w:tcPr>
+            <w:tcW w:w="1033" w:type="dxa"/>
+          </w:tcPr>
+          <w:p>
+            <w:pPr>
+              <w:spacing w:line="360" w:lineRule="auto"/>
+              <w:jc w:val="right"/>
+              <w:rPr>
+                <w:rFonts w:ascii="Times New Roman" w:hAnsi="Times New Roman" w:cs="Times New Roman"/>
+                <w:b/>
+                <w:bCs/>
+                <w:sz w:val="24"/>
+                <w:szCs w:val="24"/>
+              </w:rPr>
+            </w:pPr>
+            <w:r>
+              <w:rPr>
+                <w:rFonts w:ascii="Times New Roman" w:hAnsi="Times New Roman" w:cs="Times New Roman"/>
+                <w:sz w:val="24"/>
+                <w:szCs w:val="24"/>
+              </w:rPr>
+              <w:t>254</w:t>
+            </w:r>
+          </w:p>
+        </w:tc>
+        <w:tc>
+          <w:tcPr>
+            <w:tcW w:w="1033" w:type="dxa"/>
+          </w:tcPr>
+          <w:p>
+            <w:pPr>
+              <w:spacing w:line="360" w:lineRule="auto"/>
+              <w:jc w:val="right"/>
+              <w:rPr>
+                <w:rFonts w:ascii="Times New Roman" w:hAnsi="Times New Roman" w:cs="Times New Roman"/>
+                <w:b/>
+                <w:bCs/>
+                <w:sz w:val="24"/>
+                <w:szCs w:val="24"/>
+              </w:rPr>
+            </w:pPr>
+            <w:r>
+              <w:rPr>
+                <w:rFonts w:ascii="Times New Roman" w:hAnsi="Times New Roman" w:cs="Times New Roman"/>
+                <w:sz w:val="24"/>
+                <w:szCs w:val="24"/>
+              </w:rPr>
+              <w:t>583</w:t>
+            </w:r>
+          </w:p>
+        </w:tc>
+        <w:tc>
+          <w:tcPr>
+            <w:tcW w:w="1033" w:type="dxa"/>
+          </w:tcPr>
+          <w:p>
+            <w:pPr>
+              <w:spacing w:line="360" w:lineRule="auto"/>
+              <w:jc w:val="right"/>
+              <w:rPr>
+                <w:rFonts w:ascii="Times New Roman" w:hAnsi="Times New Roman" w:cs="Times New Roman"/>
+                <w:b/>
+                <w:bCs/>
+                <w:sz w:val="24"/>
+                <w:szCs w:val="24"/>
+              </w:rPr>
+            </w:pPr>
+            <w:r>
+              <w:rPr>
+                <w:rFonts w:ascii="Times New Roman" w:hAnsi="Times New Roman" w:cs="Times New Roman"/>
+                <w:sz w:val="24"/>
+                <w:szCs w:val="24"/>
+              </w:rPr>
+              <w:t>932</w:t>
+            </w:r>
+          </w:p>
+        </w:tc>
+        <w:tc>
+          <w:tcPr>
+            <w:tcW w:w="1033" w:type="dxa"/>
+          </w:tcPr>
+          <w:p>
+            <w:pPr>
+              <w:spacing w:line="360" w:lineRule="auto"/>
+              <w:jc w:val="right"/>
+              <w:rPr>
+                <w:rFonts w:ascii="Times New Roman" w:hAnsi="Times New Roman" w:cs="Times New Roman"/>
+                <w:b/>
+                <w:bCs/>
+                <w:sz w:val="24"/>
+                <w:szCs w:val="24"/>
+              </w:rPr>
+            </w:pPr>
+            <w:r>
+              <w:rPr>
+                <w:rFonts w:ascii="Times New Roman" w:hAnsi="Times New Roman" w:cs="Times New Roman"/>
+                <w:sz w:val="24"/>
+                <w:szCs w:val="24"/>
+              </w:rPr>
+              <w:t>1760</w:t>
+            </w:r>
+          </w:p>
+        </w:tc>
+        <w:tc>
+          <w:tcPr>
+            <w:tcW w:w="1033" w:type="dxa"/>
+          </w:tcPr>
+          <w:p>
+            <w:pPr>
+              <w:spacing w:line="360" w:lineRule="auto"/>
+              <w:jc w:val="right"/>
+              <w:rPr>
+                <w:rFonts w:ascii="Times New Roman" w:hAnsi="Times New Roman" w:cs="Times New Roman"/>
+                <w:b/>
+                <w:bCs/>
+                <w:sz w:val="24"/>
+                <w:szCs w:val="24"/>
+              </w:rPr>
+            </w:pPr>
+            <w:r>
+              <w:rPr>
+                <w:rFonts w:ascii="Times New Roman" w:hAnsi="Times New Roman" w:cs="Times New Roman"/>
+                <w:sz w:val="24"/>
+                <w:szCs w:val="24"/>
+              </w:rPr>
+              <w:t>269</w:t>
+            </w:r>
+          </w:p>
+        </w:tc>
+        <w:tc>
+          <w:tcPr>
+            <w:tcW w:w="1033" w:type="dxa"/>
+          </w:tcPr>
+          <w:p>
+            <w:pPr>
+              <w:spacing w:line="360" w:lineRule="auto"/>
+              <w:jc w:val="right"/>
+              <w:rPr>
+                <w:rFonts w:ascii="Times New Roman" w:hAnsi="Times New Roman" w:cs="Times New Roman"/>
+                <w:b/>
+                <w:bCs/>
+                <w:sz w:val="24"/>
+                <w:szCs w:val="24"/>
+              </w:rPr>
+            </w:pPr>
+            <w:r>
+              <w:rPr>
+                <w:rFonts w:ascii="Times New Roman" w:hAnsi="Times New Roman" w:cs="Times New Roman"/>
+                <w:sz w:val="24"/>
+                <w:szCs w:val="24"/>
+              </w:rPr>
+              <w:t>36</w:t>
+            </w:r>
+          </w:p>
+        </w:tc>
+        <w:tc>
+          <w:tcPr>
+            <w:tcW w:w="1033" w:type="dxa"/>
+          </w:tcPr>
+          <w:p>
+            <w:pPr>
+              <w:spacing w:line="360" w:lineRule="auto"/>
+              <w:jc w:val="right"/>
+              <w:rPr>
+                <w:rFonts w:ascii="Times New Roman" w:hAnsi="Times New Roman" w:cs="Times New Roman"/>
+                <w:b/>
+                <w:bCs/>
+                <w:sz w:val="24"/>
+                <w:szCs w:val="24"/>
+              </w:rPr>
+            </w:pPr>
+            <w:r>
+              <w:rPr>
+                <w:rFonts w:ascii="Times New Roman" w:hAnsi="Times New Roman" w:cs="Times New Roman"/>
+                <w:sz w:val="24"/>
+                <w:szCs w:val="24"/>
+              </w:rPr>
+              <w:t>5</w:t>
+            </w:r>
+          </w:p>
+        </w:tc>
+      </w:tr>
+      <w:tr>
+        <w:tc>
+          <w:tcPr>
+            <w:tcW w:w="1032" w:type="dxa"/>
+          </w:tcPr>
+          <w:p>
+            <w:pPr>
+              <w:spacing w:line="360" w:lineRule="auto"/>
+              <w:jc w:val="center"/>
+              <w:rPr>
+                <w:rFonts w:ascii="Times New Roman" w:hAnsi="Times New Roman" w:cs="Times New Roman"/>
+                <w:sz w:val="24"/>
+                <w:szCs w:val="24"/>
+              </w:rPr>
+            </w:pPr>
+            <w:r>
+              <w:rPr>
+                <w:rFonts w:ascii="Times New Roman" w:hAnsi="Times New Roman" w:cs="Times New Roman"/>
+                <w:sz w:val="24"/>
+                <w:szCs w:val="24"/>
+              </w:rPr>
+              <w:t>2009</w:t>
+            </w:r>
+          </w:p>
+        </w:tc>
+        <w:tc>
+          <w:tcPr>
+            <w:tcW w:w="1032" w:type="dxa"/>
+          </w:tcPr>
+          <w:p>
+            <w:pPr>
+              <w:spacing w:line="360" w:lineRule="auto"/>
+              <w:jc w:val="right"/>
+              <w:rPr>
+                <w:rFonts w:ascii="Times New Roman" w:hAnsi="Times New Roman" w:cs="Times New Roman"/>
+                <w:b/>
+                <w:bCs/>
+                <w:sz w:val="24"/>
+                <w:szCs w:val="24"/>
+              </w:rPr>
+            </w:pPr>
+            <w:r>
+              <w:rPr>
+                <w:rFonts w:ascii="Times New Roman" w:hAnsi="Times New Roman" w:cs="Times New Roman"/>
+                <w:sz w:val="24"/>
+                <w:szCs w:val="24"/>
+              </w:rPr>
+              <w:t>13</w:t>
+            </w:r>
+          </w:p>
+        </w:tc>
+        <w:tc>
+          <w:tcPr>
+            <w:tcW w:w="1032" w:type="dxa"/>
+          </w:tcPr>
+          <w:p>
+            <w:pPr>
+              <w:spacing w:line="360" w:lineRule="auto"/>
+              <w:jc w:val="right"/>
+              <w:rPr>
+                <w:rFonts w:ascii="Times New Roman" w:hAnsi="Times New Roman" w:cs="Times New Roman"/>
+                <w:b/>
+                <w:bCs/>
+                <w:sz w:val="24"/>
+                <w:szCs w:val="24"/>
+              </w:rPr>
+            </w:pPr>
+            <w:r>
+              <w:rPr>
+                <w:rFonts w:ascii="Times New Roman" w:hAnsi="Times New Roman" w:cs="Times New Roman"/>
+                <w:sz w:val="24"/>
+                <w:szCs w:val="24"/>
+              </w:rPr>
+              <w:t>15</w:t>
+            </w:r>
+          </w:p>
+        </w:tc>
+        <w:tc>
+          <w:tcPr>
+            <w:tcW w:w="1033" w:type="dxa"/>
+          </w:tcPr>
+          <w:p>
+            <w:pPr>
+              <w:spacing w:line="360" w:lineRule="auto"/>
+              <w:jc w:val="right"/>
+              <w:rPr>
+                <w:rFonts w:ascii="Times New Roman" w:hAnsi="Times New Roman" w:cs="Times New Roman"/>
+                <w:b/>
+                <w:bCs/>
+                <w:sz w:val="24"/>
+                <w:szCs w:val="24"/>
+              </w:rPr>
+            </w:pPr>
+            <w:r>
+              <w:rPr>
+                <w:rFonts w:ascii="Times New Roman" w:hAnsi="Times New Roman" w:cs="Times New Roman"/>
+                <w:sz w:val="24"/>
+                <w:szCs w:val="24"/>
+              </w:rPr>
+              <w:t>75</w:t>
+            </w:r>
+          </w:p>
+        </w:tc>
+        <w:tc>
+          <w:tcPr>
+            <w:tcW w:w="1033" w:type="dxa"/>
+          </w:tcPr>
+          <w:p>
+            <w:pPr>
+              <w:spacing w:line="360" w:lineRule="auto"/>
+              <w:jc w:val="right"/>
+              <w:rPr>
+                <w:rFonts w:ascii="Times New Roman" w:hAnsi="Times New Roman" w:cs="Times New Roman"/>
+                <w:b/>
+                <w:bCs/>
+                <w:sz w:val="24"/>
+                <w:szCs w:val="24"/>
+              </w:rPr>
+            </w:pPr>
+            <w:r>
+              <w:rPr>
+                <w:rFonts w:ascii="Times New Roman" w:hAnsi="Times New Roman" w:cs="Times New Roman"/>
+                <w:sz w:val="24"/>
+                <w:szCs w:val="24"/>
+              </w:rPr>
+              <w:t>109</w:t>
+            </w:r>
+          </w:p>
+        </w:tc>
+        <w:tc>
+          <w:tcPr>
+            <w:tcW w:w="1033" w:type="dxa"/>
+          </w:tcPr>
+          <w:p>
+            <w:pPr>
+              <w:spacing w:line="360" w:lineRule="auto"/>
+              <w:jc w:val="right"/>
+              <w:rPr>
+                <w:rFonts w:ascii="Times New Roman" w:hAnsi="Times New Roman" w:cs="Times New Roman"/>
+                <w:b/>
+                <w:bCs/>
+                <w:sz w:val="24"/>
+                <w:szCs w:val="24"/>
+              </w:rPr>
+            </w:pPr>
+            <w:r>
+              <w:rPr>
+                <w:rFonts w:ascii="Times New Roman" w:hAnsi="Times New Roman" w:cs="Times New Roman"/>
+                <w:sz w:val="24"/>
+                <w:szCs w:val="24"/>
+              </w:rPr>
+              <w:t>195</w:t>
+            </w:r>
+          </w:p>
+        </w:tc>
+        <w:tc>
+          <w:tcPr>
+            <w:tcW w:w="1033" w:type="dxa"/>
+          </w:tcPr>
+          <w:p>
+            <w:pPr>
+              <w:spacing w:line="360" w:lineRule="auto"/>
+              <w:jc w:val="right"/>
+              <w:rPr>
+                <w:rFonts w:ascii="Times New Roman" w:hAnsi="Times New Roman" w:cs="Times New Roman"/>
+                <w:b/>
+                <w:bCs/>
+                <w:sz w:val="24"/>
+                <w:szCs w:val="24"/>
+              </w:rPr>
+            </w:pPr>
+            <w:r>
+              <w:rPr>
+                <w:rFonts w:ascii="Times New Roman" w:hAnsi="Times New Roman" w:cs="Times New Roman"/>
+                <w:sz w:val="24"/>
+                <w:szCs w:val="24"/>
+              </w:rPr>
+              <w:t>304</w:t>
+            </w:r>
+          </w:p>
+        </w:tc>
+        <w:tc>
+          <w:tcPr>
+            <w:tcW w:w="1033" w:type="dxa"/>
+          </w:tcPr>
+          <w:p>
+            <w:pPr>
+              <w:spacing w:line="360" w:lineRule="auto"/>
+              <w:jc w:val="right"/>
+              <w:rPr>
+                <w:rFonts w:ascii="Times New Roman" w:hAnsi="Times New Roman" w:cs="Times New Roman"/>
+                <w:b/>
+                <w:bCs/>
+                <w:sz w:val="24"/>
+                <w:szCs w:val="24"/>
+              </w:rPr>
+            </w:pPr>
+            <w:r>
+              <w:rPr>
+                <w:rFonts w:ascii="Times New Roman" w:hAnsi="Times New Roman" w:cs="Times New Roman"/>
+                <w:sz w:val="24"/>
+                <w:szCs w:val="24"/>
+              </w:rPr>
+              <w:t>1044</w:t>
+            </w:r>
+          </w:p>
+        </w:tc>
+        <w:tc>
+          <w:tcPr>
+            <w:tcW w:w="1033" w:type="dxa"/>
+          </w:tcPr>
+          <w:p>
+            <w:pPr>
+              <w:spacing w:line="360" w:lineRule="auto"/>
+              <w:jc w:val="right"/>
+              <w:rPr>
+                <w:rFonts w:ascii="Times New Roman" w:hAnsi="Times New Roman" w:cs="Times New Roman"/>
+                <w:b/>
+                <w:bCs/>
+                <w:sz w:val="24"/>
+                <w:szCs w:val="24"/>
+              </w:rPr>
+            </w:pPr>
+            <w:r>
+              <w:rPr>
+                <w:rFonts w:ascii="Times New Roman" w:hAnsi="Times New Roman" w:cs="Times New Roman"/>
+                <w:sz w:val="24"/>
+                <w:szCs w:val="24"/>
+              </w:rPr>
+              <w:t>2453</w:t>
+            </w:r>
+          </w:p>
+        </w:tc>
+        <w:tc>
+          <w:tcPr>
+            <w:tcW w:w="1033" w:type="dxa"/>
+          </w:tcPr>
+          <w:p>
+            <w:pPr>
+              <w:spacing w:line="360" w:lineRule="auto"/>
+              <w:jc w:val="right"/>
+              <w:rPr>
+                <w:rFonts w:ascii="Times New Roman" w:hAnsi="Times New Roman" w:cs="Times New Roman"/>
+                <w:b/>
+                <w:bCs/>
+                <w:sz w:val="24"/>
+                <w:szCs w:val="24"/>
+              </w:rPr>
+            </w:pPr>
+            <w:r>
+              <w:rPr>
+                <w:rFonts w:ascii="Times New Roman" w:hAnsi="Times New Roman" w:cs="Times New Roman"/>
+                <w:sz w:val="24"/>
+                <w:szCs w:val="24"/>
+              </w:rPr>
+              <w:t>4372</w:t>
+            </w:r>
+          </w:p>
+        </w:tc>
+        <w:tc>
+          <w:tcPr>
+            <w:tcW w:w="1033" w:type="dxa"/>
+          </w:tcPr>
+          <w:p>
+            <w:pPr>
+              <w:spacing w:line="360" w:lineRule="auto"/>
+              <w:jc w:val="right"/>
+              <w:rPr>
+                <w:rFonts w:ascii="Times New Roman" w:hAnsi="Times New Roman" w:cs="Times New Roman"/>
+                <w:b/>
+                <w:bCs/>
+                <w:sz w:val="24"/>
+                <w:szCs w:val="24"/>
+              </w:rPr>
+            </w:pPr>
+            <w:r>
+              <w:rPr>
+                <w:rFonts w:ascii="Times New Roman" w:hAnsi="Times New Roman" w:cs="Times New Roman"/>
+                <w:sz w:val="24"/>
+                <w:szCs w:val="24"/>
+              </w:rPr>
+              <w:t>401</w:t>
+            </w:r>
+          </w:p>
+        </w:tc>
+        <w:tc>
+          <w:tcPr>
+            <w:tcW w:w="1033" w:type="dxa"/>
+          </w:tcPr>
+          <w:p>
+            <w:pPr>
+              <w:spacing w:line="360" w:lineRule="auto"/>
+              <w:jc w:val="right"/>
+              <w:rPr>
+                <w:rFonts w:ascii="Times New Roman" w:hAnsi="Times New Roman" w:cs="Times New Roman"/>
+                <w:b/>
+                <w:bCs/>
+                <w:sz w:val="24"/>
+                <w:szCs w:val="24"/>
+              </w:rPr>
+            </w:pPr>
+            <w:r>
+              <w:rPr>
+                <w:rFonts w:ascii="Times New Roman" w:hAnsi="Times New Roman" w:cs="Times New Roman"/>
+                <w:sz w:val="24"/>
+                <w:szCs w:val="24"/>
+              </w:rPr>
+              <w:t>81</w:t>
+            </w:r>
+          </w:p>
+        </w:tc>
+        <w:tc>
+          <w:tcPr>
+            <w:tcW w:w="1033" w:type="dxa"/>
+          </w:tcPr>
+          <w:p>
+            <w:pPr>
+              <w:spacing w:line="360" w:lineRule="auto"/>
+              <w:jc w:val="right"/>
+              <w:rPr>
+                <w:rFonts w:ascii="Times New Roman" w:hAnsi="Times New Roman" w:cs="Times New Roman"/>
+                <w:b/>
+                <w:bCs/>
+                <w:sz w:val="24"/>
+                <w:szCs w:val="24"/>
+              </w:rPr>
+            </w:pPr>
+            <w:r>
+              <w:rPr>
+                <w:rFonts w:ascii="Times New Roman" w:hAnsi="Times New Roman" w:cs="Times New Roman"/>
+                <w:sz w:val="24"/>
+                <w:szCs w:val="24"/>
+              </w:rPr>
+              <w:t>17</w:t>
+            </w:r>
+          </w:p>
+        </w:tc>
+      </w:tr>
+      <w:tr>
+        <w:tc>
+          <w:tcPr>
+            <w:tcW w:w="1032" w:type="dxa"/>
+          </w:tcPr>
+          <w:p>
+            <w:pPr>
+              <w:spacing w:line="360" w:lineRule="auto"/>
+              <w:jc w:val="center"/>
+              <w:rPr>
+                <w:rFonts w:ascii="Times New Roman" w:hAnsi="Times New Roman" w:cs="Times New Roman"/>
+                <w:sz w:val="24"/>
+                <w:szCs w:val="24"/>
+              </w:rPr>
+            </w:pPr>
+            <w:r>
+              <w:rPr>
+                <w:rFonts w:ascii="Times New Roman" w:hAnsi="Times New Roman" w:cs="Times New Roman"/>
+                <w:sz w:val="24"/>
+                <w:szCs w:val="24"/>
+              </w:rPr>
+              <w:t>2010</w:t>
+            </w:r>
+          </w:p>
+        </w:tc>
+        <w:tc>
+          <w:tcPr>
+            <w:tcW w:w="1032" w:type="dxa"/>
+          </w:tcPr>
+          <w:p>
+            <w:pPr>
+              <w:spacing w:line="360" w:lineRule="auto"/>
+              <w:jc w:val="right"/>
+              <w:rPr>
+                <w:rFonts w:ascii="Times New Roman" w:hAnsi="Times New Roman" w:cs="Times New Roman"/>
+                <w:b/>
+                <w:bCs/>
+                <w:sz w:val="24"/>
+                <w:szCs w:val="24"/>
+              </w:rPr>
+            </w:pPr>
+            <w:r>
+              <w:rPr>
+                <w:rFonts w:ascii="Times New Roman" w:hAnsi="Times New Roman" w:cs="Times New Roman"/>
+                <w:sz w:val="24"/>
+                <w:szCs w:val="24"/>
+              </w:rPr>
+              <w:t>8</w:t>
+            </w:r>
+          </w:p>
+        </w:tc>
+        <w:tc>
+          <w:tcPr>
+            <w:tcW w:w="1032" w:type="dxa"/>
+          </w:tcPr>
+          <w:p>
+            <w:pPr>
+              <w:spacing w:line="360" w:lineRule="auto"/>
+              <w:jc w:val="right"/>
+              <w:rPr>
+                <w:rFonts w:ascii="Times New Roman" w:hAnsi="Times New Roman" w:cs="Times New Roman"/>
+                <w:b/>
+                <w:bCs/>
+                <w:sz w:val="24"/>
+                <w:szCs w:val="24"/>
+              </w:rPr>
+            </w:pPr>
+            <w:r>
+              <w:rPr>
+                <w:rFonts w:ascii="Times New Roman" w:hAnsi="Times New Roman" w:cs="Times New Roman"/>
+                <w:sz w:val="24"/>
+                <w:szCs w:val="24"/>
+              </w:rPr>
+              <w:t>9</w:t>
+            </w:r>
+          </w:p>
+        </w:tc>
+        <w:tc>
+          <w:tcPr>
+            <w:tcW w:w="1033" w:type="dxa"/>
+          </w:tcPr>
+          <w:p>
+            <w:pPr>
+              <w:spacing w:line="360" w:lineRule="auto"/>
+              <w:jc w:val="right"/>
+              <w:rPr>
+                <w:rFonts w:ascii="Times New Roman" w:hAnsi="Times New Roman" w:cs="Times New Roman"/>
+                <w:b/>
+                <w:bCs/>
+                <w:sz w:val="24"/>
+                <w:szCs w:val="24"/>
+              </w:rPr>
+            </w:pPr>
+            <w:r>
+              <w:rPr>
+                <w:rFonts w:ascii="Times New Roman" w:hAnsi="Times New Roman" w:cs="Times New Roman"/>
+                <w:sz w:val="24"/>
+                <w:szCs w:val="24"/>
+              </w:rPr>
+              <w:t>11</w:t>
+            </w:r>
+          </w:p>
+        </w:tc>
+        <w:tc>
+          <w:tcPr>
+            <w:tcW w:w="1033" w:type="dxa"/>
+          </w:tcPr>
+          <w:p>
+            <w:pPr>
+              <w:spacing w:line="360" w:lineRule="auto"/>
+              <w:jc w:val="right"/>
+              <w:rPr>
+                <w:rFonts w:ascii="Times New Roman" w:hAnsi="Times New Roman" w:cs="Times New Roman"/>
+                <w:b/>
+                <w:bCs/>
+                <w:sz w:val="24"/>
+                <w:szCs w:val="24"/>
+              </w:rPr>
+            </w:pPr>
+            <w:r>
+              <w:rPr>
+                <w:rFonts w:ascii="Times New Roman" w:hAnsi="Times New Roman" w:cs="Times New Roman"/>
+                <w:sz w:val="24"/>
+                <w:szCs w:val="24"/>
+              </w:rPr>
+              <w:t>39</w:t>
+            </w:r>
+          </w:p>
+        </w:tc>
+        <w:tc>
+          <w:tcPr>
+            <w:tcW w:w="1033" w:type="dxa"/>
+          </w:tcPr>
+          <w:p>
+            <w:pPr>
+              <w:spacing w:line="360" w:lineRule="auto"/>
+              <w:jc w:val="right"/>
+              <w:rPr>
+                <w:rFonts w:ascii="Times New Roman" w:hAnsi="Times New Roman" w:cs="Times New Roman"/>
+                <w:b/>
+                <w:bCs/>
+                <w:sz w:val="24"/>
+                <w:szCs w:val="24"/>
+              </w:rPr>
+            </w:pPr>
+            <w:r>
+              <w:rPr>
+                <w:rFonts w:ascii="Times New Roman" w:hAnsi="Times New Roman" w:cs="Times New Roman"/>
+                <w:sz w:val="24"/>
+                <w:szCs w:val="24"/>
+              </w:rPr>
+              <w:t>56</w:t>
+            </w:r>
+          </w:p>
+        </w:tc>
+        <w:tc>
+          <w:tcPr>
+            <w:tcW w:w="1033" w:type="dxa"/>
+          </w:tcPr>
+          <w:p>
+            <w:pPr>
+              <w:spacing w:line="360" w:lineRule="auto"/>
+              <w:jc w:val="right"/>
+              <w:rPr>
+                <w:rFonts w:ascii="Times New Roman" w:hAnsi="Times New Roman" w:cs="Times New Roman"/>
+                <w:b/>
+                <w:bCs/>
+                <w:sz w:val="24"/>
+                <w:szCs w:val="24"/>
+              </w:rPr>
+            </w:pPr>
+            <w:r>
+              <w:rPr>
+                <w:rFonts w:ascii="Times New Roman" w:hAnsi="Times New Roman" w:cs="Times New Roman"/>
+                <w:sz w:val="24"/>
+                <w:szCs w:val="24"/>
+              </w:rPr>
+              <w:t>62</w:t>
+            </w:r>
+          </w:p>
+        </w:tc>
+        <w:tc>
+          <w:tcPr>
+            <w:tcW w:w="1033" w:type="dxa"/>
+          </w:tcPr>
+          <w:p>
+            <w:pPr>
+              <w:spacing w:line="360" w:lineRule="auto"/>
+              <w:jc w:val="right"/>
+              <w:rPr>
+                <w:rFonts w:ascii="Times New Roman" w:hAnsi="Times New Roman" w:cs="Times New Roman"/>
+                <w:b/>
+                <w:bCs/>
+                <w:sz w:val="24"/>
+                <w:szCs w:val="24"/>
+              </w:rPr>
+            </w:pPr>
+            <w:r>
+              <w:rPr>
+                <w:rFonts w:ascii="Times New Roman" w:hAnsi="Times New Roman" w:cs="Times New Roman"/>
+                <w:sz w:val="24"/>
+                <w:szCs w:val="24"/>
+              </w:rPr>
+              <w:t>187</w:t>
+            </w:r>
+          </w:p>
+        </w:tc>
+        <w:tc>
+          <w:tcPr>
+            <w:tcW w:w="1033" w:type="dxa"/>
+          </w:tcPr>
+          <w:p>
+            <w:pPr>
+              <w:spacing w:line="360" w:lineRule="auto"/>
+              <w:jc w:val="right"/>
+              <w:rPr>
+                <w:rFonts w:ascii="Times New Roman" w:hAnsi="Times New Roman" w:cs="Times New Roman"/>
+                <w:b/>
+                <w:bCs/>
+                <w:sz w:val="24"/>
+                <w:szCs w:val="24"/>
+              </w:rPr>
+            </w:pPr>
+            <w:r>
+              <w:rPr>
+                <w:rFonts w:ascii="Times New Roman" w:hAnsi="Times New Roman" w:cs="Times New Roman"/>
+                <w:sz w:val="24"/>
+                <w:szCs w:val="24"/>
+              </w:rPr>
+              <w:t>456</w:t>
+            </w:r>
+          </w:p>
+        </w:tc>
+        <w:tc>
+          <w:tcPr>
+            <w:tcW w:w="1033" w:type="dxa"/>
+          </w:tcPr>
+          <w:p>
+            <w:pPr>
+              <w:spacing w:line="360" w:lineRule="auto"/>
+              <w:jc w:val="right"/>
+              <w:rPr>
+                <w:rFonts w:ascii="Times New Roman" w:hAnsi="Times New Roman" w:cs="Times New Roman"/>
+                <w:b/>
+                <w:bCs/>
+                <w:sz w:val="24"/>
+                <w:szCs w:val="24"/>
+              </w:rPr>
+            </w:pPr>
+            <w:r>
+              <w:rPr>
+                <w:rFonts w:ascii="Times New Roman" w:hAnsi="Times New Roman" w:cs="Times New Roman"/>
+                <w:sz w:val="24"/>
+                <w:szCs w:val="24"/>
+              </w:rPr>
+              <w:t>371</w:t>
+            </w:r>
+          </w:p>
+        </w:tc>
+        <w:tc>
+          <w:tcPr>
+            <w:tcW w:w="1033" w:type="dxa"/>
+          </w:tcPr>
+          <w:p>
+            <w:pPr>
+              <w:spacing w:line="360" w:lineRule="auto"/>
+              <w:jc w:val="right"/>
+              <w:rPr>
+                <w:rFonts w:ascii="Times New Roman" w:hAnsi="Times New Roman" w:cs="Times New Roman"/>
+                <w:b/>
+                <w:bCs/>
+                <w:sz w:val="24"/>
+                <w:szCs w:val="24"/>
+              </w:rPr>
+            </w:pPr>
+            <w:r>
+              <w:rPr>
+                <w:rFonts w:ascii="Times New Roman" w:hAnsi="Times New Roman" w:cs="Times New Roman"/>
+                <w:sz w:val="24"/>
+                <w:szCs w:val="24"/>
+              </w:rPr>
+              <w:t>356</w:t>
+            </w:r>
+          </w:p>
+        </w:tc>
+        <w:tc>
+          <w:tcPr>
+            <w:tcW w:w="1033" w:type="dxa"/>
+          </w:tcPr>
+          <w:p>
+            <w:pPr>
+              <w:spacing w:line="360" w:lineRule="auto"/>
+              <w:jc w:val="right"/>
+              <w:rPr>
+                <w:rFonts w:ascii="Times New Roman" w:hAnsi="Times New Roman" w:cs="Times New Roman"/>
+                <w:b/>
+                <w:bCs/>
+                <w:sz w:val="24"/>
+                <w:szCs w:val="24"/>
+              </w:rPr>
+            </w:pPr>
+            <w:r>
+              <w:rPr>
+                <w:rFonts w:ascii="Times New Roman" w:hAnsi="Times New Roman" w:cs="Times New Roman"/>
+                <w:sz w:val="24"/>
+                <w:szCs w:val="24"/>
+              </w:rPr>
+              <w:t>35</w:t>
+            </w:r>
+          </w:p>
+        </w:tc>
+        <w:tc>
+          <w:tcPr>
+            <w:tcW w:w="1033" w:type="dxa"/>
+          </w:tcPr>
+          <w:p>
+            <w:pPr>
+              <w:spacing w:line="360" w:lineRule="auto"/>
+              <w:jc w:val="right"/>
+              <w:rPr>
+                <w:rFonts w:ascii="Times New Roman" w:hAnsi="Times New Roman" w:cs="Times New Roman"/>
+                <w:b/>
+                <w:bCs/>
+                <w:sz w:val="24"/>
+                <w:szCs w:val="24"/>
+              </w:rPr>
+            </w:pPr>
+            <w:r>
+              <w:rPr>
+                <w:rFonts w:ascii="Times New Roman" w:hAnsi="Times New Roman" w:cs="Times New Roman"/>
+                <w:sz w:val="24"/>
+                <w:szCs w:val="24"/>
+              </w:rPr>
+              <w:t>43</w:t>
+            </w:r>
+          </w:p>
+        </w:tc>
+      </w:tr>
+      <w:tr>
+        <w:tc>
+          <w:tcPr>
+            <w:tcW w:w="1032" w:type="dxa"/>
+          </w:tcPr>
+          <w:p>
+            <w:pPr>
+              <w:spacing w:line="360" w:lineRule="auto"/>
+              <w:jc w:val="center"/>
+              <w:rPr>
+                <w:rFonts w:ascii="Times New Roman" w:hAnsi="Times New Roman" w:cs="Times New Roman"/>
+                <w:sz w:val="24"/>
+                <w:szCs w:val="24"/>
+              </w:rPr>
+            </w:pPr>
+            <w:r>
+              <w:rPr>
+                <w:rFonts w:ascii="Times New Roman" w:hAnsi="Times New Roman" w:cs="Times New Roman"/>
+                <w:sz w:val="24"/>
+                <w:szCs w:val="24"/>
+              </w:rPr>
+              <w:t>2011</w:t>
+            </w:r>
+          </w:p>
+        </w:tc>
+        <w:tc>
+          <w:tcPr>
+            <w:tcW w:w="1032" w:type="dxa"/>
+          </w:tcPr>
+          <w:p>
+            <w:pPr>
+              <w:spacing w:line="360" w:lineRule="auto"/>
+              <w:jc w:val="right"/>
+              <w:rPr>
+                <w:rFonts w:ascii="Times New Roman" w:hAnsi="Times New Roman" w:cs="Times New Roman"/>
+                <w:b/>
+                <w:bCs/>
+                <w:sz w:val="24"/>
+                <w:szCs w:val="24"/>
+              </w:rPr>
+            </w:pPr>
+            <w:r>
+              <w:rPr>
+                <w:rFonts w:ascii="Times New Roman" w:hAnsi="Times New Roman" w:cs="Times New Roman"/>
+                <w:sz w:val="24"/>
+                <w:szCs w:val="24"/>
+              </w:rPr>
+              <w:t>9</w:t>
+            </w:r>
+          </w:p>
+        </w:tc>
+        <w:tc>
+          <w:tcPr>
+            <w:tcW w:w="1032" w:type="dxa"/>
+          </w:tcPr>
+          <w:p>
+            <w:pPr>
+              <w:spacing w:line="360" w:lineRule="auto"/>
+              <w:jc w:val="right"/>
+              <w:rPr>
+                <w:rFonts w:ascii="Times New Roman" w:hAnsi="Times New Roman" w:cs="Times New Roman"/>
+                <w:b/>
+                <w:bCs/>
+                <w:sz w:val="24"/>
+                <w:szCs w:val="24"/>
+              </w:rPr>
+            </w:pPr>
+            <w:r>
+              <w:rPr>
+                <w:rFonts w:ascii="Times New Roman" w:hAnsi="Times New Roman" w:cs="Times New Roman"/>
+                <w:sz w:val="24"/>
+                <w:szCs w:val="24"/>
+              </w:rPr>
+              <w:t>49</w:t>
+            </w:r>
+          </w:p>
+        </w:tc>
+        <w:tc>
+          <w:tcPr>
+            <w:tcW w:w="1033" w:type="dxa"/>
+          </w:tcPr>
+          <w:p>
+            <w:pPr>
+              <w:spacing w:line="360" w:lineRule="auto"/>
+              <w:jc w:val="right"/>
+              <w:rPr>
+                <w:rFonts w:ascii="Times New Roman" w:hAnsi="Times New Roman" w:cs="Times New Roman"/>
+                <w:b/>
+                <w:bCs/>
+                <w:sz w:val="24"/>
+                <w:szCs w:val="24"/>
+              </w:rPr>
+            </w:pPr>
+            <w:r>
+              <w:rPr>
+                <w:rFonts w:ascii="Times New Roman" w:hAnsi="Times New Roman" w:cs="Times New Roman"/>
+                <w:sz w:val="24"/>
+                <w:szCs w:val="24"/>
+              </w:rPr>
+              <w:t>19</w:t>
+            </w:r>
+          </w:p>
+        </w:tc>
+        <w:tc>
+          <w:tcPr>
+            <w:tcW w:w="1033" w:type="dxa"/>
+          </w:tcPr>
+          <w:p>
+            <w:pPr>
+              <w:spacing w:line="360" w:lineRule="auto"/>
+              <w:jc w:val="right"/>
+              <w:rPr>
+                <w:rFonts w:ascii="Times New Roman" w:hAnsi="Times New Roman" w:cs="Times New Roman"/>
+                <w:b/>
+                <w:bCs/>
+                <w:sz w:val="24"/>
+                <w:szCs w:val="24"/>
+              </w:rPr>
+            </w:pPr>
+            <w:r>
+              <w:rPr>
+                <w:rFonts w:ascii="Times New Roman" w:hAnsi="Times New Roman" w:cs="Times New Roman"/>
+                <w:sz w:val="24"/>
+                <w:szCs w:val="24"/>
+              </w:rPr>
+              <w:t>30</w:t>
+            </w:r>
+          </w:p>
+        </w:tc>
+        <w:tc>
+          <w:tcPr>
+            <w:tcW w:w="1033" w:type="dxa"/>
+          </w:tcPr>
+          <w:p>
+            <w:pPr>
+              <w:spacing w:line="360" w:lineRule="auto"/>
+              <w:jc w:val="right"/>
+              <w:rPr>
+                <w:rFonts w:ascii="Times New Roman" w:hAnsi="Times New Roman" w:cs="Times New Roman"/>
+                <w:b/>
+                <w:bCs/>
+                <w:sz w:val="24"/>
+                <w:szCs w:val="24"/>
+              </w:rPr>
+            </w:pPr>
+            <w:r>
+              <w:rPr>
+                <w:rFonts w:ascii="Times New Roman" w:hAnsi="Times New Roman" w:cs="Times New Roman"/>
+                <w:sz w:val="24"/>
+                <w:szCs w:val="24"/>
+              </w:rPr>
+              <w:t>145</w:t>
+            </w:r>
+          </w:p>
+        </w:tc>
+        <w:tc>
+          <w:tcPr>
+            <w:tcW w:w="1033" w:type="dxa"/>
+          </w:tcPr>
+          <w:p>
+            <w:pPr>
+              <w:spacing w:line="360" w:lineRule="auto"/>
+              <w:jc w:val="right"/>
+              <w:rPr>
+                <w:rFonts w:ascii="Times New Roman" w:hAnsi="Times New Roman" w:cs="Times New Roman"/>
+                <w:b/>
+                <w:bCs/>
+                <w:sz w:val="24"/>
+                <w:szCs w:val="24"/>
+              </w:rPr>
+            </w:pPr>
+            <w:r>
+              <w:rPr>
+                <w:rFonts w:ascii="Times New Roman" w:hAnsi="Times New Roman" w:cs="Times New Roman"/>
+                <w:sz w:val="24"/>
+                <w:szCs w:val="24"/>
+              </w:rPr>
+              <w:t>218</w:t>
+            </w:r>
+          </w:p>
+        </w:tc>
+        <w:tc>
+          <w:tcPr>
+            <w:tcW w:w="1033" w:type="dxa"/>
+          </w:tcPr>
+          <w:p>
+            <w:pPr>
+              <w:spacing w:line="360" w:lineRule="auto"/>
+              <w:jc w:val="right"/>
+              <w:rPr>
+                <w:rFonts w:ascii="Times New Roman" w:hAnsi="Times New Roman" w:cs="Times New Roman"/>
+                <w:b/>
+                <w:bCs/>
+                <w:sz w:val="24"/>
+                <w:szCs w:val="24"/>
+              </w:rPr>
+            </w:pPr>
+            <w:r>
+              <w:rPr>
+                <w:rFonts w:ascii="Times New Roman" w:hAnsi="Times New Roman" w:cs="Times New Roman"/>
+                <w:sz w:val="24"/>
+                <w:szCs w:val="24"/>
+              </w:rPr>
+              <w:t>642</w:t>
+            </w:r>
+          </w:p>
+        </w:tc>
+        <w:tc>
+          <w:tcPr>
+            <w:tcW w:w="1033" w:type="dxa"/>
+          </w:tcPr>
+          <w:p>
+            <w:pPr>
+              <w:spacing w:line="360" w:lineRule="auto"/>
+              <w:jc w:val="right"/>
+              <w:rPr>
+                <w:rFonts w:ascii="Times New Roman" w:hAnsi="Times New Roman" w:cs="Times New Roman"/>
+                <w:b/>
+                <w:bCs/>
+                <w:sz w:val="24"/>
+                <w:szCs w:val="24"/>
+              </w:rPr>
+            </w:pPr>
+            <w:r>
+              <w:rPr>
+                <w:rFonts w:ascii="Times New Roman" w:hAnsi="Times New Roman" w:cs="Times New Roman"/>
+                <w:sz w:val="24"/>
+                <w:szCs w:val="24"/>
+              </w:rPr>
+              <w:t>2366</w:t>
+            </w:r>
+          </w:p>
+        </w:tc>
+        <w:tc>
+          <w:tcPr>
+            <w:tcW w:w="1033" w:type="dxa"/>
+          </w:tcPr>
+          <w:p>
+            <w:pPr>
+              <w:spacing w:line="360" w:lineRule="auto"/>
+              <w:jc w:val="right"/>
+              <w:rPr>
+                <w:rFonts w:ascii="Times New Roman" w:hAnsi="Times New Roman" w:cs="Times New Roman"/>
+                <w:b/>
+                <w:bCs/>
+                <w:sz w:val="24"/>
+                <w:szCs w:val="24"/>
+              </w:rPr>
+            </w:pPr>
+            <w:r>
+              <w:rPr>
+                <w:rFonts w:ascii="Times New Roman" w:hAnsi="Times New Roman" w:cs="Times New Roman"/>
+                <w:sz w:val="24"/>
+                <w:szCs w:val="24"/>
+              </w:rPr>
+              <w:t>5726</w:t>
+            </w:r>
+          </w:p>
+        </w:tc>
+        <w:tc>
+          <w:tcPr>
+            <w:tcW w:w="1033" w:type="dxa"/>
+          </w:tcPr>
+          <w:p>
+            <w:pPr>
+              <w:spacing w:line="360" w:lineRule="auto"/>
+              <w:jc w:val="right"/>
+              <w:rPr>
+                <w:rFonts w:ascii="Times New Roman" w:hAnsi="Times New Roman" w:cs="Times New Roman"/>
+                <w:b/>
+                <w:bCs/>
+                <w:sz w:val="24"/>
+                <w:szCs w:val="24"/>
+              </w:rPr>
+            </w:pPr>
+            <w:r>
+              <w:rPr>
+                <w:rFonts w:ascii="Times New Roman" w:hAnsi="Times New Roman" w:cs="Times New Roman"/>
+                <w:sz w:val="24"/>
+                <w:szCs w:val="24"/>
+              </w:rPr>
+              <w:t>529</w:t>
+            </w:r>
+          </w:p>
+        </w:tc>
+        <w:tc>
+          <w:tcPr>
+            <w:tcW w:w="1033" w:type="dxa"/>
+          </w:tcPr>
+          <w:p>
+            <w:pPr>
+              <w:spacing w:line="360" w:lineRule="auto"/>
+              <w:jc w:val="right"/>
+              <w:rPr>
+                <w:rFonts w:ascii="Times New Roman" w:hAnsi="Times New Roman" w:cs="Times New Roman"/>
+                <w:b/>
+                <w:bCs/>
+                <w:sz w:val="24"/>
+                <w:szCs w:val="24"/>
+              </w:rPr>
+            </w:pPr>
+            <w:r>
+              <w:rPr>
+                <w:rFonts w:ascii="Times New Roman" w:hAnsi="Times New Roman" w:cs="Times New Roman"/>
+                <w:sz w:val="24"/>
+                <w:szCs w:val="24"/>
+              </w:rPr>
+              <w:t>243</w:t>
+            </w:r>
+          </w:p>
+        </w:tc>
+        <w:tc>
+          <w:tcPr>
+            <w:tcW w:w="1033" w:type="dxa"/>
+          </w:tcPr>
+          <w:p>
+            <w:pPr>
+              <w:spacing w:line="360" w:lineRule="auto"/>
+              <w:jc w:val="right"/>
+              <w:rPr>
+                <w:rFonts w:ascii="Times New Roman" w:hAnsi="Times New Roman" w:cs="Times New Roman"/>
+                <w:b/>
+                <w:bCs/>
+                <w:sz w:val="24"/>
+                <w:szCs w:val="24"/>
+              </w:rPr>
+            </w:pPr>
+            <w:r>
+              <w:rPr>
+                <w:rFonts w:ascii="Times New Roman" w:hAnsi="Times New Roman" w:cs="Times New Roman"/>
+                <w:sz w:val="24"/>
+                <w:szCs w:val="24"/>
+              </w:rPr>
+              <w:t>34</w:t>
+            </w:r>
+          </w:p>
+        </w:tc>
+      </w:tr>
+      <w:tr>
+        <w:tc>
+          <w:tcPr>
+            <w:tcW w:w="1032" w:type="dxa"/>
+          </w:tcPr>
+          <w:p>
+            <w:pPr>
+              <w:spacing w:line="360" w:lineRule="auto"/>
+              <w:jc w:val="center"/>
+              <w:rPr>
+                <w:rFonts w:ascii="Times New Roman" w:hAnsi="Times New Roman" w:cs="Times New Roman"/>
+                <w:sz w:val="24"/>
+                <w:szCs w:val="24"/>
+              </w:rPr>
+            </w:pPr>
+            <w:r>
+              <w:rPr>
+                <w:rFonts w:ascii="Times New Roman" w:hAnsi="Times New Roman" w:cs="Times New Roman"/>
+                <w:sz w:val="24"/>
+                <w:szCs w:val="24"/>
+              </w:rPr>
+              <w:t>2012</w:t>
+            </w:r>
+          </w:p>
+        </w:tc>
+        <w:tc>
+          <w:tcPr>
+            <w:tcW w:w="1032" w:type="dxa"/>
+          </w:tcPr>
+          <w:p>
+            <w:pPr>
+              <w:spacing w:line="360" w:lineRule="auto"/>
+              <w:jc w:val="right"/>
+              <w:rPr>
+                <w:rFonts w:ascii="Times New Roman" w:hAnsi="Times New Roman" w:cs="Times New Roman"/>
+                <w:b/>
+                <w:bCs/>
+                <w:sz w:val="24"/>
+                <w:szCs w:val="24"/>
+              </w:rPr>
+            </w:pPr>
+            <w:r>
+              <w:rPr>
+                <w:rFonts w:ascii="Times New Roman" w:hAnsi="Times New Roman" w:cs="Times New Roman"/>
+                <w:sz w:val="24"/>
+                <w:szCs w:val="24"/>
+              </w:rPr>
+              <w:t>68</w:t>
+            </w:r>
+          </w:p>
+        </w:tc>
+        <w:tc>
+          <w:tcPr>
+            <w:tcW w:w="1032" w:type="dxa"/>
+          </w:tcPr>
+          <w:p>
+            <w:pPr>
+              <w:spacing w:line="360" w:lineRule="auto"/>
+              <w:jc w:val="right"/>
+              <w:rPr>
+                <w:rFonts w:ascii="Times New Roman" w:hAnsi="Times New Roman" w:cs="Times New Roman"/>
+                <w:b/>
+                <w:bCs/>
+                <w:sz w:val="24"/>
+                <w:szCs w:val="24"/>
+              </w:rPr>
+            </w:pPr>
+            <w:r>
+              <w:rPr>
+                <w:rFonts w:ascii="Times New Roman" w:hAnsi="Times New Roman" w:cs="Times New Roman"/>
+                <w:sz w:val="24"/>
+                <w:szCs w:val="24"/>
+              </w:rPr>
+              <w:t>22</w:t>
+            </w:r>
+          </w:p>
+        </w:tc>
+        <w:tc>
+          <w:tcPr>
+            <w:tcW w:w="1033" w:type="dxa"/>
+          </w:tcPr>
+          <w:p>
+            <w:pPr>
+              <w:spacing w:line="360" w:lineRule="auto"/>
+              <w:jc w:val="right"/>
+              <w:rPr>
+                <w:rFonts w:ascii="Times New Roman" w:hAnsi="Times New Roman" w:cs="Times New Roman"/>
+                <w:b/>
+                <w:bCs/>
+                <w:sz w:val="24"/>
+                <w:szCs w:val="24"/>
+              </w:rPr>
+            </w:pPr>
+            <w:r>
+              <w:rPr>
+                <w:rFonts w:ascii="Times New Roman" w:hAnsi="Times New Roman" w:cs="Times New Roman"/>
+                <w:sz w:val="24"/>
+                <w:szCs w:val="24"/>
+              </w:rPr>
+              <w:t>53</w:t>
+            </w:r>
+          </w:p>
+        </w:tc>
+        <w:tc>
+          <w:tcPr>
+            <w:tcW w:w="1033" w:type="dxa"/>
+          </w:tcPr>
+          <w:p>
+            <w:pPr>
+              <w:spacing w:line="360" w:lineRule="auto"/>
+              <w:jc w:val="right"/>
+              <w:rPr>
+                <w:rFonts w:ascii="Times New Roman" w:hAnsi="Times New Roman" w:cs="Times New Roman"/>
+                <w:b/>
+                <w:bCs/>
+                <w:sz w:val="24"/>
+                <w:szCs w:val="24"/>
+              </w:rPr>
+            </w:pPr>
+            <w:r>
+              <w:rPr>
+                <w:rFonts w:ascii="Times New Roman" w:hAnsi="Times New Roman" w:cs="Times New Roman"/>
+                <w:sz w:val="24"/>
+                <w:szCs w:val="24"/>
+              </w:rPr>
+              <w:t>117</w:t>
+            </w:r>
+          </w:p>
+        </w:tc>
+        <w:tc>
+          <w:tcPr>
+            <w:tcW w:w="1033" w:type="dxa"/>
+          </w:tcPr>
+          <w:p>
+            <w:pPr>
+              <w:spacing w:line="360" w:lineRule="auto"/>
+              <w:jc w:val="right"/>
+              <w:rPr>
+                <w:rFonts w:ascii="Times New Roman" w:hAnsi="Times New Roman" w:cs="Times New Roman"/>
+                <w:b/>
+                <w:bCs/>
+                <w:sz w:val="24"/>
+                <w:szCs w:val="24"/>
+              </w:rPr>
+            </w:pPr>
+            <w:r>
+              <w:rPr>
+                <w:rFonts w:ascii="Times New Roman" w:hAnsi="Times New Roman" w:cs="Times New Roman"/>
+                <w:sz w:val="24"/>
+                <w:szCs w:val="24"/>
+              </w:rPr>
+              <w:t>165</w:t>
+            </w:r>
+          </w:p>
+        </w:tc>
+        <w:tc>
+          <w:tcPr>
+            <w:tcW w:w="1033" w:type="dxa"/>
+          </w:tcPr>
+          <w:p>
+            <w:pPr>
+              <w:spacing w:line="360" w:lineRule="auto"/>
+              <w:jc w:val="right"/>
+              <w:rPr>
+                <w:rFonts w:ascii="Times New Roman" w:hAnsi="Times New Roman" w:cs="Times New Roman"/>
+                <w:b/>
+                <w:bCs/>
+                <w:sz w:val="24"/>
+                <w:szCs w:val="24"/>
+              </w:rPr>
+            </w:pPr>
+            <w:r>
+              <w:rPr>
+                <w:rFonts w:ascii="Times New Roman" w:hAnsi="Times New Roman" w:cs="Times New Roman"/>
+                <w:sz w:val="24"/>
+                <w:szCs w:val="24"/>
+              </w:rPr>
+              <w:t>674</w:t>
+            </w:r>
+          </w:p>
+        </w:tc>
+        <w:tc>
+          <w:tcPr>
+            <w:tcW w:w="1033" w:type="dxa"/>
+          </w:tcPr>
+          <w:p>
+            <w:pPr>
+              <w:spacing w:line="360" w:lineRule="auto"/>
+              <w:jc w:val="right"/>
+              <w:rPr>
+                <w:rFonts w:ascii="Times New Roman" w:hAnsi="Times New Roman" w:cs="Times New Roman"/>
+                <w:b/>
+                <w:bCs/>
+                <w:sz w:val="24"/>
+                <w:szCs w:val="24"/>
+              </w:rPr>
+            </w:pPr>
+            <w:r>
+              <w:rPr>
+                <w:rFonts w:ascii="Times New Roman" w:hAnsi="Times New Roman" w:cs="Times New Roman"/>
+                <w:sz w:val="24"/>
+                <w:szCs w:val="24"/>
+              </w:rPr>
+              <w:t>800</w:t>
+            </w:r>
+          </w:p>
+        </w:tc>
+        <w:tc>
+          <w:tcPr>
+            <w:tcW w:w="1033" w:type="dxa"/>
+          </w:tcPr>
+          <w:p>
+            <w:pPr>
+              <w:spacing w:line="360" w:lineRule="auto"/>
+              <w:jc w:val="right"/>
+              <w:rPr>
+                <w:rFonts w:ascii="Times New Roman" w:hAnsi="Times New Roman" w:cs="Times New Roman"/>
+                <w:b/>
+                <w:bCs/>
+                <w:sz w:val="24"/>
+                <w:szCs w:val="24"/>
+              </w:rPr>
+            </w:pPr>
+            <w:r>
+              <w:rPr>
+                <w:rFonts w:ascii="Times New Roman" w:hAnsi="Times New Roman" w:cs="Times New Roman"/>
+                <w:sz w:val="24"/>
+                <w:szCs w:val="24"/>
+              </w:rPr>
+              <w:t>2699</w:t>
+            </w:r>
+          </w:p>
+        </w:tc>
+        <w:tc>
+          <w:tcPr>
+            <w:tcW w:w="1033" w:type="dxa"/>
+          </w:tcPr>
+          <w:p>
+            <w:pPr>
+              <w:spacing w:line="360" w:lineRule="auto"/>
+              <w:jc w:val="right"/>
+              <w:rPr>
+                <w:rFonts w:ascii="Times New Roman" w:hAnsi="Times New Roman" w:cs="Times New Roman"/>
+                <w:b/>
+                <w:bCs/>
+                <w:sz w:val="24"/>
+                <w:szCs w:val="24"/>
+              </w:rPr>
+            </w:pPr>
+            <w:r>
+              <w:rPr>
+                <w:rFonts w:ascii="Times New Roman" w:hAnsi="Times New Roman" w:cs="Times New Roman"/>
+                <w:sz w:val="24"/>
+                <w:szCs w:val="24"/>
+              </w:rPr>
+              <w:t>5141</w:t>
+            </w:r>
+          </w:p>
+        </w:tc>
+        <w:tc>
+          <w:tcPr>
+            <w:tcW w:w="1033" w:type="dxa"/>
+          </w:tcPr>
+          <w:p>
+            <w:pPr>
+              <w:spacing w:line="360" w:lineRule="auto"/>
+              <w:jc w:val="right"/>
+              <w:rPr>
+                <w:rFonts w:ascii="Times New Roman" w:hAnsi="Times New Roman" w:cs="Times New Roman"/>
+                <w:b/>
+                <w:bCs/>
+                <w:sz w:val="24"/>
+                <w:szCs w:val="24"/>
+              </w:rPr>
+            </w:pPr>
+            <w:r>
+              <w:rPr>
+                <w:rFonts w:ascii="Times New Roman" w:hAnsi="Times New Roman" w:cs="Times New Roman"/>
+                <w:sz w:val="24"/>
+                <w:szCs w:val="24"/>
+              </w:rPr>
+              <w:t>1719</w:t>
+            </w:r>
+          </w:p>
+        </w:tc>
+        <w:tc>
+          <w:tcPr>
+            <w:tcW w:w="1033" w:type="dxa"/>
+          </w:tcPr>
+          <w:p>
+            <w:pPr>
+              <w:spacing w:line="360" w:lineRule="auto"/>
+              <w:jc w:val="right"/>
+              <w:rPr>
+                <w:rFonts w:ascii="Times New Roman" w:hAnsi="Times New Roman" w:cs="Times New Roman"/>
+                <w:b/>
+                <w:bCs/>
+                <w:sz w:val="24"/>
+                <w:szCs w:val="24"/>
+              </w:rPr>
+            </w:pPr>
+            <w:r>
+              <w:rPr>
+                <w:rFonts w:ascii="Times New Roman" w:hAnsi="Times New Roman" w:cs="Times New Roman"/>
+                <w:sz w:val="24"/>
+                <w:szCs w:val="24"/>
+              </w:rPr>
+              <w:t>73</w:t>
+            </w:r>
+          </w:p>
+        </w:tc>
+        <w:tc>
+          <w:tcPr>
+            <w:tcW w:w="1033" w:type="dxa"/>
+          </w:tcPr>
+          <w:p>
+            <w:pPr>
+              <w:spacing w:line="360" w:lineRule="auto"/>
+              <w:jc w:val="right"/>
+              <w:rPr>
+                <w:rFonts w:ascii="Times New Roman" w:hAnsi="Times New Roman" w:cs="Times New Roman"/>
+                <w:b/>
+                <w:bCs/>
+                <w:sz w:val="24"/>
+                <w:szCs w:val="24"/>
+              </w:rPr>
+            </w:pPr>
+            <w:r>
+              <w:rPr>
+                <w:rFonts w:ascii="Times New Roman" w:hAnsi="Times New Roman" w:cs="Times New Roman"/>
+                <w:sz w:val="24"/>
+                <w:szCs w:val="24"/>
+              </w:rPr>
+              <w:t>8</w:t>
+            </w:r>
+          </w:p>
+        </w:tc>
+      </w:tr>
+      <w:tr>
+        <w:tc>
+          <w:tcPr>
+            <w:tcW w:w="1032" w:type="dxa"/>
+          </w:tcPr>
+          <w:p>
+            <w:pPr>
+              <w:spacing w:line="360" w:lineRule="auto"/>
+              <w:jc w:val="center"/>
+              <w:rPr>
+                <w:rFonts w:ascii="Times New Roman" w:hAnsi="Times New Roman" w:cs="Times New Roman"/>
+                <w:sz w:val="24"/>
+                <w:szCs w:val="24"/>
+              </w:rPr>
+            </w:pPr>
+            <w:r>
+              <w:rPr>
+                <w:rFonts w:ascii="Times New Roman" w:hAnsi="Times New Roman" w:cs="Times New Roman"/>
+                <w:sz w:val="24"/>
+                <w:szCs w:val="24"/>
+              </w:rPr>
+              <w:t>2013</w:t>
+            </w:r>
+          </w:p>
+        </w:tc>
+        <w:tc>
+          <w:tcPr>
+            <w:tcW w:w="1032" w:type="dxa"/>
+          </w:tcPr>
+          <w:p>
+            <w:pPr>
+              <w:spacing w:line="360" w:lineRule="auto"/>
+              <w:jc w:val="right"/>
+              <w:rPr>
+                <w:rFonts w:ascii="Times New Roman" w:hAnsi="Times New Roman" w:cs="Times New Roman"/>
+                <w:b/>
+                <w:bCs/>
+                <w:sz w:val="24"/>
+                <w:szCs w:val="24"/>
+              </w:rPr>
+            </w:pPr>
+            <w:r>
+              <w:rPr>
+                <w:rFonts w:ascii="Times New Roman" w:hAnsi="Times New Roman" w:cs="Times New Roman"/>
+                <w:sz w:val="24"/>
+                <w:szCs w:val="24"/>
+              </w:rPr>
+              <w:t>26</w:t>
+            </w:r>
+          </w:p>
+        </w:tc>
+        <w:tc>
+          <w:tcPr>
+            <w:tcW w:w="1032" w:type="dxa"/>
+          </w:tcPr>
+          <w:p>
+            <w:pPr>
+              <w:spacing w:line="360" w:lineRule="auto"/>
+              <w:jc w:val="right"/>
+              <w:rPr>
+                <w:rFonts w:ascii="Times New Roman" w:hAnsi="Times New Roman" w:cs="Times New Roman"/>
+                <w:b/>
+                <w:bCs/>
+                <w:sz w:val="24"/>
+                <w:szCs w:val="24"/>
+              </w:rPr>
+            </w:pPr>
+            <w:r>
+              <w:rPr>
+                <w:rFonts w:ascii="Times New Roman" w:hAnsi="Times New Roman" w:cs="Times New Roman"/>
+                <w:sz w:val="24"/>
+                <w:szCs w:val="24"/>
+              </w:rPr>
+              <w:t>13</w:t>
+            </w:r>
+          </w:p>
+        </w:tc>
+        <w:tc>
+          <w:tcPr>
+            <w:tcW w:w="1033" w:type="dxa"/>
+          </w:tcPr>
+          <w:p>
+            <w:pPr>
+              <w:spacing w:line="360" w:lineRule="auto"/>
+              <w:jc w:val="right"/>
+              <w:rPr>
+                <w:rFonts w:ascii="Times New Roman" w:hAnsi="Times New Roman" w:cs="Times New Roman"/>
+                <w:b/>
+                <w:bCs/>
+                <w:sz w:val="24"/>
+                <w:szCs w:val="24"/>
+              </w:rPr>
+            </w:pPr>
+            <w:r>
+              <w:rPr>
+                <w:rFonts w:ascii="Times New Roman" w:hAnsi="Times New Roman" w:cs="Times New Roman"/>
+                <w:sz w:val="24"/>
+                <w:szCs w:val="24"/>
+              </w:rPr>
+              <w:t>63</w:t>
+            </w:r>
+          </w:p>
+        </w:tc>
+        <w:tc>
+          <w:tcPr>
+            <w:tcW w:w="1033" w:type="dxa"/>
+          </w:tcPr>
+          <w:p>
+            <w:pPr>
+              <w:spacing w:line="360" w:lineRule="auto"/>
+              <w:jc w:val="right"/>
+              <w:rPr>
+                <w:rFonts w:ascii="Times New Roman" w:hAnsi="Times New Roman" w:cs="Times New Roman"/>
+                <w:b/>
+                <w:bCs/>
+                <w:sz w:val="24"/>
+                <w:szCs w:val="24"/>
+              </w:rPr>
+            </w:pPr>
+            <w:r>
+              <w:rPr>
+                <w:rFonts w:ascii="Times New Roman" w:hAnsi="Times New Roman" w:cs="Times New Roman"/>
+                <w:sz w:val="24"/>
+                <w:szCs w:val="24"/>
+              </w:rPr>
+              <w:t>17</w:t>
+            </w:r>
+          </w:p>
+        </w:tc>
+        <w:tc>
+          <w:tcPr>
+            <w:tcW w:w="1033" w:type="dxa"/>
+          </w:tcPr>
+          <w:p>
+            <w:pPr>
+              <w:spacing w:line="360" w:lineRule="auto"/>
+              <w:jc w:val="right"/>
+              <w:rPr>
+                <w:rFonts w:ascii="Times New Roman" w:hAnsi="Times New Roman" w:cs="Times New Roman"/>
+                <w:b/>
+                <w:bCs/>
+                <w:sz w:val="24"/>
+                <w:szCs w:val="24"/>
+              </w:rPr>
+            </w:pPr>
+            <w:r>
+              <w:rPr>
+                <w:rFonts w:ascii="Times New Roman" w:hAnsi="Times New Roman" w:cs="Times New Roman"/>
+                <w:sz w:val="24"/>
+                <w:szCs w:val="24"/>
+              </w:rPr>
+              <w:t>66</w:t>
+            </w:r>
+          </w:p>
+        </w:tc>
+        <w:tc>
+          <w:tcPr>
+            <w:tcW w:w="1033" w:type="dxa"/>
+          </w:tcPr>
+          <w:p>
+            <w:pPr>
+              <w:spacing w:line="360" w:lineRule="auto"/>
+              <w:jc w:val="right"/>
+              <w:rPr>
+                <w:rFonts w:ascii="Times New Roman" w:hAnsi="Times New Roman" w:cs="Times New Roman"/>
+                <w:b/>
+                <w:bCs/>
+                <w:sz w:val="24"/>
+                <w:szCs w:val="24"/>
+              </w:rPr>
+            </w:pPr>
+            <w:r>
+              <w:rPr>
+                <w:rFonts w:ascii="Times New Roman" w:hAnsi="Times New Roman" w:cs="Times New Roman"/>
+                <w:sz w:val="24"/>
+                <w:szCs w:val="24"/>
+              </w:rPr>
+              <w:t>230</w:t>
+            </w:r>
+          </w:p>
+        </w:tc>
+        <w:tc>
+          <w:tcPr>
+            <w:tcW w:w="1033" w:type="dxa"/>
+          </w:tcPr>
+          <w:p>
+            <w:pPr>
+              <w:spacing w:line="360" w:lineRule="auto"/>
+              <w:jc w:val="right"/>
+              <w:rPr>
+                <w:rFonts w:ascii="Times New Roman" w:hAnsi="Times New Roman" w:cs="Times New Roman"/>
+                <w:b/>
+                <w:bCs/>
+                <w:sz w:val="24"/>
+                <w:szCs w:val="24"/>
+              </w:rPr>
+            </w:pPr>
+            <w:r>
+              <w:rPr>
+                <w:rFonts w:ascii="Times New Roman" w:hAnsi="Times New Roman" w:cs="Times New Roman"/>
+                <w:sz w:val="24"/>
+                <w:szCs w:val="24"/>
+              </w:rPr>
+              <w:t>130</w:t>
+            </w:r>
+          </w:p>
+        </w:tc>
+        <w:tc>
+          <w:tcPr>
+            <w:tcW w:w="1033" w:type="dxa"/>
+          </w:tcPr>
+          <w:p>
+            <w:pPr>
+              <w:spacing w:line="360" w:lineRule="auto"/>
+              <w:jc w:val="right"/>
+              <w:rPr>
+                <w:rFonts w:ascii="Times New Roman" w:hAnsi="Times New Roman" w:cs="Times New Roman"/>
+                <w:b/>
+                <w:bCs/>
+                <w:sz w:val="24"/>
+                <w:szCs w:val="24"/>
+              </w:rPr>
+            </w:pPr>
+            <w:r>
+              <w:rPr>
+                <w:rFonts w:ascii="Times New Roman" w:hAnsi="Times New Roman" w:cs="Times New Roman"/>
+                <w:sz w:val="24"/>
+                <w:szCs w:val="24"/>
+              </w:rPr>
+              <w:t>1122</w:t>
+            </w:r>
+          </w:p>
+        </w:tc>
+        <w:tc>
+          <w:tcPr>
+            <w:tcW w:w="1033" w:type="dxa"/>
+          </w:tcPr>
+          <w:p>
+            <w:pPr>
+              <w:spacing w:line="360" w:lineRule="auto"/>
+              <w:jc w:val="right"/>
+              <w:rPr>
+                <w:rFonts w:ascii="Times New Roman" w:hAnsi="Times New Roman" w:cs="Times New Roman"/>
+                <w:b/>
+                <w:bCs/>
+                <w:sz w:val="24"/>
+                <w:szCs w:val="24"/>
+              </w:rPr>
+            </w:pPr>
+            <w:r>
+              <w:rPr>
+                <w:rFonts w:ascii="Times New Roman" w:hAnsi="Times New Roman" w:cs="Times New Roman"/>
+                <w:sz w:val="24"/>
+                <w:szCs w:val="24"/>
+              </w:rPr>
+              <w:t>789</w:t>
+            </w:r>
+          </w:p>
+        </w:tc>
+        <w:tc>
+          <w:tcPr>
+            <w:tcW w:w="1033" w:type="dxa"/>
+          </w:tcPr>
+          <w:p>
+            <w:pPr>
+              <w:spacing w:line="360" w:lineRule="auto"/>
+              <w:jc w:val="right"/>
+              <w:rPr>
+                <w:rFonts w:ascii="Times New Roman" w:hAnsi="Times New Roman" w:cs="Times New Roman"/>
+                <w:b/>
+                <w:bCs/>
+                <w:sz w:val="24"/>
+                <w:szCs w:val="24"/>
+              </w:rPr>
+            </w:pPr>
+            <w:r>
+              <w:rPr>
+                <w:rFonts w:ascii="Times New Roman" w:hAnsi="Times New Roman" w:cs="Times New Roman"/>
+                <w:sz w:val="24"/>
+                <w:szCs w:val="24"/>
+              </w:rPr>
+              <w:t>326</w:t>
+            </w:r>
+          </w:p>
+        </w:tc>
+        <w:tc>
+          <w:tcPr>
+            <w:tcW w:w="1033" w:type="dxa"/>
+          </w:tcPr>
+          <w:p>
+            <w:pPr>
+              <w:spacing w:line="360" w:lineRule="auto"/>
+              <w:jc w:val="right"/>
+              <w:rPr>
+                <w:rFonts w:ascii="Times New Roman" w:hAnsi="Times New Roman" w:cs="Times New Roman"/>
+                <w:b/>
+                <w:bCs/>
+                <w:sz w:val="24"/>
+                <w:szCs w:val="24"/>
+              </w:rPr>
+            </w:pPr>
+            <w:r>
+              <w:rPr>
+                <w:rFonts w:ascii="Times New Roman" w:hAnsi="Times New Roman" w:cs="Times New Roman"/>
+                <w:sz w:val="24"/>
+                <w:szCs w:val="24"/>
+              </w:rPr>
+              <w:t>76</w:t>
+            </w:r>
+          </w:p>
+        </w:tc>
+        <w:tc>
+          <w:tcPr>
+            <w:tcW w:w="1033" w:type="dxa"/>
+          </w:tcPr>
+          <w:p>
+            <w:pPr>
+              <w:spacing w:line="360" w:lineRule="auto"/>
+              <w:jc w:val="right"/>
+              <w:rPr>
+                <w:rFonts w:ascii="Times New Roman" w:hAnsi="Times New Roman" w:cs="Times New Roman"/>
+                <w:b/>
+                <w:bCs/>
+                <w:sz w:val="24"/>
+                <w:szCs w:val="24"/>
+              </w:rPr>
+            </w:pPr>
+            <w:r>
+              <w:rPr>
+                <w:rFonts w:ascii="Times New Roman" w:hAnsi="Times New Roman" w:cs="Times New Roman"/>
+                <w:sz w:val="24"/>
+                <w:szCs w:val="24"/>
+              </w:rPr>
+              <w:t>9</w:t>
+            </w:r>
+          </w:p>
+        </w:tc>
+      </w:tr>
+      <w:tr>
+        <w:tc>
+          <w:tcPr>
+            <w:tcW w:w="1032" w:type="dxa"/>
+          </w:tcPr>
+          <w:p>
+            <w:pPr>
+              <w:spacing w:line="360" w:lineRule="auto"/>
+              <w:jc w:val="center"/>
+              <w:rPr>
+                <w:rFonts w:ascii="Times New Roman" w:hAnsi="Times New Roman" w:cs="Times New Roman"/>
+                <w:sz w:val="24"/>
+                <w:szCs w:val="24"/>
+              </w:rPr>
+            </w:pPr>
+            <w:r>
+              <w:rPr>
+                <w:rFonts w:ascii="Times New Roman" w:hAnsi="Times New Roman" w:cs="Times New Roman"/>
+                <w:sz w:val="24"/>
+                <w:szCs w:val="24"/>
+              </w:rPr>
+              <w:t>2014</w:t>
+            </w:r>
+          </w:p>
+        </w:tc>
+        <w:tc>
+          <w:tcPr>
+            <w:tcW w:w="1032" w:type="dxa"/>
+          </w:tcPr>
+          <w:p>
+            <w:pPr>
+              <w:spacing w:line="360" w:lineRule="auto"/>
+              <w:jc w:val="right"/>
+              <w:rPr>
+                <w:rFonts w:ascii="Times New Roman" w:hAnsi="Times New Roman" w:cs="Times New Roman"/>
+                <w:b/>
+                <w:bCs/>
+                <w:sz w:val="24"/>
+                <w:szCs w:val="24"/>
+              </w:rPr>
+            </w:pPr>
+            <w:r>
+              <w:rPr>
+                <w:rFonts w:ascii="Times New Roman" w:hAnsi="Times New Roman" w:cs="Times New Roman"/>
+                <w:sz w:val="24"/>
+                <w:szCs w:val="24"/>
+              </w:rPr>
+              <w:t>1</w:t>
+            </w:r>
+          </w:p>
+        </w:tc>
+        <w:tc>
+          <w:tcPr>
+            <w:tcW w:w="1032" w:type="dxa"/>
+          </w:tcPr>
+          <w:p>
+            <w:pPr>
+              <w:spacing w:line="360" w:lineRule="auto"/>
+              <w:jc w:val="right"/>
+              <w:rPr>
+                <w:rFonts w:ascii="Times New Roman" w:hAnsi="Times New Roman" w:cs="Times New Roman"/>
+                <w:b/>
+                <w:bCs/>
+                <w:sz w:val="24"/>
+                <w:szCs w:val="24"/>
+              </w:rPr>
+            </w:pPr>
+            <w:r>
+              <w:rPr>
+                <w:rFonts w:ascii="Times New Roman" w:hAnsi="Times New Roman" w:cs="Times New Roman"/>
+                <w:sz w:val="24"/>
+                <w:szCs w:val="24"/>
+              </w:rPr>
+              <w:t>38</w:t>
+            </w:r>
+          </w:p>
+        </w:tc>
+        <w:tc>
+          <w:tcPr>
+            <w:tcW w:w="1033" w:type="dxa"/>
+          </w:tcPr>
+          <w:p>
+            <w:pPr>
+              <w:spacing w:line="360" w:lineRule="auto"/>
+              <w:jc w:val="right"/>
+              <w:rPr>
+                <w:rFonts w:ascii="Times New Roman" w:hAnsi="Times New Roman" w:cs="Times New Roman"/>
+                <w:b/>
+                <w:bCs/>
+                <w:sz w:val="24"/>
+                <w:szCs w:val="24"/>
+              </w:rPr>
+            </w:pPr>
+            <w:r>
+              <w:rPr>
+                <w:rFonts w:ascii="Times New Roman" w:hAnsi="Times New Roman" w:cs="Times New Roman"/>
+                <w:sz w:val="24"/>
+                <w:szCs w:val="24"/>
+              </w:rPr>
+              <w:t>76</w:t>
+            </w:r>
+          </w:p>
+        </w:tc>
+        <w:tc>
+          <w:tcPr>
+            <w:tcW w:w="1033" w:type="dxa"/>
+          </w:tcPr>
+          <w:p>
+            <w:pPr>
+              <w:spacing w:line="360" w:lineRule="auto"/>
+              <w:jc w:val="right"/>
+              <w:rPr>
+                <w:rFonts w:ascii="Times New Roman" w:hAnsi="Times New Roman" w:cs="Times New Roman"/>
+                <w:b/>
+                <w:bCs/>
+                <w:sz w:val="24"/>
+                <w:szCs w:val="24"/>
+              </w:rPr>
+            </w:pPr>
+            <w:r>
+              <w:rPr>
+                <w:rFonts w:ascii="Times New Roman" w:hAnsi="Times New Roman" w:cs="Times New Roman"/>
+                <w:sz w:val="24"/>
+                <w:szCs w:val="24"/>
+              </w:rPr>
+              <w:t>45</w:t>
+            </w:r>
+          </w:p>
+        </w:tc>
+        <w:tc>
+          <w:tcPr>
+            <w:tcW w:w="1033" w:type="dxa"/>
+          </w:tcPr>
+          <w:p>
+            <w:pPr>
+              <w:spacing w:line="360" w:lineRule="auto"/>
+              <w:jc w:val="right"/>
+              <w:rPr>
+                <w:rFonts w:ascii="Times New Roman" w:hAnsi="Times New Roman" w:cs="Times New Roman"/>
+                <w:b/>
+                <w:bCs/>
+                <w:sz w:val="24"/>
+                <w:szCs w:val="24"/>
+              </w:rPr>
+            </w:pPr>
+            <w:r>
+              <w:rPr>
+                <w:rFonts w:ascii="Times New Roman" w:hAnsi="Times New Roman" w:cs="Times New Roman"/>
+                <w:sz w:val="24"/>
+                <w:szCs w:val="24"/>
+              </w:rPr>
+              <w:t>135</w:t>
+            </w:r>
+          </w:p>
+        </w:tc>
+        <w:tc>
+          <w:tcPr>
+            <w:tcW w:w="1033" w:type="dxa"/>
+          </w:tcPr>
+          <w:p>
+            <w:pPr>
+              <w:spacing w:line="360" w:lineRule="auto"/>
+              <w:jc w:val="right"/>
+              <w:rPr>
+                <w:rFonts w:ascii="Times New Roman" w:hAnsi="Times New Roman" w:cs="Times New Roman"/>
+                <w:b/>
+                <w:bCs/>
+                <w:sz w:val="24"/>
+                <w:szCs w:val="24"/>
+              </w:rPr>
+            </w:pPr>
+            <w:r>
+              <w:rPr>
+                <w:rFonts w:ascii="Times New Roman" w:hAnsi="Times New Roman" w:cs="Times New Roman"/>
+                <w:sz w:val="24"/>
+                <w:szCs w:val="24"/>
+              </w:rPr>
+              <w:t>194</w:t>
+            </w:r>
+          </w:p>
+        </w:tc>
+        <w:tc>
+          <w:tcPr>
+            <w:tcW w:w="1033" w:type="dxa"/>
+          </w:tcPr>
+          <w:p>
+            <w:pPr>
+              <w:spacing w:line="360" w:lineRule="auto"/>
+              <w:jc w:val="right"/>
+              <w:rPr>
+                <w:rFonts w:ascii="Times New Roman" w:hAnsi="Times New Roman" w:cs="Times New Roman"/>
+                <w:b/>
+                <w:bCs/>
+                <w:sz w:val="24"/>
+                <w:szCs w:val="24"/>
+              </w:rPr>
+            </w:pPr>
+            <w:r>
+              <w:rPr>
+                <w:rFonts w:ascii="Times New Roman" w:hAnsi="Times New Roman" w:cs="Times New Roman"/>
+                <w:sz w:val="24"/>
+                <w:szCs w:val="24"/>
+              </w:rPr>
+              <w:t>543</w:t>
+            </w:r>
+          </w:p>
+        </w:tc>
+        <w:tc>
+          <w:tcPr>
+            <w:tcW w:w="1033" w:type="dxa"/>
+          </w:tcPr>
+          <w:p>
+            <w:pPr>
+              <w:spacing w:line="360" w:lineRule="auto"/>
+              <w:jc w:val="right"/>
+              <w:rPr>
+                <w:rFonts w:ascii="Times New Roman" w:hAnsi="Times New Roman" w:cs="Times New Roman"/>
+                <w:b/>
+                <w:bCs/>
+                <w:sz w:val="24"/>
+                <w:szCs w:val="24"/>
+              </w:rPr>
+            </w:pPr>
+            <w:r>
+              <w:rPr>
+                <w:rFonts w:ascii="Times New Roman" w:hAnsi="Times New Roman" w:cs="Times New Roman"/>
+                <w:sz w:val="24"/>
+                <w:szCs w:val="24"/>
+              </w:rPr>
+              <w:t>1038</w:t>
+            </w:r>
+          </w:p>
+        </w:tc>
+        <w:tc>
+          <w:tcPr>
+            <w:tcW w:w="1033" w:type="dxa"/>
+          </w:tcPr>
+          <w:p>
+            <w:pPr>
+              <w:spacing w:line="360" w:lineRule="auto"/>
+              <w:jc w:val="right"/>
+              <w:rPr>
+                <w:rFonts w:ascii="Times New Roman" w:hAnsi="Times New Roman" w:cs="Times New Roman"/>
+                <w:b/>
+                <w:bCs/>
+                <w:sz w:val="24"/>
+                <w:szCs w:val="24"/>
+              </w:rPr>
+            </w:pPr>
+            <w:r>
+              <w:rPr>
+                <w:rFonts w:ascii="Times New Roman" w:hAnsi="Times New Roman" w:cs="Times New Roman"/>
+                <w:sz w:val="24"/>
+                <w:szCs w:val="24"/>
+              </w:rPr>
+              <w:t>4484</w:t>
+            </w:r>
+          </w:p>
+        </w:tc>
+        <w:tc>
+          <w:tcPr>
+            <w:tcW w:w="1033" w:type="dxa"/>
+          </w:tcPr>
+          <w:p>
+            <w:pPr>
+              <w:spacing w:line="360" w:lineRule="auto"/>
+              <w:jc w:val="right"/>
+              <w:rPr>
+                <w:rFonts w:ascii="Times New Roman" w:hAnsi="Times New Roman" w:cs="Times New Roman"/>
+                <w:b/>
+                <w:bCs/>
+                <w:sz w:val="24"/>
+                <w:szCs w:val="24"/>
+              </w:rPr>
+            </w:pPr>
+            <w:r>
+              <w:rPr>
+                <w:rFonts w:ascii="Times New Roman" w:hAnsi="Times New Roman" w:cs="Times New Roman"/>
+                <w:sz w:val="24"/>
+                <w:szCs w:val="24"/>
+              </w:rPr>
+              <w:t>4306</w:t>
+            </w:r>
+          </w:p>
+        </w:tc>
+        <w:tc>
+          <w:tcPr>
+            <w:tcW w:w="1033" w:type="dxa"/>
+          </w:tcPr>
+          <w:p>
+            <w:pPr>
+              <w:spacing w:line="360" w:lineRule="auto"/>
+              <w:jc w:val="right"/>
+              <w:rPr>
+                <w:rFonts w:ascii="Times New Roman" w:hAnsi="Times New Roman" w:cs="Times New Roman"/>
+                <w:b/>
+                <w:bCs/>
+                <w:sz w:val="24"/>
+                <w:szCs w:val="24"/>
+              </w:rPr>
+            </w:pPr>
+            <w:r>
+              <w:rPr>
+                <w:rFonts w:ascii="Times New Roman" w:hAnsi="Times New Roman" w:cs="Times New Roman"/>
+                <w:sz w:val="24"/>
+                <w:szCs w:val="24"/>
+              </w:rPr>
+              <w:t>1749</w:t>
+            </w:r>
+          </w:p>
+        </w:tc>
+        <w:tc>
+          <w:tcPr>
+            <w:tcW w:w="1033" w:type="dxa"/>
+          </w:tcPr>
+          <w:p>
+            <w:pPr>
+              <w:spacing w:line="360" w:lineRule="auto"/>
+              <w:jc w:val="right"/>
+              <w:rPr>
+                <w:rFonts w:ascii="Times New Roman" w:hAnsi="Times New Roman" w:cs="Times New Roman"/>
+                <w:b/>
+                <w:bCs/>
+                <w:sz w:val="24"/>
+                <w:szCs w:val="24"/>
+              </w:rPr>
+            </w:pPr>
+            <w:r>
+              <w:rPr>
+                <w:rFonts w:ascii="Times New Roman" w:hAnsi="Times New Roman" w:cs="Times New Roman"/>
+                <w:sz w:val="24"/>
+                <w:szCs w:val="24"/>
+              </w:rPr>
+              <w:t>22</w:t>
+            </w:r>
+          </w:p>
+        </w:tc>
+      </w:tr>
+      <w:tr>
+        <w:tc>
+          <w:tcPr>
+            <w:tcW w:w="1032" w:type="dxa"/>
+          </w:tcPr>
+          <w:p>
+            <w:pPr>
+              <w:spacing w:line="360" w:lineRule="auto"/>
+              <w:jc w:val="center"/>
+              <w:rPr>
+                <w:rFonts w:ascii="Times New Roman" w:hAnsi="Times New Roman" w:cs="Times New Roman"/>
+                <w:sz w:val="24"/>
+                <w:szCs w:val="24"/>
+              </w:rPr>
+            </w:pPr>
+            <w:r>
+              <w:rPr>
+                <w:rFonts w:ascii="Times New Roman" w:hAnsi="Times New Roman" w:cs="Times New Roman"/>
+                <w:sz w:val="24"/>
+                <w:szCs w:val="24"/>
+              </w:rPr>
+              <w:lastRenderedPageBreak/>
+              <w:t>2015</w:t>
+            </w:r>
+          </w:p>
+        </w:tc>
+        <w:tc>
+          <w:tcPr>
+            <w:tcW w:w="1032" w:type="dxa"/>
+          </w:tcPr>
+          <w:p>
+            <w:pPr>
+              <w:spacing w:line="360" w:lineRule="auto"/>
+              <w:jc w:val="right"/>
+              <w:rPr>
+                <w:rFonts w:ascii="Times New Roman" w:hAnsi="Times New Roman" w:cs="Times New Roman"/>
+                <w:b/>
+                <w:bCs/>
+                <w:sz w:val="24"/>
+                <w:szCs w:val="24"/>
+              </w:rPr>
+            </w:pPr>
+            <w:r>
+              <w:rPr>
+                <w:rFonts w:ascii="Times New Roman" w:hAnsi="Times New Roman" w:cs="Times New Roman"/>
+                <w:sz w:val="24"/>
+                <w:szCs w:val="24"/>
+              </w:rPr>
+              <w:t>26</w:t>
+            </w:r>
+          </w:p>
+        </w:tc>
+        <w:tc>
+          <w:tcPr>
+            <w:tcW w:w="1032" w:type="dxa"/>
+          </w:tcPr>
+          <w:p>
+            <w:pPr>
+              <w:spacing w:line="360" w:lineRule="auto"/>
+              <w:jc w:val="right"/>
+              <w:rPr>
+                <w:rFonts w:ascii="Times New Roman" w:hAnsi="Times New Roman" w:cs="Times New Roman"/>
+                <w:b/>
+                <w:bCs/>
+                <w:sz w:val="24"/>
+                <w:szCs w:val="24"/>
+              </w:rPr>
+            </w:pPr>
+            <w:r>
+              <w:rPr>
+                <w:rFonts w:ascii="Times New Roman" w:hAnsi="Times New Roman" w:cs="Times New Roman"/>
+                <w:sz w:val="24"/>
+                <w:szCs w:val="24"/>
+              </w:rPr>
+              <w:t>40</w:t>
+            </w:r>
+          </w:p>
+        </w:tc>
+        <w:tc>
+          <w:tcPr>
+            <w:tcW w:w="1033" w:type="dxa"/>
+          </w:tcPr>
+          <w:p>
+            <w:pPr>
+              <w:spacing w:line="360" w:lineRule="auto"/>
+              <w:jc w:val="right"/>
+              <w:rPr>
+                <w:rFonts w:ascii="Times New Roman" w:hAnsi="Times New Roman" w:cs="Times New Roman"/>
+                <w:b/>
+                <w:bCs/>
+                <w:sz w:val="24"/>
+                <w:szCs w:val="24"/>
+              </w:rPr>
+            </w:pPr>
+            <w:r>
+              <w:rPr>
+                <w:rFonts w:ascii="Times New Roman" w:hAnsi="Times New Roman" w:cs="Times New Roman"/>
+                <w:sz w:val="24"/>
+                <w:szCs w:val="24"/>
+              </w:rPr>
+              <w:t>32</w:t>
+            </w:r>
+          </w:p>
+        </w:tc>
+        <w:tc>
+          <w:tcPr>
+            <w:tcW w:w="1033" w:type="dxa"/>
+          </w:tcPr>
+          <w:p>
+            <w:pPr>
+              <w:spacing w:line="360" w:lineRule="auto"/>
+              <w:jc w:val="right"/>
+              <w:rPr>
+                <w:rFonts w:ascii="Times New Roman" w:hAnsi="Times New Roman" w:cs="Times New Roman"/>
+                <w:b/>
+                <w:bCs/>
+                <w:sz w:val="24"/>
+                <w:szCs w:val="24"/>
+              </w:rPr>
+            </w:pPr>
+            <w:r>
+              <w:rPr>
+                <w:rFonts w:ascii="Times New Roman" w:hAnsi="Times New Roman" w:cs="Times New Roman"/>
+                <w:sz w:val="24"/>
+                <w:szCs w:val="24"/>
+              </w:rPr>
+              <w:t>40</w:t>
+            </w:r>
+          </w:p>
+        </w:tc>
+        <w:tc>
+          <w:tcPr>
+            <w:tcW w:w="1033" w:type="dxa"/>
+          </w:tcPr>
+          <w:p>
+            <w:pPr>
+              <w:spacing w:line="360" w:lineRule="auto"/>
+              <w:jc w:val="right"/>
+              <w:rPr>
+                <w:rFonts w:ascii="Times New Roman" w:hAnsi="Times New Roman" w:cs="Times New Roman"/>
+                <w:b/>
+                <w:bCs/>
+                <w:sz w:val="24"/>
+                <w:szCs w:val="24"/>
+              </w:rPr>
+            </w:pPr>
+            <w:r>
+              <w:rPr>
+                <w:rFonts w:ascii="Times New Roman" w:hAnsi="Times New Roman" w:cs="Times New Roman"/>
+                <w:sz w:val="24"/>
+                <w:szCs w:val="24"/>
+              </w:rPr>
+              <w:t>181</w:t>
+            </w:r>
+          </w:p>
+        </w:tc>
+        <w:tc>
+          <w:tcPr>
+            <w:tcW w:w="1033" w:type="dxa"/>
+          </w:tcPr>
+          <w:p>
+            <w:pPr>
+              <w:spacing w:line="360" w:lineRule="auto"/>
+              <w:jc w:val="right"/>
+              <w:rPr>
+                <w:rFonts w:ascii="Times New Roman" w:hAnsi="Times New Roman" w:cs="Times New Roman"/>
+                <w:b/>
+                <w:bCs/>
+                <w:sz w:val="24"/>
+                <w:szCs w:val="24"/>
+              </w:rPr>
+            </w:pPr>
+            <w:r>
+              <w:rPr>
+                <w:rFonts w:ascii="Times New Roman" w:hAnsi="Times New Roman" w:cs="Times New Roman"/>
+                <w:sz w:val="24"/>
+                <w:szCs w:val="24"/>
+              </w:rPr>
+              <w:t>332</w:t>
+            </w:r>
+          </w:p>
+        </w:tc>
+        <w:tc>
+          <w:tcPr>
+            <w:tcW w:w="1033" w:type="dxa"/>
+          </w:tcPr>
+          <w:p>
+            <w:pPr>
+              <w:spacing w:line="360" w:lineRule="auto"/>
+              <w:jc w:val="right"/>
+              <w:rPr>
+                <w:rFonts w:ascii="Times New Roman" w:hAnsi="Times New Roman" w:cs="Times New Roman"/>
+                <w:b/>
+                <w:bCs/>
+                <w:sz w:val="24"/>
+                <w:szCs w:val="24"/>
+              </w:rPr>
+            </w:pPr>
+            <w:r>
+              <w:rPr>
+                <w:rFonts w:ascii="Times New Roman" w:hAnsi="Times New Roman" w:cs="Times New Roman"/>
+                <w:sz w:val="24"/>
+                <w:szCs w:val="24"/>
+              </w:rPr>
+              <w:t>891</w:t>
+            </w:r>
+          </w:p>
+        </w:tc>
+        <w:tc>
+          <w:tcPr>
+            <w:tcW w:w="1033" w:type="dxa"/>
+          </w:tcPr>
+          <w:p>
+            <w:pPr>
+              <w:spacing w:line="360" w:lineRule="auto"/>
+              <w:jc w:val="right"/>
+              <w:rPr>
+                <w:rFonts w:ascii="Times New Roman" w:hAnsi="Times New Roman" w:cs="Times New Roman"/>
+                <w:b/>
+                <w:bCs/>
+                <w:sz w:val="24"/>
+                <w:szCs w:val="24"/>
+              </w:rPr>
+            </w:pPr>
+            <w:r>
+              <w:rPr>
+                <w:rFonts w:ascii="Times New Roman" w:hAnsi="Times New Roman" w:cs="Times New Roman"/>
+                <w:sz w:val="24"/>
+                <w:szCs w:val="24"/>
+              </w:rPr>
+              <w:t>2776</w:t>
+            </w:r>
+          </w:p>
+        </w:tc>
+        <w:tc>
+          <w:tcPr>
+            <w:tcW w:w="1033" w:type="dxa"/>
+          </w:tcPr>
+          <w:p>
+            <w:pPr>
+              <w:spacing w:line="360" w:lineRule="auto"/>
+              <w:jc w:val="right"/>
+              <w:rPr>
+                <w:rFonts w:ascii="Times New Roman" w:hAnsi="Times New Roman" w:cs="Times New Roman"/>
+                <w:b/>
+                <w:bCs/>
+                <w:sz w:val="24"/>
+                <w:szCs w:val="24"/>
+              </w:rPr>
+            </w:pPr>
+            <w:r>
+              <w:rPr>
+                <w:rFonts w:ascii="Times New Roman" w:hAnsi="Times New Roman" w:cs="Times New Roman"/>
+                <w:sz w:val="24"/>
+                <w:szCs w:val="24"/>
+              </w:rPr>
+              <w:t>14181</w:t>
+            </w:r>
+          </w:p>
+        </w:tc>
+        <w:tc>
+          <w:tcPr>
+            <w:tcW w:w="1033" w:type="dxa"/>
+          </w:tcPr>
+          <w:p>
+            <w:pPr>
+              <w:spacing w:line="360" w:lineRule="auto"/>
+              <w:jc w:val="right"/>
+              <w:rPr>
+                <w:rFonts w:ascii="Times New Roman" w:hAnsi="Times New Roman" w:cs="Times New Roman"/>
+                <w:b/>
+                <w:bCs/>
+                <w:sz w:val="24"/>
+                <w:szCs w:val="24"/>
+              </w:rPr>
+            </w:pPr>
+            <w:r>
+              <w:rPr>
+                <w:rFonts w:ascii="Times New Roman" w:hAnsi="Times New Roman" w:cs="Times New Roman"/>
+                <w:sz w:val="24"/>
+                <w:szCs w:val="24"/>
+              </w:rPr>
+              <w:t>14416</w:t>
+            </w:r>
+          </w:p>
+        </w:tc>
+        <w:tc>
+          <w:tcPr>
+            <w:tcW w:w="1033" w:type="dxa"/>
+          </w:tcPr>
+          <w:p>
+            <w:pPr>
+              <w:spacing w:line="360" w:lineRule="auto"/>
+              <w:jc w:val="right"/>
+              <w:rPr>
+                <w:rFonts w:ascii="Times New Roman" w:hAnsi="Times New Roman" w:cs="Times New Roman"/>
+                <w:b/>
+                <w:bCs/>
+                <w:sz w:val="24"/>
+                <w:szCs w:val="24"/>
+              </w:rPr>
+            </w:pPr>
+            <w:r>
+              <w:rPr>
+                <w:rFonts w:ascii="Times New Roman" w:hAnsi="Times New Roman" w:cs="Times New Roman"/>
+                <w:sz w:val="24"/>
+                <w:szCs w:val="24"/>
+              </w:rPr>
+              <w:t>1533</w:t>
+            </w:r>
+          </w:p>
+        </w:tc>
+        <w:tc>
+          <w:tcPr>
+            <w:tcW w:w="1033" w:type="dxa"/>
+          </w:tcPr>
+          <w:p>
+            <w:pPr>
+              <w:spacing w:line="360" w:lineRule="auto"/>
+              <w:jc w:val="right"/>
+              <w:rPr>
+                <w:rFonts w:ascii="Times New Roman" w:hAnsi="Times New Roman" w:cs="Times New Roman"/>
+                <w:b/>
+                <w:bCs/>
+                <w:sz w:val="24"/>
+                <w:szCs w:val="24"/>
+              </w:rPr>
+            </w:pPr>
+            <w:r>
+              <w:rPr>
+                <w:rFonts w:ascii="Times New Roman" w:hAnsi="Times New Roman" w:cs="Times New Roman"/>
+                <w:sz w:val="24"/>
+                <w:szCs w:val="24"/>
+              </w:rPr>
+              <w:t>78</w:t>
+            </w:r>
+          </w:p>
+        </w:tc>
+      </w:tr>
+      <w:tr>
+        <w:tc>
+          <w:tcPr>
+            <w:tcW w:w="1032" w:type="dxa"/>
+          </w:tcPr>
+          <w:p>
+            <w:pPr>
+              <w:spacing w:line="360" w:lineRule="auto"/>
+              <w:jc w:val="center"/>
+              <w:rPr>
+                <w:rFonts w:ascii="Times New Roman" w:hAnsi="Times New Roman" w:cs="Times New Roman"/>
+                <w:sz w:val="24"/>
+                <w:szCs w:val="24"/>
+              </w:rPr>
+            </w:pPr>
+            <w:r>
+              <w:rPr>
+                <w:rFonts w:ascii="Times New Roman" w:hAnsi="Times New Roman" w:cs="Times New Roman"/>
+                <w:sz w:val="24"/>
+                <w:szCs w:val="24"/>
+              </w:rPr>
+              <w:t>2016</w:t>
+            </w:r>
+          </w:p>
+        </w:tc>
+        <w:tc>
+          <w:tcPr>
+            <w:tcW w:w="1032" w:type="dxa"/>
+          </w:tcPr>
+          <w:p>
+            <w:pPr>
+              <w:spacing w:line="360" w:lineRule="auto"/>
+              <w:jc w:val="right"/>
+              <w:rPr>
+                <w:rFonts w:ascii="Times New Roman" w:hAnsi="Times New Roman" w:cs="Times New Roman"/>
+                <w:b/>
+                <w:bCs/>
+                <w:sz w:val="24"/>
+                <w:szCs w:val="24"/>
+              </w:rPr>
+            </w:pPr>
+            <w:r>
+              <w:rPr>
+                <w:rFonts w:ascii="Times New Roman" w:hAnsi="Times New Roman" w:cs="Times New Roman"/>
+                <w:sz w:val="24"/>
+                <w:szCs w:val="24"/>
+              </w:rPr>
+              <w:t>36</w:t>
+            </w:r>
+          </w:p>
+        </w:tc>
+        <w:tc>
+          <w:tcPr>
+            <w:tcW w:w="1032" w:type="dxa"/>
+          </w:tcPr>
+          <w:p>
+            <w:pPr>
+              <w:spacing w:line="360" w:lineRule="auto"/>
+              <w:jc w:val="right"/>
+              <w:rPr>
+                <w:rFonts w:ascii="Times New Roman" w:hAnsi="Times New Roman" w:cs="Times New Roman"/>
+                <w:b/>
+                <w:bCs/>
+                <w:sz w:val="24"/>
+                <w:szCs w:val="24"/>
+              </w:rPr>
+            </w:pPr>
+            <w:r>
+              <w:rPr>
+                <w:rFonts w:ascii="Times New Roman" w:hAnsi="Times New Roman" w:cs="Times New Roman"/>
+                <w:sz w:val="24"/>
+                <w:szCs w:val="24"/>
+              </w:rPr>
+              <w:t>13</w:t>
+            </w:r>
+          </w:p>
+        </w:tc>
+        <w:tc>
+          <w:tcPr>
+            <w:tcW w:w="1033" w:type="dxa"/>
+          </w:tcPr>
+          <w:p>
+            <w:pPr>
+              <w:spacing w:line="360" w:lineRule="auto"/>
+              <w:jc w:val="right"/>
+              <w:rPr>
+                <w:rFonts w:ascii="Times New Roman" w:hAnsi="Times New Roman" w:cs="Times New Roman"/>
+                <w:b/>
+                <w:bCs/>
+                <w:sz w:val="24"/>
+                <w:szCs w:val="24"/>
+              </w:rPr>
+            </w:pPr>
+            <w:r>
+              <w:rPr>
+                <w:rFonts w:ascii="Times New Roman" w:hAnsi="Times New Roman" w:cs="Times New Roman"/>
+                <w:sz w:val="24"/>
+                <w:szCs w:val="24"/>
+              </w:rPr>
+              <w:t>28</w:t>
+            </w:r>
+          </w:p>
+        </w:tc>
+        <w:tc>
+          <w:tcPr>
+            <w:tcW w:w="1033" w:type="dxa"/>
+          </w:tcPr>
+          <w:p>
+            <w:pPr>
+              <w:spacing w:line="360" w:lineRule="auto"/>
+              <w:jc w:val="right"/>
+              <w:rPr>
+                <w:rFonts w:ascii="Times New Roman" w:hAnsi="Times New Roman" w:cs="Times New Roman"/>
+                <w:b/>
+                <w:bCs/>
+                <w:sz w:val="24"/>
+                <w:szCs w:val="24"/>
+              </w:rPr>
+            </w:pPr>
+            <w:r>
+              <w:rPr>
+                <w:rFonts w:ascii="Times New Roman" w:hAnsi="Times New Roman" w:cs="Times New Roman"/>
+                <w:sz w:val="24"/>
+                <w:szCs w:val="24"/>
+              </w:rPr>
+              <w:t>22</w:t>
+            </w:r>
+          </w:p>
+        </w:tc>
+        <w:tc>
+          <w:tcPr>
+            <w:tcW w:w="1033" w:type="dxa"/>
+          </w:tcPr>
+          <w:p>
+            <w:pPr>
+              <w:spacing w:line="360" w:lineRule="auto"/>
+              <w:jc w:val="right"/>
+              <w:rPr>
+                <w:rFonts w:ascii="Times New Roman" w:hAnsi="Times New Roman" w:cs="Times New Roman"/>
+                <w:b/>
+                <w:bCs/>
+                <w:sz w:val="24"/>
+                <w:szCs w:val="24"/>
+              </w:rPr>
+            </w:pPr>
+            <w:r>
+              <w:rPr>
+                <w:rFonts w:ascii="Times New Roman" w:hAnsi="Times New Roman" w:cs="Times New Roman"/>
+                <w:sz w:val="24"/>
+                <w:szCs w:val="24"/>
+              </w:rPr>
+              <w:t>18</w:t>
+            </w:r>
+          </w:p>
+        </w:tc>
+        <w:tc>
+          <w:tcPr>
+            <w:tcW w:w="1033" w:type="dxa"/>
+          </w:tcPr>
+          <w:p>
+            <w:pPr>
+              <w:spacing w:line="360" w:lineRule="auto"/>
+              <w:jc w:val="right"/>
+              <w:rPr>
+                <w:rFonts w:ascii="Times New Roman" w:hAnsi="Times New Roman" w:cs="Times New Roman"/>
+                <w:b/>
+                <w:bCs/>
+                <w:sz w:val="24"/>
+                <w:szCs w:val="24"/>
+              </w:rPr>
+            </w:pPr>
+            <w:r>
+              <w:rPr>
+                <w:rFonts w:ascii="Times New Roman" w:hAnsi="Times New Roman" w:cs="Times New Roman"/>
+                <w:sz w:val="24"/>
+                <w:szCs w:val="24"/>
+              </w:rPr>
+              <w:t>70</w:t>
+            </w:r>
+          </w:p>
+        </w:tc>
+        <w:tc>
+          <w:tcPr>
+            <w:tcW w:w="1033" w:type="dxa"/>
+          </w:tcPr>
+          <w:p>
+            <w:pPr>
+              <w:spacing w:line="360" w:lineRule="auto"/>
+              <w:jc w:val="right"/>
+              <w:rPr>
+                <w:rFonts w:ascii="Times New Roman" w:hAnsi="Times New Roman" w:cs="Times New Roman"/>
+                <w:b/>
+                <w:bCs/>
+                <w:sz w:val="24"/>
+                <w:szCs w:val="24"/>
+              </w:rPr>
+            </w:pPr>
+            <w:r>
+              <w:rPr>
+                <w:rFonts w:ascii="Times New Roman" w:hAnsi="Times New Roman" w:cs="Times New Roman"/>
+                <w:sz w:val="24"/>
+                <w:szCs w:val="24"/>
+              </w:rPr>
+              <w:t>93</w:t>
+            </w:r>
+          </w:p>
+        </w:tc>
+        <w:tc>
+          <w:tcPr>
+            <w:tcW w:w="1033" w:type="dxa"/>
+          </w:tcPr>
+          <w:p>
+            <w:pPr>
+              <w:spacing w:line="360" w:lineRule="auto"/>
+              <w:jc w:val="right"/>
+              <w:rPr>
+                <w:rFonts w:ascii="Times New Roman" w:hAnsi="Times New Roman" w:cs="Times New Roman"/>
+                <w:b/>
+                <w:bCs/>
+                <w:sz w:val="24"/>
+                <w:szCs w:val="24"/>
+              </w:rPr>
+            </w:pPr>
+            <w:r>
+              <w:rPr>
+                <w:rFonts w:ascii="Times New Roman" w:hAnsi="Times New Roman" w:cs="Times New Roman"/>
+                <w:sz w:val="24"/>
+                <w:szCs w:val="24"/>
+              </w:rPr>
+              <w:t>229</w:t>
+            </w:r>
+          </w:p>
+        </w:tc>
+        <w:tc>
+          <w:tcPr>
+            <w:tcW w:w="1033" w:type="dxa"/>
+          </w:tcPr>
+          <w:p>
+            <w:pPr>
+              <w:spacing w:line="360" w:lineRule="auto"/>
+              <w:jc w:val="right"/>
+              <w:rPr>
+                <w:rFonts w:ascii="Times New Roman" w:hAnsi="Times New Roman" w:cs="Times New Roman"/>
+                <w:b/>
+                <w:bCs/>
+                <w:sz w:val="24"/>
+                <w:szCs w:val="24"/>
+              </w:rPr>
+            </w:pPr>
+            <w:r>
+              <w:rPr>
+                <w:rFonts w:ascii="Times New Roman" w:hAnsi="Times New Roman" w:cs="Times New Roman"/>
+                <w:sz w:val="24"/>
+                <w:szCs w:val="24"/>
+              </w:rPr>
+              <w:t>165</w:t>
+            </w:r>
+          </w:p>
+        </w:tc>
+        <w:tc>
+          <w:tcPr>
+            <w:tcW w:w="1033" w:type="dxa"/>
+          </w:tcPr>
+          <w:p>
+            <w:pPr>
+              <w:spacing w:line="360" w:lineRule="auto"/>
+              <w:jc w:val="right"/>
+              <w:rPr>
+                <w:rFonts w:ascii="Times New Roman" w:hAnsi="Times New Roman" w:cs="Times New Roman"/>
+                <w:b/>
+                <w:bCs/>
+                <w:sz w:val="24"/>
+                <w:szCs w:val="24"/>
+              </w:rPr>
+            </w:pPr>
+            <w:r>
+              <w:rPr>
+                <w:rFonts w:ascii="Times New Roman" w:hAnsi="Times New Roman" w:cs="Times New Roman"/>
+                <w:sz w:val="24"/>
+                <w:szCs w:val="24"/>
+              </w:rPr>
+              <w:t>54</w:t>
+            </w:r>
+          </w:p>
+        </w:tc>
+        <w:tc>
+          <w:tcPr>
+            <w:tcW w:w="1033" w:type="dxa"/>
+          </w:tcPr>
+          <w:p>
+            <w:pPr>
+              <w:spacing w:line="360" w:lineRule="auto"/>
+              <w:jc w:val="right"/>
+              <w:rPr>
+                <w:rFonts w:ascii="Times New Roman" w:hAnsi="Times New Roman" w:cs="Times New Roman"/>
+                <w:b/>
+                <w:bCs/>
+                <w:sz w:val="24"/>
+                <w:szCs w:val="24"/>
+              </w:rPr>
+            </w:pPr>
+            <w:r>
+              <w:rPr>
+                <w:rFonts w:ascii="Times New Roman" w:hAnsi="Times New Roman" w:cs="Times New Roman"/>
+                <w:sz w:val="24"/>
+                <w:szCs w:val="24"/>
+              </w:rPr>
+              <w:t>15</w:t>
+            </w:r>
+          </w:p>
+        </w:tc>
+        <w:tc>
+          <w:tcPr>
+            <w:tcW w:w="1033" w:type="dxa"/>
+          </w:tcPr>
+          <w:p>
+            <w:pPr>
+              <w:spacing w:line="360" w:lineRule="auto"/>
+              <w:jc w:val="right"/>
+              <w:rPr>
+                <w:rFonts w:ascii="Times New Roman" w:hAnsi="Times New Roman" w:cs="Times New Roman"/>
+                <w:b/>
+                <w:bCs/>
+                <w:sz w:val="24"/>
+                <w:szCs w:val="24"/>
+              </w:rPr>
+            </w:pPr>
+            <w:r>
+              <w:rPr>
+                <w:rFonts w:ascii="Times New Roman" w:hAnsi="Times New Roman" w:cs="Times New Roman"/>
+                <w:sz w:val="24"/>
+                <w:szCs w:val="24"/>
+              </w:rPr>
+              <w:t>7</w:t>
+            </w:r>
+          </w:p>
+        </w:tc>
+      </w:tr>
+      <w:tr>
+        <w:tc>
+          <w:tcPr>
+            <w:tcW w:w="1032" w:type="dxa"/>
+          </w:tcPr>
+          <w:p>
+            <w:pPr>
+              <w:spacing w:line="360" w:lineRule="auto"/>
+              <w:jc w:val="center"/>
+              <w:rPr>
+                <w:rFonts w:ascii="Times New Roman" w:hAnsi="Times New Roman" w:cs="Times New Roman"/>
+                <w:sz w:val="24"/>
+                <w:szCs w:val="24"/>
+              </w:rPr>
+            </w:pPr>
+            <w:r>
+              <w:rPr>
+                <w:rFonts w:ascii="Times New Roman" w:hAnsi="Times New Roman" w:cs="Times New Roman"/>
+                <w:sz w:val="24"/>
+                <w:szCs w:val="24"/>
+              </w:rPr>
+              <w:t>2017</w:t>
+            </w:r>
+          </w:p>
+        </w:tc>
+        <w:tc>
+          <w:tcPr>
+            <w:tcW w:w="1032" w:type="dxa"/>
+          </w:tcPr>
+          <w:p>
+            <w:pPr>
+              <w:spacing w:line="360" w:lineRule="auto"/>
+              <w:jc w:val="right"/>
+              <w:rPr>
+                <w:rFonts w:ascii="Times New Roman" w:hAnsi="Times New Roman" w:cs="Times New Roman"/>
+                <w:b/>
+                <w:bCs/>
+                <w:sz w:val="24"/>
+                <w:szCs w:val="24"/>
+              </w:rPr>
+            </w:pPr>
+            <w:r>
+              <w:rPr>
+                <w:rFonts w:ascii="Times New Roman" w:hAnsi="Times New Roman" w:cs="Times New Roman"/>
+                <w:sz w:val="24"/>
+                <w:szCs w:val="24"/>
+              </w:rPr>
+              <w:t>12</w:t>
+            </w:r>
+          </w:p>
+        </w:tc>
+        <w:tc>
+          <w:tcPr>
+            <w:tcW w:w="1032" w:type="dxa"/>
+          </w:tcPr>
+          <w:p>
+            <w:pPr>
+              <w:spacing w:line="360" w:lineRule="auto"/>
+              <w:jc w:val="right"/>
+              <w:rPr>
+                <w:rFonts w:ascii="Times New Roman" w:hAnsi="Times New Roman" w:cs="Times New Roman"/>
+                <w:b/>
+                <w:bCs/>
+                <w:sz w:val="24"/>
+                <w:szCs w:val="24"/>
+              </w:rPr>
+            </w:pPr>
+            <w:r>
+              <w:rPr>
+                <w:rFonts w:ascii="Times New Roman" w:hAnsi="Times New Roman" w:cs="Times New Roman"/>
+                <w:sz w:val="24"/>
+                <w:szCs w:val="24"/>
+              </w:rPr>
+              <w:t>3</w:t>
+            </w:r>
+          </w:p>
+        </w:tc>
+        <w:tc>
+          <w:tcPr>
+            <w:tcW w:w="1033" w:type="dxa"/>
+          </w:tcPr>
+          <w:p>
+            <w:pPr>
+              <w:spacing w:line="360" w:lineRule="auto"/>
+              <w:jc w:val="right"/>
+              <w:rPr>
+                <w:rFonts w:ascii="Times New Roman" w:hAnsi="Times New Roman" w:cs="Times New Roman"/>
+                <w:b/>
+                <w:bCs/>
+                <w:sz w:val="24"/>
+                <w:szCs w:val="24"/>
+              </w:rPr>
+            </w:pPr>
+            <w:r>
+              <w:rPr>
+                <w:rFonts w:ascii="Times New Roman" w:hAnsi="Times New Roman" w:cs="Times New Roman"/>
+                <w:sz w:val="24"/>
+                <w:szCs w:val="24"/>
+              </w:rPr>
+              <w:t>19</w:t>
+            </w:r>
+          </w:p>
+        </w:tc>
+        <w:tc>
+          <w:tcPr>
+            <w:tcW w:w="1033" w:type="dxa"/>
+          </w:tcPr>
+          <w:p>
+            <w:pPr>
+              <w:spacing w:line="360" w:lineRule="auto"/>
+              <w:jc w:val="right"/>
+              <w:rPr>
+                <w:rFonts w:ascii="Times New Roman" w:hAnsi="Times New Roman" w:cs="Times New Roman"/>
+                <w:b/>
+                <w:bCs/>
+                <w:sz w:val="24"/>
+                <w:szCs w:val="24"/>
+              </w:rPr>
+            </w:pPr>
+            <w:r>
+              <w:rPr>
+                <w:rFonts w:ascii="Times New Roman" w:hAnsi="Times New Roman" w:cs="Times New Roman"/>
+                <w:sz w:val="24"/>
+                <w:szCs w:val="24"/>
+              </w:rPr>
+              <w:t>20</w:t>
+            </w:r>
+          </w:p>
+        </w:tc>
+        <w:tc>
+          <w:tcPr>
+            <w:tcW w:w="1033" w:type="dxa"/>
+          </w:tcPr>
+          <w:p>
+            <w:pPr>
+              <w:spacing w:line="360" w:lineRule="auto"/>
+              <w:jc w:val="right"/>
+              <w:rPr>
+                <w:rFonts w:ascii="Times New Roman" w:hAnsi="Times New Roman" w:cs="Times New Roman"/>
+                <w:b/>
+                <w:bCs/>
+                <w:sz w:val="24"/>
+                <w:szCs w:val="24"/>
+              </w:rPr>
+            </w:pPr>
+            <w:r>
+              <w:rPr>
+                <w:rFonts w:ascii="Times New Roman" w:hAnsi="Times New Roman" w:cs="Times New Roman"/>
+                <w:sz w:val="24"/>
+                <w:szCs w:val="24"/>
+              </w:rPr>
+              <w:t>41</w:t>
+            </w:r>
+          </w:p>
+        </w:tc>
+        <w:tc>
+          <w:tcPr>
+            <w:tcW w:w="1033" w:type="dxa"/>
+          </w:tcPr>
+          <w:p>
+            <w:pPr>
+              <w:spacing w:line="360" w:lineRule="auto"/>
+              <w:jc w:val="right"/>
+              <w:rPr>
+                <w:rFonts w:ascii="Times New Roman" w:hAnsi="Times New Roman" w:cs="Times New Roman"/>
+                <w:b/>
+                <w:bCs/>
+                <w:sz w:val="24"/>
+                <w:szCs w:val="24"/>
+              </w:rPr>
+            </w:pPr>
+            <w:r>
+              <w:rPr>
+                <w:rFonts w:ascii="Times New Roman" w:hAnsi="Times New Roman" w:cs="Times New Roman"/>
+                <w:sz w:val="24"/>
+                <w:szCs w:val="24"/>
+              </w:rPr>
+              <w:t>62</w:t>
+            </w:r>
+          </w:p>
+        </w:tc>
+        <w:tc>
+          <w:tcPr>
+            <w:tcW w:w="1033" w:type="dxa"/>
+          </w:tcPr>
+          <w:p>
+            <w:pPr>
+              <w:spacing w:line="360" w:lineRule="auto"/>
+              <w:jc w:val="right"/>
+              <w:rPr>
+                <w:rFonts w:ascii="Times New Roman" w:hAnsi="Times New Roman" w:cs="Times New Roman"/>
+                <w:b/>
+                <w:bCs/>
+                <w:sz w:val="24"/>
+                <w:szCs w:val="24"/>
+              </w:rPr>
+            </w:pPr>
+            <w:r>
+              <w:rPr>
+                <w:rFonts w:ascii="Times New Roman" w:hAnsi="Times New Roman" w:cs="Times New Roman"/>
+                <w:sz w:val="24"/>
+                <w:szCs w:val="24"/>
+              </w:rPr>
+              <w:t>107</w:t>
+            </w:r>
+          </w:p>
+        </w:tc>
+        <w:tc>
+          <w:tcPr>
+            <w:tcW w:w="1033" w:type="dxa"/>
+          </w:tcPr>
+          <w:p>
+            <w:pPr>
+              <w:spacing w:line="360" w:lineRule="auto"/>
+              <w:jc w:val="right"/>
+              <w:rPr>
+                <w:rFonts w:ascii="Times New Roman" w:hAnsi="Times New Roman" w:cs="Times New Roman"/>
+                <w:b/>
+                <w:bCs/>
+                <w:sz w:val="24"/>
+                <w:szCs w:val="24"/>
+              </w:rPr>
+            </w:pPr>
+            <w:r>
+              <w:rPr>
+                <w:rFonts w:ascii="Times New Roman" w:hAnsi="Times New Roman" w:cs="Times New Roman"/>
+                <w:sz w:val="24"/>
+                <w:szCs w:val="24"/>
+              </w:rPr>
+              <w:t>158</w:t>
+            </w:r>
+          </w:p>
+        </w:tc>
+        <w:tc>
+          <w:tcPr>
+            <w:tcW w:w="1033" w:type="dxa"/>
+          </w:tcPr>
+          <w:p>
+            <w:pPr>
+              <w:spacing w:line="360" w:lineRule="auto"/>
+              <w:jc w:val="right"/>
+              <w:rPr>
+                <w:rFonts w:ascii="Times New Roman" w:hAnsi="Times New Roman" w:cs="Times New Roman"/>
+                <w:b/>
+                <w:bCs/>
+                <w:sz w:val="24"/>
+                <w:szCs w:val="24"/>
+              </w:rPr>
+            </w:pPr>
+            <w:r>
+              <w:rPr>
+                <w:rFonts w:ascii="Times New Roman" w:hAnsi="Times New Roman" w:cs="Times New Roman"/>
+                <w:sz w:val="24"/>
+                <w:szCs w:val="24"/>
+              </w:rPr>
+              <w:t>264</w:t>
+            </w:r>
+          </w:p>
+        </w:tc>
+        <w:tc>
+          <w:tcPr>
+            <w:tcW w:w="1033" w:type="dxa"/>
+          </w:tcPr>
+          <w:p>
+            <w:pPr>
+              <w:spacing w:line="360" w:lineRule="auto"/>
+              <w:jc w:val="right"/>
+              <w:rPr>
+                <w:rFonts w:ascii="Times New Roman" w:hAnsi="Times New Roman" w:cs="Times New Roman"/>
+                <w:b/>
+                <w:bCs/>
+                <w:sz w:val="24"/>
+                <w:szCs w:val="24"/>
+              </w:rPr>
+            </w:pPr>
+            <w:r>
+              <w:rPr>
+                <w:rFonts w:ascii="Times New Roman" w:hAnsi="Times New Roman" w:cs="Times New Roman"/>
+                <w:sz w:val="24"/>
+                <w:szCs w:val="24"/>
+              </w:rPr>
+              <w:t>61</w:t>
+            </w:r>
+          </w:p>
+        </w:tc>
+        <w:tc>
+          <w:tcPr>
+            <w:tcW w:w="1033" w:type="dxa"/>
+          </w:tcPr>
+          <w:p>
+            <w:pPr>
+              <w:spacing w:line="360" w:lineRule="auto"/>
+              <w:jc w:val="right"/>
+              <w:rPr>
+                <w:rFonts w:ascii="Times New Roman" w:hAnsi="Times New Roman" w:cs="Times New Roman"/>
+                <w:b/>
+                <w:bCs/>
+                <w:sz w:val="24"/>
+                <w:szCs w:val="24"/>
+              </w:rPr>
+            </w:pPr>
+            <w:r>
+              <w:rPr>
+                <w:rFonts w:ascii="Times New Roman" w:hAnsi="Times New Roman" w:cs="Times New Roman"/>
+                <w:sz w:val="24"/>
+                <w:szCs w:val="24"/>
+              </w:rPr>
+              <w:t>21</w:t>
+            </w:r>
+          </w:p>
+        </w:tc>
+        <w:tc>
+          <w:tcPr>
+            <w:tcW w:w="1033" w:type="dxa"/>
+          </w:tcPr>
+          <w:p>
+            <w:pPr>
+              <w:spacing w:line="360" w:lineRule="auto"/>
+              <w:jc w:val="right"/>
+              <w:rPr>
+                <w:rFonts w:ascii="Times New Roman" w:hAnsi="Times New Roman" w:cs="Times New Roman"/>
+                <w:b/>
+                <w:bCs/>
+                <w:sz w:val="24"/>
+                <w:szCs w:val="24"/>
+              </w:rPr>
+            </w:pPr>
+            <w:r>
+              <w:rPr>
+                <w:rFonts w:ascii="Times New Roman" w:hAnsi="Times New Roman" w:cs="Times New Roman"/>
+                <w:sz w:val="24"/>
+                <w:szCs w:val="24"/>
+              </w:rPr>
+              <w:t>26</w:t>
+            </w:r>
+          </w:p>
+        </w:tc>
+      </w:tr>
+      <w:tr>
+        <w:tc>
+          <w:tcPr>
+            <w:tcW w:w="1032" w:type="dxa"/>
+          </w:tcPr>
+          <w:p>
+            <w:pPr>
+              <w:spacing w:line="360" w:lineRule="auto"/>
+              <w:jc w:val="center"/>
+              <w:rPr>
+                <w:rFonts w:ascii="Times New Roman" w:hAnsi="Times New Roman" w:cs="Times New Roman"/>
+                <w:sz w:val="24"/>
+                <w:szCs w:val="24"/>
+              </w:rPr>
+            </w:pPr>
+            <w:r>
+              <w:rPr>
+                <w:rFonts w:ascii="Times New Roman" w:hAnsi="Times New Roman" w:cs="Times New Roman"/>
+                <w:sz w:val="24"/>
+                <w:szCs w:val="24"/>
+              </w:rPr>
+              <w:t>2018</w:t>
+            </w:r>
+          </w:p>
+        </w:tc>
+        <w:tc>
+          <w:tcPr>
+            <w:tcW w:w="1032" w:type="dxa"/>
+          </w:tcPr>
+          <w:p>
+            <w:pPr>
+              <w:spacing w:line="360" w:lineRule="auto"/>
+              <w:jc w:val="right"/>
+              <w:rPr>
+                <w:rFonts w:ascii="Times New Roman" w:hAnsi="Times New Roman" w:cs="Times New Roman"/>
+                <w:b/>
+                <w:bCs/>
+                <w:sz w:val="24"/>
+                <w:szCs w:val="24"/>
+              </w:rPr>
+            </w:pPr>
+            <w:r>
+              <w:rPr>
+                <w:rFonts w:ascii="Times New Roman" w:hAnsi="Times New Roman" w:cs="Times New Roman"/>
+                <w:sz w:val="24"/>
+                <w:szCs w:val="24"/>
+              </w:rPr>
+              <w:t>26</w:t>
+            </w:r>
+          </w:p>
+        </w:tc>
+        <w:tc>
+          <w:tcPr>
+            <w:tcW w:w="1032" w:type="dxa"/>
+          </w:tcPr>
+          <w:p>
+            <w:pPr>
+              <w:spacing w:line="360" w:lineRule="auto"/>
+              <w:jc w:val="right"/>
+              <w:rPr>
+                <w:rFonts w:ascii="Times New Roman" w:hAnsi="Times New Roman" w:cs="Times New Roman"/>
+                <w:b/>
+                <w:bCs/>
+                <w:sz w:val="24"/>
+                <w:szCs w:val="24"/>
+              </w:rPr>
+            </w:pPr>
+            <w:r>
+              <w:rPr>
+                <w:rFonts w:ascii="Times New Roman" w:hAnsi="Times New Roman" w:cs="Times New Roman"/>
+                <w:sz w:val="24"/>
+                <w:szCs w:val="24"/>
+              </w:rPr>
+              <w:t>13</w:t>
+            </w:r>
+          </w:p>
+        </w:tc>
+        <w:tc>
+          <w:tcPr>
+            <w:tcW w:w="1033" w:type="dxa"/>
+          </w:tcPr>
+          <w:p>
+            <w:pPr>
+              <w:spacing w:line="360" w:lineRule="auto"/>
+              <w:jc w:val="right"/>
+              <w:rPr>
+                <w:rFonts w:ascii="Times New Roman" w:hAnsi="Times New Roman" w:cs="Times New Roman"/>
+                <w:b/>
+                <w:bCs/>
+                <w:sz w:val="24"/>
+                <w:szCs w:val="24"/>
+              </w:rPr>
+            </w:pPr>
+            <w:r>
+              <w:rPr>
+                <w:rFonts w:ascii="Times New Roman" w:hAnsi="Times New Roman" w:cs="Times New Roman"/>
+                <w:sz w:val="24"/>
+                <w:szCs w:val="24"/>
+              </w:rPr>
+              <w:t>8</w:t>
+            </w:r>
+          </w:p>
+        </w:tc>
+        <w:tc>
+          <w:tcPr>
+            <w:tcW w:w="1033" w:type="dxa"/>
+          </w:tcPr>
+          <w:p>
+            <w:pPr>
+              <w:spacing w:line="360" w:lineRule="auto"/>
+              <w:jc w:val="right"/>
+              <w:rPr>
+                <w:rFonts w:ascii="Times New Roman" w:hAnsi="Times New Roman" w:cs="Times New Roman"/>
+                <w:b/>
+                <w:bCs/>
+                <w:sz w:val="24"/>
+                <w:szCs w:val="24"/>
+              </w:rPr>
+            </w:pPr>
+            <w:r>
+              <w:rPr>
+                <w:rFonts w:ascii="Times New Roman" w:hAnsi="Times New Roman" w:cs="Times New Roman"/>
+                <w:sz w:val="24"/>
+                <w:szCs w:val="24"/>
+              </w:rPr>
+              <w:t>29</w:t>
+            </w:r>
+          </w:p>
+        </w:tc>
+        <w:tc>
+          <w:tcPr>
+            <w:tcW w:w="1033" w:type="dxa"/>
+          </w:tcPr>
+          <w:p>
+            <w:pPr>
+              <w:spacing w:line="360" w:lineRule="auto"/>
+              <w:jc w:val="right"/>
+              <w:rPr>
+                <w:rFonts w:ascii="Times New Roman" w:hAnsi="Times New Roman" w:cs="Times New Roman"/>
+                <w:b/>
+                <w:bCs/>
+                <w:sz w:val="24"/>
+                <w:szCs w:val="24"/>
+              </w:rPr>
+            </w:pPr>
+            <w:r>
+              <w:rPr>
+                <w:rFonts w:ascii="Times New Roman" w:hAnsi="Times New Roman" w:cs="Times New Roman"/>
+                <w:sz w:val="24"/>
+                <w:szCs w:val="24"/>
+              </w:rPr>
+              <w:t>34</w:t>
+            </w:r>
+          </w:p>
+        </w:tc>
+        <w:tc>
+          <w:tcPr>
+            <w:tcW w:w="1033" w:type="dxa"/>
+          </w:tcPr>
+          <w:p>
+            <w:pPr>
+              <w:spacing w:line="360" w:lineRule="auto"/>
+              <w:jc w:val="right"/>
+              <w:rPr>
+                <w:rFonts w:ascii="Times New Roman" w:hAnsi="Times New Roman" w:cs="Times New Roman"/>
+                <w:b/>
+                <w:bCs/>
+                <w:sz w:val="24"/>
+                <w:szCs w:val="24"/>
+              </w:rPr>
+            </w:pPr>
+            <w:r>
+              <w:rPr>
+                <w:rFonts w:ascii="Times New Roman" w:hAnsi="Times New Roman" w:cs="Times New Roman"/>
+                <w:sz w:val="24"/>
+                <w:szCs w:val="24"/>
+              </w:rPr>
+              <w:t>28</w:t>
+            </w:r>
+          </w:p>
+        </w:tc>
+        <w:tc>
+          <w:tcPr>
+            <w:tcW w:w="1033" w:type="dxa"/>
+          </w:tcPr>
+          <w:p>
+            <w:pPr>
+              <w:spacing w:line="360" w:lineRule="auto"/>
+              <w:jc w:val="right"/>
+              <w:rPr>
+                <w:rFonts w:ascii="Times New Roman" w:hAnsi="Times New Roman" w:cs="Times New Roman"/>
+                <w:b/>
+                <w:bCs/>
+                <w:sz w:val="24"/>
+                <w:szCs w:val="24"/>
+              </w:rPr>
+            </w:pPr>
+            <w:r>
+              <w:rPr>
+                <w:rFonts w:ascii="Times New Roman" w:hAnsi="Times New Roman" w:cs="Times New Roman"/>
+                <w:sz w:val="24"/>
+                <w:szCs w:val="24"/>
+              </w:rPr>
+              <w:t>147</w:t>
+            </w:r>
+          </w:p>
+        </w:tc>
+        <w:tc>
+          <w:tcPr>
+            <w:tcW w:w="1033" w:type="dxa"/>
+          </w:tcPr>
+          <w:p>
+            <w:pPr>
+              <w:spacing w:line="360" w:lineRule="auto"/>
+              <w:jc w:val="right"/>
+              <w:rPr>
+                <w:rFonts w:ascii="Times New Roman" w:hAnsi="Times New Roman" w:cs="Times New Roman"/>
+                <w:b/>
+                <w:bCs/>
+                <w:sz w:val="24"/>
+                <w:szCs w:val="24"/>
+              </w:rPr>
+            </w:pPr>
+            <w:r>
+              <w:rPr>
+                <w:rFonts w:ascii="Times New Roman" w:hAnsi="Times New Roman" w:cs="Times New Roman"/>
+                <w:sz w:val="24"/>
+                <w:szCs w:val="24"/>
+              </w:rPr>
+              <w:t>182</w:t>
+            </w:r>
+          </w:p>
+        </w:tc>
+        <w:tc>
+          <w:tcPr>
+            <w:tcW w:w="1033" w:type="dxa"/>
+          </w:tcPr>
+          <w:p>
+            <w:pPr>
+              <w:spacing w:line="360" w:lineRule="auto"/>
+              <w:jc w:val="right"/>
+              <w:rPr>
+                <w:rFonts w:ascii="Times New Roman" w:hAnsi="Times New Roman" w:cs="Times New Roman"/>
+                <w:b/>
+                <w:bCs/>
+                <w:sz w:val="24"/>
+                <w:szCs w:val="24"/>
+              </w:rPr>
+            </w:pPr>
+            <w:r>
+              <w:rPr>
+                <w:rFonts w:ascii="Times New Roman" w:hAnsi="Times New Roman" w:cs="Times New Roman"/>
+                <w:sz w:val="24"/>
+                <w:szCs w:val="24"/>
+              </w:rPr>
+              <w:t>411</w:t>
+            </w:r>
+          </w:p>
+        </w:tc>
+        <w:tc>
+          <w:tcPr>
+            <w:tcW w:w="1033" w:type="dxa"/>
+          </w:tcPr>
+          <w:p>
+            <w:pPr>
+              <w:spacing w:line="360" w:lineRule="auto"/>
+              <w:jc w:val="right"/>
+              <w:rPr>
+                <w:rFonts w:ascii="Times New Roman" w:hAnsi="Times New Roman" w:cs="Times New Roman"/>
+                <w:b/>
+                <w:bCs/>
+                <w:sz w:val="24"/>
+                <w:szCs w:val="24"/>
+              </w:rPr>
+            </w:pPr>
+            <w:r>
+              <w:rPr>
+                <w:rFonts w:ascii="Times New Roman" w:hAnsi="Times New Roman" w:cs="Times New Roman"/>
+                <w:sz w:val="24"/>
+                <w:szCs w:val="24"/>
+              </w:rPr>
+              <w:t>352</w:t>
+            </w:r>
+          </w:p>
+        </w:tc>
+        <w:tc>
+          <w:tcPr>
+            <w:tcW w:w="1033" w:type="dxa"/>
+          </w:tcPr>
+          <w:p>
+            <w:pPr>
+              <w:spacing w:line="360" w:lineRule="auto"/>
+              <w:jc w:val="right"/>
+              <w:rPr>
+                <w:rFonts w:ascii="Times New Roman" w:hAnsi="Times New Roman" w:cs="Times New Roman"/>
+                <w:b/>
+                <w:bCs/>
+                <w:sz w:val="24"/>
+                <w:szCs w:val="24"/>
+              </w:rPr>
+            </w:pPr>
+            <w:r>
+              <w:rPr>
+                <w:rFonts w:ascii="Times New Roman" w:hAnsi="Times New Roman" w:cs="Times New Roman"/>
+                <w:sz w:val="24"/>
+                <w:szCs w:val="24"/>
+              </w:rPr>
+              <w:t>38</w:t>
+            </w:r>
+          </w:p>
+        </w:tc>
+        <w:tc>
+          <w:tcPr>
+            <w:tcW w:w="1033" w:type="dxa"/>
+          </w:tcPr>
+          <w:p>
+            <w:pPr>
+              <w:spacing w:line="360" w:lineRule="auto"/>
+              <w:jc w:val="right"/>
+              <w:rPr>
+                <w:rFonts w:ascii="Times New Roman" w:hAnsi="Times New Roman" w:cs="Times New Roman"/>
+                <w:b/>
+                <w:bCs/>
+                <w:sz w:val="24"/>
+                <w:szCs w:val="24"/>
+              </w:rPr>
+            </w:pPr>
+            <w:r>
+              <w:rPr>
+                <w:rFonts w:ascii="Times New Roman" w:hAnsi="Times New Roman" w:cs="Times New Roman"/>
+                <w:sz w:val="24"/>
+                <w:szCs w:val="24"/>
+              </w:rPr>
+              <w:t>26</w:t>
+            </w:r>
+          </w:p>
+        </w:tc>
+      </w:tr>
+      <w:tr>
+        <w:tc>
+          <w:tcPr>
+            <w:tcW w:w="1032" w:type="dxa"/>
+          </w:tcPr>
+          <w:p>
+            <w:pPr>
+              <w:spacing w:line="360" w:lineRule="auto"/>
+              <w:jc w:val="center"/>
+              <w:rPr>
+                <w:rFonts w:ascii="Times New Roman" w:hAnsi="Times New Roman" w:cs="Times New Roman"/>
+                <w:sz w:val="24"/>
+                <w:szCs w:val="24"/>
+              </w:rPr>
+            </w:pPr>
+            <w:r>
+              <w:rPr>
+                <w:rFonts w:ascii="Times New Roman" w:hAnsi="Times New Roman" w:cs="Times New Roman"/>
+                <w:sz w:val="24"/>
+                <w:szCs w:val="24"/>
+              </w:rPr>
+              <w:t>2019</w:t>
+            </w:r>
+          </w:p>
+        </w:tc>
+        <w:tc>
+          <w:tcPr>
+            <w:tcW w:w="1032" w:type="dxa"/>
+          </w:tcPr>
+          <w:p>
+            <w:pPr>
+              <w:spacing w:line="360" w:lineRule="auto"/>
+              <w:jc w:val="right"/>
+              <w:rPr>
+                <w:rFonts w:ascii="Times New Roman" w:hAnsi="Times New Roman" w:cs="Times New Roman"/>
+                <w:b/>
+                <w:bCs/>
+                <w:sz w:val="24"/>
+                <w:szCs w:val="24"/>
+              </w:rPr>
+            </w:pPr>
+            <w:r>
+              <w:rPr>
+                <w:rFonts w:ascii="Times New Roman" w:hAnsi="Times New Roman" w:cs="Times New Roman"/>
+                <w:sz w:val="24"/>
+                <w:szCs w:val="24"/>
+              </w:rPr>
+              <w:t>10</w:t>
+            </w:r>
+          </w:p>
+        </w:tc>
+        <w:tc>
+          <w:tcPr>
+            <w:tcW w:w="1032" w:type="dxa"/>
+          </w:tcPr>
+          <w:p>
+            <w:pPr>
+              <w:spacing w:line="360" w:lineRule="auto"/>
+              <w:jc w:val="right"/>
+              <w:rPr>
+                <w:rFonts w:ascii="Times New Roman" w:hAnsi="Times New Roman" w:cs="Times New Roman"/>
+                <w:b/>
+                <w:bCs/>
+                <w:sz w:val="24"/>
+                <w:szCs w:val="24"/>
+              </w:rPr>
+            </w:pPr>
+            <w:r>
+              <w:rPr>
+                <w:rFonts w:ascii="Times New Roman" w:hAnsi="Times New Roman" w:cs="Times New Roman"/>
+                <w:sz w:val="24"/>
+                <w:szCs w:val="24"/>
+              </w:rPr>
+              <w:t>7</w:t>
+            </w:r>
+          </w:p>
+        </w:tc>
+        <w:tc>
+          <w:tcPr>
+            <w:tcW w:w="1033" w:type="dxa"/>
+          </w:tcPr>
+          <w:p>
+            <w:pPr>
+              <w:spacing w:line="360" w:lineRule="auto"/>
+              <w:jc w:val="right"/>
+              <w:rPr>
+                <w:rFonts w:ascii="Times New Roman" w:hAnsi="Times New Roman" w:cs="Times New Roman"/>
+                <w:b/>
+                <w:bCs/>
+                <w:sz w:val="24"/>
+                <w:szCs w:val="24"/>
+              </w:rPr>
+            </w:pPr>
+            <w:r>
+              <w:rPr>
+                <w:rFonts w:ascii="Times New Roman" w:hAnsi="Times New Roman" w:cs="Times New Roman"/>
+                <w:sz w:val="24"/>
+                <w:szCs w:val="24"/>
+              </w:rPr>
+              <w:t>18</w:t>
+            </w:r>
+          </w:p>
+        </w:tc>
+        <w:tc>
+          <w:tcPr>
+            <w:tcW w:w="1033" w:type="dxa"/>
+          </w:tcPr>
+          <w:p>
+            <w:pPr>
+              <w:spacing w:line="360" w:lineRule="auto"/>
+              <w:jc w:val="right"/>
+              <w:rPr>
+                <w:rFonts w:ascii="Times New Roman" w:hAnsi="Times New Roman" w:cs="Times New Roman"/>
+                <w:b/>
+                <w:bCs/>
+                <w:sz w:val="24"/>
+                <w:szCs w:val="24"/>
+              </w:rPr>
+            </w:pPr>
+            <w:r>
+              <w:rPr>
+                <w:rFonts w:ascii="Times New Roman" w:hAnsi="Times New Roman" w:cs="Times New Roman"/>
+                <w:sz w:val="24"/>
+                <w:szCs w:val="24"/>
+              </w:rPr>
+              <w:t>21</w:t>
+            </w:r>
+          </w:p>
+        </w:tc>
+        <w:tc>
+          <w:tcPr>
+            <w:tcW w:w="1033" w:type="dxa"/>
+          </w:tcPr>
+          <w:p>
+            <w:pPr>
+              <w:spacing w:line="360" w:lineRule="auto"/>
+              <w:jc w:val="right"/>
+              <w:rPr>
+                <w:rFonts w:ascii="Times New Roman" w:hAnsi="Times New Roman" w:cs="Times New Roman"/>
+                <w:b/>
+                <w:bCs/>
+                <w:sz w:val="24"/>
+                <w:szCs w:val="24"/>
+              </w:rPr>
+            </w:pPr>
+            <w:r>
+              <w:rPr>
+                <w:rFonts w:ascii="Times New Roman" w:hAnsi="Times New Roman" w:cs="Times New Roman"/>
+                <w:sz w:val="24"/>
+                <w:szCs w:val="24"/>
+              </w:rPr>
+              <w:t>75</w:t>
+            </w:r>
+          </w:p>
+        </w:tc>
+        <w:tc>
+          <w:tcPr>
+            <w:tcW w:w="1033" w:type="dxa"/>
+          </w:tcPr>
+          <w:p>
+            <w:pPr>
+              <w:spacing w:line="360" w:lineRule="auto"/>
+              <w:jc w:val="right"/>
+              <w:rPr>
+                <w:rFonts w:ascii="Times New Roman" w:hAnsi="Times New Roman" w:cs="Times New Roman"/>
+                <w:b/>
+                <w:bCs/>
+                <w:sz w:val="24"/>
+                <w:szCs w:val="24"/>
+              </w:rPr>
+            </w:pPr>
+            <w:r>
+              <w:rPr>
+                <w:rFonts w:ascii="Times New Roman" w:hAnsi="Times New Roman" w:cs="Times New Roman"/>
+                <w:sz w:val="24"/>
+                <w:szCs w:val="24"/>
+              </w:rPr>
+              <w:t>44</w:t>
+            </w:r>
+          </w:p>
+        </w:tc>
+        <w:tc>
+          <w:tcPr>
+            <w:tcW w:w="1033" w:type="dxa"/>
+          </w:tcPr>
+          <w:p>
+            <w:pPr>
+              <w:spacing w:line="360" w:lineRule="auto"/>
+              <w:jc w:val="right"/>
+              <w:rPr>
+                <w:rFonts w:ascii="Times New Roman" w:hAnsi="Times New Roman" w:cs="Times New Roman"/>
+                <w:b/>
+                <w:bCs/>
+                <w:sz w:val="24"/>
+                <w:szCs w:val="24"/>
+              </w:rPr>
+            </w:pPr>
+            <w:r>
+              <w:rPr>
+                <w:rFonts w:ascii="Times New Roman" w:hAnsi="Times New Roman" w:cs="Times New Roman"/>
+                <w:sz w:val="24"/>
+                <w:szCs w:val="24"/>
+              </w:rPr>
+              <w:t>115</w:t>
+            </w:r>
+          </w:p>
+        </w:tc>
+        <w:tc>
+          <w:tcPr>
+            <w:tcW w:w="1033" w:type="dxa"/>
+          </w:tcPr>
+          <w:p>
+            <w:pPr>
+              <w:spacing w:line="360" w:lineRule="auto"/>
+              <w:jc w:val="right"/>
+              <w:rPr>
+                <w:rFonts w:ascii="Times New Roman" w:hAnsi="Times New Roman" w:cs="Times New Roman"/>
+                <w:b/>
+                <w:bCs/>
+                <w:sz w:val="24"/>
+                <w:szCs w:val="24"/>
+              </w:rPr>
+            </w:pPr>
+            <w:r>
+              <w:rPr>
+                <w:rFonts w:ascii="Times New Roman" w:hAnsi="Times New Roman" w:cs="Times New Roman"/>
+                <w:sz w:val="24"/>
+                <w:szCs w:val="24"/>
+              </w:rPr>
+              <w:t>732</w:t>
+            </w:r>
+          </w:p>
+        </w:tc>
+        <w:tc>
+          <w:tcPr>
+            <w:tcW w:w="1033" w:type="dxa"/>
+          </w:tcPr>
+          <w:p>
+            <w:pPr>
+              <w:spacing w:line="360" w:lineRule="auto"/>
+              <w:jc w:val="right"/>
+              <w:rPr>
+                <w:rFonts w:ascii="Times New Roman" w:hAnsi="Times New Roman" w:cs="Times New Roman"/>
+                <w:b/>
+                <w:bCs/>
+                <w:sz w:val="24"/>
+                <w:szCs w:val="24"/>
+              </w:rPr>
+            </w:pPr>
+            <w:r>
+              <w:rPr>
+                <w:rFonts w:ascii="Times New Roman" w:hAnsi="Times New Roman" w:cs="Times New Roman"/>
+                <w:sz w:val="24"/>
+                <w:szCs w:val="24"/>
+              </w:rPr>
+              <w:t>3962</w:t>
+            </w:r>
+          </w:p>
+        </w:tc>
+        <w:tc>
+          <w:tcPr>
+            <w:tcW w:w="1033" w:type="dxa"/>
+          </w:tcPr>
+          <w:p>
+            <w:pPr>
+              <w:spacing w:line="360" w:lineRule="auto"/>
+              <w:jc w:val="right"/>
+              <w:rPr>
+                <w:rFonts w:ascii="Times New Roman" w:hAnsi="Times New Roman" w:cs="Times New Roman"/>
+                <w:b/>
+                <w:bCs/>
+                <w:sz w:val="24"/>
+                <w:szCs w:val="24"/>
+              </w:rPr>
+            </w:pPr>
+            <w:r>
+              <w:rPr>
+                <w:rFonts w:ascii="Times New Roman" w:hAnsi="Times New Roman" w:cs="Times New Roman"/>
+                <w:sz w:val="24"/>
+                <w:szCs w:val="24"/>
+              </w:rPr>
+              <w:t>3913</w:t>
+            </w:r>
+          </w:p>
+        </w:tc>
+        <w:tc>
+          <w:tcPr>
+            <w:tcW w:w="1033" w:type="dxa"/>
+          </w:tcPr>
+          <w:p>
+            <w:pPr>
+              <w:spacing w:line="360" w:lineRule="auto"/>
+              <w:jc w:val="right"/>
+              <w:rPr>
+                <w:rFonts w:ascii="Times New Roman" w:hAnsi="Times New Roman" w:cs="Times New Roman"/>
+                <w:b/>
+                <w:bCs/>
+                <w:sz w:val="24"/>
+                <w:szCs w:val="24"/>
+              </w:rPr>
+            </w:pPr>
+            <w:r>
+              <w:rPr>
+                <w:rFonts w:ascii="Times New Roman" w:hAnsi="Times New Roman" w:cs="Times New Roman"/>
+                <w:sz w:val="24"/>
+                <w:szCs w:val="24"/>
+              </w:rPr>
+              <w:t>1735</w:t>
+            </w:r>
+          </w:p>
+        </w:tc>
+        <w:tc>
+          <w:tcPr>
+            <w:tcW w:w="1033" w:type="dxa"/>
+          </w:tcPr>
+          <w:p>
+            <w:pPr>
+              <w:spacing w:line="360" w:lineRule="auto"/>
+              <w:jc w:val="right"/>
+              <w:rPr>
+                <w:rFonts w:ascii="Times New Roman" w:hAnsi="Times New Roman" w:cs="Times New Roman"/>
+                <w:b/>
+                <w:bCs/>
+                <w:sz w:val="24"/>
+                <w:szCs w:val="24"/>
+              </w:rPr>
+            </w:pPr>
+            <w:r>
+              <w:rPr>
+                <w:rFonts w:ascii="Times New Roman" w:hAnsi="Times New Roman" w:cs="Times New Roman"/>
+                <w:sz w:val="24"/>
+                <w:szCs w:val="24"/>
+              </w:rPr>
+              <w:t>44</w:t>
+            </w:r>
+          </w:p>
+        </w:tc>
+      </w:tr>
+      <w:tr>
+        <w:tc>
+          <w:tcPr>
+            <w:tcW w:w="1032" w:type="dxa"/>
+          </w:tcPr>
+          <w:p>
+            <w:pPr>
+              <w:spacing w:line="360" w:lineRule="auto"/>
+              <w:jc w:val="center"/>
+              <w:rPr>
+                <w:rFonts w:ascii="Times New Roman" w:hAnsi="Times New Roman" w:cs="Times New Roman"/>
+                <w:sz w:val="24"/>
+                <w:szCs w:val="24"/>
+              </w:rPr>
+            </w:pPr>
+            <w:r>
+              <w:rPr>
+                <w:rFonts w:ascii="Times New Roman" w:hAnsi="Times New Roman" w:cs="Times New Roman"/>
+                <w:sz w:val="24"/>
+                <w:szCs w:val="24"/>
+              </w:rPr>
+              <w:t>2020</w:t>
+            </w:r>
+          </w:p>
+        </w:tc>
+        <w:tc>
+          <w:tcPr>
+            <w:tcW w:w="1032" w:type="dxa"/>
+          </w:tcPr>
+          <w:p>
+            <w:pPr>
+              <w:spacing w:line="360" w:lineRule="auto"/>
+              <w:jc w:val="right"/>
+              <w:rPr>
+                <w:rFonts w:ascii="Times New Roman" w:hAnsi="Times New Roman" w:cs="Times New Roman"/>
+                <w:b/>
+                <w:bCs/>
+                <w:sz w:val="24"/>
+                <w:szCs w:val="24"/>
+              </w:rPr>
+            </w:pPr>
+            <w:r>
+              <w:rPr>
+                <w:rFonts w:ascii="Times New Roman" w:hAnsi="Times New Roman" w:cs="Times New Roman"/>
+                <w:sz w:val="24"/>
+                <w:szCs w:val="24"/>
+              </w:rPr>
+              <w:t>27</w:t>
+            </w:r>
+          </w:p>
+        </w:tc>
+        <w:tc>
+          <w:tcPr>
+            <w:tcW w:w="1032" w:type="dxa"/>
+          </w:tcPr>
+          <w:p>
+            <w:pPr>
+              <w:spacing w:line="360" w:lineRule="auto"/>
+              <w:jc w:val="right"/>
+              <w:rPr>
+                <w:rFonts w:ascii="Times New Roman" w:hAnsi="Times New Roman" w:cs="Times New Roman"/>
+                <w:b/>
+                <w:bCs/>
+                <w:sz w:val="24"/>
+                <w:szCs w:val="24"/>
+              </w:rPr>
+            </w:pPr>
+            <w:r>
+              <w:rPr>
+                <w:rFonts w:ascii="Times New Roman" w:hAnsi="Times New Roman" w:cs="Times New Roman"/>
+                <w:sz w:val="24"/>
+                <w:szCs w:val="24"/>
+              </w:rPr>
+              <w:t>24</w:t>
+            </w:r>
+          </w:p>
+        </w:tc>
+        <w:tc>
+          <w:tcPr>
+            <w:tcW w:w="1033" w:type="dxa"/>
+          </w:tcPr>
+          <w:p>
+            <w:pPr>
+              <w:spacing w:line="360" w:lineRule="auto"/>
+              <w:jc w:val="right"/>
+              <w:rPr>
+                <w:rFonts w:ascii="Times New Roman" w:hAnsi="Times New Roman" w:cs="Times New Roman"/>
+                <w:b/>
+                <w:bCs/>
+                <w:sz w:val="24"/>
+                <w:szCs w:val="24"/>
+              </w:rPr>
+            </w:pPr>
+            <w:r>
+              <w:rPr>
+                <w:rFonts w:ascii="Times New Roman" w:hAnsi="Times New Roman" w:cs="Times New Roman"/>
+                <w:sz w:val="24"/>
+                <w:szCs w:val="24"/>
+              </w:rPr>
+              <w:t>59</w:t>
+            </w:r>
+          </w:p>
+        </w:tc>
+        <w:tc>
+          <w:tcPr>
+            <w:tcW w:w="1033" w:type="dxa"/>
+          </w:tcPr>
+          <w:p>
+            <w:pPr>
+              <w:spacing w:line="360" w:lineRule="auto"/>
+              <w:jc w:val="right"/>
+              <w:rPr>
+                <w:rFonts w:ascii="Times New Roman" w:hAnsi="Times New Roman" w:cs="Times New Roman"/>
+                <w:b/>
+                <w:bCs/>
+                <w:sz w:val="24"/>
+                <w:szCs w:val="24"/>
+              </w:rPr>
+            </w:pPr>
+            <w:r>
+              <w:rPr>
+                <w:rFonts w:ascii="Times New Roman" w:hAnsi="Times New Roman" w:cs="Times New Roman"/>
+                <w:sz w:val="24"/>
+                <w:szCs w:val="24"/>
+              </w:rPr>
+              <w:t>60</w:t>
+            </w:r>
+          </w:p>
+        </w:tc>
+        <w:tc>
+          <w:tcPr>
+            <w:tcW w:w="1033" w:type="dxa"/>
+          </w:tcPr>
+          <w:p>
+            <w:pPr>
+              <w:spacing w:line="360" w:lineRule="auto"/>
+              <w:jc w:val="right"/>
+              <w:rPr>
+                <w:rFonts w:ascii="Times New Roman" w:hAnsi="Times New Roman" w:cs="Times New Roman"/>
+                <w:b/>
+                <w:bCs/>
+                <w:sz w:val="24"/>
+                <w:szCs w:val="24"/>
+              </w:rPr>
+            </w:pPr>
+            <w:r>
+              <w:rPr>
+                <w:rFonts w:ascii="Times New Roman" w:hAnsi="Times New Roman" w:cs="Times New Roman"/>
+                <w:sz w:val="24"/>
+                <w:szCs w:val="24"/>
+              </w:rPr>
+              <w:t>27</w:t>
+            </w:r>
+          </w:p>
+        </w:tc>
+        <w:tc>
+          <w:tcPr>
+            <w:tcW w:w="1033" w:type="dxa"/>
+          </w:tcPr>
+          <w:p>
+            <w:pPr>
+              <w:spacing w:line="360" w:lineRule="auto"/>
+              <w:jc w:val="right"/>
+              <w:rPr>
+                <w:rFonts w:ascii="Times New Roman" w:hAnsi="Times New Roman" w:cs="Times New Roman"/>
+                <w:b/>
+                <w:bCs/>
+                <w:sz w:val="24"/>
+                <w:szCs w:val="24"/>
+              </w:rPr>
+            </w:pPr>
+            <w:r>
+              <w:rPr>
+                <w:rFonts w:ascii="Times New Roman" w:hAnsi="Times New Roman" w:cs="Times New Roman"/>
+                <w:sz w:val="24"/>
+                <w:szCs w:val="24"/>
+              </w:rPr>
+              <w:t>24</w:t>
+            </w:r>
+          </w:p>
+        </w:tc>
+        <w:tc>
+          <w:tcPr>
+            <w:tcW w:w="1033" w:type="dxa"/>
+          </w:tcPr>
+          <w:p>
+            <w:pPr>
+              <w:spacing w:line="360" w:lineRule="auto"/>
+              <w:jc w:val="right"/>
+              <w:rPr>
+                <w:rFonts w:ascii="Times New Roman" w:hAnsi="Times New Roman" w:cs="Times New Roman"/>
+                <w:b/>
+                <w:bCs/>
+                <w:sz w:val="24"/>
+                <w:szCs w:val="24"/>
+              </w:rPr>
+            </w:pPr>
+            <w:r>
+              <w:rPr>
+                <w:rFonts w:ascii="Times New Roman" w:hAnsi="Times New Roman" w:cs="Times New Roman"/>
+                <w:sz w:val="24"/>
+                <w:szCs w:val="24"/>
+              </w:rPr>
+              <w:t>29</w:t>
+            </w:r>
+          </w:p>
+        </w:tc>
+        <w:tc>
+          <w:tcPr>
+            <w:tcW w:w="1033" w:type="dxa"/>
+          </w:tcPr>
+          <w:p>
+            <w:pPr>
+              <w:spacing w:line="360" w:lineRule="auto"/>
+              <w:jc w:val="right"/>
+              <w:rPr>
+                <w:rFonts w:ascii="Times New Roman" w:hAnsi="Times New Roman" w:cs="Times New Roman"/>
+                <w:b/>
+                <w:bCs/>
+                <w:sz w:val="24"/>
+                <w:szCs w:val="24"/>
+              </w:rPr>
+            </w:pPr>
+            <w:r>
+              <w:rPr>
+                <w:rFonts w:ascii="Times New Roman" w:hAnsi="Times New Roman" w:cs="Times New Roman"/>
+                <w:sz w:val="24"/>
+                <w:szCs w:val="24"/>
+              </w:rPr>
+              <w:t>65</w:t>
+            </w:r>
+          </w:p>
+        </w:tc>
+        <w:tc>
+          <w:tcPr>
+            <w:tcW w:w="1033" w:type="dxa"/>
+          </w:tcPr>
+          <w:p>
+            <w:pPr>
+              <w:spacing w:line="360" w:lineRule="auto"/>
+              <w:jc w:val="right"/>
+              <w:rPr>
+                <w:rFonts w:ascii="Times New Roman" w:hAnsi="Times New Roman" w:cs="Times New Roman"/>
+                <w:b/>
+                <w:bCs/>
+                <w:sz w:val="24"/>
+                <w:szCs w:val="24"/>
+              </w:rPr>
+            </w:pPr>
+            <w:r>
+              <w:rPr>
+                <w:rFonts w:ascii="Times New Roman" w:hAnsi="Times New Roman" w:cs="Times New Roman"/>
+                <w:sz w:val="24"/>
+                <w:szCs w:val="24"/>
+              </w:rPr>
+              <w:t>29</w:t>
+            </w:r>
+          </w:p>
+        </w:tc>
+        <w:tc>
+          <w:tcPr>
+            <w:tcW w:w="1033" w:type="dxa"/>
+          </w:tcPr>
+          <w:p>
+            <w:pPr>
+              <w:spacing w:line="360" w:lineRule="auto"/>
+              <w:jc w:val="right"/>
+              <w:rPr>
+                <w:rFonts w:ascii="Times New Roman" w:hAnsi="Times New Roman" w:cs="Times New Roman"/>
+                <w:b/>
+                <w:bCs/>
+                <w:sz w:val="24"/>
+                <w:szCs w:val="24"/>
+              </w:rPr>
+            </w:pPr>
+            <w:r>
+              <w:rPr>
+                <w:rFonts w:ascii="Times New Roman" w:hAnsi="Times New Roman" w:cs="Times New Roman"/>
+                <w:sz w:val="24"/>
+                <w:szCs w:val="24"/>
+              </w:rPr>
+              <w:t>40</w:t>
+            </w:r>
+          </w:p>
+        </w:tc>
+        <w:tc>
+          <w:tcPr>
+            <w:tcW w:w="1033" w:type="dxa"/>
+          </w:tcPr>
+          <w:p>
+            <w:pPr>
+              <w:spacing w:line="360" w:lineRule="auto"/>
+              <w:jc w:val="right"/>
+              <w:rPr>
+                <w:rFonts w:ascii="Times New Roman" w:hAnsi="Times New Roman" w:cs="Times New Roman"/>
+                <w:b/>
+                <w:bCs/>
+                <w:sz w:val="24"/>
+                <w:szCs w:val="24"/>
+              </w:rPr>
+            </w:pPr>
+            <w:r>
+              <w:rPr>
+                <w:rFonts w:ascii="Times New Roman" w:hAnsi="Times New Roman" w:cs="Times New Roman"/>
+                <w:sz w:val="24"/>
+                <w:szCs w:val="24"/>
+              </w:rPr>
+              <w:t>30</w:t>
+            </w:r>
+          </w:p>
+        </w:tc>
+        <w:tc>
+          <w:tcPr>
+            <w:tcW w:w="1033" w:type="dxa"/>
+          </w:tcPr>
+          <w:p>
+            <w:pPr>
+              <w:spacing w:line="360" w:lineRule="auto"/>
+              <w:jc w:val="right"/>
+              <w:rPr>
+                <w:rFonts w:ascii="Times New Roman" w:hAnsi="Times New Roman" w:cs="Times New Roman"/>
+                <w:b/>
+                <w:bCs/>
+                <w:sz w:val="24"/>
+                <w:szCs w:val="24"/>
+              </w:rPr>
+            </w:pPr>
+            <w:r>
+              <w:rPr>
+                <w:rFonts w:ascii="Times New Roman" w:hAnsi="Times New Roman" w:cs="Times New Roman"/>
+                <w:sz w:val="24"/>
+                <w:szCs w:val="24"/>
+              </w:rPr>
+              <w:t>8</w:t>
+            </w:r>
+          </w:p>
+        </w:tc>
+      </w:tr>
+      <w:tr>
+        <w:tc>
+          <w:tcPr>
+            <w:tcW w:w="1032" w:type="dxa"/>
+          </w:tcPr>
+          <w:p>
+            <w:pPr>
+              <w:spacing w:line="360" w:lineRule="auto"/>
+              <w:jc w:val="center"/>
+              <w:rPr>
+                <w:rFonts w:ascii="Times New Roman" w:hAnsi="Times New Roman" w:cs="Times New Roman"/>
+                <w:sz w:val="24"/>
+                <w:szCs w:val="24"/>
+              </w:rPr>
+            </w:pPr>
+            <w:r>
+              <w:rPr>
+                <w:rFonts w:ascii="Times New Roman" w:hAnsi="Times New Roman" w:cs="Times New Roman"/>
+                <w:sz w:val="24"/>
+                <w:szCs w:val="24"/>
+              </w:rPr>
+              <w:t>2021</w:t>
+            </w:r>
+          </w:p>
+        </w:tc>
+        <w:tc>
+          <w:tcPr>
+            <w:tcW w:w="1032" w:type="dxa"/>
+          </w:tcPr>
+          <w:p>
+            <w:pPr>
+              <w:spacing w:line="360" w:lineRule="auto"/>
+              <w:rPr>
+                <w:rFonts w:ascii="Times New Roman" w:hAnsi="Times New Roman" w:cs="Times New Roman"/>
+                <w:b/>
+                <w:bCs/>
+                <w:sz w:val="24"/>
+                <w:szCs w:val="24"/>
+              </w:rPr>
+            </w:pPr>
+          </w:p>
+        </w:tc>
+        <w:tc>
+          <w:tcPr>
+            <w:tcW w:w="1032" w:type="dxa"/>
+          </w:tcPr>
+          <w:p>
+            <w:pPr>
+              <w:spacing w:line="360" w:lineRule="auto"/>
+              <w:rPr>
+                <w:rFonts w:ascii="Times New Roman" w:hAnsi="Times New Roman" w:cs="Times New Roman"/>
+                <w:b/>
+                <w:bCs/>
+                <w:sz w:val="24"/>
+                <w:szCs w:val="24"/>
+              </w:rPr>
+            </w:pPr>
+          </w:p>
+        </w:tc>
+        <w:tc>
+          <w:tcPr>
+            <w:tcW w:w="1033" w:type="dxa"/>
+          </w:tcPr>
+          <w:p>
+            <w:pPr>
+              <w:spacing w:line="360" w:lineRule="auto"/>
+              <w:rPr>
+                <w:rFonts w:ascii="Times New Roman" w:hAnsi="Times New Roman" w:cs="Times New Roman"/>
+                <w:b/>
+                <w:bCs/>
+                <w:sz w:val="24"/>
+                <w:szCs w:val="24"/>
+              </w:rPr>
+            </w:pPr>
+          </w:p>
+        </w:tc>
+        <w:tc>
+          <w:tcPr>
+            <w:tcW w:w="1033" w:type="dxa"/>
+          </w:tcPr>
+          <w:p>
+            <w:pPr>
+              <w:spacing w:line="360" w:lineRule="auto"/>
+              <w:rPr>
+                <w:rFonts w:ascii="Times New Roman" w:hAnsi="Times New Roman" w:cs="Times New Roman"/>
+                <w:b/>
+                <w:bCs/>
+                <w:sz w:val="24"/>
+                <w:szCs w:val="24"/>
+              </w:rPr>
+            </w:pPr>
+          </w:p>
+        </w:tc>
+        <w:tc>
+          <w:tcPr>
+            <w:tcW w:w="1033" w:type="dxa"/>
+          </w:tcPr>
+          <w:p>
+            <w:pPr>
+              <w:spacing w:line="360" w:lineRule="auto"/>
+              <w:rPr>
+                <w:rFonts w:ascii="Times New Roman" w:hAnsi="Times New Roman" w:cs="Times New Roman"/>
+                <w:b/>
+                <w:bCs/>
+                <w:sz w:val="24"/>
+                <w:szCs w:val="24"/>
+              </w:rPr>
+            </w:pPr>
+          </w:p>
+        </w:tc>
+        <w:tc>
+          <w:tcPr>
+            <w:tcW w:w="1033" w:type="dxa"/>
+          </w:tcPr>
+          <w:p>
+            <w:pPr>
+              <w:spacing w:line="360" w:lineRule="auto"/>
+              <w:rPr>
+                <w:rFonts w:ascii="Times New Roman" w:hAnsi="Times New Roman" w:cs="Times New Roman"/>
+                <w:b/>
+                <w:bCs/>
+                <w:sz w:val="24"/>
+                <w:szCs w:val="24"/>
+              </w:rPr>
+            </w:pPr>
+          </w:p>
+        </w:tc>
+        <w:tc>
+          <w:tcPr>
+            <w:tcW w:w="1033" w:type="dxa"/>
+          </w:tcPr>
+          <w:p>
+            <w:pPr>
+              <w:spacing w:line="360" w:lineRule="auto"/>
+              <w:rPr>
+                <w:rFonts w:ascii="Times New Roman" w:hAnsi="Times New Roman" w:cs="Times New Roman"/>
+                <w:b/>
+                <w:bCs/>
+                <w:sz w:val="24"/>
+                <w:szCs w:val="24"/>
+              </w:rPr>
+            </w:pPr>
+          </w:p>
+        </w:tc>
+        <w:tc>
+          <w:tcPr>
+            <w:tcW w:w="1033" w:type="dxa"/>
+          </w:tcPr>
+          <w:p>
+            <w:pPr>
+              <w:spacing w:line="360" w:lineRule="auto"/>
+              <w:rPr>
+                <w:rFonts w:ascii="Times New Roman" w:hAnsi="Times New Roman" w:cs="Times New Roman"/>
+                <w:b/>
+                <w:bCs/>
+                <w:sz w:val="24"/>
+                <w:szCs w:val="24"/>
+              </w:rPr>
+            </w:pPr>
+          </w:p>
+        </w:tc>
+        <w:tc>
+          <w:tcPr>
+            <w:tcW w:w="1033" w:type="dxa"/>
+          </w:tcPr>
+          <w:p>
+            <w:pPr>
+              <w:spacing w:line="360" w:lineRule="auto"/>
+              <w:rPr>
+                <w:rFonts w:ascii="Times New Roman" w:hAnsi="Times New Roman" w:cs="Times New Roman"/>
+                <w:b/>
+                <w:bCs/>
+                <w:sz w:val="24"/>
+                <w:szCs w:val="24"/>
+              </w:rPr>
+            </w:pPr>
+          </w:p>
+        </w:tc>
+        <w:tc>
+          <w:tcPr>
+            <w:tcW w:w="1033" w:type="dxa"/>
+          </w:tcPr>
+          <w:p>
+            <w:pPr>
+              <w:spacing w:line="360" w:lineRule="auto"/>
+              <w:rPr>
+                <w:rFonts w:ascii="Times New Roman" w:hAnsi="Times New Roman" w:cs="Times New Roman"/>
+                <w:b/>
+                <w:bCs/>
+                <w:sz w:val="24"/>
+                <w:szCs w:val="24"/>
+              </w:rPr>
+            </w:pPr>
+          </w:p>
+        </w:tc>
+        <w:tc>
+          <w:tcPr>
+            <w:tcW w:w="1033" w:type="dxa"/>
+          </w:tcPr>
+          <w:p>
+            <w:pPr>
+              <w:spacing w:line="360" w:lineRule="auto"/>
+              <w:rPr>
+                <w:rFonts w:ascii="Times New Roman" w:hAnsi="Times New Roman" w:cs="Times New Roman"/>
+                <w:b/>
+                <w:bCs/>
+                <w:sz w:val="24"/>
+                <w:szCs w:val="24"/>
+              </w:rPr>
+            </w:pPr>
+          </w:p>
+        </w:tc>
+        <w:tc>
+          <w:tcPr>
+            <w:tcW w:w="1033" w:type="dxa"/>
+          </w:tcPr>
+          <w:p>
+            <w:pPr>
+              <w:spacing w:line="360" w:lineRule="auto"/>
+              <w:rPr>
+                <w:rFonts w:ascii="Times New Roman" w:hAnsi="Times New Roman" w:cs="Times New Roman"/>
+                <w:b/>
+                <w:bCs/>
+                <w:sz w:val="24"/>
+                <w:szCs w:val="24"/>
+              </w:rPr>
+            </w:pPr>
+          </w:p>
+        </w:tc>
+      </w:tr>
+      <w:tr>
+        <w:tc>
+          <w:tcPr>
+            <w:tcW w:w="1032" w:type="dxa"/>
+          </w:tcPr>
+          <w:p>
+            <w:pPr>
+              <w:spacing w:line="360" w:lineRule="auto"/>
+              <w:jc w:val="center"/>
+              <w:rPr>
+                <w:rFonts w:ascii="Times New Roman" w:hAnsi="Times New Roman" w:cs="Times New Roman"/>
+                <w:sz w:val="24"/>
+                <w:szCs w:val="24"/>
+              </w:rPr>
+            </w:pPr>
+            <w:r>
+              <w:rPr>
+                <w:rFonts w:ascii="Times New Roman" w:hAnsi="Times New Roman" w:cs="Times New Roman"/>
+                <w:sz w:val="24"/>
+                <w:szCs w:val="24"/>
+              </w:rPr>
+              <w:t>2022</w:t>
+            </w:r>
+          </w:p>
+        </w:tc>
+        <w:tc>
+          <w:tcPr>
+            <w:tcW w:w="1032" w:type="dxa"/>
+          </w:tcPr>
+          <w:p>
+            <w:pPr>
+              <w:spacing w:line="360" w:lineRule="auto"/>
+              <w:rPr>
+                <w:rFonts w:ascii="Times New Roman" w:hAnsi="Times New Roman" w:cs="Times New Roman"/>
+                <w:b/>
+                <w:bCs/>
+                <w:sz w:val="24"/>
+                <w:szCs w:val="24"/>
+              </w:rPr>
+            </w:pPr>
+          </w:p>
+        </w:tc>
+        <w:tc>
+          <w:tcPr>
+            <w:tcW w:w="1032" w:type="dxa"/>
+          </w:tcPr>
+          <w:p>
+            <w:pPr>
+              <w:spacing w:line="360" w:lineRule="auto"/>
+              <w:rPr>
+                <w:rFonts w:ascii="Times New Roman" w:hAnsi="Times New Roman" w:cs="Times New Roman"/>
+                <w:b/>
+                <w:bCs/>
+                <w:sz w:val="24"/>
+                <w:szCs w:val="24"/>
+              </w:rPr>
+            </w:pPr>
+          </w:p>
+        </w:tc>
+        <w:tc>
+          <w:tcPr>
+            <w:tcW w:w="1033" w:type="dxa"/>
+          </w:tcPr>
+          <w:p>
+            <w:pPr>
+              <w:spacing w:line="360" w:lineRule="auto"/>
+              <w:rPr>
+                <w:rFonts w:ascii="Times New Roman" w:hAnsi="Times New Roman" w:cs="Times New Roman"/>
+                <w:b/>
+                <w:bCs/>
+                <w:sz w:val="24"/>
+                <w:szCs w:val="24"/>
+              </w:rPr>
+            </w:pPr>
+          </w:p>
+        </w:tc>
+        <w:tc>
+          <w:tcPr>
+            <w:tcW w:w="1033" w:type="dxa"/>
+          </w:tcPr>
+          <w:p>
+            <w:pPr>
+              <w:spacing w:line="360" w:lineRule="auto"/>
+              <w:rPr>
+                <w:rFonts w:ascii="Times New Roman" w:hAnsi="Times New Roman" w:cs="Times New Roman"/>
+                <w:b/>
+                <w:bCs/>
+                <w:sz w:val="24"/>
+                <w:szCs w:val="24"/>
+              </w:rPr>
+            </w:pPr>
+          </w:p>
+        </w:tc>
+        <w:tc>
+          <w:tcPr>
+            <w:tcW w:w="1033" w:type="dxa"/>
+          </w:tcPr>
+          <w:p>
+            <w:pPr>
+              <w:spacing w:line="360" w:lineRule="auto"/>
+              <w:rPr>
+                <w:rFonts w:ascii="Times New Roman" w:hAnsi="Times New Roman" w:cs="Times New Roman"/>
+                <w:b/>
+                <w:bCs/>
+                <w:sz w:val="24"/>
+                <w:szCs w:val="24"/>
+              </w:rPr>
+            </w:pPr>
+          </w:p>
+        </w:tc>
+        <w:tc>
+          <w:tcPr>
+            <w:tcW w:w="1033" w:type="dxa"/>
+          </w:tcPr>
+          <w:p>
+            <w:pPr>
+              <w:spacing w:line="360" w:lineRule="auto"/>
+              <w:rPr>
+                <w:rFonts w:ascii="Times New Roman" w:hAnsi="Times New Roman" w:cs="Times New Roman"/>
+                <w:b/>
+                <w:bCs/>
+                <w:sz w:val="24"/>
+                <w:szCs w:val="24"/>
+              </w:rPr>
+            </w:pPr>
+          </w:p>
+        </w:tc>
+        <w:tc>
+          <w:tcPr>
+            <w:tcW w:w="1033" w:type="dxa"/>
+          </w:tcPr>
+          <w:p>
+            <w:pPr>
+              <w:spacing w:line="360" w:lineRule="auto"/>
+              <w:rPr>
+                <w:rFonts w:ascii="Times New Roman" w:hAnsi="Times New Roman" w:cs="Times New Roman"/>
+                <w:b/>
+                <w:bCs/>
+                <w:sz w:val="24"/>
+                <w:szCs w:val="24"/>
+              </w:rPr>
+            </w:pPr>
+          </w:p>
+        </w:tc>
+        <w:tc>
+          <w:tcPr>
+            <w:tcW w:w="1033" w:type="dxa"/>
+          </w:tcPr>
+          <w:p>
+            <w:pPr>
+              <w:spacing w:line="360" w:lineRule="auto"/>
+              <w:rPr>
+                <w:rFonts w:ascii="Times New Roman" w:hAnsi="Times New Roman" w:cs="Times New Roman"/>
+                <w:b/>
+                <w:bCs/>
+                <w:sz w:val="24"/>
+                <w:szCs w:val="24"/>
+              </w:rPr>
+            </w:pPr>
+          </w:p>
+        </w:tc>
+        <w:tc>
+          <w:tcPr>
+            <w:tcW w:w="1033" w:type="dxa"/>
+          </w:tcPr>
+          <w:p>
+            <w:pPr>
+              <w:spacing w:line="360" w:lineRule="auto"/>
+              <w:rPr>
+                <w:rFonts w:ascii="Times New Roman" w:hAnsi="Times New Roman" w:cs="Times New Roman"/>
+                <w:b/>
+                <w:bCs/>
+                <w:sz w:val="24"/>
+                <w:szCs w:val="24"/>
+              </w:rPr>
+            </w:pPr>
+          </w:p>
+        </w:tc>
+        <w:tc>
+          <w:tcPr>
+            <w:tcW w:w="1033" w:type="dxa"/>
+          </w:tcPr>
+          <w:p>
+            <w:pPr>
+              <w:spacing w:line="360" w:lineRule="auto"/>
+              <w:rPr>
+                <w:rFonts w:ascii="Times New Roman" w:hAnsi="Times New Roman" w:cs="Times New Roman"/>
+                <w:b/>
+                <w:bCs/>
+                <w:sz w:val="24"/>
+                <w:szCs w:val="24"/>
+              </w:rPr>
+            </w:pPr>
+          </w:p>
+        </w:tc>
+        <w:tc>
+          <w:tcPr>
+            <w:tcW w:w="1033" w:type="dxa"/>
+          </w:tcPr>
+          <w:p>
+            <w:pPr>
+              <w:spacing w:line="360" w:lineRule="auto"/>
+              <w:rPr>
+                <w:rFonts w:ascii="Times New Roman" w:hAnsi="Times New Roman" w:cs="Times New Roman"/>
+                <w:b/>
+                <w:bCs/>
+                <w:sz w:val="24"/>
+                <w:szCs w:val="24"/>
+              </w:rPr>
+            </w:pPr>
+          </w:p>
+        </w:tc>
+        <w:tc>
+          <w:tcPr>
+            <w:tcW w:w="1033" w:type="dxa"/>
+          </w:tcPr>
+          <w:p>
+            <w:pPr>
+              <w:spacing w:line="360" w:lineRule="auto"/>
+              <w:rPr>
+                <w:rFonts w:ascii="Times New Roman" w:hAnsi="Times New Roman" w:cs="Times New Roman"/>
+                <w:b/>
+                <w:bCs/>
+                <w:sz w:val="24"/>
+                <w:szCs w:val="24"/>
+              </w:rPr>
+            </w:pPr>
+          </w:p>
+        </w:tc>
+      </w:tr>
+      <w:tr>
+        <w:tc>
+          <w:tcPr>
+            <w:tcW w:w="1032" w:type="dxa"/>
+          </w:tcPr>
+          <w:p>
+            <w:pPr>
+              <w:spacing w:line="360" w:lineRule="auto"/>
+              <w:jc w:val="center"/>
+              <w:rPr>
+                <w:rFonts w:ascii="Times New Roman" w:hAnsi="Times New Roman" w:cs="Times New Roman"/>
+                <w:sz w:val="24"/>
+                <w:szCs w:val="24"/>
+              </w:rPr>
+            </w:pPr>
+            <w:r>
+              <w:rPr>
+                <w:rFonts w:ascii="Times New Roman" w:hAnsi="Times New Roman" w:cs="Times New Roman"/>
+                <w:sz w:val="24"/>
+                <w:szCs w:val="24"/>
+              </w:rPr>
+              <w:t>2023</w:t>
+            </w:r>
+          </w:p>
+        </w:tc>
+        <w:tc>
+          <w:tcPr>
+            <w:tcW w:w="1032" w:type="dxa"/>
+          </w:tcPr>
+          <w:p>
+            <w:pPr>
+              <w:spacing w:line="360" w:lineRule="auto"/>
+              <w:rPr>
+                <w:rFonts w:ascii="Times New Roman" w:hAnsi="Times New Roman" w:cs="Times New Roman"/>
+                <w:b/>
+                <w:bCs/>
+                <w:sz w:val="24"/>
+                <w:szCs w:val="24"/>
+              </w:rPr>
+            </w:pPr>
+          </w:p>
+        </w:tc>
+        <w:tc>
+          <w:tcPr>
+            <w:tcW w:w="1032" w:type="dxa"/>
+          </w:tcPr>
+          <w:p>
+            <w:pPr>
+              <w:spacing w:line="360" w:lineRule="auto"/>
+              <w:rPr>
+                <w:rFonts w:ascii="Times New Roman" w:hAnsi="Times New Roman" w:cs="Times New Roman"/>
+                <w:b/>
+                <w:bCs/>
+                <w:sz w:val="24"/>
+                <w:szCs w:val="24"/>
+              </w:rPr>
+            </w:pPr>
+          </w:p>
+        </w:tc>
+        <w:tc>
+          <w:tcPr>
+            <w:tcW w:w="1033" w:type="dxa"/>
+          </w:tcPr>
+          <w:p>
+            <w:pPr>
+              <w:spacing w:line="360" w:lineRule="auto"/>
+              <w:rPr>
+                <w:rFonts w:ascii="Times New Roman" w:hAnsi="Times New Roman" w:cs="Times New Roman"/>
+                <w:b/>
+                <w:bCs/>
+                <w:sz w:val="24"/>
+                <w:szCs w:val="24"/>
+              </w:rPr>
+            </w:pPr>
+          </w:p>
+        </w:tc>
+        <w:tc>
+          <w:tcPr>
+            <w:tcW w:w="1033" w:type="dxa"/>
+          </w:tcPr>
+          <w:p>
+            <w:pPr>
+              <w:spacing w:line="360" w:lineRule="auto"/>
+              <w:rPr>
+                <w:rFonts w:ascii="Times New Roman" w:hAnsi="Times New Roman" w:cs="Times New Roman"/>
+                <w:b/>
+                <w:bCs/>
+                <w:sz w:val="24"/>
+                <w:szCs w:val="24"/>
+              </w:rPr>
+            </w:pPr>
+          </w:p>
+        </w:tc>
+        <w:tc>
+          <w:tcPr>
+            <w:tcW w:w="1033" w:type="dxa"/>
+          </w:tcPr>
+          <w:p>
+            <w:pPr>
+              <w:spacing w:line="360" w:lineRule="auto"/>
+              <w:rPr>
+                <w:rFonts w:ascii="Times New Roman" w:hAnsi="Times New Roman" w:cs="Times New Roman"/>
+                <w:b/>
+                <w:bCs/>
+                <w:sz w:val="24"/>
+                <w:szCs w:val="24"/>
+              </w:rPr>
+            </w:pPr>
+          </w:p>
+        </w:tc>
+        <w:tc>
+          <w:tcPr>
+            <w:tcW w:w="1033" w:type="dxa"/>
+          </w:tcPr>
+          <w:p>
+            <w:pPr>
+              <w:spacing w:line="360" w:lineRule="auto"/>
+              <w:rPr>
+                <w:rFonts w:ascii="Times New Roman" w:hAnsi="Times New Roman" w:cs="Times New Roman"/>
+                <w:b/>
+                <w:bCs/>
+                <w:sz w:val="24"/>
+                <w:szCs w:val="24"/>
+              </w:rPr>
+            </w:pPr>
+          </w:p>
+        </w:tc>
+        <w:tc>
+          <w:tcPr>
+            <w:tcW w:w="1033" w:type="dxa"/>
+          </w:tcPr>
+          <w:p>
+            <w:pPr>
+              <w:spacing w:line="360" w:lineRule="auto"/>
+              <w:rPr>
+                <w:rFonts w:ascii="Times New Roman" w:hAnsi="Times New Roman" w:cs="Times New Roman"/>
+                <w:b/>
+                <w:bCs/>
+                <w:sz w:val="24"/>
+                <w:szCs w:val="24"/>
+              </w:rPr>
+            </w:pPr>
+          </w:p>
+        </w:tc>
+        <w:tc>
+          <w:tcPr>
+            <w:tcW w:w="1033" w:type="dxa"/>
+          </w:tcPr>
+          <w:p>
+            <w:pPr>
+              <w:spacing w:line="360" w:lineRule="auto"/>
+              <w:rPr>
+                <w:rFonts w:ascii="Times New Roman" w:hAnsi="Times New Roman" w:cs="Times New Roman"/>
+                <w:b/>
+                <w:bCs/>
+                <w:sz w:val="24"/>
+                <w:szCs w:val="24"/>
+              </w:rPr>
+            </w:pPr>
+          </w:p>
+        </w:tc>
+        <w:tc>
+          <w:tcPr>
+            <w:tcW w:w="1033" w:type="dxa"/>
+          </w:tcPr>
+          <w:p>
+            <w:pPr>
+              <w:spacing w:line="360" w:lineRule="auto"/>
+              <w:rPr>
+                <w:rFonts w:ascii="Times New Roman" w:hAnsi="Times New Roman" w:cs="Times New Roman"/>
+                <w:b/>
+                <w:bCs/>
+                <w:sz w:val="24"/>
+                <w:szCs w:val="24"/>
+              </w:rPr>
+            </w:pPr>
+          </w:p>
+        </w:tc>
+        <w:tc>
+          <w:tcPr>
+            <w:tcW w:w="1033" w:type="dxa"/>
+          </w:tcPr>
+          <w:p>
+            <w:pPr>
+              <w:spacing w:line="360" w:lineRule="auto"/>
+              <w:rPr>
+                <w:rFonts w:ascii="Times New Roman" w:hAnsi="Times New Roman" w:cs="Times New Roman"/>
+                <w:b/>
+                <w:bCs/>
+                <w:sz w:val="24"/>
+                <w:szCs w:val="24"/>
+              </w:rPr>
+            </w:pPr>
+          </w:p>
+        </w:tc>
+        <w:tc>
+          <w:tcPr>
+            <w:tcW w:w="1033" w:type="dxa"/>
+          </w:tcPr>
+          <w:p>
+            <w:pPr>
+              <w:spacing w:line="360" w:lineRule="auto"/>
+              <w:rPr>
+                <w:rFonts w:ascii="Times New Roman" w:hAnsi="Times New Roman" w:cs="Times New Roman"/>
+                <w:b/>
+                <w:bCs/>
+                <w:sz w:val="24"/>
+                <w:szCs w:val="24"/>
+              </w:rPr>
+            </w:pPr>
+          </w:p>
+        </w:tc>
+        <w:tc>
+          <w:tcPr>
+            <w:tcW w:w="1033" w:type="dxa"/>
+          </w:tcPr>
+          <w:p>
+            <w:pPr>
+              <w:spacing w:line="360" w:lineRule="auto"/>
+              <w:rPr>
+                <w:rFonts w:ascii="Times New Roman" w:hAnsi="Times New Roman" w:cs="Times New Roman"/>
+                <w:b/>
+                <w:bCs/>
+                <w:sz w:val="24"/>
+                <w:szCs w:val="24"/>
+              </w:rPr>
+            </w:pPr>
+          </w:p>
+        </w:tc>
+      </w:tr>
+    </w:tbl>
+    <w:p>
+      <w:pPr>
+        <w:spacing w:after="0" w:line="360" w:lineRule="auto"/>
         <w:rPr>
           <w:rFonts w:ascii="Times New Roman" w:hAnsi="Times New Roman" w:cs="Times New Roman"/>
           <w:b/>
@@ -10287,8 +18156,8 @@
       </w:pPr>
     </w:p>
     <w:sectPr>
-      <w:pgSz w:w="11906" w:h="16838"/>
-      <w:pgMar w:top="1701" w:right="1701" w:bottom="1701" w:left="2268" w:header="709" w:footer="709" w:gutter="0"/>
+      <w:pgSz w:w="16838" w:h="11906" w:orient="landscape"/>
+      <w:pgMar w:top="2268" w:right="1701" w:bottom="1701" w:left="1701" w:header="709" w:footer="709" w:gutter="0"/>
       <w:cols w:space="708"/>
       <w:docGrid w:linePitch="360"/>
     </w:sectPr>
@@ -10937,7 +18806,6 @@
   <w:style w:type="character" w:default="1" w:styleId="DefaultParagraphFont">
     <w:name w:val="Default Paragraph Font"/>
     <w:uiPriority w:val="1"/>
-    <w:semiHidden/>
     <w:unhideWhenUsed/>
   </w:style>
   <w:style w:type="table" w:default="1" w:styleId="TableNormal">

--- a/01 Laporan BOPTN.docx
+++ b/01 Laporan BOPTN.docx
@@ -470,29 +470,7 @@
                 <w:sz w:val="24"/>
                 <w:szCs w:val="24"/>
               </w:rPr>
-              <w:t xml:space="preserve">Saepul Aripiyanto, </w:t>
-            </w:r>
-            <w:proofErr w:type="gramStart"/>
-            <w:r>
-              <w:rPr>
-                <w:rFonts w:ascii="Times New Roman" w:hAnsi="Times New Roman" w:cs="Times New Roman"/>
-                <w:b/>
-                <w:bCs/>
-                <w:sz w:val="24"/>
-                <w:szCs w:val="24"/>
-              </w:rPr>
-              <w:t>M.Kom</w:t>
-            </w:r>
-            <w:proofErr w:type="gramEnd"/>
-            <w:r>
-              <w:rPr>
-                <w:rFonts w:ascii="Times New Roman" w:hAnsi="Times New Roman" w:cs="Times New Roman"/>
-                <w:b/>
-                <w:bCs/>
-                <w:sz w:val="24"/>
-                <w:szCs w:val="24"/>
-              </w:rPr>
-              <w:t>.</w:t>
+              <w:t>Saepul Aripiyanto, M.Kom.</w:t>
             </w:r>
           </w:p>
         </w:tc>
@@ -580,29 +558,7 @@
                 <w:sz w:val="24"/>
                 <w:szCs w:val="24"/>
               </w:rPr>
-              <w:t xml:space="preserve">Aryajaya Alamsyah, </w:t>
-            </w:r>
-            <w:proofErr w:type="gramStart"/>
-            <w:r>
-              <w:rPr>
-                <w:rFonts w:ascii="Times New Roman" w:hAnsi="Times New Roman" w:cs="Times New Roman"/>
-                <w:b/>
-                <w:bCs/>
-                <w:sz w:val="24"/>
-                <w:szCs w:val="24"/>
-              </w:rPr>
-              <w:t>M.Kom</w:t>
-            </w:r>
-            <w:proofErr w:type="gramEnd"/>
-            <w:r>
-              <w:rPr>
-                <w:rFonts w:ascii="Times New Roman" w:hAnsi="Times New Roman" w:cs="Times New Roman"/>
-                <w:b/>
-                <w:bCs/>
-                <w:sz w:val="24"/>
-                <w:szCs w:val="24"/>
-              </w:rPr>
-              <w:t>.</w:t>
+              <w:t>Aryajaya Alamsyah, M.Kom.</w:t>
             </w:r>
           </w:p>
         </w:tc>
@@ -923,6 +879,7 @@
           <w:numId w:val="2"/>
         </w:numPr>
         <w:spacing w:after="0" w:line="360" w:lineRule="auto"/>
+        <w:ind w:left="567" w:hanging="567"/>
         <w:rPr>
           <w:rFonts w:ascii="Times New Roman" w:hAnsi="Times New Roman" w:cs="Times New Roman"/>
           <w:b/>
@@ -961,46 +918,6 @@
         </w:rPr>
         <w:t>Belakang</w:t>
       </w:r>
-    </w:p>
-    <w:p>
-      <w:pPr>
-        <w:spacing w:after="0" w:line="360" w:lineRule="auto"/>
-        <w:rPr>
-          <w:rFonts w:ascii="Times New Roman" w:hAnsi="Times New Roman" w:cs="Times New Roman"/>
-          <w:sz w:val="24"/>
-          <w:szCs w:val="24"/>
-        </w:rPr>
-      </w:pPr>
-      <w:r>
-        <w:rPr>
-          <w:rFonts w:ascii="Times New Roman" w:hAnsi="Times New Roman" w:cs="Times New Roman"/>
-          <w:sz w:val="24"/>
-          <w:szCs w:val="24"/>
-        </w:rPr>
-        <w:t>Hutan adalah</w:t>
-      </w:r>
-      <w:r>
-        <w:rPr>
-          <w:rFonts w:ascii="Times New Roman" w:hAnsi="Times New Roman" w:cs="Times New Roman"/>
-          <w:sz w:val="24"/>
-          <w:szCs w:val="24"/>
-        </w:rPr>
-        <w:t xml:space="preserve"> </w:t>
-      </w:r>
-    </w:p>
-    <w:p>
-      <w:pPr>
-        <w:pStyle w:val="ListParagraph"/>
-        <w:spacing w:after="0" w:line="360" w:lineRule="auto"/>
-        <w:ind w:left="360"/>
-        <w:rPr>
-          <w:rFonts w:ascii="Times New Roman" w:hAnsi="Times New Roman" w:cs="Times New Roman"/>
-          <w:b/>
-          <w:bCs/>
-          <w:sz w:val="24"/>
-          <w:szCs w:val="24"/>
-        </w:rPr>
-      </w:pPr>
     </w:p>
     <w:p>
       <w:pPr>
@@ -1010,6 +927,7 @@
           <w:numId w:val="2"/>
         </w:numPr>
         <w:spacing w:after="0" w:line="360" w:lineRule="auto"/>
+        <w:ind w:left="567" w:hanging="567"/>
         <w:rPr>
           <w:rFonts w:ascii="Times New Roman" w:hAnsi="Times New Roman" w:cs="Times New Roman"/>
           <w:b/>
@@ -1037,6 +955,7 @@
           <w:numId w:val="2"/>
         </w:numPr>
         <w:spacing w:after="0" w:line="360" w:lineRule="auto"/>
+        <w:ind w:left="567" w:hanging="567"/>
         <w:rPr>
           <w:rFonts w:ascii="Times New Roman" w:hAnsi="Times New Roman" w:cs="Times New Roman"/>
           <w:b/>
@@ -1064,6 +983,7 @@
           <w:numId w:val="2"/>
         </w:numPr>
         <w:spacing w:after="0" w:line="360" w:lineRule="auto"/>
+        <w:ind w:left="567" w:hanging="567"/>
         <w:rPr>
           <w:rFonts w:ascii="Times New Roman" w:hAnsi="Times New Roman" w:cs="Times New Roman"/>
           <w:b/>
@@ -1091,6 +1011,7 @@
           <w:numId w:val="2"/>
         </w:numPr>
         <w:spacing w:after="0" w:line="360" w:lineRule="auto"/>
+        <w:ind w:left="567" w:hanging="567"/>
         <w:rPr>
           <w:rFonts w:ascii="Times New Roman" w:hAnsi="Times New Roman" w:cs="Times New Roman"/>
           <w:b/>
@@ -1118,6 +1039,7 @@
           <w:numId w:val="2"/>
         </w:numPr>
         <w:spacing w:after="0" w:line="360" w:lineRule="auto"/>
+        <w:ind w:left="567" w:hanging="567"/>
         <w:rPr>
           <w:rFonts w:ascii="Times New Roman" w:hAnsi="Times New Roman" w:cs="Times New Roman"/>
           <w:b/>
@@ -18806,6 +18728,7 @@
   <w:style w:type="character" w:default="1" w:styleId="DefaultParagraphFont">
     <w:name w:val="Default Paragraph Font"/>
     <w:uiPriority w:val="1"/>
+    <w:semiHidden/>
     <w:unhideWhenUsed/>
   </w:style>
   <w:style w:type="table" w:default="1" w:styleId="TableNormal">

--- a/01 Laporan BOPTN.docx
+++ b/01 Laporan BOPTN.docx
@@ -331,9 +331,9 @@
         <w:tblLook w:val="04A0" w:firstRow="1" w:lastRow="0" w:firstColumn="1" w:lastColumn="0" w:noHBand="0" w:noVBand="1"/>
       </w:tblPr>
       <w:tblGrid>
-        <w:gridCol w:w="4780"/>
+        <w:gridCol w:w="4957"/>
         <w:gridCol w:w="296"/>
-        <w:gridCol w:w="1440"/>
+        <w:gridCol w:w="1276"/>
       </w:tblGrid>
       <w:tr>
         <w:trPr>
@@ -341,7 +341,7 @@
         </w:trPr>
         <w:tc>
           <w:tcPr>
-            <w:tcW w:w="4780" w:type="dxa"/>
+            <w:tcW w:w="4957" w:type="dxa"/>
           </w:tcPr>
           <w:p>
             <w:pPr>
@@ -382,13 +382,33 @@
                 <w:sz w:val="24"/>
                 <w:szCs w:val="24"/>
               </w:rPr>
-              <w:t>, Ph.D.</w:t>
-            </w:r>
-          </w:p>
-        </w:tc>
-        <w:tc>
-          <w:tcPr>
-            <w:tcW w:w="296" w:type="dxa"/>
+              <w:t xml:space="preserve">, </w:t>
+            </w:r>
+            <w:r>
+              <w:rPr>
+                <w:rFonts w:ascii="Times New Roman" w:hAnsi="Times New Roman" w:cs="Times New Roman"/>
+                <w:b/>
+                <w:bCs/>
+                <w:sz w:val="24"/>
+                <w:szCs w:val="24"/>
+              </w:rPr>
+              <w:t xml:space="preserve">S.T., M.Sc., </w:t>
+            </w:r>
+            <w:r>
+              <w:rPr>
+                <w:rFonts w:ascii="Times New Roman" w:hAnsi="Times New Roman" w:cs="Times New Roman"/>
+                <w:b/>
+                <w:bCs/>
+                <w:sz w:val="24"/>
+                <w:szCs w:val="24"/>
+              </w:rPr>
+              <w:t>Ph.D.</w:t>
+            </w:r>
+          </w:p>
+        </w:tc>
+        <w:tc>
+          <w:tcPr>
+            <w:tcW w:w="283" w:type="dxa"/>
           </w:tcPr>
           <w:p>
             <w:pPr>
@@ -416,7 +436,7 @@
         </w:tc>
         <w:tc>
           <w:tcPr>
-            <w:tcW w:w="1440" w:type="dxa"/>
+            <w:tcW w:w="1276" w:type="dxa"/>
           </w:tcPr>
           <w:p>
             <w:pPr>
@@ -449,34 +469,54 @@
         </w:trPr>
         <w:tc>
           <w:tcPr>
-            <w:tcW w:w="4780" w:type="dxa"/>
-          </w:tcPr>
-          <w:p>
-            <w:pPr>
-              <w:spacing w:line="360" w:lineRule="auto"/>
-              <w:rPr>
-                <w:rFonts w:ascii="Times New Roman" w:hAnsi="Times New Roman" w:cs="Times New Roman"/>
-                <w:b/>
-                <w:bCs/>
-                <w:sz w:val="24"/>
-                <w:szCs w:val="24"/>
-              </w:rPr>
-            </w:pPr>
-            <w:r>
-              <w:rPr>
-                <w:rFonts w:ascii="Times New Roman" w:hAnsi="Times New Roman" w:cs="Times New Roman"/>
-                <w:b/>
-                <w:bCs/>
-                <w:sz w:val="24"/>
-                <w:szCs w:val="24"/>
-              </w:rPr>
-              <w:t>Saepul Aripiyanto, M.Kom.</w:t>
-            </w:r>
-          </w:p>
-        </w:tc>
-        <w:tc>
-          <w:tcPr>
-            <w:tcW w:w="296" w:type="dxa"/>
+            <w:tcW w:w="4957" w:type="dxa"/>
+          </w:tcPr>
+          <w:p>
+            <w:pPr>
+              <w:spacing w:line="360" w:lineRule="auto"/>
+              <w:rPr>
+                <w:rFonts w:ascii="Times New Roman" w:hAnsi="Times New Roman" w:cs="Times New Roman"/>
+                <w:b/>
+                <w:bCs/>
+                <w:sz w:val="24"/>
+                <w:szCs w:val="24"/>
+              </w:rPr>
+            </w:pPr>
+            <w:r>
+              <w:rPr>
+                <w:rFonts w:ascii="Times New Roman" w:hAnsi="Times New Roman" w:cs="Times New Roman"/>
+                <w:b/>
+                <w:bCs/>
+                <w:sz w:val="24"/>
+                <w:szCs w:val="24"/>
+              </w:rPr>
+              <w:t xml:space="preserve">Saepul Aripiyanto, </w:t>
+            </w:r>
+            <w:r>
+              <w:rPr>
+                <w:rFonts w:ascii="Times New Roman" w:hAnsi="Times New Roman" w:cs="Times New Roman"/>
+                <w:b/>
+                <w:bCs/>
+                <w:sz w:val="24"/>
+                <w:szCs w:val="24"/>
+              </w:rPr>
+              <w:t xml:space="preserve">S.Kom., </w:t>
+            </w:r>
+            <w:r>
+              <w:rPr>
+                <w:rFonts w:ascii="Times New Roman" w:hAnsi="Times New Roman" w:cs="Times New Roman"/>
+                <w:b/>
+                <w:bCs/>
+                <w:sz w:val="24"/>
+                <w:szCs w:val="24"/>
+              </w:rPr>
+              <w:t>M.Kom.</w:t>
+            </w:r>
+          </w:p>
+        </w:tc>
+        <w:tc>
+          <w:tcPr>
+            <w:tcW w:w="283" w:type="dxa"/>
           </w:tcPr>
           <w:p>
             <w:pPr>
@@ -504,7 +544,7 @@
         </w:tc>
         <w:tc>
           <w:tcPr>
-            <w:tcW w:w="1440" w:type="dxa"/>
+            <w:tcW w:w="1276" w:type="dxa"/>
           </w:tcPr>
           <w:p>
             <w:pPr>
@@ -537,34 +577,64 @@
         </w:trPr>
         <w:tc>
           <w:tcPr>
-            <w:tcW w:w="4780" w:type="dxa"/>
-          </w:tcPr>
-          <w:p>
-            <w:pPr>
-              <w:spacing w:line="360" w:lineRule="auto"/>
-              <w:rPr>
-                <w:rFonts w:ascii="Times New Roman" w:hAnsi="Times New Roman" w:cs="Times New Roman"/>
-                <w:b/>
-                <w:bCs/>
-                <w:sz w:val="24"/>
-                <w:szCs w:val="24"/>
-              </w:rPr>
-            </w:pPr>
-            <w:r>
-              <w:rPr>
-                <w:rFonts w:ascii="Times New Roman" w:hAnsi="Times New Roman" w:cs="Times New Roman"/>
-                <w:b/>
-                <w:bCs/>
-                <w:sz w:val="24"/>
-                <w:szCs w:val="24"/>
-              </w:rPr>
-              <w:t>Aryajaya Alamsyah, M.Kom.</w:t>
-            </w:r>
-          </w:p>
-        </w:tc>
-        <w:tc>
-          <w:tcPr>
-            <w:tcW w:w="296" w:type="dxa"/>
+            <w:tcW w:w="4957" w:type="dxa"/>
+          </w:tcPr>
+          <w:p>
+            <w:pPr>
+              <w:spacing w:line="360" w:lineRule="auto"/>
+              <w:rPr>
+                <w:rFonts w:ascii="Times New Roman" w:hAnsi="Times New Roman" w:cs="Times New Roman"/>
+                <w:b/>
+                <w:bCs/>
+                <w:sz w:val="24"/>
+                <w:szCs w:val="24"/>
+              </w:rPr>
+            </w:pPr>
+            <w:r>
+              <w:rPr>
+                <w:rFonts w:ascii="Times New Roman" w:hAnsi="Times New Roman" w:cs="Times New Roman"/>
+                <w:b/>
+                <w:bCs/>
+                <w:sz w:val="24"/>
+                <w:szCs w:val="24"/>
+              </w:rPr>
+              <w:t xml:space="preserve">Aryajaya Alamsyah, </w:t>
+            </w:r>
+            <w:r>
+              <w:rPr>
+                <w:rFonts w:ascii="Times New Roman" w:hAnsi="Times New Roman" w:cs="Times New Roman"/>
+                <w:b/>
+                <w:bCs/>
+                <w:sz w:val="24"/>
+                <w:szCs w:val="24"/>
+              </w:rPr>
+              <w:t xml:space="preserve">S.Kom., </w:t>
+            </w:r>
+            <w:r>
+              <w:rPr>
+                <w:rFonts w:ascii="Times New Roman" w:hAnsi="Times New Roman" w:cs="Times New Roman"/>
+                <w:b/>
+                <w:bCs/>
+                <w:sz w:val="24"/>
+                <w:szCs w:val="24"/>
+              </w:rPr>
+              <w:t>M.Kom.</w:t>
+            </w:r>
+            <w:r>
+              <w:rPr>
+                <w:rFonts w:ascii="Times New Roman" w:hAnsi="Times New Roman" w:cs="Times New Roman"/>
+                <w:b/>
+                <w:bCs/>
+                <w:sz w:val="24"/>
+                <w:szCs w:val="24"/>
+              </w:rPr>
+              <w:t>, MTA.</w:t>
+            </w:r>
+          </w:p>
+        </w:tc>
+        <w:tc>
+          <w:tcPr>
+            <w:tcW w:w="283" w:type="dxa"/>
           </w:tcPr>
           <w:p>
             <w:pPr>
@@ -592,7 +662,7 @@
         </w:tc>
         <w:tc>
           <w:tcPr>
-            <w:tcW w:w="1440" w:type="dxa"/>
+            <w:tcW w:w="1276" w:type="dxa"/>
           </w:tcPr>
           <w:p>
             <w:pPr>
@@ -918,6 +988,52 @@
         </w:rPr>
         <w:t>Belakang</w:t>
       </w:r>
+    </w:p>
+    <w:p>
+      <w:pPr>
+        <w:spacing w:after="0" w:line="360" w:lineRule="auto"/>
+        <w:ind w:firstLine="567"/>
+        <w:rPr>
+          <w:rFonts w:ascii="Times New Roman" w:hAnsi="Times New Roman" w:cs="Times New Roman"/>
+          <w:sz w:val="24"/>
+          <w:szCs w:val="24"/>
+        </w:rPr>
+      </w:pPr>
+      <w:r>
+        <w:rPr>
+          <w:rFonts w:ascii="Times New Roman" w:hAnsi="Times New Roman" w:cs="Times New Roman"/>
+          <w:sz w:val="24"/>
+          <w:szCs w:val="24"/>
+        </w:rPr>
+        <w:t>Hutan dan lahan merupakan salah satu</w:t>
+      </w:r>
+      <w:r>
+        <w:rPr>
+          <w:rFonts w:ascii="Times New Roman" w:hAnsi="Times New Roman" w:cs="Times New Roman"/>
+          <w:sz w:val="24"/>
+          <w:szCs w:val="24"/>
+        </w:rPr>
+        <w:t xml:space="preserve"> kekayaan alam di Indonesia.</w:t>
+      </w:r>
+      <w:r>
+        <w:rPr>
+          <w:rFonts w:ascii="Times New Roman" w:hAnsi="Times New Roman" w:cs="Times New Roman"/>
+          <w:sz w:val="24"/>
+          <w:szCs w:val="24"/>
+        </w:rPr>
+        <w:t xml:space="preserve"> </w:t>
+      </w:r>
+    </w:p>
+    <w:p>
+      <w:pPr>
+        <w:spacing w:after="0" w:line="360" w:lineRule="auto"/>
+        <w:ind w:firstLine="567"/>
+        <w:rPr>
+          <w:rFonts w:ascii="Times New Roman" w:hAnsi="Times New Roman" w:cs="Times New Roman"/>
+          <w:sz w:val="24"/>
+          <w:szCs w:val="24"/>
+        </w:rPr>
+      </w:pPr>
     </w:p>
     <w:p>
       <w:pPr>

--- a/01 Laporan BOPTN.docx
+++ b/01 Laporan BOPTN.docx
@@ -992,9 +992,11 @@
     <w:p>
       <w:pPr>
         <w:spacing w:after="0" w:line="360" w:lineRule="auto"/>
-        <w:ind w:firstLine="567"/>
-        <w:rPr>
-          <w:rFonts w:ascii="Times New Roman" w:hAnsi="Times New Roman" w:cs="Times New Roman"/>
+        <w:jc w:val="center"/>
+        <w:rPr>
+          <w:rFonts w:ascii="Times New Roman" w:hAnsi="Times New Roman" w:cs="Times New Roman"/>
+          <w:b/>
+          <w:bCs/>
           <w:sz w:val="24"/>
           <w:szCs w:val="24"/>
         </w:rPr>
@@ -1002,26 +1004,472 @@
       <w:r>
         <w:rPr>
           <w:rFonts w:ascii="Times New Roman" w:hAnsi="Times New Roman" w:cs="Times New Roman"/>
-          <w:sz w:val="24"/>
-          <w:szCs w:val="24"/>
-        </w:rPr>
-        <w:t>Hutan dan lahan merupakan salah satu</w:t>
-      </w:r>
-      <w:r>
-        <w:rPr>
-          <w:rFonts w:ascii="Times New Roman" w:hAnsi="Times New Roman" w:cs="Times New Roman"/>
-          <w:sz w:val="24"/>
-          <w:szCs w:val="24"/>
-        </w:rPr>
-        <w:t xml:space="preserve"> kekayaan alam di Indonesia.</w:t>
-      </w:r>
-      <w:r>
-        <w:rPr>
-          <w:rFonts w:ascii="Times New Roman" w:hAnsi="Times New Roman" w:cs="Times New Roman"/>
-          <w:sz w:val="24"/>
-          <w:szCs w:val="24"/>
-        </w:rPr>
-        <w:t xml:space="preserve"> </w:t>
+          <w:b/>
+          <w:bCs/>
+          <w:sz w:val="24"/>
+          <w:szCs w:val="24"/>
+        </w:rPr>
+        <w:t>Teori Dasar</w:t>
+      </w:r>
+    </w:p>
+    <w:p>
+      <w:pPr>
+        <w:spacing w:after="0" w:line="360" w:lineRule="auto"/>
+        <w:jc w:val="both"/>
+        <w:rPr>
+          <w:rFonts w:ascii="Times New Roman" w:hAnsi="Times New Roman" w:cs="Times New Roman"/>
+          <w:sz w:val="24"/>
+          <w:szCs w:val="24"/>
+        </w:rPr>
+      </w:pPr>
+      <w:r>
+        <w:rPr>
+          <w:rFonts w:ascii="Times New Roman" w:hAnsi="Times New Roman" w:cs="Times New Roman"/>
+          <w:sz w:val="24"/>
+          <w:szCs w:val="24"/>
+        </w:rPr>
+        <w:t>Paragraf 1 = menjelaskan definisi hutan</w:t>
+      </w:r>
+      <w:r>
+        <w:rPr>
+          <w:rFonts w:ascii="Times New Roman" w:hAnsi="Times New Roman" w:cs="Times New Roman"/>
+          <w:sz w:val="24"/>
+          <w:szCs w:val="24"/>
+        </w:rPr>
+        <w:t xml:space="preserve"> berdasarkan UU No 41 th 1999</w:t>
+      </w:r>
+      <w:r>
+        <w:rPr>
+          <w:rFonts w:ascii="Times New Roman" w:hAnsi="Times New Roman" w:cs="Times New Roman"/>
+          <w:sz w:val="24"/>
+          <w:szCs w:val="24"/>
+        </w:rPr>
+        <w:t xml:space="preserve">, </w:t>
+      </w:r>
+      <w:r>
+        <w:rPr>
+          <w:rFonts w:ascii="Times New Roman" w:hAnsi="Times New Roman" w:cs="Times New Roman"/>
+          <w:sz w:val="24"/>
+          <w:szCs w:val="24"/>
+        </w:rPr>
+        <w:t>jenis2 hutan dan lahan berdasarkan KLHK, data luas hutan dan lahan dari BPS dan KLHK</w:t>
+      </w:r>
+      <w:r>
+        <w:rPr>
+          <w:rFonts w:ascii="Times New Roman" w:hAnsi="Times New Roman" w:cs="Times New Roman"/>
+          <w:sz w:val="24"/>
+          <w:szCs w:val="24"/>
+        </w:rPr>
+        <w:t>. Fungsi hutan dan lahan dari ebook2 pengantar ilmu kehutanan.</w:t>
+      </w:r>
+    </w:p>
+    <w:p>
+      <w:pPr>
+        <w:spacing w:after="0" w:line="360" w:lineRule="auto"/>
+        <w:jc w:val="both"/>
+        <w:rPr>
+          <w:rFonts w:ascii="Times New Roman" w:hAnsi="Times New Roman" w:cs="Times New Roman"/>
+          <w:sz w:val="24"/>
+          <w:szCs w:val="24"/>
+        </w:rPr>
+      </w:pPr>
+    </w:p>
+    <w:p>
+      <w:pPr>
+        <w:spacing w:after="0" w:line="360" w:lineRule="auto"/>
+        <w:jc w:val="center"/>
+        <w:rPr>
+          <w:rFonts w:ascii="Times New Roman" w:hAnsi="Times New Roman" w:cs="Times New Roman"/>
+          <w:b/>
+          <w:bCs/>
+          <w:sz w:val="24"/>
+          <w:szCs w:val="24"/>
+        </w:rPr>
+      </w:pPr>
+      <w:r>
+        <w:rPr>
+          <w:rFonts w:ascii="Times New Roman" w:hAnsi="Times New Roman" w:cs="Times New Roman"/>
+          <w:b/>
+          <w:bCs/>
+          <w:sz w:val="24"/>
+          <w:szCs w:val="24"/>
+        </w:rPr>
+        <w:t>Masalah Penelitian</w:t>
+      </w:r>
+    </w:p>
+    <w:p>
+      <w:pPr>
+        <w:spacing w:after="0" w:line="360" w:lineRule="auto"/>
+        <w:jc w:val="both"/>
+        <w:rPr>
+          <w:rFonts w:ascii="Times New Roman" w:hAnsi="Times New Roman" w:cs="Times New Roman"/>
+          <w:sz w:val="24"/>
+          <w:szCs w:val="24"/>
+        </w:rPr>
+      </w:pPr>
+      <w:r>
+        <w:rPr>
+          <w:rFonts w:ascii="Times New Roman" w:hAnsi="Times New Roman" w:cs="Times New Roman"/>
+          <w:sz w:val="24"/>
+          <w:szCs w:val="24"/>
+        </w:rPr>
+        <w:t>Paragraf 2</w:t>
+      </w:r>
+      <w:r>
+        <w:rPr>
+          <w:rFonts w:ascii="Times New Roman" w:hAnsi="Times New Roman" w:cs="Times New Roman"/>
+          <w:sz w:val="24"/>
+          <w:szCs w:val="24"/>
+        </w:rPr>
+        <w:t xml:space="preserve"> = menjelaskan tentang masalah penelitian. Menjelaskan kebakaran hutan dan lahan menurut adinugroho 2005 dan syufina 2008. Menjelaskan data kebakaran hutan meningkat sejak 2021 sampai 2023 dari KLHK.</w:t>
+      </w:r>
+      <w:r>
+        <w:rPr>
+          <w:rFonts w:ascii="Times New Roman" w:hAnsi="Times New Roman" w:cs="Times New Roman"/>
+          <w:sz w:val="24"/>
+          <w:szCs w:val="24"/>
+        </w:rPr>
+        <w:t xml:space="preserve"> Menjelaskan dampak / akibat dari kebakaran hutan menurut saharjo 2019, yulianti 2018, akbar 2016. </w:t>
+      </w:r>
+    </w:p>
+    <w:p>
+      <w:pPr>
+        <w:spacing w:after="0" w:line="360" w:lineRule="auto"/>
+        <w:jc w:val="both"/>
+        <w:rPr>
+          <w:rFonts w:ascii="Times New Roman" w:hAnsi="Times New Roman" w:cs="Times New Roman"/>
+          <w:sz w:val="24"/>
+          <w:szCs w:val="24"/>
+        </w:rPr>
+      </w:pPr>
+    </w:p>
+    <w:p>
+      <w:pPr>
+        <w:spacing w:after="0" w:line="360" w:lineRule="auto"/>
+        <w:jc w:val="center"/>
+        <w:rPr>
+          <w:rFonts w:ascii="Times New Roman" w:hAnsi="Times New Roman" w:cs="Times New Roman"/>
+          <w:b/>
+          <w:bCs/>
+          <w:sz w:val="24"/>
+          <w:szCs w:val="24"/>
+        </w:rPr>
+      </w:pPr>
+      <w:r>
+        <w:rPr>
+          <w:rFonts w:ascii="Times New Roman" w:hAnsi="Times New Roman" w:cs="Times New Roman"/>
+          <w:b/>
+          <w:bCs/>
+          <w:sz w:val="24"/>
+          <w:szCs w:val="24"/>
+        </w:rPr>
+        <w:t>Sebab dan Akibat</w:t>
+      </w:r>
+    </w:p>
+    <w:p>
+      <w:pPr>
+        <w:spacing w:after="0" w:line="360" w:lineRule="auto"/>
+        <w:jc w:val="both"/>
+        <w:rPr>
+          <w:rFonts w:ascii="Times New Roman" w:hAnsi="Times New Roman" w:cs="Times New Roman"/>
+          <w:sz w:val="24"/>
+          <w:szCs w:val="24"/>
+        </w:rPr>
+      </w:pPr>
+      <w:r>
+        <w:rPr>
+          <w:rFonts w:ascii="Times New Roman" w:hAnsi="Times New Roman" w:cs="Times New Roman"/>
+          <w:sz w:val="24"/>
+          <w:szCs w:val="24"/>
+        </w:rPr>
+        <w:t>Paragraf 3 = menjelaskan titik panas berdasarkan pemenhut 2009. Menjelaskan data titik panas yang meningkat th 2021 sampai 2023 dari SiPongi dan FIRMS NASA. Menjelaskan alasan peningkatan titik panas akibat fenomena El-Nino</w:t>
+      </w:r>
+      <w:r>
+        <w:rPr>
+          <w:rFonts w:ascii="Times New Roman" w:hAnsi="Times New Roman" w:cs="Times New Roman"/>
+          <w:sz w:val="24"/>
+          <w:szCs w:val="24"/>
+        </w:rPr>
+        <w:t>. Jelaskan pengaruh iklim terhadap titik panas, dan ENSO terhadap titik panas</w:t>
+      </w:r>
+    </w:p>
+    <w:p>
+      <w:pPr>
+        <w:spacing w:after="0" w:line="360" w:lineRule="auto"/>
+        <w:jc w:val="center"/>
+        <w:rPr>
+          <w:rFonts w:ascii="Times New Roman" w:hAnsi="Times New Roman" w:cs="Times New Roman"/>
+          <w:sz w:val="24"/>
+          <w:szCs w:val="24"/>
+        </w:rPr>
+      </w:pPr>
+    </w:p>
+    <w:p>
+      <w:pPr>
+        <w:spacing w:after="0" w:line="360" w:lineRule="auto"/>
+        <w:jc w:val="center"/>
+        <w:rPr>
+          <w:rFonts w:ascii="Times New Roman" w:hAnsi="Times New Roman" w:cs="Times New Roman"/>
+          <w:b/>
+          <w:bCs/>
+          <w:sz w:val="24"/>
+          <w:szCs w:val="24"/>
+        </w:rPr>
+      </w:pPr>
+      <w:r>
+        <w:rPr>
+          <w:rFonts w:ascii="Times New Roman" w:hAnsi="Times New Roman" w:cs="Times New Roman"/>
+          <w:b/>
+          <w:bCs/>
+          <w:sz w:val="24"/>
+          <w:szCs w:val="24"/>
+        </w:rPr>
+        <w:t>Solusi</w:t>
+      </w:r>
+    </w:p>
+    <w:p>
+      <w:pPr>
+        <w:spacing w:after="0" w:line="360" w:lineRule="auto"/>
+        <w:jc w:val="both"/>
+        <w:rPr>
+          <w:rFonts w:ascii="Times New Roman" w:hAnsi="Times New Roman" w:cs="Times New Roman"/>
+          <w:sz w:val="24"/>
+          <w:szCs w:val="24"/>
+        </w:rPr>
+      </w:pPr>
+      <w:r>
+        <w:rPr>
+          <w:rFonts w:ascii="Times New Roman" w:hAnsi="Times New Roman" w:cs="Times New Roman"/>
+          <w:sz w:val="24"/>
+          <w:szCs w:val="24"/>
+        </w:rPr>
+        <w:t xml:space="preserve">Paragraf 4. </w:t>
+      </w:r>
+      <w:r>
+        <w:rPr>
+          <w:rFonts w:ascii="Times New Roman" w:hAnsi="Times New Roman" w:cs="Times New Roman"/>
+          <w:sz w:val="24"/>
+          <w:szCs w:val="24"/>
+        </w:rPr>
+        <w:t>Penelitian tentang prediki titik panas menggunakan metode apapun.</w:t>
+      </w:r>
+    </w:p>
+    <w:p>
+      <w:pPr>
+        <w:spacing w:after="0" w:line="360" w:lineRule="auto"/>
+        <w:jc w:val="both"/>
+        <w:rPr>
+          <w:rFonts w:ascii="Times New Roman" w:hAnsi="Times New Roman" w:cs="Times New Roman"/>
+          <w:sz w:val="24"/>
+          <w:szCs w:val="24"/>
+        </w:rPr>
+      </w:pPr>
+      <w:r>
+        <w:rPr>
+          <w:rFonts w:ascii="Times New Roman" w:hAnsi="Times New Roman" w:cs="Times New Roman"/>
+          <w:sz w:val="24"/>
+          <w:szCs w:val="24"/>
+        </w:rPr>
+        <w:t>Paragraf 5. Penelitian hubungan iklim terhdap titik panas, untuk validasi bahwa titik panas muncul dimusim kemarau.</w:t>
+      </w:r>
+    </w:p>
+    <w:p>
+      <w:pPr>
+        <w:spacing w:after="0" w:line="360" w:lineRule="auto"/>
+        <w:jc w:val="both"/>
+        <w:rPr>
+          <w:rFonts w:ascii="Times New Roman" w:hAnsi="Times New Roman" w:cs="Times New Roman"/>
+          <w:sz w:val="24"/>
+          <w:szCs w:val="24"/>
+        </w:rPr>
+      </w:pPr>
+      <w:r>
+        <w:rPr>
+          <w:rFonts w:ascii="Times New Roman" w:hAnsi="Times New Roman" w:cs="Times New Roman"/>
+          <w:sz w:val="24"/>
+          <w:szCs w:val="24"/>
+        </w:rPr>
+        <w:t>Paragraf 6. Penelitian hubungan enso terhadap titik panas, untuk validasi bahwa enso menyebabkan fenomena el-nino dan la-nina. Jika terjadi el-nino maka titik panas meningkat. 2020 – 2022 la-nina sedangkan 2023 el-nino.</w:t>
+      </w:r>
+    </w:p>
+    <w:p>
+      <w:pPr>
+        <w:spacing w:after="0" w:line="360" w:lineRule="auto"/>
+        <w:jc w:val="both"/>
+        <w:rPr>
+          <w:rFonts w:ascii="Times New Roman" w:hAnsi="Times New Roman" w:cs="Times New Roman"/>
+          <w:sz w:val="24"/>
+          <w:szCs w:val="24"/>
+        </w:rPr>
+      </w:pPr>
+      <w:r>
+        <w:rPr>
+          <w:rFonts w:ascii="Times New Roman" w:hAnsi="Times New Roman" w:cs="Times New Roman"/>
+          <w:sz w:val="24"/>
+          <w:szCs w:val="24"/>
+        </w:rPr>
+        <w:t>Paragraf 7. Penelitian tentang metode LSTM dan GRU untuk studi kasus apapun namun menggunakan data time series</w:t>
+      </w:r>
+      <w:r>
+        <w:rPr>
+          <w:rFonts w:ascii="Times New Roman" w:hAnsi="Times New Roman" w:cs="Times New Roman"/>
+          <w:sz w:val="24"/>
+          <w:szCs w:val="24"/>
+        </w:rPr>
+        <w:t>.</w:t>
+      </w:r>
+      <w:r>
+        <w:rPr>
+          <w:rFonts w:ascii="Times New Roman" w:hAnsi="Times New Roman" w:cs="Times New Roman"/>
+          <w:sz w:val="24"/>
+          <w:szCs w:val="24"/>
+        </w:rPr>
+        <w:t xml:space="preserve"> Validasi bahwa dua metode tersebut cocok untuk prediksi titik panas.</w:t>
+      </w:r>
+    </w:p>
+    <w:p>
+      <w:pPr>
+        <w:spacing w:after="0" w:line="360" w:lineRule="auto"/>
+        <w:jc w:val="both"/>
+        <w:rPr>
+          <w:rFonts w:ascii="Times New Roman" w:hAnsi="Times New Roman" w:cs="Times New Roman"/>
+          <w:sz w:val="24"/>
+          <w:szCs w:val="24"/>
+        </w:rPr>
+      </w:pPr>
+      <w:r>
+        <w:rPr>
+          <w:rFonts w:ascii="Times New Roman" w:hAnsi="Times New Roman" w:cs="Times New Roman"/>
+          <w:sz w:val="24"/>
+          <w:szCs w:val="24"/>
+        </w:rPr>
+        <w:lastRenderedPageBreak/>
+        <w:t>Paragraf 8. Hyperparameter GridSearch, untuk validasi bahwa penentuan parameter dapat meningkatkan akurasi.</w:t>
+      </w:r>
+    </w:p>
+    <w:p>
+      <w:pPr>
+        <w:spacing w:after="0" w:line="360" w:lineRule="auto"/>
+        <w:jc w:val="both"/>
+        <w:rPr>
+          <w:rFonts w:ascii="Times New Roman" w:hAnsi="Times New Roman" w:cs="Times New Roman"/>
+          <w:sz w:val="24"/>
+          <w:szCs w:val="24"/>
+        </w:rPr>
+      </w:pPr>
+      <w:r>
+        <w:rPr>
+          <w:rFonts w:ascii="Times New Roman" w:hAnsi="Times New Roman" w:cs="Times New Roman"/>
+          <w:sz w:val="24"/>
+          <w:szCs w:val="24"/>
+        </w:rPr>
+        <w:t xml:space="preserve">Paragraf </w:t>
+      </w:r>
+      <w:r>
+        <w:rPr>
+          <w:rFonts w:ascii="Times New Roman" w:hAnsi="Times New Roman" w:cs="Times New Roman"/>
+          <w:sz w:val="24"/>
+          <w:szCs w:val="24"/>
+        </w:rPr>
+        <w:t>9</w:t>
+      </w:r>
+      <w:r>
+        <w:rPr>
+          <w:rFonts w:ascii="Times New Roman" w:hAnsi="Times New Roman" w:cs="Times New Roman"/>
+          <w:sz w:val="24"/>
+          <w:szCs w:val="24"/>
+        </w:rPr>
+        <w:t>. XGBoost dapat meningkatkan performa model.</w:t>
+      </w:r>
+    </w:p>
+    <w:p>
+      <w:pPr>
+        <w:spacing w:after="0" w:line="360" w:lineRule="auto"/>
+        <w:jc w:val="both"/>
+        <w:rPr>
+          <w:rFonts w:ascii="Times New Roman" w:hAnsi="Times New Roman" w:cs="Times New Roman"/>
+          <w:sz w:val="24"/>
+          <w:szCs w:val="24"/>
+        </w:rPr>
+      </w:pPr>
+    </w:p>
+    <w:p>
+      <w:pPr>
+        <w:spacing w:after="0" w:line="360" w:lineRule="auto"/>
+        <w:jc w:val="center"/>
+        <w:rPr>
+          <w:rFonts w:ascii="Times New Roman" w:hAnsi="Times New Roman" w:cs="Times New Roman"/>
+          <w:b/>
+          <w:bCs/>
+          <w:sz w:val="24"/>
+          <w:szCs w:val="24"/>
+        </w:rPr>
+      </w:pPr>
+      <w:r>
+        <w:rPr>
+          <w:rFonts w:ascii="Times New Roman" w:hAnsi="Times New Roman" w:cs="Times New Roman"/>
+          <w:b/>
+          <w:bCs/>
+          <w:sz w:val="24"/>
+          <w:szCs w:val="24"/>
+        </w:rPr>
+        <w:t xml:space="preserve">Paragraf </w:t>
+      </w:r>
+      <w:r>
+        <w:rPr>
+          <w:rFonts w:ascii="Times New Roman" w:hAnsi="Times New Roman" w:cs="Times New Roman"/>
+          <w:b/>
+          <w:bCs/>
+          <w:sz w:val="24"/>
+          <w:szCs w:val="24"/>
+        </w:rPr>
+        <w:t>penutup.</w:t>
+      </w:r>
+    </w:p>
+    <w:p>
+      <w:pPr>
+        <w:spacing w:after="0" w:line="360" w:lineRule="auto"/>
+        <w:jc w:val="both"/>
+        <w:rPr>
+          <w:rFonts w:ascii="Times New Roman" w:hAnsi="Times New Roman" w:cs="Times New Roman"/>
+          <w:sz w:val="24"/>
+          <w:szCs w:val="24"/>
+        </w:rPr>
+      </w:pPr>
+      <w:r>
+        <w:rPr>
+          <w:rFonts w:ascii="Times New Roman" w:hAnsi="Times New Roman" w:cs="Times New Roman"/>
+          <w:sz w:val="24"/>
+          <w:szCs w:val="24"/>
+        </w:rPr>
+        <w:t>Paragraf 10. Tujuan penelitian secara umum.</w:t>
+      </w:r>
+      <w:r>
+        <w:rPr>
+          <w:rFonts w:ascii="Times New Roman" w:hAnsi="Times New Roman" w:cs="Times New Roman"/>
+          <w:sz w:val="24"/>
+          <w:szCs w:val="24"/>
+        </w:rPr>
+        <w:t xml:space="preserve"> Menjaskan bahwa penelitian ini akan melakukan 4 percobaan dengan 12 perlakukan.</w:t>
+      </w:r>
+    </w:p>
+    <w:p>
+      <w:pPr>
+        <w:spacing w:after="0" w:line="360" w:lineRule="auto"/>
+        <w:jc w:val="both"/>
+        <w:rPr>
+          <w:rFonts w:ascii="Times New Roman" w:hAnsi="Times New Roman" w:cs="Times New Roman"/>
+          <w:sz w:val="24"/>
+          <w:szCs w:val="24"/>
+        </w:rPr>
+      </w:pPr>
+      <w:r>
+        <w:rPr>
+          <w:rFonts w:ascii="Times New Roman" w:hAnsi="Times New Roman" w:cs="Times New Roman"/>
+          <w:sz w:val="24"/>
+          <w:szCs w:val="24"/>
+        </w:rPr>
+        <w:t>Oleh karena itu, penelitian ini akan membuat model prediksi ……</w:t>
       </w:r>
     </w:p>
     <w:p>

--- a/01 Laporan BOPTN.docx
+++ b/01 Laporan BOPTN.docx
@@ -492,15 +492,27 @@
               </w:rPr>
               <w:t xml:space="preserve">Saepul Aripiyanto, </w:t>
             </w:r>
-            <w:r>
-              <w:rPr>
-                <w:rFonts w:ascii="Times New Roman" w:hAnsi="Times New Roman" w:cs="Times New Roman"/>
-                <w:b/>
-                <w:bCs/>
-                <w:sz w:val="24"/>
-                <w:szCs w:val="24"/>
-              </w:rPr>
-              <w:t xml:space="preserve">S.Kom., </w:t>
+            <w:proofErr w:type="gramStart"/>
+            <w:r>
+              <w:rPr>
+                <w:rFonts w:ascii="Times New Roman" w:hAnsi="Times New Roman" w:cs="Times New Roman"/>
+                <w:b/>
+                <w:bCs/>
+                <w:sz w:val="24"/>
+                <w:szCs w:val="24"/>
+              </w:rPr>
+              <w:t>S.Kom</w:t>
+            </w:r>
+            <w:proofErr w:type="gramEnd"/>
+            <w:r>
+              <w:rPr>
+                <w:rFonts w:ascii="Times New Roman" w:hAnsi="Times New Roman" w:cs="Times New Roman"/>
+                <w:b/>
+                <w:bCs/>
+                <w:sz w:val="24"/>
+                <w:szCs w:val="24"/>
+              </w:rPr>
+              <w:t xml:space="preserve">., </w:t>
             </w:r>
             <w:r>
               <w:rPr>
@@ -600,15 +612,27 @@
               </w:rPr>
               <w:t xml:space="preserve">Aryajaya Alamsyah, </w:t>
             </w:r>
-            <w:r>
-              <w:rPr>
-                <w:rFonts w:ascii="Times New Roman" w:hAnsi="Times New Roman" w:cs="Times New Roman"/>
-                <w:b/>
-                <w:bCs/>
-                <w:sz w:val="24"/>
-                <w:szCs w:val="24"/>
-              </w:rPr>
-              <w:t xml:space="preserve">S.Kom., </w:t>
+            <w:proofErr w:type="gramStart"/>
+            <w:r>
+              <w:rPr>
+                <w:rFonts w:ascii="Times New Roman" w:hAnsi="Times New Roman" w:cs="Times New Roman"/>
+                <w:b/>
+                <w:bCs/>
+                <w:sz w:val="24"/>
+                <w:szCs w:val="24"/>
+              </w:rPr>
+              <w:t>S.Kom</w:t>
+            </w:r>
+            <w:proofErr w:type="gramEnd"/>
+            <w:r>
+              <w:rPr>
+                <w:rFonts w:ascii="Times New Roman" w:hAnsi="Times New Roman" w:cs="Times New Roman"/>
+                <w:b/>
+                <w:bCs/>
+                <w:sz w:val="24"/>
+                <w:szCs w:val="24"/>
+              </w:rPr>
+              <w:t xml:space="preserve">., </w:t>
             </w:r>
             <w:r>
               <w:rPr>
@@ -992,85 +1016,276 @@
     <w:p>
       <w:pPr>
         <w:spacing w:after="0" w:line="360" w:lineRule="auto"/>
-        <w:jc w:val="center"/>
-        <w:rPr>
-          <w:rFonts w:ascii="Times New Roman" w:hAnsi="Times New Roman" w:cs="Times New Roman"/>
-          <w:b/>
-          <w:bCs/>
-          <w:sz w:val="24"/>
-          <w:szCs w:val="24"/>
+        <w:ind w:firstLine="567"/>
+        <w:jc w:val="both"/>
+        <w:rPr>
+          <w:rFonts w:ascii="Times New Roman" w:hAnsi="Times New Roman" w:cs="Times New Roman"/>
+          <w:spacing w:val="-2"/>
+          <w:kern w:val="24"/>
+          <w:sz w:val="24"/>
+          <w:szCs w:val="24"/>
+          <w14:ligatures w14:val="none"/>
+          <w14:numSpacing w14:val="proportional"/>
         </w:rPr>
       </w:pPr>
       <w:r>
         <w:rPr>
           <w:rFonts w:ascii="Times New Roman" w:hAnsi="Times New Roman" w:cs="Times New Roman"/>
-          <w:b/>
-          <w:bCs/>
-          <w:sz w:val="24"/>
-          <w:szCs w:val="24"/>
-        </w:rPr>
-        <w:t>Teori Dasar</w:t>
+          <w:spacing w:val="-2"/>
+          <w:kern w:val="24"/>
+          <w:sz w:val="24"/>
+          <w:szCs w:val="24"/>
+          <w14:ligatures w14:val="none"/>
+          <w14:numSpacing w14:val="proportional"/>
+        </w:rPr>
+        <w:t>Hutan dan lahan merupakan salah satu kekayaan alam di Indonesia.</w:t>
+      </w:r>
+      <w:r>
+        <w:rPr>
+          <w:rFonts w:ascii="Times New Roman" w:hAnsi="Times New Roman" w:cs="Times New Roman"/>
+          <w:spacing w:val="-2"/>
+          <w:kern w:val="24"/>
+          <w:sz w:val="24"/>
+          <w:szCs w:val="24"/>
+          <w14:ligatures w14:val="none"/>
+          <w14:numSpacing w14:val="proportional"/>
+        </w:rPr>
+        <w:t xml:space="preserve"> </w:t>
+      </w:r>
+      <w:r>
+        <w:rPr>
+          <w:rFonts w:ascii="Times New Roman" w:hAnsi="Times New Roman" w:cs="Times New Roman"/>
+          <w:spacing w:val="-2"/>
+          <w:kern w:val="24"/>
+          <w:sz w:val="24"/>
+          <w:szCs w:val="24"/>
+          <w14:ligatures w14:val="none"/>
+          <w14:numSpacing w14:val="proportional"/>
+        </w:rPr>
+        <w:t>Terdapat beberapa definisi tentang hutan dan lahan.</w:t>
+      </w:r>
+      <w:r>
+        <w:rPr>
+          <w:rFonts w:ascii="Times New Roman" w:hAnsi="Times New Roman" w:cs="Times New Roman"/>
+          <w:spacing w:val="-2"/>
+          <w:kern w:val="24"/>
+          <w:sz w:val="24"/>
+          <w:szCs w:val="24"/>
+          <w14:ligatures w14:val="none"/>
+          <w14:numSpacing w14:val="proportional"/>
+        </w:rPr>
+        <w:t xml:space="preserve"> </w:t>
+      </w:r>
+      <w:r>
+        <w:rPr>
+          <w:rFonts w:ascii="Times New Roman" w:hAnsi="Times New Roman" w:cs="Times New Roman"/>
+          <w:spacing w:val="-2"/>
+          <w:kern w:val="24"/>
+          <w:sz w:val="24"/>
+          <w:szCs w:val="24"/>
+          <w14:ligatures w14:val="none"/>
+          <w14:numSpacing w14:val="proportional"/>
+        </w:rPr>
+        <w:t>Berdasarkan</w:t>
+      </w:r>
+      <w:r>
+        <w:rPr>
+          <w:rFonts w:ascii="Times New Roman" w:hAnsi="Times New Roman" w:cs="Times New Roman"/>
+          <w:spacing w:val="-2"/>
+          <w:kern w:val="24"/>
+          <w:sz w:val="24"/>
+          <w:szCs w:val="24"/>
+          <w14:ligatures w14:val="none"/>
+          <w14:numSpacing w14:val="proportional"/>
+        </w:rPr>
+        <w:t xml:space="preserve"> Undang-Undang Nomor </w:t>
+      </w:r>
+      <w:r>
+        <w:rPr>
+          <w:rFonts w:ascii="Times New Roman" w:hAnsi="Times New Roman" w:cs="Times New Roman"/>
+          <w:spacing w:val="-2"/>
+          <w:kern w:val="24"/>
+          <w:sz w:val="24"/>
+          <w:szCs w:val="24"/>
+          <w14:ligatures w14:val="none"/>
+          <w14:numSpacing w14:val="proportional"/>
+        </w:rPr>
+        <w:t>41</w:t>
+      </w:r>
+      <w:r>
+        <w:rPr>
+          <w:rFonts w:ascii="Times New Roman" w:hAnsi="Times New Roman" w:cs="Times New Roman"/>
+          <w:spacing w:val="-2"/>
+          <w:kern w:val="24"/>
+          <w:sz w:val="24"/>
+          <w:szCs w:val="24"/>
+          <w14:ligatures w14:val="none"/>
+          <w14:numSpacing w14:val="proportional"/>
+        </w:rPr>
+        <w:t xml:space="preserve"> </w:t>
+      </w:r>
+      <w:r>
+        <w:rPr>
+          <w:rFonts w:ascii="Times New Roman" w:hAnsi="Times New Roman" w:cs="Times New Roman"/>
+          <w:spacing w:val="-2"/>
+          <w:kern w:val="24"/>
+          <w:sz w:val="24"/>
+          <w:szCs w:val="24"/>
+          <w14:ligatures w14:val="none"/>
+          <w14:numSpacing w14:val="proportional"/>
+        </w:rPr>
+        <w:t xml:space="preserve">Tahun 1999 </w:t>
+      </w:r>
+      <w:r>
+        <w:rPr>
+          <w:rFonts w:ascii="Times New Roman" w:hAnsi="Times New Roman" w:cs="Times New Roman"/>
+          <w:spacing w:val="-2"/>
+          <w:kern w:val="24"/>
+          <w:sz w:val="24"/>
+          <w:szCs w:val="24"/>
+          <w14:ligatures w14:val="none"/>
+          <w14:numSpacing w14:val="proportional"/>
+        </w:rPr>
+        <w:t>Pasal 1 ayat (1),</w:t>
+      </w:r>
+      <w:r>
+        <w:rPr>
+          <w:rFonts w:ascii="Times New Roman" w:hAnsi="Times New Roman" w:cs="Times New Roman"/>
+          <w:spacing w:val="-2"/>
+          <w:kern w:val="24"/>
+          <w:sz w:val="24"/>
+          <w:szCs w:val="24"/>
+          <w14:ligatures w14:val="none"/>
+          <w14:numSpacing w14:val="proportional"/>
+        </w:rPr>
+        <w:t xml:space="preserve"> </w:t>
+      </w:r>
+      <w:r>
+        <w:rPr>
+          <w:rFonts w:ascii="Times New Roman" w:hAnsi="Times New Roman" w:cs="Times New Roman"/>
+          <w:spacing w:val="-2"/>
+          <w:kern w:val="24"/>
+          <w:sz w:val="24"/>
+          <w:szCs w:val="24"/>
+          <w14:ligatures w14:val="none"/>
+          <w14:numSpacing w14:val="proportional"/>
+        </w:rPr>
+        <w:t xml:space="preserve">hutan adalah </w:t>
+      </w:r>
+      <w:r>
+        <w:rPr>
+          <w:rFonts w:ascii="Times New Roman" w:hAnsi="Times New Roman" w:cs="Times New Roman"/>
+          <w:spacing w:val="-2"/>
+          <w:kern w:val="24"/>
+          <w:sz w:val="24"/>
+          <w:szCs w:val="24"/>
+          <w14:ligatures w14:val="none"/>
+          <w14:numSpacing w14:val="proportional"/>
+        </w:rPr>
+        <w:t>kesatuan</w:t>
+      </w:r>
+      <w:r>
+        <w:rPr>
+          <w:rFonts w:ascii="Times New Roman" w:hAnsi="Times New Roman" w:cs="Times New Roman"/>
+          <w:spacing w:val="-2"/>
+          <w:kern w:val="24"/>
+          <w:sz w:val="24"/>
+          <w:szCs w:val="24"/>
+          <w14:ligatures w14:val="none"/>
+          <w14:numSpacing w14:val="proportional"/>
+        </w:rPr>
+        <w:t xml:space="preserve"> ekosistem </w:t>
+      </w:r>
+      <w:r>
+        <w:rPr>
+          <w:rFonts w:ascii="Times New Roman" w:hAnsi="Times New Roman" w:cs="Times New Roman"/>
+          <w:spacing w:val="-2"/>
+          <w:kern w:val="24"/>
+          <w:sz w:val="24"/>
+          <w:szCs w:val="24"/>
+          <w14:ligatures w14:val="none"/>
+          <w14:numSpacing w14:val="proportional"/>
+        </w:rPr>
+        <w:t>berupa hamparan laha</w:t>
+      </w:r>
+      <w:r>
+        <w:rPr>
+          <w:rFonts w:ascii="Times New Roman" w:hAnsi="Times New Roman" w:cs="Times New Roman"/>
+          <w:spacing w:val="-2"/>
+          <w:kern w:val="24"/>
+          <w:sz w:val="24"/>
+          <w:szCs w:val="24"/>
+          <w14:ligatures w14:val="none"/>
+          <w14:numSpacing w14:val="proportional"/>
+        </w:rPr>
+        <w:t>n yang berisi sumber daya alam hayati dan didominasi pepohonan dalam persekutuan alam lingkungannya, yang satu dengan lainnya tidak dapat dipisahkan.</w:t>
+      </w:r>
+      <w:r>
+        <w:rPr>
+          <w:rFonts w:ascii="Times New Roman" w:hAnsi="Times New Roman" w:cs="Times New Roman"/>
+          <w:spacing w:val="-2"/>
+          <w:kern w:val="24"/>
+          <w:sz w:val="24"/>
+          <w:szCs w:val="24"/>
+          <w14:ligatures w14:val="none"/>
+          <w14:numSpacing w14:val="proportional"/>
+        </w:rPr>
+        <w:t xml:space="preserve"> </w:t>
+      </w:r>
+      <w:r>
+        <w:rPr>
+          <w:rFonts w:ascii="Times New Roman" w:hAnsi="Times New Roman" w:cs="Times New Roman"/>
+          <w:spacing w:val="-2"/>
+          <w:kern w:val="24"/>
+          <w:sz w:val="24"/>
+          <w:szCs w:val="24"/>
+          <w14:ligatures w14:val="none"/>
+          <w14:numSpacing w14:val="proportional"/>
+        </w:rPr>
+        <w:t xml:space="preserve">Sedangkan Menurut </w:t>
+      </w:r>
+      <w:r>
+        <w:rPr>
+          <w:rFonts w:ascii="Times New Roman" w:hAnsi="Times New Roman" w:cs="Times New Roman"/>
+          <w:spacing w:val="-2"/>
+          <w:kern w:val="24"/>
+          <w:sz w:val="24"/>
+          <w:szCs w:val="24"/>
+          <w14:ligatures w14:val="none"/>
+          <w14:numSpacing w14:val="proportional"/>
+        </w:rPr>
+        <w:t xml:space="preserve"> </w:t>
       </w:r>
     </w:p>
     <w:p>
       <w:pPr>
         <w:spacing w:after="0" w:line="360" w:lineRule="auto"/>
+        <w:ind w:firstLine="567"/>
         <w:jc w:val="both"/>
         <w:rPr>
           <w:rFonts w:ascii="Times New Roman" w:hAnsi="Times New Roman" w:cs="Times New Roman"/>
-          <w:sz w:val="24"/>
-          <w:szCs w:val="24"/>
+          <w:spacing w:val="-2"/>
+          <w:kern w:val="24"/>
+          <w:sz w:val="24"/>
+          <w:szCs w:val="24"/>
+          <w14:ligatures w14:val="none"/>
+          <w14:numSpacing w14:val="proportional"/>
         </w:rPr>
       </w:pPr>
-      <w:r>
-        <w:rPr>
-          <w:rFonts w:ascii="Times New Roman" w:hAnsi="Times New Roman" w:cs="Times New Roman"/>
-          <w:sz w:val="24"/>
-          <w:szCs w:val="24"/>
-        </w:rPr>
-        <w:t>Paragraf 1 = menjelaskan definisi hutan</w:t>
-      </w:r>
-      <w:r>
-        <w:rPr>
-          <w:rFonts w:ascii="Times New Roman" w:hAnsi="Times New Roman" w:cs="Times New Roman"/>
-          <w:sz w:val="24"/>
-          <w:szCs w:val="24"/>
-        </w:rPr>
-        <w:t xml:space="preserve"> berdasarkan UU No 41 th 1999</w:t>
-      </w:r>
-      <w:r>
-        <w:rPr>
-          <w:rFonts w:ascii="Times New Roman" w:hAnsi="Times New Roman" w:cs="Times New Roman"/>
-          <w:sz w:val="24"/>
-          <w:szCs w:val="24"/>
-        </w:rPr>
-        <w:t xml:space="preserve">, </w:t>
-      </w:r>
-      <w:r>
-        <w:rPr>
-          <w:rFonts w:ascii="Times New Roman" w:hAnsi="Times New Roman" w:cs="Times New Roman"/>
-          <w:sz w:val="24"/>
-          <w:szCs w:val="24"/>
-        </w:rPr>
-        <w:t>jenis2 hutan dan lahan berdasarkan KLHK, data luas hutan dan lahan dari BPS dan KLHK</w:t>
-      </w:r>
-      <w:r>
-        <w:rPr>
-          <w:rFonts w:ascii="Times New Roman" w:hAnsi="Times New Roman" w:cs="Times New Roman"/>
-          <w:sz w:val="24"/>
-          <w:szCs w:val="24"/>
-        </w:rPr>
-        <w:t>. Fungsi hutan dan lahan dari ebook2 pengantar ilmu kehutanan.</w:t>
-      </w:r>
     </w:p>
     <w:p>
       <w:pPr>
         <w:spacing w:after="0" w:line="360" w:lineRule="auto"/>
+        <w:ind w:firstLine="567"/>
         <w:jc w:val="both"/>
         <w:rPr>
           <w:rFonts w:ascii="Times New Roman" w:hAnsi="Times New Roman" w:cs="Times New Roman"/>
-          <w:sz w:val="24"/>
-          <w:szCs w:val="24"/>
+          <w:spacing w:val="-2"/>
+          <w:kern w:val="24"/>
+          <w:sz w:val="24"/>
+          <w:szCs w:val="24"/>
+          <w14:ligatures w14:val="none"/>
+          <w14:numSpacing w14:val="proportional"/>
         </w:rPr>
       </w:pPr>
     </w:p>
@@ -1094,7 +1309,7 @@
           <w:sz w:val="24"/>
           <w:szCs w:val="24"/>
         </w:rPr>
-        <w:t>Masalah Penelitian</w:t>
+        <w:t>Teori Dasar</w:t>
       </w:r>
     </w:p>
     <w:p>
@@ -1113,23 +1328,39 @@
           <w:sz w:val="24"/>
           <w:szCs w:val="24"/>
         </w:rPr>
-        <w:t>Paragraf 2</w:t>
-      </w:r>
-      <w:r>
-        <w:rPr>
-          <w:rFonts w:ascii="Times New Roman" w:hAnsi="Times New Roman" w:cs="Times New Roman"/>
-          <w:sz w:val="24"/>
-          <w:szCs w:val="24"/>
-        </w:rPr>
-        <w:t xml:space="preserve"> = menjelaskan tentang masalah penelitian. Menjelaskan kebakaran hutan dan lahan menurut adinugroho 2005 dan syufina 2008. Menjelaskan data kebakaran hutan meningkat sejak 2021 sampai 2023 dari KLHK.</w:t>
-      </w:r>
-      <w:r>
-        <w:rPr>
-          <w:rFonts w:ascii="Times New Roman" w:hAnsi="Times New Roman" w:cs="Times New Roman"/>
-          <w:sz w:val="24"/>
-          <w:szCs w:val="24"/>
-        </w:rPr>
-        <w:t xml:space="preserve"> Menjelaskan dampak / akibat dari kebakaran hutan menurut saharjo 2019, yulianti 2018, akbar 2016. </w:t>
+        <w:t>Paragraf 1 = menjelaskan definisi hutan</w:t>
+      </w:r>
+      <w:r>
+        <w:rPr>
+          <w:rFonts w:ascii="Times New Roman" w:hAnsi="Times New Roman" w:cs="Times New Roman"/>
+          <w:sz w:val="24"/>
+          <w:szCs w:val="24"/>
+        </w:rPr>
+        <w:t xml:space="preserve"> berdasarkan UU No 41 th 1999</w:t>
+      </w:r>
+      <w:r>
+        <w:rPr>
+          <w:rFonts w:ascii="Times New Roman" w:hAnsi="Times New Roman" w:cs="Times New Roman"/>
+          <w:sz w:val="24"/>
+          <w:szCs w:val="24"/>
+        </w:rPr>
+        <w:t xml:space="preserve">, </w:t>
+      </w:r>
+      <w:r>
+        <w:rPr>
+          <w:rFonts w:ascii="Times New Roman" w:hAnsi="Times New Roman" w:cs="Times New Roman"/>
+          <w:sz w:val="24"/>
+          <w:szCs w:val="24"/>
+        </w:rPr>
+        <w:t>jenis2 hutan dan lahan berdasarkan KLHK, data luas hutan dan lahan dari BPS dan KLHK</w:t>
+      </w:r>
+      <w:r>
+        <w:rPr>
+          <w:rFonts w:ascii="Times New Roman" w:hAnsi="Times New Roman" w:cs="Times New Roman"/>
+          <w:sz w:val="24"/>
+          <w:szCs w:val="24"/>
+        </w:rPr>
+        <w:t>. Fungsi hutan dan lahan dari ebook2 pengantar ilmu kehutanan.</w:t>
       </w:r>
     </w:p>
     <w:p>
@@ -1163,7 +1394,7 @@
           <w:sz w:val="24"/>
           <w:szCs w:val="24"/>
         </w:rPr>
-        <w:t>Sebab dan Akibat</w:t>
+        <w:t>Masalah Penelitian</w:t>
       </w:r>
     </w:p>
     <w:p>
@@ -1182,21 +1413,29 @@
           <w:sz w:val="24"/>
           <w:szCs w:val="24"/>
         </w:rPr>
-        <w:t>Paragraf 3 = menjelaskan titik panas berdasarkan pemenhut 2009. Menjelaskan data titik panas yang meningkat th 2021 sampai 2023 dari SiPongi dan FIRMS NASA. Menjelaskan alasan peningkatan titik panas akibat fenomena El-Nino</w:t>
-      </w:r>
-      <w:r>
-        <w:rPr>
-          <w:rFonts w:ascii="Times New Roman" w:hAnsi="Times New Roman" w:cs="Times New Roman"/>
-          <w:sz w:val="24"/>
-          <w:szCs w:val="24"/>
-        </w:rPr>
-        <w:t>. Jelaskan pengaruh iklim terhadap titik panas, dan ENSO terhadap titik panas</w:t>
+        <w:t>Paragraf 2</w:t>
+      </w:r>
+      <w:r>
+        <w:rPr>
+          <w:rFonts w:ascii="Times New Roman" w:hAnsi="Times New Roman" w:cs="Times New Roman"/>
+          <w:sz w:val="24"/>
+          <w:szCs w:val="24"/>
+        </w:rPr>
+        <w:t xml:space="preserve"> = menjelaskan tentang masalah penelitian. Menjelaskan kebakaran hutan dan lahan menurut adinugroho 2005 dan syufina 2008. Menjelaskan data kebakaran hutan meningkat sejak 2021 sampai 2023 dari KLHK.</w:t>
+      </w:r>
+      <w:r>
+        <w:rPr>
+          <w:rFonts w:ascii="Times New Roman" w:hAnsi="Times New Roman" w:cs="Times New Roman"/>
+          <w:sz w:val="24"/>
+          <w:szCs w:val="24"/>
+        </w:rPr>
+        <w:t xml:space="preserve"> Menjelaskan dampak / akibat dari kebakaran hutan menurut saharjo 2019, yulianti 2018, akbar 2016. </w:t>
       </w:r>
     </w:p>
     <w:p>
       <w:pPr>
         <w:spacing w:after="0" w:line="360" w:lineRule="auto"/>
-        <w:jc w:val="center"/>
+        <w:jc w:val="both"/>
         <w:rPr>
           <w:rFonts w:ascii="Times New Roman" w:hAnsi="Times New Roman" w:cs="Times New Roman"/>
           <w:sz w:val="24"/>
@@ -1224,7 +1463,7 @@
           <w:sz w:val="24"/>
           <w:szCs w:val="24"/>
         </w:rPr>
-        <w:t>Solusi</w:t>
+        <w:t>Sebab dan Akibat</w:t>
       </w:r>
     </w:p>
     <w:p>
@@ -1243,15 +1482,49 @@
           <w:sz w:val="24"/>
           <w:szCs w:val="24"/>
         </w:rPr>
-        <w:t xml:space="preserve">Paragraf 4. </w:t>
-      </w:r>
-      <w:r>
-        <w:rPr>
-          <w:rFonts w:ascii="Times New Roman" w:hAnsi="Times New Roman" w:cs="Times New Roman"/>
-          <w:sz w:val="24"/>
-          <w:szCs w:val="24"/>
-        </w:rPr>
-        <w:t>Penelitian tentang prediki titik panas menggunakan metode apapun.</w:t>
+        <w:t>Paragraf 3 = menjelaskan titik panas berdasarkan pemenhut 2009. Menjelaskan data titik panas yang meningkat th 2021 sampai 2023 dari SiPongi dan FIRMS NASA. Menjelaskan alasan peningkatan titik panas akibat fenomena El-Nino</w:t>
+      </w:r>
+      <w:r>
+        <w:rPr>
+          <w:rFonts w:ascii="Times New Roman" w:hAnsi="Times New Roman" w:cs="Times New Roman"/>
+          <w:sz w:val="24"/>
+          <w:szCs w:val="24"/>
+        </w:rPr>
+        <w:t>. Jelaskan pengaruh iklim terhadap titik panas, dan ENSO terhadap titik panas</w:t>
+      </w:r>
+    </w:p>
+    <w:p>
+      <w:pPr>
+        <w:spacing w:after="0" w:line="360" w:lineRule="auto"/>
+        <w:jc w:val="center"/>
+        <w:rPr>
+          <w:rFonts w:ascii="Times New Roman" w:hAnsi="Times New Roman" w:cs="Times New Roman"/>
+          <w:sz w:val="24"/>
+          <w:szCs w:val="24"/>
+        </w:rPr>
+      </w:pPr>
+    </w:p>
+    <w:p>
+      <w:pPr>
+        <w:spacing w:after="0" w:line="360" w:lineRule="auto"/>
+        <w:jc w:val="center"/>
+        <w:rPr>
+          <w:rFonts w:ascii="Times New Roman" w:hAnsi="Times New Roman" w:cs="Times New Roman"/>
+          <w:b/>
+          <w:bCs/>
+          <w:sz w:val="24"/>
+          <w:szCs w:val="24"/>
+        </w:rPr>
+      </w:pPr>
+      <w:r>
+        <w:rPr>
+          <w:rFonts w:ascii="Times New Roman" w:hAnsi="Times New Roman" w:cs="Times New Roman"/>
+          <w:b/>
+          <w:bCs/>
+          <w:sz w:val="24"/>
+          <w:szCs w:val="24"/>
+        </w:rPr>
+        <w:t>Solusi</w:t>
       </w:r>
     </w:p>
     <w:p>
@@ -1270,7 +1543,15 @@
           <w:sz w:val="24"/>
           <w:szCs w:val="24"/>
         </w:rPr>
-        <w:t>Paragraf 5. Penelitian hubungan iklim terhdap titik panas, untuk validasi bahwa titik panas muncul dimusim kemarau.</w:t>
+        <w:t xml:space="preserve">Paragraf 4. </w:t>
+      </w:r>
+      <w:r>
+        <w:rPr>
+          <w:rFonts w:ascii="Times New Roman" w:hAnsi="Times New Roman" w:cs="Times New Roman"/>
+          <w:sz w:val="24"/>
+          <w:szCs w:val="24"/>
+        </w:rPr>
+        <w:t>Penelitian tentang prediki titik panas menggunakan metode apapun.</w:t>
       </w:r>
     </w:p>
     <w:p>
@@ -1289,7 +1570,8 @@
           <w:sz w:val="24"/>
           <w:szCs w:val="24"/>
         </w:rPr>
-        <w:t>Paragraf 6. Penelitian hubungan enso terhadap titik panas, untuk validasi bahwa enso menyebabkan fenomena el-nino dan la-nina. Jika terjadi el-nino maka titik panas meningkat. 2020 – 2022 la-nina sedangkan 2023 el-nino.</w:t>
+        <w:lastRenderedPageBreak/>
+        <w:t>Paragraf 5. Penelitian hubungan iklim terhdap titik panas, untuk validasi bahwa titik panas muncul dimusim kemarau.</w:t>
       </w:r>
     </w:p>
     <w:p>
@@ -1308,23 +1590,7 @@
           <w:sz w:val="24"/>
           <w:szCs w:val="24"/>
         </w:rPr>
-        <w:t>Paragraf 7. Penelitian tentang metode LSTM dan GRU untuk studi kasus apapun namun menggunakan data time series</w:t>
-      </w:r>
-      <w:r>
-        <w:rPr>
-          <w:rFonts w:ascii="Times New Roman" w:hAnsi="Times New Roman" w:cs="Times New Roman"/>
-          <w:sz w:val="24"/>
-          <w:szCs w:val="24"/>
-        </w:rPr>
-        <w:t>.</w:t>
-      </w:r>
-      <w:r>
-        <w:rPr>
-          <w:rFonts w:ascii="Times New Roman" w:hAnsi="Times New Roman" w:cs="Times New Roman"/>
-          <w:sz w:val="24"/>
-          <w:szCs w:val="24"/>
-        </w:rPr>
-        <w:t xml:space="preserve"> Validasi bahwa dua metode tersebut cocok untuk prediksi titik panas.</w:t>
+        <w:t>Paragraf 6. Penelitian hubungan enso terhadap titik panas, untuk validasi bahwa enso menyebabkan fenomena el-nino dan la-nina. Jika terjadi el-nino maka titik panas meningkat. 2020 – 2022 la-nina sedangkan 2023 el-nino.</w:t>
       </w:r>
     </w:p>
     <w:p>
@@ -1343,7 +1609,41 @@
           <w:sz w:val="24"/>
           <w:szCs w:val="24"/>
         </w:rPr>
-        <w:lastRenderedPageBreak/>
+        <w:t>Paragraf 7. Penelitian tentang metode LSTM dan GRU untuk studi kasus apapun namun menggunakan data time series</w:t>
+      </w:r>
+      <w:r>
+        <w:rPr>
+          <w:rFonts w:ascii="Times New Roman" w:hAnsi="Times New Roman" w:cs="Times New Roman"/>
+          <w:sz w:val="24"/>
+          <w:szCs w:val="24"/>
+        </w:rPr>
+        <w:t>.</w:t>
+      </w:r>
+      <w:r>
+        <w:rPr>
+          <w:rFonts w:ascii="Times New Roman" w:hAnsi="Times New Roman" w:cs="Times New Roman"/>
+          <w:sz w:val="24"/>
+          <w:szCs w:val="24"/>
+        </w:rPr>
+        <w:t xml:space="preserve"> Validasi bahwa dua metode tersebut cocok untuk prediksi titik panas.</w:t>
+      </w:r>
+    </w:p>
+    <w:p>
+      <w:pPr>
+        <w:spacing w:after="0" w:line="360" w:lineRule="auto"/>
+        <w:jc w:val="both"/>
+        <w:rPr>
+          <w:rFonts w:ascii="Times New Roman" w:hAnsi="Times New Roman" w:cs="Times New Roman"/>
+          <w:sz w:val="24"/>
+          <w:szCs w:val="24"/>
+        </w:rPr>
+      </w:pPr>
+      <w:r>
+        <w:rPr>
+          <w:rFonts w:ascii="Times New Roman" w:hAnsi="Times New Roman" w:cs="Times New Roman"/>
+          <w:sz w:val="24"/>
+          <w:szCs w:val="24"/>
+        </w:rPr>
         <w:t>Paragraf 8. Hyperparameter GridSearch, untuk validasi bahwa penentuan parameter dapat meningkatkan akurasi.</w:t>
       </w:r>
     </w:p>

--- a/01 Laporan BOPTN.docx
+++ b/01 Laporan BOPTN.docx
@@ -492,27 +492,15 @@
               </w:rPr>
               <w:t xml:space="preserve">Saepul Aripiyanto, </w:t>
             </w:r>
-            <w:proofErr w:type="gramStart"/>
-            <w:r>
-              <w:rPr>
-                <w:rFonts w:ascii="Times New Roman" w:hAnsi="Times New Roman" w:cs="Times New Roman"/>
-                <w:b/>
-                <w:bCs/>
-                <w:sz w:val="24"/>
-                <w:szCs w:val="24"/>
-              </w:rPr>
-              <w:t>S.Kom</w:t>
-            </w:r>
-            <w:proofErr w:type="gramEnd"/>
-            <w:r>
-              <w:rPr>
-                <w:rFonts w:ascii="Times New Roman" w:hAnsi="Times New Roman" w:cs="Times New Roman"/>
-                <w:b/>
-                <w:bCs/>
-                <w:sz w:val="24"/>
-                <w:szCs w:val="24"/>
-              </w:rPr>
-              <w:t xml:space="preserve">., </w:t>
+            <w:r>
+              <w:rPr>
+                <w:rFonts w:ascii="Times New Roman" w:hAnsi="Times New Roman" w:cs="Times New Roman"/>
+                <w:b/>
+                <w:bCs/>
+                <w:sz w:val="24"/>
+                <w:szCs w:val="24"/>
+              </w:rPr>
+              <w:t xml:space="preserve">S.Kom., </w:t>
             </w:r>
             <w:r>
               <w:rPr>
@@ -612,27 +600,15 @@
               </w:rPr>
               <w:t xml:space="preserve">Aryajaya Alamsyah, </w:t>
             </w:r>
-            <w:proofErr w:type="gramStart"/>
-            <w:r>
-              <w:rPr>
-                <w:rFonts w:ascii="Times New Roman" w:hAnsi="Times New Roman" w:cs="Times New Roman"/>
-                <w:b/>
-                <w:bCs/>
-                <w:sz w:val="24"/>
-                <w:szCs w:val="24"/>
-              </w:rPr>
-              <w:t>S.Kom</w:t>
-            </w:r>
-            <w:proofErr w:type="gramEnd"/>
-            <w:r>
-              <w:rPr>
-                <w:rFonts w:ascii="Times New Roman" w:hAnsi="Times New Roman" w:cs="Times New Roman"/>
-                <w:b/>
-                <w:bCs/>
-                <w:sz w:val="24"/>
-                <w:szCs w:val="24"/>
-              </w:rPr>
-              <w:t xml:space="preserve">., </w:t>
+            <w:r>
+              <w:rPr>
+                <w:rFonts w:ascii="Times New Roman" w:hAnsi="Times New Roman" w:cs="Times New Roman"/>
+                <w:b/>
+                <w:bCs/>
+                <w:sz w:val="24"/>
+                <w:szCs w:val="24"/>
+              </w:rPr>
+              <w:t xml:space="preserve">S.Kom., </w:t>
             </w:r>
             <w:r>
               <w:rPr>
@@ -1038,11 +1014,13 @@
           <w14:ligatures w14:val="none"/>
           <w14:numSpacing w14:val="proportional"/>
         </w:rPr>
-        <w:t>Hutan dan lahan merupakan salah satu kekayaan alam di Indonesia.</w:t>
+        <w:t xml:space="preserve">Kebakaran hutan dan lahan (karhutla) adalah peristiwa kebakaran, baik alami maupun oleh perbuatan manusia yang ditandai dengan api membakar semua bahan bakar secara bebas dan tidak terkendali pada area hutan dan lahan (Adinugroho </w:t>
       </w:r>
       <w:r>
         <w:rPr>
           <w:rFonts w:ascii="Times New Roman" w:hAnsi="Times New Roman" w:cs="Times New Roman"/>
+          <w:i/>
+          <w:iCs/>
           <w:spacing w:val="-2"/>
           <w:kern w:val="24"/>
           <w:sz w:val="24"/>
@@ -1050,7 +1028,7 @@
           <w14:ligatures w14:val="none"/>
           <w14:numSpacing w14:val="proportional"/>
         </w:rPr>
-        <w:t xml:space="preserve"> </w:t>
+        <w:t>et al</w:t>
       </w:r>
       <w:r>
         <w:rPr>
@@ -1062,7 +1040,7 @@
           <w14:ligatures w14:val="none"/>
           <w14:numSpacing w14:val="proportional"/>
         </w:rPr>
-        <w:t>Terdapat beberapa definisi tentang hutan dan lahan.</w:t>
+        <w:t>. 2005</w:t>
       </w:r>
       <w:r>
         <w:rPr>
@@ -1074,7 +1052,7 @@
           <w14:ligatures w14:val="none"/>
           <w14:numSpacing w14:val="proportional"/>
         </w:rPr>
-        <w:t xml:space="preserve"> </w:t>
+        <w:t>; Syaufina 2008</w:t>
       </w:r>
       <w:r>
         <w:rPr>
@@ -1086,175 +1064,7 @@
           <w14:ligatures w14:val="none"/>
           <w14:numSpacing w14:val="proportional"/>
         </w:rPr>
-        <w:t>Berdasarkan</w:t>
-      </w:r>
-      <w:r>
-        <w:rPr>
-          <w:rFonts w:ascii="Times New Roman" w:hAnsi="Times New Roman" w:cs="Times New Roman"/>
-          <w:spacing w:val="-2"/>
-          <w:kern w:val="24"/>
-          <w:sz w:val="24"/>
-          <w:szCs w:val="24"/>
-          <w14:ligatures w14:val="none"/>
-          <w14:numSpacing w14:val="proportional"/>
-        </w:rPr>
-        <w:t xml:space="preserve"> Undang-Undang Nomor </w:t>
-      </w:r>
-      <w:r>
-        <w:rPr>
-          <w:rFonts w:ascii="Times New Roman" w:hAnsi="Times New Roman" w:cs="Times New Roman"/>
-          <w:spacing w:val="-2"/>
-          <w:kern w:val="24"/>
-          <w:sz w:val="24"/>
-          <w:szCs w:val="24"/>
-          <w14:ligatures w14:val="none"/>
-          <w14:numSpacing w14:val="proportional"/>
-        </w:rPr>
-        <w:t>41</w:t>
-      </w:r>
-      <w:r>
-        <w:rPr>
-          <w:rFonts w:ascii="Times New Roman" w:hAnsi="Times New Roman" w:cs="Times New Roman"/>
-          <w:spacing w:val="-2"/>
-          <w:kern w:val="24"/>
-          <w:sz w:val="24"/>
-          <w:szCs w:val="24"/>
-          <w14:ligatures w14:val="none"/>
-          <w14:numSpacing w14:val="proportional"/>
-        </w:rPr>
-        <w:t xml:space="preserve"> </w:t>
-      </w:r>
-      <w:r>
-        <w:rPr>
-          <w:rFonts w:ascii="Times New Roman" w:hAnsi="Times New Roman" w:cs="Times New Roman"/>
-          <w:spacing w:val="-2"/>
-          <w:kern w:val="24"/>
-          <w:sz w:val="24"/>
-          <w:szCs w:val="24"/>
-          <w14:ligatures w14:val="none"/>
-          <w14:numSpacing w14:val="proportional"/>
-        </w:rPr>
-        <w:t xml:space="preserve">Tahun 1999 </w:t>
-      </w:r>
-      <w:r>
-        <w:rPr>
-          <w:rFonts w:ascii="Times New Roman" w:hAnsi="Times New Roman" w:cs="Times New Roman"/>
-          <w:spacing w:val="-2"/>
-          <w:kern w:val="24"/>
-          <w:sz w:val="24"/>
-          <w:szCs w:val="24"/>
-          <w14:ligatures w14:val="none"/>
-          <w14:numSpacing w14:val="proportional"/>
-        </w:rPr>
-        <w:t>Pasal 1 ayat (1),</w:t>
-      </w:r>
-      <w:r>
-        <w:rPr>
-          <w:rFonts w:ascii="Times New Roman" w:hAnsi="Times New Roman" w:cs="Times New Roman"/>
-          <w:spacing w:val="-2"/>
-          <w:kern w:val="24"/>
-          <w:sz w:val="24"/>
-          <w:szCs w:val="24"/>
-          <w14:ligatures w14:val="none"/>
-          <w14:numSpacing w14:val="proportional"/>
-        </w:rPr>
-        <w:t xml:space="preserve"> </w:t>
-      </w:r>
-      <w:r>
-        <w:rPr>
-          <w:rFonts w:ascii="Times New Roman" w:hAnsi="Times New Roman" w:cs="Times New Roman"/>
-          <w:spacing w:val="-2"/>
-          <w:kern w:val="24"/>
-          <w:sz w:val="24"/>
-          <w:szCs w:val="24"/>
-          <w14:ligatures w14:val="none"/>
-          <w14:numSpacing w14:val="proportional"/>
-        </w:rPr>
-        <w:t xml:space="preserve">hutan adalah </w:t>
-      </w:r>
-      <w:r>
-        <w:rPr>
-          <w:rFonts w:ascii="Times New Roman" w:hAnsi="Times New Roman" w:cs="Times New Roman"/>
-          <w:spacing w:val="-2"/>
-          <w:kern w:val="24"/>
-          <w:sz w:val="24"/>
-          <w:szCs w:val="24"/>
-          <w14:ligatures w14:val="none"/>
-          <w14:numSpacing w14:val="proportional"/>
-        </w:rPr>
-        <w:t>kesatuan</w:t>
-      </w:r>
-      <w:r>
-        <w:rPr>
-          <w:rFonts w:ascii="Times New Roman" w:hAnsi="Times New Roman" w:cs="Times New Roman"/>
-          <w:spacing w:val="-2"/>
-          <w:kern w:val="24"/>
-          <w:sz w:val="24"/>
-          <w:szCs w:val="24"/>
-          <w14:ligatures w14:val="none"/>
-          <w14:numSpacing w14:val="proportional"/>
-        </w:rPr>
-        <w:t xml:space="preserve"> ekosistem </w:t>
-      </w:r>
-      <w:r>
-        <w:rPr>
-          <w:rFonts w:ascii="Times New Roman" w:hAnsi="Times New Roman" w:cs="Times New Roman"/>
-          <w:spacing w:val="-2"/>
-          <w:kern w:val="24"/>
-          <w:sz w:val="24"/>
-          <w:szCs w:val="24"/>
-          <w14:ligatures w14:val="none"/>
-          <w14:numSpacing w14:val="proportional"/>
-        </w:rPr>
-        <w:t>berupa hamparan laha</w:t>
-      </w:r>
-      <w:r>
-        <w:rPr>
-          <w:rFonts w:ascii="Times New Roman" w:hAnsi="Times New Roman" w:cs="Times New Roman"/>
-          <w:spacing w:val="-2"/>
-          <w:kern w:val="24"/>
-          <w:sz w:val="24"/>
-          <w:szCs w:val="24"/>
-          <w14:ligatures w14:val="none"/>
-          <w14:numSpacing w14:val="proportional"/>
-        </w:rPr>
-        <w:t>n yang berisi sumber daya alam hayati dan didominasi pepohonan dalam persekutuan alam lingkungannya, yang satu dengan lainnya tidak dapat dipisahkan.</w:t>
-      </w:r>
-      <w:r>
-        <w:rPr>
-          <w:rFonts w:ascii="Times New Roman" w:hAnsi="Times New Roman" w:cs="Times New Roman"/>
-          <w:spacing w:val="-2"/>
-          <w:kern w:val="24"/>
-          <w:sz w:val="24"/>
-          <w:szCs w:val="24"/>
-          <w14:ligatures w14:val="none"/>
-          <w14:numSpacing w14:val="proportional"/>
-        </w:rPr>
-        <w:t xml:space="preserve"> </w:t>
-      </w:r>
-      <w:r>
-        <w:rPr>
-          <w:rFonts w:ascii="Times New Roman" w:hAnsi="Times New Roman" w:cs="Times New Roman"/>
-          <w:spacing w:val="-2"/>
-          <w:kern w:val="24"/>
-          <w:sz w:val="24"/>
-          <w:szCs w:val="24"/>
-          <w14:ligatures w14:val="none"/>
-          <w14:numSpacing w14:val="proportional"/>
-        </w:rPr>
-        <w:t xml:space="preserve">Sedangkan Menurut </w:t>
-      </w:r>
-      <w:r>
-        <w:rPr>
-          <w:rFonts w:ascii="Times New Roman" w:hAnsi="Times New Roman" w:cs="Times New Roman"/>
-          <w:spacing w:val="-2"/>
-          <w:kern w:val="24"/>
-          <w:sz w:val="24"/>
-          <w:szCs w:val="24"/>
-          <w14:ligatures w14:val="none"/>
-          <w14:numSpacing w14:val="proportional"/>
-        </w:rPr>
-        <w:t xml:space="preserve"> </w:t>
+        <w:t>).</w:t>
       </w:r>
     </w:p>
     <w:p>
@@ -1272,505 +1082,6 @@
           <w14:numSpacing w14:val="proportional"/>
         </w:rPr>
       </w:pPr>
-    </w:p>
-    <w:p>
-      <w:pPr>
-        <w:spacing w:after="0" w:line="360" w:lineRule="auto"/>
-        <w:ind w:firstLine="567"/>
-        <w:jc w:val="both"/>
-        <w:rPr>
-          <w:rFonts w:ascii="Times New Roman" w:hAnsi="Times New Roman" w:cs="Times New Roman"/>
-          <w:spacing w:val="-2"/>
-          <w:kern w:val="24"/>
-          <w:sz w:val="24"/>
-          <w:szCs w:val="24"/>
-          <w14:ligatures w14:val="none"/>
-          <w14:numSpacing w14:val="proportional"/>
-        </w:rPr>
-      </w:pPr>
-    </w:p>
-    <w:p>
-      <w:pPr>
-        <w:spacing w:after="0" w:line="360" w:lineRule="auto"/>
-        <w:jc w:val="center"/>
-        <w:rPr>
-          <w:rFonts w:ascii="Times New Roman" w:hAnsi="Times New Roman" w:cs="Times New Roman"/>
-          <w:b/>
-          <w:bCs/>
-          <w:sz w:val="24"/>
-          <w:szCs w:val="24"/>
-        </w:rPr>
-      </w:pPr>
-      <w:r>
-        <w:rPr>
-          <w:rFonts w:ascii="Times New Roman" w:hAnsi="Times New Roman" w:cs="Times New Roman"/>
-          <w:b/>
-          <w:bCs/>
-          <w:sz w:val="24"/>
-          <w:szCs w:val="24"/>
-        </w:rPr>
-        <w:t>Teori Dasar</w:t>
-      </w:r>
-    </w:p>
-    <w:p>
-      <w:pPr>
-        <w:spacing w:after="0" w:line="360" w:lineRule="auto"/>
-        <w:jc w:val="both"/>
-        <w:rPr>
-          <w:rFonts w:ascii="Times New Roman" w:hAnsi="Times New Roman" w:cs="Times New Roman"/>
-          <w:sz w:val="24"/>
-          <w:szCs w:val="24"/>
-        </w:rPr>
-      </w:pPr>
-      <w:r>
-        <w:rPr>
-          <w:rFonts w:ascii="Times New Roman" w:hAnsi="Times New Roman" w:cs="Times New Roman"/>
-          <w:sz w:val="24"/>
-          <w:szCs w:val="24"/>
-        </w:rPr>
-        <w:t>Paragraf 1 = menjelaskan definisi hutan</w:t>
-      </w:r>
-      <w:r>
-        <w:rPr>
-          <w:rFonts w:ascii="Times New Roman" w:hAnsi="Times New Roman" w:cs="Times New Roman"/>
-          <w:sz w:val="24"/>
-          <w:szCs w:val="24"/>
-        </w:rPr>
-        <w:t xml:space="preserve"> berdasarkan UU No 41 th 1999</w:t>
-      </w:r>
-      <w:r>
-        <w:rPr>
-          <w:rFonts w:ascii="Times New Roman" w:hAnsi="Times New Roman" w:cs="Times New Roman"/>
-          <w:sz w:val="24"/>
-          <w:szCs w:val="24"/>
-        </w:rPr>
-        <w:t xml:space="preserve">, </w:t>
-      </w:r>
-      <w:r>
-        <w:rPr>
-          <w:rFonts w:ascii="Times New Roman" w:hAnsi="Times New Roman" w:cs="Times New Roman"/>
-          <w:sz w:val="24"/>
-          <w:szCs w:val="24"/>
-        </w:rPr>
-        <w:t>jenis2 hutan dan lahan berdasarkan KLHK, data luas hutan dan lahan dari BPS dan KLHK</w:t>
-      </w:r>
-      <w:r>
-        <w:rPr>
-          <w:rFonts w:ascii="Times New Roman" w:hAnsi="Times New Roman" w:cs="Times New Roman"/>
-          <w:sz w:val="24"/>
-          <w:szCs w:val="24"/>
-        </w:rPr>
-        <w:t>. Fungsi hutan dan lahan dari ebook2 pengantar ilmu kehutanan.</w:t>
-      </w:r>
-    </w:p>
-    <w:p>
-      <w:pPr>
-        <w:spacing w:after="0" w:line="360" w:lineRule="auto"/>
-        <w:jc w:val="both"/>
-        <w:rPr>
-          <w:rFonts w:ascii="Times New Roman" w:hAnsi="Times New Roman" w:cs="Times New Roman"/>
-          <w:sz w:val="24"/>
-          <w:szCs w:val="24"/>
-        </w:rPr>
-      </w:pPr>
-    </w:p>
-    <w:p>
-      <w:pPr>
-        <w:spacing w:after="0" w:line="360" w:lineRule="auto"/>
-        <w:jc w:val="center"/>
-        <w:rPr>
-          <w:rFonts w:ascii="Times New Roman" w:hAnsi="Times New Roman" w:cs="Times New Roman"/>
-          <w:b/>
-          <w:bCs/>
-          <w:sz w:val="24"/>
-          <w:szCs w:val="24"/>
-        </w:rPr>
-      </w:pPr>
-      <w:r>
-        <w:rPr>
-          <w:rFonts w:ascii="Times New Roman" w:hAnsi="Times New Roman" w:cs="Times New Roman"/>
-          <w:b/>
-          <w:bCs/>
-          <w:sz w:val="24"/>
-          <w:szCs w:val="24"/>
-        </w:rPr>
-        <w:t>Masalah Penelitian</w:t>
-      </w:r>
-    </w:p>
-    <w:p>
-      <w:pPr>
-        <w:spacing w:after="0" w:line="360" w:lineRule="auto"/>
-        <w:jc w:val="both"/>
-        <w:rPr>
-          <w:rFonts w:ascii="Times New Roman" w:hAnsi="Times New Roman" w:cs="Times New Roman"/>
-          <w:sz w:val="24"/>
-          <w:szCs w:val="24"/>
-        </w:rPr>
-      </w:pPr>
-      <w:r>
-        <w:rPr>
-          <w:rFonts w:ascii="Times New Roman" w:hAnsi="Times New Roman" w:cs="Times New Roman"/>
-          <w:sz w:val="24"/>
-          <w:szCs w:val="24"/>
-        </w:rPr>
-        <w:t>Paragraf 2</w:t>
-      </w:r>
-      <w:r>
-        <w:rPr>
-          <w:rFonts w:ascii="Times New Roman" w:hAnsi="Times New Roman" w:cs="Times New Roman"/>
-          <w:sz w:val="24"/>
-          <w:szCs w:val="24"/>
-        </w:rPr>
-        <w:t xml:space="preserve"> = menjelaskan tentang masalah penelitian. Menjelaskan kebakaran hutan dan lahan menurut adinugroho 2005 dan syufina 2008. Menjelaskan data kebakaran hutan meningkat sejak 2021 sampai 2023 dari KLHK.</w:t>
-      </w:r>
-      <w:r>
-        <w:rPr>
-          <w:rFonts w:ascii="Times New Roman" w:hAnsi="Times New Roman" w:cs="Times New Roman"/>
-          <w:sz w:val="24"/>
-          <w:szCs w:val="24"/>
-        </w:rPr>
-        <w:t xml:space="preserve"> Menjelaskan dampak / akibat dari kebakaran hutan menurut saharjo 2019, yulianti 2018, akbar 2016. </w:t>
-      </w:r>
-    </w:p>
-    <w:p>
-      <w:pPr>
-        <w:spacing w:after="0" w:line="360" w:lineRule="auto"/>
-        <w:jc w:val="both"/>
-        <w:rPr>
-          <w:rFonts w:ascii="Times New Roman" w:hAnsi="Times New Roman" w:cs="Times New Roman"/>
-          <w:sz w:val="24"/>
-          <w:szCs w:val="24"/>
-        </w:rPr>
-      </w:pPr>
-    </w:p>
-    <w:p>
-      <w:pPr>
-        <w:spacing w:after="0" w:line="360" w:lineRule="auto"/>
-        <w:jc w:val="center"/>
-        <w:rPr>
-          <w:rFonts w:ascii="Times New Roman" w:hAnsi="Times New Roman" w:cs="Times New Roman"/>
-          <w:b/>
-          <w:bCs/>
-          <w:sz w:val="24"/>
-          <w:szCs w:val="24"/>
-        </w:rPr>
-      </w:pPr>
-      <w:r>
-        <w:rPr>
-          <w:rFonts w:ascii="Times New Roman" w:hAnsi="Times New Roman" w:cs="Times New Roman"/>
-          <w:b/>
-          <w:bCs/>
-          <w:sz w:val="24"/>
-          <w:szCs w:val="24"/>
-        </w:rPr>
-        <w:t>Sebab dan Akibat</w:t>
-      </w:r>
-    </w:p>
-    <w:p>
-      <w:pPr>
-        <w:spacing w:after="0" w:line="360" w:lineRule="auto"/>
-        <w:jc w:val="both"/>
-        <w:rPr>
-          <w:rFonts w:ascii="Times New Roman" w:hAnsi="Times New Roman" w:cs="Times New Roman"/>
-          <w:sz w:val="24"/>
-          <w:szCs w:val="24"/>
-        </w:rPr>
-      </w:pPr>
-      <w:r>
-        <w:rPr>
-          <w:rFonts w:ascii="Times New Roman" w:hAnsi="Times New Roman" w:cs="Times New Roman"/>
-          <w:sz w:val="24"/>
-          <w:szCs w:val="24"/>
-        </w:rPr>
-        <w:t>Paragraf 3 = menjelaskan titik panas berdasarkan pemenhut 2009. Menjelaskan data titik panas yang meningkat th 2021 sampai 2023 dari SiPongi dan FIRMS NASA. Menjelaskan alasan peningkatan titik panas akibat fenomena El-Nino</w:t>
-      </w:r>
-      <w:r>
-        <w:rPr>
-          <w:rFonts w:ascii="Times New Roman" w:hAnsi="Times New Roman" w:cs="Times New Roman"/>
-          <w:sz w:val="24"/>
-          <w:szCs w:val="24"/>
-        </w:rPr>
-        <w:t>. Jelaskan pengaruh iklim terhadap titik panas, dan ENSO terhadap titik panas</w:t>
-      </w:r>
-    </w:p>
-    <w:p>
-      <w:pPr>
-        <w:spacing w:after="0" w:line="360" w:lineRule="auto"/>
-        <w:jc w:val="center"/>
-        <w:rPr>
-          <w:rFonts w:ascii="Times New Roman" w:hAnsi="Times New Roman" w:cs="Times New Roman"/>
-          <w:sz w:val="24"/>
-          <w:szCs w:val="24"/>
-        </w:rPr>
-      </w:pPr>
-    </w:p>
-    <w:p>
-      <w:pPr>
-        <w:spacing w:after="0" w:line="360" w:lineRule="auto"/>
-        <w:jc w:val="center"/>
-        <w:rPr>
-          <w:rFonts w:ascii="Times New Roman" w:hAnsi="Times New Roman" w:cs="Times New Roman"/>
-          <w:b/>
-          <w:bCs/>
-          <w:sz w:val="24"/>
-          <w:szCs w:val="24"/>
-        </w:rPr>
-      </w:pPr>
-      <w:r>
-        <w:rPr>
-          <w:rFonts w:ascii="Times New Roman" w:hAnsi="Times New Roman" w:cs="Times New Roman"/>
-          <w:b/>
-          <w:bCs/>
-          <w:sz w:val="24"/>
-          <w:szCs w:val="24"/>
-        </w:rPr>
-        <w:t>Solusi</w:t>
-      </w:r>
-    </w:p>
-    <w:p>
-      <w:pPr>
-        <w:spacing w:after="0" w:line="360" w:lineRule="auto"/>
-        <w:jc w:val="both"/>
-        <w:rPr>
-          <w:rFonts w:ascii="Times New Roman" w:hAnsi="Times New Roman" w:cs="Times New Roman"/>
-          <w:sz w:val="24"/>
-          <w:szCs w:val="24"/>
-        </w:rPr>
-      </w:pPr>
-      <w:r>
-        <w:rPr>
-          <w:rFonts w:ascii="Times New Roman" w:hAnsi="Times New Roman" w:cs="Times New Roman"/>
-          <w:sz w:val="24"/>
-          <w:szCs w:val="24"/>
-        </w:rPr>
-        <w:t xml:space="preserve">Paragraf 4. </w:t>
-      </w:r>
-      <w:r>
-        <w:rPr>
-          <w:rFonts w:ascii="Times New Roman" w:hAnsi="Times New Roman" w:cs="Times New Roman"/>
-          <w:sz w:val="24"/>
-          <w:szCs w:val="24"/>
-        </w:rPr>
-        <w:t>Penelitian tentang prediki titik panas menggunakan metode apapun.</w:t>
-      </w:r>
-    </w:p>
-    <w:p>
-      <w:pPr>
-        <w:spacing w:after="0" w:line="360" w:lineRule="auto"/>
-        <w:jc w:val="both"/>
-        <w:rPr>
-          <w:rFonts w:ascii="Times New Roman" w:hAnsi="Times New Roman" w:cs="Times New Roman"/>
-          <w:sz w:val="24"/>
-          <w:szCs w:val="24"/>
-        </w:rPr>
-      </w:pPr>
-      <w:r>
-        <w:rPr>
-          <w:rFonts w:ascii="Times New Roman" w:hAnsi="Times New Roman" w:cs="Times New Roman"/>
-          <w:sz w:val="24"/>
-          <w:szCs w:val="24"/>
-        </w:rPr>
-        <w:lastRenderedPageBreak/>
-        <w:t>Paragraf 5. Penelitian hubungan iklim terhdap titik panas, untuk validasi bahwa titik panas muncul dimusim kemarau.</w:t>
-      </w:r>
-    </w:p>
-    <w:p>
-      <w:pPr>
-        <w:spacing w:after="0" w:line="360" w:lineRule="auto"/>
-        <w:jc w:val="both"/>
-        <w:rPr>
-          <w:rFonts w:ascii="Times New Roman" w:hAnsi="Times New Roman" w:cs="Times New Roman"/>
-          <w:sz w:val="24"/>
-          <w:szCs w:val="24"/>
-        </w:rPr>
-      </w:pPr>
-      <w:r>
-        <w:rPr>
-          <w:rFonts w:ascii="Times New Roman" w:hAnsi="Times New Roman" w:cs="Times New Roman"/>
-          <w:sz w:val="24"/>
-          <w:szCs w:val="24"/>
-        </w:rPr>
-        <w:t>Paragraf 6. Penelitian hubungan enso terhadap titik panas, untuk validasi bahwa enso menyebabkan fenomena el-nino dan la-nina. Jika terjadi el-nino maka titik panas meningkat. 2020 – 2022 la-nina sedangkan 2023 el-nino.</w:t>
-      </w:r>
-    </w:p>
-    <w:p>
-      <w:pPr>
-        <w:spacing w:after="0" w:line="360" w:lineRule="auto"/>
-        <w:jc w:val="both"/>
-        <w:rPr>
-          <w:rFonts w:ascii="Times New Roman" w:hAnsi="Times New Roman" w:cs="Times New Roman"/>
-          <w:sz w:val="24"/>
-          <w:szCs w:val="24"/>
-        </w:rPr>
-      </w:pPr>
-      <w:r>
-        <w:rPr>
-          <w:rFonts w:ascii="Times New Roman" w:hAnsi="Times New Roman" w:cs="Times New Roman"/>
-          <w:sz w:val="24"/>
-          <w:szCs w:val="24"/>
-        </w:rPr>
-        <w:t>Paragraf 7. Penelitian tentang metode LSTM dan GRU untuk studi kasus apapun namun menggunakan data time series</w:t>
-      </w:r>
-      <w:r>
-        <w:rPr>
-          <w:rFonts w:ascii="Times New Roman" w:hAnsi="Times New Roman" w:cs="Times New Roman"/>
-          <w:sz w:val="24"/>
-          <w:szCs w:val="24"/>
-        </w:rPr>
-        <w:t>.</w:t>
-      </w:r>
-      <w:r>
-        <w:rPr>
-          <w:rFonts w:ascii="Times New Roman" w:hAnsi="Times New Roman" w:cs="Times New Roman"/>
-          <w:sz w:val="24"/>
-          <w:szCs w:val="24"/>
-        </w:rPr>
-        <w:t xml:space="preserve"> Validasi bahwa dua metode tersebut cocok untuk prediksi titik panas.</w:t>
-      </w:r>
-    </w:p>
-    <w:p>
-      <w:pPr>
-        <w:spacing w:after="0" w:line="360" w:lineRule="auto"/>
-        <w:jc w:val="both"/>
-        <w:rPr>
-          <w:rFonts w:ascii="Times New Roman" w:hAnsi="Times New Roman" w:cs="Times New Roman"/>
-          <w:sz w:val="24"/>
-          <w:szCs w:val="24"/>
-        </w:rPr>
-      </w:pPr>
-      <w:r>
-        <w:rPr>
-          <w:rFonts w:ascii="Times New Roman" w:hAnsi="Times New Roman" w:cs="Times New Roman"/>
-          <w:sz w:val="24"/>
-          <w:szCs w:val="24"/>
-        </w:rPr>
-        <w:t>Paragraf 8. Hyperparameter GridSearch, untuk validasi bahwa penentuan parameter dapat meningkatkan akurasi.</w:t>
-      </w:r>
-    </w:p>
-    <w:p>
-      <w:pPr>
-        <w:spacing w:after="0" w:line="360" w:lineRule="auto"/>
-        <w:jc w:val="both"/>
-        <w:rPr>
-          <w:rFonts w:ascii="Times New Roman" w:hAnsi="Times New Roman" w:cs="Times New Roman"/>
-          <w:sz w:val="24"/>
-          <w:szCs w:val="24"/>
-        </w:rPr>
-      </w:pPr>
-      <w:r>
-        <w:rPr>
-          <w:rFonts w:ascii="Times New Roman" w:hAnsi="Times New Roman" w:cs="Times New Roman"/>
-          <w:sz w:val="24"/>
-          <w:szCs w:val="24"/>
-        </w:rPr>
-        <w:t xml:space="preserve">Paragraf </w:t>
-      </w:r>
-      <w:r>
-        <w:rPr>
-          <w:rFonts w:ascii="Times New Roman" w:hAnsi="Times New Roman" w:cs="Times New Roman"/>
-          <w:sz w:val="24"/>
-          <w:szCs w:val="24"/>
-        </w:rPr>
-        <w:t>9</w:t>
-      </w:r>
-      <w:r>
-        <w:rPr>
-          <w:rFonts w:ascii="Times New Roman" w:hAnsi="Times New Roman" w:cs="Times New Roman"/>
-          <w:sz w:val="24"/>
-          <w:szCs w:val="24"/>
-        </w:rPr>
-        <w:t>. XGBoost dapat meningkatkan performa model.</w:t>
-      </w:r>
-    </w:p>
-    <w:p>
-      <w:pPr>
-        <w:spacing w:after="0" w:line="360" w:lineRule="auto"/>
-        <w:jc w:val="both"/>
-        <w:rPr>
-          <w:rFonts w:ascii="Times New Roman" w:hAnsi="Times New Roman" w:cs="Times New Roman"/>
-          <w:sz w:val="24"/>
-          <w:szCs w:val="24"/>
-        </w:rPr>
-      </w:pPr>
-    </w:p>
-    <w:p>
-      <w:pPr>
-        <w:spacing w:after="0" w:line="360" w:lineRule="auto"/>
-        <w:jc w:val="center"/>
-        <w:rPr>
-          <w:rFonts w:ascii="Times New Roman" w:hAnsi="Times New Roman" w:cs="Times New Roman"/>
-          <w:b/>
-          <w:bCs/>
-          <w:sz w:val="24"/>
-          <w:szCs w:val="24"/>
-        </w:rPr>
-      </w:pPr>
-      <w:r>
-        <w:rPr>
-          <w:rFonts w:ascii="Times New Roman" w:hAnsi="Times New Roman" w:cs="Times New Roman"/>
-          <w:b/>
-          <w:bCs/>
-          <w:sz w:val="24"/>
-          <w:szCs w:val="24"/>
-        </w:rPr>
-        <w:t xml:space="preserve">Paragraf </w:t>
-      </w:r>
-      <w:r>
-        <w:rPr>
-          <w:rFonts w:ascii="Times New Roman" w:hAnsi="Times New Roman" w:cs="Times New Roman"/>
-          <w:b/>
-          <w:bCs/>
-          <w:sz w:val="24"/>
-          <w:szCs w:val="24"/>
-        </w:rPr>
-        <w:t>penutup.</w:t>
-      </w:r>
-    </w:p>
-    <w:p>
-      <w:pPr>
-        <w:spacing w:after="0" w:line="360" w:lineRule="auto"/>
-        <w:jc w:val="both"/>
-        <w:rPr>
-          <w:rFonts w:ascii="Times New Roman" w:hAnsi="Times New Roman" w:cs="Times New Roman"/>
-          <w:sz w:val="24"/>
-          <w:szCs w:val="24"/>
-        </w:rPr>
-      </w:pPr>
-      <w:r>
-        <w:rPr>
-          <w:rFonts w:ascii="Times New Roman" w:hAnsi="Times New Roman" w:cs="Times New Roman"/>
-          <w:sz w:val="24"/>
-          <w:szCs w:val="24"/>
-        </w:rPr>
-        <w:t>Paragraf 10. Tujuan penelitian secara umum.</w:t>
-      </w:r>
-      <w:r>
-        <w:rPr>
-          <w:rFonts w:ascii="Times New Roman" w:hAnsi="Times New Roman" w:cs="Times New Roman"/>
-          <w:sz w:val="24"/>
-          <w:szCs w:val="24"/>
-        </w:rPr>
-        <w:t xml:space="preserve"> Menjaskan bahwa penelitian ini akan melakukan 4 percobaan dengan 12 perlakukan.</w:t>
-      </w:r>
-    </w:p>
-    <w:p>
-      <w:pPr>
-        <w:spacing w:after="0" w:line="360" w:lineRule="auto"/>
-        <w:jc w:val="both"/>
-        <w:rPr>
-          <w:rFonts w:ascii="Times New Roman" w:hAnsi="Times New Roman" w:cs="Times New Roman"/>
-          <w:sz w:val="24"/>
-          <w:szCs w:val="24"/>
-        </w:rPr>
-      </w:pPr>
-      <w:r>
-        <w:rPr>
-          <w:rFonts w:ascii="Times New Roman" w:hAnsi="Times New Roman" w:cs="Times New Roman"/>
-          <w:sz w:val="24"/>
-          <w:szCs w:val="24"/>
-        </w:rPr>
-        <w:t>Oleh karena itu, penelitian ini akan membuat model prediksi ……</w:t>
-      </w:r>
     </w:p>
     <w:p>
       <w:pPr>

--- a/01 Laporan BOPTN.docx
+++ b/01 Laporan BOPTN.docx
@@ -22,7 +22,7 @@
           <w:sz w:val="28"/>
           <w:szCs w:val="28"/>
         </w:rPr>
-        <w:t>PENINGKATAN PERFORMA MODEL PREDIKSI TITIK PANAS MENGGUNAKAN ALGORITMA ENSEMBEL LEARNING DAN HYPERPARAMETER TUNING</w:t>
+        <w:t>PENINGKATAN PERFORMA MODEL PREDIKSI TITIK PANAS MENGGUNAKAN ALGORITMA ENSEMBEL LEARNING</w:t>
       </w:r>
     </w:p>
     <w:p>
@@ -492,15 +492,27 @@
               </w:rPr>
               <w:t xml:space="preserve">Saepul Aripiyanto, </w:t>
             </w:r>
-            <w:r>
-              <w:rPr>
-                <w:rFonts w:ascii="Times New Roman" w:hAnsi="Times New Roman" w:cs="Times New Roman"/>
-                <w:b/>
-                <w:bCs/>
-                <w:sz w:val="24"/>
-                <w:szCs w:val="24"/>
-              </w:rPr>
-              <w:t xml:space="preserve">S.Kom., </w:t>
+            <w:proofErr w:type="gramStart"/>
+            <w:r>
+              <w:rPr>
+                <w:rFonts w:ascii="Times New Roman" w:hAnsi="Times New Roman" w:cs="Times New Roman"/>
+                <w:b/>
+                <w:bCs/>
+                <w:sz w:val="24"/>
+                <w:szCs w:val="24"/>
+              </w:rPr>
+              <w:t>S.Kom</w:t>
+            </w:r>
+            <w:proofErr w:type="gramEnd"/>
+            <w:r>
+              <w:rPr>
+                <w:rFonts w:ascii="Times New Roman" w:hAnsi="Times New Roman" w:cs="Times New Roman"/>
+                <w:b/>
+                <w:bCs/>
+                <w:sz w:val="24"/>
+                <w:szCs w:val="24"/>
+              </w:rPr>
+              <w:t xml:space="preserve">., </w:t>
             </w:r>
             <w:r>
               <w:rPr>
@@ -600,15 +612,27 @@
               </w:rPr>
               <w:t xml:space="preserve">Aryajaya Alamsyah, </w:t>
             </w:r>
-            <w:r>
-              <w:rPr>
-                <w:rFonts w:ascii="Times New Roman" w:hAnsi="Times New Roman" w:cs="Times New Roman"/>
-                <w:b/>
-                <w:bCs/>
-                <w:sz w:val="24"/>
-                <w:szCs w:val="24"/>
-              </w:rPr>
-              <w:t xml:space="preserve">S.Kom., </w:t>
+            <w:proofErr w:type="gramStart"/>
+            <w:r>
+              <w:rPr>
+                <w:rFonts w:ascii="Times New Roman" w:hAnsi="Times New Roman" w:cs="Times New Roman"/>
+                <w:b/>
+                <w:bCs/>
+                <w:sz w:val="24"/>
+                <w:szCs w:val="24"/>
+              </w:rPr>
+              <w:t>S.Kom</w:t>
+            </w:r>
+            <w:proofErr w:type="gramEnd"/>
+            <w:r>
+              <w:rPr>
+                <w:rFonts w:ascii="Times New Roman" w:hAnsi="Times New Roman" w:cs="Times New Roman"/>
+                <w:b/>
+                <w:bCs/>
+                <w:sz w:val="24"/>
+                <w:szCs w:val="24"/>
+              </w:rPr>
+              <w:t xml:space="preserve">., </w:t>
             </w:r>
             <w:r>
               <w:rPr>
@@ -1066,12 +1090,7 @@
         </w:rPr>
         <w:t>).</w:t>
       </w:r>
-    </w:p>
-    <w:p>
-      <w:pPr>
-        <w:spacing w:after="0" w:line="360" w:lineRule="auto"/>
-        <w:ind w:firstLine="567"/>
-        <w:jc w:val="both"/>
+      <w:r>
         <w:rPr>
           <w:rFonts w:ascii="Times New Roman" w:hAnsi="Times New Roman" w:cs="Times New Roman"/>
           <w:spacing w:val="-2"/>
@@ -1081,7 +1100,32 @@
           <w14:ligatures w14:val="none"/>
           <w14:numSpacing w14:val="proportional"/>
         </w:rPr>
-      </w:pPr>
+        <w:t xml:space="preserve"> </w:t>
+      </w:r>
+      <w:r>
+        <w:rPr>
+          <w:rFonts w:ascii="Times New Roman" w:hAnsi="Times New Roman" w:cs="Times New Roman"/>
+          <w:spacing w:val="-2"/>
+          <w:kern w:val="24"/>
+          <w:sz w:val="24"/>
+          <w:szCs w:val="24"/>
+          <w14:ligatures w14:val="none"/>
+          <w14:numSpacing w14:val="proportional"/>
+        </w:rPr>
+        <w:t>Di Indonesia, karhutla merupakan salah satu bencana nasional</w:t>
+      </w:r>
+      <w:r>
+        <w:rPr>
+          <w:rFonts w:ascii="Times New Roman" w:hAnsi="Times New Roman" w:cs="Times New Roman"/>
+          <w:spacing w:val="-2"/>
+          <w:kern w:val="24"/>
+          <w:sz w:val="24"/>
+          <w:szCs w:val="24"/>
+          <w14:ligatures w14:val="none"/>
+          <w14:numSpacing w14:val="proportional"/>
+        </w:rPr>
+        <w:t xml:space="preserve"> karena </w:t>
+      </w:r>
     </w:p>
     <w:p>
       <w:pPr>
@@ -18240,6 +18284,6386 @@
         </w:tc>
       </w:tr>
     </w:tbl>
+    <w:p>
+      <w:pPr>
+        <w:spacing w:after="0" w:line="360" w:lineRule="auto"/>
+        <w:rPr>
+          <w:rFonts w:ascii="Times New Roman" w:hAnsi="Times New Roman" w:cs="Times New Roman"/>
+          <w:b/>
+          <w:bCs/>
+          <w:sz w:val="24"/>
+          <w:szCs w:val="24"/>
+        </w:rPr>
+      </w:pPr>
+    </w:p>
+    <w:p>
+      <w:pPr>
+        <w:rPr>
+          <w:rFonts w:ascii="Times New Roman" w:hAnsi="Times New Roman" w:cs="Times New Roman"/>
+          <w:b/>
+          <w:bCs/>
+          <w:sz w:val="24"/>
+          <w:szCs w:val="24"/>
+        </w:rPr>
+      </w:pPr>
+      <w:r>
+        <w:rPr>
+          <w:rFonts w:ascii="Times New Roman" w:hAnsi="Times New Roman" w:cs="Times New Roman"/>
+          <w:b/>
+          <w:bCs/>
+          <w:sz w:val="24"/>
+          <w:szCs w:val="24"/>
+        </w:rPr>
+        <w:br w:type="page"/>
+      </w:r>
+    </w:p>
+    <w:p>
+      <w:pPr>
+        <w:spacing w:after="0" w:line="360" w:lineRule="auto"/>
+        <w:rPr>
+          <w:rFonts w:ascii="Times New Roman" w:hAnsi="Times New Roman" w:cs="Times New Roman"/>
+          <w:b/>
+          <w:bCs/>
+          <w:sz w:val="24"/>
+          <w:szCs w:val="24"/>
+        </w:rPr>
+      </w:pPr>
+      <w:r>
+        <w:rPr>
+          <w:rFonts w:ascii="Times New Roman" w:hAnsi="Times New Roman" w:cs="Times New Roman"/>
+          <w:b/>
+          <w:bCs/>
+          <w:sz w:val="24"/>
+          <w:szCs w:val="24"/>
+        </w:rPr>
+        <w:lastRenderedPageBreak/>
+        <w:t>Lampiran 2</w:t>
+      </w:r>
+    </w:p>
+    <w:p>
+      <w:pPr>
+        <w:spacing w:after="0" w:line="360" w:lineRule="auto"/>
+        <w:rPr>
+          <w:rFonts w:ascii="Times New Roman" w:hAnsi="Times New Roman" w:cs="Times New Roman"/>
+          <w:b/>
+          <w:bCs/>
+          <w:sz w:val="24"/>
+          <w:szCs w:val="24"/>
+        </w:rPr>
+      </w:pPr>
+    </w:p>
+    <w:tbl>
+      <w:tblPr>
+        <w:tblStyle w:val="TableGrid"/>
+        <w:tblW w:w="0" w:type="auto"/>
+        <w:tblLook w:val="04A0" w:firstRow="1" w:lastRow="0" w:firstColumn="1" w:lastColumn="0" w:noHBand="0" w:noVBand="1"/>
+      </w:tblPr>
+      <w:tblGrid>
+        <w:gridCol w:w="1032"/>
+        <w:gridCol w:w="1032"/>
+        <w:gridCol w:w="1032"/>
+        <w:gridCol w:w="1033"/>
+        <w:gridCol w:w="1033"/>
+        <w:gridCol w:w="1033"/>
+        <w:gridCol w:w="1033"/>
+        <w:gridCol w:w="1033"/>
+        <w:gridCol w:w="1033"/>
+        <w:gridCol w:w="1033"/>
+        <w:gridCol w:w="1033"/>
+        <w:gridCol w:w="1033"/>
+        <w:gridCol w:w="1033"/>
+      </w:tblGrid>
+      <w:tr>
+        <w:tc>
+          <w:tcPr>
+            <w:tcW w:w="1032" w:type="dxa"/>
+          </w:tcPr>
+          <w:p>
+            <w:pPr>
+              <w:spacing w:line="360" w:lineRule="auto"/>
+              <w:jc w:val="center"/>
+              <w:rPr>
+                <w:rFonts w:ascii="Times New Roman" w:hAnsi="Times New Roman" w:cs="Times New Roman"/>
+                <w:b/>
+                <w:bCs/>
+                <w:sz w:val="24"/>
+                <w:szCs w:val="24"/>
+              </w:rPr>
+            </w:pPr>
+            <w:r>
+              <w:rPr>
+                <w:rFonts w:ascii="Times New Roman" w:hAnsi="Times New Roman" w:cs="Times New Roman"/>
+                <w:b/>
+                <w:bCs/>
+                <w:sz w:val="24"/>
+                <w:szCs w:val="24"/>
+              </w:rPr>
+              <w:t>Tahun</w:t>
+            </w:r>
+          </w:p>
+        </w:tc>
+        <w:tc>
+          <w:tcPr>
+            <w:tcW w:w="1032" w:type="dxa"/>
+          </w:tcPr>
+          <w:p>
+            <w:pPr>
+              <w:spacing w:line="360" w:lineRule="auto"/>
+              <w:jc w:val="center"/>
+              <w:rPr>
+                <w:rFonts w:ascii="Times New Roman" w:hAnsi="Times New Roman" w:cs="Times New Roman"/>
+                <w:b/>
+                <w:bCs/>
+                <w:sz w:val="24"/>
+                <w:szCs w:val="24"/>
+              </w:rPr>
+            </w:pPr>
+            <w:r>
+              <w:rPr>
+                <w:rFonts w:ascii="Times New Roman" w:hAnsi="Times New Roman" w:cs="Times New Roman"/>
+                <w:b/>
+                <w:bCs/>
+                <w:sz w:val="24"/>
+                <w:szCs w:val="24"/>
+              </w:rPr>
+              <w:t>Jan</w:t>
+            </w:r>
+          </w:p>
+        </w:tc>
+        <w:tc>
+          <w:tcPr>
+            <w:tcW w:w="1032" w:type="dxa"/>
+          </w:tcPr>
+          <w:p>
+            <w:pPr>
+              <w:spacing w:line="360" w:lineRule="auto"/>
+              <w:jc w:val="center"/>
+              <w:rPr>
+                <w:rFonts w:ascii="Times New Roman" w:hAnsi="Times New Roman" w:cs="Times New Roman"/>
+                <w:b/>
+                <w:bCs/>
+                <w:sz w:val="24"/>
+                <w:szCs w:val="24"/>
+              </w:rPr>
+            </w:pPr>
+            <w:r>
+              <w:rPr>
+                <w:rFonts w:ascii="Times New Roman" w:hAnsi="Times New Roman" w:cs="Times New Roman"/>
+                <w:b/>
+                <w:bCs/>
+                <w:sz w:val="24"/>
+                <w:szCs w:val="24"/>
+              </w:rPr>
+              <w:t>Feb</w:t>
+            </w:r>
+          </w:p>
+        </w:tc>
+        <w:tc>
+          <w:tcPr>
+            <w:tcW w:w="1033" w:type="dxa"/>
+          </w:tcPr>
+          <w:p>
+            <w:pPr>
+              <w:spacing w:line="360" w:lineRule="auto"/>
+              <w:jc w:val="center"/>
+              <w:rPr>
+                <w:rFonts w:ascii="Times New Roman" w:hAnsi="Times New Roman" w:cs="Times New Roman"/>
+                <w:b/>
+                <w:bCs/>
+                <w:sz w:val="24"/>
+                <w:szCs w:val="24"/>
+              </w:rPr>
+            </w:pPr>
+            <w:r>
+              <w:rPr>
+                <w:rFonts w:ascii="Times New Roman" w:hAnsi="Times New Roman" w:cs="Times New Roman"/>
+                <w:b/>
+                <w:bCs/>
+                <w:sz w:val="24"/>
+                <w:szCs w:val="24"/>
+              </w:rPr>
+              <w:t>Mar</w:t>
+            </w:r>
+          </w:p>
+        </w:tc>
+        <w:tc>
+          <w:tcPr>
+            <w:tcW w:w="1033" w:type="dxa"/>
+          </w:tcPr>
+          <w:p>
+            <w:pPr>
+              <w:spacing w:line="360" w:lineRule="auto"/>
+              <w:jc w:val="center"/>
+              <w:rPr>
+                <w:rFonts w:ascii="Times New Roman" w:hAnsi="Times New Roman" w:cs="Times New Roman"/>
+                <w:b/>
+                <w:bCs/>
+                <w:sz w:val="24"/>
+                <w:szCs w:val="24"/>
+              </w:rPr>
+            </w:pPr>
+            <w:r>
+              <w:rPr>
+                <w:rFonts w:ascii="Times New Roman" w:hAnsi="Times New Roman" w:cs="Times New Roman"/>
+                <w:b/>
+                <w:bCs/>
+                <w:sz w:val="24"/>
+                <w:szCs w:val="24"/>
+              </w:rPr>
+              <w:t>Apr</w:t>
+            </w:r>
+          </w:p>
+        </w:tc>
+        <w:tc>
+          <w:tcPr>
+            <w:tcW w:w="1033" w:type="dxa"/>
+          </w:tcPr>
+          <w:p>
+            <w:pPr>
+              <w:spacing w:line="360" w:lineRule="auto"/>
+              <w:jc w:val="center"/>
+              <w:rPr>
+                <w:rFonts w:ascii="Times New Roman" w:hAnsi="Times New Roman" w:cs="Times New Roman"/>
+                <w:b/>
+                <w:bCs/>
+                <w:sz w:val="24"/>
+                <w:szCs w:val="24"/>
+              </w:rPr>
+            </w:pPr>
+            <w:r>
+              <w:rPr>
+                <w:rFonts w:ascii="Times New Roman" w:hAnsi="Times New Roman" w:cs="Times New Roman"/>
+                <w:b/>
+                <w:bCs/>
+                <w:sz w:val="24"/>
+                <w:szCs w:val="24"/>
+              </w:rPr>
+              <w:t>Mei</w:t>
+            </w:r>
+          </w:p>
+        </w:tc>
+        <w:tc>
+          <w:tcPr>
+            <w:tcW w:w="1033" w:type="dxa"/>
+          </w:tcPr>
+          <w:p>
+            <w:pPr>
+              <w:spacing w:line="360" w:lineRule="auto"/>
+              <w:jc w:val="center"/>
+              <w:rPr>
+                <w:rFonts w:ascii="Times New Roman" w:hAnsi="Times New Roman" w:cs="Times New Roman"/>
+                <w:b/>
+                <w:bCs/>
+                <w:sz w:val="24"/>
+                <w:szCs w:val="24"/>
+              </w:rPr>
+            </w:pPr>
+            <w:r>
+              <w:rPr>
+                <w:rFonts w:ascii="Times New Roman" w:hAnsi="Times New Roman" w:cs="Times New Roman"/>
+                <w:b/>
+                <w:bCs/>
+                <w:sz w:val="24"/>
+                <w:szCs w:val="24"/>
+              </w:rPr>
+              <w:t>Jun</w:t>
+            </w:r>
+          </w:p>
+        </w:tc>
+        <w:tc>
+          <w:tcPr>
+            <w:tcW w:w="1033" w:type="dxa"/>
+          </w:tcPr>
+          <w:p>
+            <w:pPr>
+              <w:spacing w:line="360" w:lineRule="auto"/>
+              <w:jc w:val="center"/>
+              <w:rPr>
+                <w:rFonts w:ascii="Times New Roman" w:hAnsi="Times New Roman" w:cs="Times New Roman"/>
+                <w:b/>
+                <w:bCs/>
+                <w:sz w:val="24"/>
+                <w:szCs w:val="24"/>
+              </w:rPr>
+            </w:pPr>
+            <w:r>
+              <w:rPr>
+                <w:rFonts w:ascii="Times New Roman" w:hAnsi="Times New Roman" w:cs="Times New Roman"/>
+                <w:b/>
+                <w:bCs/>
+                <w:sz w:val="24"/>
+                <w:szCs w:val="24"/>
+              </w:rPr>
+              <w:t>Jul</w:t>
+            </w:r>
+          </w:p>
+        </w:tc>
+        <w:tc>
+          <w:tcPr>
+            <w:tcW w:w="1033" w:type="dxa"/>
+          </w:tcPr>
+          <w:p>
+            <w:pPr>
+              <w:spacing w:line="360" w:lineRule="auto"/>
+              <w:jc w:val="center"/>
+              <w:rPr>
+                <w:rFonts w:ascii="Times New Roman" w:hAnsi="Times New Roman" w:cs="Times New Roman"/>
+                <w:b/>
+                <w:bCs/>
+                <w:sz w:val="24"/>
+                <w:szCs w:val="24"/>
+              </w:rPr>
+            </w:pPr>
+            <w:r>
+              <w:rPr>
+                <w:rFonts w:ascii="Times New Roman" w:hAnsi="Times New Roman" w:cs="Times New Roman"/>
+                <w:b/>
+                <w:bCs/>
+                <w:sz w:val="24"/>
+                <w:szCs w:val="24"/>
+              </w:rPr>
+              <w:t>Ags</w:t>
+            </w:r>
+          </w:p>
+        </w:tc>
+        <w:tc>
+          <w:tcPr>
+            <w:tcW w:w="1033" w:type="dxa"/>
+          </w:tcPr>
+          <w:p>
+            <w:pPr>
+              <w:spacing w:line="360" w:lineRule="auto"/>
+              <w:jc w:val="center"/>
+              <w:rPr>
+                <w:rFonts w:ascii="Times New Roman" w:hAnsi="Times New Roman" w:cs="Times New Roman"/>
+                <w:b/>
+                <w:bCs/>
+                <w:sz w:val="24"/>
+                <w:szCs w:val="24"/>
+              </w:rPr>
+            </w:pPr>
+            <w:r>
+              <w:rPr>
+                <w:rFonts w:ascii="Times New Roman" w:hAnsi="Times New Roman" w:cs="Times New Roman"/>
+                <w:b/>
+                <w:bCs/>
+                <w:sz w:val="24"/>
+                <w:szCs w:val="24"/>
+              </w:rPr>
+              <w:t>Sep</w:t>
+            </w:r>
+          </w:p>
+        </w:tc>
+        <w:tc>
+          <w:tcPr>
+            <w:tcW w:w="1033" w:type="dxa"/>
+          </w:tcPr>
+          <w:p>
+            <w:pPr>
+              <w:spacing w:line="360" w:lineRule="auto"/>
+              <w:jc w:val="center"/>
+              <w:rPr>
+                <w:rFonts w:ascii="Times New Roman" w:hAnsi="Times New Roman" w:cs="Times New Roman"/>
+                <w:b/>
+                <w:bCs/>
+                <w:sz w:val="24"/>
+                <w:szCs w:val="24"/>
+              </w:rPr>
+            </w:pPr>
+            <w:r>
+              <w:rPr>
+                <w:rFonts w:ascii="Times New Roman" w:hAnsi="Times New Roman" w:cs="Times New Roman"/>
+                <w:b/>
+                <w:bCs/>
+                <w:sz w:val="24"/>
+                <w:szCs w:val="24"/>
+              </w:rPr>
+              <w:t>Okt</w:t>
+            </w:r>
+          </w:p>
+        </w:tc>
+        <w:tc>
+          <w:tcPr>
+            <w:tcW w:w="1033" w:type="dxa"/>
+          </w:tcPr>
+          <w:p>
+            <w:pPr>
+              <w:spacing w:line="360" w:lineRule="auto"/>
+              <w:jc w:val="center"/>
+              <w:rPr>
+                <w:rFonts w:ascii="Times New Roman" w:hAnsi="Times New Roman" w:cs="Times New Roman"/>
+                <w:b/>
+                <w:bCs/>
+                <w:sz w:val="24"/>
+                <w:szCs w:val="24"/>
+              </w:rPr>
+            </w:pPr>
+            <w:r>
+              <w:rPr>
+                <w:rFonts w:ascii="Times New Roman" w:hAnsi="Times New Roman" w:cs="Times New Roman"/>
+                <w:b/>
+                <w:bCs/>
+                <w:sz w:val="24"/>
+                <w:szCs w:val="24"/>
+              </w:rPr>
+              <w:t>Nov</w:t>
+            </w:r>
+          </w:p>
+        </w:tc>
+        <w:tc>
+          <w:tcPr>
+            <w:tcW w:w="1033" w:type="dxa"/>
+          </w:tcPr>
+          <w:p>
+            <w:pPr>
+              <w:spacing w:line="360" w:lineRule="auto"/>
+              <w:jc w:val="center"/>
+              <w:rPr>
+                <w:rFonts w:ascii="Times New Roman" w:hAnsi="Times New Roman" w:cs="Times New Roman"/>
+                <w:b/>
+                <w:bCs/>
+                <w:sz w:val="24"/>
+                <w:szCs w:val="24"/>
+              </w:rPr>
+            </w:pPr>
+            <w:r>
+              <w:rPr>
+                <w:rFonts w:ascii="Times New Roman" w:hAnsi="Times New Roman" w:cs="Times New Roman"/>
+                <w:b/>
+                <w:bCs/>
+                <w:sz w:val="24"/>
+                <w:szCs w:val="24"/>
+              </w:rPr>
+              <w:t>Des</w:t>
+            </w:r>
+          </w:p>
+        </w:tc>
+      </w:tr>
+      <w:tr>
+        <w:tc>
+          <w:tcPr>
+            <w:tcW w:w="1032" w:type="dxa"/>
+          </w:tcPr>
+          <w:p>
+            <w:pPr>
+              <w:spacing w:line="360" w:lineRule="auto"/>
+              <w:rPr>
+                <w:rFonts w:ascii="Times New Roman" w:hAnsi="Times New Roman" w:cs="Times New Roman"/>
+                <w:b/>
+                <w:bCs/>
+                <w:sz w:val="24"/>
+                <w:szCs w:val="24"/>
+              </w:rPr>
+            </w:pPr>
+            <w:r>
+              <w:rPr>
+                <w:rFonts w:ascii="Times New Roman" w:hAnsi="Times New Roman" w:cs="Times New Roman"/>
+                <w:b/>
+                <w:bCs/>
+                <w:sz w:val="24"/>
+                <w:szCs w:val="24"/>
+              </w:rPr>
+              <w:t>2001</w:t>
+            </w:r>
+          </w:p>
+        </w:tc>
+        <w:tc>
+          <w:tcPr>
+            <w:tcW w:w="1032" w:type="dxa"/>
+          </w:tcPr>
+          <w:p>
+            <w:pPr>
+              <w:spacing w:line="360" w:lineRule="auto"/>
+              <w:rPr>
+                <w:rFonts w:ascii="Times New Roman" w:hAnsi="Times New Roman" w:cs="Times New Roman"/>
+                <w:b/>
+                <w:bCs/>
+                <w:sz w:val="24"/>
+                <w:szCs w:val="24"/>
+              </w:rPr>
+            </w:pPr>
+          </w:p>
+        </w:tc>
+        <w:tc>
+          <w:tcPr>
+            <w:tcW w:w="1032" w:type="dxa"/>
+          </w:tcPr>
+          <w:p>
+            <w:pPr>
+              <w:spacing w:line="360" w:lineRule="auto"/>
+              <w:rPr>
+                <w:rFonts w:ascii="Times New Roman" w:hAnsi="Times New Roman" w:cs="Times New Roman"/>
+                <w:b/>
+                <w:bCs/>
+                <w:sz w:val="24"/>
+                <w:szCs w:val="24"/>
+              </w:rPr>
+            </w:pPr>
+          </w:p>
+        </w:tc>
+        <w:tc>
+          <w:tcPr>
+            <w:tcW w:w="1033" w:type="dxa"/>
+          </w:tcPr>
+          <w:p>
+            <w:pPr>
+              <w:spacing w:line="360" w:lineRule="auto"/>
+              <w:rPr>
+                <w:rFonts w:ascii="Times New Roman" w:hAnsi="Times New Roman" w:cs="Times New Roman"/>
+                <w:b/>
+                <w:bCs/>
+                <w:sz w:val="24"/>
+                <w:szCs w:val="24"/>
+              </w:rPr>
+            </w:pPr>
+          </w:p>
+        </w:tc>
+        <w:tc>
+          <w:tcPr>
+            <w:tcW w:w="1033" w:type="dxa"/>
+          </w:tcPr>
+          <w:p>
+            <w:pPr>
+              <w:spacing w:line="360" w:lineRule="auto"/>
+              <w:rPr>
+                <w:rFonts w:ascii="Times New Roman" w:hAnsi="Times New Roman" w:cs="Times New Roman"/>
+                <w:b/>
+                <w:bCs/>
+                <w:sz w:val="24"/>
+                <w:szCs w:val="24"/>
+              </w:rPr>
+            </w:pPr>
+          </w:p>
+        </w:tc>
+        <w:tc>
+          <w:tcPr>
+            <w:tcW w:w="1033" w:type="dxa"/>
+          </w:tcPr>
+          <w:p>
+            <w:pPr>
+              <w:spacing w:line="360" w:lineRule="auto"/>
+              <w:rPr>
+                <w:rFonts w:ascii="Times New Roman" w:hAnsi="Times New Roman" w:cs="Times New Roman"/>
+                <w:b/>
+                <w:bCs/>
+                <w:sz w:val="24"/>
+                <w:szCs w:val="24"/>
+              </w:rPr>
+            </w:pPr>
+          </w:p>
+        </w:tc>
+        <w:tc>
+          <w:tcPr>
+            <w:tcW w:w="1033" w:type="dxa"/>
+          </w:tcPr>
+          <w:p>
+            <w:pPr>
+              <w:spacing w:line="360" w:lineRule="auto"/>
+              <w:rPr>
+                <w:rFonts w:ascii="Times New Roman" w:hAnsi="Times New Roman" w:cs="Times New Roman"/>
+                <w:b/>
+                <w:bCs/>
+                <w:sz w:val="24"/>
+                <w:szCs w:val="24"/>
+              </w:rPr>
+            </w:pPr>
+          </w:p>
+        </w:tc>
+        <w:tc>
+          <w:tcPr>
+            <w:tcW w:w="1033" w:type="dxa"/>
+          </w:tcPr>
+          <w:p>
+            <w:pPr>
+              <w:spacing w:line="360" w:lineRule="auto"/>
+              <w:rPr>
+                <w:rFonts w:ascii="Times New Roman" w:hAnsi="Times New Roman" w:cs="Times New Roman"/>
+                <w:b/>
+                <w:bCs/>
+                <w:sz w:val="24"/>
+                <w:szCs w:val="24"/>
+              </w:rPr>
+            </w:pPr>
+          </w:p>
+        </w:tc>
+        <w:tc>
+          <w:tcPr>
+            <w:tcW w:w="1033" w:type="dxa"/>
+          </w:tcPr>
+          <w:p>
+            <w:pPr>
+              <w:spacing w:line="360" w:lineRule="auto"/>
+              <w:rPr>
+                <w:rFonts w:ascii="Times New Roman" w:hAnsi="Times New Roman" w:cs="Times New Roman"/>
+                <w:b/>
+                <w:bCs/>
+                <w:sz w:val="24"/>
+                <w:szCs w:val="24"/>
+              </w:rPr>
+            </w:pPr>
+          </w:p>
+        </w:tc>
+        <w:tc>
+          <w:tcPr>
+            <w:tcW w:w="1033" w:type="dxa"/>
+          </w:tcPr>
+          <w:p>
+            <w:pPr>
+              <w:spacing w:line="360" w:lineRule="auto"/>
+              <w:rPr>
+                <w:rFonts w:ascii="Times New Roman" w:hAnsi="Times New Roman" w:cs="Times New Roman"/>
+                <w:b/>
+                <w:bCs/>
+                <w:sz w:val="24"/>
+                <w:szCs w:val="24"/>
+              </w:rPr>
+            </w:pPr>
+          </w:p>
+        </w:tc>
+        <w:tc>
+          <w:tcPr>
+            <w:tcW w:w="1033" w:type="dxa"/>
+          </w:tcPr>
+          <w:p>
+            <w:pPr>
+              <w:spacing w:line="360" w:lineRule="auto"/>
+              <w:rPr>
+                <w:rFonts w:ascii="Times New Roman" w:hAnsi="Times New Roman" w:cs="Times New Roman"/>
+                <w:b/>
+                <w:bCs/>
+                <w:sz w:val="24"/>
+                <w:szCs w:val="24"/>
+              </w:rPr>
+            </w:pPr>
+          </w:p>
+        </w:tc>
+        <w:tc>
+          <w:tcPr>
+            <w:tcW w:w="1033" w:type="dxa"/>
+          </w:tcPr>
+          <w:p>
+            <w:pPr>
+              <w:spacing w:line="360" w:lineRule="auto"/>
+              <w:rPr>
+                <w:rFonts w:ascii="Times New Roman" w:hAnsi="Times New Roman" w:cs="Times New Roman"/>
+                <w:b/>
+                <w:bCs/>
+                <w:sz w:val="24"/>
+                <w:szCs w:val="24"/>
+              </w:rPr>
+            </w:pPr>
+          </w:p>
+        </w:tc>
+        <w:tc>
+          <w:tcPr>
+            <w:tcW w:w="1033" w:type="dxa"/>
+          </w:tcPr>
+          <w:p>
+            <w:pPr>
+              <w:spacing w:line="360" w:lineRule="auto"/>
+              <w:rPr>
+                <w:rFonts w:ascii="Times New Roman" w:hAnsi="Times New Roman" w:cs="Times New Roman"/>
+                <w:b/>
+                <w:bCs/>
+                <w:sz w:val="24"/>
+                <w:szCs w:val="24"/>
+              </w:rPr>
+            </w:pPr>
+          </w:p>
+        </w:tc>
+      </w:tr>
+      <w:tr>
+        <w:tc>
+          <w:tcPr>
+            <w:tcW w:w="1032" w:type="dxa"/>
+          </w:tcPr>
+          <w:p>
+            <w:pPr>
+              <w:spacing w:line="360" w:lineRule="auto"/>
+              <w:rPr>
+                <w:rFonts w:ascii="Times New Roman" w:hAnsi="Times New Roman" w:cs="Times New Roman"/>
+                <w:b/>
+                <w:bCs/>
+                <w:sz w:val="24"/>
+                <w:szCs w:val="24"/>
+              </w:rPr>
+            </w:pPr>
+            <w:r>
+              <w:rPr>
+                <w:rFonts w:ascii="Times New Roman" w:hAnsi="Times New Roman" w:cs="Times New Roman"/>
+                <w:b/>
+                <w:bCs/>
+                <w:sz w:val="24"/>
+                <w:szCs w:val="24"/>
+              </w:rPr>
+              <w:t>2002</w:t>
+            </w:r>
+          </w:p>
+        </w:tc>
+        <w:tc>
+          <w:tcPr>
+            <w:tcW w:w="1032" w:type="dxa"/>
+          </w:tcPr>
+          <w:p>
+            <w:pPr>
+              <w:spacing w:line="360" w:lineRule="auto"/>
+              <w:rPr>
+                <w:rFonts w:ascii="Times New Roman" w:hAnsi="Times New Roman" w:cs="Times New Roman"/>
+                <w:b/>
+                <w:bCs/>
+                <w:sz w:val="24"/>
+                <w:szCs w:val="24"/>
+              </w:rPr>
+            </w:pPr>
+          </w:p>
+        </w:tc>
+        <w:tc>
+          <w:tcPr>
+            <w:tcW w:w="1032" w:type="dxa"/>
+          </w:tcPr>
+          <w:p>
+            <w:pPr>
+              <w:spacing w:line="360" w:lineRule="auto"/>
+              <w:rPr>
+                <w:rFonts w:ascii="Times New Roman" w:hAnsi="Times New Roman" w:cs="Times New Roman"/>
+                <w:b/>
+                <w:bCs/>
+                <w:sz w:val="24"/>
+                <w:szCs w:val="24"/>
+              </w:rPr>
+            </w:pPr>
+          </w:p>
+        </w:tc>
+        <w:tc>
+          <w:tcPr>
+            <w:tcW w:w="1033" w:type="dxa"/>
+          </w:tcPr>
+          <w:p>
+            <w:pPr>
+              <w:spacing w:line="360" w:lineRule="auto"/>
+              <w:rPr>
+                <w:rFonts w:ascii="Times New Roman" w:hAnsi="Times New Roman" w:cs="Times New Roman"/>
+                <w:b/>
+                <w:bCs/>
+                <w:sz w:val="24"/>
+                <w:szCs w:val="24"/>
+              </w:rPr>
+            </w:pPr>
+          </w:p>
+        </w:tc>
+        <w:tc>
+          <w:tcPr>
+            <w:tcW w:w="1033" w:type="dxa"/>
+          </w:tcPr>
+          <w:p>
+            <w:pPr>
+              <w:spacing w:line="360" w:lineRule="auto"/>
+              <w:rPr>
+                <w:rFonts w:ascii="Times New Roman" w:hAnsi="Times New Roman" w:cs="Times New Roman"/>
+                <w:b/>
+                <w:bCs/>
+                <w:sz w:val="24"/>
+                <w:szCs w:val="24"/>
+              </w:rPr>
+            </w:pPr>
+          </w:p>
+        </w:tc>
+        <w:tc>
+          <w:tcPr>
+            <w:tcW w:w="1033" w:type="dxa"/>
+          </w:tcPr>
+          <w:p>
+            <w:pPr>
+              <w:spacing w:line="360" w:lineRule="auto"/>
+              <w:rPr>
+                <w:rFonts w:ascii="Times New Roman" w:hAnsi="Times New Roman" w:cs="Times New Roman"/>
+                <w:b/>
+                <w:bCs/>
+                <w:sz w:val="24"/>
+                <w:szCs w:val="24"/>
+              </w:rPr>
+            </w:pPr>
+          </w:p>
+        </w:tc>
+        <w:tc>
+          <w:tcPr>
+            <w:tcW w:w="1033" w:type="dxa"/>
+          </w:tcPr>
+          <w:p>
+            <w:pPr>
+              <w:spacing w:line="360" w:lineRule="auto"/>
+              <w:rPr>
+                <w:rFonts w:ascii="Times New Roman" w:hAnsi="Times New Roman" w:cs="Times New Roman"/>
+                <w:b/>
+                <w:bCs/>
+                <w:sz w:val="24"/>
+                <w:szCs w:val="24"/>
+              </w:rPr>
+            </w:pPr>
+          </w:p>
+        </w:tc>
+        <w:tc>
+          <w:tcPr>
+            <w:tcW w:w="1033" w:type="dxa"/>
+          </w:tcPr>
+          <w:p>
+            <w:pPr>
+              <w:spacing w:line="360" w:lineRule="auto"/>
+              <w:rPr>
+                <w:rFonts w:ascii="Times New Roman" w:hAnsi="Times New Roman" w:cs="Times New Roman"/>
+                <w:b/>
+                <w:bCs/>
+                <w:sz w:val="24"/>
+                <w:szCs w:val="24"/>
+              </w:rPr>
+            </w:pPr>
+          </w:p>
+        </w:tc>
+        <w:tc>
+          <w:tcPr>
+            <w:tcW w:w="1033" w:type="dxa"/>
+          </w:tcPr>
+          <w:p>
+            <w:pPr>
+              <w:spacing w:line="360" w:lineRule="auto"/>
+              <w:rPr>
+                <w:rFonts w:ascii="Times New Roman" w:hAnsi="Times New Roman" w:cs="Times New Roman"/>
+                <w:b/>
+                <w:bCs/>
+                <w:sz w:val="24"/>
+                <w:szCs w:val="24"/>
+              </w:rPr>
+            </w:pPr>
+          </w:p>
+        </w:tc>
+        <w:tc>
+          <w:tcPr>
+            <w:tcW w:w="1033" w:type="dxa"/>
+          </w:tcPr>
+          <w:p>
+            <w:pPr>
+              <w:spacing w:line="360" w:lineRule="auto"/>
+              <w:rPr>
+                <w:rFonts w:ascii="Times New Roman" w:hAnsi="Times New Roman" w:cs="Times New Roman"/>
+                <w:b/>
+                <w:bCs/>
+                <w:sz w:val="24"/>
+                <w:szCs w:val="24"/>
+              </w:rPr>
+            </w:pPr>
+          </w:p>
+        </w:tc>
+        <w:tc>
+          <w:tcPr>
+            <w:tcW w:w="1033" w:type="dxa"/>
+          </w:tcPr>
+          <w:p>
+            <w:pPr>
+              <w:spacing w:line="360" w:lineRule="auto"/>
+              <w:rPr>
+                <w:rFonts w:ascii="Times New Roman" w:hAnsi="Times New Roman" w:cs="Times New Roman"/>
+                <w:b/>
+                <w:bCs/>
+                <w:sz w:val="24"/>
+                <w:szCs w:val="24"/>
+              </w:rPr>
+            </w:pPr>
+          </w:p>
+        </w:tc>
+        <w:tc>
+          <w:tcPr>
+            <w:tcW w:w="1033" w:type="dxa"/>
+          </w:tcPr>
+          <w:p>
+            <w:pPr>
+              <w:spacing w:line="360" w:lineRule="auto"/>
+              <w:rPr>
+                <w:rFonts w:ascii="Times New Roman" w:hAnsi="Times New Roman" w:cs="Times New Roman"/>
+                <w:b/>
+                <w:bCs/>
+                <w:sz w:val="24"/>
+                <w:szCs w:val="24"/>
+              </w:rPr>
+            </w:pPr>
+          </w:p>
+        </w:tc>
+        <w:tc>
+          <w:tcPr>
+            <w:tcW w:w="1033" w:type="dxa"/>
+          </w:tcPr>
+          <w:p>
+            <w:pPr>
+              <w:spacing w:line="360" w:lineRule="auto"/>
+              <w:rPr>
+                <w:rFonts w:ascii="Times New Roman" w:hAnsi="Times New Roman" w:cs="Times New Roman"/>
+                <w:b/>
+                <w:bCs/>
+                <w:sz w:val="24"/>
+                <w:szCs w:val="24"/>
+              </w:rPr>
+            </w:pPr>
+          </w:p>
+        </w:tc>
+      </w:tr>
+      <w:tr>
+        <w:tc>
+          <w:tcPr>
+            <w:tcW w:w="1032" w:type="dxa"/>
+          </w:tcPr>
+          <w:p>
+            <w:pPr>
+              <w:spacing w:line="360" w:lineRule="auto"/>
+              <w:rPr>
+                <w:rFonts w:ascii="Times New Roman" w:hAnsi="Times New Roman" w:cs="Times New Roman"/>
+                <w:b/>
+                <w:bCs/>
+                <w:sz w:val="24"/>
+                <w:szCs w:val="24"/>
+              </w:rPr>
+            </w:pPr>
+            <w:r>
+              <w:rPr>
+                <w:rFonts w:ascii="Times New Roman" w:hAnsi="Times New Roman" w:cs="Times New Roman"/>
+                <w:b/>
+                <w:bCs/>
+                <w:sz w:val="24"/>
+                <w:szCs w:val="24"/>
+              </w:rPr>
+              <w:t>2003</w:t>
+            </w:r>
+          </w:p>
+        </w:tc>
+        <w:tc>
+          <w:tcPr>
+            <w:tcW w:w="1032" w:type="dxa"/>
+          </w:tcPr>
+          <w:p>
+            <w:pPr>
+              <w:spacing w:line="360" w:lineRule="auto"/>
+              <w:rPr>
+                <w:rFonts w:ascii="Times New Roman" w:hAnsi="Times New Roman" w:cs="Times New Roman"/>
+                <w:b/>
+                <w:bCs/>
+                <w:sz w:val="24"/>
+                <w:szCs w:val="24"/>
+              </w:rPr>
+            </w:pPr>
+          </w:p>
+        </w:tc>
+        <w:tc>
+          <w:tcPr>
+            <w:tcW w:w="1032" w:type="dxa"/>
+          </w:tcPr>
+          <w:p>
+            <w:pPr>
+              <w:spacing w:line="360" w:lineRule="auto"/>
+              <w:rPr>
+                <w:rFonts w:ascii="Times New Roman" w:hAnsi="Times New Roman" w:cs="Times New Roman"/>
+                <w:b/>
+                <w:bCs/>
+                <w:sz w:val="24"/>
+                <w:szCs w:val="24"/>
+              </w:rPr>
+            </w:pPr>
+          </w:p>
+        </w:tc>
+        <w:tc>
+          <w:tcPr>
+            <w:tcW w:w="1033" w:type="dxa"/>
+          </w:tcPr>
+          <w:p>
+            <w:pPr>
+              <w:spacing w:line="360" w:lineRule="auto"/>
+              <w:rPr>
+                <w:rFonts w:ascii="Times New Roman" w:hAnsi="Times New Roman" w:cs="Times New Roman"/>
+                <w:b/>
+                <w:bCs/>
+                <w:sz w:val="24"/>
+                <w:szCs w:val="24"/>
+              </w:rPr>
+            </w:pPr>
+          </w:p>
+        </w:tc>
+        <w:tc>
+          <w:tcPr>
+            <w:tcW w:w="1033" w:type="dxa"/>
+          </w:tcPr>
+          <w:p>
+            <w:pPr>
+              <w:spacing w:line="360" w:lineRule="auto"/>
+              <w:rPr>
+                <w:rFonts w:ascii="Times New Roman" w:hAnsi="Times New Roman" w:cs="Times New Roman"/>
+                <w:b/>
+                <w:bCs/>
+                <w:sz w:val="24"/>
+                <w:szCs w:val="24"/>
+              </w:rPr>
+            </w:pPr>
+          </w:p>
+        </w:tc>
+        <w:tc>
+          <w:tcPr>
+            <w:tcW w:w="1033" w:type="dxa"/>
+          </w:tcPr>
+          <w:p>
+            <w:pPr>
+              <w:spacing w:line="360" w:lineRule="auto"/>
+              <w:rPr>
+                <w:rFonts w:ascii="Times New Roman" w:hAnsi="Times New Roman" w:cs="Times New Roman"/>
+                <w:b/>
+                <w:bCs/>
+                <w:sz w:val="24"/>
+                <w:szCs w:val="24"/>
+              </w:rPr>
+            </w:pPr>
+          </w:p>
+        </w:tc>
+        <w:tc>
+          <w:tcPr>
+            <w:tcW w:w="1033" w:type="dxa"/>
+          </w:tcPr>
+          <w:p>
+            <w:pPr>
+              <w:spacing w:line="360" w:lineRule="auto"/>
+              <w:rPr>
+                <w:rFonts w:ascii="Times New Roman" w:hAnsi="Times New Roman" w:cs="Times New Roman"/>
+                <w:b/>
+                <w:bCs/>
+                <w:sz w:val="24"/>
+                <w:szCs w:val="24"/>
+              </w:rPr>
+            </w:pPr>
+          </w:p>
+        </w:tc>
+        <w:tc>
+          <w:tcPr>
+            <w:tcW w:w="1033" w:type="dxa"/>
+          </w:tcPr>
+          <w:p>
+            <w:pPr>
+              <w:spacing w:line="360" w:lineRule="auto"/>
+              <w:rPr>
+                <w:rFonts w:ascii="Times New Roman" w:hAnsi="Times New Roman" w:cs="Times New Roman"/>
+                <w:b/>
+                <w:bCs/>
+                <w:sz w:val="24"/>
+                <w:szCs w:val="24"/>
+              </w:rPr>
+            </w:pPr>
+          </w:p>
+        </w:tc>
+        <w:tc>
+          <w:tcPr>
+            <w:tcW w:w="1033" w:type="dxa"/>
+          </w:tcPr>
+          <w:p>
+            <w:pPr>
+              <w:spacing w:line="360" w:lineRule="auto"/>
+              <w:rPr>
+                <w:rFonts w:ascii="Times New Roman" w:hAnsi="Times New Roman" w:cs="Times New Roman"/>
+                <w:b/>
+                <w:bCs/>
+                <w:sz w:val="24"/>
+                <w:szCs w:val="24"/>
+              </w:rPr>
+            </w:pPr>
+          </w:p>
+        </w:tc>
+        <w:tc>
+          <w:tcPr>
+            <w:tcW w:w="1033" w:type="dxa"/>
+          </w:tcPr>
+          <w:p>
+            <w:pPr>
+              <w:spacing w:line="360" w:lineRule="auto"/>
+              <w:rPr>
+                <w:rFonts w:ascii="Times New Roman" w:hAnsi="Times New Roman" w:cs="Times New Roman"/>
+                <w:b/>
+                <w:bCs/>
+                <w:sz w:val="24"/>
+                <w:szCs w:val="24"/>
+              </w:rPr>
+            </w:pPr>
+          </w:p>
+        </w:tc>
+        <w:tc>
+          <w:tcPr>
+            <w:tcW w:w="1033" w:type="dxa"/>
+          </w:tcPr>
+          <w:p>
+            <w:pPr>
+              <w:spacing w:line="360" w:lineRule="auto"/>
+              <w:rPr>
+                <w:rFonts w:ascii="Times New Roman" w:hAnsi="Times New Roman" w:cs="Times New Roman"/>
+                <w:b/>
+                <w:bCs/>
+                <w:sz w:val="24"/>
+                <w:szCs w:val="24"/>
+              </w:rPr>
+            </w:pPr>
+          </w:p>
+        </w:tc>
+        <w:tc>
+          <w:tcPr>
+            <w:tcW w:w="1033" w:type="dxa"/>
+          </w:tcPr>
+          <w:p>
+            <w:pPr>
+              <w:spacing w:line="360" w:lineRule="auto"/>
+              <w:rPr>
+                <w:rFonts w:ascii="Times New Roman" w:hAnsi="Times New Roman" w:cs="Times New Roman"/>
+                <w:b/>
+                <w:bCs/>
+                <w:sz w:val="24"/>
+                <w:szCs w:val="24"/>
+              </w:rPr>
+            </w:pPr>
+          </w:p>
+        </w:tc>
+        <w:tc>
+          <w:tcPr>
+            <w:tcW w:w="1033" w:type="dxa"/>
+          </w:tcPr>
+          <w:p>
+            <w:pPr>
+              <w:spacing w:line="360" w:lineRule="auto"/>
+              <w:rPr>
+                <w:rFonts w:ascii="Times New Roman" w:hAnsi="Times New Roman" w:cs="Times New Roman"/>
+                <w:b/>
+                <w:bCs/>
+                <w:sz w:val="24"/>
+                <w:szCs w:val="24"/>
+              </w:rPr>
+            </w:pPr>
+          </w:p>
+        </w:tc>
+      </w:tr>
+      <w:tr>
+        <w:tc>
+          <w:tcPr>
+            <w:tcW w:w="1032" w:type="dxa"/>
+          </w:tcPr>
+          <w:p>
+            <w:pPr>
+              <w:spacing w:line="360" w:lineRule="auto"/>
+              <w:rPr>
+                <w:rFonts w:ascii="Times New Roman" w:hAnsi="Times New Roman" w:cs="Times New Roman"/>
+                <w:b/>
+                <w:bCs/>
+                <w:sz w:val="24"/>
+                <w:szCs w:val="24"/>
+              </w:rPr>
+            </w:pPr>
+            <w:r>
+              <w:rPr>
+                <w:rFonts w:ascii="Times New Roman" w:hAnsi="Times New Roman" w:cs="Times New Roman"/>
+                <w:b/>
+                <w:bCs/>
+                <w:sz w:val="24"/>
+                <w:szCs w:val="24"/>
+              </w:rPr>
+              <w:t>2004</w:t>
+            </w:r>
+          </w:p>
+        </w:tc>
+        <w:tc>
+          <w:tcPr>
+            <w:tcW w:w="1032" w:type="dxa"/>
+          </w:tcPr>
+          <w:p>
+            <w:pPr>
+              <w:spacing w:line="360" w:lineRule="auto"/>
+              <w:rPr>
+                <w:rFonts w:ascii="Times New Roman" w:hAnsi="Times New Roman" w:cs="Times New Roman"/>
+                <w:b/>
+                <w:bCs/>
+                <w:sz w:val="24"/>
+                <w:szCs w:val="24"/>
+              </w:rPr>
+            </w:pPr>
+          </w:p>
+        </w:tc>
+        <w:tc>
+          <w:tcPr>
+            <w:tcW w:w="1032" w:type="dxa"/>
+          </w:tcPr>
+          <w:p>
+            <w:pPr>
+              <w:spacing w:line="360" w:lineRule="auto"/>
+              <w:rPr>
+                <w:rFonts w:ascii="Times New Roman" w:hAnsi="Times New Roman" w:cs="Times New Roman"/>
+                <w:b/>
+                <w:bCs/>
+                <w:sz w:val="24"/>
+                <w:szCs w:val="24"/>
+              </w:rPr>
+            </w:pPr>
+          </w:p>
+        </w:tc>
+        <w:tc>
+          <w:tcPr>
+            <w:tcW w:w="1033" w:type="dxa"/>
+          </w:tcPr>
+          <w:p>
+            <w:pPr>
+              <w:spacing w:line="360" w:lineRule="auto"/>
+              <w:rPr>
+                <w:rFonts w:ascii="Times New Roman" w:hAnsi="Times New Roman" w:cs="Times New Roman"/>
+                <w:b/>
+                <w:bCs/>
+                <w:sz w:val="24"/>
+                <w:szCs w:val="24"/>
+              </w:rPr>
+            </w:pPr>
+          </w:p>
+        </w:tc>
+        <w:tc>
+          <w:tcPr>
+            <w:tcW w:w="1033" w:type="dxa"/>
+          </w:tcPr>
+          <w:p>
+            <w:pPr>
+              <w:spacing w:line="360" w:lineRule="auto"/>
+              <w:rPr>
+                <w:rFonts w:ascii="Times New Roman" w:hAnsi="Times New Roman" w:cs="Times New Roman"/>
+                <w:b/>
+                <w:bCs/>
+                <w:sz w:val="24"/>
+                <w:szCs w:val="24"/>
+              </w:rPr>
+            </w:pPr>
+          </w:p>
+        </w:tc>
+        <w:tc>
+          <w:tcPr>
+            <w:tcW w:w="1033" w:type="dxa"/>
+          </w:tcPr>
+          <w:p>
+            <w:pPr>
+              <w:spacing w:line="360" w:lineRule="auto"/>
+              <w:rPr>
+                <w:rFonts w:ascii="Times New Roman" w:hAnsi="Times New Roman" w:cs="Times New Roman"/>
+                <w:b/>
+                <w:bCs/>
+                <w:sz w:val="24"/>
+                <w:szCs w:val="24"/>
+              </w:rPr>
+            </w:pPr>
+          </w:p>
+        </w:tc>
+        <w:tc>
+          <w:tcPr>
+            <w:tcW w:w="1033" w:type="dxa"/>
+          </w:tcPr>
+          <w:p>
+            <w:pPr>
+              <w:spacing w:line="360" w:lineRule="auto"/>
+              <w:rPr>
+                <w:rFonts w:ascii="Times New Roman" w:hAnsi="Times New Roman" w:cs="Times New Roman"/>
+                <w:b/>
+                <w:bCs/>
+                <w:sz w:val="24"/>
+                <w:szCs w:val="24"/>
+              </w:rPr>
+            </w:pPr>
+          </w:p>
+        </w:tc>
+        <w:tc>
+          <w:tcPr>
+            <w:tcW w:w="1033" w:type="dxa"/>
+          </w:tcPr>
+          <w:p>
+            <w:pPr>
+              <w:spacing w:line="360" w:lineRule="auto"/>
+              <w:rPr>
+                <w:rFonts w:ascii="Times New Roman" w:hAnsi="Times New Roman" w:cs="Times New Roman"/>
+                <w:b/>
+                <w:bCs/>
+                <w:sz w:val="24"/>
+                <w:szCs w:val="24"/>
+              </w:rPr>
+            </w:pPr>
+          </w:p>
+        </w:tc>
+        <w:tc>
+          <w:tcPr>
+            <w:tcW w:w="1033" w:type="dxa"/>
+          </w:tcPr>
+          <w:p>
+            <w:pPr>
+              <w:spacing w:line="360" w:lineRule="auto"/>
+              <w:rPr>
+                <w:rFonts w:ascii="Times New Roman" w:hAnsi="Times New Roman" w:cs="Times New Roman"/>
+                <w:b/>
+                <w:bCs/>
+                <w:sz w:val="24"/>
+                <w:szCs w:val="24"/>
+              </w:rPr>
+            </w:pPr>
+          </w:p>
+        </w:tc>
+        <w:tc>
+          <w:tcPr>
+            <w:tcW w:w="1033" w:type="dxa"/>
+          </w:tcPr>
+          <w:p>
+            <w:pPr>
+              <w:spacing w:line="360" w:lineRule="auto"/>
+              <w:rPr>
+                <w:rFonts w:ascii="Times New Roman" w:hAnsi="Times New Roman" w:cs="Times New Roman"/>
+                <w:b/>
+                <w:bCs/>
+                <w:sz w:val="24"/>
+                <w:szCs w:val="24"/>
+              </w:rPr>
+            </w:pPr>
+          </w:p>
+        </w:tc>
+        <w:tc>
+          <w:tcPr>
+            <w:tcW w:w="1033" w:type="dxa"/>
+          </w:tcPr>
+          <w:p>
+            <w:pPr>
+              <w:spacing w:line="360" w:lineRule="auto"/>
+              <w:rPr>
+                <w:rFonts w:ascii="Times New Roman" w:hAnsi="Times New Roman" w:cs="Times New Roman"/>
+                <w:b/>
+                <w:bCs/>
+                <w:sz w:val="24"/>
+                <w:szCs w:val="24"/>
+              </w:rPr>
+            </w:pPr>
+          </w:p>
+        </w:tc>
+        <w:tc>
+          <w:tcPr>
+            <w:tcW w:w="1033" w:type="dxa"/>
+          </w:tcPr>
+          <w:p>
+            <w:pPr>
+              <w:spacing w:line="360" w:lineRule="auto"/>
+              <w:rPr>
+                <w:rFonts w:ascii="Times New Roman" w:hAnsi="Times New Roman" w:cs="Times New Roman"/>
+                <w:b/>
+                <w:bCs/>
+                <w:sz w:val="24"/>
+                <w:szCs w:val="24"/>
+              </w:rPr>
+            </w:pPr>
+          </w:p>
+        </w:tc>
+        <w:tc>
+          <w:tcPr>
+            <w:tcW w:w="1033" w:type="dxa"/>
+          </w:tcPr>
+          <w:p>
+            <w:pPr>
+              <w:spacing w:line="360" w:lineRule="auto"/>
+              <w:rPr>
+                <w:rFonts w:ascii="Times New Roman" w:hAnsi="Times New Roman" w:cs="Times New Roman"/>
+                <w:b/>
+                <w:bCs/>
+                <w:sz w:val="24"/>
+                <w:szCs w:val="24"/>
+              </w:rPr>
+            </w:pPr>
+          </w:p>
+        </w:tc>
+      </w:tr>
+      <w:tr>
+        <w:tc>
+          <w:tcPr>
+            <w:tcW w:w="1032" w:type="dxa"/>
+          </w:tcPr>
+          <w:p>
+            <w:pPr>
+              <w:spacing w:line="360" w:lineRule="auto"/>
+              <w:rPr>
+                <w:rFonts w:ascii="Times New Roman" w:hAnsi="Times New Roman" w:cs="Times New Roman"/>
+                <w:b/>
+                <w:bCs/>
+                <w:sz w:val="24"/>
+                <w:szCs w:val="24"/>
+              </w:rPr>
+            </w:pPr>
+            <w:r>
+              <w:rPr>
+                <w:rFonts w:ascii="Times New Roman" w:hAnsi="Times New Roman" w:cs="Times New Roman"/>
+                <w:b/>
+                <w:bCs/>
+                <w:sz w:val="24"/>
+                <w:szCs w:val="24"/>
+              </w:rPr>
+              <w:t>2005</w:t>
+            </w:r>
+          </w:p>
+        </w:tc>
+        <w:tc>
+          <w:tcPr>
+            <w:tcW w:w="1032" w:type="dxa"/>
+          </w:tcPr>
+          <w:p>
+            <w:pPr>
+              <w:spacing w:line="360" w:lineRule="auto"/>
+              <w:rPr>
+                <w:rFonts w:ascii="Times New Roman" w:hAnsi="Times New Roman" w:cs="Times New Roman"/>
+                <w:b/>
+                <w:bCs/>
+                <w:sz w:val="24"/>
+                <w:szCs w:val="24"/>
+              </w:rPr>
+            </w:pPr>
+          </w:p>
+        </w:tc>
+        <w:tc>
+          <w:tcPr>
+            <w:tcW w:w="1032" w:type="dxa"/>
+          </w:tcPr>
+          <w:p>
+            <w:pPr>
+              <w:spacing w:line="360" w:lineRule="auto"/>
+              <w:rPr>
+                <w:rFonts w:ascii="Times New Roman" w:hAnsi="Times New Roman" w:cs="Times New Roman"/>
+                <w:b/>
+                <w:bCs/>
+                <w:sz w:val="24"/>
+                <w:szCs w:val="24"/>
+              </w:rPr>
+            </w:pPr>
+          </w:p>
+        </w:tc>
+        <w:tc>
+          <w:tcPr>
+            <w:tcW w:w="1033" w:type="dxa"/>
+          </w:tcPr>
+          <w:p>
+            <w:pPr>
+              <w:spacing w:line="360" w:lineRule="auto"/>
+              <w:rPr>
+                <w:rFonts w:ascii="Times New Roman" w:hAnsi="Times New Roman" w:cs="Times New Roman"/>
+                <w:b/>
+                <w:bCs/>
+                <w:sz w:val="24"/>
+                <w:szCs w:val="24"/>
+              </w:rPr>
+            </w:pPr>
+          </w:p>
+        </w:tc>
+        <w:tc>
+          <w:tcPr>
+            <w:tcW w:w="1033" w:type="dxa"/>
+          </w:tcPr>
+          <w:p>
+            <w:pPr>
+              <w:spacing w:line="360" w:lineRule="auto"/>
+              <w:rPr>
+                <w:rFonts w:ascii="Times New Roman" w:hAnsi="Times New Roman" w:cs="Times New Roman"/>
+                <w:b/>
+                <w:bCs/>
+                <w:sz w:val="24"/>
+                <w:szCs w:val="24"/>
+              </w:rPr>
+            </w:pPr>
+          </w:p>
+        </w:tc>
+        <w:tc>
+          <w:tcPr>
+            <w:tcW w:w="1033" w:type="dxa"/>
+          </w:tcPr>
+          <w:p>
+            <w:pPr>
+              <w:spacing w:line="360" w:lineRule="auto"/>
+              <w:rPr>
+                <w:rFonts w:ascii="Times New Roman" w:hAnsi="Times New Roman" w:cs="Times New Roman"/>
+                <w:b/>
+                <w:bCs/>
+                <w:sz w:val="24"/>
+                <w:szCs w:val="24"/>
+              </w:rPr>
+            </w:pPr>
+          </w:p>
+        </w:tc>
+        <w:tc>
+          <w:tcPr>
+            <w:tcW w:w="1033" w:type="dxa"/>
+          </w:tcPr>
+          <w:p>
+            <w:pPr>
+              <w:spacing w:line="360" w:lineRule="auto"/>
+              <w:rPr>
+                <w:rFonts w:ascii="Times New Roman" w:hAnsi="Times New Roman" w:cs="Times New Roman"/>
+                <w:b/>
+                <w:bCs/>
+                <w:sz w:val="24"/>
+                <w:szCs w:val="24"/>
+              </w:rPr>
+            </w:pPr>
+          </w:p>
+        </w:tc>
+        <w:tc>
+          <w:tcPr>
+            <w:tcW w:w="1033" w:type="dxa"/>
+          </w:tcPr>
+          <w:p>
+            <w:pPr>
+              <w:spacing w:line="360" w:lineRule="auto"/>
+              <w:rPr>
+                <w:rFonts w:ascii="Times New Roman" w:hAnsi="Times New Roman" w:cs="Times New Roman"/>
+                <w:b/>
+                <w:bCs/>
+                <w:sz w:val="24"/>
+                <w:szCs w:val="24"/>
+              </w:rPr>
+            </w:pPr>
+          </w:p>
+        </w:tc>
+        <w:tc>
+          <w:tcPr>
+            <w:tcW w:w="1033" w:type="dxa"/>
+          </w:tcPr>
+          <w:p>
+            <w:pPr>
+              <w:spacing w:line="360" w:lineRule="auto"/>
+              <w:rPr>
+                <w:rFonts w:ascii="Times New Roman" w:hAnsi="Times New Roman" w:cs="Times New Roman"/>
+                <w:b/>
+                <w:bCs/>
+                <w:sz w:val="24"/>
+                <w:szCs w:val="24"/>
+              </w:rPr>
+            </w:pPr>
+          </w:p>
+        </w:tc>
+        <w:tc>
+          <w:tcPr>
+            <w:tcW w:w="1033" w:type="dxa"/>
+          </w:tcPr>
+          <w:p>
+            <w:pPr>
+              <w:spacing w:line="360" w:lineRule="auto"/>
+              <w:rPr>
+                <w:rFonts w:ascii="Times New Roman" w:hAnsi="Times New Roman" w:cs="Times New Roman"/>
+                <w:b/>
+                <w:bCs/>
+                <w:sz w:val="24"/>
+                <w:szCs w:val="24"/>
+              </w:rPr>
+            </w:pPr>
+          </w:p>
+        </w:tc>
+        <w:tc>
+          <w:tcPr>
+            <w:tcW w:w="1033" w:type="dxa"/>
+          </w:tcPr>
+          <w:p>
+            <w:pPr>
+              <w:spacing w:line="360" w:lineRule="auto"/>
+              <w:rPr>
+                <w:rFonts w:ascii="Times New Roman" w:hAnsi="Times New Roman" w:cs="Times New Roman"/>
+                <w:b/>
+                <w:bCs/>
+                <w:sz w:val="24"/>
+                <w:szCs w:val="24"/>
+              </w:rPr>
+            </w:pPr>
+          </w:p>
+        </w:tc>
+        <w:tc>
+          <w:tcPr>
+            <w:tcW w:w="1033" w:type="dxa"/>
+          </w:tcPr>
+          <w:p>
+            <w:pPr>
+              <w:spacing w:line="360" w:lineRule="auto"/>
+              <w:rPr>
+                <w:rFonts w:ascii="Times New Roman" w:hAnsi="Times New Roman" w:cs="Times New Roman"/>
+                <w:b/>
+                <w:bCs/>
+                <w:sz w:val="24"/>
+                <w:szCs w:val="24"/>
+              </w:rPr>
+            </w:pPr>
+          </w:p>
+        </w:tc>
+        <w:tc>
+          <w:tcPr>
+            <w:tcW w:w="1033" w:type="dxa"/>
+          </w:tcPr>
+          <w:p>
+            <w:pPr>
+              <w:spacing w:line="360" w:lineRule="auto"/>
+              <w:rPr>
+                <w:rFonts w:ascii="Times New Roman" w:hAnsi="Times New Roman" w:cs="Times New Roman"/>
+                <w:b/>
+                <w:bCs/>
+                <w:sz w:val="24"/>
+                <w:szCs w:val="24"/>
+              </w:rPr>
+            </w:pPr>
+          </w:p>
+        </w:tc>
+      </w:tr>
+      <w:tr>
+        <w:tc>
+          <w:tcPr>
+            <w:tcW w:w="1032" w:type="dxa"/>
+          </w:tcPr>
+          <w:p>
+            <w:pPr>
+              <w:spacing w:line="360" w:lineRule="auto"/>
+              <w:rPr>
+                <w:rFonts w:ascii="Times New Roman" w:hAnsi="Times New Roman" w:cs="Times New Roman"/>
+                <w:b/>
+                <w:bCs/>
+                <w:sz w:val="24"/>
+                <w:szCs w:val="24"/>
+              </w:rPr>
+            </w:pPr>
+            <w:r>
+              <w:rPr>
+                <w:rFonts w:ascii="Times New Roman" w:hAnsi="Times New Roman" w:cs="Times New Roman"/>
+                <w:b/>
+                <w:bCs/>
+                <w:sz w:val="24"/>
+                <w:szCs w:val="24"/>
+              </w:rPr>
+              <w:t>2006</w:t>
+            </w:r>
+          </w:p>
+        </w:tc>
+        <w:tc>
+          <w:tcPr>
+            <w:tcW w:w="1032" w:type="dxa"/>
+          </w:tcPr>
+          <w:p>
+            <w:pPr>
+              <w:spacing w:line="360" w:lineRule="auto"/>
+              <w:rPr>
+                <w:rFonts w:ascii="Times New Roman" w:hAnsi="Times New Roman" w:cs="Times New Roman"/>
+                <w:b/>
+                <w:bCs/>
+                <w:sz w:val="24"/>
+                <w:szCs w:val="24"/>
+              </w:rPr>
+            </w:pPr>
+          </w:p>
+        </w:tc>
+        <w:tc>
+          <w:tcPr>
+            <w:tcW w:w="1032" w:type="dxa"/>
+          </w:tcPr>
+          <w:p>
+            <w:pPr>
+              <w:spacing w:line="360" w:lineRule="auto"/>
+              <w:rPr>
+                <w:rFonts w:ascii="Times New Roman" w:hAnsi="Times New Roman" w:cs="Times New Roman"/>
+                <w:b/>
+                <w:bCs/>
+                <w:sz w:val="24"/>
+                <w:szCs w:val="24"/>
+              </w:rPr>
+            </w:pPr>
+          </w:p>
+        </w:tc>
+        <w:tc>
+          <w:tcPr>
+            <w:tcW w:w="1033" w:type="dxa"/>
+          </w:tcPr>
+          <w:p>
+            <w:pPr>
+              <w:spacing w:line="360" w:lineRule="auto"/>
+              <w:rPr>
+                <w:rFonts w:ascii="Times New Roman" w:hAnsi="Times New Roman" w:cs="Times New Roman"/>
+                <w:b/>
+                <w:bCs/>
+                <w:sz w:val="24"/>
+                <w:szCs w:val="24"/>
+              </w:rPr>
+            </w:pPr>
+          </w:p>
+        </w:tc>
+        <w:tc>
+          <w:tcPr>
+            <w:tcW w:w="1033" w:type="dxa"/>
+          </w:tcPr>
+          <w:p>
+            <w:pPr>
+              <w:spacing w:line="360" w:lineRule="auto"/>
+              <w:rPr>
+                <w:rFonts w:ascii="Times New Roman" w:hAnsi="Times New Roman" w:cs="Times New Roman"/>
+                <w:b/>
+                <w:bCs/>
+                <w:sz w:val="24"/>
+                <w:szCs w:val="24"/>
+              </w:rPr>
+            </w:pPr>
+          </w:p>
+        </w:tc>
+        <w:tc>
+          <w:tcPr>
+            <w:tcW w:w="1033" w:type="dxa"/>
+          </w:tcPr>
+          <w:p>
+            <w:pPr>
+              <w:spacing w:line="360" w:lineRule="auto"/>
+              <w:rPr>
+                <w:rFonts w:ascii="Times New Roman" w:hAnsi="Times New Roman" w:cs="Times New Roman"/>
+                <w:b/>
+                <w:bCs/>
+                <w:sz w:val="24"/>
+                <w:szCs w:val="24"/>
+              </w:rPr>
+            </w:pPr>
+          </w:p>
+        </w:tc>
+        <w:tc>
+          <w:tcPr>
+            <w:tcW w:w="1033" w:type="dxa"/>
+          </w:tcPr>
+          <w:p>
+            <w:pPr>
+              <w:spacing w:line="360" w:lineRule="auto"/>
+              <w:rPr>
+                <w:rFonts w:ascii="Times New Roman" w:hAnsi="Times New Roman" w:cs="Times New Roman"/>
+                <w:b/>
+                <w:bCs/>
+                <w:sz w:val="24"/>
+                <w:szCs w:val="24"/>
+              </w:rPr>
+            </w:pPr>
+          </w:p>
+        </w:tc>
+        <w:tc>
+          <w:tcPr>
+            <w:tcW w:w="1033" w:type="dxa"/>
+          </w:tcPr>
+          <w:p>
+            <w:pPr>
+              <w:spacing w:line="360" w:lineRule="auto"/>
+              <w:rPr>
+                <w:rFonts w:ascii="Times New Roman" w:hAnsi="Times New Roman" w:cs="Times New Roman"/>
+                <w:b/>
+                <w:bCs/>
+                <w:sz w:val="24"/>
+                <w:szCs w:val="24"/>
+              </w:rPr>
+            </w:pPr>
+          </w:p>
+        </w:tc>
+        <w:tc>
+          <w:tcPr>
+            <w:tcW w:w="1033" w:type="dxa"/>
+          </w:tcPr>
+          <w:p>
+            <w:pPr>
+              <w:spacing w:line="360" w:lineRule="auto"/>
+              <w:rPr>
+                <w:rFonts w:ascii="Times New Roman" w:hAnsi="Times New Roman" w:cs="Times New Roman"/>
+                <w:b/>
+                <w:bCs/>
+                <w:sz w:val="24"/>
+                <w:szCs w:val="24"/>
+              </w:rPr>
+            </w:pPr>
+          </w:p>
+        </w:tc>
+        <w:tc>
+          <w:tcPr>
+            <w:tcW w:w="1033" w:type="dxa"/>
+          </w:tcPr>
+          <w:p>
+            <w:pPr>
+              <w:spacing w:line="360" w:lineRule="auto"/>
+              <w:rPr>
+                <w:rFonts w:ascii="Times New Roman" w:hAnsi="Times New Roman" w:cs="Times New Roman"/>
+                <w:b/>
+                <w:bCs/>
+                <w:sz w:val="24"/>
+                <w:szCs w:val="24"/>
+              </w:rPr>
+            </w:pPr>
+          </w:p>
+        </w:tc>
+        <w:tc>
+          <w:tcPr>
+            <w:tcW w:w="1033" w:type="dxa"/>
+          </w:tcPr>
+          <w:p>
+            <w:pPr>
+              <w:spacing w:line="360" w:lineRule="auto"/>
+              <w:rPr>
+                <w:rFonts w:ascii="Times New Roman" w:hAnsi="Times New Roman" w:cs="Times New Roman"/>
+                <w:b/>
+                <w:bCs/>
+                <w:sz w:val="24"/>
+                <w:szCs w:val="24"/>
+              </w:rPr>
+            </w:pPr>
+          </w:p>
+        </w:tc>
+        <w:tc>
+          <w:tcPr>
+            <w:tcW w:w="1033" w:type="dxa"/>
+          </w:tcPr>
+          <w:p>
+            <w:pPr>
+              <w:spacing w:line="360" w:lineRule="auto"/>
+              <w:rPr>
+                <w:rFonts w:ascii="Times New Roman" w:hAnsi="Times New Roman" w:cs="Times New Roman"/>
+                <w:b/>
+                <w:bCs/>
+                <w:sz w:val="24"/>
+                <w:szCs w:val="24"/>
+              </w:rPr>
+            </w:pPr>
+          </w:p>
+        </w:tc>
+        <w:tc>
+          <w:tcPr>
+            <w:tcW w:w="1033" w:type="dxa"/>
+          </w:tcPr>
+          <w:p>
+            <w:pPr>
+              <w:spacing w:line="360" w:lineRule="auto"/>
+              <w:rPr>
+                <w:rFonts w:ascii="Times New Roman" w:hAnsi="Times New Roman" w:cs="Times New Roman"/>
+                <w:b/>
+                <w:bCs/>
+                <w:sz w:val="24"/>
+                <w:szCs w:val="24"/>
+              </w:rPr>
+            </w:pPr>
+          </w:p>
+        </w:tc>
+      </w:tr>
+      <w:tr>
+        <w:tc>
+          <w:tcPr>
+            <w:tcW w:w="1032" w:type="dxa"/>
+          </w:tcPr>
+          <w:p>
+            <w:pPr>
+              <w:spacing w:line="360" w:lineRule="auto"/>
+              <w:rPr>
+                <w:rFonts w:ascii="Times New Roman" w:hAnsi="Times New Roman" w:cs="Times New Roman"/>
+                <w:b/>
+                <w:bCs/>
+                <w:sz w:val="24"/>
+                <w:szCs w:val="24"/>
+              </w:rPr>
+            </w:pPr>
+            <w:r>
+              <w:rPr>
+                <w:rFonts w:ascii="Times New Roman" w:hAnsi="Times New Roman" w:cs="Times New Roman"/>
+                <w:b/>
+                <w:bCs/>
+                <w:sz w:val="24"/>
+                <w:szCs w:val="24"/>
+              </w:rPr>
+              <w:t>2007</w:t>
+            </w:r>
+          </w:p>
+        </w:tc>
+        <w:tc>
+          <w:tcPr>
+            <w:tcW w:w="1032" w:type="dxa"/>
+          </w:tcPr>
+          <w:p>
+            <w:pPr>
+              <w:spacing w:line="360" w:lineRule="auto"/>
+              <w:rPr>
+                <w:rFonts w:ascii="Times New Roman" w:hAnsi="Times New Roman" w:cs="Times New Roman"/>
+                <w:b/>
+                <w:bCs/>
+                <w:sz w:val="24"/>
+                <w:szCs w:val="24"/>
+              </w:rPr>
+            </w:pPr>
+          </w:p>
+        </w:tc>
+        <w:tc>
+          <w:tcPr>
+            <w:tcW w:w="1032" w:type="dxa"/>
+          </w:tcPr>
+          <w:p>
+            <w:pPr>
+              <w:spacing w:line="360" w:lineRule="auto"/>
+              <w:rPr>
+                <w:rFonts w:ascii="Times New Roman" w:hAnsi="Times New Roman" w:cs="Times New Roman"/>
+                <w:b/>
+                <w:bCs/>
+                <w:sz w:val="24"/>
+                <w:szCs w:val="24"/>
+              </w:rPr>
+            </w:pPr>
+          </w:p>
+        </w:tc>
+        <w:tc>
+          <w:tcPr>
+            <w:tcW w:w="1033" w:type="dxa"/>
+          </w:tcPr>
+          <w:p>
+            <w:pPr>
+              <w:spacing w:line="360" w:lineRule="auto"/>
+              <w:rPr>
+                <w:rFonts w:ascii="Times New Roman" w:hAnsi="Times New Roman" w:cs="Times New Roman"/>
+                <w:b/>
+                <w:bCs/>
+                <w:sz w:val="24"/>
+                <w:szCs w:val="24"/>
+              </w:rPr>
+            </w:pPr>
+          </w:p>
+        </w:tc>
+        <w:tc>
+          <w:tcPr>
+            <w:tcW w:w="1033" w:type="dxa"/>
+          </w:tcPr>
+          <w:p>
+            <w:pPr>
+              <w:spacing w:line="360" w:lineRule="auto"/>
+              <w:rPr>
+                <w:rFonts w:ascii="Times New Roman" w:hAnsi="Times New Roman" w:cs="Times New Roman"/>
+                <w:b/>
+                <w:bCs/>
+                <w:sz w:val="24"/>
+                <w:szCs w:val="24"/>
+              </w:rPr>
+            </w:pPr>
+          </w:p>
+        </w:tc>
+        <w:tc>
+          <w:tcPr>
+            <w:tcW w:w="1033" w:type="dxa"/>
+          </w:tcPr>
+          <w:p>
+            <w:pPr>
+              <w:spacing w:line="360" w:lineRule="auto"/>
+              <w:rPr>
+                <w:rFonts w:ascii="Times New Roman" w:hAnsi="Times New Roman" w:cs="Times New Roman"/>
+                <w:b/>
+                <w:bCs/>
+                <w:sz w:val="24"/>
+                <w:szCs w:val="24"/>
+              </w:rPr>
+            </w:pPr>
+          </w:p>
+        </w:tc>
+        <w:tc>
+          <w:tcPr>
+            <w:tcW w:w="1033" w:type="dxa"/>
+          </w:tcPr>
+          <w:p>
+            <w:pPr>
+              <w:spacing w:line="360" w:lineRule="auto"/>
+              <w:rPr>
+                <w:rFonts w:ascii="Times New Roman" w:hAnsi="Times New Roman" w:cs="Times New Roman"/>
+                <w:b/>
+                <w:bCs/>
+                <w:sz w:val="24"/>
+                <w:szCs w:val="24"/>
+              </w:rPr>
+            </w:pPr>
+          </w:p>
+        </w:tc>
+        <w:tc>
+          <w:tcPr>
+            <w:tcW w:w="1033" w:type="dxa"/>
+          </w:tcPr>
+          <w:p>
+            <w:pPr>
+              <w:spacing w:line="360" w:lineRule="auto"/>
+              <w:rPr>
+                <w:rFonts w:ascii="Times New Roman" w:hAnsi="Times New Roman" w:cs="Times New Roman"/>
+                <w:b/>
+                <w:bCs/>
+                <w:sz w:val="24"/>
+                <w:szCs w:val="24"/>
+              </w:rPr>
+            </w:pPr>
+          </w:p>
+        </w:tc>
+        <w:tc>
+          <w:tcPr>
+            <w:tcW w:w="1033" w:type="dxa"/>
+          </w:tcPr>
+          <w:p>
+            <w:pPr>
+              <w:spacing w:line="360" w:lineRule="auto"/>
+              <w:rPr>
+                <w:rFonts w:ascii="Times New Roman" w:hAnsi="Times New Roman" w:cs="Times New Roman"/>
+                <w:b/>
+                <w:bCs/>
+                <w:sz w:val="24"/>
+                <w:szCs w:val="24"/>
+              </w:rPr>
+            </w:pPr>
+          </w:p>
+        </w:tc>
+        <w:tc>
+          <w:tcPr>
+            <w:tcW w:w="1033" w:type="dxa"/>
+          </w:tcPr>
+          <w:p>
+            <w:pPr>
+              <w:spacing w:line="360" w:lineRule="auto"/>
+              <w:rPr>
+                <w:rFonts w:ascii="Times New Roman" w:hAnsi="Times New Roman" w:cs="Times New Roman"/>
+                <w:b/>
+                <w:bCs/>
+                <w:sz w:val="24"/>
+                <w:szCs w:val="24"/>
+              </w:rPr>
+            </w:pPr>
+          </w:p>
+        </w:tc>
+        <w:tc>
+          <w:tcPr>
+            <w:tcW w:w="1033" w:type="dxa"/>
+          </w:tcPr>
+          <w:p>
+            <w:pPr>
+              <w:spacing w:line="360" w:lineRule="auto"/>
+              <w:rPr>
+                <w:rFonts w:ascii="Times New Roman" w:hAnsi="Times New Roman" w:cs="Times New Roman"/>
+                <w:b/>
+                <w:bCs/>
+                <w:sz w:val="24"/>
+                <w:szCs w:val="24"/>
+              </w:rPr>
+            </w:pPr>
+          </w:p>
+        </w:tc>
+        <w:tc>
+          <w:tcPr>
+            <w:tcW w:w="1033" w:type="dxa"/>
+          </w:tcPr>
+          <w:p>
+            <w:pPr>
+              <w:spacing w:line="360" w:lineRule="auto"/>
+              <w:rPr>
+                <w:rFonts w:ascii="Times New Roman" w:hAnsi="Times New Roman" w:cs="Times New Roman"/>
+                <w:b/>
+                <w:bCs/>
+                <w:sz w:val="24"/>
+                <w:szCs w:val="24"/>
+              </w:rPr>
+            </w:pPr>
+          </w:p>
+        </w:tc>
+        <w:tc>
+          <w:tcPr>
+            <w:tcW w:w="1033" w:type="dxa"/>
+          </w:tcPr>
+          <w:p>
+            <w:pPr>
+              <w:spacing w:line="360" w:lineRule="auto"/>
+              <w:rPr>
+                <w:rFonts w:ascii="Times New Roman" w:hAnsi="Times New Roman" w:cs="Times New Roman"/>
+                <w:b/>
+                <w:bCs/>
+                <w:sz w:val="24"/>
+                <w:szCs w:val="24"/>
+              </w:rPr>
+            </w:pPr>
+          </w:p>
+        </w:tc>
+      </w:tr>
+      <w:tr>
+        <w:tc>
+          <w:tcPr>
+            <w:tcW w:w="1032" w:type="dxa"/>
+          </w:tcPr>
+          <w:p>
+            <w:pPr>
+              <w:spacing w:line="360" w:lineRule="auto"/>
+              <w:rPr>
+                <w:rFonts w:ascii="Times New Roman" w:hAnsi="Times New Roman" w:cs="Times New Roman"/>
+                <w:b/>
+                <w:bCs/>
+                <w:sz w:val="24"/>
+                <w:szCs w:val="24"/>
+              </w:rPr>
+            </w:pPr>
+            <w:r>
+              <w:rPr>
+                <w:rFonts w:ascii="Times New Roman" w:hAnsi="Times New Roman" w:cs="Times New Roman"/>
+                <w:b/>
+                <w:bCs/>
+                <w:sz w:val="24"/>
+                <w:szCs w:val="24"/>
+              </w:rPr>
+              <w:t>2008</w:t>
+            </w:r>
+          </w:p>
+        </w:tc>
+        <w:tc>
+          <w:tcPr>
+            <w:tcW w:w="1032" w:type="dxa"/>
+          </w:tcPr>
+          <w:p>
+            <w:pPr>
+              <w:spacing w:line="360" w:lineRule="auto"/>
+              <w:rPr>
+                <w:rFonts w:ascii="Times New Roman" w:hAnsi="Times New Roman" w:cs="Times New Roman"/>
+                <w:b/>
+                <w:bCs/>
+                <w:sz w:val="24"/>
+                <w:szCs w:val="24"/>
+              </w:rPr>
+            </w:pPr>
+          </w:p>
+        </w:tc>
+        <w:tc>
+          <w:tcPr>
+            <w:tcW w:w="1032" w:type="dxa"/>
+          </w:tcPr>
+          <w:p>
+            <w:pPr>
+              <w:spacing w:line="360" w:lineRule="auto"/>
+              <w:rPr>
+                <w:rFonts w:ascii="Times New Roman" w:hAnsi="Times New Roman" w:cs="Times New Roman"/>
+                <w:b/>
+                <w:bCs/>
+                <w:sz w:val="24"/>
+                <w:szCs w:val="24"/>
+              </w:rPr>
+            </w:pPr>
+          </w:p>
+        </w:tc>
+        <w:tc>
+          <w:tcPr>
+            <w:tcW w:w="1033" w:type="dxa"/>
+          </w:tcPr>
+          <w:p>
+            <w:pPr>
+              <w:spacing w:line="360" w:lineRule="auto"/>
+              <w:rPr>
+                <w:rFonts w:ascii="Times New Roman" w:hAnsi="Times New Roman" w:cs="Times New Roman"/>
+                <w:b/>
+                <w:bCs/>
+                <w:sz w:val="24"/>
+                <w:szCs w:val="24"/>
+              </w:rPr>
+            </w:pPr>
+          </w:p>
+        </w:tc>
+        <w:tc>
+          <w:tcPr>
+            <w:tcW w:w="1033" w:type="dxa"/>
+          </w:tcPr>
+          <w:p>
+            <w:pPr>
+              <w:spacing w:line="360" w:lineRule="auto"/>
+              <w:rPr>
+                <w:rFonts w:ascii="Times New Roman" w:hAnsi="Times New Roman" w:cs="Times New Roman"/>
+                <w:b/>
+                <w:bCs/>
+                <w:sz w:val="24"/>
+                <w:szCs w:val="24"/>
+              </w:rPr>
+            </w:pPr>
+          </w:p>
+        </w:tc>
+        <w:tc>
+          <w:tcPr>
+            <w:tcW w:w="1033" w:type="dxa"/>
+          </w:tcPr>
+          <w:p>
+            <w:pPr>
+              <w:spacing w:line="360" w:lineRule="auto"/>
+              <w:rPr>
+                <w:rFonts w:ascii="Times New Roman" w:hAnsi="Times New Roman" w:cs="Times New Roman"/>
+                <w:b/>
+                <w:bCs/>
+                <w:sz w:val="24"/>
+                <w:szCs w:val="24"/>
+              </w:rPr>
+            </w:pPr>
+          </w:p>
+        </w:tc>
+        <w:tc>
+          <w:tcPr>
+            <w:tcW w:w="1033" w:type="dxa"/>
+          </w:tcPr>
+          <w:p>
+            <w:pPr>
+              <w:spacing w:line="360" w:lineRule="auto"/>
+              <w:rPr>
+                <w:rFonts w:ascii="Times New Roman" w:hAnsi="Times New Roman" w:cs="Times New Roman"/>
+                <w:b/>
+                <w:bCs/>
+                <w:sz w:val="24"/>
+                <w:szCs w:val="24"/>
+              </w:rPr>
+            </w:pPr>
+          </w:p>
+        </w:tc>
+        <w:tc>
+          <w:tcPr>
+            <w:tcW w:w="1033" w:type="dxa"/>
+          </w:tcPr>
+          <w:p>
+            <w:pPr>
+              <w:spacing w:line="360" w:lineRule="auto"/>
+              <w:rPr>
+                <w:rFonts w:ascii="Times New Roman" w:hAnsi="Times New Roman" w:cs="Times New Roman"/>
+                <w:b/>
+                <w:bCs/>
+                <w:sz w:val="24"/>
+                <w:szCs w:val="24"/>
+              </w:rPr>
+            </w:pPr>
+          </w:p>
+        </w:tc>
+        <w:tc>
+          <w:tcPr>
+            <w:tcW w:w="1033" w:type="dxa"/>
+          </w:tcPr>
+          <w:p>
+            <w:pPr>
+              <w:spacing w:line="360" w:lineRule="auto"/>
+              <w:rPr>
+                <w:rFonts w:ascii="Times New Roman" w:hAnsi="Times New Roman" w:cs="Times New Roman"/>
+                <w:b/>
+                <w:bCs/>
+                <w:sz w:val="24"/>
+                <w:szCs w:val="24"/>
+              </w:rPr>
+            </w:pPr>
+          </w:p>
+        </w:tc>
+        <w:tc>
+          <w:tcPr>
+            <w:tcW w:w="1033" w:type="dxa"/>
+          </w:tcPr>
+          <w:p>
+            <w:pPr>
+              <w:spacing w:line="360" w:lineRule="auto"/>
+              <w:rPr>
+                <w:rFonts w:ascii="Times New Roman" w:hAnsi="Times New Roman" w:cs="Times New Roman"/>
+                <w:b/>
+                <w:bCs/>
+                <w:sz w:val="24"/>
+                <w:szCs w:val="24"/>
+              </w:rPr>
+            </w:pPr>
+          </w:p>
+        </w:tc>
+        <w:tc>
+          <w:tcPr>
+            <w:tcW w:w="1033" w:type="dxa"/>
+          </w:tcPr>
+          <w:p>
+            <w:pPr>
+              <w:spacing w:line="360" w:lineRule="auto"/>
+              <w:rPr>
+                <w:rFonts w:ascii="Times New Roman" w:hAnsi="Times New Roman" w:cs="Times New Roman"/>
+                <w:b/>
+                <w:bCs/>
+                <w:sz w:val="24"/>
+                <w:szCs w:val="24"/>
+              </w:rPr>
+            </w:pPr>
+          </w:p>
+        </w:tc>
+        <w:tc>
+          <w:tcPr>
+            <w:tcW w:w="1033" w:type="dxa"/>
+          </w:tcPr>
+          <w:p>
+            <w:pPr>
+              <w:spacing w:line="360" w:lineRule="auto"/>
+              <w:rPr>
+                <w:rFonts w:ascii="Times New Roman" w:hAnsi="Times New Roman" w:cs="Times New Roman"/>
+                <w:b/>
+                <w:bCs/>
+                <w:sz w:val="24"/>
+                <w:szCs w:val="24"/>
+              </w:rPr>
+            </w:pPr>
+          </w:p>
+        </w:tc>
+        <w:tc>
+          <w:tcPr>
+            <w:tcW w:w="1033" w:type="dxa"/>
+          </w:tcPr>
+          <w:p>
+            <w:pPr>
+              <w:spacing w:line="360" w:lineRule="auto"/>
+              <w:rPr>
+                <w:rFonts w:ascii="Times New Roman" w:hAnsi="Times New Roman" w:cs="Times New Roman"/>
+                <w:b/>
+                <w:bCs/>
+                <w:sz w:val="24"/>
+                <w:szCs w:val="24"/>
+              </w:rPr>
+            </w:pPr>
+          </w:p>
+        </w:tc>
+      </w:tr>
+      <w:tr>
+        <w:tc>
+          <w:tcPr>
+            <w:tcW w:w="1032" w:type="dxa"/>
+          </w:tcPr>
+          <w:p>
+            <w:pPr>
+              <w:spacing w:line="360" w:lineRule="auto"/>
+              <w:rPr>
+                <w:rFonts w:ascii="Times New Roman" w:hAnsi="Times New Roman" w:cs="Times New Roman"/>
+                <w:b/>
+                <w:bCs/>
+                <w:sz w:val="24"/>
+                <w:szCs w:val="24"/>
+              </w:rPr>
+            </w:pPr>
+            <w:r>
+              <w:rPr>
+                <w:rFonts w:ascii="Times New Roman" w:hAnsi="Times New Roman" w:cs="Times New Roman"/>
+                <w:b/>
+                <w:bCs/>
+                <w:sz w:val="24"/>
+                <w:szCs w:val="24"/>
+              </w:rPr>
+              <w:t>2009</w:t>
+            </w:r>
+          </w:p>
+        </w:tc>
+        <w:tc>
+          <w:tcPr>
+            <w:tcW w:w="1032" w:type="dxa"/>
+          </w:tcPr>
+          <w:p>
+            <w:pPr>
+              <w:spacing w:line="360" w:lineRule="auto"/>
+              <w:rPr>
+                <w:rFonts w:ascii="Times New Roman" w:hAnsi="Times New Roman" w:cs="Times New Roman"/>
+                <w:b/>
+                <w:bCs/>
+                <w:sz w:val="24"/>
+                <w:szCs w:val="24"/>
+              </w:rPr>
+            </w:pPr>
+          </w:p>
+        </w:tc>
+        <w:tc>
+          <w:tcPr>
+            <w:tcW w:w="1032" w:type="dxa"/>
+          </w:tcPr>
+          <w:p>
+            <w:pPr>
+              <w:spacing w:line="360" w:lineRule="auto"/>
+              <w:rPr>
+                <w:rFonts w:ascii="Times New Roman" w:hAnsi="Times New Roman" w:cs="Times New Roman"/>
+                <w:b/>
+                <w:bCs/>
+                <w:sz w:val="24"/>
+                <w:szCs w:val="24"/>
+              </w:rPr>
+            </w:pPr>
+          </w:p>
+        </w:tc>
+        <w:tc>
+          <w:tcPr>
+            <w:tcW w:w="1033" w:type="dxa"/>
+          </w:tcPr>
+          <w:p>
+            <w:pPr>
+              <w:spacing w:line="360" w:lineRule="auto"/>
+              <w:rPr>
+                <w:rFonts w:ascii="Times New Roman" w:hAnsi="Times New Roman" w:cs="Times New Roman"/>
+                <w:b/>
+                <w:bCs/>
+                <w:sz w:val="24"/>
+                <w:szCs w:val="24"/>
+              </w:rPr>
+            </w:pPr>
+          </w:p>
+        </w:tc>
+        <w:tc>
+          <w:tcPr>
+            <w:tcW w:w="1033" w:type="dxa"/>
+          </w:tcPr>
+          <w:p>
+            <w:pPr>
+              <w:spacing w:line="360" w:lineRule="auto"/>
+              <w:rPr>
+                <w:rFonts w:ascii="Times New Roman" w:hAnsi="Times New Roman" w:cs="Times New Roman"/>
+                <w:b/>
+                <w:bCs/>
+                <w:sz w:val="24"/>
+                <w:szCs w:val="24"/>
+              </w:rPr>
+            </w:pPr>
+          </w:p>
+        </w:tc>
+        <w:tc>
+          <w:tcPr>
+            <w:tcW w:w="1033" w:type="dxa"/>
+          </w:tcPr>
+          <w:p>
+            <w:pPr>
+              <w:spacing w:line="360" w:lineRule="auto"/>
+              <w:rPr>
+                <w:rFonts w:ascii="Times New Roman" w:hAnsi="Times New Roman" w:cs="Times New Roman"/>
+                <w:b/>
+                <w:bCs/>
+                <w:sz w:val="24"/>
+                <w:szCs w:val="24"/>
+              </w:rPr>
+            </w:pPr>
+          </w:p>
+        </w:tc>
+        <w:tc>
+          <w:tcPr>
+            <w:tcW w:w="1033" w:type="dxa"/>
+          </w:tcPr>
+          <w:p>
+            <w:pPr>
+              <w:spacing w:line="360" w:lineRule="auto"/>
+              <w:rPr>
+                <w:rFonts w:ascii="Times New Roman" w:hAnsi="Times New Roman" w:cs="Times New Roman"/>
+                <w:b/>
+                <w:bCs/>
+                <w:sz w:val="24"/>
+                <w:szCs w:val="24"/>
+              </w:rPr>
+            </w:pPr>
+          </w:p>
+        </w:tc>
+        <w:tc>
+          <w:tcPr>
+            <w:tcW w:w="1033" w:type="dxa"/>
+          </w:tcPr>
+          <w:p>
+            <w:pPr>
+              <w:spacing w:line="360" w:lineRule="auto"/>
+              <w:rPr>
+                <w:rFonts w:ascii="Times New Roman" w:hAnsi="Times New Roman" w:cs="Times New Roman"/>
+                <w:b/>
+                <w:bCs/>
+                <w:sz w:val="24"/>
+                <w:szCs w:val="24"/>
+              </w:rPr>
+            </w:pPr>
+          </w:p>
+        </w:tc>
+        <w:tc>
+          <w:tcPr>
+            <w:tcW w:w="1033" w:type="dxa"/>
+          </w:tcPr>
+          <w:p>
+            <w:pPr>
+              <w:spacing w:line="360" w:lineRule="auto"/>
+              <w:rPr>
+                <w:rFonts w:ascii="Times New Roman" w:hAnsi="Times New Roman" w:cs="Times New Roman"/>
+                <w:b/>
+                <w:bCs/>
+                <w:sz w:val="24"/>
+                <w:szCs w:val="24"/>
+              </w:rPr>
+            </w:pPr>
+          </w:p>
+        </w:tc>
+        <w:tc>
+          <w:tcPr>
+            <w:tcW w:w="1033" w:type="dxa"/>
+          </w:tcPr>
+          <w:p>
+            <w:pPr>
+              <w:spacing w:line="360" w:lineRule="auto"/>
+              <w:rPr>
+                <w:rFonts w:ascii="Times New Roman" w:hAnsi="Times New Roman" w:cs="Times New Roman"/>
+                <w:b/>
+                <w:bCs/>
+                <w:sz w:val="24"/>
+                <w:szCs w:val="24"/>
+              </w:rPr>
+            </w:pPr>
+          </w:p>
+        </w:tc>
+        <w:tc>
+          <w:tcPr>
+            <w:tcW w:w="1033" w:type="dxa"/>
+          </w:tcPr>
+          <w:p>
+            <w:pPr>
+              <w:spacing w:line="360" w:lineRule="auto"/>
+              <w:rPr>
+                <w:rFonts w:ascii="Times New Roman" w:hAnsi="Times New Roman" w:cs="Times New Roman"/>
+                <w:b/>
+                <w:bCs/>
+                <w:sz w:val="24"/>
+                <w:szCs w:val="24"/>
+              </w:rPr>
+            </w:pPr>
+          </w:p>
+        </w:tc>
+        <w:tc>
+          <w:tcPr>
+            <w:tcW w:w="1033" w:type="dxa"/>
+          </w:tcPr>
+          <w:p>
+            <w:pPr>
+              <w:spacing w:line="360" w:lineRule="auto"/>
+              <w:rPr>
+                <w:rFonts w:ascii="Times New Roman" w:hAnsi="Times New Roman" w:cs="Times New Roman"/>
+                <w:b/>
+                <w:bCs/>
+                <w:sz w:val="24"/>
+                <w:szCs w:val="24"/>
+              </w:rPr>
+            </w:pPr>
+          </w:p>
+        </w:tc>
+        <w:tc>
+          <w:tcPr>
+            <w:tcW w:w="1033" w:type="dxa"/>
+          </w:tcPr>
+          <w:p>
+            <w:pPr>
+              <w:spacing w:line="360" w:lineRule="auto"/>
+              <w:rPr>
+                <w:rFonts w:ascii="Times New Roman" w:hAnsi="Times New Roman" w:cs="Times New Roman"/>
+                <w:b/>
+                <w:bCs/>
+                <w:sz w:val="24"/>
+                <w:szCs w:val="24"/>
+              </w:rPr>
+            </w:pPr>
+          </w:p>
+        </w:tc>
+      </w:tr>
+      <w:tr>
+        <w:tc>
+          <w:tcPr>
+            <w:tcW w:w="1032" w:type="dxa"/>
+          </w:tcPr>
+          <w:p>
+            <w:pPr>
+              <w:spacing w:line="360" w:lineRule="auto"/>
+              <w:rPr>
+                <w:rFonts w:ascii="Times New Roman" w:hAnsi="Times New Roman" w:cs="Times New Roman"/>
+                <w:b/>
+                <w:bCs/>
+                <w:sz w:val="24"/>
+                <w:szCs w:val="24"/>
+              </w:rPr>
+            </w:pPr>
+            <w:r>
+              <w:rPr>
+                <w:rFonts w:ascii="Times New Roman" w:hAnsi="Times New Roman" w:cs="Times New Roman"/>
+                <w:b/>
+                <w:bCs/>
+                <w:sz w:val="24"/>
+                <w:szCs w:val="24"/>
+              </w:rPr>
+              <w:t>2010</w:t>
+            </w:r>
+          </w:p>
+        </w:tc>
+        <w:tc>
+          <w:tcPr>
+            <w:tcW w:w="1032" w:type="dxa"/>
+          </w:tcPr>
+          <w:p>
+            <w:pPr>
+              <w:spacing w:line="360" w:lineRule="auto"/>
+              <w:rPr>
+                <w:rFonts w:ascii="Times New Roman" w:hAnsi="Times New Roman" w:cs="Times New Roman"/>
+                <w:b/>
+                <w:bCs/>
+                <w:sz w:val="24"/>
+                <w:szCs w:val="24"/>
+              </w:rPr>
+            </w:pPr>
+          </w:p>
+        </w:tc>
+        <w:tc>
+          <w:tcPr>
+            <w:tcW w:w="1032" w:type="dxa"/>
+          </w:tcPr>
+          <w:p>
+            <w:pPr>
+              <w:spacing w:line="360" w:lineRule="auto"/>
+              <w:rPr>
+                <w:rFonts w:ascii="Times New Roman" w:hAnsi="Times New Roman" w:cs="Times New Roman"/>
+                <w:b/>
+                <w:bCs/>
+                <w:sz w:val="24"/>
+                <w:szCs w:val="24"/>
+              </w:rPr>
+            </w:pPr>
+          </w:p>
+        </w:tc>
+        <w:tc>
+          <w:tcPr>
+            <w:tcW w:w="1033" w:type="dxa"/>
+          </w:tcPr>
+          <w:p>
+            <w:pPr>
+              <w:spacing w:line="360" w:lineRule="auto"/>
+              <w:rPr>
+                <w:rFonts w:ascii="Times New Roman" w:hAnsi="Times New Roman" w:cs="Times New Roman"/>
+                <w:b/>
+                <w:bCs/>
+                <w:sz w:val="24"/>
+                <w:szCs w:val="24"/>
+              </w:rPr>
+            </w:pPr>
+          </w:p>
+        </w:tc>
+        <w:tc>
+          <w:tcPr>
+            <w:tcW w:w="1033" w:type="dxa"/>
+          </w:tcPr>
+          <w:p>
+            <w:pPr>
+              <w:spacing w:line="360" w:lineRule="auto"/>
+              <w:rPr>
+                <w:rFonts w:ascii="Times New Roman" w:hAnsi="Times New Roman" w:cs="Times New Roman"/>
+                <w:b/>
+                <w:bCs/>
+                <w:sz w:val="24"/>
+                <w:szCs w:val="24"/>
+              </w:rPr>
+            </w:pPr>
+          </w:p>
+        </w:tc>
+        <w:tc>
+          <w:tcPr>
+            <w:tcW w:w="1033" w:type="dxa"/>
+          </w:tcPr>
+          <w:p>
+            <w:pPr>
+              <w:spacing w:line="360" w:lineRule="auto"/>
+              <w:rPr>
+                <w:rFonts w:ascii="Times New Roman" w:hAnsi="Times New Roman" w:cs="Times New Roman"/>
+                <w:b/>
+                <w:bCs/>
+                <w:sz w:val="24"/>
+                <w:szCs w:val="24"/>
+              </w:rPr>
+            </w:pPr>
+          </w:p>
+        </w:tc>
+        <w:tc>
+          <w:tcPr>
+            <w:tcW w:w="1033" w:type="dxa"/>
+          </w:tcPr>
+          <w:p>
+            <w:pPr>
+              <w:spacing w:line="360" w:lineRule="auto"/>
+              <w:rPr>
+                <w:rFonts w:ascii="Times New Roman" w:hAnsi="Times New Roman" w:cs="Times New Roman"/>
+                <w:b/>
+                <w:bCs/>
+                <w:sz w:val="24"/>
+                <w:szCs w:val="24"/>
+              </w:rPr>
+            </w:pPr>
+          </w:p>
+        </w:tc>
+        <w:tc>
+          <w:tcPr>
+            <w:tcW w:w="1033" w:type="dxa"/>
+          </w:tcPr>
+          <w:p>
+            <w:pPr>
+              <w:spacing w:line="360" w:lineRule="auto"/>
+              <w:rPr>
+                <w:rFonts w:ascii="Times New Roman" w:hAnsi="Times New Roman" w:cs="Times New Roman"/>
+                <w:b/>
+                <w:bCs/>
+                <w:sz w:val="24"/>
+                <w:szCs w:val="24"/>
+              </w:rPr>
+            </w:pPr>
+          </w:p>
+        </w:tc>
+        <w:tc>
+          <w:tcPr>
+            <w:tcW w:w="1033" w:type="dxa"/>
+          </w:tcPr>
+          <w:p>
+            <w:pPr>
+              <w:spacing w:line="360" w:lineRule="auto"/>
+              <w:rPr>
+                <w:rFonts w:ascii="Times New Roman" w:hAnsi="Times New Roman" w:cs="Times New Roman"/>
+                <w:b/>
+                <w:bCs/>
+                <w:sz w:val="24"/>
+                <w:szCs w:val="24"/>
+              </w:rPr>
+            </w:pPr>
+          </w:p>
+        </w:tc>
+        <w:tc>
+          <w:tcPr>
+            <w:tcW w:w="1033" w:type="dxa"/>
+          </w:tcPr>
+          <w:p>
+            <w:pPr>
+              <w:spacing w:line="360" w:lineRule="auto"/>
+              <w:rPr>
+                <w:rFonts w:ascii="Times New Roman" w:hAnsi="Times New Roman" w:cs="Times New Roman"/>
+                <w:b/>
+                <w:bCs/>
+                <w:sz w:val="24"/>
+                <w:szCs w:val="24"/>
+              </w:rPr>
+            </w:pPr>
+          </w:p>
+        </w:tc>
+        <w:tc>
+          <w:tcPr>
+            <w:tcW w:w="1033" w:type="dxa"/>
+          </w:tcPr>
+          <w:p>
+            <w:pPr>
+              <w:spacing w:line="360" w:lineRule="auto"/>
+              <w:rPr>
+                <w:rFonts w:ascii="Times New Roman" w:hAnsi="Times New Roman" w:cs="Times New Roman"/>
+                <w:b/>
+                <w:bCs/>
+                <w:sz w:val="24"/>
+                <w:szCs w:val="24"/>
+              </w:rPr>
+            </w:pPr>
+          </w:p>
+        </w:tc>
+        <w:tc>
+          <w:tcPr>
+            <w:tcW w:w="1033" w:type="dxa"/>
+          </w:tcPr>
+          <w:p>
+            <w:pPr>
+              <w:spacing w:line="360" w:lineRule="auto"/>
+              <w:rPr>
+                <w:rFonts w:ascii="Times New Roman" w:hAnsi="Times New Roman" w:cs="Times New Roman"/>
+                <w:b/>
+                <w:bCs/>
+                <w:sz w:val="24"/>
+                <w:szCs w:val="24"/>
+              </w:rPr>
+            </w:pPr>
+          </w:p>
+        </w:tc>
+        <w:tc>
+          <w:tcPr>
+            <w:tcW w:w="1033" w:type="dxa"/>
+          </w:tcPr>
+          <w:p>
+            <w:pPr>
+              <w:spacing w:line="360" w:lineRule="auto"/>
+              <w:rPr>
+                <w:rFonts w:ascii="Times New Roman" w:hAnsi="Times New Roman" w:cs="Times New Roman"/>
+                <w:b/>
+                <w:bCs/>
+                <w:sz w:val="24"/>
+                <w:szCs w:val="24"/>
+              </w:rPr>
+            </w:pPr>
+          </w:p>
+        </w:tc>
+      </w:tr>
+      <w:tr>
+        <w:tc>
+          <w:tcPr>
+            <w:tcW w:w="1032" w:type="dxa"/>
+          </w:tcPr>
+          <w:p>
+            <w:pPr>
+              <w:spacing w:line="360" w:lineRule="auto"/>
+              <w:rPr>
+                <w:rFonts w:ascii="Times New Roman" w:hAnsi="Times New Roman" w:cs="Times New Roman"/>
+                <w:b/>
+                <w:bCs/>
+                <w:sz w:val="24"/>
+                <w:szCs w:val="24"/>
+              </w:rPr>
+            </w:pPr>
+            <w:r>
+              <w:rPr>
+                <w:rFonts w:ascii="Times New Roman" w:hAnsi="Times New Roman" w:cs="Times New Roman"/>
+                <w:b/>
+                <w:bCs/>
+                <w:sz w:val="24"/>
+                <w:szCs w:val="24"/>
+              </w:rPr>
+              <w:t>2011</w:t>
+            </w:r>
+          </w:p>
+        </w:tc>
+        <w:tc>
+          <w:tcPr>
+            <w:tcW w:w="1032" w:type="dxa"/>
+          </w:tcPr>
+          <w:p>
+            <w:pPr>
+              <w:spacing w:line="360" w:lineRule="auto"/>
+              <w:rPr>
+                <w:rFonts w:ascii="Times New Roman" w:hAnsi="Times New Roman" w:cs="Times New Roman"/>
+                <w:b/>
+                <w:bCs/>
+                <w:sz w:val="24"/>
+                <w:szCs w:val="24"/>
+              </w:rPr>
+            </w:pPr>
+          </w:p>
+        </w:tc>
+        <w:tc>
+          <w:tcPr>
+            <w:tcW w:w="1032" w:type="dxa"/>
+          </w:tcPr>
+          <w:p>
+            <w:pPr>
+              <w:spacing w:line="360" w:lineRule="auto"/>
+              <w:rPr>
+                <w:rFonts w:ascii="Times New Roman" w:hAnsi="Times New Roman" w:cs="Times New Roman"/>
+                <w:b/>
+                <w:bCs/>
+                <w:sz w:val="24"/>
+                <w:szCs w:val="24"/>
+              </w:rPr>
+            </w:pPr>
+          </w:p>
+        </w:tc>
+        <w:tc>
+          <w:tcPr>
+            <w:tcW w:w="1033" w:type="dxa"/>
+          </w:tcPr>
+          <w:p>
+            <w:pPr>
+              <w:spacing w:line="360" w:lineRule="auto"/>
+              <w:rPr>
+                <w:rFonts w:ascii="Times New Roman" w:hAnsi="Times New Roman" w:cs="Times New Roman"/>
+                <w:b/>
+                <w:bCs/>
+                <w:sz w:val="24"/>
+                <w:szCs w:val="24"/>
+              </w:rPr>
+            </w:pPr>
+          </w:p>
+        </w:tc>
+        <w:tc>
+          <w:tcPr>
+            <w:tcW w:w="1033" w:type="dxa"/>
+          </w:tcPr>
+          <w:p>
+            <w:pPr>
+              <w:spacing w:line="360" w:lineRule="auto"/>
+              <w:rPr>
+                <w:rFonts w:ascii="Times New Roman" w:hAnsi="Times New Roman" w:cs="Times New Roman"/>
+                <w:b/>
+                <w:bCs/>
+                <w:sz w:val="24"/>
+                <w:szCs w:val="24"/>
+              </w:rPr>
+            </w:pPr>
+          </w:p>
+        </w:tc>
+        <w:tc>
+          <w:tcPr>
+            <w:tcW w:w="1033" w:type="dxa"/>
+          </w:tcPr>
+          <w:p>
+            <w:pPr>
+              <w:spacing w:line="360" w:lineRule="auto"/>
+              <w:rPr>
+                <w:rFonts w:ascii="Times New Roman" w:hAnsi="Times New Roman" w:cs="Times New Roman"/>
+                <w:b/>
+                <w:bCs/>
+                <w:sz w:val="24"/>
+                <w:szCs w:val="24"/>
+              </w:rPr>
+            </w:pPr>
+          </w:p>
+        </w:tc>
+        <w:tc>
+          <w:tcPr>
+            <w:tcW w:w="1033" w:type="dxa"/>
+          </w:tcPr>
+          <w:p>
+            <w:pPr>
+              <w:spacing w:line="360" w:lineRule="auto"/>
+              <w:rPr>
+                <w:rFonts w:ascii="Times New Roman" w:hAnsi="Times New Roman" w:cs="Times New Roman"/>
+                <w:b/>
+                <w:bCs/>
+                <w:sz w:val="24"/>
+                <w:szCs w:val="24"/>
+              </w:rPr>
+            </w:pPr>
+          </w:p>
+        </w:tc>
+        <w:tc>
+          <w:tcPr>
+            <w:tcW w:w="1033" w:type="dxa"/>
+          </w:tcPr>
+          <w:p>
+            <w:pPr>
+              <w:spacing w:line="360" w:lineRule="auto"/>
+              <w:rPr>
+                <w:rFonts w:ascii="Times New Roman" w:hAnsi="Times New Roman" w:cs="Times New Roman"/>
+                <w:b/>
+                <w:bCs/>
+                <w:sz w:val="24"/>
+                <w:szCs w:val="24"/>
+              </w:rPr>
+            </w:pPr>
+          </w:p>
+        </w:tc>
+        <w:tc>
+          <w:tcPr>
+            <w:tcW w:w="1033" w:type="dxa"/>
+          </w:tcPr>
+          <w:p>
+            <w:pPr>
+              <w:spacing w:line="360" w:lineRule="auto"/>
+              <w:rPr>
+                <w:rFonts w:ascii="Times New Roman" w:hAnsi="Times New Roman" w:cs="Times New Roman"/>
+                <w:b/>
+                <w:bCs/>
+                <w:sz w:val="24"/>
+                <w:szCs w:val="24"/>
+              </w:rPr>
+            </w:pPr>
+          </w:p>
+        </w:tc>
+        <w:tc>
+          <w:tcPr>
+            <w:tcW w:w="1033" w:type="dxa"/>
+          </w:tcPr>
+          <w:p>
+            <w:pPr>
+              <w:spacing w:line="360" w:lineRule="auto"/>
+              <w:rPr>
+                <w:rFonts w:ascii="Times New Roman" w:hAnsi="Times New Roman" w:cs="Times New Roman"/>
+                <w:b/>
+                <w:bCs/>
+                <w:sz w:val="24"/>
+                <w:szCs w:val="24"/>
+              </w:rPr>
+            </w:pPr>
+          </w:p>
+        </w:tc>
+        <w:tc>
+          <w:tcPr>
+            <w:tcW w:w="1033" w:type="dxa"/>
+          </w:tcPr>
+          <w:p>
+            <w:pPr>
+              <w:spacing w:line="360" w:lineRule="auto"/>
+              <w:rPr>
+                <w:rFonts w:ascii="Times New Roman" w:hAnsi="Times New Roman" w:cs="Times New Roman"/>
+                <w:b/>
+                <w:bCs/>
+                <w:sz w:val="24"/>
+                <w:szCs w:val="24"/>
+              </w:rPr>
+            </w:pPr>
+          </w:p>
+        </w:tc>
+        <w:tc>
+          <w:tcPr>
+            <w:tcW w:w="1033" w:type="dxa"/>
+          </w:tcPr>
+          <w:p>
+            <w:pPr>
+              <w:spacing w:line="360" w:lineRule="auto"/>
+              <w:rPr>
+                <w:rFonts w:ascii="Times New Roman" w:hAnsi="Times New Roman" w:cs="Times New Roman"/>
+                <w:b/>
+                <w:bCs/>
+                <w:sz w:val="24"/>
+                <w:szCs w:val="24"/>
+              </w:rPr>
+            </w:pPr>
+          </w:p>
+        </w:tc>
+        <w:tc>
+          <w:tcPr>
+            <w:tcW w:w="1033" w:type="dxa"/>
+          </w:tcPr>
+          <w:p>
+            <w:pPr>
+              <w:spacing w:line="360" w:lineRule="auto"/>
+              <w:rPr>
+                <w:rFonts w:ascii="Times New Roman" w:hAnsi="Times New Roman" w:cs="Times New Roman"/>
+                <w:b/>
+                <w:bCs/>
+                <w:sz w:val="24"/>
+                <w:szCs w:val="24"/>
+              </w:rPr>
+            </w:pPr>
+          </w:p>
+        </w:tc>
+      </w:tr>
+      <w:tr>
+        <w:tc>
+          <w:tcPr>
+            <w:tcW w:w="1032" w:type="dxa"/>
+          </w:tcPr>
+          <w:p>
+            <w:pPr>
+              <w:spacing w:line="360" w:lineRule="auto"/>
+              <w:rPr>
+                <w:rFonts w:ascii="Times New Roman" w:hAnsi="Times New Roman" w:cs="Times New Roman"/>
+                <w:b/>
+                <w:bCs/>
+                <w:sz w:val="24"/>
+                <w:szCs w:val="24"/>
+              </w:rPr>
+            </w:pPr>
+            <w:r>
+              <w:rPr>
+                <w:rFonts w:ascii="Times New Roman" w:hAnsi="Times New Roman" w:cs="Times New Roman"/>
+                <w:b/>
+                <w:bCs/>
+                <w:sz w:val="24"/>
+                <w:szCs w:val="24"/>
+              </w:rPr>
+              <w:t>2012</w:t>
+            </w:r>
+          </w:p>
+        </w:tc>
+        <w:tc>
+          <w:tcPr>
+            <w:tcW w:w="1032" w:type="dxa"/>
+          </w:tcPr>
+          <w:p>
+            <w:pPr>
+              <w:spacing w:line="360" w:lineRule="auto"/>
+              <w:rPr>
+                <w:rFonts w:ascii="Times New Roman" w:hAnsi="Times New Roman" w:cs="Times New Roman"/>
+                <w:b/>
+                <w:bCs/>
+                <w:sz w:val="24"/>
+                <w:szCs w:val="24"/>
+              </w:rPr>
+            </w:pPr>
+          </w:p>
+        </w:tc>
+        <w:tc>
+          <w:tcPr>
+            <w:tcW w:w="1032" w:type="dxa"/>
+          </w:tcPr>
+          <w:p>
+            <w:pPr>
+              <w:spacing w:line="360" w:lineRule="auto"/>
+              <w:rPr>
+                <w:rFonts w:ascii="Times New Roman" w:hAnsi="Times New Roman" w:cs="Times New Roman"/>
+                <w:b/>
+                <w:bCs/>
+                <w:sz w:val="24"/>
+                <w:szCs w:val="24"/>
+              </w:rPr>
+            </w:pPr>
+          </w:p>
+        </w:tc>
+        <w:tc>
+          <w:tcPr>
+            <w:tcW w:w="1033" w:type="dxa"/>
+          </w:tcPr>
+          <w:p>
+            <w:pPr>
+              <w:spacing w:line="360" w:lineRule="auto"/>
+              <w:rPr>
+                <w:rFonts w:ascii="Times New Roman" w:hAnsi="Times New Roman" w:cs="Times New Roman"/>
+                <w:b/>
+                <w:bCs/>
+                <w:sz w:val="24"/>
+                <w:szCs w:val="24"/>
+              </w:rPr>
+            </w:pPr>
+          </w:p>
+        </w:tc>
+        <w:tc>
+          <w:tcPr>
+            <w:tcW w:w="1033" w:type="dxa"/>
+          </w:tcPr>
+          <w:p>
+            <w:pPr>
+              <w:spacing w:line="360" w:lineRule="auto"/>
+              <w:rPr>
+                <w:rFonts w:ascii="Times New Roman" w:hAnsi="Times New Roman" w:cs="Times New Roman"/>
+                <w:b/>
+                <w:bCs/>
+                <w:sz w:val="24"/>
+                <w:szCs w:val="24"/>
+              </w:rPr>
+            </w:pPr>
+          </w:p>
+        </w:tc>
+        <w:tc>
+          <w:tcPr>
+            <w:tcW w:w="1033" w:type="dxa"/>
+          </w:tcPr>
+          <w:p>
+            <w:pPr>
+              <w:spacing w:line="360" w:lineRule="auto"/>
+              <w:rPr>
+                <w:rFonts w:ascii="Times New Roman" w:hAnsi="Times New Roman" w:cs="Times New Roman"/>
+                <w:b/>
+                <w:bCs/>
+                <w:sz w:val="24"/>
+                <w:szCs w:val="24"/>
+              </w:rPr>
+            </w:pPr>
+          </w:p>
+        </w:tc>
+        <w:tc>
+          <w:tcPr>
+            <w:tcW w:w="1033" w:type="dxa"/>
+          </w:tcPr>
+          <w:p>
+            <w:pPr>
+              <w:spacing w:line="360" w:lineRule="auto"/>
+              <w:rPr>
+                <w:rFonts w:ascii="Times New Roman" w:hAnsi="Times New Roman" w:cs="Times New Roman"/>
+                <w:b/>
+                <w:bCs/>
+                <w:sz w:val="24"/>
+                <w:szCs w:val="24"/>
+              </w:rPr>
+            </w:pPr>
+          </w:p>
+        </w:tc>
+        <w:tc>
+          <w:tcPr>
+            <w:tcW w:w="1033" w:type="dxa"/>
+          </w:tcPr>
+          <w:p>
+            <w:pPr>
+              <w:spacing w:line="360" w:lineRule="auto"/>
+              <w:rPr>
+                <w:rFonts w:ascii="Times New Roman" w:hAnsi="Times New Roman" w:cs="Times New Roman"/>
+                <w:b/>
+                <w:bCs/>
+                <w:sz w:val="24"/>
+                <w:szCs w:val="24"/>
+              </w:rPr>
+            </w:pPr>
+          </w:p>
+        </w:tc>
+        <w:tc>
+          <w:tcPr>
+            <w:tcW w:w="1033" w:type="dxa"/>
+          </w:tcPr>
+          <w:p>
+            <w:pPr>
+              <w:spacing w:line="360" w:lineRule="auto"/>
+              <w:rPr>
+                <w:rFonts w:ascii="Times New Roman" w:hAnsi="Times New Roman" w:cs="Times New Roman"/>
+                <w:b/>
+                <w:bCs/>
+                <w:sz w:val="24"/>
+                <w:szCs w:val="24"/>
+              </w:rPr>
+            </w:pPr>
+          </w:p>
+        </w:tc>
+        <w:tc>
+          <w:tcPr>
+            <w:tcW w:w="1033" w:type="dxa"/>
+          </w:tcPr>
+          <w:p>
+            <w:pPr>
+              <w:spacing w:line="360" w:lineRule="auto"/>
+              <w:rPr>
+                <w:rFonts w:ascii="Times New Roman" w:hAnsi="Times New Roman" w:cs="Times New Roman"/>
+                <w:b/>
+                <w:bCs/>
+                <w:sz w:val="24"/>
+                <w:szCs w:val="24"/>
+              </w:rPr>
+            </w:pPr>
+          </w:p>
+        </w:tc>
+        <w:tc>
+          <w:tcPr>
+            <w:tcW w:w="1033" w:type="dxa"/>
+          </w:tcPr>
+          <w:p>
+            <w:pPr>
+              <w:spacing w:line="360" w:lineRule="auto"/>
+              <w:rPr>
+                <w:rFonts w:ascii="Times New Roman" w:hAnsi="Times New Roman" w:cs="Times New Roman"/>
+                <w:b/>
+                <w:bCs/>
+                <w:sz w:val="24"/>
+                <w:szCs w:val="24"/>
+              </w:rPr>
+            </w:pPr>
+          </w:p>
+        </w:tc>
+        <w:tc>
+          <w:tcPr>
+            <w:tcW w:w="1033" w:type="dxa"/>
+          </w:tcPr>
+          <w:p>
+            <w:pPr>
+              <w:spacing w:line="360" w:lineRule="auto"/>
+              <w:rPr>
+                <w:rFonts w:ascii="Times New Roman" w:hAnsi="Times New Roman" w:cs="Times New Roman"/>
+                <w:b/>
+                <w:bCs/>
+                <w:sz w:val="24"/>
+                <w:szCs w:val="24"/>
+              </w:rPr>
+            </w:pPr>
+          </w:p>
+        </w:tc>
+        <w:tc>
+          <w:tcPr>
+            <w:tcW w:w="1033" w:type="dxa"/>
+          </w:tcPr>
+          <w:p>
+            <w:pPr>
+              <w:spacing w:line="360" w:lineRule="auto"/>
+              <w:rPr>
+                <w:rFonts w:ascii="Times New Roman" w:hAnsi="Times New Roman" w:cs="Times New Roman"/>
+                <w:b/>
+                <w:bCs/>
+                <w:sz w:val="24"/>
+                <w:szCs w:val="24"/>
+              </w:rPr>
+            </w:pPr>
+          </w:p>
+        </w:tc>
+      </w:tr>
+      <w:tr>
+        <w:tc>
+          <w:tcPr>
+            <w:tcW w:w="1032" w:type="dxa"/>
+          </w:tcPr>
+          <w:p>
+            <w:pPr>
+              <w:spacing w:line="360" w:lineRule="auto"/>
+              <w:rPr>
+                <w:rFonts w:ascii="Times New Roman" w:hAnsi="Times New Roman" w:cs="Times New Roman"/>
+                <w:b/>
+                <w:bCs/>
+                <w:sz w:val="24"/>
+                <w:szCs w:val="24"/>
+              </w:rPr>
+            </w:pPr>
+            <w:r>
+              <w:rPr>
+                <w:rFonts w:ascii="Times New Roman" w:hAnsi="Times New Roman" w:cs="Times New Roman"/>
+                <w:b/>
+                <w:bCs/>
+                <w:sz w:val="24"/>
+                <w:szCs w:val="24"/>
+              </w:rPr>
+              <w:t>2013</w:t>
+            </w:r>
+          </w:p>
+        </w:tc>
+        <w:tc>
+          <w:tcPr>
+            <w:tcW w:w="1032" w:type="dxa"/>
+          </w:tcPr>
+          <w:p>
+            <w:pPr>
+              <w:spacing w:line="360" w:lineRule="auto"/>
+              <w:rPr>
+                <w:rFonts w:ascii="Times New Roman" w:hAnsi="Times New Roman" w:cs="Times New Roman"/>
+                <w:b/>
+                <w:bCs/>
+                <w:sz w:val="24"/>
+                <w:szCs w:val="24"/>
+              </w:rPr>
+            </w:pPr>
+          </w:p>
+        </w:tc>
+        <w:tc>
+          <w:tcPr>
+            <w:tcW w:w="1032" w:type="dxa"/>
+          </w:tcPr>
+          <w:p>
+            <w:pPr>
+              <w:spacing w:line="360" w:lineRule="auto"/>
+              <w:rPr>
+                <w:rFonts w:ascii="Times New Roman" w:hAnsi="Times New Roman" w:cs="Times New Roman"/>
+                <w:b/>
+                <w:bCs/>
+                <w:sz w:val="24"/>
+                <w:szCs w:val="24"/>
+              </w:rPr>
+            </w:pPr>
+          </w:p>
+        </w:tc>
+        <w:tc>
+          <w:tcPr>
+            <w:tcW w:w="1033" w:type="dxa"/>
+          </w:tcPr>
+          <w:p>
+            <w:pPr>
+              <w:spacing w:line="360" w:lineRule="auto"/>
+              <w:rPr>
+                <w:rFonts w:ascii="Times New Roman" w:hAnsi="Times New Roman" w:cs="Times New Roman"/>
+                <w:b/>
+                <w:bCs/>
+                <w:sz w:val="24"/>
+                <w:szCs w:val="24"/>
+              </w:rPr>
+            </w:pPr>
+          </w:p>
+        </w:tc>
+        <w:tc>
+          <w:tcPr>
+            <w:tcW w:w="1033" w:type="dxa"/>
+          </w:tcPr>
+          <w:p>
+            <w:pPr>
+              <w:spacing w:line="360" w:lineRule="auto"/>
+              <w:rPr>
+                <w:rFonts w:ascii="Times New Roman" w:hAnsi="Times New Roman" w:cs="Times New Roman"/>
+                <w:b/>
+                <w:bCs/>
+                <w:sz w:val="24"/>
+                <w:szCs w:val="24"/>
+              </w:rPr>
+            </w:pPr>
+          </w:p>
+        </w:tc>
+        <w:tc>
+          <w:tcPr>
+            <w:tcW w:w="1033" w:type="dxa"/>
+          </w:tcPr>
+          <w:p>
+            <w:pPr>
+              <w:spacing w:line="360" w:lineRule="auto"/>
+              <w:rPr>
+                <w:rFonts w:ascii="Times New Roman" w:hAnsi="Times New Roman" w:cs="Times New Roman"/>
+                <w:b/>
+                <w:bCs/>
+                <w:sz w:val="24"/>
+                <w:szCs w:val="24"/>
+              </w:rPr>
+            </w:pPr>
+          </w:p>
+        </w:tc>
+        <w:tc>
+          <w:tcPr>
+            <w:tcW w:w="1033" w:type="dxa"/>
+          </w:tcPr>
+          <w:p>
+            <w:pPr>
+              <w:spacing w:line="360" w:lineRule="auto"/>
+              <w:rPr>
+                <w:rFonts w:ascii="Times New Roman" w:hAnsi="Times New Roman" w:cs="Times New Roman"/>
+                <w:b/>
+                <w:bCs/>
+                <w:sz w:val="24"/>
+                <w:szCs w:val="24"/>
+              </w:rPr>
+            </w:pPr>
+          </w:p>
+        </w:tc>
+        <w:tc>
+          <w:tcPr>
+            <w:tcW w:w="1033" w:type="dxa"/>
+          </w:tcPr>
+          <w:p>
+            <w:pPr>
+              <w:spacing w:line="360" w:lineRule="auto"/>
+              <w:rPr>
+                <w:rFonts w:ascii="Times New Roman" w:hAnsi="Times New Roman" w:cs="Times New Roman"/>
+                <w:b/>
+                <w:bCs/>
+                <w:sz w:val="24"/>
+                <w:szCs w:val="24"/>
+              </w:rPr>
+            </w:pPr>
+          </w:p>
+        </w:tc>
+        <w:tc>
+          <w:tcPr>
+            <w:tcW w:w="1033" w:type="dxa"/>
+          </w:tcPr>
+          <w:p>
+            <w:pPr>
+              <w:spacing w:line="360" w:lineRule="auto"/>
+              <w:rPr>
+                <w:rFonts w:ascii="Times New Roman" w:hAnsi="Times New Roman" w:cs="Times New Roman"/>
+                <w:b/>
+                <w:bCs/>
+                <w:sz w:val="24"/>
+                <w:szCs w:val="24"/>
+              </w:rPr>
+            </w:pPr>
+          </w:p>
+        </w:tc>
+        <w:tc>
+          <w:tcPr>
+            <w:tcW w:w="1033" w:type="dxa"/>
+          </w:tcPr>
+          <w:p>
+            <w:pPr>
+              <w:spacing w:line="360" w:lineRule="auto"/>
+              <w:rPr>
+                <w:rFonts w:ascii="Times New Roman" w:hAnsi="Times New Roman" w:cs="Times New Roman"/>
+                <w:b/>
+                <w:bCs/>
+                <w:sz w:val="24"/>
+                <w:szCs w:val="24"/>
+              </w:rPr>
+            </w:pPr>
+          </w:p>
+        </w:tc>
+        <w:tc>
+          <w:tcPr>
+            <w:tcW w:w="1033" w:type="dxa"/>
+          </w:tcPr>
+          <w:p>
+            <w:pPr>
+              <w:spacing w:line="360" w:lineRule="auto"/>
+              <w:rPr>
+                <w:rFonts w:ascii="Times New Roman" w:hAnsi="Times New Roman" w:cs="Times New Roman"/>
+                <w:b/>
+                <w:bCs/>
+                <w:sz w:val="24"/>
+                <w:szCs w:val="24"/>
+              </w:rPr>
+            </w:pPr>
+          </w:p>
+        </w:tc>
+        <w:tc>
+          <w:tcPr>
+            <w:tcW w:w="1033" w:type="dxa"/>
+          </w:tcPr>
+          <w:p>
+            <w:pPr>
+              <w:spacing w:line="360" w:lineRule="auto"/>
+              <w:rPr>
+                <w:rFonts w:ascii="Times New Roman" w:hAnsi="Times New Roman" w:cs="Times New Roman"/>
+                <w:b/>
+                <w:bCs/>
+                <w:sz w:val="24"/>
+                <w:szCs w:val="24"/>
+              </w:rPr>
+            </w:pPr>
+          </w:p>
+        </w:tc>
+        <w:tc>
+          <w:tcPr>
+            <w:tcW w:w="1033" w:type="dxa"/>
+          </w:tcPr>
+          <w:p>
+            <w:pPr>
+              <w:spacing w:line="360" w:lineRule="auto"/>
+              <w:rPr>
+                <w:rFonts w:ascii="Times New Roman" w:hAnsi="Times New Roman" w:cs="Times New Roman"/>
+                <w:b/>
+                <w:bCs/>
+                <w:sz w:val="24"/>
+                <w:szCs w:val="24"/>
+              </w:rPr>
+            </w:pPr>
+          </w:p>
+        </w:tc>
+      </w:tr>
+      <w:tr>
+        <w:tc>
+          <w:tcPr>
+            <w:tcW w:w="1032" w:type="dxa"/>
+          </w:tcPr>
+          <w:p>
+            <w:pPr>
+              <w:spacing w:line="360" w:lineRule="auto"/>
+              <w:rPr>
+                <w:rFonts w:ascii="Times New Roman" w:hAnsi="Times New Roman" w:cs="Times New Roman"/>
+                <w:b/>
+                <w:bCs/>
+                <w:sz w:val="24"/>
+                <w:szCs w:val="24"/>
+              </w:rPr>
+            </w:pPr>
+            <w:r>
+              <w:rPr>
+                <w:rFonts w:ascii="Times New Roman" w:hAnsi="Times New Roman" w:cs="Times New Roman"/>
+                <w:b/>
+                <w:bCs/>
+                <w:sz w:val="24"/>
+                <w:szCs w:val="24"/>
+              </w:rPr>
+              <w:t>2014</w:t>
+            </w:r>
+          </w:p>
+        </w:tc>
+        <w:tc>
+          <w:tcPr>
+            <w:tcW w:w="1032" w:type="dxa"/>
+          </w:tcPr>
+          <w:p>
+            <w:pPr>
+              <w:spacing w:line="360" w:lineRule="auto"/>
+              <w:rPr>
+                <w:rFonts w:ascii="Times New Roman" w:hAnsi="Times New Roman" w:cs="Times New Roman"/>
+                <w:b/>
+                <w:bCs/>
+                <w:sz w:val="24"/>
+                <w:szCs w:val="24"/>
+              </w:rPr>
+            </w:pPr>
+          </w:p>
+        </w:tc>
+        <w:tc>
+          <w:tcPr>
+            <w:tcW w:w="1032" w:type="dxa"/>
+          </w:tcPr>
+          <w:p>
+            <w:pPr>
+              <w:spacing w:line="360" w:lineRule="auto"/>
+              <w:rPr>
+                <w:rFonts w:ascii="Times New Roman" w:hAnsi="Times New Roman" w:cs="Times New Roman"/>
+                <w:b/>
+                <w:bCs/>
+                <w:sz w:val="24"/>
+                <w:szCs w:val="24"/>
+              </w:rPr>
+            </w:pPr>
+          </w:p>
+        </w:tc>
+        <w:tc>
+          <w:tcPr>
+            <w:tcW w:w="1033" w:type="dxa"/>
+          </w:tcPr>
+          <w:p>
+            <w:pPr>
+              <w:spacing w:line="360" w:lineRule="auto"/>
+              <w:rPr>
+                <w:rFonts w:ascii="Times New Roman" w:hAnsi="Times New Roman" w:cs="Times New Roman"/>
+                <w:b/>
+                <w:bCs/>
+                <w:sz w:val="24"/>
+                <w:szCs w:val="24"/>
+              </w:rPr>
+            </w:pPr>
+          </w:p>
+        </w:tc>
+        <w:tc>
+          <w:tcPr>
+            <w:tcW w:w="1033" w:type="dxa"/>
+          </w:tcPr>
+          <w:p>
+            <w:pPr>
+              <w:spacing w:line="360" w:lineRule="auto"/>
+              <w:rPr>
+                <w:rFonts w:ascii="Times New Roman" w:hAnsi="Times New Roman" w:cs="Times New Roman"/>
+                <w:b/>
+                <w:bCs/>
+                <w:sz w:val="24"/>
+                <w:szCs w:val="24"/>
+              </w:rPr>
+            </w:pPr>
+          </w:p>
+        </w:tc>
+        <w:tc>
+          <w:tcPr>
+            <w:tcW w:w="1033" w:type="dxa"/>
+          </w:tcPr>
+          <w:p>
+            <w:pPr>
+              <w:spacing w:line="360" w:lineRule="auto"/>
+              <w:rPr>
+                <w:rFonts w:ascii="Times New Roman" w:hAnsi="Times New Roman" w:cs="Times New Roman"/>
+                <w:b/>
+                <w:bCs/>
+                <w:sz w:val="24"/>
+                <w:szCs w:val="24"/>
+              </w:rPr>
+            </w:pPr>
+          </w:p>
+        </w:tc>
+        <w:tc>
+          <w:tcPr>
+            <w:tcW w:w="1033" w:type="dxa"/>
+          </w:tcPr>
+          <w:p>
+            <w:pPr>
+              <w:spacing w:line="360" w:lineRule="auto"/>
+              <w:rPr>
+                <w:rFonts w:ascii="Times New Roman" w:hAnsi="Times New Roman" w:cs="Times New Roman"/>
+                <w:b/>
+                <w:bCs/>
+                <w:sz w:val="24"/>
+                <w:szCs w:val="24"/>
+              </w:rPr>
+            </w:pPr>
+          </w:p>
+        </w:tc>
+        <w:tc>
+          <w:tcPr>
+            <w:tcW w:w="1033" w:type="dxa"/>
+          </w:tcPr>
+          <w:p>
+            <w:pPr>
+              <w:spacing w:line="360" w:lineRule="auto"/>
+              <w:rPr>
+                <w:rFonts w:ascii="Times New Roman" w:hAnsi="Times New Roman" w:cs="Times New Roman"/>
+                <w:b/>
+                <w:bCs/>
+                <w:sz w:val="24"/>
+                <w:szCs w:val="24"/>
+              </w:rPr>
+            </w:pPr>
+          </w:p>
+        </w:tc>
+        <w:tc>
+          <w:tcPr>
+            <w:tcW w:w="1033" w:type="dxa"/>
+          </w:tcPr>
+          <w:p>
+            <w:pPr>
+              <w:spacing w:line="360" w:lineRule="auto"/>
+              <w:rPr>
+                <w:rFonts w:ascii="Times New Roman" w:hAnsi="Times New Roman" w:cs="Times New Roman"/>
+                <w:b/>
+                <w:bCs/>
+                <w:sz w:val="24"/>
+                <w:szCs w:val="24"/>
+              </w:rPr>
+            </w:pPr>
+          </w:p>
+        </w:tc>
+        <w:tc>
+          <w:tcPr>
+            <w:tcW w:w="1033" w:type="dxa"/>
+          </w:tcPr>
+          <w:p>
+            <w:pPr>
+              <w:spacing w:line="360" w:lineRule="auto"/>
+              <w:rPr>
+                <w:rFonts w:ascii="Times New Roman" w:hAnsi="Times New Roman" w:cs="Times New Roman"/>
+                <w:b/>
+                <w:bCs/>
+                <w:sz w:val="24"/>
+                <w:szCs w:val="24"/>
+              </w:rPr>
+            </w:pPr>
+          </w:p>
+        </w:tc>
+        <w:tc>
+          <w:tcPr>
+            <w:tcW w:w="1033" w:type="dxa"/>
+          </w:tcPr>
+          <w:p>
+            <w:pPr>
+              <w:spacing w:line="360" w:lineRule="auto"/>
+              <w:rPr>
+                <w:rFonts w:ascii="Times New Roman" w:hAnsi="Times New Roman" w:cs="Times New Roman"/>
+                <w:b/>
+                <w:bCs/>
+                <w:sz w:val="24"/>
+                <w:szCs w:val="24"/>
+              </w:rPr>
+            </w:pPr>
+          </w:p>
+        </w:tc>
+        <w:tc>
+          <w:tcPr>
+            <w:tcW w:w="1033" w:type="dxa"/>
+          </w:tcPr>
+          <w:p>
+            <w:pPr>
+              <w:spacing w:line="360" w:lineRule="auto"/>
+              <w:rPr>
+                <w:rFonts w:ascii="Times New Roman" w:hAnsi="Times New Roman" w:cs="Times New Roman"/>
+                <w:b/>
+                <w:bCs/>
+                <w:sz w:val="24"/>
+                <w:szCs w:val="24"/>
+              </w:rPr>
+            </w:pPr>
+          </w:p>
+        </w:tc>
+        <w:tc>
+          <w:tcPr>
+            <w:tcW w:w="1033" w:type="dxa"/>
+          </w:tcPr>
+          <w:p>
+            <w:pPr>
+              <w:spacing w:line="360" w:lineRule="auto"/>
+              <w:rPr>
+                <w:rFonts w:ascii="Times New Roman" w:hAnsi="Times New Roman" w:cs="Times New Roman"/>
+                <w:b/>
+                <w:bCs/>
+                <w:sz w:val="24"/>
+                <w:szCs w:val="24"/>
+              </w:rPr>
+            </w:pPr>
+          </w:p>
+        </w:tc>
+      </w:tr>
+      <w:tr>
+        <w:tc>
+          <w:tcPr>
+            <w:tcW w:w="1032" w:type="dxa"/>
+          </w:tcPr>
+          <w:p>
+            <w:pPr>
+              <w:spacing w:line="360" w:lineRule="auto"/>
+              <w:rPr>
+                <w:rFonts w:ascii="Times New Roman" w:hAnsi="Times New Roman" w:cs="Times New Roman"/>
+                <w:b/>
+                <w:bCs/>
+                <w:sz w:val="24"/>
+                <w:szCs w:val="24"/>
+              </w:rPr>
+            </w:pPr>
+            <w:r>
+              <w:rPr>
+                <w:rFonts w:ascii="Times New Roman" w:hAnsi="Times New Roman" w:cs="Times New Roman"/>
+                <w:b/>
+                <w:bCs/>
+                <w:sz w:val="24"/>
+                <w:szCs w:val="24"/>
+              </w:rPr>
+              <w:t>20</w:t>
+            </w:r>
+            <w:r>
+              <w:rPr>
+                <w:rFonts w:ascii="Times New Roman" w:hAnsi="Times New Roman" w:cs="Times New Roman"/>
+                <w:b/>
+                <w:bCs/>
+                <w:sz w:val="24"/>
+                <w:szCs w:val="24"/>
+              </w:rPr>
+              <w:t>1</w:t>
+            </w:r>
+            <w:r>
+              <w:rPr>
+                <w:rFonts w:ascii="Times New Roman" w:hAnsi="Times New Roman" w:cs="Times New Roman"/>
+                <w:b/>
+                <w:bCs/>
+                <w:sz w:val="24"/>
+                <w:szCs w:val="24"/>
+              </w:rPr>
+              <w:t>5</w:t>
+            </w:r>
+          </w:p>
+        </w:tc>
+        <w:tc>
+          <w:tcPr>
+            <w:tcW w:w="1032" w:type="dxa"/>
+          </w:tcPr>
+          <w:p>
+            <w:pPr>
+              <w:spacing w:line="360" w:lineRule="auto"/>
+              <w:rPr>
+                <w:rFonts w:ascii="Times New Roman" w:hAnsi="Times New Roman" w:cs="Times New Roman"/>
+                <w:b/>
+                <w:bCs/>
+                <w:sz w:val="24"/>
+                <w:szCs w:val="24"/>
+              </w:rPr>
+            </w:pPr>
+          </w:p>
+        </w:tc>
+        <w:tc>
+          <w:tcPr>
+            <w:tcW w:w="1032" w:type="dxa"/>
+          </w:tcPr>
+          <w:p>
+            <w:pPr>
+              <w:spacing w:line="360" w:lineRule="auto"/>
+              <w:rPr>
+                <w:rFonts w:ascii="Times New Roman" w:hAnsi="Times New Roman" w:cs="Times New Roman"/>
+                <w:b/>
+                <w:bCs/>
+                <w:sz w:val="24"/>
+                <w:szCs w:val="24"/>
+              </w:rPr>
+            </w:pPr>
+          </w:p>
+        </w:tc>
+        <w:tc>
+          <w:tcPr>
+            <w:tcW w:w="1033" w:type="dxa"/>
+          </w:tcPr>
+          <w:p>
+            <w:pPr>
+              <w:spacing w:line="360" w:lineRule="auto"/>
+              <w:rPr>
+                <w:rFonts w:ascii="Times New Roman" w:hAnsi="Times New Roman" w:cs="Times New Roman"/>
+                <w:b/>
+                <w:bCs/>
+                <w:sz w:val="24"/>
+                <w:szCs w:val="24"/>
+              </w:rPr>
+            </w:pPr>
+          </w:p>
+        </w:tc>
+        <w:tc>
+          <w:tcPr>
+            <w:tcW w:w="1033" w:type="dxa"/>
+          </w:tcPr>
+          <w:p>
+            <w:pPr>
+              <w:spacing w:line="360" w:lineRule="auto"/>
+              <w:rPr>
+                <w:rFonts w:ascii="Times New Roman" w:hAnsi="Times New Roman" w:cs="Times New Roman"/>
+                <w:b/>
+                <w:bCs/>
+                <w:sz w:val="24"/>
+                <w:szCs w:val="24"/>
+              </w:rPr>
+            </w:pPr>
+          </w:p>
+        </w:tc>
+        <w:tc>
+          <w:tcPr>
+            <w:tcW w:w="1033" w:type="dxa"/>
+          </w:tcPr>
+          <w:p>
+            <w:pPr>
+              <w:spacing w:line="360" w:lineRule="auto"/>
+              <w:rPr>
+                <w:rFonts w:ascii="Times New Roman" w:hAnsi="Times New Roman" w:cs="Times New Roman"/>
+                <w:b/>
+                <w:bCs/>
+                <w:sz w:val="24"/>
+                <w:szCs w:val="24"/>
+              </w:rPr>
+            </w:pPr>
+          </w:p>
+        </w:tc>
+        <w:tc>
+          <w:tcPr>
+            <w:tcW w:w="1033" w:type="dxa"/>
+          </w:tcPr>
+          <w:p>
+            <w:pPr>
+              <w:spacing w:line="360" w:lineRule="auto"/>
+              <w:rPr>
+                <w:rFonts w:ascii="Times New Roman" w:hAnsi="Times New Roman" w:cs="Times New Roman"/>
+                <w:b/>
+                <w:bCs/>
+                <w:sz w:val="24"/>
+                <w:szCs w:val="24"/>
+              </w:rPr>
+            </w:pPr>
+          </w:p>
+        </w:tc>
+        <w:tc>
+          <w:tcPr>
+            <w:tcW w:w="1033" w:type="dxa"/>
+          </w:tcPr>
+          <w:p>
+            <w:pPr>
+              <w:spacing w:line="360" w:lineRule="auto"/>
+              <w:rPr>
+                <w:rFonts w:ascii="Times New Roman" w:hAnsi="Times New Roman" w:cs="Times New Roman"/>
+                <w:b/>
+                <w:bCs/>
+                <w:sz w:val="24"/>
+                <w:szCs w:val="24"/>
+              </w:rPr>
+            </w:pPr>
+          </w:p>
+        </w:tc>
+        <w:tc>
+          <w:tcPr>
+            <w:tcW w:w="1033" w:type="dxa"/>
+          </w:tcPr>
+          <w:p>
+            <w:pPr>
+              <w:spacing w:line="360" w:lineRule="auto"/>
+              <w:rPr>
+                <w:rFonts w:ascii="Times New Roman" w:hAnsi="Times New Roman" w:cs="Times New Roman"/>
+                <w:b/>
+                <w:bCs/>
+                <w:sz w:val="24"/>
+                <w:szCs w:val="24"/>
+              </w:rPr>
+            </w:pPr>
+          </w:p>
+        </w:tc>
+        <w:tc>
+          <w:tcPr>
+            <w:tcW w:w="1033" w:type="dxa"/>
+          </w:tcPr>
+          <w:p>
+            <w:pPr>
+              <w:spacing w:line="360" w:lineRule="auto"/>
+              <w:rPr>
+                <w:rFonts w:ascii="Times New Roman" w:hAnsi="Times New Roman" w:cs="Times New Roman"/>
+                <w:b/>
+                <w:bCs/>
+                <w:sz w:val="24"/>
+                <w:szCs w:val="24"/>
+              </w:rPr>
+            </w:pPr>
+          </w:p>
+        </w:tc>
+        <w:tc>
+          <w:tcPr>
+            <w:tcW w:w="1033" w:type="dxa"/>
+          </w:tcPr>
+          <w:p>
+            <w:pPr>
+              <w:spacing w:line="360" w:lineRule="auto"/>
+              <w:rPr>
+                <w:rFonts w:ascii="Times New Roman" w:hAnsi="Times New Roman" w:cs="Times New Roman"/>
+                <w:b/>
+                <w:bCs/>
+                <w:sz w:val="24"/>
+                <w:szCs w:val="24"/>
+              </w:rPr>
+            </w:pPr>
+          </w:p>
+        </w:tc>
+        <w:tc>
+          <w:tcPr>
+            <w:tcW w:w="1033" w:type="dxa"/>
+          </w:tcPr>
+          <w:p>
+            <w:pPr>
+              <w:spacing w:line="360" w:lineRule="auto"/>
+              <w:rPr>
+                <w:rFonts w:ascii="Times New Roman" w:hAnsi="Times New Roman" w:cs="Times New Roman"/>
+                <w:b/>
+                <w:bCs/>
+                <w:sz w:val="24"/>
+                <w:szCs w:val="24"/>
+              </w:rPr>
+            </w:pPr>
+          </w:p>
+        </w:tc>
+        <w:tc>
+          <w:tcPr>
+            <w:tcW w:w="1033" w:type="dxa"/>
+          </w:tcPr>
+          <w:p>
+            <w:pPr>
+              <w:spacing w:line="360" w:lineRule="auto"/>
+              <w:rPr>
+                <w:rFonts w:ascii="Times New Roman" w:hAnsi="Times New Roman" w:cs="Times New Roman"/>
+                <w:b/>
+                <w:bCs/>
+                <w:sz w:val="24"/>
+                <w:szCs w:val="24"/>
+              </w:rPr>
+            </w:pPr>
+          </w:p>
+        </w:tc>
+      </w:tr>
+    </w:tbl>
+    <w:p>
+      <w:pPr>
+        <w:rPr>
+          <w:rFonts w:ascii="Times New Roman" w:hAnsi="Times New Roman" w:cs="Times New Roman"/>
+          <w:b/>
+          <w:bCs/>
+          <w:sz w:val="24"/>
+          <w:szCs w:val="24"/>
+        </w:rPr>
+      </w:pPr>
+      <w:r>
+        <w:rPr>
+          <w:rFonts w:ascii="Times New Roman" w:hAnsi="Times New Roman" w:cs="Times New Roman"/>
+          <w:b/>
+          <w:bCs/>
+          <w:sz w:val="24"/>
+          <w:szCs w:val="24"/>
+        </w:rPr>
+        <w:br w:type="page"/>
+      </w:r>
+    </w:p>
+    <w:p>
+      <w:pPr>
+        <w:spacing w:after="0" w:line="360" w:lineRule="auto"/>
+        <w:rPr>
+          <w:rFonts w:ascii="Times New Roman" w:hAnsi="Times New Roman" w:cs="Times New Roman"/>
+          <w:b/>
+          <w:bCs/>
+          <w:sz w:val="24"/>
+          <w:szCs w:val="24"/>
+        </w:rPr>
+      </w:pPr>
+      <w:r>
+        <w:rPr>
+          <w:rFonts w:ascii="Times New Roman" w:hAnsi="Times New Roman" w:cs="Times New Roman"/>
+          <w:b/>
+          <w:bCs/>
+          <w:sz w:val="24"/>
+          <w:szCs w:val="24"/>
+        </w:rPr>
+        <w:lastRenderedPageBreak/>
+        <w:t>Lampiran 2</w:t>
+      </w:r>
+    </w:p>
+    <w:p>
+      <w:pPr>
+        <w:spacing w:after="0" w:line="360" w:lineRule="auto"/>
+        <w:rPr>
+          <w:rFonts w:ascii="Times New Roman" w:hAnsi="Times New Roman" w:cs="Times New Roman"/>
+          <w:b/>
+          <w:bCs/>
+          <w:sz w:val="24"/>
+          <w:szCs w:val="24"/>
+        </w:rPr>
+      </w:pPr>
+    </w:p>
+    <w:tbl>
+      <w:tblPr>
+        <w:tblStyle w:val="TableGrid"/>
+        <w:tblW w:w="0" w:type="auto"/>
+        <w:tblLook w:val="04A0" w:firstRow="1" w:lastRow="0" w:firstColumn="1" w:lastColumn="0" w:noHBand="0" w:noVBand="1"/>
+      </w:tblPr>
+      <w:tblGrid>
+        <w:gridCol w:w="1032"/>
+        <w:gridCol w:w="1032"/>
+        <w:gridCol w:w="1032"/>
+        <w:gridCol w:w="1033"/>
+        <w:gridCol w:w="1033"/>
+        <w:gridCol w:w="1033"/>
+        <w:gridCol w:w="1033"/>
+        <w:gridCol w:w="1033"/>
+        <w:gridCol w:w="1033"/>
+        <w:gridCol w:w="1033"/>
+        <w:gridCol w:w="1033"/>
+        <w:gridCol w:w="1033"/>
+        <w:gridCol w:w="1033"/>
+      </w:tblGrid>
+      <w:tr>
+        <w:tc>
+          <w:tcPr>
+            <w:tcW w:w="1032" w:type="dxa"/>
+          </w:tcPr>
+          <w:p>
+            <w:pPr>
+              <w:spacing w:line="360" w:lineRule="auto"/>
+              <w:jc w:val="center"/>
+              <w:rPr>
+                <w:rFonts w:ascii="Times New Roman" w:hAnsi="Times New Roman" w:cs="Times New Roman"/>
+                <w:b/>
+                <w:bCs/>
+                <w:sz w:val="24"/>
+                <w:szCs w:val="24"/>
+              </w:rPr>
+            </w:pPr>
+            <w:r>
+              <w:rPr>
+                <w:rFonts w:ascii="Times New Roman" w:hAnsi="Times New Roman" w:cs="Times New Roman"/>
+                <w:b/>
+                <w:bCs/>
+                <w:sz w:val="24"/>
+                <w:szCs w:val="24"/>
+              </w:rPr>
+              <w:t>Tahun</w:t>
+            </w:r>
+          </w:p>
+        </w:tc>
+        <w:tc>
+          <w:tcPr>
+            <w:tcW w:w="1032" w:type="dxa"/>
+          </w:tcPr>
+          <w:p>
+            <w:pPr>
+              <w:spacing w:line="360" w:lineRule="auto"/>
+              <w:jc w:val="center"/>
+              <w:rPr>
+                <w:rFonts w:ascii="Times New Roman" w:hAnsi="Times New Roman" w:cs="Times New Roman"/>
+                <w:b/>
+                <w:bCs/>
+                <w:sz w:val="24"/>
+                <w:szCs w:val="24"/>
+              </w:rPr>
+            </w:pPr>
+            <w:r>
+              <w:rPr>
+                <w:rFonts w:ascii="Times New Roman" w:hAnsi="Times New Roman" w:cs="Times New Roman"/>
+                <w:b/>
+                <w:bCs/>
+                <w:sz w:val="24"/>
+                <w:szCs w:val="24"/>
+              </w:rPr>
+              <w:t>Jan</w:t>
+            </w:r>
+          </w:p>
+        </w:tc>
+        <w:tc>
+          <w:tcPr>
+            <w:tcW w:w="1032" w:type="dxa"/>
+          </w:tcPr>
+          <w:p>
+            <w:pPr>
+              <w:spacing w:line="360" w:lineRule="auto"/>
+              <w:jc w:val="center"/>
+              <w:rPr>
+                <w:rFonts w:ascii="Times New Roman" w:hAnsi="Times New Roman" w:cs="Times New Roman"/>
+                <w:b/>
+                <w:bCs/>
+                <w:sz w:val="24"/>
+                <w:szCs w:val="24"/>
+              </w:rPr>
+            </w:pPr>
+            <w:r>
+              <w:rPr>
+                <w:rFonts w:ascii="Times New Roman" w:hAnsi="Times New Roman" w:cs="Times New Roman"/>
+                <w:b/>
+                <w:bCs/>
+                <w:sz w:val="24"/>
+                <w:szCs w:val="24"/>
+              </w:rPr>
+              <w:t>Feb</w:t>
+            </w:r>
+          </w:p>
+        </w:tc>
+        <w:tc>
+          <w:tcPr>
+            <w:tcW w:w="1033" w:type="dxa"/>
+          </w:tcPr>
+          <w:p>
+            <w:pPr>
+              <w:spacing w:line="360" w:lineRule="auto"/>
+              <w:jc w:val="center"/>
+              <w:rPr>
+                <w:rFonts w:ascii="Times New Roman" w:hAnsi="Times New Roman" w:cs="Times New Roman"/>
+                <w:b/>
+                <w:bCs/>
+                <w:sz w:val="24"/>
+                <w:szCs w:val="24"/>
+              </w:rPr>
+            </w:pPr>
+            <w:r>
+              <w:rPr>
+                <w:rFonts w:ascii="Times New Roman" w:hAnsi="Times New Roman" w:cs="Times New Roman"/>
+                <w:b/>
+                <w:bCs/>
+                <w:sz w:val="24"/>
+                <w:szCs w:val="24"/>
+              </w:rPr>
+              <w:t>Mar</w:t>
+            </w:r>
+          </w:p>
+        </w:tc>
+        <w:tc>
+          <w:tcPr>
+            <w:tcW w:w="1033" w:type="dxa"/>
+          </w:tcPr>
+          <w:p>
+            <w:pPr>
+              <w:spacing w:line="360" w:lineRule="auto"/>
+              <w:jc w:val="center"/>
+              <w:rPr>
+                <w:rFonts w:ascii="Times New Roman" w:hAnsi="Times New Roman" w:cs="Times New Roman"/>
+                <w:b/>
+                <w:bCs/>
+                <w:sz w:val="24"/>
+                <w:szCs w:val="24"/>
+              </w:rPr>
+            </w:pPr>
+            <w:r>
+              <w:rPr>
+                <w:rFonts w:ascii="Times New Roman" w:hAnsi="Times New Roman" w:cs="Times New Roman"/>
+                <w:b/>
+                <w:bCs/>
+                <w:sz w:val="24"/>
+                <w:szCs w:val="24"/>
+              </w:rPr>
+              <w:t>Apr</w:t>
+            </w:r>
+          </w:p>
+        </w:tc>
+        <w:tc>
+          <w:tcPr>
+            <w:tcW w:w="1033" w:type="dxa"/>
+          </w:tcPr>
+          <w:p>
+            <w:pPr>
+              <w:spacing w:line="360" w:lineRule="auto"/>
+              <w:jc w:val="center"/>
+              <w:rPr>
+                <w:rFonts w:ascii="Times New Roman" w:hAnsi="Times New Roman" w:cs="Times New Roman"/>
+                <w:b/>
+                <w:bCs/>
+                <w:sz w:val="24"/>
+                <w:szCs w:val="24"/>
+              </w:rPr>
+            </w:pPr>
+            <w:r>
+              <w:rPr>
+                <w:rFonts w:ascii="Times New Roman" w:hAnsi="Times New Roman" w:cs="Times New Roman"/>
+                <w:b/>
+                <w:bCs/>
+                <w:sz w:val="24"/>
+                <w:szCs w:val="24"/>
+              </w:rPr>
+              <w:t>Mei</w:t>
+            </w:r>
+          </w:p>
+        </w:tc>
+        <w:tc>
+          <w:tcPr>
+            <w:tcW w:w="1033" w:type="dxa"/>
+          </w:tcPr>
+          <w:p>
+            <w:pPr>
+              <w:spacing w:line="360" w:lineRule="auto"/>
+              <w:jc w:val="center"/>
+              <w:rPr>
+                <w:rFonts w:ascii="Times New Roman" w:hAnsi="Times New Roman" w:cs="Times New Roman"/>
+                <w:b/>
+                <w:bCs/>
+                <w:sz w:val="24"/>
+                <w:szCs w:val="24"/>
+              </w:rPr>
+            </w:pPr>
+            <w:r>
+              <w:rPr>
+                <w:rFonts w:ascii="Times New Roman" w:hAnsi="Times New Roman" w:cs="Times New Roman"/>
+                <w:b/>
+                <w:bCs/>
+                <w:sz w:val="24"/>
+                <w:szCs w:val="24"/>
+              </w:rPr>
+              <w:t>Jun</w:t>
+            </w:r>
+          </w:p>
+        </w:tc>
+        <w:tc>
+          <w:tcPr>
+            <w:tcW w:w="1033" w:type="dxa"/>
+          </w:tcPr>
+          <w:p>
+            <w:pPr>
+              <w:spacing w:line="360" w:lineRule="auto"/>
+              <w:jc w:val="center"/>
+              <w:rPr>
+                <w:rFonts w:ascii="Times New Roman" w:hAnsi="Times New Roman" w:cs="Times New Roman"/>
+                <w:b/>
+                <w:bCs/>
+                <w:sz w:val="24"/>
+                <w:szCs w:val="24"/>
+              </w:rPr>
+            </w:pPr>
+            <w:r>
+              <w:rPr>
+                <w:rFonts w:ascii="Times New Roman" w:hAnsi="Times New Roman" w:cs="Times New Roman"/>
+                <w:b/>
+                <w:bCs/>
+                <w:sz w:val="24"/>
+                <w:szCs w:val="24"/>
+              </w:rPr>
+              <w:t>Jul</w:t>
+            </w:r>
+          </w:p>
+        </w:tc>
+        <w:tc>
+          <w:tcPr>
+            <w:tcW w:w="1033" w:type="dxa"/>
+          </w:tcPr>
+          <w:p>
+            <w:pPr>
+              <w:spacing w:line="360" w:lineRule="auto"/>
+              <w:jc w:val="center"/>
+              <w:rPr>
+                <w:rFonts w:ascii="Times New Roman" w:hAnsi="Times New Roman" w:cs="Times New Roman"/>
+                <w:b/>
+                <w:bCs/>
+                <w:sz w:val="24"/>
+                <w:szCs w:val="24"/>
+              </w:rPr>
+            </w:pPr>
+            <w:r>
+              <w:rPr>
+                <w:rFonts w:ascii="Times New Roman" w:hAnsi="Times New Roman" w:cs="Times New Roman"/>
+                <w:b/>
+                <w:bCs/>
+                <w:sz w:val="24"/>
+                <w:szCs w:val="24"/>
+              </w:rPr>
+              <w:t>Ags</w:t>
+            </w:r>
+          </w:p>
+        </w:tc>
+        <w:tc>
+          <w:tcPr>
+            <w:tcW w:w="1033" w:type="dxa"/>
+          </w:tcPr>
+          <w:p>
+            <w:pPr>
+              <w:spacing w:line="360" w:lineRule="auto"/>
+              <w:jc w:val="center"/>
+              <w:rPr>
+                <w:rFonts w:ascii="Times New Roman" w:hAnsi="Times New Roman" w:cs="Times New Roman"/>
+                <w:b/>
+                <w:bCs/>
+                <w:sz w:val="24"/>
+                <w:szCs w:val="24"/>
+              </w:rPr>
+            </w:pPr>
+            <w:r>
+              <w:rPr>
+                <w:rFonts w:ascii="Times New Roman" w:hAnsi="Times New Roman" w:cs="Times New Roman"/>
+                <w:b/>
+                <w:bCs/>
+                <w:sz w:val="24"/>
+                <w:szCs w:val="24"/>
+              </w:rPr>
+              <w:t>Sep</w:t>
+            </w:r>
+          </w:p>
+        </w:tc>
+        <w:tc>
+          <w:tcPr>
+            <w:tcW w:w="1033" w:type="dxa"/>
+          </w:tcPr>
+          <w:p>
+            <w:pPr>
+              <w:spacing w:line="360" w:lineRule="auto"/>
+              <w:jc w:val="center"/>
+              <w:rPr>
+                <w:rFonts w:ascii="Times New Roman" w:hAnsi="Times New Roman" w:cs="Times New Roman"/>
+                <w:b/>
+                <w:bCs/>
+                <w:sz w:val="24"/>
+                <w:szCs w:val="24"/>
+              </w:rPr>
+            </w:pPr>
+            <w:r>
+              <w:rPr>
+                <w:rFonts w:ascii="Times New Roman" w:hAnsi="Times New Roman" w:cs="Times New Roman"/>
+                <w:b/>
+                <w:bCs/>
+                <w:sz w:val="24"/>
+                <w:szCs w:val="24"/>
+              </w:rPr>
+              <w:t>Okt</w:t>
+            </w:r>
+          </w:p>
+        </w:tc>
+        <w:tc>
+          <w:tcPr>
+            <w:tcW w:w="1033" w:type="dxa"/>
+          </w:tcPr>
+          <w:p>
+            <w:pPr>
+              <w:spacing w:line="360" w:lineRule="auto"/>
+              <w:jc w:val="center"/>
+              <w:rPr>
+                <w:rFonts w:ascii="Times New Roman" w:hAnsi="Times New Roman" w:cs="Times New Roman"/>
+                <w:b/>
+                <w:bCs/>
+                <w:sz w:val="24"/>
+                <w:szCs w:val="24"/>
+              </w:rPr>
+            </w:pPr>
+            <w:r>
+              <w:rPr>
+                <w:rFonts w:ascii="Times New Roman" w:hAnsi="Times New Roman" w:cs="Times New Roman"/>
+                <w:b/>
+                <w:bCs/>
+                <w:sz w:val="24"/>
+                <w:szCs w:val="24"/>
+              </w:rPr>
+              <w:t>Nov</w:t>
+            </w:r>
+          </w:p>
+        </w:tc>
+        <w:tc>
+          <w:tcPr>
+            <w:tcW w:w="1033" w:type="dxa"/>
+          </w:tcPr>
+          <w:p>
+            <w:pPr>
+              <w:spacing w:line="360" w:lineRule="auto"/>
+              <w:jc w:val="center"/>
+              <w:rPr>
+                <w:rFonts w:ascii="Times New Roman" w:hAnsi="Times New Roman" w:cs="Times New Roman"/>
+                <w:b/>
+                <w:bCs/>
+                <w:sz w:val="24"/>
+                <w:szCs w:val="24"/>
+              </w:rPr>
+            </w:pPr>
+            <w:r>
+              <w:rPr>
+                <w:rFonts w:ascii="Times New Roman" w:hAnsi="Times New Roman" w:cs="Times New Roman"/>
+                <w:b/>
+                <w:bCs/>
+                <w:sz w:val="24"/>
+                <w:szCs w:val="24"/>
+              </w:rPr>
+              <w:t>Des</w:t>
+            </w:r>
+          </w:p>
+        </w:tc>
+      </w:tr>
+      <w:tr>
+        <w:tc>
+          <w:tcPr>
+            <w:tcW w:w="1032" w:type="dxa"/>
+          </w:tcPr>
+          <w:p>
+            <w:pPr>
+              <w:spacing w:line="360" w:lineRule="auto"/>
+              <w:rPr>
+                <w:rFonts w:ascii="Times New Roman" w:hAnsi="Times New Roman" w:cs="Times New Roman"/>
+                <w:b/>
+                <w:bCs/>
+                <w:sz w:val="24"/>
+                <w:szCs w:val="24"/>
+              </w:rPr>
+            </w:pPr>
+            <w:r>
+              <w:rPr>
+                <w:rFonts w:ascii="Times New Roman" w:hAnsi="Times New Roman" w:cs="Times New Roman"/>
+                <w:b/>
+                <w:bCs/>
+                <w:sz w:val="24"/>
+                <w:szCs w:val="24"/>
+              </w:rPr>
+              <w:t>20</w:t>
+            </w:r>
+            <w:r>
+              <w:rPr>
+                <w:rFonts w:ascii="Times New Roman" w:hAnsi="Times New Roman" w:cs="Times New Roman"/>
+                <w:b/>
+                <w:bCs/>
+                <w:sz w:val="24"/>
+                <w:szCs w:val="24"/>
+              </w:rPr>
+              <w:t>16</w:t>
+            </w:r>
+          </w:p>
+        </w:tc>
+        <w:tc>
+          <w:tcPr>
+            <w:tcW w:w="1032" w:type="dxa"/>
+          </w:tcPr>
+          <w:p>
+            <w:pPr>
+              <w:spacing w:line="360" w:lineRule="auto"/>
+              <w:rPr>
+                <w:rFonts w:ascii="Times New Roman" w:hAnsi="Times New Roman" w:cs="Times New Roman"/>
+                <w:b/>
+                <w:bCs/>
+                <w:sz w:val="24"/>
+                <w:szCs w:val="24"/>
+              </w:rPr>
+            </w:pPr>
+          </w:p>
+        </w:tc>
+        <w:tc>
+          <w:tcPr>
+            <w:tcW w:w="1032" w:type="dxa"/>
+          </w:tcPr>
+          <w:p>
+            <w:pPr>
+              <w:spacing w:line="360" w:lineRule="auto"/>
+              <w:rPr>
+                <w:rFonts w:ascii="Times New Roman" w:hAnsi="Times New Roman" w:cs="Times New Roman"/>
+                <w:b/>
+                <w:bCs/>
+                <w:sz w:val="24"/>
+                <w:szCs w:val="24"/>
+              </w:rPr>
+            </w:pPr>
+          </w:p>
+        </w:tc>
+        <w:tc>
+          <w:tcPr>
+            <w:tcW w:w="1033" w:type="dxa"/>
+          </w:tcPr>
+          <w:p>
+            <w:pPr>
+              <w:spacing w:line="360" w:lineRule="auto"/>
+              <w:rPr>
+                <w:rFonts w:ascii="Times New Roman" w:hAnsi="Times New Roman" w:cs="Times New Roman"/>
+                <w:b/>
+                <w:bCs/>
+                <w:sz w:val="24"/>
+                <w:szCs w:val="24"/>
+              </w:rPr>
+            </w:pPr>
+          </w:p>
+        </w:tc>
+        <w:tc>
+          <w:tcPr>
+            <w:tcW w:w="1033" w:type="dxa"/>
+          </w:tcPr>
+          <w:p>
+            <w:pPr>
+              <w:spacing w:line="360" w:lineRule="auto"/>
+              <w:rPr>
+                <w:rFonts w:ascii="Times New Roman" w:hAnsi="Times New Roman" w:cs="Times New Roman"/>
+                <w:b/>
+                <w:bCs/>
+                <w:sz w:val="24"/>
+                <w:szCs w:val="24"/>
+              </w:rPr>
+            </w:pPr>
+          </w:p>
+        </w:tc>
+        <w:tc>
+          <w:tcPr>
+            <w:tcW w:w="1033" w:type="dxa"/>
+          </w:tcPr>
+          <w:p>
+            <w:pPr>
+              <w:spacing w:line="360" w:lineRule="auto"/>
+              <w:rPr>
+                <w:rFonts w:ascii="Times New Roman" w:hAnsi="Times New Roman" w:cs="Times New Roman"/>
+                <w:b/>
+                <w:bCs/>
+                <w:sz w:val="24"/>
+                <w:szCs w:val="24"/>
+              </w:rPr>
+            </w:pPr>
+          </w:p>
+        </w:tc>
+        <w:tc>
+          <w:tcPr>
+            <w:tcW w:w="1033" w:type="dxa"/>
+          </w:tcPr>
+          <w:p>
+            <w:pPr>
+              <w:spacing w:line="360" w:lineRule="auto"/>
+              <w:rPr>
+                <w:rFonts w:ascii="Times New Roman" w:hAnsi="Times New Roman" w:cs="Times New Roman"/>
+                <w:b/>
+                <w:bCs/>
+                <w:sz w:val="24"/>
+                <w:szCs w:val="24"/>
+              </w:rPr>
+            </w:pPr>
+          </w:p>
+        </w:tc>
+        <w:tc>
+          <w:tcPr>
+            <w:tcW w:w="1033" w:type="dxa"/>
+          </w:tcPr>
+          <w:p>
+            <w:pPr>
+              <w:spacing w:line="360" w:lineRule="auto"/>
+              <w:rPr>
+                <w:rFonts w:ascii="Times New Roman" w:hAnsi="Times New Roman" w:cs="Times New Roman"/>
+                <w:b/>
+                <w:bCs/>
+                <w:sz w:val="24"/>
+                <w:szCs w:val="24"/>
+              </w:rPr>
+            </w:pPr>
+          </w:p>
+        </w:tc>
+        <w:tc>
+          <w:tcPr>
+            <w:tcW w:w="1033" w:type="dxa"/>
+          </w:tcPr>
+          <w:p>
+            <w:pPr>
+              <w:spacing w:line="360" w:lineRule="auto"/>
+              <w:rPr>
+                <w:rFonts w:ascii="Times New Roman" w:hAnsi="Times New Roman" w:cs="Times New Roman"/>
+                <w:b/>
+                <w:bCs/>
+                <w:sz w:val="24"/>
+                <w:szCs w:val="24"/>
+              </w:rPr>
+            </w:pPr>
+          </w:p>
+        </w:tc>
+        <w:tc>
+          <w:tcPr>
+            <w:tcW w:w="1033" w:type="dxa"/>
+          </w:tcPr>
+          <w:p>
+            <w:pPr>
+              <w:spacing w:line="360" w:lineRule="auto"/>
+              <w:rPr>
+                <w:rFonts w:ascii="Times New Roman" w:hAnsi="Times New Roman" w:cs="Times New Roman"/>
+                <w:b/>
+                <w:bCs/>
+                <w:sz w:val="24"/>
+                <w:szCs w:val="24"/>
+              </w:rPr>
+            </w:pPr>
+          </w:p>
+        </w:tc>
+        <w:tc>
+          <w:tcPr>
+            <w:tcW w:w="1033" w:type="dxa"/>
+          </w:tcPr>
+          <w:p>
+            <w:pPr>
+              <w:spacing w:line="360" w:lineRule="auto"/>
+              <w:rPr>
+                <w:rFonts w:ascii="Times New Roman" w:hAnsi="Times New Roman" w:cs="Times New Roman"/>
+                <w:b/>
+                <w:bCs/>
+                <w:sz w:val="24"/>
+                <w:szCs w:val="24"/>
+              </w:rPr>
+            </w:pPr>
+          </w:p>
+        </w:tc>
+        <w:tc>
+          <w:tcPr>
+            <w:tcW w:w="1033" w:type="dxa"/>
+          </w:tcPr>
+          <w:p>
+            <w:pPr>
+              <w:spacing w:line="360" w:lineRule="auto"/>
+              <w:rPr>
+                <w:rFonts w:ascii="Times New Roman" w:hAnsi="Times New Roman" w:cs="Times New Roman"/>
+                <w:b/>
+                <w:bCs/>
+                <w:sz w:val="24"/>
+                <w:szCs w:val="24"/>
+              </w:rPr>
+            </w:pPr>
+          </w:p>
+        </w:tc>
+        <w:tc>
+          <w:tcPr>
+            <w:tcW w:w="1033" w:type="dxa"/>
+          </w:tcPr>
+          <w:p>
+            <w:pPr>
+              <w:spacing w:line="360" w:lineRule="auto"/>
+              <w:rPr>
+                <w:rFonts w:ascii="Times New Roman" w:hAnsi="Times New Roman" w:cs="Times New Roman"/>
+                <w:b/>
+                <w:bCs/>
+                <w:sz w:val="24"/>
+                <w:szCs w:val="24"/>
+              </w:rPr>
+            </w:pPr>
+          </w:p>
+        </w:tc>
+      </w:tr>
+      <w:tr>
+        <w:tc>
+          <w:tcPr>
+            <w:tcW w:w="1032" w:type="dxa"/>
+          </w:tcPr>
+          <w:p>
+            <w:pPr>
+              <w:spacing w:line="360" w:lineRule="auto"/>
+              <w:rPr>
+                <w:rFonts w:ascii="Times New Roman" w:hAnsi="Times New Roman" w:cs="Times New Roman"/>
+                <w:b/>
+                <w:bCs/>
+                <w:sz w:val="24"/>
+                <w:szCs w:val="24"/>
+              </w:rPr>
+            </w:pPr>
+            <w:r>
+              <w:rPr>
+                <w:rFonts w:ascii="Times New Roman" w:hAnsi="Times New Roman" w:cs="Times New Roman"/>
+                <w:b/>
+                <w:bCs/>
+                <w:sz w:val="24"/>
+                <w:szCs w:val="24"/>
+              </w:rPr>
+              <w:t>20</w:t>
+            </w:r>
+            <w:r>
+              <w:rPr>
+                <w:rFonts w:ascii="Times New Roman" w:hAnsi="Times New Roman" w:cs="Times New Roman"/>
+                <w:b/>
+                <w:bCs/>
+                <w:sz w:val="24"/>
+                <w:szCs w:val="24"/>
+              </w:rPr>
+              <w:t>17</w:t>
+            </w:r>
+          </w:p>
+        </w:tc>
+        <w:tc>
+          <w:tcPr>
+            <w:tcW w:w="1032" w:type="dxa"/>
+          </w:tcPr>
+          <w:p>
+            <w:pPr>
+              <w:spacing w:line="360" w:lineRule="auto"/>
+              <w:rPr>
+                <w:rFonts w:ascii="Times New Roman" w:hAnsi="Times New Roman" w:cs="Times New Roman"/>
+                <w:b/>
+                <w:bCs/>
+                <w:sz w:val="24"/>
+                <w:szCs w:val="24"/>
+              </w:rPr>
+            </w:pPr>
+          </w:p>
+        </w:tc>
+        <w:tc>
+          <w:tcPr>
+            <w:tcW w:w="1032" w:type="dxa"/>
+          </w:tcPr>
+          <w:p>
+            <w:pPr>
+              <w:spacing w:line="360" w:lineRule="auto"/>
+              <w:rPr>
+                <w:rFonts w:ascii="Times New Roman" w:hAnsi="Times New Roman" w:cs="Times New Roman"/>
+                <w:b/>
+                <w:bCs/>
+                <w:sz w:val="24"/>
+                <w:szCs w:val="24"/>
+              </w:rPr>
+            </w:pPr>
+          </w:p>
+        </w:tc>
+        <w:tc>
+          <w:tcPr>
+            <w:tcW w:w="1033" w:type="dxa"/>
+          </w:tcPr>
+          <w:p>
+            <w:pPr>
+              <w:spacing w:line="360" w:lineRule="auto"/>
+              <w:rPr>
+                <w:rFonts w:ascii="Times New Roman" w:hAnsi="Times New Roman" w:cs="Times New Roman"/>
+                <w:b/>
+                <w:bCs/>
+                <w:sz w:val="24"/>
+                <w:szCs w:val="24"/>
+              </w:rPr>
+            </w:pPr>
+          </w:p>
+        </w:tc>
+        <w:tc>
+          <w:tcPr>
+            <w:tcW w:w="1033" w:type="dxa"/>
+          </w:tcPr>
+          <w:p>
+            <w:pPr>
+              <w:spacing w:line="360" w:lineRule="auto"/>
+              <w:rPr>
+                <w:rFonts w:ascii="Times New Roman" w:hAnsi="Times New Roman" w:cs="Times New Roman"/>
+                <w:b/>
+                <w:bCs/>
+                <w:sz w:val="24"/>
+                <w:szCs w:val="24"/>
+              </w:rPr>
+            </w:pPr>
+          </w:p>
+        </w:tc>
+        <w:tc>
+          <w:tcPr>
+            <w:tcW w:w="1033" w:type="dxa"/>
+          </w:tcPr>
+          <w:p>
+            <w:pPr>
+              <w:spacing w:line="360" w:lineRule="auto"/>
+              <w:rPr>
+                <w:rFonts w:ascii="Times New Roman" w:hAnsi="Times New Roman" w:cs="Times New Roman"/>
+                <w:b/>
+                <w:bCs/>
+                <w:sz w:val="24"/>
+                <w:szCs w:val="24"/>
+              </w:rPr>
+            </w:pPr>
+          </w:p>
+        </w:tc>
+        <w:tc>
+          <w:tcPr>
+            <w:tcW w:w="1033" w:type="dxa"/>
+          </w:tcPr>
+          <w:p>
+            <w:pPr>
+              <w:spacing w:line="360" w:lineRule="auto"/>
+              <w:rPr>
+                <w:rFonts w:ascii="Times New Roman" w:hAnsi="Times New Roman" w:cs="Times New Roman"/>
+                <w:b/>
+                <w:bCs/>
+                <w:sz w:val="24"/>
+                <w:szCs w:val="24"/>
+              </w:rPr>
+            </w:pPr>
+          </w:p>
+        </w:tc>
+        <w:tc>
+          <w:tcPr>
+            <w:tcW w:w="1033" w:type="dxa"/>
+          </w:tcPr>
+          <w:p>
+            <w:pPr>
+              <w:spacing w:line="360" w:lineRule="auto"/>
+              <w:rPr>
+                <w:rFonts w:ascii="Times New Roman" w:hAnsi="Times New Roman" w:cs="Times New Roman"/>
+                <w:b/>
+                <w:bCs/>
+                <w:sz w:val="24"/>
+                <w:szCs w:val="24"/>
+              </w:rPr>
+            </w:pPr>
+          </w:p>
+        </w:tc>
+        <w:tc>
+          <w:tcPr>
+            <w:tcW w:w="1033" w:type="dxa"/>
+          </w:tcPr>
+          <w:p>
+            <w:pPr>
+              <w:spacing w:line="360" w:lineRule="auto"/>
+              <w:rPr>
+                <w:rFonts w:ascii="Times New Roman" w:hAnsi="Times New Roman" w:cs="Times New Roman"/>
+                <w:b/>
+                <w:bCs/>
+                <w:sz w:val="24"/>
+                <w:szCs w:val="24"/>
+              </w:rPr>
+            </w:pPr>
+          </w:p>
+        </w:tc>
+        <w:tc>
+          <w:tcPr>
+            <w:tcW w:w="1033" w:type="dxa"/>
+          </w:tcPr>
+          <w:p>
+            <w:pPr>
+              <w:spacing w:line="360" w:lineRule="auto"/>
+              <w:rPr>
+                <w:rFonts w:ascii="Times New Roman" w:hAnsi="Times New Roman" w:cs="Times New Roman"/>
+                <w:b/>
+                <w:bCs/>
+                <w:sz w:val="24"/>
+                <w:szCs w:val="24"/>
+              </w:rPr>
+            </w:pPr>
+          </w:p>
+        </w:tc>
+        <w:tc>
+          <w:tcPr>
+            <w:tcW w:w="1033" w:type="dxa"/>
+          </w:tcPr>
+          <w:p>
+            <w:pPr>
+              <w:spacing w:line="360" w:lineRule="auto"/>
+              <w:rPr>
+                <w:rFonts w:ascii="Times New Roman" w:hAnsi="Times New Roman" w:cs="Times New Roman"/>
+                <w:b/>
+                <w:bCs/>
+                <w:sz w:val="24"/>
+                <w:szCs w:val="24"/>
+              </w:rPr>
+            </w:pPr>
+          </w:p>
+        </w:tc>
+        <w:tc>
+          <w:tcPr>
+            <w:tcW w:w="1033" w:type="dxa"/>
+          </w:tcPr>
+          <w:p>
+            <w:pPr>
+              <w:spacing w:line="360" w:lineRule="auto"/>
+              <w:rPr>
+                <w:rFonts w:ascii="Times New Roman" w:hAnsi="Times New Roman" w:cs="Times New Roman"/>
+                <w:b/>
+                <w:bCs/>
+                <w:sz w:val="24"/>
+                <w:szCs w:val="24"/>
+              </w:rPr>
+            </w:pPr>
+          </w:p>
+        </w:tc>
+        <w:tc>
+          <w:tcPr>
+            <w:tcW w:w="1033" w:type="dxa"/>
+          </w:tcPr>
+          <w:p>
+            <w:pPr>
+              <w:spacing w:line="360" w:lineRule="auto"/>
+              <w:rPr>
+                <w:rFonts w:ascii="Times New Roman" w:hAnsi="Times New Roman" w:cs="Times New Roman"/>
+                <w:b/>
+                <w:bCs/>
+                <w:sz w:val="24"/>
+                <w:szCs w:val="24"/>
+              </w:rPr>
+            </w:pPr>
+          </w:p>
+        </w:tc>
+      </w:tr>
+      <w:tr>
+        <w:tc>
+          <w:tcPr>
+            <w:tcW w:w="1032" w:type="dxa"/>
+          </w:tcPr>
+          <w:p>
+            <w:pPr>
+              <w:spacing w:line="360" w:lineRule="auto"/>
+              <w:rPr>
+                <w:rFonts w:ascii="Times New Roman" w:hAnsi="Times New Roman" w:cs="Times New Roman"/>
+                <w:b/>
+                <w:bCs/>
+                <w:sz w:val="24"/>
+                <w:szCs w:val="24"/>
+              </w:rPr>
+            </w:pPr>
+            <w:r>
+              <w:rPr>
+                <w:rFonts w:ascii="Times New Roman" w:hAnsi="Times New Roman" w:cs="Times New Roman"/>
+                <w:b/>
+                <w:bCs/>
+                <w:sz w:val="24"/>
+                <w:szCs w:val="24"/>
+              </w:rPr>
+              <w:t>20</w:t>
+            </w:r>
+            <w:r>
+              <w:rPr>
+                <w:rFonts w:ascii="Times New Roman" w:hAnsi="Times New Roman" w:cs="Times New Roman"/>
+                <w:b/>
+                <w:bCs/>
+                <w:sz w:val="24"/>
+                <w:szCs w:val="24"/>
+              </w:rPr>
+              <w:t>18</w:t>
+            </w:r>
+          </w:p>
+        </w:tc>
+        <w:tc>
+          <w:tcPr>
+            <w:tcW w:w="1032" w:type="dxa"/>
+          </w:tcPr>
+          <w:p>
+            <w:pPr>
+              <w:spacing w:line="360" w:lineRule="auto"/>
+              <w:rPr>
+                <w:rFonts w:ascii="Times New Roman" w:hAnsi="Times New Roman" w:cs="Times New Roman"/>
+                <w:b/>
+                <w:bCs/>
+                <w:sz w:val="24"/>
+                <w:szCs w:val="24"/>
+              </w:rPr>
+            </w:pPr>
+          </w:p>
+        </w:tc>
+        <w:tc>
+          <w:tcPr>
+            <w:tcW w:w="1032" w:type="dxa"/>
+          </w:tcPr>
+          <w:p>
+            <w:pPr>
+              <w:spacing w:line="360" w:lineRule="auto"/>
+              <w:rPr>
+                <w:rFonts w:ascii="Times New Roman" w:hAnsi="Times New Roman" w:cs="Times New Roman"/>
+                <w:b/>
+                <w:bCs/>
+                <w:sz w:val="24"/>
+                <w:szCs w:val="24"/>
+              </w:rPr>
+            </w:pPr>
+          </w:p>
+        </w:tc>
+        <w:tc>
+          <w:tcPr>
+            <w:tcW w:w="1033" w:type="dxa"/>
+          </w:tcPr>
+          <w:p>
+            <w:pPr>
+              <w:spacing w:line="360" w:lineRule="auto"/>
+              <w:rPr>
+                <w:rFonts w:ascii="Times New Roman" w:hAnsi="Times New Roman" w:cs="Times New Roman"/>
+                <w:b/>
+                <w:bCs/>
+                <w:sz w:val="24"/>
+                <w:szCs w:val="24"/>
+              </w:rPr>
+            </w:pPr>
+          </w:p>
+        </w:tc>
+        <w:tc>
+          <w:tcPr>
+            <w:tcW w:w="1033" w:type="dxa"/>
+          </w:tcPr>
+          <w:p>
+            <w:pPr>
+              <w:spacing w:line="360" w:lineRule="auto"/>
+              <w:rPr>
+                <w:rFonts w:ascii="Times New Roman" w:hAnsi="Times New Roman" w:cs="Times New Roman"/>
+                <w:b/>
+                <w:bCs/>
+                <w:sz w:val="24"/>
+                <w:szCs w:val="24"/>
+              </w:rPr>
+            </w:pPr>
+          </w:p>
+        </w:tc>
+        <w:tc>
+          <w:tcPr>
+            <w:tcW w:w="1033" w:type="dxa"/>
+          </w:tcPr>
+          <w:p>
+            <w:pPr>
+              <w:spacing w:line="360" w:lineRule="auto"/>
+              <w:rPr>
+                <w:rFonts w:ascii="Times New Roman" w:hAnsi="Times New Roman" w:cs="Times New Roman"/>
+                <w:b/>
+                <w:bCs/>
+                <w:sz w:val="24"/>
+                <w:szCs w:val="24"/>
+              </w:rPr>
+            </w:pPr>
+          </w:p>
+        </w:tc>
+        <w:tc>
+          <w:tcPr>
+            <w:tcW w:w="1033" w:type="dxa"/>
+          </w:tcPr>
+          <w:p>
+            <w:pPr>
+              <w:spacing w:line="360" w:lineRule="auto"/>
+              <w:rPr>
+                <w:rFonts w:ascii="Times New Roman" w:hAnsi="Times New Roman" w:cs="Times New Roman"/>
+                <w:b/>
+                <w:bCs/>
+                <w:sz w:val="24"/>
+                <w:szCs w:val="24"/>
+              </w:rPr>
+            </w:pPr>
+          </w:p>
+        </w:tc>
+        <w:tc>
+          <w:tcPr>
+            <w:tcW w:w="1033" w:type="dxa"/>
+          </w:tcPr>
+          <w:p>
+            <w:pPr>
+              <w:spacing w:line="360" w:lineRule="auto"/>
+              <w:rPr>
+                <w:rFonts w:ascii="Times New Roman" w:hAnsi="Times New Roman" w:cs="Times New Roman"/>
+                <w:b/>
+                <w:bCs/>
+                <w:sz w:val="24"/>
+                <w:szCs w:val="24"/>
+              </w:rPr>
+            </w:pPr>
+          </w:p>
+        </w:tc>
+        <w:tc>
+          <w:tcPr>
+            <w:tcW w:w="1033" w:type="dxa"/>
+          </w:tcPr>
+          <w:p>
+            <w:pPr>
+              <w:spacing w:line="360" w:lineRule="auto"/>
+              <w:rPr>
+                <w:rFonts w:ascii="Times New Roman" w:hAnsi="Times New Roman" w:cs="Times New Roman"/>
+                <w:b/>
+                <w:bCs/>
+                <w:sz w:val="24"/>
+                <w:szCs w:val="24"/>
+              </w:rPr>
+            </w:pPr>
+          </w:p>
+        </w:tc>
+        <w:tc>
+          <w:tcPr>
+            <w:tcW w:w="1033" w:type="dxa"/>
+          </w:tcPr>
+          <w:p>
+            <w:pPr>
+              <w:spacing w:line="360" w:lineRule="auto"/>
+              <w:rPr>
+                <w:rFonts w:ascii="Times New Roman" w:hAnsi="Times New Roman" w:cs="Times New Roman"/>
+                <w:b/>
+                <w:bCs/>
+                <w:sz w:val="24"/>
+                <w:szCs w:val="24"/>
+              </w:rPr>
+            </w:pPr>
+          </w:p>
+        </w:tc>
+        <w:tc>
+          <w:tcPr>
+            <w:tcW w:w="1033" w:type="dxa"/>
+          </w:tcPr>
+          <w:p>
+            <w:pPr>
+              <w:spacing w:line="360" w:lineRule="auto"/>
+              <w:rPr>
+                <w:rFonts w:ascii="Times New Roman" w:hAnsi="Times New Roman" w:cs="Times New Roman"/>
+                <w:b/>
+                <w:bCs/>
+                <w:sz w:val="24"/>
+                <w:szCs w:val="24"/>
+              </w:rPr>
+            </w:pPr>
+          </w:p>
+        </w:tc>
+        <w:tc>
+          <w:tcPr>
+            <w:tcW w:w="1033" w:type="dxa"/>
+          </w:tcPr>
+          <w:p>
+            <w:pPr>
+              <w:spacing w:line="360" w:lineRule="auto"/>
+              <w:rPr>
+                <w:rFonts w:ascii="Times New Roman" w:hAnsi="Times New Roman" w:cs="Times New Roman"/>
+                <w:b/>
+                <w:bCs/>
+                <w:sz w:val="24"/>
+                <w:szCs w:val="24"/>
+              </w:rPr>
+            </w:pPr>
+          </w:p>
+        </w:tc>
+        <w:tc>
+          <w:tcPr>
+            <w:tcW w:w="1033" w:type="dxa"/>
+          </w:tcPr>
+          <w:p>
+            <w:pPr>
+              <w:spacing w:line="360" w:lineRule="auto"/>
+              <w:rPr>
+                <w:rFonts w:ascii="Times New Roman" w:hAnsi="Times New Roman" w:cs="Times New Roman"/>
+                <w:b/>
+                <w:bCs/>
+                <w:sz w:val="24"/>
+                <w:szCs w:val="24"/>
+              </w:rPr>
+            </w:pPr>
+          </w:p>
+        </w:tc>
+      </w:tr>
+      <w:tr>
+        <w:tc>
+          <w:tcPr>
+            <w:tcW w:w="1032" w:type="dxa"/>
+          </w:tcPr>
+          <w:p>
+            <w:pPr>
+              <w:spacing w:line="360" w:lineRule="auto"/>
+              <w:rPr>
+                <w:rFonts w:ascii="Times New Roman" w:hAnsi="Times New Roman" w:cs="Times New Roman"/>
+                <w:b/>
+                <w:bCs/>
+                <w:sz w:val="24"/>
+                <w:szCs w:val="24"/>
+              </w:rPr>
+            </w:pPr>
+            <w:r>
+              <w:rPr>
+                <w:rFonts w:ascii="Times New Roman" w:hAnsi="Times New Roman" w:cs="Times New Roman"/>
+                <w:b/>
+                <w:bCs/>
+                <w:sz w:val="24"/>
+                <w:szCs w:val="24"/>
+              </w:rPr>
+              <w:t>20</w:t>
+            </w:r>
+            <w:r>
+              <w:rPr>
+                <w:rFonts w:ascii="Times New Roman" w:hAnsi="Times New Roman" w:cs="Times New Roman"/>
+                <w:b/>
+                <w:bCs/>
+                <w:sz w:val="24"/>
+                <w:szCs w:val="24"/>
+              </w:rPr>
+              <w:t>19</w:t>
+            </w:r>
+          </w:p>
+        </w:tc>
+        <w:tc>
+          <w:tcPr>
+            <w:tcW w:w="1032" w:type="dxa"/>
+          </w:tcPr>
+          <w:p>
+            <w:pPr>
+              <w:spacing w:line="360" w:lineRule="auto"/>
+              <w:rPr>
+                <w:rFonts w:ascii="Times New Roman" w:hAnsi="Times New Roman" w:cs="Times New Roman"/>
+                <w:b/>
+                <w:bCs/>
+                <w:sz w:val="24"/>
+                <w:szCs w:val="24"/>
+              </w:rPr>
+            </w:pPr>
+          </w:p>
+        </w:tc>
+        <w:tc>
+          <w:tcPr>
+            <w:tcW w:w="1032" w:type="dxa"/>
+          </w:tcPr>
+          <w:p>
+            <w:pPr>
+              <w:spacing w:line="360" w:lineRule="auto"/>
+              <w:rPr>
+                <w:rFonts w:ascii="Times New Roman" w:hAnsi="Times New Roman" w:cs="Times New Roman"/>
+                <w:b/>
+                <w:bCs/>
+                <w:sz w:val="24"/>
+                <w:szCs w:val="24"/>
+              </w:rPr>
+            </w:pPr>
+          </w:p>
+        </w:tc>
+        <w:tc>
+          <w:tcPr>
+            <w:tcW w:w="1033" w:type="dxa"/>
+          </w:tcPr>
+          <w:p>
+            <w:pPr>
+              <w:spacing w:line="360" w:lineRule="auto"/>
+              <w:rPr>
+                <w:rFonts w:ascii="Times New Roman" w:hAnsi="Times New Roman" w:cs="Times New Roman"/>
+                <w:b/>
+                <w:bCs/>
+                <w:sz w:val="24"/>
+                <w:szCs w:val="24"/>
+              </w:rPr>
+            </w:pPr>
+          </w:p>
+        </w:tc>
+        <w:tc>
+          <w:tcPr>
+            <w:tcW w:w="1033" w:type="dxa"/>
+          </w:tcPr>
+          <w:p>
+            <w:pPr>
+              <w:spacing w:line="360" w:lineRule="auto"/>
+              <w:rPr>
+                <w:rFonts w:ascii="Times New Roman" w:hAnsi="Times New Roman" w:cs="Times New Roman"/>
+                <w:b/>
+                <w:bCs/>
+                <w:sz w:val="24"/>
+                <w:szCs w:val="24"/>
+              </w:rPr>
+            </w:pPr>
+          </w:p>
+        </w:tc>
+        <w:tc>
+          <w:tcPr>
+            <w:tcW w:w="1033" w:type="dxa"/>
+          </w:tcPr>
+          <w:p>
+            <w:pPr>
+              <w:spacing w:line="360" w:lineRule="auto"/>
+              <w:rPr>
+                <w:rFonts w:ascii="Times New Roman" w:hAnsi="Times New Roman" w:cs="Times New Roman"/>
+                <w:b/>
+                <w:bCs/>
+                <w:sz w:val="24"/>
+                <w:szCs w:val="24"/>
+              </w:rPr>
+            </w:pPr>
+          </w:p>
+        </w:tc>
+        <w:tc>
+          <w:tcPr>
+            <w:tcW w:w="1033" w:type="dxa"/>
+          </w:tcPr>
+          <w:p>
+            <w:pPr>
+              <w:spacing w:line="360" w:lineRule="auto"/>
+              <w:rPr>
+                <w:rFonts w:ascii="Times New Roman" w:hAnsi="Times New Roman" w:cs="Times New Roman"/>
+                <w:b/>
+                <w:bCs/>
+                <w:sz w:val="24"/>
+                <w:szCs w:val="24"/>
+              </w:rPr>
+            </w:pPr>
+          </w:p>
+        </w:tc>
+        <w:tc>
+          <w:tcPr>
+            <w:tcW w:w="1033" w:type="dxa"/>
+          </w:tcPr>
+          <w:p>
+            <w:pPr>
+              <w:spacing w:line="360" w:lineRule="auto"/>
+              <w:rPr>
+                <w:rFonts w:ascii="Times New Roman" w:hAnsi="Times New Roman" w:cs="Times New Roman"/>
+                <w:b/>
+                <w:bCs/>
+                <w:sz w:val="24"/>
+                <w:szCs w:val="24"/>
+              </w:rPr>
+            </w:pPr>
+          </w:p>
+        </w:tc>
+        <w:tc>
+          <w:tcPr>
+            <w:tcW w:w="1033" w:type="dxa"/>
+          </w:tcPr>
+          <w:p>
+            <w:pPr>
+              <w:spacing w:line="360" w:lineRule="auto"/>
+              <w:rPr>
+                <w:rFonts w:ascii="Times New Roman" w:hAnsi="Times New Roman" w:cs="Times New Roman"/>
+                <w:b/>
+                <w:bCs/>
+                <w:sz w:val="24"/>
+                <w:szCs w:val="24"/>
+              </w:rPr>
+            </w:pPr>
+          </w:p>
+        </w:tc>
+        <w:tc>
+          <w:tcPr>
+            <w:tcW w:w="1033" w:type="dxa"/>
+          </w:tcPr>
+          <w:p>
+            <w:pPr>
+              <w:spacing w:line="360" w:lineRule="auto"/>
+              <w:rPr>
+                <w:rFonts w:ascii="Times New Roman" w:hAnsi="Times New Roman" w:cs="Times New Roman"/>
+                <w:b/>
+                <w:bCs/>
+                <w:sz w:val="24"/>
+                <w:szCs w:val="24"/>
+              </w:rPr>
+            </w:pPr>
+          </w:p>
+        </w:tc>
+        <w:tc>
+          <w:tcPr>
+            <w:tcW w:w="1033" w:type="dxa"/>
+          </w:tcPr>
+          <w:p>
+            <w:pPr>
+              <w:spacing w:line="360" w:lineRule="auto"/>
+              <w:rPr>
+                <w:rFonts w:ascii="Times New Roman" w:hAnsi="Times New Roman" w:cs="Times New Roman"/>
+                <w:b/>
+                <w:bCs/>
+                <w:sz w:val="24"/>
+                <w:szCs w:val="24"/>
+              </w:rPr>
+            </w:pPr>
+          </w:p>
+        </w:tc>
+        <w:tc>
+          <w:tcPr>
+            <w:tcW w:w="1033" w:type="dxa"/>
+          </w:tcPr>
+          <w:p>
+            <w:pPr>
+              <w:spacing w:line="360" w:lineRule="auto"/>
+              <w:rPr>
+                <w:rFonts w:ascii="Times New Roman" w:hAnsi="Times New Roman" w:cs="Times New Roman"/>
+                <w:b/>
+                <w:bCs/>
+                <w:sz w:val="24"/>
+                <w:szCs w:val="24"/>
+              </w:rPr>
+            </w:pPr>
+          </w:p>
+        </w:tc>
+        <w:tc>
+          <w:tcPr>
+            <w:tcW w:w="1033" w:type="dxa"/>
+          </w:tcPr>
+          <w:p>
+            <w:pPr>
+              <w:spacing w:line="360" w:lineRule="auto"/>
+              <w:rPr>
+                <w:rFonts w:ascii="Times New Roman" w:hAnsi="Times New Roman" w:cs="Times New Roman"/>
+                <w:b/>
+                <w:bCs/>
+                <w:sz w:val="24"/>
+                <w:szCs w:val="24"/>
+              </w:rPr>
+            </w:pPr>
+          </w:p>
+        </w:tc>
+      </w:tr>
+      <w:tr>
+        <w:tc>
+          <w:tcPr>
+            <w:tcW w:w="1032" w:type="dxa"/>
+          </w:tcPr>
+          <w:p>
+            <w:pPr>
+              <w:spacing w:line="360" w:lineRule="auto"/>
+              <w:rPr>
+                <w:rFonts w:ascii="Times New Roman" w:hAnsi="Times New Roman" w:cs="Times New Roman"/>
+                <w:b/>
+                <w:bCs/>
+                <w:sz w:val="24"/>
+                <w:szCs w:val="24"/>
+              </w:rPr>
+            </w:pPr>
+            <w:r>
+              <w:rPr>
+                <w:rFonts w:ascii="Times New Roman" w:hAnsi="Times New Roman" w:cs="Times New Roman"/>
+                <w:b/>
+                <w:bCs/>
+                <w:sz w:val="24"/>
+                <w:szCs w:val="24"/>
+              </w:rPr>
+              <w:t>20</w:t>
+            </w:r>
+            <w:r>
+              <w:rPr>
+                <w:rFonts w:ascii="Times New Roman" w:hAnsi="Times New Roman" w:cs="Times New Roman"/>
+                <w:b/>
+                <w:bCs/>
+                <w:sz w:val="24"/>
+                <w:szCs w:val="24"/>
+              </w:rPr>
+              <w:t>20</w:t>
+            </w:r>
+          </w:p>
+        </w:tc>
+        <w:tc>
+          <w:tcPr>
+            <w:tcW w:w="1032" w:type="dxa"/>
+          </w:tcPr>
+          <w:p>
+            <w:pPr>
+              <w:spacing w:line="360" w:lineRule="auto"/>
+              <w:rPr>
+                <w:rFonts w:ascii="Times New Roman" w:hAnsi="Times New Roman" w:cs="Times New Roman"/>
+                <w:b/>
+                <w:bCs/>
+                <w:sz w:val="24"/>
+                <w:szCs w:val="24"/>
+              </w:rPr>
+            </w:pPr>
+          </w:p>
+        </w:tc>
+        <w:tc>
+          <w:tcPr>
+            <w:tcW w:w="1032" w:type="dxa"/>
+          </w:tcPr>
+          <w:p>
+            <w:pPr>
+              <w:spacing w:line="360" w:lineRule="auto"/>
+              <w:rPr>
+                <w:rFonts w:ascii="Times New Roman" w:hAnsi="Times New Roman" w:cs="Times New Roman"/>
+                <w:b/>
+                <w:bCs/>
+                <w:sz w:val="24"/>
+                <w:szCs w:val="24"/>
+              </w:rPr>
+            </w:pPr>
+          </w:p>
+        </w:tc>
+        <w:tc>
+          <w:tcPr>
+            <w:tcW w:w="1033" w:type="dxa"/>
+          </w:tcPr>
+          <w:p>
+            <w:pPr>
+              <w:spacing w:line="360" w:lineRule="auto"/>
+              <w:rPr>
+                <w:rFonts w:ascii="Times New Roman" w:hAnsi="Times New Roman" w:cs="Times New Roman"/>
+                <w:b/>
+                <w:bCs/>
+                <w:sz w:val="24"/>
+                <w:szCs w:val="24"/>
+              </w:rPr>
+            </w:pPr>
+          </w:p>
+        </w:tc>
+        <w:tc>
+          <w:tcPr>
+            <w:tcW w:w="1033" w:type="dxa"/>
+          </w:tcPr>
+          <w:p>
+            <w:pPr>
+              <w:spacing w:line="360" w:lineRule="auto"/>
+              <w:rPr>
+                <w:rFonts w:ascii="Times New Roman" w:hAnsi="Times New Roman" w:cs="Times New Roman"/>
+                <w:b/>
+                <w:bCs/>
+                <w:sz w:val="24"/>
+                <w:szCs w:val="24"/>
+              </w:rPr>
+            </w:pPr>
+          </w:p>
+        </w:tc>
+        <w:tc>
+          <w:tcPr>
+            <w:tcW w:w="1033" w:type="dxa"/>
+          </w:tcPr>
+          <w:p>
+            <w:pPr>
+              <w:spacing w:line="360" w:lineRule="auto"/>
+              <w:rPr>
+                <w:rFonts w:ascii="Times New Roman" w:hAnsi="Times New Roman" w:cs="Times New Roman"/>
+                <w:b/>
+                <w:bCs/>
+                <w:sz w:val="24"/>
+                <w:szCs w:val="24"/>
+              </w:rPr>
+            </w:pPr>
+          </w:p>
+        </w:tc>
+        <w:tc>
+          <w:tcPr>
+            <w:tcW w:w="1033" w:type="dxa"/>
+          </w:tcPr>
+          <w:p>
+            <w:pPr>
+              <w:spacing w:line="360" w:lineRule="auto"/>
+              <w:rPr>
+                <w:rFonts w:ascii="Times New Roman" w:hAnsi="Times New Roman" w:cs="Times New Roman"/>
+                <w:b/>
+                <w:bCs/>
+                <w:sz w:val="24"/>
+                <w:szCs w:val="24"/>
+              </w:rPr>
+            </w:pPr>
+          </w:p>
+        </w:tc>
+        <w:tc>
+          <w:tcPr>
+            <w:tcW w:w="1033" w:type="dxa"/>
+          </w:tcPr>
+          <w:p>
+            <w:pPr>
+              <w:spacing w:line="360" w:lineRule="auto"/>
+              <w:rPr>
+                <w:rFonts w:ascii="Times New Roman" w:hAnsi="Times New Roman" w:cs="Times New Roman"/>
+                <w:b/>
+                <w:bCs/>
+                <w:sz w:val="24"/>
+                <w:szCs w:val="24"/>
+              </w:rPr>
+            </w:pPr>
+          </w:p>
+        </w:tc>
+        <w:tc>
+          <w:tcPr>
+            <w:tcW w:w="1033" w:type="dxa"/>
+          </w:tcPr>
+          <w:p>
+            <w:pPr>
+              <w:spacing w:line="360" w:lineRule="auto"/>
+              <w:rPr>
+                <w:rFonts w:ascii="Times New Roman" w:hAnsi="Times New Roman" w:cs="Times New Roman"/>
+                <w:b/>
+                <w:bCs/>
+                <w:sz w:val="24"/>
+                <w:szCs w:val="24"/>
+              </w:rPr>
+            </w:pPr>
+          </w:p>
+        </w:tc>
+        <w:tc>
+          <w:tcPr>
+            <w:tcW w:w="1033" w:type="dxa"/>
+          </w:tcPr>
+          <w:p>
+            <w:pPr>
+              <w:spacing w:line="360" w:lineRule="auto"/>
+              <w:rPr>
+                <w:rFonts w:ascii="Times New Roman" w:hAnsi="Times New Roman" w:cs="Times New Roman"/>
+                <w:b/>
+                <w:bCs/>
+                <w:sz w:val="24"/>
+                <w:szCs w:val="24"/>
+              </w:rPr>
+            </w:pPr>
+          </w:p>
+        </w:tc>
+        <w:tc>
+          <w:tcPr>
+            <w:tcW w:w="1033" w:type="dxa"/>
+          </w:tcPr>
+          <w:p>
+            <w:pPr>
+              <w:spacing w:line="360" w:lineRule="auto"/>
+              <w:rPr>
+                <w:rFonts w:ascii="Times New Roman" w:hAnsi="Times New Roman" w:cs="Times New Roman"/>
+                <w:b/>
+                <w:bCs/>
+                <w:sz w:val="24"/>
+                <w:szCs w:val="24"/>
+              </w:rPr>
+            </w:pPr>
+          </w:p>
+        </w:tc>
+        <w:tc>
+          <w:tcPr>
+            <w:tcW w:w="1033" w:type="dxa"/>
+          </w:tcPr>
+          <w:p>
+            <w:pPr>
+              <w:spacing w:line="360" w:lineRule="auto"/>
+              <w:rPr>
+                <w:rFonts w:ascii="Times New Roman" w:hAnsi="Times New Roman" w:cs="Times New Roman"/>
+                <w:b/>
+                <w:bCs/>
+                <w:sz w:val="24"/>
+                <w:szCs w:val="24"/>
+              </w:rPr>
+            </w:pPr>
+          </w:p>
+        </w:tc>
+        <w:tc>
+          <w:tcPr>
+            <w:tcW w:w="1033" w:type="dxa"/>
+          </w:tcPr>
+          <w:p>
+            <w:pPr>
+              <w:spacing w:line="360" w:lineRule="auto"/>
+              <w:rPr>
+                <w:rFonts w:ascii="Times New Roman" w:hAnsi="Times New Roman" w:cs="Times New Roman"/>
+                <w:b/>
+                <w:bCs/>
+                <w:sz w:val="24"/>
+                <w:szCs w:val="24"/>
+              </w:rPr>
+            </w:pPr>
+          </w:p>
+        </w:tc>
+      </w:tr>
+      <w:tr>
+        <w:tc>
+          <w:tcPr>
+            <w:tcW w:w="1032" w:type="dxa"/>
+          </w:tcPr>
+          <w:p>
+            <w:pPr>
+              <w:spacing w:line="360" w:lineRule="auto"/>
+              <w:rPr>
+                <w:rFonts w:ascii="Times New Roman" w:hAnsi="Times New Roman" w:cs="Times New Roman"/>
+                <w:b/>
+                <w:bCs/>
+                <w:sz w:val="24"/>
+                <w:szCs w:val="24"/>
+              </w:rPr>
+            </w:pPr>
+            <w:r>
+              <w:rPr>
+                <w:rFonts w:ascii="Times New Roman" w:hAnsi="Times New Roman" w:cs="Times New Roman"/>
+                <w:b/>
+                <w:bCs/>
+                <w:sz w:val="24"/>
+                <w:szCs w:val="24"/>
+              </w:rPr>
+              <w:t>20</w:t>
+            </w:r>
+            <w:r>
+              <w:rPr>
+                <w:rFonts w:ascii="Times New Roman" w:hAnsi="Times New Roman" w:cs="Times New Roman"/>
+                <w:b/>
+                <w:bCs/>
+                <w:sz w:val="24"/>
+                <w:szCs w:val="24"/>
+              </w:rPr>
+              <w:t>21</w:t>
+            </w:r>
+          </w:p>
+        </w:tc>
+        <w:tc>
+          <w:tcPr>
+            <w:tcW w:w="1032" w:type="dxa"/>
+          </w:tcPr>
+          <w:p>
+            <w:pPr>
+              <w:spacing w:line="360" w:lineRule="auto"/>
+              <w:rPr>
+                <w:rFonts w:ascii="Times New Roman" w:hAnsi="Times New Roman" w:cs="Times New Roman"/>
+                <w:b/>
+                <w:bCs/>
+                <w:sz w:val="24"/>
+                <w:szCs w:val="24"/>
+              </w:rPr>
+            </w:pPr>
+          </w:p>
+        </w:tc>
+        <w:tc>
+          <w:tcPr>
+            <w:tcW w:w="1032" w:type="dxa"/>
+          </w:tcPr>
+          <w:p>
+            <w:pPr>
+              <w:spacing w:line="360" w:lineRule="auto"/>
+              <w:rPr>
+                <w:rFonts w:ascii="Times New Roman" w:hAnsi="Times New Roman" w:cs="Times New Roman"/>
+                <w:b/>
+                <w:bCs/>
+                <w:sz w:val="24"/>
+                <w:szCs w:val="24"/>
+              </w:rPr>
+            </w:pPr>
+          </w:p>
+        </w:tc>
+        <w:tc>
+          <w:tcPr>
+            <w:tcW w:w="1033" w:type="dxa"/>
+          </w:tcPr>
+          <w:p>
+            <w:pPr>
+              <w:spacing w:line="360" w:lineRule="auto"/>
+              <w:rPr>
+                <w:rFonts w:ascii="Times New Roman" w:hAnsi="Times New Roman" w:cs="Times New Roman"/>
+                <w:b/>
+                <w:bCs/>
+                <w:sz w:val="24"/>
+                <w:szCs w:val="24"/>
+              </w:rPr>
+            </w:pPr>
+          </w:p>
+        </w:tc>
+        <w:tc>
+          <w:tcPr>
+            <w:tcW w:w="1033" w:type="dxa"/>
+          </w:tcPr>
+          <w:p>
+            <w:pPr>
+              <w:spacing w:line="360" w:lineRule="auto"/>
+              <w:rPr>
+                <w:rFonts w:ascii="Times New Roman" w:hAnsi="Times New Roman" w:cs="Times New Roman"/>
+                <w:b/>
+                <w:bCs/>
+                <w:sz w:val="24"/>
+                <w:szCs w:val="24"/>
+              </w:rPr>
+            </w:pPr>
+          </w:p>
+        </w:tc>
+        <w:tc>
+          <w:tcPr>
+            <w:tcW w:w="1033" w:type="dxa"/>
+          </w:tcPr>
+          <w:p>
+            <w:pPr>
+              <w:spacing w:line="360" w:lineRule="auto"/>
+              <w:rPr>
+                <w:rFonts w:ascii="Times New Roman" w:hAnsi="Times New Roman" w:cs="Times New Roman"/>
+                <w:b/>
+                <w:bCs/>
+                <w:sz w:val="24"/>
+                <w:szCs w:val="24"/>
+              </w:rPr>
+            </w:pPr>
+          </w:p>
+        </w:tc>
+        <w:tc>
+          <w:tcPr>
+            <w:tcW w:w="1033" w:type="dxa"/>
+          </w:tcPr>
+          <w:p>
+            <w:pPr>
+              <w:spacing w:line="360" w:lineRule="auto"/>
+              <w:rPr>
+                <w:rFonts w:ascii="Times New Roman" w:hAnsi="Times New Roman" w:cs="Times New Roman"/>
+                <w:b/>
+                <w:bCs/>
+                <w:sz w:val="24"/>
+                <w:szCs w:val="24"/>
+              </w:rPr>
+            </w:pPr>
+          </w:p>
+        </w:tc>
+        <w:tc>
+          <w:tcPr>
+            <w:tcW w:w="1033" w:type="dxa"/>
+          </w:tcPr>
+          <w:p>
+            <w:pPr>
+              <w:spacing w:line="360" w:lineRule="auto"/>
+              <w:rPr>
+                <w:rFonts w:ascii="Times New Roman" w:hAnsi="Times New Roman" w:cs="Times New Roman"/>
+                <w:b/>
+                <w:bCs/>
+                <w:sz w:val="24"/>
+                <w:szCs w:val="24"/>
+              </w:rPr>
+            </w:pPr>
+          </w:p>
+        </w:tc>
+        <w:tc>
+          <w:tcPr>
+            <w:tcW w:w="1033" w:type="dxa"/>
+          </w:tcPr>
+          <w:p>
+            <w:pPr>
+              <w:spacing w:line="360" w:lineRule="auto"/>
+              <w:rPr>
+                <w:rFonts w:ascii="Times New Roman" w:hAnsi="Times New Roman" w:cs="Times New Roman"/>
+                <w:b/>
+                <w:bCs/>
+                <w:sz w:val="24"/>
+                <w:szCs w:val="24"/>
+              </w:rPr>
+            </w:pPr>
+          </w:p>
+        </w:tc>
+        <w:tc>
+          <w:tcPr>
+            <w:tcW w:w="1033" w:type="dxa"/>
+          </w:tcPr>
+          <w:p>
+            <w:pPr>
+              <w:spacing w:line="360" w:lineRule="auto"/>
+              <w:rPr>
+                <w:rFonts w:ascii="Times New Roman" w:hAnsi="Times New Roman" w:cs="Times New Roman"/>
+                <w:b/>
+                <w:bCs/>
+                <w:sz w:val="24"/>
+                <w:szCs w:val="24"/>
+              </w:rPr>
+            </w:pPr>
+          </w:p>
+        </w:tc>
+        <w:tc>
+          <w:tcPr>
+            <w:tcW w:w="1033" w:type="dxa"/>
+          </w:tcPr>
+          <w:p>
+            <w:pPr>
+              <w:spacing w:line="360" w:lineRule="auto"/>
+              <w:rPr>
+                <w:rFonts w:ascii="Times New Roman" w:hAnsi="Times New Roman" w:cs="Times New Roman"/>
+                <w:b/>
+                <w:bCs/>
+                <w:sz w:val="24"/>
+                <w:szCs w:val="24"/>
+              </w:rPr>
+            </w:pPr>
+          </w:p>
+        </w:tc>
+        <w:tc>
+          <w:tcPr>
+            <w:tcW w:w="1033" w:type="dxa"/>
+          </w:tcPr>
+          <w:p>
+            <w:pPr>
+              <w:spacing w:line="360" w:lineRule="auto"/>
+              <w:rPr>
+                <w:rFonts w:ascii="Times New Roman" w:hAnsi="Times New Roman" w:cs="Times New Roman"/>
+                <w:b/>
+                <w:bCs/>
+                <w:sz w:val="24"/>
+                <w:szCs w:val="24"/>
+              </w:rPr>
+            </w:pPr>
+          </w:p>
+        </w:tc>
+        <w:tc>
+          <w:tcPr>
+            <w:tcW w:w="1033" w:type="dxa"/>
+          </w:tcPr>
+          <w:p>
+            <w:pPr>
+              <w:spacing w:line="360" w:lineRule="auto"/>
+              <w:rPr>
+                <w:rFonts w:ascii="Times New Roman" w:hAnsi="Times New Roman" w:cs="Times New Roman"/>
+                <w:b/>
+                <w:bCs/>
+                <w:sz w:val="24"/>
+                <w:szCs w:val="24"/>
+              </w:rPr>
+            </w:pPr>
+          </w:p>
+        </w:tc>
+      </w:tr>
+      <w:tr>
+        <w:tc>
+          <w:tcPr>
+            <w:tcW w:w="1032" w:type="dxa"/>
+          </w:tcPr>
+          <w:p>
+            <w:pPr>
+              <w:spacing w:line="360" w:lineRule="auto"/>
+              <w:rPr>
+                <w:rFonts w:ascii="Times New Roman" w:hAnsi="Times New Roman" w:cs="Times New Roman"/>
+                <w:b/>
+                <w:bCs/>
+                <w:sz w:val="24"/>
+                <w:szCs w:val="24"/>
+              </w:rPr>
+            </w:pPr>
+            <w:r>
+              <w:rPr>
+                <w:rFonts w:ascii="Times New Roman" w:hAnsi="Times New Roman" w:cs="Times New Roman"/>
+                <w:b/>
+                <w:bCs/>
+                <w:sz w:val="24"/>
+                <w:szCs w:val="24"/>
+              </w:rPr>
+              <w:t>20</w:t>
+            </w:r>
+            <w:r>
+              <w:rPr>
+                <w:rFonts w:ascii="Times New Roman" w:hAnsi="Times New Roman" w:cs="Times New Roman"/>
+                <w:b/>
+                <w:bCs/>
+                <w:sz w:val="24"/>
+                <w:szCs w:val="24"/>
+              </w:rPr>
+              <w:t>22</w:t>
+            </w:r>
+          </w:p>
+        </w:tc>
+        <w:tc>
+          <w:tcPr>
+            <w:tcW w:w="1032" w:type="dxa"/>
+          </w:tcPr>
+          <w:p>
+            <w:pPr>
+              <w:spacing w:line="360" w:lineRule="auto"/>
+              <w:rPr>
+                <w:rFonts w:ascii="Times New Roman" w:hAnsi="Times New Roman" w:cs="Times New Roman"/>
+                <w:b/>
+                <w:bCs/>
+                <w:sz w:val="24"/>
+                <w:szCs w:val="24"/>
+              </w:rPr>
+            </w:pPr>
+          </w:p>
+        </w:tc>
+        <w:tc>
+          <w:tcPr>
+            <w:tcW w:w="1032" w:type="dxa"/>
+          </w:tcPr>
+          <w:p>
+            <w:pPr>
+              <w:spacing w:line="360" w:lineRule="auto"/>
+              <w:rPr>
+                <w:rFonts w:ascii="Times New Roman" w:hAnsi="Times New Roman" w:cs="Times New Roman"/>
+                <w:b/>
+                <w:bCs/>
+                <w:sz w:val="24"/>
+                <w:szCs w:val="24"/>
+              </w:rPr>
+            </w:pPr>
+          </w:p>
+        </w:tc>
+        <w:tc>
+          <w:tcPr>
+            <w:tcW w:w="1033" w:type="dxa"/>
+          </w:tcPr>
+          <w:p>
+            <w:pPr>
+              <w:spacing w:line="360" w:lineRule="auto"/>
+              <w:rPr>
+                <w:rFonts w:ascii="Times New Roman" w:hAnsi="Times New Roman" w:cs="Times New Roman"/>
+                <w:b/>
+                <w:bCs/>
+                <w:sz w:val="24"/>
+                <w:szCs w:val="24"/>
+              </w:rPr>
+            </w:pPr>
+          </w:p>
+        </w:tc>
+        <w:tc>
+          <w:tcPr>
+            <w:tcW w:w="1033" w:type="dxa"/>
+          </w:tcPr>
+          <w:p>
+            <w:pPr>
+              <w:spacing w:line="360" w:lineRule="auto"/>
+              <w:rPr>
+                <w:rFonts w:ascii="Times New Roman" w:hAnsi="Times New Roman" w:cs="Times New Roman"/>
+                <w:b/>
+                <w:bCs/>
+                <w:sz w:val="24"/>
+                <w:szCs w:val="24"/>
+              </w:rPr>
+            </w:pPr>
+          </w:p>
+        </w:tc>
+        <w:tc>
+          <w:tcPr>
+            <w:tcW w:w="1033" w:type="dxa"/>
+          </w:tcPr>
+          <w:p>
+            <w:pPr>
+              <w:spacing w:line="360" w:lineRule="auto"/>
+              <w:rPr>
+                <w:rFonts w:ascii="Times New Roman" w:hAnsi="Times New Roman" w:cs="Times New Roman"/>
+                <w:b/>
+                <w:bCs/>
+                <w:sz w:val="24"/>
+                <w:szCs w:val="24"/>
+              </w:rPr>
+            </w:pPr>
+          </w:p>
+        </w:tc>
+        <w:tc>
+          <w:tcPr>
+            <w:tcW w:w="1033" w:type="dxa"/>
+          </w:tcPr>
+          <w:p>
+            <w:pPr>
+              <w:spacing w:line="360" w:lineRule="auto"/>
+              <w:rPr>
+                <w:rFonts w:ascii="Times New Roman" w:hAnsi="Times New Roman" w:cs="Times New Roman"/>
+                <w:b/>
+                <w:bCs/>
+                <w:sz w:val="24"/>
+                <w:szCs w:val="24"/>
+              </w:rPr>
+            </w:pPr>
+          </w:p>
+        </w:tc>
+        <w:tc>
+          <w:tcPr>
+            <w:tcW w:w="1033" w:type="dxa"/>
+          </w:tcPr>
+          <w:p>
+            <w:pPr>
+              <w:spacing w:line="360" w:lineRule="auto"/>
+              <w:rPr>
+                <w:rFonts w:ascii="Times New Roman" w:hAnsi="Times New Roman" w:cs="Times New Roman"/>
+                <w:b/>
+                <w:bCs/>
+                <w:sz w:val="24"/>
+                <w:szCs w:val="24"/>
+              </w:rPr>
+            </w:pPr>
+          </w:p>
+        </w:tc>
+        <w:tc>
+          <w:tcPr>
+            <w:tcW w:w="1033" w:type="dxa"/>
+          </w:tcPr>
+          <w:p>
+            <w:pPr>
+              <w:spacing w:line="360" w:lineRule="auto"/>
+              <w:rPr>
+                <w:rFonts w:ascii="Times New Roman" w:hAnsi="Times New Roman" w:cs="Times New Roman"/>
+                <w:b/>
+                <w:bCs/>
+                <w:sz w:val="24"/>
+                <w:szCs w:val="24"/>
+              </w:rPr>
+            </w:pPr>
+          </w:p>
+        </w:tc>
+        <w:tc>
+          <w:tcPr>
+            <w:tcW w:w="1033" w:type="dxa"/>
+          </w:tcPr>
+          <w:p>
+            <w:pPr>
+              <w:spacing w:line="360" w:lineRule="auto"/>
+              <w:rPr>
+                <w:rFonts w:ascii="Times New Roman" w:hAnsi="Times New Roman" w:cs="Times New Roman"/>
+                <w:b/>
+                <w:bCs/>
+                <w:sz w:val="24"/>
+                <w:szCs w:val="24"/>
+              </w:rPr>
+            </w:pPr>
+          </w:p>
+        </w:tc>
+        <w:tc>
+          <w:tcPr>
+            <w:tcW w:w="1033" w:type="dxa"/>
+          </w:tcPr>
+          <w:p>
+            <w:pPr>
+              <w:spacing w:line="360" w:lineRule="auto"/>
+              <w:rPr>
+                <w:rFonts w:ascii="Times New Roman" w:hAnsi="Times New Roman" w:cs="Times New Roman"/>
+                <w:b/>
+                <w:bCs/>
+                <w:sz w:val="24"/>
+                <w:szCs w:val="24"/>
+              </w:rPr>
+            </w:pPr>
+          </w:p>
+        </w:tc>
+        <w:tc>
+          <w:tcPr>
+            <w:tcW w:w="1033" w:type="dxa"/>
+          </w:tcPr>
+          <w:p>
+            <w:pPr>
+              <w:spacing w:line="360" w:lineRule="auto"/>
+              <w:rPr>
+                <w:rFonts w:ascii="Times New Roman" w:hAnsi="Times New Roman" w:cs="Times New Roman"/>
+                <w:b/>
+                <w:bCs/>
+                <w:sz w:val="24"/>
+                <w:szCs w:val="24"/>
+              </w:rPr>
+            </w:pPr>
+          </w:p>
+        </w:tc>
+        <w:tc>
+          <w:tcPr>
+            <w:tcW w:w="1033" w:type="dxa"/>
+          </w:tcPr>
+          <w:p>
+            <w:pPr>
+              <w:spacing w:line="360" w:lineRule="auto"/>
+              <w:rPr>
+                <w:rFonts w:ascii="Times New Roman" w:hAnsi="Times New Roman" w:cs="Times New Roman"/>
+                <w:b/>
+                <w:bCs/>
+                <w:sz w:val="24"/>
+                <w:szCs w:val="24"/>
+              </w:rPr>
+            </w:pPr>
+          </w:p>
+        </w:tc>
+      </w:tr>
+      <w:tr>
+        <w:tc>
+          <w:tcPr>
+            <w:tcW w:w="1032" w:type="dxa"/>
+          </w:tcPr>
+          <w:p>
+            <w:pPr>
+              <w:spacing w:line="360" w:lineRule="auto"/>
+              <w:rPr>
+                <w:rFonts w:ascii="Times New Roman" w:hAnsi="Times New Roman" w:cs="Times New Roman"/>
+                <w:b/>
+                <w:bCs/>
+                <w:sz w:val="24"/>
+                <w:szCs w:val="24"/>
+              </w:rPr>
+            </w:pPr>
+            <w:r>
+              <w:rPr>
+                <w:rFonts w:ascii="Times New Roman" w:hAnsi="Times New Roman" w:cs="Times New Roman"/>
+                <w:b/>
+                <w:bCs/>
+                <w:sz w:val="24"/>
+                <w:szCs w:val="24"/>
+              </w:rPr>
+              <w:t>20</w:t>
+            </w:r>
+            <w:r>
+              <w:rPr>
+                <w:rFonts w:ascii="Times New Roman" w:hAnsi="Times New Roman" w:cs="Times New Roman"/>
+                <w:b/>
+                <w:bCs/>
+                <w:sz w:val="24"/>
+                <w:szCs w:val="24"/>
+              </w:rPr>
+              <w:t>23</w:t>
+            </w:r>
+          </w:p>
+        </w:tc>
+        <w:tc>
+          <w:tcPr>
+            <w:tcW w:w="1032" w:type="dxa"/>
+          </w:tcPr>
+          <w:p>
+            <w:pPr>
+              <w:spacing w:line="360" w:lineRule="auto"/>
+              <w:rPr>
+                <w:rFonts w:ascii="Times New Roman" w:hAnsi="Times New Roman" w:cs="Times New Roman"/>
+                <w:b/>
+                <w:bCs/>
+                <w:sz w:val="24"/>
+                <w:szCs w:val="24"/>
+              </w:rPr>
+            </w:pPr>
+          </w:p>
+        </w:tc>
+        <w:tc>
+          <w:tcPr>
+            <w:tcW w:w="1032" w:type="dxa"/>
+          </w:tcPr>
+          <w:p>
+            <w:pPr>
+              <w:spacing w:line="360" w:lineRule="auto"/>
+              <w:rPr>
+                <w:rFonts w:ascii="Times New Roman" w:hAnsi="Times New Roman" w:cs="Times New Roman"/>
+                <w:b/>
+                <w:bCs/>
+                <w:sz w:val="24"/>
+                <w:szCs w:val="24"/>
+              </w:rPr>
+            </w:pPr>
+          </w:p>
+        </w:tc>
+        <w:tc>
+          <w:tcPr>
+            <w:tcW w:w="1033" w:type="dxa"/>
+          </w:tcPr>
+          <w:p>
+            <w:pPr>
+              <w:spacing w:line="360" w:lineRule="auto"/>
+              <w:rPr>
+                <w:rFonts w:ascii="Times New Roman" w:hAnsi="Times New Roman" w:cs="Times New Roman"/>
+                <w:b/>
+                <w:bCs/>
+                <w:sz w:val="24"/>
+                <w:szCs w:val="24"/>
+              </w:rPr>
+            </w:pPr>
+          </w:p>
+        </w:tc>
+        <w:tc>
+          <w:tcPr>
+            <w:tcW w:w="1033" w:type="dxa"/>
+          </w:tcPr>
+          <w:p>
+            <w:pPr>
+              <w:spacing w:line="360" w:lineRule="auto"/>
+              <w:rPr>
+                <w:rFonts w:ascii="Times New Roman" w:hAnsi="Times New Roman" w:cs="Times New Roman"/>
+                <w:b/>
+                <w:bCs/>
+                <w:sz w:val="24"/>
+                <w:szCs w:val="24"/>
+              </w:rPr>
+            </w:pPr>
+          </w:p>
+        </w:tc>
+        <w:tc>
+          <w:tcPr>
+            <w:tcW w:w="1033" w:type="dxa"/>
+          </w:tcPr>
+          <w:p>
+            <w:pPr>
+              <w:spacing w:line="360" w:lineRule="auto"/>
+              <w:rPr>
+                <w:rFonts w:ascii="Times New Roman" w:hAnsi="Times New Roman" w:cs="Times New Roman"/>
+                <w:b/>
+                <w:bCs/>
+                <w:sz w:val="24"/>
+                <w:szCs w:val="24"/>
+              </w:rPr>
+            </w:pPr>
+          </w:p>
+        </w:tc>
+        <w:tc>
+          <w:tcPr>
+            <w:tcW w:w="1033" w:type="dxa"/>
+          </w:tcPr>
+          <w:p>
+            <w:pPr>
+              <w:spacing w:line="360" w:lineRule="auto"/>
+              <w:rPr>
+                <w:rFonts w:ascii="Times New Roman" w:hAnsi="Times New Roman" w:cs="Times New Roman"/>
+                <w:b/>
+                <w:bCs/>
+                <w:sz w:val="24"/>
+                <w:szCs w:val="24"/>
+              </w:rPr>
+            </w:pPr>
+          </w:p>
+        </w:tc>
+        <w:tc>
+          <w:tcPr>
+            <w:tcW w:w="1033" w:type="dxa"/>
+          </w:tcPr>
+          <w:p>
+            <w:pPr>
+              <w:spacing w:line="360" w:lineRule="auto"/>
+              <w:rPr>
+                <w:rFonts w:ascii="Times New Roman" w:hAnsi="Times New Roman" w:cs="Times New Roman"/>
+                <w:b/>
+                <w:bCs/>
+                <w:sz w:val="24"/>
+                <w:szCs w:val="24"/>
+              </w:rPr>
+            </w:pPr>
+          </w:p>
+        </w:tc>
+        <w:tc>
+          <w:tcPr>
+            <w:tcW w:w="1033" w:type="dxa"/>
+          </w:tcPr>
+          <w:p>
+            <w:pPr>
+              <w:spacing w:line="360" w:lineRule="auto"/>
+              <w:rPr>
+                <w:rFonts w:ascii="Times New Roman" w:hAnsi="Times New Roman" w:cs="Times New Roman"/>
+                <w:b/>
+                <w:bCs/>
+                <w:sz w:val="24"/>
+                <w:szCs w:val="24"/>
+              </w:rPr>
+            </w:pPr>
+          </w:p>
+        </w:tc>
+        <w:tc>
+          <w:tcPr>
+            <w:tcW w:w="1033" w:type="dxa"/>
+          </w:tcPr>
+          <w:p>
+            <w:pPr>
+              <w:spacing w:line="360" w:lineRule="auto"/>
+              <w:rPr>
+                <w:rFonts w:ascii="Times New Roman" w:hAnsi="Times New Roman" w:cs="Times New Roman"/>
+                <w:b/>
+                <w:bCs/>
+                <w:sz w:val="24"/>
+                <w:szCs w:val="24"/>
+              </w:rPr>
+            </w:pPr>
+          </w:p>
+        </w:tc>
+        <w:tc>
+          <w:tcPr>
+            <w:tcW w:w="1033" w:type="dxa"/>
+          </w:tcPr>
+          <w:p>
+            <w:pPr>
+              <w:spacing w:line="360" w:lineRule="auto"/>
+              <w:rPr>
+                <w:rFonts w:ascii="Times New Roman" w:hAnsi="Times New Roman" w:cs="Times New Roman"/>
+                <w:b/>
+                <w:bCs/>
+                <w:sz w:val="24"/>
+                <w:szCs w:val="24"/>
+              </w:rPr>
+            </w:pPr>
+          </w:p>
+        </w:tc>
+        <w:tc>
+          <w:tcPr>
+            <w:tcW w:w="1033" w:type="dxa"/>
+          </w:tcPr>
+          <w:p>
+            <w:pPr>
+              <w:spacing w:line="360" w:lineRule="auto"/>
+              <w:rPr>
+                <w:rFonts w:ascii="Times New Roman" w:hAnsi="Times New Roman" w:cs="Times New Roman"/>
+                <w:b/>
+                <w:bCs/>
+                <w:sz w:val="24"/>
+                <w:szCs w:val="24"/>
+              </w:rPr>
+            </w:pPr>
+          </w:p>
+        </w:tc>
+        <w:tc>
+          <w:tcPr>
+            <w:tcW w:w="1033" w:type="dxa"/>
+          </w:tcPr>
+          <w:p>
+            <w:pPr>
+              <w:spacing w:line="360" w:lineRule="auto"/>
+              <w:rPr>
+                <w:rFonts w:ascii="Times New Roman" w:hAnsi="Times New Roman" w:cs="Times New Roman"/>
+                <w:b/>
+                <w:bCs/>
+                <w:sz w:val="24"/>
+                <w:szCs w:val="24"/>
+              </w:rPr>
+            </w:pPr>
+          </w:p>
+        </w:tc>
+      </w:tr>
+    </w:tbl>
+    <w:p>
+      <w:pPr>
+        <w:rPr>
+          <w:rFonts w:ascii="Times New Roman" w:hAnsi="Times New Roman" w:cs="Times New Roman"/>
+          <w:b/>
+          <w:bCs/>
+          <w:sz w:val="24"/>
+          <w:szCs w:val="24"/>
+        </w:rPr>
+      </w:pPr>
+      <w:r>
+        <w:rPr>
+          <w:rFonts w:ascii="Times New Roman" w:hAnsi="Times New Roman" w:cs="Times New Roman"/>
+          <w:b/>
+          <w:bCs/>
+          <w:sz w:val="24"/>
+          <w:szCs w:val="24"/>
+        </w:rPr>
+        <w:br w:type="page"/>
+      </w:r>
+    </w:p>
     <w:p>
       <w:pPr>
         <w:spacing w:after="0" w:line="360" w:lineRule="auto"/>

--- a/01 Laporan BOPTN.docx
+++ b/01 Laporan BOPTN.docx
@@ -492,27 +492,15 @@
               </w:rPr>
               <w:t xml:space="preserve">Saepul Aripiyanto, </w:t>
             </w:r>
-            <w:proofErr w:type="gramStart"/>
-            <w:r>
-              <w:rPr>
-                <w:rFonts w:ascii="Times New Roman" w:hAnsi="Times New Roman" w:cs="Times New Roman"/>
-                <w:b/>
-                <w:bCs/>
-                <w:sz w:val="24"/>
-                <w:szCs w:val="24"/>
-              </w:rPr>
-              <w:t>S.Kom</w:t>
-            </w:r>
-            <w:proofErr w:type="gramEnd"/>
-            <w:r>
-              <w:rPr>
-                <w:rFonts w:ascii="Times New Roman" w:hAnsi="Times New Roman" w:cs="Times New Roman"/>
-                <w:b/>
-                <w:bCs/>
-                <w:sz w:val="24"/>
-                <w:szCs w:val="24"/>
-              </w:rPr>
-              <w:t xml:space="preserve">., </w:t>
+            <w:r>
+              <w:rPr>
+                <w:rFonts w:ascii="Times New Roman" w:hAnsi="Times New Roman" w:cs="Times New Roman"/>
+                <w:b/>
+                <w:bCs/>
+                <w:sz w:val="24"/>
+                <w:szCs w:val="24"/>
+              </w:rPr>
+              <w:t xml:space="preserve">S.Kom., </w:t>
             </w:r>
             <w:r>
               <w:rPr>
@@ -612,27 +600,15 @@
               </w:rPr>
               <w:t xml:space="preserve">Aryajaya Alamsyah, </w:t>
             </w:r>
-            <w:proofErr w:type="gramStart"/>
-            <w:r>
-              <w:rPr>
-                <w:rFonts w:ascii="Times New Roman" w:hAnsi="Times New Roman" w:cs="Times New Roman"/>
-                <w:b/>
-                <w:bCs/>
-                <w:sz w:val="24"/>
-                <w:szCs w:val="24"/>
-              </w:rPr>
-              <w:t>S.Kom</w:t>
-            </w:r>
-            <w:proofErr w:type="gramEnd"/>
-            <w:r>
-              <w:rPr>
-                <w:rFonts w:ascii="Times New Roman" w:hAnsi="Times New Roman" w:cs="Times New Roman"/>
-                <w:b/>
-                <w:bCs/>
-                <w:sz w:val="24"/>
-                <w:szCs w:val="24"/>
-              </w:rPr>
-              <w:t xml:space="preserve">., </w:t>
+            <w:r>
+              <w:rPr>
+                <w:rFonts w:ascii="Times New Roman" w:hAnsi="Times New Roman" w:cs="Times New Roman"/>
+                <w:b/>
+                <w:bCs/>
+                <w:sz w:val="24"/>
+                <w:szCs w:val="24"/>
+              </w:rPr>
+              <w:t xml:space="preserve">S.Kom., </w:t>
             </w:r>
             <w:r>
               <w:rPr>
@@ -1112,7 +1088,7 @@
           <w14:ligatures w14:val="none"/>
           <w14:numSpacing w14:val="proportional"/>
         </w:rPr>
-        <w:t>Di Indonesia, karhutla merupakan salah satu bencana nasional</w:t>
+        <w:t>Di Indonesia, karhutla merupakan salah satu bencana nasional karena kerap terjadi setiap tahun di</w:t>
       </w:r>
       <w:r>
         <w:rPr>
@@ -1124,7 +1100,115 @@
           <w14:ligatures w14:val="none"/>
           <w14:numSpacing w14:val="proportional"/>
         </w:rPr>
-        <w:t xml:space="preserve"> karena </w:t>
+        <w:t xml:space="preserve"> </w:t>
+      </w:r>
+      <w:r>
+        <w:rPr>
+          <w:rFonts w:ascii="Times New Roman" w:hAnsi="Times New Roman" w:cs="Times New Roman"/>
+          <w:spacing w:val="-2"/>
+          <w:kern w:val="24"/>
+          <w:sz w:val="24"/>
+          <w:szCs w:val="24"/>
+          <w14:ligatures w14:val="none"/>
+          <w14:numSpacing w14:val="proportional"/>
+        </w:rPr>
+        <w:t xml:space="preserve">musim kemarau. </w:t>
+      </w:r>
+      <w:r>
+        <w:rPr>
+          <w:rFonts w:ascii="Times New Roman" w:hAnsi="Times New Roman" w:cs="Times New Roman"/>
+          <w:spacing w:val="-2"/>
+          <w:kern w:val="24"/>
+          <w:sz w:val="24"/>
+          <w:szCs w:val="24"/>
+          <w14:ligatures w14:val="none"/>
+          <w14:numSpacing w14:val="proportional"/>
+        </w:rPr>
+        <w:t xml:space="preserve">Sejak tahun 2019 sampai 2023, </w:t>
+      </w:r>
+      <w:r>
+        <w:rPr>
+          <w:rFonts w:ascii="Times New Roman" w:hAnsi="Times New Roman" w:cs="Times New Roman"/>
+          <w:spacing w:val="-2"/>
+          <w:kern w:val="24"/>
+          <w:sz w:val="24"/>
+          <w:szCs w:val="24"/>
+          <w14:ligatures w14:val="none"/>
+          <w14:numSpacing w14:val="proportional"/>
+        </w:rPr>
+        <w:t xml:space="preserve">hasil laporan </w:t>
+      </w:r>
+      <w:r>
+        <w:rPr>
+          <w:rFonts w:ascii="Times New Roman" w:hAnsi="Times New Roman" w:cs="Times New Roman"/>
+          <w:spacing w:val="-2"/>
+          <w:kern w:val="24"/>
+          <w:sz w:val="24"/>
+          <w:szCs w:val="24"/>
+          <w14:ligatures w14:val="none"/>
+          <w14:numSpacing w14:val="proportional"/>
+        </w:rPr>
+        <w:t>Badan Nasional Penanggulangan Bencana (BNPB)</w:t>
+      </w:r>
+      <w:r>
+        <w:rPr>
+          <w:rFonts w:ascii="Times New Roman" w:hAnsi="Times New Roman" w:cs="Times New Roman"/>
+          <w:spacing w:val="-2"/>
+          <w:kern w:val="24"/>
+          <w:sz w:val="24"/>
+          <w:szCs w:val="24"/>
+          <w14:ligatures w14:val="none"/>
+          <w14:numSpacing w14:val="proportional"/>
+        </w:rPr>
+        <w:t xml:space="preserve"> menyatakan bahwa</w:t>
+      </w:r>
+      <w:r>
+        <w:rPr>
+          <w:rFonts w:ascii="Times New Roman" w:hAnsi="Times New Roman" w:cs="Times New Roman"/>
+          <w:spacing w:val="-2"/>
+          <w:kern w:val="24"/>
+          <w:sz w:val="24"/>
+          <w:szCs w:val="24"/>
+          <w14:ligatures w14:val="none"/>
+          <w14:numSpacing w14:val="proportional"/>
+        </w:rPr>
+        <w:t xml:space="preserve"> bencana karhutla sudah terjadi sebanyak 3.770 </w:t>
+      </w:r>
+      <w:r>
+        <w:rPr>
+          <w:rFonts w:ascii="Times New Roman" w:hAnsi="Times New Roman" w:cs="Times New Roman"/>
+          <w:spacing w:val="-2"/>
+          <w:kern w:val="24"/>
+          <w:sz w:val="24"/>
+          <w:szCs w:val="24"/>
+          <w14:ligatures w14:val="none"/>
+          <w14:numSpacing w14:val="proportional"/>
+        </w:rPr>
+        <w:t>kejadian</w:t>
+      </w:r>
+      <w:r>
+        <w:rPr>
+          <w:rFonts w:ascii="Times New Roman" w:hAnsi="Times New Roman" w:cs="Times New Roman"/>
+          <w:spacing w:val="-2"/>
+          <w:kern w:val="24"/>
+          <w:sz w:val="24"/>
+          <w:szCs w:val="24"/>
+          <w14:ligatures w14:val="none"/>
+          <w14:numSpacing w14:val="proportional"/>
+        </w:rPr>
+        <w:t xml:space="preserve"> (BNPB 2023)</w:t>
+      </w:r>
+      <w:r>
+        <w:rPr>
+          <w:rFonts w:ascii="Times New Roman" w:hAnsi="Times New Roman" w:cs="Times New Roman"/>
+          <w:spacing w:val="-2"/>
+          <w:kern w:val="24"/>
+          <w:sz w:val="24"/>
+          <w:szCs w:val="24"/>
+          <w14:ligatures w14:val="none"/>
+          <w14:numSpacing w14:val="proportional"/>
+        </w:rPr>
+        <w:t>.</w:t>
       </w:r>
     </w:p>
     <w:p>
